--- a/TPSI2-2122SV-Grupo06D1Fase1.docx
+++ b/TPSI2-2122SV-Grupo06D1Fase1.docx
@@ -1,6 +1,6 @@
 
 <file path=word/document.xml><?xml version="1.0" encoding="utf-8"?>
-<w:document xmlns:wpc="http://schemas.microsoft.com/office/word/2010/wordprocessingCanvas" xmlns:cx="http://schemas.microsoft.com/office/drawing/2014/chartex" xmlns:cx1="http://schemas.microsoft.com/office/drawing/2015/9/8/chartex" xmlns:cx2="http://schemas.microsoft.com/office/drawing/2015/10/21/chartex" xmlns:cx3="http://schemas.microsoft.com/office/drawing/2016/5/9/chartex" xmlns:cx4="http://schemas.microsoft.com/office/drawing/2016/5/10/chartex" xmlns:cx5="http://schemas.microsoft.com/office/drawing/2016/5/11/chartex" xmlns:cx6="http://schemas.microsoft.com/office/drawing/2016/5/12/chartex" xmlns:cx7="http://schemas.microsoft.com/office/drawing/2016/5/13/chartex" xmlns:cx8="http://schemas.microsoft.com/office/drawing/2016/5/14/chartex" xmlns:mc="http://schemas.openxmlformats.org/markup-compatibility/2006" xmlns:aink="http://schemas.microsoft.com/office/drawing/2016/ink" xmlns:am3d="http://schemas.microsoft.com/office/drawing/2017/model3d" xmlns:o="urn:schemas-microsoft-com:office:office" xmlns:r="http://schemas.openxmlformats.org/officeDocument/2006/relationships" xmlns:m="http://schemas.openxmlformats.org/officeDocument/2006/math" xmlns:v="urn:schemas-microsoft-com:vml" xmlns:wp14="http://schemas.microsoft.com/office/word/2010/wordprocessingDrawing" xmlns:wp="http://schemas.openxmlformats.org/drawingml/2006/wordprocessingDrawing" xmlns:w10="urn:schemas-microsoft-com:office:word" xmlns:w="http://schemas.openxmlformats.org/wordprocessingml/2006/main" xmlns:w14="http://schemas.microsoft.com/office/word/2010/wordml" xmlns:w15="http://schemas.microsoft.com/office/word/2012/wordml" xmlns:w16cex="http://schemas.microsoft.com/office/word/2018/wordml/cex" xmlns:w16cid="http://schemas.microsoft.com/office/word/2016/wordml/cid" xmlns:w16="http://schemas.microsoft.com/office/word/2018/wordml" xmlns:w16sdtdh="http://schemas.microsoft.com/office/word/2020/wordml/sdtdatahash" xmlns:w16se="http://schemas.microsoft.com/office/word/2015/wordml/symex" xmlns:wpg="http://schemas.microsoft.com/office/word/2010/wordprocessingGroup" xmlns:wpi="http://schemas.microsoft.com/office/word/2010/wordprocessingInk" xmlns:wne="http://schemas.microsoft.com/office/word/2006/wordml" xmlns:wps="http://schemas.microsoft.com/office/word/2010/wordprocessingShape" mc:Ignorable="w14 w15 w16se w16cid w16 w16cex w16sdtdh wp14">
+<w:document xmlns:wpc="http://schemas.microsoft.com/office/word/2010/wordprocessingCanvas" xmlns:cx="http://schemas.microsoft.com/office/drawing/2014/chartex" xmlns:cx1="http://schemas.microsoft.com/office/drawing/2015/9/8/chartex" xmlns:cx2="http://schemas.microsoft.com/office/drawing/2015/10/21/chartex" xmlns:cx3="http://schemas.microsoft.com/office/drawing/2016/5/9/chartex" xmlns:cx4="http://schemas.microsoft.com/office/drawing/2016/5/10/chartex" xmlns:cx5="http://schemas.microsoft.com/office/drawing/2016/5/11/chartex" xmlns:cx6="http://schemas.microsoft.com/office/drawing/2016/5/12/chartex" xmlns:cx7="http://schemas.microsoft.com/office/drawing/2016/5/13/chartex" xmlns:cx8="http://schemas.microsoft.com/office/drawing/2016/5/14/chartex" xmlns:mc="http://schemas.openxmlformats.org/markup-compatibility/2006" xmlns:aink="http://schemas.microsoft.com/office/drawing/2016/ink" xmlns:am3d="http://schemas.microsoft.com/office/drawing/2017/model3d" xmlns:o="urn:schemas-microsoft-com:office:office" xmlns:oel="http://schemas.microsoft.com/office/2019/extlst" xmlns:r="http://schemas.openxmlformats.org/officeDocument/2006/relationships" xmlns:m="http://schemas.openxmlformats.org/officeDocument/2006/math" xmlns:v="urn:schemas-microsoft-com:vml" xmlns:wp14="http://schemas.microsoft.com/office/word/2010/wordprocessingDrawing" xmlns:wp="http://schemas.openxmlformats.org/drawingml/2006/wordprocessingDrawing" xmlns:w10="urn:schemas-microsoft-com:office:word" xmlns:w="http://schemas.openxmlformats.org/wordprocessingml/2006/main" xmlns:w14="http://schemas.microsoft.com/office/word/2010/wordml" xmlns:w15="http://schemas.microsoft.com/office/word/2012/wordml" xmlns:w16cex="http://schemas.microsoft.com/office/word/2018/wordml/cex" xmlns:w16cid="http://schemas.microsoft.com/office/word/2016/wordml/cid" xmlns:w16="http://schemas.microsoft.com/office/word/2018/wordml" xmlns:w16sdtdh="http://schemas.microsoft.com/office/word/2020/wordml/sdtdatahash" xmlns:w16se="http://schemas.microsoft.com/office/word/2015/wordml/symex" xmlns:wpg="http://schemas.microsoft.com/office/word/2010/wordprocessingGroup" xmlns:wpi="http://schemas.microsoft.com/office/word/2010/wordprocessingInk" xmlns:wne="http://schemas.microsoft.com/office/word/2006/wordml" xmlns:wps="http://schemas.microsoft.com/office/word/2010/wordprocessingShape" mc:Ignorable="w14 w15 w16se w16cid w16 w16cex w16sdtdh wp14">
   <w:body>
     <w:p>
       <w:pPr>
@@ -498,7 +498,21 @@
           <w:sz w:val="32"/>
           <w:szCs w:val="32"/>
         </w:rPr>
-        <w:t xml:space="preserve">Diogo Jesus       </w:t>
+        <w:t xml:space="preserve">Diogo </w:t>
+      </w:r>
+      <w:r>
+        <w:rPr>
+          <w:sz w:val="32"/>
+          <w:szCs w:val="32"/>
+        </w:rPr>
+        <w:t xml:space="preserve">Alexandre Ferreira de </w:t>
+      </w:r>
+      <w:r>
+        <w:rPr>
+          <w:sz w:val="32"/>
+          <w:szCs w:val="32"/>
+        </w:rPr>
+        <w:t xml:space="preserve">Jesus       </w:t>
       </w:r>
       <w:r>
         <w:rPr>
@@ -782,9 +796,6 @@
         <w:spacing w:line="276" w:lineRule="auto"/>
         <w:jc w:val="center"/>
         <w:rPr>
-          <w:rFonts w:asciiTheme="majorHAnsi" w:eastAsiaTheme="majorEastAsia" w:hAnsiTheme="majorHAnsi" w:cstheme="majorBidi"/>
-          <w:b/>
-          <w:bCs/>
           <w:sz w:val="32"/>
           <w:szCs w:val="32"/>
         </w:rPr>
@@ -794,42 +805,42 @@
           <w:sz w:val="32"/>
           <w:szCs w:val="32"/>
         </w:rPr>
-        <w:t xml:space="preserve">Inverno </w:t>
+        <w:t>Verão</w:t>
       </w:r>
       <w:r>
         <w:rPr>
           <w:sz w:val="32"/>
           <w:szCs w:val="32"/>
         </w:rPr>
-        <w:t>20</w:t>
+        <w:t xml:space="preserve"> </w:t>
       </w:r>
       <w:r>
         <w:rPr>
           <w:sz w:val="32"/>
           <w:szCs w:val="32"/>
         </w:rPr>
-        <w:t>2</w:t>
+        <w:t>20</w:t>
       </w:r>
       <w:r>
         <w:rPr>
           <w:sz w:val="32"/>
           <w:szCs w:val="32"/>
         </w:rPr>
-        <w:t>1</w:t>
+        <w:t>2</w:t>
       </w:r>
       <w:r>
         <w:rPr>
           <w:sz w:val="32"/>
           <w:szCs w:val="32"/>
         </w:rPr>
-        <w:t xml:space="preserve"> / 20</w:t>
+        <w:t>1</w:t>
       </w:r>
       <w:r>
         <w:rPr>
           <w:sz w:val="32"/>
           <w:szCs w:val="32"/>
         </w:rPr>
-        <w:t>2</w:t>
+        <w:t xml:space="preserve"> / 20</w:t>
       </w:r>
       <w:r>
         <w:rPr>
@@ -839,8 +850,301 @@
         <w:t>2</w:t>
       </w:r>
       <w:r>
+        <w:rPr>
+          <w:sz w:val="32"/>
+          <w:szCs w:val="32"/>
+        </w:rPr>
+        <w:t>2</w:t>
+      </w:r>
+    </w:p>
+    <w:p>
+      <w:pPr>
+        <w:suppressAutoHyphens w:val="0"/>
+        <w:spacing w:line="240" w:lineRule="auto"/>
+        <w:jc w:val="left"/>
+        <w:rPr>
+          <w:sz w:val="32"/>
+          <w:szCs w:val="32"/>
+        </w:rPr>
+      </w:pPr>
+    </w:p>
+    <w:p>
+      <w:pPr>
+        <w:suppressAutoHyphens w:val="0"/>
+        <w:spacing w:line="240" w:lineRule="auto"/>
+        <w:jc w:val="left"/>
+        <w:rPr>
+          <w:sz w:val="32"/>
+          <w:szCs w:val="32"/>
+        </w:rPr>
+      </w:pPr>
+    </w:p>
+    <w:p>
+      <w:pPr>
+        <w:suppressAutoHyphens w:val="0"/>
+        <w:spacing w:line="240" w:lineRule="auto"/>
+        <w:jc w:val="left"/>
+        <w:rPr>
+          <w:sz w:val="32"/>
+          <w:szCs w:val="32"/>
+        </w:rPr>
+      </w:pPr>
+      <w:r>
+        <w:rPr>
+          <w:sz w:val="32"/>
+          <w:szCs w:val="32"/>
+        </w:rPr>
         <w:br w:type="page"/>
       </w:r>
+    </w:p>
+    <w:p>
+      <w:pPr>
+        <w:pStyle w:val="Heading1"/>
+      </w:pPr>
+      <w:bookmarkStart w:id="0" w:name="_Toc102125908"/>
+      <w:r>
+        <w:lastRenderedPageBreak/>
+        <w:t>Resumo</w:t>
+      </w:r>
+      <w:bookmarkEnd w:id="0"/>
+    </w:p>
+    <w:p/>
+    <w:p/>
+    <w:p>
+      <w:pPr>
+        <w:rPr>
+          <w:rFonts w:ascii="Arial" w:hAnsi="Arial" w:cs="Arial"/>
+          <w:sz w:val="24"/>
+          <w:szCs w:val="24"/>
+        </w:rPr>
+      </w:pPr>
+      <w:r>
+        <w:rPr>
+          <w:rFonts w:ascii="Arial" w:hAnsi="Arial" w:cs="Arial"/>
+          <w:sz w:val="24"/>
+          <w:szCs w:val="24"/>
+        </w:rPr>
+        <w:t xml:space="preserve">Neste relatório encontram-se informações acerca </w:t>
+      </w:r>
+      <w:r>
+        <w:rPr>
+          <w:rFonts w:ascii="Arial" w:hAnsi="Arial" w:cs="Arial"/>
+          <w:sz w:val="24"/>
+          <w:szCs w:val="24"/>
+        </w:rPr>
+        <w:t xml:space="preserve">da primeira fase do </w:t>
+      </w:r>
+      <w:r>
+        <w:rPr>
+          <w:rFonts w:ascii="Arial" w:hAnsi="Arial" w:cs="Arial"/>
+          <w:sz w:val="24"/>
+          <w:szCs w:val="24"/>
+        </w:rPr>
+        <w:t>T</w:t>
+      </w:r>
+      <w:r>
+        <w:rPr>
+          <w:rFonts w:ascii="Arial" w:hAnsi="Arial" w:cs="Arial"/>
+          <w:sz w:val="24"/>
+          <w:szCs w:val="24"/>
+        </w:rPr>
+        <w:t xml:space="preserve">rabalho </w:t>
+      </w:r>
+      <w:r>
+        <w:rPr>
+          <w:rFonts w:ascii="Arial" w:hAnsi="Arial" w:cs="Arial"/>
+          <w:sz w:val="24"/>
+          <w:szCs w:val="24"/>
+        </w:rPr>
+        <w:t>P</w:t>
+      </w:r>
+      <w:r>
+        <w:rPr>
+          <w:rFonts w:ascii="Arial" w:hAnsi="Arial" w:cs="Arial"/>
+          <w:sz w:val="24"/>
+          <w:szCs w:val="24"/>
+        </w:rPr>
+        <w:t>rático no âmbito da disciplina de Sistemas de Informação</w:t>
+      </w:r>
+      <w:r>
+        <w:rPr>
+          <w:rFonts w:ascii="Arial" w:hAnsi="Arial" w:cs="Arial"/>
+          <w:sz w:val="24"/>
+          <w:szCs w:val="24"/>
+        </w:rPr>
+        <w:t>.</w:t>
+      </w:r>
+    </w:p>
+    <w:p>
+      <w:pPr>
+        <w:rPr>
+          <w:rFonts w:ascii="Arial" w:hAnsi="Arial" w:cs="Arial"/>
+          <w:sz w:val="24"/>
+          <w:szCs w:val="24"/>
+        </w:rPr>
+      </w:pPr>
+    </w:p>
+    <w:p>
+      <w:pPr>
+        <w:rPr>
+          <w:rFonts w:ascii="Arial" w:hAnsi="Arial" w:cs="Arial"/>
+          <w:sz w:val="24"/>
+          <w:szCs w:val="24"/>
+        </w:rPr>
+      </w:pPr>
+      <w:r>
+        <w:rPr>
+          <w:rFonts w:ascii="Arial" w:hAnsi="Arial" w:cs="Arial"/>
+          <w:sz w:val="24"/>
+          <w:szCs w:val="24"/>
+        </w:rPr>
+        <w:t>Entre estas informações inclui-se o enunciado do problema, os modelos de dados adoptados (conceptual e relacional)</w:t>
+      </w:r>
+      <w:r>
+        <w:rPr>
+          <w:rFonts w:ascii="Arial" w:hAnsi="Arial" w:cs="Arial"/>
+          <w:sz w:val="24"/>
+          <w:szCs w:val="24"/>
+        </w:rPr>
+        <w:t xml:space="preserve">, explicação dos mecanismos utilizados para a </w:t>
+      </w:r>
+      <w:r>
+        <w:rPr>
+          <w:rFonts w:ascii="Arial" w:hAnsi="Arial" w:cs="Arial"/>
+          <w:sz w:val="24"/>
+          <w:szCs w:val="24"/>
+        </w:rPr>
+        <w:t>realização dos exercícios requiridos.</w:t>
+      </w:r>
+    </w:p>
+    <w:p>
+      <w:pPr>
+        <w:rPr>
+          <w:rFonts w:ascii="Arial" w:hAnsi="Arial" w:cs="Arial"/>
+          <w:sz w:val="24"/>
+          <w:szCs w:val="24"/>
+        </w:rPr>
+      </w:pPr>
+    </w:p>
+    <w:p>
+      <w:pPr>
+        <w:suppressAutoHyphens w:val="0"/>
+        <w:spacing w:line="240" w:lineRule="auto"/>
+        <w:jc w:val="left"/>
+        <w:rPr>
+          <w:sz w:val="32"/>
+          <w:szCs w:val="32"/>
+        </w:rPr>
+      </w:pPr>
+      <w:r>
+        <w:rPr>
+          <w:sz w:val="32"/>
+          <w:szCs w:val="32"/>
+        </w:rPr>
+        <w:br w:type="page"/>
+      </w:r>
+    </w:p>
+    <w:p>
+      <w:pPr>
+        <w:suppressAutoHyphens w:val="0"/>
+        <w:spacing w:line="240" w:lineRule="auto"/>
+        <w:jc w:val="left"/>
+        <w:rPr>
+          <w:sz w:val="32"/>
+          <w:szCs w:val="32"/>
+        </w:rPr>
+      </w:pPr>
+    </w:p>
+    <w:p>
+      <w:pPr>
+        <w:pStyle w:val="Heading1"/>
+      </w:pPr>
+      <w:bookmarkStart w:id="1" w:name="_Toc102125909"/>
+      <w:r>
+        <w:t>Abstract</w:t>
+      </w:r>
+      <w:bookmarkEnd w:id="1"/>
+    </w:p>
+    <w:p>
+      <w:pPr>
+        <w:suppressAutoHyphens w:val="0"/>
+        <w:spacing w:line="240" w:lineRule="auto"/>
+        <w:jc w:val="left"/>
+        <w:rPr>
+          <w:sz w:val="32"/>
+          <w:szCs w:val="32"/>
+        </w:rPr>
+      </w:pPr>
+    </w:p>
+    <w:p>
+      <w:pPr>
+        <w:suppressAutoHyphens w:val="0"/>
+        <w:spacing w:line="240" w:lineRule="auto"/>
+        <w:jc w:val="left"/>
+        <w:rPr>
+          <w:rFonts w:ascii="Arial" w:hAnsi="Arial" w:cs="Arial"/>
+          <w:sz w:val="24"/>
+          <w:szCs w:val="24"/>
+        </w:rPr>
+      </w:pPr>
+      <w:r>
+        <w:rPr>
+          <w:rFonts w:ascii="Arial" w:hAnsi="Arial" w:cs="Arial"/>
+          <w:sz w:val="24"/>
+          <w:szCs w:val="24"/>
+        </w:rPr>
+        <w:t>// Resumo em ingles</w:t>
+      </w:r>
+    </w:p>
+    <w:p>
+      <w:pPr>
+        <w:suppressAutoHyphens w:val="0"/>
+        <w:spacing w:line="240" w:lineRule="auto"/>
+        <w:jc w:val="left"/>
+        <w:rPr>
+          <w:rFonts w:ascii="Arial" w:hAnsi="Arial" w:cs="Arial"/>
+          <w:sz w:val="24"/>
+          <w:szCs w:val="24"/>
+        </w:rPr>
+      </w:pPr>
+    </w:p>
+    <w:p>
+      <w:pPr>
+        <w:suppressAutoHyphens w:val="0"/>
+        <w:spacing w:line="240" w:lineRule="auto"/>
+        <w:jc w:val="left"/>
+        <w:rPr>
+          <w:rFonts w:ascii="Arial" w:hAnsi="Arial" w:cs="Arial"/>
+          <w:sz w:val="24"/>
+          <w:szCs w:val="24"/>
+        </w:rPr>
+      </w:pPr>
+    </w:p>
+    <w:p>
+      <w:pPr>
+        <w:suppressAutoHyphens w:val="0"/>
+        <w:spacing w:line="240" w:lineRule="auto"/>
+        <w:jc w:val="left"/>
+        <w:rPr>
+          <w:sz w:val="32"/>
+          <w:szCs w:val="32"/>
+        </w:rPr>
+      </w:pPr>
+      <w:r>
+        <w:rPr>
+          <w:sz w:val="32"/>
+          <w:szCs w:val="32"/>
+        </w:rPr>
+        <w:br w:type="page"/>
+      </w:r>
+    </w:p>
+    <w:p>
+      <w:pPr>
+        <w:tabs>
+          <w:tab w:val="left" w:pos="1560"/>
+        </w:tabs>
+        <w:spacing w:line="276" w:lineRule="auto"/>
+      </w:pPr>
     </w:p>
     <w:sdt>
       <w:sdtPr>
@@ -872,6 +1176,13 @@
           <w:r>
             <w:t>Table of Contents</w:t>
           </w:r>
+        </w:p>
+        <w:p>
+          <w:pPr>
+            <w:rPr>
+              <w:lang w:val="en-US" w:eastAsia="en-US"/>
+            </w:rPr>
+          </w:pPr>
         </w:p>
         <w:p>
           <w:pPr>
@@ -897,7 +1208,7 @@
           <w:r>
             <w:fldChar w:fldCharType="separate"/>
           </w:r>
-          <w:hyperlink w:anchor="_Toc101705574" w:history="1">
+          <w:hyperlink w:anchor="_Toc102125908" w:history="1">
             <w:r>
               <w:rPr>
                 <w:rStyle w:val="Hyperlink"/>
@@ -920,7 +1231,7 @@
                 <w:rStyle w:val="Hyperlink"/>
                 <w:noProof/>
               </w:rPr>
-              <w:t>Objetivos do Trabalho e Enunciado</w:t>
+              <w:t>Resumo</w:t>
             </w:r>
             <w:r>
               <w:rPr>
@@ -941,7 +1252,7 @@
                 <w:noProof/>
                 <w:webHidden/>
               </w:rPr>
-              <w:instrText xml:space="preserve"> PAGEREF _Toc101705574 \h </w:instrText>
+              <w:instrText xml:space="preserve"> PAGEREF _Toc102125908 \h </w:instrText>
             </w:r>
             <w:r>
               <w:rPr>
@@ -961,7 +1272,7 @@
                 <w:noProof/>
                 <w:webHidden/>
               </w:rPr>
-              <w:t>2</w:t>
+              <w:t>1</w:t>
             </w:r>
             <w:r>
               <w:rPr>
@@ -987,7 +1298,7 @@
               <w:lang w:eastAsia="pt-PT"/>
             </w:rPr>
           </w:pPr>
-          <w:hyperlink w:anchor="_Toc101705575" w:history="1">
+          <w:hyperlink w:anchor="_Toc102125909" w:history="1">
             <w:r>
               <w:rPr>
                 <w:rStyle w:val="Hyperlink"/>
@@ -1010,6 +1321,186 @@
                 <w:rStyle w:val="Hyperlink"/>
                 <w:noProof/>
               </w:rPr>
+              <w:t>Abstract</w:t>
+            </w:r>
+            <w:r>
+              <w:rPr>
+                <w:noProof/>
+                <w:webHidden/>
+              </w:rPr>
+              <w:tab/>
+            </w:r>
+            <w:r>
+              <w:rPr>
+                <w:noProof/>
+                <w:webHidden/>
+              </w:rPr>
+              <w:fldChar w:fldCharType="begin"/>
+            </w:r>
+            <w:r>
+              <w:rPr>
+                <w:noProof/>
+                <w:webHidden/>
+              </w:rPr>
+              <w:instrText xml:space="preserve"> PAGEREF _Toc102125909 \h </w:instrText>
+            </w:r>
+            <w:r>
+              <w:rPr>
+                <w:noProof/>
+                <w:webHidden/>
+              </w:rPr>
+            </w:r>
+            <w:r>
+              <w:rPr>
+                <w:noProof/>
+                <w:webHidden/>
+              </w:rPr>
+              <w:fldChar w:fldCharType="separate"/>
+            </w:r>
+            <w:r>
+              <w:rPr>
+                <w:noProof/>
+                <w:webHidden/>
+              </w:rPr>
+              <w:t>2</w:t>
+            </w:r>
+            <w:r>
+              <w:rPr>
+                <w:noProof/>
+                <w:webHidden/>
+              </w:rPr>
+              <w:fldChar w:fldCharType="end"/>
+            </w:r>
+          </w:hyperlink>
+        </w:p>
+        <w:p>
+          <w:pPr>
+            <w:pStyle w:val="TOC1"/>
+            <w:tabs>
+              <w:tab w:val="left" w:pos="440"/>
+              <w:tab w:val="right" w:leader="dot" w:pos="10190"/>
+            </w:tabs>
+            <w:rPr>
+              <w:rFonts w:asciiTheme="minorHAnsi" w:eastAsiaTheme="minorEastAsia" w:hAnsiTheme="minorHAnsi" w:cstheme="minorBidi"/>
+              <w:noProof/>
+              <w:sz w:val="22"/>
+              <w:szCs w:val="22"/>
+              <w:lang w:eastAsia="pt-PT"/>
+            </w:rPr>
+          </w:pPr>
+          <w:hyperlink w:anchor="_Toc102125910" w:history="1">
+            <w:r>
+              <w:rPr>
+                <w:rStyle w:val="Hyperlink"/>
+                <w:noProof/>
+              </w:rPr>
+              <w:t>3</w:t>
+            </w:r>
+            <w:r>
+              <w:rPr>
+                <w:rFonts w:asciiTheme="minorHAnsi" w:eastAsiaTheme="minorEastAsia" w:hAnsiTheme="minorHAnsi" w:cstheme="minorBidi"/>
+                <w:noProof/>
+                <w:sz w:val="22"/>
+                <w:szCs w:val="22"/>
+                <w:lang w:eastAsia="pt-PT"/>
+              </w:rPr>
+              <w:tab/>
+            </w:r>
+            <w:r>
+              <w:rPr>
+                <w:rStyle w:val="Hyperlink"/>
+                <w:noProof/>
+              </w:rPr>
+              <w:t>Objetivos do Trabalho e Enunciado</w:t>
+            </w:r>
+            <w:r>
+              <w:rPr>
+                <w:noProof/>
+                <w:webHidden/>
+              </w:rPr>
+              <w:tab/>
+            </w:r>
+            <w:r>
+              <w:rPr>
+                <w:noProof/>
+                <w:webHidden/>
+              </w:rPr>
+              <w:fldChar w:fldCharType="begin"/>
+            </w:r>
+            <w:r>
+              <w:rPr>
+                <w:noProof/>
+                <w:webHidden/>
+              </w:rPr>
+              <w:instrText xml:space="preserve"> PAGEREF _Toc102125910 \h </w:instrText>
+            </w:r>
+            <w:r>
+              <w:rPr>
+                <w:noProof/>
+                <w:webHidden/>
+              </w:rPr>
+            </w:r>
+            <w:r>
+              <w:rPr>
+                <w:noProof/>
+                <w:webHidden/>
+              </w:rPr>
+              <w:fldChar w:fldCharType="separate"/>
+            </w:r>
+            <w:r>
+              <w:rPr>
+                <w:noProof/>
+                <w:webHidden/>
+              </w:rPr>
+              <w:t>7</w:t>
+            </w:r>
+            <w:r>
+              <w:rPr>
+                <w:noProof/>
+                <w:webHidden/>
+              </w:rPr>
+              <w:fldChar w:fldCharType="end"/>
+            </w:r>
+          </w:hyperlink>
+        </w:p>
+        <w:p>
+          <w:pPr>
+            <w:pStyle w:val="TOC1"/>
+            <w:tabs>
+              <w:tab w:val="left" w:pos="440"/>
+              <w:tab w:val="right" w:leader="dot" w:pos="10190"/>
+            </w:tabs>
+            <w:rPr>
+              <w:rFonts w:asciiTheme="minorHAnsi" w:eastAsiaTheme="minorEastAsia" w:hAnsiTheme="minorHAnsi" w:cstheme="minorBidi"/>
+              <w:noProof/>
+              <w:sz w:val="22"/>
+              <w:szCs w:val="22"/>
+              <w:lang w:eastAsia="pt-PT"/>
+            </w:rPr>
+          </w:pPr>
+          <w:hyperlink w:anchor="_Toc102125911" w:history="1">
+            <w:r>
+              <w:rPr>
+                <w:rStyle w:val="Hyperlink"/>
+                <w:noProof/>
+              </w:rPr>
+              <w:t>4</w:t>
+            </w:r>
+            <w:r>
+              <w:rPr>
+                <w:rFonts w:asciiTheme="minorHAnsi" w:eastAsiaTheme="minorEastAsia" w:hAnsiTheme="minorHAnsi" w:cstheme="minorBidi"/>
+                <w:noProof/>
+                <w:sz w:val="22"/>
+                <w:szCs w:val="22"/>
+                <w:lang w:eastAsia="pt-PT"/>
+              </w:rPr>
+              <w:tab/>
+            </w:r>
+            <w:r>
+              <w:rPr>
+                <w:rStyle w:val="Hyperlink"/>
+                <w:noProof/>
+              </w:rPr>
               <w:t>Modelos de Dados</w:t>
             </w:r>
             <w:r>
@@ -1031,7 +1522,7 @@
                 <w:noProof/>
                 <w:webHidden/>
               </w:rPr>
-              <w:instrText xml:space="preserve"> PAGEREF _Toc101705575 \h </w:instrText>
+              <w:instrText xml:space="preserve"> PAGEREF _Toc102125911 \h </w:instrText>
             </w:r>
             <w:r>
               <w:rPr>
@@ -1051,7 +1542,7 @@
                 <w:noProof/>
                 <w:webHidden/>
               </w:rPr>
-              <w:t>3</w:t>
+              <w:t>8</w:t>
             </w:r>
             <w:r>
               <w:rPr>
@@ -1077,13 +1568,13 @@
               <w:lang w:eastAsia="pt-PT"/>
             </w:rPr>
           </w:pPr>
-          <w:hyperlink w:anchor="_Toc101705576" w:history="1">
+          <w:hyperlink w:anchor="_Toc102125912" w:history="1">
             <w:r>
               <w:rPr>
                 <w:rStyle w:val="Hyperlink"/>
                 <w:noProof/>
               </w:rPr>
-              <w:t>2.1</w:t>
+              <w:t>4.1</w:t>
             </w:r>
             <w:r>
               <w:rPr>
@@ -1121,7 +1612,7 @@
                 <w:noProof/>
                 <w:webHidden/>
               </w:rPr>
-              <w:instrText xml:space="preserve"> PAGEREF _Toc101705576 \h </w:instrText>
+              <w:instrText xml:space="preserve"> PAGEREF _Toc102125912 \h </w:instrText>
             </w:r>
             <w:r>
               <w:rPr>
@@ -1141,7 +1632,7 @@
                 <w:noProof/>
                 <w:webHidden/>
               </w:rPr>
-              <w:t>3</w:t>
+              <w:t>8</w:t>
             </w:r>
             <w:r>
               <w:rPr>
@@ -1167,13 +1658,13 @@
               <w:lang w:eastAsia="pt-PT"/>
             </w:rPr>
           </w:pPr>
-          <w:hyperlink w:anchor="_Toc101705577" w:history="1">
+          <w:hyperlink w:anchor="_Toc102125913" w:history="1">
             <w:r>
               <w:rPr>
                 <w:rStyle w:val="Hyperlink"/>
                 <w:noProof/>
               </w:rPr>
-              <w:t>2.2</w:t>
+              <w:t>4.2</w:t>
             </w:r>
             <w:r>
               <w:rPr>
@@ -1211,7 +1702,7 @@
                 <w:noProof/>
                 <w:webHidden/>
               </w:rPr>
-              <w:instrText xml:space="preserve"> PAGEREF _Toc101705577 \h </w:instrText>
+              <w:instrText xml:space="preserve"> PAGEREF _Toc102125913 \h </w:instrText>
             </w:r>
             <w:r>
               <w:rPr>
@@ -1231,7 +1722,907 @@
                 <w:noProof/>
                 <w:webHidden/>
               </w:rPr>
+              <w:t>10</w:t>
+            </w:r>
+            <w:r>
+              <w:rPr>
+                <w:noProof/>
+                <w:webHidden/>
+              </w:rPr>
+              <w:fldChar w:fldCharType="end"/>
+            </w:r>
+          </w:hyperlink>
+        </w:p>
+        <w:p>
+          <w:pPr>
+            <w:pStyle w:val="TOC1"/>
+            <w:tabs>
+              <w:tab w:val="left" w:pos="440"/>
+              <w:tab w:val="right" w:leader="dot" w:pos="10190"/>
+            </w:tabs>
+            <w:rPr>
+              <w:rFonts w:asciiTheme="minorHAnsi" w:eastAsiaTheme="minorEastAsia" w:hAnsiTheme="minorHAnsi" w:cstheme="minorBidi"/>
+              <w:noProof/>
+              <w:sz w:val="22"/>
+              <w:szCs w:val="22"/>
+              <w:lang w:eastAsia="pt-PT"/>
+            </w:rPr>
+          </w:pPr>
+          <w:hyperlink w:anchor="_Toc102125914" w:history="1">
+            <w:r>
+              <w:rPr>
+                <w:rStyle w:val="Hyperlink"/>
+                <w:noProof/>
+              </w:rPr>
               <w:t>5</w:t>
+            </w:r>
+            <w:r>
+              <w:rPr>
+                <w:rFonts w:asciiTheme="minorHAnsi" w:eastAsiaTheme="minorEastAsia" w:hAnsiTheme="minorHAnsi" w:cstheme="minorBidi"/>
+                <w:noProof/>
+                <w:sz w:val="22"/>
+                <w:szCs w:val="22"/>
+                <w:lang w:eastAsia="pt-PT"/>
+              </w:rPr>
+              <w:tab/>
+            </w:r>
+            <w:r>
+              <w:rPr>
+                <w:rStyle w:val="Hyperlink"/>
+                <w:noProof/>
+              </w:rPr>
+              <w:t>Justificação do Modelo de Dados Adotado</w:t>
+            </w:r>
+            <w:r>
+              <w:rPr>
+                <w:noProof/>
+                <w:webHidden/>
+              </w:rPr>
+              <w:tab/>
+            </w:r>
+            <w:r>
+              <w:rPr>
+                <w:noProof/>
+                <w:webHidden/>
+              </w:rPr>
+              <w:fldChar w:fldCharType="begin"/>
+            </w:r>
+            <w:r>
+              <w:rPr>
+                <w:noProof/>
+                <w:webHidden/>
+              </w:rPr>
+              <w:instrText xml:space="preserve"> PAGEREF _Toc102125914 \h </w:instrText>
+            </w:r>
+            <w:r>
+              <w:rPr>
+                <w:noProof/>
+                <w:webHidden/>
+              </w:rPr>
+            </w:r>
+            <w:r>
+              <w:rPr>
+                <w:noProof/>
+                <w:webHidden/>
+              </w:rPr>
+              <w:fldChar w:fldCharType="separate"/>
+            </w:r>
+            <w:r>
+              <w:rPr>
+                <w:noProof/>
+                <w:webHidden/>
+              </w:rPr>
+              <w:t>11</w:t>
+            </w:r>
+            <w:r>
+              <w:rPr>
+                <w:noProof/>
+                <w:webHidden/>
+              </w:rPr>
+              <w:fldChar w:fldCharType="end"/>
+            </w:r>
+          </w:hyperlink>
+        </w:p>
+        <w:p>
+          <w:pPr>
+            <w:pStyle w:val="TOC2"/>
+            <w:tabs>
+              <w:tab w:val="left" w:pos="880"/>
+              <w:tab w:val="right" w:leader="dot" w:pos="10190"/>
+            </w:tabs>
+            <w:rPr>
+              <w:rFonts w:asciiTheme="minorHAnsi" w:eastAsiaTheme="minorEastAsia" w:hAnsiTheme="minorHAnsi" w:cstheme="minorBidi"/>
+              <w:noProof/>
+              <w:sz w:val="22"/>
+              <w:szCs w:val="22"/>
+              <w:lang w:eastAsia="pt-PT"/>
+            </w:rPr>
+          </w:pPr>
+          <w:hyperlink w:anchor="_Toc102125915" w:history="1">
+            <w:r>
+              <w:rPr>
+                <w:rStyle w:val="Hyperlink"/>
+                <w:noProof/>
+              </w:rPr>
+              <w:t>5.1</w:t>
+            </w:r>
+            <w:r>
+              <w:rPr>
+                <w:rFonts w:asciiTheme="minorHAnsi" w:eastAsiaTheme="minorEastAsia" w:hAnsiTheme="minorHAnsi" w:cstheme="minorBidi"/>
+                <w:noProof/>
+                <w:sz w:val="22"/>
+                <w:szCs w:val="22"/>
+                <w:lang w:eastAsia="pt-PT"/>
+              </w:rPr>
+              <w:tab/>
+            </w:r>
+            <w:r>
+              <w:rPr>
+                <w:rStyle w:val="Hyperlink"/>
+                <w:noProof/>
+              </w:rPr>
+              <w:t>Remoção de um Cliente</w:t>
+            </w:r>
+            <w:r>
+              <w:rPr>
+                <w:noProof/>
+                <w:webHidden/>
+              </w:rPr>
+              <w:tab/>
+            </w:r>
+            <w:r>
+              <w:rPr>
+                <w:noProof/>
+                <w:webHidden/>
+              </w:rPr>
+              <w:fldChar w:fldCharType="begin"/>
+            </w:r>
+            <w:r>
+              <w:rPr>
+                <w:noProof/>
+                <w:webHidden/>
+              </w:rPr>
+              <w:instrText xml:space="preserve"> PAGEREF _Toc102125915 \h </w:instrText>
+            </w:r>
+            <w:r>
+              <w:rPr>
+                <w:noProof/>
+                <w:webHidden/>
+              </w:rPr>
+            </w:r>
+            <w:r>
+              <w:rPr>
+                <w:noProof/>
+                <w:webHidden/>
+              </w:rPr>
+              <w:fldChar w:fldCharType="separate"/>
+            </w:r>
+            <w:r>
+              <w:rPr>
+                <w:noProof/>
+                <w:webHidden/>
+              </w:rPr>
+              <w:t>11</w:t>
+            </w:r>
+            <w:r>
+              <w:rPr>
+                <w:noProof/>
+                <w:webHidden/>
+              </w:rPr>
+              <w:fldChar w:fldCharType="end"/>
+            </w:r>
+          </w:hyperlink>
+        </w:p>
+        <w:p>
+          <w:pPr>
+            <w:pStyle w:val="TOC2"/>
+            <w:tabs>
+              <w:tab w:val="left" w:pos="880"/>
+              <w:tab w:val="right" w:leader="dot" w:pos="10190"/>
+            </w:tabs>
+            <w:rPr>
+              <w:rFonts w:asciiTheme="minorHAnsi" w:eastAsiaTheme="minorEastAsia" w:hAnsiTheme="minorHAnsi" w:cstheme="minorBidi"/>
+              <w:noProof/>
+              <w:sz w:val="22"/>
+              <w:szCs w:val="22"/>
+              <w:lang w:eastAsia="pt-PT"/>
+            </w:rPr>
+          </w:pPr>
+          <w:hyperlink w:anchor="_Toc102125916" w:history="1">
+            <w:r>
+              <w:rPr>
+                <w:rStyle w:val="Hyperlink"/>
+                <w:noProof/>
+              </w:rPr>
+              <w:t>5.2</w:t>
+            </w:r>
+            <w:r>
+              <w:rPr>
+                <w:rFonts w:asciiTheme="minorHAnsi" w:eastAsiaTheme="minorEastAsia" w:hAnsiTheme="minorHAnsi" w:cstheme="minorBidi"/>
+                <w:noProof/>
+                <w:sz w:val="22"/>
+                <w:szCs w:val="22"/>
+                <w:lang w:eastAsia="pt-PT"/>
+              </w:rPr>
+              <w:tab/>
+            </w:r>
+            <w:r>
+              <w:rPr>
+                <w:rStyle w:val="Hyperlink"/>
+                <w:noProof/>
+              </w:rPr>
+              <w:t>Estados de GPS</w:t>
+            </w:r>
+            <w:r>
+              <w:rPr>
+                <w:noProof/>
+                <w:webHidden/>
+              </w:rPr>
+              <w:tab/>
+            </w:r>
+            <w:r>
+              <w:rPr>
+                <w:noProof/>
+                <w:webHidden/>
+              </w:rPr>
+              <w:fldChar w:fldCharType="begin"/>
+            </w:r>
+            <w:r>
+              <w:rPr>
+                <w:noProof/>
+                <w:webHidden/>
+              </w:rPr>
+              <w:instrText xml:space="preserve"> PAGEREF _Toc102125916 \h </w:instrText>
+            </w:r>
+            <w:r>
+              <w:rPr>
+                <w:noProof/>
+                <w:webHidden/>
+              </w:rPr>
+            </w:r>
+            <w:r>
+              <w:rPr>
+                <w:noProof/>
+                <w:webHidden/>
+              </w:rPr>
+              <w:fldChar w:fldCharType="separate"/>
+            </w:r>
+            <w:r>
+              <w:rPr>
+                <w:noProof/>
+                <w:webHidden/>
+              </w:rPr>
+              <w:t>11</w:t>
+            </w:r>
+            <w:r>
+              <w:rPr>
+                <w:noProof/>
+                <w:webHidden/>
+              </w:rPr>
+              <w:fldChar w:fldCharType="end"/>
+            </w:r>
+          </w:hyperlink>
+        </w:p>
+        <w:p>
+          <w:pPr>
+            <w:pStyle w:val="TOC1"/>
+            <w:tabs>
+              <w:tab w:val="left" w:pos="440"/>
+              <w:tab w:val="right" w:leader="dot" w:pos="10190"/>
+            </w:tabs>
+            <w:rPr>
+              <w:rFonts w:asciiTheme="minorHAnsi" w:eastAsiaTheme="minorEastAsia" w:hAnsiTheme="minorHAnsi" w:cstheme="minorBidi"/>
+              <w:noProof/>
+              <w:sz w:val="22"/>
+              <w:szCs w:val="22"/>
+              <w:lang w:eastAsia="pt-PT"/>
+            </w:rPr>
+          </w:pPr>
+          <w:hyperlink w:anchor="_Toc102125917" w:history="1">
+            <w:r>
+              <w:rPr>
+                <w:rStyle w:val="Hyperlink"/>
+                <w:noProof/>
+              </w:rPr>
+              <w:t>6</w:t>
+            </w:r>
+            <w:r>
+              <w:rPr>
+                <w:rFonts w:asciiTheme="minorHAnsi" w:eastAsiaTheme="minorEastAsia" w:hAnsiTheme="minorHAnsi" w:cstheme="minorBidi"/>
+                <w:noProof/>
+                <w:sz w:val="22"/>
+                <w:szCs w:val="22"/>
+                <w:lang w:eastAsia="pt-PT"/>
+              </w:rPr>
+              <w:tab/>
+            </w:r>
+            <w:r>
+              <w:rPr>
+                <w:rStyle w:val="Hyperlink"/>
+                <w:noProof/>
+              </w:rPr>
+              <w:t>Técnicas utilizadas na concretização dos exercícios em PLPGSQL</w:t>
+            </w:r>
+            <w:r>
+              <w:rPr>
+                <w:noProof/>
+                <w:webHidden/>
+              </w:rPr>
+              <w:tab/>
+            </w:r>
+            <w:r>
+              <w:rPr>
+                <w:noProof/>
+                <w:webHidden/>
+              </w:rPr>
+              <w:fldChar w:fldCharType="begin"/>
+            </w:r>
+            <w:r>
+              <w:rPr>
+                <w:noProof/>
+                <w:webHidden/>
+              </w:rPr>
+              <w:instrText xml:space="preserve"> PAGEREF _Toc102125917 \h </w:instrText>
+            </w:r>
+            <w:r>
+              <w:rPr>
+                <w:noProof/>
+                <w:webHidden/>
+              </w:rPr>
+            </w:r>
+            <w:r>
+              <w:rPr>
+                <w:noProof/>
+                <w:webHidden/>
+              </w:rPr>
+              <w:fldChar w:fldCharType="separate"/>
+            </w:r>
+            <w:r>
+              <w:rPr>
+                <w:noProof/>
+                <w:webHidden/>
+              </w:rPr>
+              <w:t>12</w:t>
+            </w:r>
+            <w:r>
+              <w:rPr>
+                <w:noProof/>
+                <w:webHidden/>
+              </w:rPr>
+              <w:fldChar w:fldCharType="end"/>
+            </w:r>
+          </w:hyperlink>
+        </w:p>
+        <w:p>
+          <w:pPr>
+            <w:pStyle w:val="TOC2"/>
+            <w:tabs>
+              <w:tab w:val="left" w:pos="880"/>
+              <w:tab w:val="right" w:leader="dot" w:pos="10190"/>
+            </w:tabs>
+            <w:rPr>
+              <w:rFonts w:asciiTheme="minorHAnsi" w:eastAsiaTheme="minorEastAsia" w:hAnsiTheme="minorHAnsi" w:cstheme="minorBidi"/>
+              <w:noProof/>
+              <w:sz w:val="22"/>
+              <w:szCs w:val="22"/>
+              <w:lang w:eastAsia="pt-PT"/>
+            </w:rPr>
+          </w:pPr>
+          <w:hyperlink w:anchor="_Toc102125918" w:history="1">
+            <w:r>
+              <w:rPr>
+                <w:rStyle w:val="Hyperlink"/>
+                <w:noProof/>
+              </w:rPr>
+              <w:t>6.1</w:t>
+            </w:r>
+            <w:r>
+              <w:rPr>
+                <w:rFonts w:asciiTheme="minorHAnsi" w:eastAsiaTheme="minorEastAsia" w:hAnsiTheme="minorHAnsi" w:cstheme="minorBidi"/>
+                <w:noProof/>
+                <w:sz w:val="22"/>
+                <w:szCs w:val="22"/>
+                <w:lang w:eastAsia="pt-PT"/>
+              </w:rPr>
+              <w:tab/>
+            </w:r>
+            <w:r>
+              <w:rPr>
+                <w:rStyle w:val="Hyperlink"/>
+                <w:noProof/>
+              </w:rPr>
+              <w:t>Funções</w:t>
+            </w:r>
+            <w:r>
+              <w:rPr>
+                <w:noProof/>
+                <w:webHidden/>
+              </w:rPr>
+              <w:tab/>
+            </w:r>
+            <w:r>
+              <w:rPr>
+                <w:noProof/>
+                <w:webHidden/>
+              </w:rPr>
+              <w:fldChar w:fldCharType="begin"/>
+            </w:r>
+            <w:r>
+              <w:rPr>
+                <w:noProof/>
+                <w:webHidden/>
+              </w:rPr>
+              <w:instrText xml:space="preserve"> PAGEREF _Toc102125918 \h </w:instrText>
+            </w:r>
+            <w:r>
+              <w:rPr>
+                <w:noProof/>
+                <w:webHidden/>
+              </w:rPr>
+            </w:r>
+            <w:r>
+              <w:rPr>
+                <w:noProof/>
+                <w:webHidden/>
+              </w:rPr>
+              <w:fldChar w:fldCharType="separate"/>
+            </w:r>
+            <w:r>
+              <w:rPr>
+                <w:noProof/>
+                <w:webHidden/>
+              </w:rPr>
+              <w:t>13</w:t>
+            </w:r>
+            <w:r>
+              <w:rPr>
+                <w:noProof/>
+                <w:webHidden/>
+              </w:rPr>
+              <w:fldChar w:fldCharType="end"/>
+            </w:r>
+          </w:hyperlink>
+        </w:p>
+        <w:p>
+          <w:pPr>
+            <w:pStyle w:val="TOC2"/>
+            <w:tabs>
+              <w:tab w:val="left" w:pos="880"/>
+              <w:tab w:val="right" w:leader="dot" w:pos="10190"/>
+            </w:tabs>
+            <w:rPr>
+              <w:rFonts w:asciiTheme="minorHAnsi" w:eastAsiaTheme="minorEastAsia" w:hAnsiTheme="minorHAnsi" w:cstheme="minorBidi"/>
+              <w:noProof/>
+              <w:sz w:val="22"/>
+              <w:szCs w:val="22"/>
+              <w:lang w:eastAsia="pt-PT"/>
+            </w:rPr>
+          </w:pPr>
+          <w:hyperlink w:anchor="_Toc102125919" w:history="1">
+            <w:r>
+              <w:rPr>
+                <w:rStyle w:val="Hyperlink"/>
+                <w:noProof/>
+              </w:rPr>
+              <w:t>6.2</w:t>
+            </w:r>
+            <w:r>
+              <w:rPr>
+                <w:rFonts w:asciiTheme="minorHAnsi" w:eastAsiaTheme="minorEastAsia" w:hAnsiTheme="minorHAnsi" w:cstheme="minorBidi"/>
+                <w:noProof/>
+                <w:sz w:val="22"/>
+                <w:szCs w:val="22"/>
+                <w:lang w:eastAsia="pt-PT"/>
+              </w:rPr>
+              <w:tab/>
+            </w:r>
+            <w:r>
+              <w:rPr>
+                <w:rStyle w:val="Hyperlink"/>
+                <w:noProof/>
+              </w:rPr>
+              <w:t>Procedimentos Armazenados</w:t>
+            </w:r>
+            <w:r>
+              <w:rPr>
+                <w:noProof/>
+                <w:webHidden/>
+              </w:rPr>
+              <w:tab/>
+            </w:r>
+            <w:r>
+              <w:rPr>
+                <w:noProof/>
+                <w:webHidden/>
+              </w:rPr>
+              <w:fldChar w:fldCharType="begin"/>
+            </w:r>
+            <w:r>
+              <w:rPr>
+                <w:noProof/>
+                <w:webHidden/>
+              </w:rPr>
+              <w:instrText xml:space="preserve"> PAGEREF _Toc102125919 \h </w:instrText>
+            </w:r>
+            <w:r>
+              <w:rPr>
+                <w:noProof/>
+                <w:webHidden/>
+              </w:rPr>
+            </w:r>
+            <w:r>
+              <w:rPr>
+                <w:noProof/>
+                <w:webHidden/>
+              </w:rPr>
+              <w:fldChar w:fldCharType="separate"/>
+            </w:r>
+            <w:r>
+              <w:rPr>
+                <w:noProof/>
+                <w:webHidden/>
+              </w:rPr>
+              <w:t>13</w:t>
+            </w:r>
+            <w:r>
+              <w:rPr>
+                <w:noProof/>
+                <w:webHidden/>
+              </w:rPr>
+              <w:fldChar w:fldCharType="end"/>
+            </w:r>
+          </w:hyperlink>
+        </w:p>
+        <w:p>
+          <w:pPr>
+            <w:pStyle w:val="TOC2"/>
+            <w:tabs>
+              <w:tab w:val="left" w:pos="880"/>
+              <w:tab w:val="right" w:leader="dot" w:pos="10190"/>
+            </w:tabs>
+            <w:rPr>
+              <w:rFonts w:asciiTheme="minorHAnsi" w:eastAsiaTheme="minorEastAsia" w:hAnsiTheme="minorHAnsi" w:cstheme="minorBidi"/>
+              <w:noProof/>
+              <w:sz w:val="22"/>
+              <w:szCs w:val="22"/>
+              <w:lang w:eastAsia="pt-PT"/>
+            </w:rPr>
+          </w:pPr>
+          <w:hyperlink w:anchor="_Toc102125920" w:history="1">
+            <w:r>
+              <w:rPr>
+                <w:rStyle w:val="Hyperlink"/>
+                <w:noProof/>
+              </w:rPr>
+              <w:t>6.3</w:t>
+            </w:r>
+            <w:r>
+              <w:rPr>
+                <w:rFonts w:asciiTheme="minorHAnsi" w:eastAsiaTheme="minorEastAsia" w:hAnsiTheme="minorHAnsi" w:cstheme="minorBidi"/>
+                <w:noProof/>
+                <w:sz w:val="22"/>
+                <w:szCs w:val="22"/>
+                <w:lang w:eastAsia="pt-PT"/>
+              </w:rPr>
+              <w:tab/>
+            </w:r>
+            <w:r>
+              <w:rPr>
+                <w:rStyle w:val="Hyperlink"/>
+                <w:noProof/>
+              </w:rPr>
+              <w:t>Gatilhos</w:t>
+            </w:r>
+            <w:r>
+              <w:rPr>
+                <w:noProof/>
+                <w:webHidden/>
+              </w:rPr>
+              <w:tab/>
+            </w:r>
+            <w:r>
+              <w:rPr>
+                <w:noProof/>
+                <w:webHidden/>
+              </w:rPr>
+              <w:fldChar w:fldCharType="begin"/>
+            </w:r>
+            <w:r>
+              <w:rPr>
+                <w:noProof/>
+                <w:webHidden/>
+              </w:rPr>
+              <w:instrText xml:space="preserve"> PAGEREF _Toc102125920 \h </w:instrText>
+            </w:r>
+            <w:r>
+              <w:rPr>
+                <w:noProof/>
+                <w:webHidden/>
+              </w:rPr>
+            </w:r>
+            <w:r>
+              <w:rPr>
+                <w:noProof/>
+                <w:webHidden/>
+              </w:rPr>
+              <w:fldChar w:fldCharType="separate"/>
+            </w:r>
+            <w:r>
+              <w:rPr>
+                <w:noProof/>
+                <w:webHidden/>
+              </w:rPr>
+              <w:t>13</w:t>
+            </w:r>
+            <w:r>
+              <w:rPr>
+                <w:noProof/>
+                <w:webHidden/>
+              </w:rPr>
+              <w:fldChar w:fldCharType="end"/>
+            </w:r>
+          </w:hyperlink>
+        </w:p>
+        <w:p>
+          <w:pPr>
+            <w:pStyle w:val="TOC2"/>
+            <w:tabs>
+              <w:tab w:val="left" w:pos="880"/>
+              <w:tab w:val="right" w:leader="dot" w:pos="10190"/>
+            </w:tabs>
+            <w:rPr>
+              <w:rFonts w:asciiTheme="minorHAnsi" w:eastAsiaTheme="minorEastAsia" w:hAnsiTheme="minorHAnsi" w:cstheme="minorBidi"/>
+              <w:noProof/>
+              <w:sz w:val="22"/>
+              <w:szCs w:val="22"/>
+              <w:lang w:eastAsia="pt-PT"/>
+            </w:rPr>
+          </w:pPr>
+          <w:hyperlink w:anchor="_Toc102125921" w:history="1">
+            <w:r>
+              <w:rPr>
+                <w:rStyle w:val="Hyperlink"/>
+                <w:noProof/>
+              </w:rPr>
+              <w:t>6.4</w:t>
+            </w:r>
+            <w:r>
+              <w:rPr>
+                <w:rFonts w:asciiTheme="minorHAnsi" w:eastAsiaTheme="minorEastAsia" w:hAnsiTheme="minorHAnsi" w:cstheme="minorBidi"/>
+                <w:noProof/>
+                <w:sz w:val="22"/>
+                <w:szCs w:val="22"/>
+                <w:lang w:eastAsia="pt-PT"/>
+              </w:rPr>
+              <w:tab/>
+            </w:r>
+            <w:r>
+              <w:rPr>
+                <w:rStyle w:val="Hyperlink"/>
+                <w:noProof/>
+              </w:rPr>
+              <w:t>Vistas</w:t>
+            </w:r>
+            <w:r>
+              <w:rPr>
+                <w:noProof/>
+                <w:webHidden/>
+              </w:rPr>
+              <w:tab/>
+            </w:r>
+            <w:r>
+              <w:rPr>
+                <w:noProof/>
+                <w:webHidden/>
+              </w:rPr>
+              <w:fldChar w:fldCharType="begin"/>
+            </w:r>
+            <w:r>
+              <w:rPr>
+                <w:noProof/>
+                <w:webHidden/>
+              </w:rPr>
+              <w:instrText xml:space="preserve"> PAGEREF _Toc102125921 \h </w:instrText>
+            </w:r>
+            <w:r>
+              <w:rPr>
+                <w:noProof/>
+                <w:webHidden/>
+              </w:rPr>
+            </w:r>
+            <w:r>
+              <w:rPr>
+                <w:noProof/>
+                <w:webHidden/>
+              </w:rPr>
+              <w:fldChar w:fldCharType="separate"/>
+            </w:r>
+            <w:r>
+              <w:rPr>
+                <w:noProof/>
+                <w:webHidden/>
+              </w:rPr>
+              <w:t>13</w:t>
+            </w:r>
+            <w:r>
+              <w:rPr>
+                <w:noProof/>
+                <w:webHidden/>
+              </w:rPr>
+              <w:fldChar w:fldCharType="end"/>
+            </w:r>
+          </w:hyperlink>
+        </w:p>
+        <w:p>
+          <w:pPr>
+            <w:pStyle w:val="TOC2"/>
+            <w:tabs>
+              <w:tab w:val="left" w:pos="880"/>
+              <w:tab w:val="right" w:leader="dot" w:pos="10190"/>
+            </w:tabs>
+            <w:rPr>
+              <w:rFonts w:asciiTheme="minorHAnsi" w:eastAsiaTheme="minorEastAsia" w:hAnsiTheme="minorHAnsi" w:cstheme="minorBidi"/>
+              <w:noProof/>
+              <w:sz w:val="22"/>
+              <w:szCs w:val="22"/>
+              <w:lang w:eastAsia="pt-PT"/>
+            </w:rPr>
+          </w:pPr>
+          <w:hyperlink w:anchor="_Toc102125922" w:history="1">
+            <w:r>
+              <w:rPr>
+                <w:rStyle w:val="Hyperlink"/>
+                <w:noProof/>
+              </w:rPr>
+              <w:t>6.5</w:t>
+            </w:r>
+            <w:r>
+              <w:rPr>
+                <w:rFonts w:asciiTheme="minorHAnsi" w:eastAsiaTheme="minorEastAsia" w:hAnsiTheme="minorHAnsi" w:cstheme="minorBidi"/>
+                <w:noProof/>
+                <w:sz w:val="22"/>
+                <w:szCs w:val="22"/>
+                <w:lang w:eastAsia="pt-PT"/>
+              </w:rPr>
+              <w:tab/>
+            </w:r>
+            <w:r>
+              <w:rPr>
+                <w:rStyle w:val="Hyperlink"/>
+                <w:noProof/>
+              </w:rPr>
+              <w:t>Tratamento de Erros</w:t>
+            </w:r>
+            <w:r>
+              <w:rPr>
+                <w:noProof/>
+                <w:webHidden/>
+              </w:rPr>
+              <w:tab/>
+            </w:r>
+            <w:r>
+              <w:rPr>
+                <w:noProof/>
+                <w:webHidden/>
+              </w:rPr>
+              <w:fldChar w:fldCharType="begin"/>
+            </w:r>
+            <w:r>
+              <w:rPr>
+                <w:noProof/>
+                <w:webHidden/>
+              </w:rPr>
+              <w:instrText xml:space="preserve"> PAGEREF _Toc102125922 \h </w:instrText>
+            </w:r>
+            <w:r>
+              <w:rPr>
+                <w:noProof/>
+                <w:webHidden/>
+              </w:rPr>
+            </w:r>
+            <w:r>
+              <w:rPr>
+                <w:noProof/>
+                <w:webHidden/>
+              </w:rPr>
+              <w:fldChar w:fldCharType="separate"/>
+            </w:r>
+            <w:r>
+              <w:rPr>
+                <w:noProof/>
+                <w:webHidden/>
+              </w:rPr>
+              <w:t>14</w:t>
+            </w:r>
+            <w:r>
+              <w:rPr>
+                <w:noProof/>
+                <w:webHidden/>
+              </w:rPr>
+              <w:fldChar w:fldCharType="end"/>
+            </w:r>
+          </w:hyperlink>
+        </w:p>
+        <w:p>
+          <w:pPr>
+            <w:pStyle w:val="TOC2"/>
+            <w:tabs>
+              <w:tab w:val="left" w:pos="880"/>
+              <w:tab w:val="right" w:leader="dot" w:pos="10190"/>
+            </w:tabs>
+            <w:rPr>
+              <w:rFonts w:asciiTheme="minorHAnsi" w:eastAsiaTheme="minorEastAsia" w:hAnsiTheme="minorHAnsi" w:cstheme="minorBidi"/>
+              <w:noProof/>
+              <w:sz w:val="22"/>
+              <w:szCs w:val="22"/>
+              <w:lang w:eastAsia="pt-PT"/>
+            </w:rPr>
+          </w:pPr>
+          <w:hyperlink w:anchor="_Toc102125923" w:history="1">
+            <w:r>
+              <w:rPr>
+                <w:rStyle w:val="Hyperlink"/>
+                <w:noProof/>
+              </w:rPr>
+              <w:t>6.6</w:t>
+            </w:r>
+            <w:r>
+              <w:rPr>
+                <w:rFonts w:asciiTheme="minorHAnsi" w:eastAsiaTheme="minorEastAsia" w:hAnsiTheme="minorHAnsi" w:cstheme="minorBidi"/>
+                <w:noProof/>
+                <w:sz w:val="22"/>
+                <w:szCs w:val="22"/>
+                <w:lang w:eastAsia="pt-PT"/>
+              </w:rPr>
+              <w:tab/>
+            </w:r>
+            <w:r>
+              <w:rPr>
+                <w:rStyle w:val="Hyperlink"/>
+                <w:noProof/>
+              </w:rPr>
+              <w:t>Gestão Transacional</w:t>
+            </w:r>
+            <w:r>
+              <w:rPr>
+                <w:noProof/>
+                <w:webHidden/>
+              </w:rPr>
+              <w:tab/>
+            </w:r>
+            <w:r>
+              <w:rPr>
+                <w:noProof/>
+                <w:webHidden/>
+              </w:rPr>
+              <w:fldChar w:fldCharType="begin"/>
+            </w:r>
+            <w:r>
+              <w:rPr>
+                <w:noProof/>
+                <w:webHidden/>
+              </w:rPr>
+              <w:instrText xml:space="preserve"> PAGEREF _Toc102125923 \h </w:instrText>
+            </w:r>
+            <w:r>
+              <w:rPr>
+                <w:noProof/>
+                <w:webHidden/>
+              </w:rPr>
+            </w:r>
+            <w:r>
+              <w:rPr>
+                <w:noProof/>
+                <w:webHidden/>
+              </w:rPr>
+              <w:fldChar w:fldCharType="separate"/>
+            </w:r>
+            <w:r>
+              <w:rPr>
+                <w:noProof/>
+                <w:webHidden/>
+              </w:rPr>
+              <w:t>14</w:t>
             </w:r>
             <w:r>
               <w:rPr>
@@ -1288,16 +2679,348 @@
         <w:jc w:val="left"/>
         <w:rPr>
           <w:rFonts w:asciiTheme="majorHAnsi" w:eastAsiaTheme="majorEastAsia" w:hAnsiTheme="majorHAnsi" w:cstheme="majorBidi"/>
+          <w:b/>
+          <w:bCs/>
           <w:sz w:val="32"/>
           <w:szCs w:val="32"/>
         </w:rPr>
       </w:pPr>
       <w:r>
+        <w:rPr>
+          <w:rFonts w:asciiTheme="majorHAnsi" w:eastAsiaTheme="majorEastAsia" w:hAnsiTheme="majorHAnsi" w:cstheme="majorBidi"/>
+          <w:b/>
+          <w:bCs/>
+          <w:sz w:val="32"/>
+          <w:szCs w:val="32"/>
+        </w:rPr>
+        <w:br w:type="page"/>
+      </w:r>
+    </w:p>
+    <w:p>
+      <w:pPr>
+        <w:rPr>
+          <w:rFonts w:asciiTheme="majorHAnsi" w:eastAsiaTheme="majorEastAsia" w:hAnsiTheme="majorHAnsi" w:cstheme="majorBidi"/>
+          <w:b/>
+          <w:bCs/>
+          <w:sz w:val="32"/>
+          <w:szCs w:val="32"/>
+        </w:rPr>
+      </w:pPr>
+    </w:p>
+    <w:p>
+      <w:pPr>
+        <w:pStyle w:val="TOCHeading"/>
+      </w:pPr>
+      <w:r>
+        <w:t>Lista de Figuras</w:t>
+      </w:r>
+    </w:p>
+    <w:p>
+      <w:pPr>
+        <w:rPr>
+          <w:rFonts w:eastAsiaTheme="majorEastAsia"/>
+          <w:lang w:val="en-US" w:eastAsia="en-US"/>
+        </w:rPr>
+      </w:pPr>
+    </w:p>
+    <w:p>
+      <w:pPr>
+        <w:pStyle w:val="TableofFigures"/>
+        <w:tabs>
+          <w:tab w:val="right" w:leader="dot" w:pos="10190"/>
+        </w:tabs>
+        <w:rPr>
+          <w:noProof/>
+        </w:rPr>
+      </w:pPr>
+      <w:r>
+        <w:rPr>
+          <w:rFonts w:asciiTheme="majorHAnsi" w:eastAsiaTheme="majorEastAsia" w:hAnsiTheme="majorHAnsi" w:cstheme="majorBidi"/>
+          <w:b/>
+          <w:bCs/>
+          <w:sz w:val="32"/>
+          <w:szCs w:val="32"/>
+        </w:rPr>
+        <w:fldChar w:fldCharType="begin"/>
+      </w:r>
+      <w:r>
+        <w:rPr>
+          <w:rFonts w:asciiTheme="majorHAnsi" w:eastAsiaTheme="majorEastAsia" w:hAnsiTheme="majorHAnsi" w:cstheme="majorBidi"/>
+          <w:b/>
+          <w:bCs/>
+          <w:sz w:val="32"/>
+          <w:szCs w:val="32"/>
+        </w:rPr>
+        <w:instrText xml:space="preserve"> TOC \h \z \c "Figura" </w:instrText>
+      </w:r>
+      <w:r>
+        <w:rPr>
+          <w:rFonts w:asciiTheme="majorHAnsi" w:eastAsiaTheme="majorEastAsia" w:hAnsiTheme="majorHAnsi" w:cstheme="majorBidi"/>
+          <w:b/>
+          <w:bCs/>
+          <w:sz w:val="32"/>
+          <w:szCs w:val="32"/>
+        </w:rPr>
+        <w:fldChar w:fldCharType="separate"/>
+      </w:r>
+      <w:hyperlink r:id="rId9" w:anchor="_Toc102125232" w:history="1">
+        <w:r>
+          <w:rPr>
+            <w:rStyle w:val="Hyperlink"/>
+            <w:noProof/>
+          </w:rPr>
+          <w:t>Figura 1. Modelo de Dados Conceptual</w:t>
+        </w:r>
+        <w:r>
+          <w:rPr>
+            <w:noProof/>
+            <w:webHidden/>
+          </w:rPr>
+          <w:tab/>
+        </w:r>
+        <w:r>
+          <w:rPr>
+            <w:noProof/>
+            <w:webHidden/>
+          </w:rPr>
+          <w:fldChar w:fldCharType="begin"/>
+        </w:r>
+        <w:r>
+          <w:rPr>
+            <w:noProof/>
+            <w:webHidden/>
+          </w:rPr>
+          <w:instrText xml:space="preserve"> PAGEREF _Toc102125232 \h </w:instrText>
+        </w:r>
+        <w:r>
+          <w:rPr>
+            <w:noProof/>
+            <w:webHidden/>
+          </w:rPr>
+        </w:r>
+        <w:r>
+          <w:rPr>
+            <w:noProof/>
+            <w:webHidden/>
+          </w:rPr>
+          <w:fldChar w:fldCharType="separate"/>
+        </w:r>
+        <w:r>
+          <w:rPr>
+            <w:noProof/>
+            <w:webHidden/>
+          </w:rPr>
+          <w:t>8</w:t>
+        </w:r>
+        <w:r>
+          <w:rPr>
+            <w:noProof/>
+            <w:webHidden/>
+          </w:rPr>
+          <w:fldChar w:fldCharType="end"/>
+        </w:r>
+      </w:hyperlink>
+    </w:p>
+    <w:p>
+      <w:pPr>
+        <w:rPr>
+          <w:rFonts w:asciiTheme="majorHAnsi" w:eastAsiaTheme="majorEastAsia" w:hAnsiTheme="majorHAnsi" w:cstheme="majorBidi"/>
+          <w:b/>
+          <w:bCs/>
+          <w:sz w:val="32"/>
+          <w:szCs w:val="32"/>
+        </w:rPr>
+      </w:pPr>
+      <w:r>
+        <w:rPr>
+          <w:rFonts w:asciiTheme="majorHAnsi" w:eastAsiaTheme="majorEastAsia" w:hAnsiTheme="majorHAnsi" w:cstheme="majorBidi"/>
+          <w:b/>
+          <w:bCs/>
+          <w:sz w:val="32"/>
+          <w:szCs w:val="32"/>
+        </w:rPr>
+        <w:fldChar w:fldCharType="end"/>
+      </w:r>
+    </w:p>
+    <w:p>
+      <w:pPr>
+        <w:rPr>
+          <w:rFonts w:asciiTheme="majorHAnsi" w:eastAsiaTheme="majorEastAsia" w:hAnsiTheme="majorHAnsi" w:cstheme="majorBidi"/>
+          <w:b/>
+          <w:bCs/>
+          <w:sz w:val="32"/>
+          <w:szCs w:val="32"/>
+        </w:rPr>
+      </w:pPr>
+    </w:p>
+    <w:p>
+      <w:pPr>
+        <w:rPr>
+          <w:rFonts w:asciiTheme="majorHAnsi" w:eastAsiaTheme="majorEastAsia" w:hAnsiTheme="majorHAnsi" w:cstheme="majorBidi"/>
+          <w:b/>
+          <w:bCs/>
+          <w:sz w:val="32"/>
+          <w:szCs w:val="32"/>
+        </w:rPr>
+      </w:pPr>
+    </w:p>
+    <w:p>
+      <w:pPr>
+        <w:suppressAutoHyphens w:val="0"/>
+        <w:spacing w:line="240" w:lineRule="auto"/>
+        <w:jc w:val="left"/>
+        <w:rPr>
+          <w:rFonts w:asciiTheme="majorHAnsi" w:eastAsiaTheme="majorEastAsia" w:hAnsiTheme="majorHAnsi" w:cstheme="majorBidi"/>
+          <w:b/>
+          <w:bCs/>
+          <w:sz w:val="32"/>
+          <w:szCs w:val="32"/>
+        </w:rPr>
+      </w:pPr>
+      <w:r>
+        <w:rPr>
+          <w:rFonts w:asciiTheme="majorHAnsi" w:eastAsiaTheme="majorEastAsia" w:hAnsiTheme="majorHAnsi" w:cstheme="majorBidi"/>
+          <w:b/>
+          <w:bCs/>
+          <w:sz w:val="32"/>
+          <w:szCs w:val="32"/>
+        </w:rPr>
+        <w:br w:type="page"/>
+      </w:r>
+    </w:p>
+    <w:p>
+      <w:pPr>
+        <w:rPr>
+          <w:rFonts w:asciiTheme="majorHAnsi" w:eastAsiaTheme="majorEastAsia" w:hAnsiTheme="majorHAnsi" w:cstheme="majorBidi"/>
+          <w:b/>
+          <w:bCs/>
+          <w:sz w:val="32"/>
+          <w:szCs w:val="32"/>
+        </w:rPr>
+      </w:pPr>
+    </w:p>
+    <w:p>
+      <w:pPr>
+        <w:pStyle w:val="TOCHeading"/>
+      </w:pPr>
+      <w:r>
+        <w:t xml:space="preserve">Lista de </w:t>
+      </w:r>
+      <w:r>
+        <w:t>Tabelas</w:t>
+      </w:r>
+    </w:p>
+    <w:p>
+      <w:pPr>
+        <w:rPr>
+          <w:rFonts w:asciiTheme="majorHAnsi" w:eastAsiaTheme="majorEastAsia" w:hAnsiTheme="majorHAnsi" w:cstheme="majorBidi"/>
+          <w:b/>
+          <w:bCs/>
+          <w:sz w:val="32"/>
+          <w:szCs w:val="32"/>
+        </w:rPr>
+      </w:pPr>
+    </w:p>
+    <w:p>
+      <w:pPr>
+        <w:rPr>
+          <w:rFonts w:ascii="Arial" w:eastAsiaTheme="majorEastAsia" w:hAnsi="Arial" w:cs="Arial"/>
+          <w:b/>
+          <w:bCs/>
+          <w:sz w:val="24"/>
+          <w:szCs w:val="24"/>
+        </w:rPr>
+      </w:pPr>
+      <w:r>
+        <w:rPr>
+          <w:rFonts w:ascii="Arial" w:eastAsiaTheme="majorEastAsia" w:hAnsi="Arial" w:cs="Arial"/>
+          <w:b/>
+          <w:bCs/>
+          <w:sz w:val="24"/>
+          <w:szCs w:val="24"/>
+        </w:rPr>
+        <w:fldChar w:fldCharType="begin"/>
+      </w:r>
+      <w:r>
+        <w:rPr>
+          <w:rFonts w:ascii="Arial" w:eastAsiaTheme="majorEastAsia" w:hAnsi="Arial" w:cs="Arial"/>
+          <w:b/>
+          <w:bCs/>
+          <w:sz w:val="24"/>
+          <w:szCs w:val="24"/>
+        </w:rPr>
+        <w:instrText xml:space="preserve"> TOC \h \z \c "Tabela" </w:instrText>
+      </w:r>
+      <w:r>
+        <w:rPr>
+          <w:rFonts w:ascii="Arial" w:eastAsiaTheme="majorEastAsia" w:hAnsi="Arial" w:cs="Arial"/>
+          <w:b/>
+          <w:bCs/>
+          <w:sz w:val="24"/>
+          <w:szCs w:val="24"/>
+        </w:rPr>
+        <w:fldChar w:fldCharType="separate"/>
+      </w:r>
+      <w:r>
+        <w:rPr>
+          <w:rFonts w:ascii="Arial" w:eastAsiaTheme="majorEastAsia" w:hAnsi="Arial" w:cs="Arial"/>
+          <w:noProof/>
+          <w:sz w:val="24"/>
+          <w:szCs w:val="24"/>
+          <w:lang w:val="en-US"/>
+        </w:rPr>
+        <w:t>No table of figures entries found.</w:t>
+      </w:r>
+      <w:r>
+        <w:rPr>
+          <w:rFonts w:ascii="Arial" w:eastAsiaTheme="majorEastAsia" w:hAnsi="Arial" w:cs="Arial"/>
+          <w:b/>
+          <w:bCs/>
+          <w:sz w:val="24"/>
+          <w:szCs w:val="24"/>
+        </w:rPr>
+        <w:fldChar w:fldCharType="end"/>
+      </w:r>
+    </w:p>
+    <w:p>
+      <w:pPr>
+        <w:rPr>
+          <w:rFonts w:asciiTheme="majorHAnsi" w:eastAsiaTheme="majorEastAsia" w:hAnsiTheme="majorHAnsi" w:cstheme="majorBidi"/>
+          <w:b/>
+          <w:bCs/>
+          <w:sz w:val="32"/>
+          <w:szCs w:val="32"/>
+        </w:rPr>
+      </w:pPr>
+    </w:p>
+    <w:p>
+      <w:pPr>
+        <w:rPr>
+          <w:rFonts w:asciiTheme="majorHAnsi" w:eastAsiaTheme="majorEastAsia" w:hAnsiTheme="majorHAnsi" w:cstheme="majorBidi"/>
+          <w:b/>
+          <w:bCs/>
+          <w:sz w:val="32"/>
+          <w:szCs w:val="32"/>
+        </w:rPr>
+      </w:pPr>
+    </w:p>
+    <w:p>
+      <w:pPr>
+        <w:suppressAutoHyphens w:val="0"/>
+        <w:spacing w:line="240" w:lineRule="auto"/>
+        <w:jc w:val="left"/>
         <w:rPr>
           <w:rFonts w:asciiTheme="majorHAnsi" w:eastAsiaTheme="majorEastAsia" w:hAnsiTheme="majorHAnsi" w:cstheme="majorBidi"/>
           <w:sz w:val="32"/>
           <w:szCs w:val="32"/>
         </w:rPr>
+      </w:pPr>
+      <w:r>
+        <w:rPr>
+          <w:rFonts w:asciiTheme="majorHAnsi" w:eastAsiaTheme="majorEastAsia" w:hAnsiTheme="majorHAnsi" w:cstheme="majorBidi"/>
+          <w:sz w:val="32"/>
+          <w:szCs w:val="32"/>
+        </w:rPr>
         <w:br w:type="page"/>
       </w:r>
     </w:p>
@@ -1305,12 +3028,12 @@
       <w:pPr>
         <w:pStyle w:val="Heading1"/>
       </w:pPr>
-      <w:bookmarkStart w:id="0" w:name="_Toc101705574"/>
+      <w:bookmarkStart w:id="2" w:name="_Toc102125910"/>
       <w:r>
         <w:lastRenderedPageBreak/>
         <w:t>Objetivos do Trabalho e Enunciado</w:t>
       </w:r>
-      <w:bookmarkEnd w:id="0"/>
+      <w:bookmarkEnd w:id="2"/>
     </w:p>
     <w:p>
       <w:pPr>
@@ -1733,46 +3456,6 @@
           <w:szCs w:val="24"/>
         </w:rPr>
       </w:pPr>
-      <w:r>
-        <w:rPr>
-          <w:rFonts w:ascii="Arial" w:hAnsi="Arial" w:cs="Arial"/>
-          <w:sz w:val="24"/>
-          <w:szCs w:val="24"/>
-        </w:rPr>
-        <w:t>O tema do trabalho é acerca de uma empesa “OnTrack”</w:t>
-      </w:r>
-      <w:r>
-        <w:rPr>
-          <w:rFonts w:ascii="Arial" w:hAnsi="Arial" w:cs="Arial"/>
-          <w:sz w:val="24"/>
-          <w:szCs w:val="24"/>
-        </w:rPr>
-        <w:t>, para a qual, ao longo das Fases 1 e 2</w:t>
-      </w:r>
-      <w:r>
-        <w:rPr>
-          <w:rFonts w:ascii="Arial" w:hAnsi="Arial" w:cs="Arial"/>
-          <w:sz w:val="24"/>
-          <w:szCs w:val="24"/>
-        </w:rPr>
-        <w:t>, vamos desenvolver um sistema capaz de gerir e registar a localização de automóveis e camiõe</w:t>
-      </w:r>
-      <w:r>
-        <w:rPr>
-          <w:rFonts w:ascii="Arial" w:hAnsi="Arial" w:cs="Arial"/>
-          <w:sz w:val="24"/>
-          <w:szCs w:val="24"/>
-        </w:rPr>
-        <w:t>s</w:t>
-      </w:r>
-      <w:r>
-        <w:rPr>
-          <w:rFonts w:ascii="Arial" w:hAnsi="Arial" w:cs="Arial"/>
-          <w:sz w:val="24"/>
-          <w:szCs w:val="24"/>
-        </w:rPr>
-        <w:t>.</w:t>
-      </w:r>
     </w:p>
     <w:p>
       <w:pPr>
@@ -1791,15 +3474,39 @@
           <w:sz w:val="24"/>
           <w:szCs w:val="24"/>
         </w:rPr>
-        <w:t>Esta empresa pretende guardar informações acerca dos seus clientes, que podem ser particulares ou institucionais</w:t>
-      </w:r>
-      <w:r>
-        <w:rPr>
-          <w:rFonts w:ascii="Arial" w:hAnsi="Arial" w:cs="Arial"/>
-          <w:sz w:val="24"/>
-          <w:szCs w:val="24"/>
-        </w:rPr>
-        <w:t xml:space="preserve">. </w:t>
+        <w:t>O tema do trabalho é acerca de uma empesa “OnTrack”</w:t>
+      </w:r>
+      <w:r>
+        <w:rPr>
+          <w:rFonts w:ascii="Arial" w:hAnsi="Arial" w:cs="Arial"/>
+          <w:sz w:val="24"/>
+          <w:szCs w:val="24"/>
+        </w:rPr>
+        <w:t>, para a qual, ao longo das Fases 1 e 2</w:t>
+      </w:r>
+      <w:r>
+        <w:rPr>
+          <w:rFonts w:ascii="Arial" w:hAnsi="Arial" w:cs="Arial"/>
+          <w:sz w:val="24"/>
+          <w:szCs w:val="24"/>
+        </w:rPr>
+        <w:t>, vamos desenvolver um sistema capaz de gerir e registar a localização de automóveis e camiõe</w:t>
+      </w:r>
+      <w:r>
+        <w:rPr>
+          <w:rFonts w:ascii="Arial" w:hAnsi="Arial" w:cs="Arial"/>
+          <w:sz w:val="24"/>
+          <w:szCs w:val="24"/>
+        </w:rPr>
+        <w:t>s</w:t>
+      </w:r>
+      <w:r>
+        <w:rPr>
+          <w:rFonts w:ascii="Arial" w:hAnsi="Arial" w:cs="Arial"/>
+          <w:sz w:val="24"/>
+          <w:szCs w:val="24"/>
+        </w:rPr>
+        <w:t>.</w:t>
       </w:r>
     </w:p>
     <w:p>
@@ -1819,23 +3526,15 @@
           <w:sz w:val="24"/>
           <w:szCs w:val="24"/>
         </w:rPr>
-        <w:t>Cada cliente tem uma frota de veículos, sendo que cada cliente particular pode ter, no máximo, 3 veículos na sua frota. Os clientes institucionais não têm qualquer limitação</w:t>
-      </w:r>
-      <w:r>
-        <w:rPr>
-          <w:rFonts w:ascii="Arial" w:hAnsi="Arial" w:cs="Arial"/>
-          <w:sz w:val="24"/>
-          <w:szCs w:val="24"/>
-        </w:rPr>
-        <w:t xml:space="preserve"> no número de veículos da sua frota.</w:t>
-      </w:r>
-      <w:r>
-        <w:rPr>
-          <w:rFonts w:ascii="Arial" w:hAnsi="Arial" w:cs="Arial"/>
-          <w:sz w:val="24"/>
-          <w:szCs w:val="24"/>
-        </w:rPr>
-        <w:t xml:space="preserve"> </w:t>
+        <w:t>Esta empresa pretende guardar informações acerca dos seus clientes, que podem ser particulares ou institucionais</w:t>
+      </w:r>
+      <w:r>
+        <w:rPr>
+          <w:rFonts w:ascii="Arial" w:hAnsi="Arial" w:cs="Arial"/>
+          <w:sz w:val="24"/>
+          <w:szCs w:val="24"/>
+        </w:rPr>
+        <w:t xml:space="preserve">. </w:t>
       </w:r>
     </w:p>
     <w:p>
@@ -1855,7 +3554,23 @@
           <w:sz w:val="24"/>
           <w:szCs w:val="24"/>
         </w:rPr>
-        <w:t>Clientes particulares podem referenciar outros clientes (particulares ou institucionais).</w:t>
+        <w:t>Cada cliente tem uma frota de veículos, sendo que cada cliente particular pode ter, no máximo, 3 veículos na sua frota. Os clientes institucionais não têm qualquer limitação</w:t>
+      </w:r>
+      <w:r>
+        <w:rPr>
+          <w:rFonts w:ascii="Arial" w:hAnsi="Arial" w:cs="Arial"/>
+          <w:sz w:val="24"/>
+          <w:szCs w:val="24"/>
+        </w:rPr>
+        <w:t xml:space="preserve"> no número de veículos da sua frota.</w:t>
+      </w:r>
+      <w:r>
+        <w:rPr>
+          <w:rFonts w:ascii="Arial" w:hAnsi="Arial" w:cs="Arial"/>
+          <w:sz w:val="24"/>
+          <w:szCs w:val="24"/>
+        </w:rPr>
+        <w:t xml:space="preserve"> </w:t>
       </w:r>
     </w:p>
     <w:p>
@@ -1875,7 +3590,7 @@
           <w:sz w:val="24"/>
           <w:szCs w:val="24"/>
         </w:rPr>
-        <w:t>A remoção de clientes da base de dados não significa remover os dados associados ao cliente.</w:t>
+        <w:t>Clientes particulares podem referenciar outros clientes (particulares ou institucionais).</w:t>
       </w:r>
     </w:p>
     <w:p>
@@ -1889,6 +3604,14 @@
           <w:szCs w:val="24"/>
         </w:rPr>
       </w:pPr>
+      <w:r>
+        <w:rPr>
+          <w:rFonts w:ascii="Arial" w:hAnsi="Arial" w:cs="Arial"/>
+          <w:sz w:val="24"/>
+          <w:szCs w:val="24"/>
+        </w:rPr>
+        <w:t>A remoção de clientes da base de dados não significa remover os dados associados ao cliente.</w:t>
+      </w:r>
     </w:p>
     <w:p>
       <w:pPr>
@@ -1901,70 +3624,6 @@
           <w:szCs w:val="24"/>
         </w:rPr>
       </w:pPr>
-      <w:r>
-        <w:rPr>
-          <w:rFonts w:ascii="Arial" w:hAnsi="Arial" w:cs="Arial"/>
-          <w:sz w:val="24"/>
-          <w:szCs w:val="24"/>
-        </w:rPr>
-        <w:t xml:space="preserve">Os veículos possuem um equipamento de GPS. A cada 10 segundos o equipamente emite um registo </w:t>
-      </w:r>
-      <w:r>
-        <w:rPr>
-          <w:rFonts w:ascii="Arial" w:hAnsi="Arial" w:cs="Arial"/>
-          <w:sz w:val="24"/>
-          <w:szCs w:val="24"/>
-        </w:rPr>
-        <w:t xml:space="preserve">que é armazenado </w:t>
-      </w:r>
-      <w:r>
-        <w:rPr>
-          <w:rFonts w:ascii="Arial" w:hAnsi="Arial" w:cs="Arial"/>
-          <w:sz w:val="24"/>
-          <w:szCs w:val="24"/>
-        </w:rPr>
-        <w:t>na base de dados</w:t>
-      </w:r>
-      <w:r>
-        <w:rPr>
-          <w:rFonts w:ascii="Arial" w:hAnsi="Arial" w:cs="Arial"/>
-          <w:sz w:val="24"/>
-          <w:szCs w:val="24"/>
-        </w:rPr>
-        <w:t>.</w:t>
-      </w:r>
-      <w:r>
-        <w:rPr>
-          <w:rFonts w:ascii="Arial" w:hAnsi="Arial" w:cs="Arial"/>
-          <w:sz w:val="24"/>
-          <w:szCs w:val="24"/>
-        </w:rPr>
-        <w:t xml:space="preserve"> O equipamento GPS pode ter 3 estados, sendo possível adicionar outros estados através da </w:t>
-      </w:r>
-      <w:r>
-        <w:rPr>
-          <w:rFonts w:ascii="Arial" w:hAnsi="Arial" w:cs="Arial"/>
-          <w:sz w:val="24"/>
-          <w:szCs w:val="24"/>
-        </w:rPr>
-        <w:t xml:space="preserve">futura </w:t>
-      </w:r>
-      <w:r>
-        <w:rPr>
-          <w:rFonts w:ascii="Arial" w:hAnsi="Arial" w:cs="Arial"/>
-          <w:sz w:val="24"/>
-          <w:szCs w:val="24"/>
-        </w:rPr>
-        <w:t>aplicação</w:t>
-      </w:r>
-      <w:r>
-        <w:rPr>
-          <w:rFonts w:ascii="Arial" w:hAnsi="Arial" w:cs="Arial"/>
-          <w:sz w:val="24"/>
-          <w:szCs w:val="24"/>
-        </w:rPr>
-        <w:t>.</w:t>
-      </w:r>
     </w:p>
     <w:p>
       <w:pPr>
@@ -1983,39 +3642,55 @@
           <w:sz w:val="24"/>
           <w:szCs w:val="24"/>
         </w:rPr>
-        <w:t>Cada veículo tem Zonas Verdes associadas. Quando o veículo sa</w:t>
-      </w:r>
-      <w:r>
-        <w:rPr>
-          <w:rFonts w:ascii="Arial" w:hAnsi="Arial" w:cs="Arial"/>
-          <w:sz w:val="24"/>
-          <w:szCs w:val="24"/>
-        </w:rPr>
-        <w:t>i</w:t>
-      </w:r>
-      <w:r>
-        <w:rPr>
-          <w:rFonts w:ascii="Arial" w:hAnsi="Arial" w:cs="Arial"/>
-          <w:sz w:val="24"/>
-          <w:szCs w:val="24"/>
-        </w:rPr>
-        <w:t xml:space="preserve"> destas</w:t>
-      </w:r>
-      <w:r>
-        <w:rPr>
-          <w:rFonts w:ascii="Arial" w:hAnsi="Arial" w:cs="Arial"/>
-          <w:sz w:val="24"/>
-          <w:szCs w:val="24"/>
-        </w:rPr>
-        <w:t xml:space="preserve"> zonas verdes um alarme é </w:t>
-      </w:r>
-      <w:r>
-        <w:rPr>
-          <w:rFonts w:ascii="Arial" w:hAnsi="Arial" w:cs="Arial"/>
-          <w:sz w:val="24"/>
-          <w:szCs w:val="24"/>
-        </w:rPr>
-        <w:t>criado</w:t>
+        <w:t xml:space="preserve">Os veículos possuem um equipamento de GPS. A cada 10 segundos o equipamente emite um registo </w:t>
+      </w:r>
+      <w:r>
+        <w:rPr>
+          <w:rFonts w:ascii="Arial" w:hAnsi="Arial" w:cs="Arial"/>
+          <w:sz w:val="24"/>
+          <w:szCs w:val="24"/>
+        </w:rPr>
+        <w:t xml:space="preserve">que é armazenado </w:t>
+      </w:r>
+      <w:r>
+        <w:rPr>
+          <w:rFonts w:ascii="Arial" w:hAnsi="Arial" w:cs="Arial"/>
+          <w:sz w:val="24"/>
+          <w:szCs w:val="24"/>
+        </w:rPr>
+        <w:t>na base de dados</w:t>
+      </w:r>
+      <w:r>
+        <w:rPr>
+          <w:rFonts w:ascii="Arial" w:hAnsi="Arial" w:cs="Arial"/>
+          <w:sz w:val="24"/>
+          <w:szCs w:val="24"/>
+        </w:rPr>
+        <w:t>.</w:t>
+      </w:r>
+      <w:r>
+        <w:rPr>
+          <w:rFonts w:ascii="Arial" w:hAnsi="Arial" w:cs="Arial"/>
+          <w:sz w:val="24"/>
+          <w:szCs w:val="24"/>
+        </w:rPr>
+        <w:t xml:space="preserve"> O equipamento GPS pode ter 3 estados, sendo possível adicionar outros estados através da </w:t>
+      </w:r>
+      <w:r>
+        <w:rPr>
+          <w:rFonts w:ascii="Arial" w:hAnsi="Arial" w:cs="Arial"/>
+          <w:sz w:val="24"/>
+          <w:szCs w:val="24"/>
+        </w:rPr>
+        <w:t xml:space="preserve">futura </w:t>
+      </w:r>
+      <w:r>
+        <w:rPr>
+          <w:rFonts w:ascii="Arial" w:hAnsi="Arial" w:cs="Arial"/>
+          <w:sz w:val="24"/>
+          <w:szCs w:val="24"/>
+        </w:rPr>
+        <w:t>aplicação</w:t>
       </w:r>
       <w:r>
         <w:rPr>
@@ -2037,6 +3712,54 @@
           <w:szCs w:val="24"/>
         </w:rPr>
       </w:pPr>
+      <w:r>
+        <w:rPr>
+          <w:rFonts w:ascii="Arial" w:hAnsi="Arial" w:cs="Arial"/>
+          <w:sz w:val="24"/>
+          <w:szCs w:val="24"/>
+        </w:rPr>
+        <w:t>Cada veículo tem Zonas Verdes associadas. Quando o veículo sa</w:t>
+      </w:r>
+      <w:r>
+        <w:rPr>
+          <w:rFonts w:ascii="Arial" w:hAnsi="Arial" w:cs="Arial"/>
+          <w:sz w:val="24"/>
+          <w:szCs w:val="24"/>
+        </w:rPr>
+        <w:t>i</w:t>
+      </w:r>
+      <w:r>
+        <w:rPr>
+          <w:rFonts w:ascii="Arial" w:hAnsi="Arial" w:cs="Arial"/>
+          <w:sz w:val="24"/>
+          <w:szCs w:val="24"/>
+        </w:rPr>
+        <w:t xml:space="preserve"> destas</w:t>
+      </w:r>
+      <w:r>
+        <w:rPr>
+          <w:rFonts w:ascii="Arial" w:hAnsi="Arial" w:cs="Arial"/>
+          <w:sz w:val="24"/>
+          <w:szCs w:val="24"/>
+        </w:rPr>
+        <w:t xml:space="preserve"> zonas verdes um alarme é </w:t>
+      </w:r>
+      <w:r>
+        <w:rPr>
+          <w:rFonts w:ascii="Arial" w:hAnsi="Arial" w:cs="Arial"/>
+          <w:sz w:val="24"/>
+          <w:szCs w:val="24"/>
+        </w:rPr>
+        <w:t>criado</w:t>
+      </w:r>
+      <w:r>
+        <w:rPr>
+          <w:rFonts w:ascii="Arial" w:hAnsi="Arial" w:cs="Arial"/>
+          <w:sz w:val="24"/>
+          <w:szCs w:val="24"/>
+        </w:rPr>
+        <w:t>.</w:t>
+      </w:r>
     </w:p>
     <w:p>
       <w:pPr>
@@ -2049,22 +3772,6 @@
           <w:szCs w:val="24"/>
         </w:rPr>
       </w:pPr>
-      <w:r>
-        <w:rPr>
-          <w:rFonts w:ascii="Arial" w:hAnsi="Arial" w:cs="Arial"/>
-          <w:sz w:val="24"/>
-          <w:szCs w:val="24"/>
-        </w:rPr>
-        <w:t>Os registos emitidos pelos equipamentos GPS de cada veículo vão para uma tabela de registos não processados, migrando depois para os registos processados ou registos inválidos</w:t>
-      </w:r>
-      <w:r>
-        <w:rPr>
-          <w:rFonts w:ascii="Arial" w:hAnsi="Arial" w:cs="Arial"/>
-          <w:sz w:val="24"/>
-          <w:szCs w:val="24"/>
-        </w:rPr>
-        <w:t>, caso algo não esteja correto nestes registos.</w:t>
-      </w:r>
     </w:p>
     <w:p>
       <w:pPr>
@@ -2077,6 +3784,22 @@
           <w:szCs w:val="24"/>
         </w:rPr>
       </w:pPr>
+      <w:r>
+        <w:rPr>
+          <w:rFonts w:ascii="Arial" w:hAnsi="Arial" w:cs="Arial"/>
+          <w:sz w:val="24"/>
+          <w:szCs w:val="24"/>
+        </w:rPr>
+        <w:t>Os registos emitidos pelos equipamentos GPS de cada veículo vão para uma tabela de registos não processados, migrando depois para os registos processados ou registos inválidos</w:t>
+      </w:r>
+      <w:r>
+        <w:rPr>
+          <w:rFonts w:ascii="Arial" w:hAnsi="Arial" w:cs="Arial"/>
+          <w:sz w:val="24"/>
+          <w:szCs w:val="24"/>
+        </w:rPr>
+        <w:t>, caso algo não esteja correto nestes registos.</w:t>
+      </w:r>
     </w:p>
     <w:p>
       <w:pPr>
@@ -2089,32 +3812,6 @@
           <w:szCs w:val="24"/>
         </w:rPr>
       </w:pPr>
-      <w:r>
-        <w:rPr>
-          <w:rFonts w:ascii="Arial" w:hAnsi="Arial" w:cs="Arial"/>
-          <w:sz w:val="24"/>
-          <w:szCs w:val="24"/>
-        </w:rPr>
-        <w:t xml:space="preserve">O enunciado completo do trabalho encontra-se no </w:t>
-      </w:r>
-      <w:r>
-        <w:rPr>
-          <w:rFonts w:ascii="Arial" w:hAnsi="Arial" w:cs="Arial"/>
-          <w:i/>
-          <w:iCs/>
-          <w:sz w:val="24"/>
-          <w:szCs w:val="24"/>
-        </w:rPr>
-        <w:t>Anexo 1</w:t>
-      </w:r>
-      <w:r>
-        <w:rPr>
-          <w:rFonts w:ascii="Arial" w:hAnsi="Arial" w:cs="Arial"/>
-          <w:sz w:val="24"/>
-          <w:szCs w:val="24"/>
-        </w:rPr>
-        <w:t>.</w:t>
-      </w:r>
     </w:p>
     <w:p>
       <w:pPr>
@@ -2129,6 +3826,32 @@
       </w:pPr>
       <w:r>
         <w:rPr>
+          <w:rFonts w:ascii="Arial" w:hAnsi="Arial" w:cs="Arial"/>
+          <w:sz w:val="24"/>
+          <w:szCs w:val="24"/>
+        </w:rPr>
+        <w:t xml:space="preserve">O enunciado completo do trabalho encontra-se no </w:t>
+      </w:r>
+      <w:r>
+        <w:rPr>
+          <w:rFonts w:ascii="Arial" w:hAnsi="Arial" w:cs="Arial"/>
+          <w:i/>
+          <w:iCs/>
+          <w:sz w:val="24"/>
+          <w:szCs w:val="24"/>
+        </w:rPr>
+        <w:t>Anexo 1</w:t>
+      </w:r>
+      <w:r>
+        <w:rPr>
+          <w:rFonts w:ascii="Arial" w:hAnsi="Arial" w:cs="Arial"/>
+          <w:sz w:val="24"/>
+          <w:szCs w:val="24"/>
+        </w:rPr>
+        <w:t>.</w:t>
+      </w:r>
+      <w:r>
+        <w:rPr>
           <w:rFonts w:asciiTheme="majorHAnsi" w:eastAsiaTheme="majorEastAsia" w:hAnsiTheme="majorHAnsi" w:cstheme="majorBidi"/>
           <w:sz w:val="32"/>
           <w:szCs w:val="32"/>
@@ -2140,23 +3863,31 @@
       <w:pPr>
         <w:pStyle w:val="Heading1"/>
       </w:pPr>
-      <w:bookmarkStart w:id="1" w:name="_Toc101705575"/>
+      <w:bookmarkStart w:id="3" w:name="_Toc102125911"/>
       <w:r>
         <w:lastRenderedPageBreak/>
         <w:t>Modelos de Dados</w:t>
       </w:r>
-      <w:bookmarkEnd w:id="1"/>
+      <w:bookmarkEnd w:id="3"/>
     </w:p>
     <w:p/>
     <w:p>
       <w:pPr>
         <w:pStyle w:val="Heading2"/>
       </w:pPr>
-      <w:bookmarkStart w:id="2" w:name="_Toc101705576"/>
+      <w:bookmarkStart w:id="4" w:name="_Toc102125912"/>
       <w:r>
         <w:t>Conceptual</w:t>
       </w:r>
-      <w:bookmarkEnd w:id="2"/>
+      <w:bookmarkEnd w:id="4"/>
+    </w:p>
+    <w:p>
+      <w:pPr>
+        <w:rPr>
+          <w:sz w:val="24"/>
+          <w:szCs w:val="24"/>
+        </w:rPr>
+      </w:pPr>
     </w:p>
     <w:p>
       <w:pPr>
@@ -2318,7 +4049,6 @@
           <w:sz w:val="24"/>
           <w:szCs w:val="24"/>
         </w:rPr>
-        <w:tab/>
         <w:t>- Zona Verde</w:t>
       </w:r>
     </w:p>
@@ -2469,6 +4199,15 @@
           <w:szCs w:val="24"/>
         </w:rPr>
       </w:pPr>
+    </w:p>
+    <w:p>
+      <w:pPr>
+        <w:rPr>
+          <w:rFonts w:ascii="Arial" w:hAnsi="Arial" w:cs="Arial"/>
+          <w:sz w:val="24"/>
+          <w:szCs w:val="24"/>
+        </w:rPr>
+      </w:pPr>
       <w:r>
         <w:rPr>
           <w:rFonts w:ascii="Arial" w:hAnsi="Arial" w:cs="Arial"/>
@@ -2521,7 +4260,23 @@
           <w:sz w:val="24"/>
           <w:szCs w:val="24"/>
         </w:rPr>
-        <w:t xml:space="preserve">encontra-se o modelo de dados conceptual desenvolvido de acordo com o enunciado presente no </w:t>
+        <w:t>encontra-se o modelo de dados conceptual desenvolvido de acordo com o enunciado</w:t>
+      </w:r>
+      <w:r>
+        <w:rPr>
+          <w:rFonts w:ascii="Arial" w:hAnsi="Arial" w:cs="Arial"/>
+          <w:sz w:val="24"/>
+          <w:szCs w:val="24"/>
+        </w:rPr>
+        <w:t>,</w:t>
+      </w:r>
+      <w:r>
+        <w:rPr>
+          <w:rFonts w:ascii="Arial" w:hAnsi="Arial" w:cs="Arial"/>
+          <w:sz w:val="24"/>
+          <w:szCs w:val="24"/>
+        </w:rPr>
+        <w:t xml:space="preserve"> presente no </w:t>
       </w:r>
       <w:r>
         <w:rPr>
@@ -2541,7 +4296,15 @@
           <w:sz w:val="24"/>
           <w:szCs w:val="24"/>
         </w:rPr>
-        <w:t>2</w:t>
+        <w:t>1</w:t>
+      </w:r>
+      <w:r>
+        <w:rPr>
+          <w:rFonts w:ascii="Arial" w:hAnsi="Arial" w:cs="Arial"/>
+          <w:sz w:val="24"/>
+          <w:szCs w:val="24"/>
+        </w:rPr>
+        <w:t>,</w:t>
       </w:r>
       <w:r>
         <w:rPr>
@@ -2575,9 +4338,8 @@
         <w:rPr>
           <w:noProof/>
         </w:rPr>
-        <w:lastRenderedPageBreak/>
         <w:drawing>
-          <wp:anchor distT="0" distB="0" distL="114300" distR="114300" simplePos="0" relativeHeight="251671040" behindDoc="0" locked="0" layoutInCell="1" allowOverlap="1" wp14:anchorId="03F6115F" wp14:editId="4C808591">
+          <wp:anchor distT="0" distB="0" distL="114300" distR="114300" simplePos="0" relativeHeight="251662336" behindDoc="0" locked="0" layoutInCell="1" allowOverlap="1" wp14:anchorId="03F6115F" wp14:editId="4C808591">
             <wp:simplePos x="0" y="0"/>
             <wp:positionH relativeFrom="margin">
               <wp:posOffset>509549</wp:posOffset>
@@ -2602,7 +4364,7 @@
                     </pic:cNvPicPr>
                   </pic:nvPicPr>
                   <pic:blipFill>
-                    <a:blip r:embed="rId9">
+                    <a:blip r:embed="rId10">
                       <a:extLst>
                         <a:ext uri="{28A0092B-C50C-407E-A947-70E740481C1C}">
                           <a14:useLocalDpi xmlns:a14="http://schemas.microsoft.com/office/drawing/2010/main" val="0"/>
@@ -2696,13 +4458,13 @@
         <mc:AlternateContent>
           <mc:Choice Requires="wps">
             <w:drawing>
-              <wp:anchor distT="0" distB="0" distL="114300" distR="114300" simplePos="0" relativeHeight="251651584" behindDoc="0" locked="0" layoutInCell="1" allowOverlap="1" wp14:anchorId="2CA42052" wp14:editId="59B8DC3C">
+              <wp:anchor distT="0" distB="0" distL="114300" distR="114300" simplePos="0" relativeHeight="251657216" behindDoc="0" locked="0" layoutInCell="1" allowOverlap="1" wp14:anchorId="2CA42052" wp14:editId="5B145A45">
                 <wp:simplePos x="0" y="0"/>
                 <wp:positionH relativeFrom="column">
-                  <wp:posOffset>517220</wp:posOffset>
+                  <wp:posOffset>516890</wp:posOffset>
                 </wp:positionH>
                 <wp:positionV relativeFrom="paragraph">
-                  <wp:posOffset>2049247</wp:posOffset>
+                  <wp:posOffset>2005254</wp:posOffset>
                 </wp:positionV>
                 <wp:extent cx="5078730" cy="635"/>
                 <wp:effectExtent l="0" t="0" r="0" b="0"/>
@@ -2736,6 +4498,7 @@
                                 <w:noProof/>
                               </w:rPr>
                             </w:pPr>
+                            <w:bookmarkStart w:id="5" w:name="_Toc102125232"/>
                             <w:r>
                               <w:t xml:space="preserve">Figura </w:t>
                             </w:r>
@@ -2760,6 +4523,7 @@
                             <w:r>
                               <w:t>. Modelo de Dados Conceptual</w:t>
                             </w:r>
+                            <w:bookmarkEnd w:id="5"/>
                           </w:p>
                         </w:txbxContent>
                       </wps:txbx>
@@ -2781,7 +4545,7 @@
                 <v:stroke joinstyle="miter"/>
                 <v:path gradientshapeok="t" o:connecttype="rect"/>
               </v:shapetype>
-              <v:shape id="Text Box 2" o:spid="_x0000_s1026" type="#_x0000_t202" style="position:absolute;margin-left:40.75pt;margin-top:161.35pt;width:399.9pt;height:.05pt;z-index:251651584;visibility:visible;mso-wrap-style:square;mso-wrap-distance-left:9pt;mso-wrap-distance-top:0;mso-wrap-distance-right:9pt;mso-wrap-distance-bottom:0;mso-position-horizontal:absolute;mso-position-horizontal-relative:text;mso-position-vertical:absolute;mso-position-vertical-relative:text;v-text-anchor:top" o:gfxdata="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" stroked="f">
+              <v:shape id="Text Box 2" o:spid="_x0000_s1026" type="#_x0000_t202" style="position:absolute;margin-left:40.7pt;margin-top:157.9pt;width:399.9pt;height:.05pt;z-index:251657216;visibility:visible;mso-wrap-style:square;mso-wrap-distance-left:9pt;mso-wrap-distance-top:0;mso-wrap-distance-right:9pt;mso-wrap-distance-bottom:0;mso-position-horizontal:absolute;mso-position-horizontal-relative:text;mso-position-vertical:absolute;mso-position-vertical-relative:text;v-text-anchor:top" o:gfxdata="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" stroked="f">
                 <v:textbox style="mso-fit-shape-to-text:t" inset="0,0,0,0">
                   <w:txbxContent>
                     <w:p>
@@ -2790,6 +4554,7 @@
                           <w:noProof/>
                         </w:rPr>
                       </w:pPr>
+                      <w:bookmarkStart w:id="6" w:name="_Toc102125232"/>
                       <w:r>
                         <w:t xml:space="preserve">Figura </w:t>
                       </w:r>
@@ -2814,6 +4579,7 @@
                       <w:r>
                         <w:t>. Modelo de Dados Conceptual</w:t>
                       </w:r>
+                      <w:bookmarkEnd w:id="6"/>
                     </w:p>
                   </w:txbxContent>
                 </v:textbox>
@@ -2831,12 +4597,12 @@
       <w:pPr>
         <w:pStyle w:val="Heading2"/>
       </w:pPr>
-      <w:bookmarkStart w:id="3" w:name="_Toc101705577"/>
+      <w:bookmarkStart w:id="7" w:name="_Toc102125913"/>
       <w:r>
         <w:lastRenderedPageBreak/>
         <w:t>Relacional</w:t>
       </w:r>
-      <w:bookmarkEnd w:id="3"/>
+      <w:bookmarkEnd w:id="7"/>
     </w:p>
     <w:p>
       <w:pPr>
@@ -2848,6 +4614,13 @@
     <w:p>
       <w:pPr>
         <w:rPr>
+          <w:rFonts w:eastAsiaTheme="majorEastAsia"/>
+        </w:rPr>
+      </w:pPr>
+    </w:p>
+    <w:p>
+      <w:pPr>
+        <w:rPr>
           <w:rFonts w:ascii="Arial" w:eastAsiaTheme="majorEastAsia" w:hAnsi="Arial" w:cs="Arial"/>
           <w:sz w:val="24"/>
           <w:szCs w:val="24"/>
@@ -2899,14 +4672,31 @@
           <w:sz w:val="24"/>
           <w:szCs w:val="24"/>
         </w:rPr>
-        <w:t>. É também neste modelo que se encontram as restrições de integridade</w:t>
-      </w:r>
-      <w:r>
+        <w:t xml:space="preserve">. </w:t>
+      </w:r>
+    </w:p>
+    <w:p>
+      <w:pPr>
         <w:rPr>
           <w:rFonts w:ascii="Arial" w:eastAsiaTheme="majorEastAsia" w:hAnsi="Arial" w:cs="Arial"/>
           <w:sz w:val="24"/>
           <w:szCs w:val="24"/>
         </w:rPr>
+      </w:pPr>
+      <w:r>
+        <w:rPr>
+          <w:rFonts w:ascii="Arial" w:eastAsiaTheme="majorEastAsia" w:hAnsi="Arial" w:cs="Arial"/>
+          <w:sz w:val="24"/>
+          <w:szCs w:val="24"/>
+        </w:rPr>
+        <w:t>É também neste modelo que se encontram as restrições de integridade</w:t>
+      </w:r>
+      <w:r>
+        <w:rPr>
+          <w:rFonts w:ascii="Arial" w:eastAsiaTheme="majorEastAsia" w:hAnsi="Arial" w:cs="Arial"/>
+          <w:sz w:val="24"/>
+          <w:szCs w:val="24"/>
+        </w:rPr>
         <w:t xml:space="preserve"> que não conseguimos garantir até então e devem ser tidas em conta</w:t>
       </w:r>
       <w:r>
@@ -2929,9 +4719,7 @@
     <w:p>
       <w:pPr>
         <w:rPr>
-          <w:rFonts w:ascii="Arial" w:eastAsiaTheme="majorEastAsia" w:hAnsi="Arial" w:cs="Arial"/>
-          <w:sz w:val="24"/>
-          <w:szCs w:val="24"/>
+          <w:rFonts w:eastAsiaTheme="majorEastAsia"/>
         </w:rPr>
       </w:pPr>
       <w:r>
@@ -3006,10 +4794,12 @@
       <w:pPr>
         <w:pStyle w:val="Heading1"/>
       </w:pPr>
+      <w:bookmarkStart w:id="8" w:name="_Toc102125914"/>
       <w:r>
         <w:lastRenderedPageBreak/>
         <w:t>Justificação do Modelo de Dados Adotado</w:t>
       </w:r>
+      <w:bookmarkEnd w:id="8"/>
     </w:p>
     <w:p>
       <w:pPr>
@@ -3042,7 +4832,7 @@
           <w:sz w:val="24"/>
           <w:szCs w:val="24"/>
         </w:rPr>
-        <w:t xml:space="preserve">justificar </w:t>
+        <w:t xml:space="preserve">abordar de forma breve </w:t>
       </w:r>
       <w:r>
         <w:rPr>
@@ -3050,7 +4840,7 @@
           <w:sz w:val="24"/>
           <w:szCs w:val="24"/>
         </w:rPr>
-        <w:t>brevemente algumas das decisões tomadas na criação do modelo de dados</w:t>
+        <w:t>algumas das decisões tomadas na criação do modelo de dado</w:t>
       </w:r>
       <w:r>
         <w:rPr>
@@ -3058,6 +4848,14 @@
           <w:sz w:val="24"/>
           <w:szCs w:val="24"/>
         </w:rPr>
+        <w:t>s</w:t>
+      </w:r>
+      <w:r>
+        <w:rPr>
+          <w:rFonts w:ascii="Arial" w:eastAsiaTheme="majorEastAsia" w:hAnsi="Arial" w:cs="Arial"/>
+          <w:sz w:val="24"/>
+          <w:szCs w:val="24"/>
+        </w:rPr>
         <w:t>.</w:t>
       </w:r>
     </w:p>
@@ -3072,11 +4870,22 @@
     </w:p>
     <w:p>
       <w:pPr>
+        <w:rPr>
+          <w:rFonts w:ascii="Arial" w:eastAsiaTheme="majorEastAsia" w:hAnsi="Arial" w:cs="Arial"/>
+          <w:sz w:val="24"/>
+          <w:szCs w:val="24"/>
+        </w:rPr>
+      </w:pPr>
+    </w:p>
+    <w:p>
+      <w:pPr>
         <w:pStyle w:val="Heading2"/>
       </w:pPr>
+      <w:bookmarkStart w:id="9" w:name="_Toc102125915"/>
       <w:r>
         <w:t>Remoção de um Cliente</w:t>
       </w:r>
+      <w:bookmarkEnd w:id="9"/>
     </w:p>
     <w:p>
       <w:pPr>
@@ -3195,9 +5004,11 @@
       <w:pPr>
         <w:pStyle w:val="Heading2"/>
       </w:pPr>
+      <w:bookmarkStart w:id="10" w:name="_Toc102125916"/>
       <w:r>
         <w:t>Estados de GPS</w:t>
       </w:r>
+      <w:bookmarkEnd w:id="10"/>
     </w:p>
     <w:p>
       <w:pPr>
@@ -3309,41 +5120,6 @@
     </w:p>
     <w:p>
       <w:pPr>
-        <w:rPr>
-          <w:rFonts w:ascii="Arial" w:eastAsiaTheme="majorEastAsia" w:hAnsi="Arial" w:cs="Arial"/>
-          <w:sz w:val="24"/>
-          <w:szCs w:val="24"/>
-        </w:rPr>
-      </w:pPr>
-    </w:p>
-    <w:p>
-      <w:pPr>
-        <w:rPr>
-          <w:rFonts w:ascii="Arial" w:eastAsiaTheme="majorEastAsia" w:hAnsi="Arial" w:cs="Arial"/>
-          <w:sz w:val="24"/>
-          <w:szCs w:val="24"/>
-        </w:rPr>
-      </w:pPr>
-      <w:r>
-        <w:rPr>
-          <w:rFonts w:ascii="Arial" w:eastAsiaTheme="majorEastAsia" w:hAnsi="Arial" w:cs="Arial"/>
-          <w:sz w:val="24"/>
-          <w:szCs w:val="24"/>
-        </w:rPr>
-        <w:t>Em relação à criação das restantes tabelas pensamos que não haja nada mais que necessite de justificação.</w:t>
-      </w:r>
-    </w:p>
-    <w:p>
-      <w:pPr>
-        <w:rPr>
-          <w:rFonts w:ascii="Arial" w:eastAsiaTheme="majorEastAsia" w:hAnsi="Arial" w:cs="Arial"/>
-          <w:sz w:val="24"/>
-          <w:szCs w:val="24"/>
-        </w:rPr>
-      </w:pPr>
-    </w:p>
-    <w:p>
-      <w:pPr>
         <w:tabs>
           <w:tab w:val="left" w:pos="2350"/>
         </w:tabs>
@@ -3352,13 +5128,1579 @@
         <w:tab/>
       </w:r>
     </w:p>
+    <w:p>
+      <w:pPr>
+        <w:suppressAutoHyphens w:val="0"/>
+        <w:spacing w:line="240" w:lineRule="auto"/>
+        <w:jc w:val="left"/>
+      </w:pPr>
+      <w:r>
+        <w:br w:type="page"/>
+      </w:r>
+    </w:p>
+    <w:p>
+      <w:pPr>
+        <w:pStyle w:val="Heading1"/>
+      </w:pPr>
+      <w:bookmarkStart w:id="11" w:name="_Toc102125917"/>
+      <w:r>
+        <w:lastRenderedPageBreak/>
+        <w:t>Técnicas utilizadas na concretização dos exercícios em PLPGSQL</w:t>
+      </w:r>
+      <w:bookmarkEnd w:id="11"/>
+    </w:p>
+    <w:p>
+      <w:pPr>
+        <w:rPr>
+          <w:rFonts w:asciiTheme="majorHAnsi" w:eastAsiaTheme="majorEastAsia" w:hAnsiTheme="majorHAnsi" w:cstheme="majorBidi"/>
+          <w:b/>
+          <w:bCs/>
+          <w:sz w:val="32"/>
+          <w:szCs w:val="32"/>
+        </w:rPr>
+      </w:pPr>
+    </w:p>
+    <w:p>
+      <w:pPr>
+        <w:rPr>
+          <w:rFonts w:asciiTheme="majorHAnsi" w:eastAsiaTheme="majorEastAsia" w:hAnsiTheme="majorHAnsi" w:cstheme="majorBidi"/>
+          <w:b/>
+          <w:bCs/>
+          <w:sz w:val="32"/>
+          <w:szCs w:val="32"/>
+        </w:rPr>
+      </w:pPr>
+    </w:p>
+    <w:p>
+      <w:pPr>
+        <w:tabs>
+          <w:tab w:val="left" w:pos="2143"/>
+        </w:tabs>
+        <w:rPr>
+          <w:rFonts w:ascii="Arial" w:hAnsi="Arial" w:cs="Arial"/>
+          <w:sz w:val="24"/>
+          <w:szCs w:val="24"/>
+        </w:rPr>
+      </w:pPr>
+      <w:r>
+        <w:rPr>
+          <w:rFonts w:ascii="Arial" w:hAnsi="Arial" w:cs="Arial"/>
+          <w:sz w:val="24"/>
+          <w:szCs w:val="24"/>
+        </w:rPr>
+        <w:t xml:space="preserve">As </w:t>
+      </w:r>
+      <w:r>
+        <w:rPr>
+          <w:rFonts w:ascii="Arial" w:hAnsi="Arial" w:cs="Arial"/>
+          <w:sz w:val="24"/>
+          <w:szCs w:val="24"/>
+        </w:rPr>
+        <w:t>14 alíneas do exercício 2</w:t>
+      </w:r>
+      <w:r>
+        <w:rPr>
+          <w:rFonts w:ascii="Arial" w:hAnsi="Arial" w:cs="Arial"/>
+          <w:sz w:val="24"/>
+          <w:szCs w:val="24"/>
+        </w:rPr>
+        <w:t xml:space="preserve"> requiriam </w:t>
+      </w:r>
+      <w:r>
+        <w:rPr>
+          <w:rFonts w:ascii="Arial" w:hAnsi="Arial" w:cs="Arial"/>
+          <w:sz w:val="24"/>
+          <w:szCs w:val="24"/>
+        </w:rPr>
+        <w:t>programação SQL. A linguagem utilizada foi PLPGSQL.</w:t>
+      </w:r>
+    </w:p>
+    <w:p>
+      <w:pPr>
+        <w:tabs>
+          <w:tab w:val="left" w:pos="2143"/>
+        </w:tabs>
+        <w:rPr>
+          <w:rFonts w:ascii="Arial" w:hAnsi="Arial" w:cs="Arial"/>
+          <w:sz w:val="24"/>
+          <w:szCs w:val="24"/>
+        </w:rPr>
+      </w:pPr>
+    </w:p>
+    <w:p>
+      <w:pPr>
+        <w:tabs>
+          <w:tab w:val="left" w:pos="2143"/>
+        </w:tabs>
+        <w:rPr>
+          <w:rFonts w:ascii="Arial" w:hAnsi="Arial" w:cs="Arial"/>
+          <w:sz w:val="24"/>
+          <w:szCs w:val="24"/>
+        </w:rPr>
+      </w:pPr>
+      <w:r>
+        <w:rPr>
+          <w:rFonts w:ascii="Arial" w:hAnsi="Arial" w:cs="Arial"/>
+          <w:sz w:val="24"/>
+          <w:szCs w:val="24"/>
+        </w:rPr>
+        <w:t>Estes exercícios foram realizados com recurso a m</w:t>
+      </w:r>
+      <w:r>
+        <w:rPr>
+          <w:rFonts w:ascii="Arial" w:hAnsi="Arial" w:cs="Arial"/>
+          <w:sz w:val="24"/>
+          <w:szCs w:val="24"/>
+        </w:rPr>
+        <w:t>e</w:t>
+      </w:r>
+      <w:r>
+        <w:rPr>
+          <w:rFonts w:ascii="Arial" w:hAnsi="Arial" w:cs="Arial"/>
+          <w:sz w:val="24"/>
+          <w:szCs w:val="24"/>
+        </w:rPr>
+        <w:t>canismos como</w:t>
+      </w:r>
+      <w:r>
+        <w:rPr>
+          <w:rFonts w:ascii="Arial" w:hAnsi="Arial" w:cs="Arial"/>
+          <w:sz w:val="24"/>
+          <w:szCs w:val="24"/>
+        </w:rPr>
+        <w:t>:</w:t>
+      </w:r>
+    </w:p>
+    <w:p>
+      <w:pPr>
+        <w:tabs>
+          <w:tab w:val="left" w:pos="2143"/>
+        </w:tabs>
+        <w:rPr>
+          <w:rFonts w:ascii="Arial" w:hAnsi="Arial" w:cs="Arial"/>
+          <w:sz w:val="24"/>
+          <w:szCs w:val="24"/>
+        </w:rPr>
+      </w:pPr>
+    </w:p>
+    <w:p>
+      <w:pPr>
+        <w:tabs>
+          <w:tab w:val="left" w:pos="2143"/>
+        </w:tabs>
+        <w:ind w:left="720"/>
+        <w:rPr>
+          <w:rFonts w:ascii="Arial" w:hAnsi="Arial" w:cs="Arial"/>
+          <w:sz w:val="24"/>
+          <w:szCs w:val="24"/>
+        </w:rPr>
+      </w:pPr>
+      <w:r>
+        <w:rPr>
+          <w:rFonts w:ascii="Arial" w:hAnsi="Arial" w:cs="Arial"/>
+          <w:sz w:val="24"/>
+          <w:szCs w:val="24"/>
+        </w:rPr>
+        <w:t xml:space="preserve">- </w:t>
+      </w:r>
+      <w:r>
+        <w:rPr>
+          <w:rFonts w:ascii="Arial" w:hAnsi="Arial" w:cs="Arial"/>
+          <w:sz w:val="24"/>
+          <w:szCs w:val="24"/>
+        </w:rPr>
+        <w:t>F</w:t>
+      </w:r>
+      <w:r>
+        <w:rPr>
+          <w:rFonts w:ascii="Arial" w:hAnsi="Arial" w:cs="Arial"/>
+          <w:sz w:val="24"/>
+          <w:szCs w:val="24"/>
+        </w:rPr>
+        <w:t>unções</w:t>
+      </w:r>
+    </w:p>
+    <w:p>
+      <w:pPr>
+        <w:tabs>
+          <w:tab w:val="left" w:pos="2143"/>
+        </w:tabs>
+        <w:ind w:left="720"/>
+        <w:rPr>
+          <w:rFonts w:ascii="Arial" w:hAnsi="Arial" w:cs="Arial"/>
+          <w:sz w:val="24"/>
+          <w:szCs w:val="24"/>
+        </w:rPr>
+      </w:pPr>
+      <w:r>
+        <w:rPr>
+          <w:rFonts w:ascii="Arial" w:hAnsi="Arial" w:cs="Arial"/>
+          <w:sz w:val="24"/>
+          <w:szCs w:val="24"/>
+        </w:rPr>
+        <w:t xml:space="preserve">- </w:t>
+      </w:r>
+      <w:r>
+        <w:rPr>
+          <w:rFonts w:ascii="Arial" w:hAnsi="Arial" w:cs="Arial"/>
+          <w:sz w:val="24"/>
+          <w:szCs w:val="24"/>
+        </w:rPr>
+        <w:t>P</w:t>
+      </w:r>
+      <w:r>
+        <w:rPr>
+          <w:rFonts w:ascii="Arial" w:hAnsi="Arial" w:cs="Arial"/>
+          <w:sz w:val="24"/>
+          <w:szCs w:val="24"/>
+        </w:rPr>
+        <w:t xml:space="preserve">rocedimentos </w:t>
+      </w:r>
+      <w:r>
+        <w:rPr>
+          <w:rFonts w:ascii="Arial" w:hAnsi="Arial" w:cs="Arial"/>
+          <w:sz w:val="24"/>
+          <w:szCs w:val="24"/>
+        </w:rPr>
+        <w:t>A</w:t>
+      </w:r>
+      <w:r>
+        <w:rPr>
+          <w:rFonts w:ascii="Arial" w:hAnsi="Arial" w:cs="Arial"/>
+          <w:sz w:val="24"/>
+          <w:szCs w:val="24"/>
+        </w:rPr>
+        <w:t>rmazenados</w:t>
+      </w:r>
+    </w:p>
+    <w:p>
+      <w:pPr>
+        <w:tabs>
+          <w:tab w:val="left" w:pos="2143"/>
+        </w:tabs>
+        <w:ind w:left="720"/>
+        <w:rPr>
+          <w:rFonts w:ascii="Arial" w:hAnsi="Arial" w:cs="Arial"/>
+          <w:sz w:val="24"/>
+          <w:szCs w:val="24"/>
+        </w:rPr>
+      </w:pPr>
+      <w:r>
+        <w:rPr>
+          <w:rFonts w:ascii="Arial" w:hAnsi="Arial" w:cs="Arial"/>
+          <w:sz w:val="24"/>
+          <w:szCs w:val="24"/>
+        </w:rPr>
+        <w:t>-</w:t>
+      </w:r>
+      <w:r>
+        <w:rPr>
+          <w:rFonts w:ascii="Arial" w:hAnsi="Arial" w:cs="Arial"/>
+          <w:sz w:val="24"/>
+          <w:szCs w:val="24"/>
+        </w:rPr>
+        <w:t xml:space="preserve"> </w:t>
+      </w:r>
+      <w:r>
+        <w:rPr>
+          <w:rFonts w:ascii="Arial" w:hAnsi="Arial" w:cs="Arial"/>
+          <w:sz w:val="24"/>
+          <w:szCs w:val="24"/>
+        </w:rPr>
+        <w:t>G</w:t>
+      </w:r>
+      <w:r>
+        <w:rPr>
+          <w:rFonts w:ascii="Arial" w:hAnsi="Arial" w:cs="Arial"/>
+          <w:sz w:val="24"/>
+          <w:szCs w:val="24"/>
+        </w:rPr>
+        <w:t>atilhos</w:t>
+      </w:r>
+    </w:p>
+    <w:p>
+      <w:pPr>
+        <w:tabs>
+          <w:tab w:val="left" w:pos="2143"/>
+        </w:tabs>
+        <w:ind w:left="720"/>
+        <w:rPr>
+          <w:rFonts w:ascii="Arial" w:hAnsi="Arial" w:cs="Arial"/>
+          <w:sz w:val="24"/>
+          <w:szCs w:val="24"/>
+        </w:rPr>
+      </w:pPr>
+      <w:r>
+        <w:rPr>
+          <w:rFonts w:ascii="Arial" w:hAnsi="Arial" w:cs="Arial"/>
+          <w:sz w:val="24"/>
+          <w:szCs w:val="24"/>
+        </w:rPr>
+        <w:t>-</w:t>
+      </w:r>
+      <w:r>
+        <w:rPr>
+          <w:rFonts w:ascii="Arial" w:hAnsi="Arial" w:cs="Arial"/>
+          <w:sz w:val="24"/>
+          <w:szCs w:val="24"/>
+        </w:rPr>
+        <w:t xml:space="preserve"> </w:t>
+      </w:r>
+      <w:r>
+        <w:rPr>
+          <w:rFonts w:ascii="Arial" w:hAnsi="Arial" w:cs="Arial"/>
+          <w:sz w:val="24"/>
+          <w:szCs w:val="24"/>
+        </w:rPr>
+        <w:t>V</w:t>
+      </w:r>
+      <w:r>
+        <w:rPr>
+          <w:rFonts w:ascii="Arial" w:hAnsi="Arial" w:cs="Arial"/>
+          <w:sz w:val="24"/>
+          <w:szCs w:val="24"/>
+        </w:rPr>
+        <w:t>istas</w:t>
+      </w:r>
+    </w:p>
+    <w:p>
+      <w:pPr>
+        <w:tabs>
+          <w:tab w:val="left" w:pos="2143"/>
+        </w:tabs>
+        <w:ind w:left="720"/>
+        <w:rPr>
+          <w:rFonts w:ascii="Arial" w:hAnsi="Arial" w:cs="Arial"/>
+          <w:sz w:val="24"/>
+          <w:szCs w:val="24"/>
+        </w:rPr>
+      </w:pPr>
+      <w:r>
+        <w:rPr>
+          <w:rFonts w:ascii="Arial" w:hAnsi="Arial" w:cs="Arial"/>
+          <w:sz w:val="24"/>
+          <w:szCs w:val="24"/>
+        </w:rPr>
+        <w:t>-</w:t>
+      </w:r>
+      <w:r>
+        <w:rPr>
+          <w:rFonts w:ascii="Arial" w:hAnsi="Arial" w:cs="Arial"/>
+          <w:sz w:val="24"/>
+          <w:szCs w:val="24"/>
+        </w:rPr>
+        <w:t xml:space="preserve"> </w:t>
+      </w:r>
+      <w:r>
+        <w:rPr>
+          <w:rFonts w:ascii="Arial" w:hAnsi="Arial" w:cs="Arial"/>
+          <w:sz w:val="24"/>
+          <w:szCs w:val="24"/>
+        </w:rPr>
+        <w:t>Tr</w:t>
+      </w:r>
+      <w:r>
+        <w:rPr>
+          <w:rFonts w:ascii="Arial" w:hAnsi="Arial" w:cs="Arial"/>
+          <w:sz w:val="24"/>
+          <w:szCs w:val="24"/>
+        </w:rPr>
+        <w:t xml:space="preserve">atamento de </w:t>
+      </w:r>
+      <w:r>
+        <w:rPr>
+          <w:rFonts w:ascii="Arial" w:hAnsi="Arial" w:cs="Arial"/>
+          <w:sz w:val="24"/>
+          <w:szCs w:val="24"/>
+        </w:rPr>
+        <w:t>E</w:t>
+      </w:r>
+      <w:r>
+        <w:rPr>
+          <w:rFonts w:ascii="Arial" w:hAnsi="Arial" w:cs="Arial"/>
+          <w:sz w:val="24"/>
+          <w:szCs w:val="24"/>
+        </w:rPr>
+        <w:t xml:space="preserve">rros </w:t>
+      </w:r>
+    </w:p>
+    <w:p>
+      <w:pPr>
+        <w:tabs>
+          <w:tab w:val="left" w:pos="2143"/>
+        </w:tabs>
+        <w:ind w:left="720"/>
+        <w:rPr>
+          <w:rFonts w:ascii="Arial" w:hAnsi="Arial" w:cs="Arial"/>
+          <w:sz w:val="24"/>
+          <w:szCs w:val="24"/>
+        </w:rPr>
+      </w:pPr>
+      <w:r>
+        <w:rPr>
+          <w:rFonts w:ascii="Arial" w:hAnsi="Arial" w:cs="Arial"/>
+          <w:sz w:val="24"/>
+          <w:szCs w:val="24"/>
+        </w:rPr>
+        <w:t xml:space="preserve">- </w:t>
+      </w:r>
+      <w:r>
+        <w:rPr>
+          <w:rFonts w:ascii="Arial" w:hAnsi="Arial" w:cs="Arial"/>
+          <w:sz w:val="24"/>
+          <w:szCs w:val="24"/>
+        </w:rPr>
+        <w:t>G</w:t>
+      </w:r>
+      <w:r>
+        <w:rPr>
+          <w:rFonts w:ascii="Arial" w:hAnsi="Arial" w:cs="Arial"/>
+          <w:sz w:val="24"/>
+          <w:szCs w:val="24"/>
+        </w:rPr>
+        <w:t xml:space="preserve">estão </w:t>
+      </w:r>
+      <w:r>
+        <w:rPr>
+          <w:rFonts w:ascii="Arial" w:hAnsi="Arial" w:cs="Arial"/>
+          <w:sz w:val="24"/>
+          <w:szCs w:val="24"/>
+        </w:rPr>
+        <w:t>T</w:t>
+      </w:r>
+      <w:r>
+        <w:rPr>
+          <w:rFonts w:ascii="Arial" w:hAnsi="Arial" w:cs="Arial"/>
+          <w:sz w:val="24"/>
+          <w:szCs w:val="24"/>
+        </w:rPr>
+        <w:t>ransacional</w:t>
+      </w:r>
+    </w:p>
+    <w:p>
+      <w:pPr>
+        <w:tabs>
+          <w:tab w:val="left" w:pos="2143"/>
+        </w:tabs>
+        <w:rPr>
+          <w:rFonts w:ascii="Arial" w:hAnsi="Arial" w:cs="Arial"/>
+          <w:sz w:val="24"/>
+          <w:szCs w:val="24"/>
+        </w:rPr>
+      </w:pPr>
+    </w:p>
+    <w:p>
+      <w:pPr>
+        <w:suppressAutoHyphens w:val="0"/>
+        <w:spacing w:line="240" w:lineRule="auto"/>
+        <w:jc w:val="left"/>
+        <w:rPr>
+          <w:rFonts w:ascii="Arial" w:hAnsi="Arial" w:cs="Arial"/>
+          <w:sz w:val="24"/>
+          <w:szCs w:val="24"/>
+        </w:rPr>
+      </w:pPr>
+    </w:p>
+    <w:p>
+      <w:pPr>
+        <w:suppressAutoHyphens w:val="0"/>
+        <w:spacing w:line="240" w:lineRule="auto"/>
+        <w:jc w:val="left"/>
+        <w:rPr>
+          <w:rFonts w:ascii="Arial" w:hAnsi="Arial" w:cs="Arial"/>
+          <w:sz w:val="24"/>
+          <w:szCs w:val="24"/>
+        </w:rPr>
+      </w:pPr>
+      <w:r>
+        <w:rPr>
+          <w:rFonts w:ascii="Arial" w:hAnsi="Arial" w:cs="Arial"/>
+          <w:sz w:val="24"/>
+          <w:szCs w:val="24"/>
+        </w:rPr>
+        <w:br w:type="page"/>
+      </w:r>
+    </w:p>
+    <w:p>
+      <w:pPr>
+        <w:tabs>
+          <w:tab w:val="left" w:pos="2143"/>
+        </w:tabs>
+        <w:rPr>
+          <w:rFonts w:ascii="Arial" w:hAnsi="Arial" w:cs="Arial"/>
+          <w:sz w:val="24"/>
+          <w:szCs w:val="24"/>
+        </w:rPr>
+      </w:pPr>
+    </w:p>
+    <w:p>
+      <w:pPr>
+        <w:pStyle w:val="Heading2"/>
+      </w:pPr>
+      <w:bookmarkStart w:id="12" w:name="_Toc102125918"/>
+      <w:r>
+        <w:t>Funções</w:t>
+      </w:r>
+      <w:bookmarkEnd w:id="12"/>
+    </w:p>
+    <w:p/>
+    <w:p>
+      <w:pPr>
+        <w:tabs>
+          <w:tab w:val="left" w:pos="2143"/>
+        </w:tabs>
+        <w:rPr>
+          <w:rFonts w:ascii="Arial" w:hAnsi="Arial" w:cs="Arial"/>
+          <w:sz w:val="24"/>
+          <w:szCs w:val="24"/>
+        </w:rPr>
+      </w:pPr>
+      <w:r>
+        <w:rPr>
+          <w:rFonts w:ascii="Arial" w:hAnsi="Arial" w:cs="Arial"/>
+          <w:sz w:val="24"/>
+          <w:szCs w:val="24"/>
+        </w:rPr>
+        <w:t xml:space="preserve">As </w:t>
+      </w:r>
+      <w:r>
+        <w:rPr>
+          <w:rFonts w:ascii="Arial" w:hAnsi="Arial" w:cs="Arial"/>
+          <w:b/>
+          <w:bCs/>
+          <w:sz w:val="24"/>
+          <w:szCs w:val="24"/>
+        </w:rPr>
+        <w:t>Funções</w:t>
+      </w:r>
+      <w:r>
+        <w:rPr>
+          <w:rFonts w:ascii="Arial" w:hAnsi="Arial" w:cs="Arial"/>
+          <w:sz w:val="24"/>
+          <w:szCs w:val="24"/>
+        </w:rPr>
+        <w:t xml:space="preserve"> foram mais utilizadas quando havia necessidade de </w:t>
+      </w:r>
+      <w:r>
+        <w:rPr>
+          <w:rFonts w:ascii="Arial" w:hAnsi="Arial" w:cs="Arial"/>
+          <w:sz w:val="24"/>
+          <w:szCs w:val="24"/>
+        </w:rPr>
+        <w:t xml:space="preserve">retornar algo, como por exemplo tabelas, contagens ou </w:t>
+      </w:r>
+      <w:r>
+        <w:rPr>
+          <w:rFonts w:ascii="Arial" w:hAnsi="Arial" w:cs="Arial"/>
+          <w:sz w:val="24"/>
+          <w:szCs w:val="24"/>
+        </w:rPr>
+        <w:t xml:space="preserve">para a </w:t>
+      </w:r>
+      <w:r>
+        <w:rPr>
+          <w:rFonts w:ascii="Arial" w:hAnsi="Arial" w:cs="Arial"/>
+          <w:sz w:val="24"/>
+          <w:szCs w:val="24"/>
+        </w:rPr>
+        <w:t xml:space="preserve">utilização </w:t>
+      </w:r>
+      <w:r>
+        <w:rPr>
+          <w:rFonts w:ascii="Arial" w:hAnsi="Arial" w:cs="Arial"/>
+          <w:sz w:val="24"/>
+          <w:szCs w:val="24"/>
+        </w:rPr>
+        <w:t xml:space="preserve">de </w:t>
+      </w:r>
+      <w:r>
+        <w:rPr>
+          <w:rFonts w:ascii="Arial" w:hAnsi="Arial" w:cs="Arial"/>
+          <w:sz w:val="24"/>
+          <w:szCs w:val="24"/>
+        </w:rPr>
+        <w:t>triggers</w:t>
+      </w:r>
+      <w:r>
+        <w:rPr>
+          <w:rFonts w:ascii="Arial" w:hAnsi="Arial" w:cs="Arial"/>
+          <w:sz w:val="24"/>
+          <w:szCs w:val="24"/>
+        </w:rPr>
+        <w:t>.</w:t>
+      </w:r>
+    </w:p>
+    <w:p>
+      <w:pPr>
+        <w:tabs>
+          <w:tab w:val="left" w:pos="2143"/>
+        </w:tabs>
+        <w:rPr>
+          <w:rFonts w:ascii="Arial" w:hAnsi="Arial" w:cs="Arial"/>
+          <w:sz w:val="24"/>
+          <w:szCs w:val="24"/>
+        </w:rPr>
+      </w:pPr>
+    </w:p>
+    <w:p>
+      <w:pPr>
+        <w:tabs>
+          <w:tab w:val="left" w:pos="2143"/>
+        </w:tabs>
+        <w:rPr>
+          <w:rFonts w:ascii="Arial" w:hAnsi="Arial" w:cs="Arial"/>
+          <w:sz w:val="24"/>
+          <w:szCs w:val="24"/>
+        </w:rPr>
+      </w:pPr>
+    </w:p>
+    <w:p>
+      <w:pPr>
+        <w:pStyle w:val="Heading2"/>
+      </w:pPr>
+      <w:bookmarkStart w:id="13" w:name="_Toc102125919"/>
+      <w:r>
+        <w:t>Procedimentos Armazenados</w:t>
+      </w:r>
+      <w:bookmarkEnd w:id="13"/>
+    </w:p>
+    <w:p/>
+    <w:p>
+      <w:pPr>
+        <w:tabs>
+          <w:tab w:val="left" w:pos="2143"/>
+        </w:tabs>
+        <w:rPr>
+          <w:rFonts w:ascii="Arial" w:hAnsi="Arial" w:cs="Arial"/>
+          <w:sz w:val="24"/>
+          <w:szCs w:val="24"/>
+        </w:rPr>
+      </w:pPr>
+      <w:r>
+        <w:rPr>
+          <w:rFonts w:ascii="Arial" w:hAnsi="Arial" w:cs="Arial"/>
+          <w:sz w:val="24"/>
+          <w:szCs w:val="24"/>
+        </w:rPr>
+        <w:t xml:space="preserve">Os </w:t>
+      </w:r>
+      <w:r>
+        <w:rPr>
+          <w:rFonts w:ascii="Arial" w:hAnsi="Arial" w:cs="Arial"/>
+          <w:b/>
+          <w:bCs/>
+          <w:sz w:val="24"/>
+          <w:szCs w:val="24"/>
+        </w:rPr>
+        <w:t>Procedimentos Armazenados</w:t>
+      </w:r>
+      <w:r>
+        <w:rPr>
+          <w:rFonts w:ascii="Arial" w:hAnsi="Arial" w:cs="Arial"/>
+          <w:sz w:val="24"/>
+          <w:szCs w:val="24"/>
+        </w:rPr>
+        <w:t xml:space="preserve"> serviram para realizar procedimentos que poderiam ser programados para correr de forma rotineira ou operações para as quais o retorno não era relevante</w:t>
+      </w:r>
+      <w:r>
+        <w:rPr>
+          <w:rFonts w:ascii="Arial" w:hAnsi="Arial" w:cs="Arial"/>
+          <w:sz w:val="24"/>
+          <w:szCs w:val="24"/>
+        </w:rPr>
+        <w:t xml:space="preserve"> (</w:t>
+      </w:r>
+      <w:r>
+        <w:rPr>
+          <w:rFonts w:ascii="Arial" w:hAnsi="Arial" w:cs="Arial"/>
+          <w:i/>
+          <w:iCs/>
+          <w:sz w:val="24"/>
+          <w:szCs w:val="24"/>
+        </w:rPr>
+        <w:t>Ex</w:t>
+      </w:r>
+      <w:r>
+        <w:rPr>
+          <w:rFonts w:ascii="Arial" w:hAnsi="Arial" w:cs="Arial"/>
+          <w:i/>
+          <w:iCs/>
+          <w:sz w:val="24"/>
+          <w:szCs w:val="24"/>
+        </w:rPr>
+        <w:t>.</w:t>
+      </w:r>
+      <w:r>
+        <w:rPr>
+          <w:rFonts w:ascii="Arial" w:hAnsi="Arial" w:cs="Arial"/>
+          <w:sz w:val="24"/>
+          <w:szCs w:val="24"/>
+        </w:rPr>
+        <w:t>: Criação de um cliente particular ou de um veículo)</w:t>
+      </w:r>
+      <w:r>
+        <w:rPr>
+          <w:rFonts w:ascii="Arial" w:hAnsi="Arial" w:cs="Arial"/>
+          <w:sz w:val="24"/>
+          <w:szCs w:val="24"/>
+        </w:rPr>
+        <w:t>.</w:t>
+      </w:r>
+    </w:p>
+    <w:p>
+      <w:pPr>
+        <w:tabs>
+          <w:tab w:val="left" w:pos="2143"/>
+        </w:tabs>
+        <w:rPr>
+          <w:rFonts w:ascii="Arial" w:hAnsi="Arial" w:cs="Arial"/>
+          <w:sz w:val="24"/>
+          <w:szCs w:val="24"/>
+        </w:rPr>
+      </w:pPr>
+    </w:p>
+    <w:p>
+      <w:pPr>
+        <w:tabs>
+          <w:tab w:val="left" w:pos="2143"/>
+        </w:tabs>
+        <w:rPr>
+          <w:rFonts w:ascii="Arial" w:hAnsi="Arial" w:cs="Arial"/>
+          <w:sz w:val="24"/>
+          <w:szCs w:val="24"/>
+        </w:rPr>
+      </w:pPr>
+    </w:p>
+    <w:p>
+      <w:pPr>
+        <w:pStyle w:val="Heading2"/>
+      </w:pPr>
+      <w:bookmarkStart w:id="14" w:name="_Toc102125920"/>
+      <w:r>
+        <w:t>Gatilhos</w:t>
+      </w:r>
+      <w:bookmarkEnd w:id="14"/>
+    </w:p>
+    <w:p>
+      <w:pPr>
+        <w:tabs>
+          <w:tab w:val="left" w:pos="2143"/>
+        </w:tabs>
+        <w:rPr>
+          <w:rFonts w:ascii="Arial" w:hAnsi="Arial" w:cs="Arial"/>
+          <w:sz w:val="24"/>
+          <w:szCs w:val="24"/>
+        </w:rPr>
+      </w:pPr>
+    </w:p>
+    <w:p>
+      <w:pPr>
+        <w:tabs>
+          <w:tab w:val="left" w:pos="2143"/>
+        </w:tabs>
+        <w:rPr>
+          <w:rFonts w:ascii="Arial" w:hAnsi="Arial" w:cs="Arial"/>
+          <w:sz w:val="24"/>
+          <w:szCs w:val="24"/>
+        </w:rPr>
+      </w:pPr>
+      <w:r>
+        <w:rPr>
+          <w:rFonts w:ascii="Arial" w:hAnsi="Arial" w:cs="Arial"/>
+          <w:sz w:val="24"/>
+          <w:szCs w:val="24"/>
+        </w:rPr>
+        <w:t xml:space="preserve">Os </w:t>
+      </w:r>
+      <w:r>
+        <w:rPr>
+          <w:rFonts w:ascii="Arial" w:hAnsi="Arial" w:cs="Arial"/>
+          <w:b/>
+          <w:bCs/>
+          <w:sz w:val="24"/>
+          <w:szCs w:val="24"/>
+        </w:rPr>
+        <w:t>Gatilhos</w:t>
+      </w:r>
+      <w:r>
+        <w:rPr>
+          <w:rFonts w:ascii="Arial" w:hAnsi="Arial" w:cs="Arial"/>
+          <w:sz w:val="24"/>
+          <w:szCs w:val="24"/>
+        </w:rPr>
+        <w:t xml:space="preserve"> foram os mecanismos aos quais recorremos quando </w:t>
+      </w:r>
+      <w:r>
+        <w:rPr>
+          <w:rFonts w:ascii="Arial" w:hAnsi="Arial" w:cs="Arial"/>
+          <w:sz w:val="24"/>
+          <w:szCs w:val="24"/>
+        </w:rPr>
+        <w:t xml:space="preserve">houve </w:t>
+      </w:r>
+      <w:r>
+        <w:rPr>
+          <w:rFonts w:ascii="Arial" w:hAnsi="Arial" w:cs="Arial"/>
+          <w:sz w:val="24"/>
+          <w:szCs w:val="24"/>
+        </w:rPr>
+        <w:t xml:space="preserve">necessidade de realizar </w:t>
+      </w:r>
+      <w:r>
+        <w:rPr>
+          <w:rFonts w:ascii="Arial" w:hAnsi="Arial" w:cs="Arial"/>
+          <w:sz w:val="24"/>
+          <w:szCs w:val="24"/>
+        </w:rPr>
+        <w:t>ações de forma automática</w:t>
+      </w:r>
+      <w:r>
+        <w:rPr>
+          <w:rFonts w:ascii="Arial" w:hAnsi="Arial" w:cs="Arial"/>
+          <w:sz w:val="24"/>
+          <w:szCs w:val="24"/>
+        </w:rPr>
+        <w:t xml:space="preserve"> ao acontecer algo </w:t>
+      </w:r>
+      <w:r>
+        <w:rPr>
+          <w:rFonts w:ascii="Arial" w:hAnsi="Arial" w:cs="Arial"/>
+          <w:sz w:val="22"/>
+          <w:szCs w:val="22"/>
+        </w:rPr>
+        <w:t>(</w:t>
+      </w:r>
+      <w:r>
+        <w:rPr>
+          <w:rFonts w:ascii="Arial" w:hAnsi="Arial" w:cs="Arial"/>
+          <w:b/>
+          <w:bCs/>
+          <w:sz w:val="22"/>
+          <w:szCs w:val="22"/>
+        </w:rPr>
+        <w:t>INSERT</w:t>
+      </w:r>
+      <w:r>
+        <w:rPr>
+          <w:rFonts w:ascii="Arial" w:hAnsi="Arial" w:cs="Arial"/>
+          <w:sz w:val="22"/>
+          <w:szCs w:val="22"/>
+        </w:rPr>
+        <w:t xml:space="preserve">, </w:t>
+      </w:r>
+      <w:r>
+        <w:rPr>
+          <w:rFonts w:ascii="Arial" w:hAnsi="Arial" w:cs="Arial"/>
+          <w:b/>
+          <w:bCs/>
+          <w:sz w:val="22"/>
+          <w:szCs w:val="22"/>
+        </w:rPr>
+        <w:t>UPDATE</w:t>
+      </w:r>
+      <w:r>
+        <w:rPr>
+          <w:rFonts w:ascii="Arial" w:hAnsi="Arial" w:cs="Arial"/>
+          <w:sz w:val="22"/>
+          <w:szCs w:val="22"/>
+        </w:rPr>
+        <w:t xml:space="preserve"> ou </w:t>
+      </w:r>
+      <w:r>
+        <w:rPr>
+          <w:rFonts w:ascii="Arial" w:hAnsi="Arial" w:cs="Arial"/>
+          <w:b/>
+          <w:bCs/>
+          <w:sz w:val="22"/>
+          <w:szCs w:val="22"/>
+        </w:rPr>
+        <w:t>DELETE</w:t>
+      </w:r>
+      <w:r>
+        <w:rPr>
+          <w:rFonts w:ascii="Arial" w:hAnsi="Arial" w:cs="Arial"/>
+          <w:sz w:val="22"/>
+          <w:szCs w:val="22"/>
+        </w:rPr>
+        <w:t xml:space="preserve"> sobre tabelas/vistas)</w:t>
+      </w:r>
+      <w:r>
+        <w:rPr>
+          <w:rFonts w:ascii="Arial" w:hAnsi="Arial" w:cs="Arial"/>
+          <w:sz w:val="24"/>
+          <w:szCs w:val="24"/>
+        </w:rPr>
+        <w:t xml:space="preserve">. Com este mecanismo conseguimos, por exemplo, que a operação </w:t>
+      </w:r>
+      <w:r>
+        <w:rPr>
+          <w:rFonts w:ascii="Arial" w:hAnsi="Arial" w:cs="Arial"/>
+          <w:b/>
+          <w:bCs/>
+          <w:sz w:val="24"/>
+          <w:szCs w:val="24"/>
+        </w:rPr>
+        <w:t>DELETE</w:t>
+      </w:r>
+      <w:r>
+        <w:rPr>
+          <w:rFonts w:ascii="Arial" w:hAnsi="Arial" w:cs="Arial"/>
+          <w:b/>
+          <w:bCs/>
+          <w:sz w:val="24"/>
+          <w:szCs w:val="24"/>
+        </w:rPr>
+        <w:t xml:space="preserve"> </w:t>
+      </w:r>
+      <w:r>
+        <w:rPr>
+          <w:rFonts w:ascii="Arial" w:hAnsi="Arial" w:cs="Arial"/>
+          <w:sz w:val="24"/>
+          <w:szCs w:val="24"/>
+        </w:rPr>
+        <w:t xml:space="preserve">sobre a tabela </w:t>
+      </w:r>
+      <w:r>
+        <w:rPr>
+          <w:rFonts w:ascii="Arial" w:hAnsi="Arial" w:cs="Arial"/>
+          <w:i/>
+          <w:iCs/>
+          <w:sz w:val="24"/>
+          <w:szCs w:val="24"/>
+        </w:rPr>
+        <w:t>Cliente</w:t>
+      </w:r>
+      <w:r>
+        <w:rPr>
+          <w:rFonts w:ascii="Arial" w:hAnsi="Arial" w:cs="Arial"/>
+          <w:sz w:val="24"/>
+          <w:szCs w:val="24"/>
+        </w:rPr>
+        <w:t xml:space="preserve"> não removesse a linha/dados correspondente ao cliente </w:t>
+      </w:r>
+      <w:r>
+        <w:rPr>
+          <w:rFonts w:ascii="Arial" w:hAnsi="Arial" w:cs="Arial"/>
+          <w:sz w:val="24"/>
+          <w:szCs w:val="24"/>
+        </w:rPr>
+        <w:t xml:space="preserve">mas sim colocar um campo </w:t>
+      </w:r>
+      <w:r>
+        <w:rPr>
+          <w:rFonts w:ascii="Arial" w:hAnsi="Arial" w:cs="Arial"/>
+          <w:i/>
+          <w:iCs/>
+          <w:sz w:val="24"/>
+          <w:szCs w:val="24"/>
+        </w:rPr>
+        <w:t>apagado=true</w:t>
+      </w:r>
+      <w:r>
+        <w:rPr>
+          <w:rFonts w:ascii="Arial" w:hAnsi="Arial" w:cs="Arial"/>
+          <w:i/>
+          <w:iCs/>
+          <w:sz w:val="24"/>
+          <w:szCs w:val="24"/>
+        </w:rPr>
+        <w:t>.</w:t>
+      </w:r>
+      <w:r>
+        <w:rPr>
+          <w:rFonts w:ascii="Arial" w:hAnsi="Arial" w:cs="Arial"/>
+          <w:sz w:val="24"/>
+          <w:szCs w:val="24"/>
+        </w:rPr>
+        <w:t xml:space="preserve"> </w:t>
+      </w:r>
+    </w:p>
+    <w:p>
+      <w:pPr>
+        <w:tabs>
+          <w:tab w:val="left" w:pos="2143"/>
+        </w:tabs>
+        <w:rPr>
+          <w:rFonts w:ascii="Arial" w:hAnsi="Arial" w:cs="Arial"/>
+          <w:sz w:val="24"/>
+          <w:szCs w:val="24"/>
+        </w:rPr>
+      </w:pPr>
+      <w:r>
+        <w:rPr>
+          <w:rFonts w:ascii="Arial" w:hAnsi="Arial" w:cs="Arial"/>
+          <w:sz w:val="24"/>
+          <w:szCs w:val="24"/>
+        </w:rPr>
+        <w:t>Outro exemplo de utilização deste mecanismo foi para o incremento do número de alarmes de um veículo. Sempre que um alarme é criado</w:t>
+      </w:r>
+      <w:r>
+        <w:rPr>
+          <w:rFonts w:ascii="Arial" w:hAnsi="Arial" w:cs="Arial"/>
+          <w:sz w:val="24"/>
+          <w:szCs w:val="24"/>
+        </w:rPr>
+        <w:t xml:space="preserve"> um gatilho é acionado e incrementa o número de alarmes do veículo associado ao alarme.</w:t>
+      </w:r>
+    </w:p>
+    <w:p>
+      <w:pPr>
+        <w:tabs>
+          <w:tab w:val="left" w:pos="2143"/>
+        </w:tabs>
+        <w:rPr>
+          <w:rFonts w:ascii="Arial" w:hAnsi="Arial" w:cs="Arial"/>
+          <w:sz w:val="24"/>
+          <w:szCs w:val="24"/>
+        </w:rPr>
+      </w:pPr>
+    </w:p>
+    <w:p>
+      <w:pPr>
+        <w:pStyle w:val="Heading2"/>
+      </w:pPr>
+      <w:bookmarkStart w:id="15" w:name="_Toc102125921"/>
+      <w:r>
+        <w:t>Vistas</w:t>
+      </w:r>
+      <w:bookmarkEnd w:id="15"/>
+    </w:p>
+    <w:p>
+      <w:pPr>
+        <w:tabs>
+          <w:tab w:val="left" w:pos="2143"/>
+        </w:tabs>
+        <w:rPr>
+          <w:rFonts w:ascii="Arial" w:hAnsi="Arial" w:cs="Arial"/>
+          <w:sz w:val="24"/>
+          <w:szCs w:val="24"/>
+        </w:rPr>
+      </w:pPr>
+    </w:p>
+    <w:p>
+      <w:pPr>
+        <w:tabs>
+          <w:tab w:val="left" w:pos="2143"/>
+        </w:tabs>
+        <w:rPr>
+          <w:rFonts w:ascii="Arial" w:hAnsi="Arial" w:cs="Arial"/>
+          <w:sz w:val="24"/>
+          <w:szCs w:val="24"/>
+        </w:rPr>
+      </w:pPr>
+      <w:r>
+        <w:rPr>
+          <w:rFonts w:ascii="Arial" w:hAnsi="Arial" w:cs="Arial"/>
+          <w:sz w:val="24"/>
+          <w:szCs w:val="24"/>
+        </w:rPr>
+        <w:t xml:space="preserve">As </w:t>
+      </w:r>
+      <w:r>
+        <w:rPr>
+          <w:rFonts w:ascii="Arial" w:hAnsi="Arial" w:cs="Arial"/>
+          <w:b/>
+          <w:bCs/>
+          <w:sz w:val="24"/>
+          <w:szCs w:val="24"/>
+        </w:rPr>
+        <w:t>Vistas</w:t>
+      </w:r>
+      <w:r>
+        <w:rPr>
+          <w:rFonts w:ascii="Arial" w:hAnsi="Arial" w:cs="Arial"/>
+          <w:sz w:val="24"/>
+          <w:szCs w:val="24"/>
+        </w:rPr>
+        <w:t xml:space="preserve"> foram utilizadas para mostrar informação mais relevante de um conjunto de tab</w:t>
+      </w:r>
+      <w:r>
+        <w:rPr>
+          <w:rFonts w:ascii="Arial" w:hAnsi="Arial" w:cs="Arial"/>
+          <w:sz w:val="24"/>
+          <w:szCs w:val="24"/>
+        </w:rPr>
+        <w:t>elas</w:t>
+      </w:r>
+      <w:r>
+        <w:rPr>
+          <w:rFonts w:ascii="Arial" w:hAnsi="Arial" w:cs="Arial"/>
+          <w:sz w:val="24"/>
+          <w:szCs w:val="24"/>
+        </w:rPr>
+        <w:t>.</w:t>
+      </w:r>
+    </w:p>
+    <w:p>
+      <w:pPr>
+        <w:tabs>
+          <w:tab w:val="left" w:pos="2143"/>
+        </w:tabs>
+        <w:rPr>
+          <w:rFonts w:ascii="Arial" w:hAnsi="Arial" w:cs="Arial"/>
+          <w:sz w:val="24"/>
+          <w:szCs w:val="24"/>
+        </w:rPr>
+      </w:pPr>
+      <w:r>
+        <w:rPr>
+          <w:rFonts w:ascii="Arial" w:hAnsi="Arial" w:cs="Arial"/>
+          <w:sz w:val="24"/>
+          <w:szCs w:val="24"/>
+        </w:rPr>
+        <w:t xml:space="preserve">Utilizámos este mecanismo para listar informações acerca dos alarmes mostrando assim o veículo ao qual o alarme está associado, o nome do condutor, coordenadas e data/hora do alarme. Desta forma temos uma vista que podemos interrogar a qualquer momento para obter informação mais detalhada acerca dos alarmes sem precisar de manualmente juntar informação de </w:t>
+      </w:r>
+      <w:r>
+        <w:rPr>
+          <w:rFonts w:ascii="Arial" w:hAnsi="Arial" w:cs="Arial"/>
+          <w:sz w:val="24"/>
+          <w:szCs w:val="24"/>
+        </w:rPr>
+        <w:t xml:space="preserve">outras </w:t>
+      </w:r>
+      <w:r>
+        <w:rPr>
+          <w:rFonts w:ascii="Arial" w:hAnsi="Arial" w:cs="Arial"/>
+          <w:sz w:val="24"/>
+          <w:szCs w:val="24"/>
+        </w:rPr>
+        <w:t>tabelas</w:t>
+      </w:r>
+      <w:r>
+        <w:rPr>
+          <w:rFonts w:ascii="Arial" w:hAnsi="Arial" w:cs="Arial"/>
+          <w:sz w:val="24"/>
+          <w:szCs w:val="24"/>
+        </w:rPr>
+        <w:t>.</w:t>
+      </w:r>
+    </w:p>
+    <w:p>
+      <w:pPr>
+        <w:suppressAutoHyphens w:val="0"/>
+        <w:spacing w:line="240" w:lineRule="auto"/>
+        <w:jc w:val="left"/>
+        <w:rPr>
+          <w:rFonts w:ascii="Arial" w:hAnsi="Arial" w:cs="Arial"/>
+          <w:sz w:val="24"/>
+          <w:szCs w:val="24"/>
+        </w:rPr>
+      </w:pPr>
+    </w:p>
+    <w:p>
+      <w:pPr>
+        <w:suppressAutoHyphens w:val="0"/>
+        <w:spacing w:line="240" w:lineRule="auto"/>
+        <w:jc w:val="left"/>
+        <w:rPr>
+          <w:rFonts w:ascii="Arial" w:hAnsi="Arial" w:cs="Arial"/>
+          <w:sz w:val="24"/>
+          <w:szCs w:val="24"/>
+        </w:rPr>
+      </w:pPr>
+    </w:p>
+    <w:p>
+      <w:pPr>
+        <w:pStyle w:val="Heading2"/>
+      </w:pPr>
+      <w:bookmarkStart w:id="16" w:name="_Toc102125922"/>
+      <w:r>
+        <w:t>Tratamento de Erros</w:t>
+      </w:r>
+      <w:bookmarkEnd w:id="16"/>
+    </w:p>
+    <w:p>
+      <w:pPr>
+        <w:tabs>
+          <w:tab w:val="left" w:pos="2143"/>
+        </w:tabs>
+        <w:rPr>
+          <w:rFonts w:ascii="Arial" w:hAnsi="Arial" w:cs="Arial"/>
+          <w:sz w:val="24"/>
+          <w:szCs w:val="24"/>
+        </w:rPr>
+      </w:pPr>
+    </w:p>
+    <w:p>
+      <w:pPr>
+        <w:tabs>
+          <w:tab w:val="left" w:pos="2143"/>
+        </w:tabs>
+        <w:rPr>
+          <w:rFonts w:ascii="Arial" w:hAnsi="Arial" w:cs="Arial"/>
+          <w:sz w:val="24"/>
+          <w:szCs w:val="24"/>
+        </w:rPr>
+      </w:pPr>
+      <w:r>
+        <w:rPr>
+          <w:rFonts w:ascii="Arial" w:hAnsi="Arial" w:cs="Arial"/>
+          <w:sz w:val="24"/>
+          <w:szCs w:val="24"/>
+        </w:rPr>
+        <w:t xml:space="preserve">O </w:t>
+      </w:r>
+      <w:r>
+        <w:rPr>
+          <w:rFonts w:ascii="Arial" w:hAnsi="Arial" w:cs="Arial"/>
+          <w:b/>
+          <w:bCs/>
+          <w:sz w:val="24"/>
+          <w:szCs w:val="24"/>
+        </w:rPr>
+        <w:t>Tratamento de Erros</w:t>
+      </w:r>
+      <w:r>
+        <w:rPr>
+          <w:rFonts w:ascii="Arial" w:hAnsi="Arial" w:cs="Arial"/>
+          <w:b/>
+          <w:bCs/>
+          <w:sz w:val="24"/>
+          <w:szCs w:val="24"/>
+        </w:rPr>
+        <w:t xml:space="preserve"> </w:t>
+      </w:r>
+      <w:r>
+        <w:rPr>
+          <w:rFonts w:ascii="Arial" w:hAnsi="Arial" w:cs="Arial"/>
+          <w:sz w:val="24"/>
+          <w:szCs w:val="24"/>
+        </w:rPr>
+        <w:t xml:space="preserve">foi realizado principalmente quando o próprio </w:t>
+      </w:r>
+      <w:r>
+        <w:rPr>
+          <w:rFonts w:ascii="Arial" w:hAnsi="Arial" w:cs="Arial"/>
+          <w:b/>
+          <w:bCs/>
+          <w:sz w:val="24"/>
+          <w:szCs w:val="24"/>
+        </w:rPr>
+        <w:t>SGBD</w:t>
+      </w:r>
+      <w:r>
+        <w:rPr>
+          <w:rFonts w:ascii="Arial" w:hAnsi="Arial" w:cs="Arial"/>
+          <w:sz w:val="24"/>
+          <w:szCs w:val="24"/>
+        </w:rPr>
+        <w:t xml:space="preserve"> </w:t>
+      </w:r>
+      <w:r>
+        <w:rPr>
+          <w:rFonts w:ascii="Arial" w:hAnsi="Arial" w:cs="Arial"/>
+          <w:sz w:val="22"/>
+          <w:szCs w:val="22"/>
+        </w:rPr>
+        <w:t>(Sistema de Gestão de Base de Dados)</w:t>
+      </w:r>
+      <w:r>
+        <w:rPr>
+          <w:rFonts w:ascii="Arial" w:hAnsi="Arial" w:cs="Arial"/>
+          <w:sz w:val="22"/>
+          <w:szCs w:val="22"/>
+        </w:rPr>
+        <w:t xml:space="preserve"> </w:t>
+      </w:r>
+      <w:r>
+        <w:rPr>
+          <w:rFonts w:ascii="Arial" w:hAnsi="Arial" w:cs="Arial"/>
+          <w:sz w:val="24"/>
+          <w:szCs w:val="24"/>
+        </w:rPr>
+        <w:t xml:space="preserve">não era capaz de detetar certas situações de erro uma vez que os </w:t>
+      </w:r>
+      <w:r>
+        <w:rPr>
+          <w:rFonts w:ascii="Arial" w:hAnsi="Arial" w:cs="Arial"/>
+          <w:i/>
+          <w:iCs/>
+          <w:sz w:val="24"/>
+          <w:szCs w:val="24"/>
+        </w:rPr>
+        <w:t>SQL Statements</w:t>
+      </w:r>
+      <w:r>
+        <w:rPr>
+          <w:rFonts w:ascii="Arial" w:hAnsi="Arial" w:cs="Arial"/>
+          <w:sz w:val="24"/>
+          <w:szCs w:val="24"/>
+        </w:rPr>
+        <w:t xml:space="preserve"> eram válidos mas a base de dados ficaria num estado inconsistente</w:t>
+      </w:r>
+      <w:r>
+        <w:rPr>
+          <w:rFonts w:ascii="Arial" w:hAnsi="Arial" w:cs="Arial"/>
+          <w:sz w:val="24"/>
+          <w:szCs w:val="24"/>
+        </w:rPr>
+        <w:t xml:space="preserve"> do ponto de vista da nossa aplicação</w:t>
+      </w:r>
+      <w:r>
+        <w:rPr>
+          <w:rFonts w:ascii="Arial" w:hAnsi="Arial" w:cs="Arial"/>
+          <w:sz w:val="24"/>
+          <w:szCs w:val="24"/>
+        </w:rPr>
+        <w:t>.</w:t>
+      </w:r>
+    </w:p>
+    <w:p>
+      <w:pPr>
+        <w:tabs>
+          <w:tab w:val="left" w:pos="2143"/>
+        </w:tabs>
+        <w:rPr>
+          <w:rFonts w:ascii="Arial" w:hAnsi="Arial" w:cs="Arial"/>
+          <w:sz w:val="24"/>
+          <w:szCs w:val="24"/>
+        </w:rPr>
+      </w:pPr>
+    </w:p>
+    <w:p>
+      <w:pPr>
+        <w:tabs>
+          <w:tab w:val="left" w:pos="2143"/>
+        </w:tabs>
+        <w:rPr>
+          <w:rFonts w:ascii="Arial" w:hAnsi="Arial" w:cs="Arial"/>
+          <w:sz w:val="24"/>
+          <w:szCs w:val="24"/>
+        </w:rPr>
+      </w:pPr>
+    </w:p>
+    <w:p>
+      <w:pPr>
+        <w:pStyle w:val="Heading2"/>
+      </w:pPr>
+      <w:bookmarkStart w:id="17" w:name="_Toc102125923"/>
+      <w:r>
+        <w:t>Gestão Transacional</w:t>
+      </w:r>
+      <w:bookmarkEnd w:id="17"/>
+    </w:p>
+    <w:p>
+      <w:pPr>
+        <w:tabs>
+          <w:tab w:val="left" w:pos="2143"/>
+        </w:tabs>
+        <w:rPr>
+          <w:rFonts w:ascii="Arial" w:hAnsi="Arial" w:cs="Arial"/>
+          <w:sz w:val="24"/>
+          <w:szCs w:val="24"/>
+        </w:rPr>
+      </w:pPr>
+    </w:p>
+    <w:p>
+      <w:pPr>
+        <w:tabs>
+          <w:tab w:val="left" w:pos="2143"/>
+        </w:tabs>
+        <w:rPr>
+          <w:rFonts w:ascii="Arial" w:hAnsi="Arial" w:cs="Arial"/>
+          <w:sz w:val="24"/>
+          <w:szCs w:val="24"/>
+        </w:rPr>
+      </w:pPr>
+      <w:r>
+        <w:rPr>
+          <w:rFonts w:ascii="Arial" w:hAnsi="Arial" w:cs="Arial"/>
+          <w:sz w:val="24"/>
+          <w:szCs w:val="24"/>
+        </w:rPr>
+        <w:t xml:space="preserve">A </w:t>
+      </w:r>
+      <w:r>
+        <w:rPr>
+          <w:rFonts w:ascii="Arial" w:hAnsi="Arial" w:cs="Arial"/>
+          <w:b/>
+          <w:bCs/>
+          <w:sz w:val="24"/>
+          <w:szCs w:val="24"/>
+        </w:rPr>
+        <w:t>Gestão Transacional</w:t>
+      </w:r>
+      <w:r>
+        <w:rPr>
+          <w:rFonts w:ascii="Arial" w:hAnsi="Arial" w:cs="Arial"/>
+          <w:sz w:val="24"/>
+          <w:szCs w:val="24"/>
+        </w:rPr>
+        <w:t xml:space="preserve"> foi utilizada para prevenir situações de </w:t>
+      </w:r>
+      <w:r>
+        <w:rPr>
+          <w:rFonts w:ascii="Arial" w:hAnsi="Arial" w:cs="Arial"/>
+          <w:sz w:val="24"/>
+          <w:szCs w:val="24"/>
+        </w:rPr>
+        <w:t>não atomicidade de um certo conjunto de instruções que necessitasse dessa atomicidade</w:t>
+      </w:r>
+      <w:r>
+        <w:rPr>
+          <w:rFonts w:ascii="Arial" w:hAnsi="Arial" w:cs="Arial"/>
+          <w:sz w:val="24"/>
+          <w:szCs w:val="24"/>
+        </w:rPr>
+        <w:t xml:space="preserve">. </w:t>
+      </w:r>
+    </w:p>
+    <w:p>
+      <w:pPr>
+        <w:tabs>
+          <w:tab w:val="left" w:pos="2143"/>
+        </w:tabs>
+        <w:rPr>
+          <w:rFonts w:ascii="Arial" w:hAnsi="Arial" w:cs="Arial"/>
+          <w:sz w:val="24"/>
+          <w:szCs w:val="24"/>
+        </w:rPr>
+      </w:pPr>
+      <w:r>
+        <w:rPr>
+          <w:rFonts w:ascii="Arial" w:hAnsi="Arial" w:cs="Arial"/>
+          <w:sz w:val="24"/>
+          <w:szCs w:val="24"/>
+        </w:rPr>
+        <w:t>Este tipo de fenómenos poderia ser causado por concorrência de transações</w:t>
+      </w:r>
+      <w:r>
+        <w:rPr>
+          <w:rFonts w:ascii="Arial" w:hAnsi="Arial" w:cs="Arial"/>
+          <w:sz w:val="24"/>
+          <w:szCs w:val="24"/>
+        </w:rPr>
+        <w:t xml:space="preserve"> cujas operações envolvessem o mesmo conjunto de dados.</w:t>
+      </w:r>
+    </w:p>
+    <w:p>
+      <w:pPr>
+        <w:tabs>
+          <w:tab w:val="left" w:pos="2143"/>
+        </w:tabs>
+        <w:rPr>
+          <w:rFonts w:ascii="Arial" w:hAnsi="Arial" w:cs="Arial"/>
+          <w:sz w:val="24"/>
+          <w:szCs w:val="24"/>
+        </w:rPr>
+      </w:pPr>
+      <w:r>
+        <w:rPr>
+          <w:rFonts w:ascii="Arial" w:hAnsi="Arial" w:cs="Arial"/>
+          <w:sz w:val="24"/>
+          <w:szCs w:val="24"/>
+        </w:rPr>
+        <w:t xml:space="preserve">Desta forma ser-nos-ia possivel prevenir anomalias como por exemplo: </w:t>
+      </w:r>
+      <w:r>
+        <w:rPr>
+          <w:rFonts w:ascii="Arial" w:hAnsi="Arial" w:cs="Arial"/>
+          <w:i/>
+          <w:iCs/>
+          <w:sz w:val="24"/>
+          <w:szCs w:val="24"/>
+        </w:rPr>
+        <w:t>Dirty Reads</w:t>
+      </w:r>
+      <w:r>
+        <w:rPr>
+          <w:rFonts w:ascii="Arial" w:hAnsi="Arial" w:cs="Arial"/>
+          <w:i/>
+          <w:iCs/>
+          <w:sz w:val="24"/>
+          <w:szCs w:val="24"/>
+        </w:rPr>
+        <w:t>, Dirty Writes, Lost Updates, Non-Repeatable Reads</w:t>
+      </w:r>
+      <w:r>
+        <w:rPr>
+          <w:rFonts w:ascii="Arial" w:hAnsi="Arial" w:cs="Arial"/>
+          <w:i/>
+          <w:iCs/>
+          <w:sz w:val="24"/>
+          <w:szCs w:val="24"/>
+        </w:rPr>
+        <w:t xml:space="preserve"> e</w:t>
+      </w:r>
+      <w:r>
+        <w:rPr>
+          <w:rFonts w:ascii="Arial" w:hAnsi="Arial" w:cs="Arial"/>
+          <w:i/>
+          <w:iCs/>
+          <w:sz w:val="24"/>
+          <w:szCs w:val="24"/>
+        </w:rPr>
+        <w:t xml:space="preserve"> Phantom Tuples</w:t>
+      </w:r>
+      <w:r>
+        <w:rPr>
+          <w:rFonts w:ascii="Arial" w:hAnsi="Arial" w:cs="Arial"/>
+          <w:sz w:val="24"/>
+          <w:szCs w:val="24"/>
+        </w:rPr>
+        <w:t>.</w:t>
+      </w:r>
+    </w:p>
+    <w:p>
+      <w:pPr>
+        <w:tabs>
+          <w:tab w:val="left" w:pos="2143"/>
+        </w:tabs>
+        <w:rPr>
+          <w:rFonts w:ascii="Arial" w:hAnsi="Arial" w:cs="Arial"/>
+          <w:sz w:val="24"/>
+          <w:szCs w:val="24"/>
+        </w:rPr>
+      </w:pPr>
+    </w:p>
+    <w:p>
+      <w:pPr>
+        <w:tabs>
+          <w:tab w:val="left" w:pos="2143"/>
+        </w:tabs>
+        <w:rPr>
+          <w:rFonts w:ascii="Arial" w:hAnsi="Arial" w:cs="Arial"/>
+          <w:sz w:val="24"/>
+          <w:szCs w:val="24"/>
+        </w:rPr>
+      </w:pPr>
+    </w:p>
+    <w:p>
+      <w:pPr>
+        <w:suppressAutoHyphens w:val="0"/>
+        <w:spacing w:line="240" w:lineRule="auto"/>
+        <w:jc w:val="left"/>
+        <w:rPr>
+          <w:rFonts w:ascii="Arial" w:hAnsi="Arial" w:cs="Arial"/>
+          <w:sz w:val="24"/>
+          <w:szCs w:val="24"/>
+        </w:rPr>
+      </w:pPr>
+      <w:r>
+        <w:rPr>
+          <w:rFonts w:ascii="Arial" w:hAnsi="Arial" w:cs="Arial"/>
+          <w:sz w:val="24"/>
+          <w:szCs w:val="24"/>
+        </w:rPr>
+        <w:br w:type="page"/>
+      </w:r>
+    </w:p>
+    <w:p>
+      <w:pPr>
+        <w:tabs>
+          <w:tab w:val="left" w:pos="2143"/>
+        </w:tabs>
+        <w:rPr>
+          <w:rFonts w:ascii="Arial" w:hAnsi="Arial" w:cs="Arial"/>
+          <w:sz w:val="24"/>
+          <w:szCs w:val="24"/>
+        </w:rPr>
+      </w:pPr>
+    </w:p>
     <w:sectPr>
-      <w:headerReference w:type="even" r:id="rId10"/>
       <w:headerReference w:type="default" r:id="rId11"/>
-      <w:footerReference w:type="even" r:id="rId12"/>
-      <w:footerReference w:type="default" r:id="rId13"/>
-      <w:headerReference w:type="first" r:id="rId14"/>
-      <w:footerReference w:type="first" r:id="rId15"/>
+      <w:footerReference w:type="default" r:id="rId12"/>
+      <w:footerReference w:type="first" r:id="rId13"/>
       <w:type w:val="continuous"/>
       <w:pgSz w:w="11901" w:h="16817"/>
       <w:pgMar w:top="1985" w:right="709" w:bottom="720" w:left="272" w:header="284" w:footer="851" w:gutter="720"/>
@@ -3372,7 +6714,7 @@
 </file>
 
 <file path=word/endnotes.xml><?xml version="1.0" encoding="utf-8"?>
-<w:endnotes xmlns:wpc="http://schemas.microsoft.com/office/word/2010/wordprocessingCanvas" xmlns:cx="http://schemas.microsoft.com/office/drawing/2014/chartex" xmlns:cx1="http://schemas.microsoft.com/office/drawing/2015/9/8/chartex" xmlns:cx2="http://schemas.microsoft.com/office/drawing/2015/10/21/chartex" xmlns:cx3="http://schemas.microsoft.com/office/drawing/2016/5/9/chartex" xmlns:cx4="http://schemas.microsoft.com/office/drawing/2016/5/10/chartex" xmlns:cx5="http://schemas.microsoft.com/office/drawing/2016/5/11/chartex" xmlns:cx6="http://schemas.microsoft.com/office/drawing/2016/5/12/chartex" xmlns:cx7="http://schemas.microsoft.com/office/drawing/2016/5/13/chartex" xmlns:cx8="http://schemas.microsoft.com/office/drawing/2016/5/14/chartex" xmlns:mc="http://schemas.openxmlformats.org/markup-compatibility/2006" xmlns:aink="http://schemas.microsoft.com/office/drawing/2016/ink" xmlns:am3d="http://schemas.microsoft.com/office/drawing/2017/model3d" xmlns:o="urn:schemas-microsoft-com:office:office" xmlns:r="http://schemas.openxmlformats.org/officeDocument/2006/relationships" xmlns:m="http://schemas.openxmlformats.org/officeDocument/2006/math" xmlns:v="urn:schemas-microsoft-com:vml" xmlns:wp14="http://schemas.microsoft.com/office/word/2010/wordprocessingDrawing" xmlns:wp="http://schemas.openxmlformats.org/drawingml/2006/wordprocessingDrawing" xmlns:w10="urn:schemas-microsoft-com:office:word" xmlns:w="http://schemas.openxmlformats.org/wordprocessingml/2006/main" xmlns:w14="http://schemas.microsoft.com/office/word/2010/wordml" xmlns:w15="http://schemas.microsoft.com/office/word/2012/wordml" xmlns:w16cex="http://schemas.microsoft.com/office/word/2018/wordml/cex" xmlns:w16cid="http://schemas.microsoft.com/office/word/2016/wordml/cid" xmlns:w16="http://schemas.microsoft.com/office/word/2018/wordml" xmlns:w16sdtdh="http://schemas.microsoft.com/office/word/2020/wordml/sdtdatahash" xmlns:w16se="http://schemas.microsoft.com/office/word/2015/wordml/symex" xmlns:wpg="http://schemas.microsoft.com/office/word/2010/wordprocessingGroup" xmlns:wpi="http://schemas.microsoft.com/office/word/2010/wordprocessingInk" xmlns:wne="http://schemas.microsoft.com/office/word/2006/wordml" xmlns:wps="http://schemas.microsoft.com/office/word/2010/wordprocessingShape" mc:Ignorable="w14 w15 w16se w16cid w16 w16cex w16sdtdh wp14">
+<w:endnotes xmlns:wpc="http://schemas.microsoft.com/office/word/2010/wordprocessingCanvas" xmlns:cx="http://schemas.microsoft.com/office/drawing/2014/chartex" xmlns:cx1="http://schemas.microsoft.com/office/drawing/2015/9/8/chartex" xmlns:cx2="http://schemas.microsoft.com/office/drawing/2015/10/21/chartex" xmlns:cx3="http://schemas.microsoft.com/office/drawing/2016/5/9/chartex" xmlns:cx4="http://schemas.microsoft.com/office/drawing/2016/5/10/chartex" xmlns:cx5="http://schemas.microsoft.com/office/drawing/2016/5/11/chartex" xmlns:cx6="http://schemas.microsoft.com/office/drawing/2016/5/12/chartex" xmlns:cx7="http://schemas.microsoft.com/office/drawing/2016/5/13/chartex" xmlns:cx8="http://schemas.microsoft.com/office/drawing/2016/5/14/chartex" xmlns:mc="http://schemas.openxmlformats.org/markup-compatibility/2006" xmlns:aink="http://schemas.microsoft.com/office/drawing/2016/ink" xmlns:am3d="http://schemas.microsoft.com/office/drawing/2017/model3d" xmlns:o="urn:schemas-microsoft-com:office:office" xmlns:oel="http://schemas.microsoft.com/office/2019/extlst" xmlns:r="http://schemas.openxmlformats.org/officeDocument/2006/relationships" xmlns:m="http://schemas.openxmlformats.org/officeDocument/2006/math" xmlns:v="urn:schemas-microsoft-com:vml" xmlns:wp14="http://schemas.microsoft.com/office/word/2010/wordprocessingDrawing" xmlns:wp="http://schemas.openxmlformats.org/drawingml/2006/wordprocessingDrawing" xmlns:w10="urn:schemas-microsoft-com:office:word" xmlns:w="http://schemas.openxmlformats.org/wordprocessingml/2006/main" xmlns:w14="http://schemas.microsoft.com/office/word/2010/wordml" xmlns:w15="http://schemas.microsoft.com/office/word/2012/wordml" xmlns:w16cex="http://schemas.microsoft.com/office/word/2018/wordml/cex" xmlns:w16cid="http://schemas.microsoft.com/office/word/2016/wordml/cid" xmlns:w16="http://schemas.microsoft.com/office/word/2018/wordml" xmlns:w16sdtdh="http://schemas.microsoft.com/office/word/2020/wordml/sdtdatahash" xmlns:w16se="http://schemas.microsoft.com/office/word/2015/wordml/symex" xmlns:wpg="http://schemas.microsoft.com/office/word/2010/wordprocessingGroup" xmlns:wpi="http://schemas.microsoft.com/office/word/2010/wordprocessingInk" xmlns:wne="http://schemas.microsoft.com/office/word/2006/wordml" xmlns:wps="http://schemas.microsoft.com/office/word/2010/wordprocessingShape" mc:Ignorable="w14 w15 w16se w16cid w16 w16cex w16sdtdh wp14">
   <w:endnote w:type="separator" w:id="-1">
     <w:p>
       <w:pPr>
@@ -3401,17 +6743,7 @@
 </file>
 
 <file path=word/footer1.xml><?xml version="1.0" encoding="utf-8"?>
-<w:ftr xmlns:wpc="http://schemas.microsoft.com/office/word/2010/wordprocessingCanvas" xmlns:cx="http://schemas.microsoft.com/office/drawing/2014/chartex" xmlns:cx1="http://schemas.microsoft.com/office/drawing/2015/9/8/chartex" xmlns:cx2="http://schemas.microsoft.com/office/drawing/2015/10/21/chartex" xmlns:cx3="http://schemas.microsoft.com/office/drawing/2016/5/9/chartex" xmlns:cx4="http://schemas.microsoft.com/office/drawing/2016/5/10/chartex" xmlns:cx5="http://schemas.microsoft.com/office/drawing/2016/5/11/chartex" xmlns:cx6="http://schemas.microsoft.com/office/drawing/2016/5/12/chartex" xmlns:cx7="http://schemas.microsoft.com/office/drawing/2016/5/13/chartex" xmlns:cx8="http://schemas.microsoft.com/office/drawing/2016/5/14/chartex" xmlns:mc="http://schemas.openxmlformats.org/markup-compatibility/2006" xmlns:aink="http://schemas.microsoft.com/office/drawing/2016/ink" xmlns:am3d="http://schemas.microsoft.com/office/drawing/2017/model3d" xmlns:o="urn:schemas-microsoft-com:office:office" xmlns:r="http://schemas.openxmlformats.org/officeDocument/2006/relationships" xmlns:m="http://schemas.openxmlformats.org/officeDocument/2006/math" xmlns:v="urn:schemas-microsoft-com:vml" xmlns:wp14="http://schemas.microsoft.com/office/word/2010/wordprocessingDrawing" xmlns:wp="http://schemas.openxmlformats.org/drawingml/2006/wordprocessingDrawing" xmlns:w10="urn:schemas-microsoft-com:office:word" xmlns:w="http://schemas.openxmlformats.org/wordprocessingml/2006/main" xmlns:w14="http://schemas.microsoft.com/office/word/2010/wordml" xmlns:w15="http://schemas.microsoft.com/office/word/2012/wordml" xmlns:w16cex="http://schemas.microsoft.com/office/word/2018/wordml/cex" xmlns:w16cid="http://schemas.microsoft.com/office/word/2016/wordml/cid" xmlns:w16="http://schemas.microsoft.com/office/word/2018/wordml" xmlns:w16sdtdh="http://schemas.microsoft.com/office/word/2020/wordml/sdtdatahash" xmlns:w16se="http://schemas.microsoft.com/office/word/2015/wordml/symex" xmlns:wpg="http://schemas.microsoft.com/office/word/2010/wordprocessingGroup" xmlns:wpi="http://schemas.microsoft.com/office/word/2010/wordprocessingInk" xmlns:wne="http://schemas.microsoft.com/office/word/2006/wordml" xmlns:wps="http://schemas.microsoft.com/office/word/2010/wordprocessingShape" mc:Ignorable="w14 w15 w16se w16cid w16 w16cex w16sdtdh wp14">
-  <w:p>
-    <w:pPr>
-      <w:pStyle w:val="Footer"/>
-    </w:pPr>
-  </w:p>
-</w:ftr>
-</file>
-
-<file path=word/footer2.xml><?xml version="1.0" encoding="utf-8"?>
-<w:ftr xmlns:wpc="http://schemas.microsoft.com/office/word/2010/wordprocessingCanvas" xmlns:cx="http://schemas.microsoft.com/office/drawing/2014/chartex" xmlns:cx1="http://schemas.microsoft.com/office/drawing/2015/9/8/chartex" xmlns:cx2="http://schemas.microsoft.com/office/drawing/2015/10/21/chartex" xmlns:cx3="http://schemas.microsoft.com/office/drawing/2016/5/9/chartex" xmlns:cx4="http://schemas.microsoft.com/office/drawing/2016/5/10/chartex" xmlns:cx5="http://schemas.microsoft.com/office/drawing/2016/5/11/chartex" xmlns:cx6="http://schemas.microsoft.com/office/drawing/2016/5/12/chartex" xmlns:cx7="http://schemas.microsoft.com/office/drawing/2016/5/13/chartex" xmlns:cx8="http://schemas.microsoft.com/office/drawing/2016/5/14/chartex" xmlns:mc="http://schemas.openxmlformats.org/markup-compatibility/2006" xmlns:aink="http://schemas.microsoft.com/office/drawing/2016/ink" xmlns:am3d="http://schemas.microsoft.com/office/drawing/2017/model3d" xmlns:o="urn:schemas-microsoft-com:office:office" xmlns:r="http://schemas.openxmlformats.org/officeDocument/2006/relationships" xmlns:m="http://schemas.openxmlformats.org/officeDocument/2006/math" xmlns:v="urn:schemas-microsoft-com:vml" xmlns:wp14="http://schemas.microsoft.com/office/word/2010/wordprocessingDrawing" xmlns:wp="http://schemas.openxmlformats.org/drawingml/2006/wordprocessingDrawing" xmlns:w10="urn:schemas-microsoft-com:office:word" xmlns:w="http://schemas.openxmlformats.org/wordprocessingml/2006/main" xmlns:w14="http://schemas.microsoft.com/office/word/2010/wordml" xmlns:w15="http://schemas.microsoft.com/office/word/2012/wordml" xmlns:w16cex="http://schemas.microsoft.com/office/word/2018/wordml/cex" xmlns:w16cid="http://schemas.microsoft.com/office/word/2016/wordml/cid" xmlns:w16="http://schemas.microsoft.com/office/word/2018/wordml" xmlns:w16sdtdh="http://schemas.microsoft.com/office/word/2020/wordml/sdtdatahash" xmlns:w16se="http://schemas.microsoft.com/office/word/2015/wordml/symex" xmlns:wpg="http://schemas.microsoft.com/office/word/2010/wordprocessingGroup" xmlns:wpi="http://schemas.microsoft.com/office/word/2010/wordprocessingInk" xmlns:wne="http://schemas.microsoft.com/office/word/2006/wordml" xmlns:wps="http://schemas.microsoft.com/office/word/2010/wordprocessingShape" mc:Ignorable="w14 w15 w16se w16cid w16 w16cex w16sdtdh wp14">
+<w:ftr xmlns:wpc="http://schemas.microsoft.com/office/word/2010/wordprocessingCanvas" xmlns:cx="http://schemas.microsoft.com/office/drawing/2014/chartex" xmlns:cx1="http://schemas.microsoft.com/office/drawing/2015/9/8/chartex" xmlns:cx2="http://schemas.microsoft.com/office/drawing/2015/10/21/chartex" xmlns:cx3="http://schemas.microsoft.com/office/drawing/2016/5/9/chartex" xmlns:cx4="http://schemas.microsoft.com/office/drawing/2016/5/10/chartex" xmlns:cx5="http://schemas.microsoft.com/office/drawing/2016/5/11/chartex" xmlns:cx6="http://schemas.microsoft.com/office/drawing/2016/5/12/chartex" xmlns:cx7="http://schemas.microsoft.com/office/drawing/2016/5/13/chartex" xmlns:cx8="http://schemas.microsoft.com/office/drawing/2016/5/14/chartex" xmlns:mc="http://schemas.openxmlformats.org/markup-compatibility/2006" xmlns:aink="http://schemas.microsoft.com/office/drawing/2016/ink" xmlns:am3d="http://schemas.microsoft.com/office/drawing/2017/model3d" xmlns:o="urn:schemas-microsoft-com:office:office" xmlns:oel="http://schemas.microsoft.com/office/2019/extlst" xmlns:r="http://schemas.openxmlformats.org/officeDocument/2006/relationships" xmlns:m="http://schemas.openxmlformats.org/officeDocument/2006/math" xmlns:v="urn:schemas-microsoft-com:vml" xmlns:wp14="http://schemas.microsoft.com/office/word/2010/wordprocessingDrawing" xmlns:wp="http://schemas.openxmlformats.org/drawingml/2006/wordprocessingDrawing" xmlns:w10="urn:schemas-microsoft-com:office:word" xmlns:w="http://schemas.openxmlformats.org/wordprocessingml/2006/main" xmlns:w14="http://schemas.microsoft.com/office/word/2010/wordml" xmlns:w15="http://schemas.microsoft.com/office/word/2012/wordml" xmlns:w16cex="http://schemas.microsoft.com/office/word/2018/wordml/cex" xmlns:w16cid="http://schemas.microsoft.com/office/word/2016/wordml/cid" xmlns:w16="http://schemas.microsoft.com/office/word/2018/wordml" xmlns:w16sdtdh="http://schemas.microsoft.com/office/word/2020/wordml/sdtdatahash" xmlns:w16se="http://schemas.microsoft.com/office/word/2015/wordml/symex" xmlns:wpg="http://schemas.microsoft.com/office/word/2010/wordprocessingGroup" xmlns:wpi="http://schemas.microsoft.com/office/word/2010/wordprocessingInk" xmlns:wne="http://schemas.microsoft.com/office/word/2006/wordml" xmlns:wps="http://schemas.microsoft.com/office/word/2010/wordprocessingShape" mc:Ignorable="w14 w15 w16se w16cid w16 w16cex w16sdtdh wp14">
   <w:p>
     <w:pPr>
       <w:pStyle w:val="Footer"/>
@@ -3468,8 +6800,8 @@
 </w:ftr>
 </file>
 
-<file path=word/footer3.xml><?xml version="1.0" encoding="utf-8"?>
-<w:ftr xmlns:wpc="http://schemas.microsoft.com/office/word/2010/wordprocessingCanvas" xmlns:cx="http://schemas.microsoft.com/office/drawing/2014/chartex" xmlns:cx1="http://schemas.microsoft.com/office/drawing/2015/9/8/chartex" xmlns:cx2="http://schemas.microsoft.com/office/drawing/2015/10/21/chartex" xmlns:cx3="http://schemas.microsoft.com/office/drawing/2016/5/9/chartex" xmlns:cx4="http://schemas.microsoft.com/office/drawing/2016/5/10/chartex" xmlns:cx5="http://schemas.microsoft.com/office/drawing/2016/5/11/chartex" xmlns:cx6="http://schemas.microsoft.com/office/drawing/2016/5/12/chartex" xmlns:cx7="http://schemas.microsoft.com/office/drawing/2016/5/13/chartex" xmlns:cx8="http://schemas.microsoft.com/office/drawing/2016/5/14/chartex" xmlns:mc="http://schemas.openxmlformats.org/markup-compatibility/2006" xmlns:aink="http://schemas.microsoft.com/office/drawing/2016/ink" xmlns:am3d="http://schemas.microsoft.com/office/drawing/2017/model3d" xmlns:o="urn:schemas-microsoft-com:office:office" xmlns:r="http://schemas.openxmlformats.org/officeDocument/2006/relationships" xmlns:m="http://schemas.openxmlformats.org/officeDocument/2006/math" xmlns:v="urn:schemas-microsoft-com:vml" xmlns:wp14="http://schemas.microsoft.com/office/word/2010/wordprocessingDrawing" xmlns:wp="http://schemas.openxmlformats.org/drawingml/2006/wordprocessingDrawing" xmlns:w10="urn:schemas-microsoft-com:office:word" xmlns:w="http://schemas.openxmlformats.org/wordprocessingml/2006/main" xmlns:w14="http://schemas.microsoft.com/office/word/2010/wordml" xmlns:w15="http://schemas.microsoft.com/office/word/2012/wordml" xmlns:w16cex="http://schemas.microsoft.com/office/word/2018/wordml/cex" xmlns:w16cid="http://schemas.microsoft.com/office/word/2016/wordml/cid" xmlns:w16="http://schemas.microsoft.com/office/word/2018/wordml" xmlns:w16sdtdh="http://schemas.microsoft.com/office/word/2020/wordml/sdtdatahash" xmlns:w16se="http://schemas.microsoft.com/office/word/2015/wordml/symex" xmlns:wpg="http://schemas.microsoft.com/office/word/2010/wordprocessingGroup" xmlns:wpi="http://schemas.microsoft.com/office/word/2010/wordprocessingInk" xmlns:wne="http://schemas.microsoft.com/office/word/2006/wordml" xmlns:wps="http://schemas.microsoft.com/office/word/2010/wordprocessingShape" mc:Ignorable="w14 w15 w16se w16cid w16 w16cex w16sdtdh wp14">
+<file path=word/footer2.xml><?xml version="1.0" encoding="utf-8"?>
+<w:ftr xmlns:wpc="http://schemas.microsoft.com/office/word/2010/wordprocessingCanvas" xmlns:cx="http://schemas.microsoft.com/office/drawing/2014/chartex" xmlns:cx1="http://schemas.microsoft.com/office/drawing/2015/9/8/chartex" xmlns:cx2="http://schemas.microsoft.com/office/drawing/2015/10/21/chartex" xmlns:cx3="http://schemas.microsoft.com/office/drawing/2016/5/9/chartex" xmlns:cx4="http://schemas.microsoft.com/office/drawing/2016/5/10/chartex" xmlns:cx5="http://schemas.microsoft.com/office/drawing/2016/5/11/chartex" xmlns:cx6="http://schemas.microsoft.com/office/drawing/2016/5/12/chartex" xmlns:cx7="http://schemas.microsoft.com/office/drawing/2016/5/13/chartex" xmlns:cx8="http://schemas.microsoft.com/office/drawing/2016/5/14/chartex" xmlns:mc="http://schemas.openxmlformats.org/markup-compatibility/2006" xmlns:aink="http://schemas.microsoft.com/office/drawing/2016/ink" xmlns:am3d="http://schemas.microsoft.com/office/drawing/2017/model3d" xmlns:o="urn:schemas-microsoft-com:office:office" xmlns:oel="http://schemas.microsoft.com/office/2019/extlst" xmlns:r="http://schemas.openxmlformats.org/officeDocument/2006/relationships" xmlns:m="http://schemas.openxmlformats.org/officeDocument/2006/math" xmlns:v="urn:schemas-microsoft-com:vml" xmlns:wp14="http://schemas.microsoft.com/office/word/2010/wordprocessingDrawing" xmlns:wp="http://schemas.openxmlformats.org/drawingml/2006/wordprocessingDrawing" xmlns:w10="urn:schemas-microsoft-com:office:word" xmlns:w="http://schemas.openxmlformats.org/wordprocessingml/2006/main" xmlns:w14="http://schemas.microsoft.com/office/word/2010/wordml" xmlns:w15="http://schemas.microsoft.com/office/word/2012/wordml" xmlns:w16cex="http://schemas.microsoft.com/office/word/2018/wordml/cex" xmlns:w16cid="http://schemas.microsoft.com/office/word/2016/wordml/cid" xmlns:w16="http://schemas.microsoft.com/office/word/2018/wordml" xmlns:w16sdtdh="http://schemas.microsoft.com/office/word/2020/wordml/sdtdatahash" xmlns:w16se="http://schemas.microsoft.com/office/word/2015/wordml/symex" xmlns:wpg="http://schemas.microsoft.com/office/word/2010/wordprocessingGroup" xmlns:wpi="http://schemas.microsoft.com/office/word/2010/wordprocessingInk" xmlns:wne="http://schemas.microsoft.com/office/word/2006/wordml" xmlns:wps="http://schemas.microsoft.com/office/word/2010/wordprocessingShape" mc:Ignorable="w14 w15 w16se w16cid w16 w16cex w16sdtdh wp14">
   <w:p>
     <w:pPr>
       <w:pStyle w:val="Footer"/>
@@ -3487,7 +6819,7 @@
 </file>
 
 <file path=word/footnotes.xml><?xml version="1.0" encoding="utf-8"?>
-<w:footnotes xmlns:wpc="http://schemas.microsoft.com/office/word/2010/wordprocessingCanvas" xmlns:cx="http://schemas.microsoft.com/office/drawing/2014/chartex" xmlns:cx1="http://schemas.microsoft.com/office/drawing/2015/9/8/chartex" xmlns:cx2="http://schemas.microsoft.com/office/drawing/2015/10/21/chartex" xmlns:cx3="http://schemas.microsoft.com/office/drawing/2016/5/9/chartex" xmlns:cx4="http://schemas.microsoft.com/office/drawing/2016/5/10/chartex" xmlns:cx5="http://schemas.microsoft.com/office/drawing/2016/5/11/chartex" xmlns:cx6="http://schemas.microsoft.com/office/drawing/2016/5/12/chartex" xmlns:cx7="http://schemas.microsoft.com/office/drawing/2016/5/13/chartex" xmlns:cx8="http://schemas.microsoft.com/office/drawing/2016/5/14/chartex" xmlns:mc="http://schemas.openxmlformats.org/markup-compatibility/2006" xmlns:aink="http://schemas.microsoft.com/office/drawing/2016/ink" xmlns:am3d="http://schemas.microsoft.com/office/drawing/2017/model3d" xmlns:o="urn:schemas-microsoft-com:office:office" xmlns:r="http://schemas.openxmlformats.org/officeDocument/2006/relationships" xmlns:m="http://schemas.openxmlformats.org/officeDocument/2006/math" xmlns:v="urn:schemas-microsoft-com:vml" xmlns:wp14="http://schemas.microsoft.com/office/word/2010/wordprocessingDrawing" xmlns:wp="http://schemas.openxmlformats.org/drawingml/2006/wordprocessingDrawing" xmlns:w10="urn:schemas-microsoft-com:office:word" xmlns:w="http://schemas.openxmlformats.org/wordprocessingml/2006/main" xmlns:w14="http://schemas.microsoft.com/office/word/2010/wordml" xmlns:w15="http://schemas.microsoft.com/office/word/2012/wordml" xmlns:w16cex="http://schemas.microsoft.com/office/word/2018/wordml/cex" xmlns:w16cid="http://schemas.microsoft.com/office/word/2016/wordml/cid" xmlns:w16="http://schemas.microsoft.com/office/word/2018/wordml" xmlns:w16sdtdh="http://schemas.microsoft.com/office/word/2020/wordml/sdtdatahash" xmlns:w16se="http://schemas.microsoft.com/office/word/2015/wordml/symex" xmlns:wpg="http://schemas.microsoft.com/office/word/2010/wordprocessingGroup" xmlns:wpi="http://schemas.microsoft.com/office/word/2010/wordprocessingInk" xmlns:wne="http://schemas.microsoft.com/office/word/2006/wordml" xmlns:wps="http://schemas.microsoft.com/office/word/2010/wordprocessingShape" mc:Ignorable="w14 w15 w16se w16cid w16 w16cex w16sdtdh wp14">
+<w:footnotes xmlns:wpc="http://schemas.microsoft.com/office/word/2010/wordprocessingCanvas" xmlns:cx="http://schemas.microsoft.com/office/drawing/2014/chartex" xmlns:cx1="http://schemas.microsoft.com/office/drawing/2015/9/8/chartex" xmlns:cx2="http://schemas.microsoft.com/office/drawing/2015/10/21/chartex" xmlns:cx3="http://schemas.microsoft.com/office/drawing/2016/5/9/chartex" xmlns:cx4="http://schemas.microsoft.com/office/drawing/2016/5/10/chartex" xmlns:cx5="http://schemas.microsoft.com/office/drawing/2016/5/11/chartex" xmlns:cx6="http://schemas.microsoft.com/office/drawing/2016/5/12/chartex" xmlns:cx7="http://schemas.microsoft.com/office/drawing/2016/5/13/chartex" xmlns:cx8="http://schemas.microsoft.com/office/drawing/2016/5/14/chartex" xmlns:mc="http://schemas.openxmlformats.org/markup-compatibility/2006" xmlns:aink="http://schemas.microsoft.com/office/drawing/2016/ink" xmlns:am3d="http://schemas.microsoft.com/office/drawing/2017/model3d" xmlns:o="urn:schemas-microsoft-com:office:office" xmlns:oel="http://schemas.microsoft.com/office/2019/extlst" xmlns:r="http://schemas.openxmlformats.org/officeDocument/2006/relationships" xmlns:m="http://schemas.openxmlformats.org/officeDocument/2006/math" xmlns:v="urn:schemas-microsoft-com:vml" xmlns:wp14="http://schemas.microsoft.com/office/word/2010/wordprocessingDrawing" xmlns:wp="http://schemas.openxmlformats.org/drawingml/2006/wordprocessingDrawing" xmlns:w10="urn:schemas-microsoft-com:office:word" xmlns:w="http://schemas.openxmlformats.org/wordprocessingml/2006/main" xmlns:w14="http://schemas.microsoft.com/office/word/2010/wordml" xmlns:w15="http://schemas.microsoft.com/office/word/2012/wordml" xmlns:w16cex="http://schemas.microsoft.com/office/word/2018/wordml/cex" xmlns:w16cid="http://schemas.microsoft.com/office/word/2016/wordml/cid" xmlns:w16="http://schemas.microsoft.com/office/word/2018/wordml" xmlns:w16sdtdh="http://schemas.microsoft.com/office/word/2020/wordml/sdtdatahash" xmlns:w16se="http://schemas.microsoft.com/office/word/2015/wordml/symex" xmlns:wpg="http://schemas.microsoft.com/office/word/2010/wordprocessingGroup" xmlns:wpi="http://schemas.microsoft.com/office/word/2010/wordprocessingInk" xmlns:wne="http://schemas.microsoft.com/office/word/2006/wordml" xmlns:wps="http://schemas.microsoft.com/office/word/2010/wordprocessingShape" mc:Ignorable="w14 w15 w16se w16cid w16 w16cex w16sdtdh wp14">
   <w:footnote w:type="separator" w:id="-1">
     <w:p>
       <w:pPr>
@@ -3516,17 +6848,7 @@
 </file>
 
 <file path=word/header1.xml><?xml version="1.0" encoding="utf-8"?>
-<w:hdr xmlns:wpc="http://schemas.microsoft.com/office/word/2010/wordprocessingCanvas" xmlns:cx="http://schemas.microsoft.com/office/drawing/2014/chartex" xmlns:cx1="http://schemas.microsoft.com/office/drawing/2015/9/8/chartex" xmlns:cx2="http://schemas.microsoft.com/office/drawing/2015/10/21/chartex" xmlns:cx3="http://schemas.microsoft.com/office/drawing/2016/5/9/chartex" xmlns:cx4="http://schemas.microsoft.com/office/drawing/2016/5/10/chartex" xmlns:cx5="http://schemas.microsoft.com/office/drawing/2016/5/11/chartex" xmlns:cx6="http://schemas.microsoft.com/office/drawing/2016/5/12/chartex" xmlns:cx7="http://schemas.microsoft.com/office/drawing/2016/5/13/chartex" xmlns:cx8="http://schemas.microsoft.com/office/drawing/2016/5/14/chartex" xmlns:mc="http://schemas.openxmlformats.org/markup-compatibility/2006" xmlns:aink="http://schemas.microsoft.com/office/drawing/2016/ink" xmlns:am3d="http://schemas.microsoft.com/office/drawing/2017/model3d" xmlns:o="urn:schemas-microsoft-com:office:office" xmlns:r="http://schemas.openxmlformats.org/officeDocument/2006/relationships" xmlns:m="http://schemas.openxmlformats.org/officeDocument/2006/math" xmlns:v="urn:schemas-microsoft-com:vml" xmlns:wp14="http://schemas.microsoft.com/office/word/2010/wordprocessingDrawing" xmlns:wp="http://schemas.openxmlformats.org/drawingml/2006/wordprocessingDrawing" xmlns:w10="urn:schemas-microsoft-com:office:word" xmlns:w="http://schemas.openxmlformats.org/wordprocessingml/2006/main" xmlns:w14="http://schemas.microsoft.com/office/word/2010/wordml" xmlns:w15="http://schemas.microsoft.com/office/word/2012/wordml" xmlns:w16cex="http://schemas.microsoft.com/office/word/2018/wordml/cex" xmlns:w16cid="http://schemas.microsoft.com/office/word/2016/wordml/cid" xmlns:w16="http://schemas.microsoft.com/office/word/2018/wordml" xmlns:w16sdtdh="http://schemas.microsoft.com/office/word/2020/wordml/sdtdatahash" xmlns:w16se="http://schemas.microsoft.com/office/word/2015/wordml/symex" xmlns:wpg="http://schemas.microsoft.com/office/word/2010/wordprocessingGroup" xmlns:wpi="http://schemas.microsoft.com/office/word/2010/wordprocessingInk" xmlns:wne="http://schemas.microsoft.com/office/word/2006/wordml" xmlns:wps="http://schemas.microsoft.com/office/word/2010/wordprocessingShape" mc:Ignorable="w14 w15 w16se w16cid w16 w16cex w16sdtdh wp14">
-  <w:p>
-    <w:pPr>
-      <w:pStyle w:val="Header"/>
-    </w:pPr>
-  </w:p>
-</w:hdr>
-</file>
-
-<file path=word/header2.xml><?xml version="1.0" encoding="utf-8"?>
-<w:hdr xmlns:wpc="http://schemas.microsoft.com/office/word/2010/wordprocessingCanvas" xmlns:cx="http://schemas.microsoft.com/office/drawing/2014/chartex" xmlns:cx1="http://schemas.microsoft.com/office/drawing/2015/9/8/chartex" xmlns:cx2="http://schemas.microsoft.com/office/drawing/2015/10/21/chartex" xmlns:cx3="http://schemas.microsoft.com/office/drawing/2016/5/9/chartex" xmlns:cx4="http://schemas.microsoft.com/office/drawing/2016/5/10/chartex" xmlns:cx5="http://schemas.microsoft.com/office/drawing/2016/5/11/chartex" xmlns:cx6="http://schemas.microsoft.com/office/drawing/2016/5/12/chartex" xmlns:cx7="http://schemas.microsoft.com/office/drawing/2016/5/13/chartex" xmlns:cx8="http://schemas.microsoft.com/office/drawing/2016/5/14/chartex" xmlns:mc="http://schemas.openxmlformats.org/markup-compatibility/2006" xmlns:aink="http://schemas.microsoft.com/office/drawing/2016/ink" xmlns:am3d="http://schemas.microsoft.com/office/drawing/2017/model3d" xmlns:o="urn:schemas-microsoft-com:office:office" xmlns:r="http://schemas.openxmlformats.org/officeDocument/2006/relationships" xmlns:m="http://schemas.openxmlformats.org/officeDocument/2006/math" xmlns:v="urn:schemas-microsoft-com:vml" xmlns:wp14="http://schemas.microsoft.com/office/word/2010/wordprocessingDrawing" xmlns:wp="http://schemas.openxmlformats.org/drawingml/2006/wordprocessingDrawing" xmlns:w10="urn:schemas-microsoft-com:office:word" xmlns:w="http://schemas.openxmlformats.org/wordprocessingml/2006/main" xmlns:w14="http://schemas.microsoft.com/office/word/2010/wordml" xmlns:w15="http://schemas.microsoft.com/office/word/2012/wordml" xmlns:w16cex="http://schemas.microsoft.com/office/word/2018/wordml/cex" xmlns:w16cid="http://schemas.microsoft.com/office/word/2016/wordml/cid" xmlns:w16="http://schemas.microsoft.com/office/word/2018/wordml" xmlns:w16sdtdh="http://schemas.microsoft.com/office/word/2020/wordml/sdtdatahash" xmlns:w16se="http://schemas.microsoft.com/office/word/2015/wordml/symex" xmlns:wpg="http://schemas.microsoft.com/office/word/2010/wordprocessingGroup" xmlns:wpi="http://schemas.microsoft.com/office/word/2010/wordprocessingInk" xmlns:wne="http://schemas.microsoft.com/office/word/2006/wordml" xmlns:wps="http://schemas.microsoft.com/office/word/2010/wordprocessingShape" mc:Ignorable="w14 w15 w16se w16cid w16 w16cex w16sdtdh wp14">
+<w:hdr xmlns:wpc="http://schemas.microsoft.com/office/word/2010/wordprocessingCanvas" xmlns:cx="http://schemas.microsoft.com/office/drawing/2014/chartex" xmlns:cx1="http://schemas.microsoft.com/office/drawing/2015/9/8/chartex" xmlns:cx2="http://schemas.microsoft.com/office/drawing/2015/10/21/chartex" xmlns:cx3="http://schemas.microsoft.com/office/drawing/2016/5/9/chartex" xmlns:cx4="http://schemas.microsoft.com/office/drawing/2016/5/10/chartex" xmlns:cx5="http://schemas.microsoft.com/office/drawing/2016/5/11/chartex" xmlns:cx6="http://schemas.microsoft.com/office/drawing/2016/5/12/chartex" xmlns:cx7="http://schemas.microsoft.com/office/drawing/2016/5/13/chartex" xmlns:cx8="http://schemas.microsoft.com/office/drawing/2016/5/14/chartex" xmlns:mc="http://schemas.openxmlformats.org/markup-compatibility/2006" xmlns:aink="http://schemas.microsoft.com/office/drawing/2016/ink" xmlns:am3d="http://schemas.microsoft.com/office/drawing/2017/model3d" xmlns:o="urn:schemas-microsoft-com:office:office" xmlns:oel="http://schemas.microsoft.com/office/2019/extlst" xmlns:r="http://schemas.openxmlformats.org/officeDocument/2006/relationships" xmlns:m="http://schemas.openxmlformats.org/officeDocument/2006/math" xmlns:v="urn:schemas-microsoft-com:vml" xmlns:wp14="http://schemas.microsoft.com/office/word/2010/wordprocessingDrawing" xmlns:wp="http://schemas.openxmlformats.org/drawingml/2006/wordprocessingDrawing" xmlns:w10="urn:schemas-microsoft-com:office:word" xmlns:w="http://schemas.openxmlformats.org/wordprocessingml/2006/main" xmlns:w14="http://schemas.microsoft.com/office/word/2010/wordml" xmlns:w15="http://schemas.microsoft.com/office/word/2012/wordml" xmlns:w16cex="http://schemas.microsoft.com/office/word/2018/wordml/cex" xmlns:w16cid="http://schemas.microsoft.com/office/word/2016/wordml/cid" xmlns:w16="http://schemas.microsoft.com/office/word/2018/wordml" xmlns:w16sdtdh="http://schemas.microsoft.com/office/word/2020/wordml/sdtdatahash" xmlns:w16se="http://schemas.microsoft.com/office/word/2015/wordml/symex" xmlns:wpg="http://schemas.microsoft.com/office/word/2010/wordprocessingGroup" xmlns:wpi="http://schemas.microsoft.com/office/word/2010/wordprocessingInk" xmlns:wne="http://schemas.microsoft.com/office/word/2006/wordml" xmlns:wps="http://schemas.microsoft.com/office/word/2010/wordprocessingShape" mc:Ignorable="w14 w15 w16se w16cid w16 w16cex w16sdtdh wp14">
   <w:p>
     <w:pPr>
       <w:pStyle w:val="Header"/>
@@ -3565,7 +6887,7 @@
         <w:lang w:eastAsia="pt-PT"/>
       </w:rPr>
       <w:drawing>
-        <wp:anchor distT="0" distB="0" distL="114300" distR="114300" simplePos="0" relativeHeight="251663872" behindDoc="0" locked="0" layoutInCell="1" allowOverlap="1" wp14:anchorId="758E47DB" wp14:editId="65D211EE">
+        <wp:anchor distT="0" distB="0" distL="114300" distR="114300" simplePos="0" relativeHeight="251672576" behindDoc="0" locked="0" layoutInCell="1" allowOverlap="1" wp14:anchorId="758E47DB" wp14:editId="65D211EE">
           <wp:simplePos x="0" y="0"/>
           <wp:positionH relativeFrom="column">
             <wp:posOffset>-114935</wp:posOffset>
@@ -3667,7 +6989,21 @@
         <w:sz w:val="16"/>
         <w:szCs w:val="16"/>
       </w:rPr>
-      <w:t xml:space="preserve">Inverno </w:t>
+      <w:t>Verã</w:t>
+    </w:r>
+    <w:r>
+      <w:rPr>
+        <w:sz w:val="16"/>
+        <w:szCs w:val="16"/>
+      </w:rPr>
+      <w:t>o</w:t>
+    </w:r>
+    <w:r>
+      <w:rPr>
+        <w:sz w:val="16"/>
+        <w:szCs w:val="16"/>
+      </w:rPr>
+      <w:t xml:space="preserve"> </w:t>
     </w:r>
     <w:r>
       <w:rPr>
@@ -3739,7 +7075,7 @@
       <mc:AlternateContent>
         <mc:Choice Requires="wps">
           <w:drawing>
-            <wp:anchor distT="0" distB="0" distL="114300" distR="114300" simplePos="0" relativeHeight="251652608" behindDoc="0" locked="0" layoutInCell="1" allowOverlap="1" wp14:anchorId="4936E2BD" wp14:editId="33651323">
+            <wp:anchor distT="0" distB="0" distL="114300" distR="114300" simplePos="0" relativeHeight="251651072" behindDoc="0" locked="0" layoutInCell="1" allowOverlap="1" wp14:anchorId="4936E2BD" wp14:editId="33651323">
               <wp:simplePos x="0" y="0"/>
               <wp:positionH relativeFrom="column">
                 <wp:posOffset>-114935</wp:posOffset>
@@ -3798,7 +7134,7 @@
         </mc:Choice>
         <mc:Fallback>
           <w:pict>
-            <v:line w14:anchorId="37D438D0" id="Straight Connector 8" o:spid="_x0000_s1026" style="position:absolute;z-index:251652608;visibility:visible;mso-wrap-style:square;mso-width-percent:0;mso-wrap-distance-left:9pt;mso-wrap-distance-top:0;mso-wrap-distance-right:9pt;mso-wrap-distance-bottom:0;mso-position-horizontal:absolute;mso-position-horizontal-relative:text;mso-position-vertical:absolute;mso-position-vertical-relative:text;mso-width-percent:0;mso-width-relative:margin" from="-9.05pt,24.05pt" to="512.95pt,24.05pt" o:gfxdata="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" strokecolor="#943634 [2405]" strokeweight="2pt">
+            <v:line w14:anchorId="13371DE3" id="Straight Connector 8" o:spid="_x0000_s1026" style="position:absolute;z-index:251651072;visibility:visible;mso-wrap-style:square;mso-width-percent:0;mso-wrap-distance-left:9pt;mso-wrap-distance-top:0;mso-wrap-distance-right:9pt;mso-wrap-distance-bottom:0;mso-position-horizontal:absolute;mso-position-horizontal-relative:text;mso-position-vertical:absolute;mso-position-vertical-relative:text;mso-width-percent:0;mso-width-relative:margin" from="-9.05pt,24.05pt" to="512.95pt,24.05pt" o:gfxdata="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" strokecolor="#943634 [2405]" strokeweight="2pt">
               <v:shadow on="t" color="black" opacity="24903f" origin=",.5" offset="0,.55556mm"/>
             </v:line>
           </w:pict>
@@ -3819,7 +7155,7 @@
         <w:szCs w:val="16"/>
         <w:lang w:eastAsia="en-US"/>
       </w:rPr>
-      <w:t xml:space="preserve">Parte </w:t>
+      <w:t xml:space="preserve">Fase </w:t>
     </w:r>
     <w:r>
       <w:rPr>
@@ -3836,18 +7172,8 @@
 </w:hdr>
 </file>
 
-<file path=word/header3.xml><?xml version="1.0" encoding="utf-8"?>
-<w:hdr xmlns:wpc="http://schemas.microsoft.com/office/word/2010/wordprocessingCanvas" xmlns:cx="http://schemas.microsoft.com/office/drawing/2014/chartex" xmlns:cx1="http://schemas.microsoft.com/office/drawing/2015/9/8/chartex" xmlns:cx2="http://schemas.microsoft.com/office/drawing/2015/10/21/chartex" xmlns:cx3="http://schemas.microsoft.com/office/drawing/2016/5/9/chartex" xmlns:cx4="http://schemas.microsoft.com/office/drawing/2016/5/10/chartex" xmlns:cx5="http://schemas.microsoft.com/office/drawing/2016/5/11/chartex" xmlns:cx6="http://schemas.microsoft.com/office/drawing/2016/5/12/chartex" xmlns:cx7="http://schemas.microsoft.com/office/drawing/2016/5/13/chartex" xmlns:cx8="http://schemas.microsoft.com/office/drawing/2016/5/14/chartex" xmlns:mc="http://schemas.openxmlformats.org/markup-compatibility/2006" xmlns:aink="http://schemas.microsoft.com/office/drawing/2016/ink" xmlns:am3d="http://schemas.microsoft.com/office/drawing/2017/model3d" xmlns:o="urn:schemas-microsoft-com:office:office" xmlns:r="http://schemas.openxmlformats.org/officeDocument/2006/relationships" xmlns:m="http://schemas.openxmlformats.org/officeDocument/2006/math" xmlns:v="urn:schemas-microsoft-com:vml" xmlns:wp14="http://schemas.microsoft.com/office/word/2010/wordprocessingDrawing" xmlns:wp="http://schemas.openxmlformats.org/drawingml/2006/wordprocessingDrawing" xmlns:w10="urn:schemas-microsoft-com:office:word" xmlns:w="http://schemas.openxmlformats.org/wordprocessingml/2006/main" xmlns:w14="http://schemas.microsoft.com/office/word/2010/wordml" xmlns:w15="http://schemas.microsoft.com/office/word/2012/wordml" xmlns:w16cex="http://schemas.microsoft.com/office/word/2018/wordml/cex" xmlns:w16cid="http://schemas.microsoft.com/office/word/2016/wordml/cid" xmlns:w16="http://schemas.microsoft.com/office/word/2018/wordml" xmlns:w16sdtdh="http://schemas.microsoft.com/office/word/2020/wordml/sdtdatahash" xmlns:w16se="http://schemas.microsoft.com/office/word/2015/wordml/symex" xmlns:wpg="http://schemas.microsoft.com/office/word/2010/wordprocessingGroup" xmlns:wpi="http://schemas.microsoft.com/office/word/2010/wordprocessingInk" xmlns:wne="http://schemas.microsoft.com/office/word/2006/wordml" xmlns:wps="http://schemas.microsoft.com/office/word/2010/wordprocessingShape" mc:Ignorable="w14 w15 w16se w16cid w16 w16cex w16sdtdh wp14">
-  <w:p>
-    <w:pPr>
-      <w:pStyle w:val="Header"/>
-    </w:pPr>
-  </w:p>
-</w:hdr>
-</file>
-
 <file path=word/numbering.xml><?xml version="1.0" encoding="utf-8"?>
-<w:numbering xmlns:wpc="http://schemas.microsoft.com/office/word/2010/wordprocessingCanvas" xmlns:cx="http://schemas.microsoft.com/office/drawing/2014/chartex" xmlns:cx1="http://schemas.microsoft.com/office/drawing/2015/9/8/chartex" xmlns:cx2="http://schemas.microsoft.com/office/drawing/2015/10/21/chartex" xmlns:cx3="http://schemas.microsoft.com/office/drawing/2016/5/9/chartex" xmlns:cx4="http://schemas.microsoft.com/office/drawing/2016/5/10/chartex" xmlns:cx5="http://schemas.microsoft.com/office/drawing/2016/5/11/chartex" xmlns:cx6="http://schemas.microsoft.com/office/drawing/2016/5/12/chartex" xmlns:cx7="http://schemas.microsoft.com/office/drawing/2016/5/13/chartex" xmlns:cx8="http://schemas.microsoft.com/office/drawing/2016/5/14/chartex" xmlns:mc="http://schemas.openxmlformats.org/markup-compatibility/2006" xmlns:aink="http://schemas.microsoft.com/office/drawing/2016/ink" xmlns:am3d="http://schemas.microsoft.com/office/drawing/2017/model3d" xmlns:o="urn:schemas-microsoft-com:office:office" xmlns:r="http://schemas.openxmlformats.org/officeDocument/2006/relationships" xmlns:m="http://schemas.openxmlformats.org/officeDocument/2006/math" xmlns:v="urn:schemas-microsoft-com:vml" xmlns:wp14="http://schemas.microsoft.com/office/word/2010/wordprocessingDrawing" xmlns:wp="http://schemas.openxmlformats.org/drawingml/2006/wordprocessingDrawing" xmlns:w10="urn:schemas-microsoft-com:office:word" xmlns:w="http://schemas.openxmlformats.org/wordprocessingml/2006/main" xmlns:w14="http://schemas.microsoft.com/office/word/2010/wordml" xmlns:w15="http://schemas.microsoft.com/office/word/2012/wordml" xmlns:w16cex="http://schemas.microsoft.com/office/word/2018/wordml/cex" xmlns:w16cid="http://schemas.microsoft.com/office/word/2016/wordml/cid" xmlns:w16="http://schemas.microsoft.com/office/word/2018/wordml" xmlns:w16sdtdh="http://schemas.microsoft.com/office/word/2020/wordml/sdtdatahash" xmlns:w16se="http://schemas.microsoft.com/office/word/2015/wordml/symex" xmlns:wpg="http://schemas.microsoft.com/office/word/2010/wordprocessingGroup" xmlns:wpi="http://schemas.microsoft.com/office/word/2010/wordprocessingInk" xmlns:wne="http://schemas.microsoft.com/office/word/2006/wordml" xmlns:wps="http://schemas.microsoft.com/office/word/2010/wordprocessingShape" mc:Ignorable="w14 w15 w16se w16cid w16 w16cex w16sdtdh wp14">
+<w:numbering xmlns:wpc="http://schemas.microsoft.com/office/word/2010/wordprocessingCanvas" xmlns:cx="http://schemas.microsoft.com/office/drawing/2014/chartex" xmlns:cx1="http://schemas.microsoft.com/office/drawing/2015/9/8/chartex" xmlns:cx2="http://schemas.microsoft.com/office/drawing/2015/10/21/chartex" xmlns:cx3="http://schemas.microsoft.com/office/drawing/2016/5/9/chartex" xmlns:cx4="http://schemas.microsoft.com/office/drawing/2016/5/10/chartex" xmlns:cx5="http://schemas.microsoft.com/office/drawing/2016/5/11/chartex" xmlns:cx6="http://schemas.microsoft.com/office/drawing/2016/5/12/chartex" xmlns:cx7="http://schemas.microsoft.com/office/drawing/2016/5/13/chartex" xmlns:cx8="http://schemas.microsoft.com/office/drawing/2016/5/14/chartex" xmlns:mc="http://schemas.openxmlformats.org/markup-compatibility/2006" xmlns:aink="http://schemas.microsoft.com/office/drawing/2016/ink" xmlns:am3d="http://schemas.microsoft.com/office/drawing/2017/model3d" xmlns:o="urn:schemas-microsoft-com:office:office" xmlns:oel="http://schemas.microsoft.com/office/2019/extlst" xmlns:r="http://schemas.openxmlformats.org/officeDocument/2006/relationships" xmlns:m="http://schemas.openxmlformats.org/officeDocument/2006/math" xmlns:v="urn:schemas-microsoft-com:vml" xmlns:wp14="http://schemas.microsoft.com/office/word/2010/wordprocessingDrawing" xmlns:wp="http://schemas.openxmlformats.org/drawingml/2006/wordprocessingDrawing" xmlns:w10="urn:schemas-microsoft-com:office:word" xmlns:w="http://schemas.openxmlformats.org/wordprocessingml/2006/main" xmlns:w14="http://schemas.microsoft.com/office/word/2010/wordml" xmlns:w15="http://schemas.microsoft.com/office/word/2012/wordml" xmlns:w16cex="http://schemas.microsoft.com/office/word/2018/wordml/cex" xmlns:w16cid="http://schemas.microsoft.com/office/word/2016/wordml/cid" xmlns:w16="http://schemas.microsoft.com/office/word/2018/wordml" xmlns:w16sdtdh="http://schemas.microsoft.com/office/word/2020/wordml/sdtdatahash" xmlns:w16se="http://schemas.microsoft.com/office/word/2015/wordml/symex" xmlns:wpg="http://schemas.microsoft.com/office/word/2010/wordprocessingGroup" xmlns:wpi="http://schemas.microsoft.com/office/word/2010/wordprocessingInk" xmlns:wne="http://schemas.microsoft.com/office/word/2006/wordml" xmlns:wps="http://schemas.microsoft.com/office/word/2010/wordprocessingShape" mc:Ignorable="w14 w15 w16se w16cid w16 w16cex w16sdtdh wp14">
   <w:abstractNum w:abstractNumId="0" w15:restartNumberingAfterBreak="0">
     <w:nsid w:val="00000002"/>
     <w:multiLevelType w:val="singleLevel"/>
@@ -5380,7 +8706,6 @@
   <w:style w:type="character" w:default="1" w:styleId="DefaultParagraphFont">
     <w:name w:val="Default Paragraph Font"/>
     <w:uiPriority w:val="1"/>
-    <w:semiHidden/>
     <w:unhideWhenUsed/>
   </w:style>
   <w:style w:type="table" w:default="1" w:styleId="TableNormal">
@@ -5843,6 +9168,14 @@
       <w:ind w:left="200"/>
     </w:pPr>
   </w:style>
+  <w:style w:type="paragraph" w:styleId="TableofFigures">
+    <w:name w:val="table of figures"/>
+    <w:basedOn w:val="Normal"/>
+    <w:next w:val="Normal"/>
+    <w:uiPriority w:val="99"/>
+    <w:unhideWhenUsed/>
+    <w:rsid w:val="009D5380"/>
+  </w:style>
 </w:styles>
 </file>
 

--- a/TPSI2-2122SV-Grupo06D1Fase1.docx
+++ b/TPSI2-2122SV-Grupo06D1Fase1.docx
@@ -1,10 +1,10 @@
 
 <file path=word/document.xml><?xml version="1.0" encoding="utf-8"?>
-<w:document xmlns:wpc="http://schemas.microsoft.com/office/word/2010/wordprocessingCanvas" xmlns:cx="http://schemas.microsoft.com/office/drawing/2014/chartex" xmlns:cx1="http://schemas.microsoft.com/office/drawing/2015/9/8/chartex" xmlns:cx2="http://schemas.microsoft.com/office/drawing/2015/10/21/chartex" xmlns:cx3="http://schemas.microsoft.com/office/drawing/2016/5/9/chartex" xmlns:cx4="http://schemas.microsoft.com/office/drawing/2016/5/10/chartex" xmlns:cx5="http://schemas.microsoft.com/office/drawing/2016/5/11/chartex" xmlns:cx6="http://schemas.microsoft.com/office/drawing/2016/5/12/chartex" xmlns:cx7="http://schemas.microsoft.com/office/drawing/2016/5/13/chartex" xmlns:cx8="http://schemas.microsoft.com/office/drawing/2016/5/14/chartex" xmlns:mc="http://schemas.openxmlformats.org/markup-compatibility/2006" xmlns:aink="http://schemas.microsoft.com/office/drawing/2016/ink" xmlns:am3d="http://schemas.microsoft.com/office/drawing/2017/model3d" xmlns:o="urn:schemas-microsoft-com:office:office" xmlns:oel="http://schemas.microsoft.com/office/2019/extlst" xmlns:r="http://schemas.openxmlformats.org/officeDocument/2006/relationships" xmlns:m="http://schemas.openxmlformats.org/officeDocument/2006/math" xmlns:v="urn:schemas-microsoft-com:vml" xmlns:wp14="http://schemas.microsoft.com/office/word/2010/wordprocessingDrawing" xmlns:wp="http://schemas.openxmlformats.org/drawingml/2006/wordprocessingDrawing" xmlns:w10="urn:schemas-microsoft-com:office:word" xmlns:w="http://schemas.openxmlformats.org/wordprocessingml/2006/main" xmlns:w14="http://schemas.microsoft.com/office/word/2010/wordml" xmlns:w15="http://schemas.microsoft.com/office/word/2012/wordml" xmlns:w16cex="http://schemas.microsoft.com/office/word/2018/wordml/cex" xmlns:w16cid="http://schemas.microsoft.com/office/word/2016/wordml/cid" xmlns:w16="http://schemas.microsoft.com/office/word/2018/wordml" xmlns:w16sdtdh="http://schemas.microsoft.com/office/word/2020/wordml/sdtdatahash" xmlns:w16se="http://schemas.microsoft.com/office/word/2015/wordml/symex" xmlns:wpg="http://schemas.microsoft.com/office/word/2010/wordprocessingGroup" xmlns:wpi="http://schemas.microsoft.com/office/word/2010/wordprocessingInk" xmlns:wne="http://schemas.microsoft.com/office/word/2006/wordml" xmlns:wps="http://schemas.microsoft.com/office/word/2010/wordprocessingShape" mc:Ignorable="w14 w15 w16se w16cid w16 w16cex w16sdtdh wp14">
+<w:document xmlns:wpc="http://schemas.microsoft.com/office/word/2010/wordprocessingCanvas" xmlns:cx="http://schemas.microsoft.com/office/drawing/2014/chartex" xmlns:cx1="http://schemas.microsoft.com/office/drawing/2015/9/8/chartex" xmlns:cx2="http://schemas.microsoft.com/office/drawing/2015/10/21/chartex" xmlns:cx3="http://schemas.microsoft.com/office/drawing/2016/5/9/chartex" xmlns:cx4="http://schemas.microsoft.com/office/drawing/2016/5/10/chartex" xmlns:cx5="http://schemas.microsoft.com/office/drawing/2016/5/11/chartex" xmlns:cx6="http://schemas.microsoft.com/office/drawing/2016/5/12/chartex" xmlns:cx7="http://schemas.microsoft.com/office/drawing/2016/5/13/chartex" xmlns:cx8="http://schemas.microsoft.com/office/drawing/2016/5/14/chartex" xmlns:mc="http://schemas.openxmlformats.org/markup-compatibility/2006" xmlns:aink="http://schemas.microsoft.com/office/drawing/2016/ink" xmlns:am3d="http://schemas.microsoft.com/office/drawing/2017/model3d" xmlns:o="urn:schemas-microsoft-com:office:office" xmlns:r="http://schemas.openxmlformats.org/officeDocument/2006/relationships" xmlns:m="http://schemas.openxmlformats.org/officeDocument/2006/math" xmlns:v="urn:schemas-microsoft-com:vml" xmlns:wp14="http://schemas.microsoft.com/office/word/2010/wordprocessingDrawing" xmlns:wp="http://schemas.openxmlformats.org/drawingml/2006/wordprocessingDrawing" xmlns:w10="urn:schemas-microsoft-com:office:word" xmlns:w="http://schemas.openxmlformats.org/wordprocessingml/2006/main" xmlns:w14="http://schemas.microsoft.com/office/word/2010/wordml" xmlns:w15="http://schemas.microsoft.com/office/word/2012/wordml" xmlns:w16cex="http://schemas.microsoft.com/office/word/2018/wordml/cex" xmlns:w16cid="http://schemas.microsoft.com/office/word/2016/wordml/cid" xmlns:w16="http://schemas.microsoft.com/office/word/2018/wordml" xmlns:w16sdtdh="http://schemas.microsoft.com/office/word/2020/wordml/sdtdatahash" xmlns:w16se="http://schemas.microsoft.com/office/word/2015/wordml/symex" xmlns:wpg="http://schemas.microsoft.com/office/word/2010/wordprocessingGroup" xmlns:wpi="http://schemas.microsoft.com/office/word/2010/wordprocessingInk" xmlns:wne="http://schemas.microsoft.com/office/word/2006/wordml" xmlns:wps="http://schemas.microsoft.com/office/word/2010/wordprocessingShape" mc:Ignorable="w14 w15 w16se w16cid w16 w16cex w16sdtdh wp14">
   <w:body>
     <w:p>
       <w:pPr>
-        <w:pStyle w:val="Caption"/>
+        <w:pStyle w:val="Legenda"/>
       </w:pPr>
       <w:r>
         <w:rPr>
@@ -553,21 +553,51 @@
           <w:sz w:val="32"/>
           <w:szCs w:val="32"/>
         </w:rPr>
-        <w:t>Miguel Marmelete</w:t>
+        <w:t xml:space="preserve">Miguel </w:t>
       </w:r>
       <w:r>
         <w:rPr>
           <w:sz w:val="32"/>
           <w:szCs w:val="32"/>
         </w:rPr>
-        <w:t xml:space="preserve">     </w:t>
-      </w:r>
+        <w:t xml:space="preserve">José </w:t>
+      </w:r>
+      <w:proofErr w:type="spellStart"/>
       <w:r>
         <w:rPr>
           <w:sz w:val="32"/>
           <w:szCs w:val="32"/>
         </w:rPr>
-        <w:t>11111</w:t>
+        <w:t>Reys</w:t>
+      </w:r>
+      <w:proofErr w:type="spellEnd"/>
+      <w:r>
+        <w:rPr>
+          <w:sz w:val="32"/>
+          <w:szCs w:val="32"/>
+        </w:rPr>
+        <w:t xml:space="preserve"> e Sousa </w:t>
+      </w:r>
+      <w:r>
+        <w:rPr>
+          <w:sz w:val="32"/>
+          <w:szCs w:val="32"/>
+        </w:rPr>
+        <w:t>Marmelete</w:t>
+      </w:r>
+      <w:r>
+        <w:rPr>
+          <w:sz w:val="32"/>
+          <w:szCs w:val="32"/>
+        </w:rPr>
+        <w:t xml:space="preserve">     </w:t>
+      </w:r>
+      <w:r>
+        <w:rPr>
+          <w:sz w:val="32"/>
+          <w:szCs w:val="32"/>
+        </w:rPr>
+        <w:t>48260</w:t>
       </w:r>
     </w:p>
     <w:p>
@@ -587,35 +617,49 @@
           <w:sz w:val="32"/>
           <w:szCs w:val="32"/>
         </w:rPr>
-        <w:t>Henrique Águas</w:t>
+        <w:t xml:space="preserve">Henrique </w:t>
       </w:r>
       <w:r>
         <w:rPr>
           <w:sz w:val="32"/>
           <w:szCs w:val="32"/>
         </w:rPr>
-        <w:tab/>
+        <w:t xml:space="preserve">Valente Mareco Ferreira </w:t>
       </w:r>
       <w:r>
         <w:rPr>
           <w:sz w:val="32"/>
           <w:szCs w:val="32"/>
         </w:rPr>
-        <w:t xml:space="preserve"> </w:t>
+        <w:t>Águas</w:t>
       </w:r>
       <w:r>
         <w:rPr>
           <w:sz w:val="32"/>
           <w:szCs w:val="32"/>
         </w:rPr>
-        <w:t xml:space="preserve">       </w:t>
+        <w:tab/>
       </w:r>
       <w:r>
         <w:rPr>
           <w:sz w:val="32"/>
           <w:szCs w:val="32"/>
         </w:rPr>
-        <w:t>11111</w:t>
+        <w:t xml:space="preserve"> </w:t>
+      </w:r>
+      <w:r>
+        <w:rPr>
+          <w:sz w:val="32"/>
+          <w:szCs w:val="32"/>
+        </w:rPr>
+        <w:t xml:space="preserve">       </w:t>
+      </w:r>
+      <w:r>
+        <w:rPr>
+          <w:sz w:val="32"/>
+          <w:szCs w:val="32"/>
+        </w:rPr>
+        <w:t>48929</w:t>
       </w:r>
     </w:p>
     <w:p>
@@ -899,9 +943,9 @@
     </w:p>
     <w:p>
       <w:pPr>
-        <w:pStyle w:val="Heading1"/>
-      </w:pPr>
-      <w:bookmarkStart w:id="0" w:name="_Toc102125908"/>
+        <w:pStyle w:val="Ttulo1"/>
+      </w:pPr>
+      <w:bookmarkStart w:id="0" w:name="_Toc102157652"/>
       <w:r>
         <w:lastRenderedPageBreak/>
         <w:t>Resumo</w:t>
@@ -998,7 +1042,25 @@
           <w:sz w:val="24"/>
           <w:szCs w:val="24"/>
         </w:rPr>
-        <w:t>Entre estas informações inclui-se o enunciado do problema, os modelos de dados adoptados (conceptual e relacional)</w:t>
+        <w:t xml:space="preserve">Entre estas informações inclui-se o enunciado do problema, os modelos de dados </w:t>
+      </w:r>
+      <w:proofErr w:type="spellStart"/>
+      <w:r>
+        <w:rPr>
+          <w:rFonts w:ascii="Arial" w:hAnsi="Arial" w:cs="Arial"/>
+          <w:sz w:val="24"/>
+          <w:szCs w:val="24"/>
+        </w:rPr>
+        <w:t>adoptados</w:t>
+      </w:r>
+      <w:proofErr w:type="spellEnd"/>
+      <w:r>
+        <w:rPr>
+          <w:rFonts w:ascii="Arial" w:hAnsi="Arial" w:cs="Arial"/>
+          <w:sz w:val="24"/>
+          <w:szCs w:val="24"/>
+        </w:rPr>
+        <w:t xml:space="preserve"> (conceptual e relacional)</w:t>
       </w:r>
       <w:r>
         <w:rPr>
@@ -1014,7 +1076,25 @@
           <w:sz w:val="24"/>
           <w:szCs w:val="24"/>
         </w:rPr>
-        <w:t>realização dos exercícios requiridos.</w:t>
+        <w:t xml:space="preserve">realização dos exercícios </w:t>
+      </w:r>
+      <w:proofErr w:type="spellStart"/>
+      <w:r>
+        <w:rPr>
+          <w:rFonts w:ascii="Arial" w:hAnsi="Arial" w:cs="Arial"/>
+          <w:sz w:val="24"/>
+          <w:szCs w:val="24"/>
+        </w:rPr>
+        <w:t>requiridos</w:t>
+      </w:r>
+      <w:proofErr w:type="spellEnd"/>
+      <w:r>
+        <w:rPr>
+          <w:rFonts w:ascii="Arial" w:hAnsi="Arial" w:cs="Arial"/>
+          <w:sz w:val="24"/>
+          <w:szCs w:val="24"/>
+        </w:rPr>
+        <w:t>.</w:t>
       </w:r>
     </w:p>
     <w:p>
@@ -1057,13 +1137,15 @@
     </w:p>
     <w:p>
       <w:pPr>
-        <w:pStyle w:val="Heading1"/>
-      </w:pPr>
-      <w:bookmarkStart w:id="1" w:name="_Toc102125909"/>
+        <w:pStyle w:val="Ttulo1"/>
+      </w:pPr>
+      <w:bookmarkStart w:id="1" w:name="_Toc102157653"/>
+      <w:proofErr w:type="spellStart"/>
       <w:r>
         <w:t>Abstract</w:t>
       </w:r>
       <w:bookmarkEnd w:id="1"/>
+      <w:proofErr w:type="spellEnd"/>
     </w:p>
     <w:p>
       <w:pPr>
@@ -1093,8 +1175,18 @@
           <w:sz w:val="24"/>
           <w:szCs w:val="24"/>
         </w:rPr>
-        <w:t>// Resumo em ingles</w:t>
-      </w:r>
+        <w:t xml:space="preserve">// Resumo em </w:t>
+      </w:r>
+      <w:proofErr w:type="spellStart"/>
+      <w:r>
+        <w:rPr>
+          <w:rFonts w:ascii="Arial" w:hAnsi="Arial" w:cs="Arial"/>
+          <w:sz w:val="24"/>
+          <w:szCs w:val="24"/>
+        </w:rPr>
+        <w:t>ingles</w:t>
+      </w:r>
+      <w:proofErr w:type="spellEnd"/>
     </w:p>
     <w:p>
       <w:pPr>
@@ -1171,7 +1263,7 @@
       <w:sdtContent>
         <w:p>
           <w:pPr>
-            <w:pStyle w:val="TOCHeading"/>
+            <w:pStyle w:val="Cabealhodondice"/>
           </w:pPr>
           <w:r>
             <w:t>Table of Contents</w:t>
@@ -1186,7 +1278,7 @@
         </w:p>
         <w:p>
           <w:pPr>
-            <w:pStyle w:val="TOC1"/>
+            <w:pStyle w:val="ndice1"/>
             <w:tabs>
               <w:tab w:val="left" w:pos="440"/>
               <w:tab w:val="right" w:leader="dot" w:pos="10190"/>
@@ -1208,10 +1300,10 @@
           <w:r>
             <w:fldChar w:fldCharType="separate"/>
           </w:r>
-          <w:hyperlink w:anchor="_Toc102125908" w:history="1">
-            <w:r>
-              <w:rPr>
-                <w:rStyle w:val="Hyperlink"/>
+          <w:hyperlink w:anchor="_Toc102157652" w:history="1">
+            <w:r>
+              <w:rPr>
+                <w:rStyle w:val="Hiperligao"/>
                 <w:noProof/>
               </w:rPr>
               <w:t>1</w:t>
@@ -1228,7 +1320,7 @@
             </w:r>
             <w:r>
               <w:rPr>
-                <w:rStyle w:val="Hyperlink"/>
+                <w:rStyle w:val="Hiperligao"/>
                 <w:noProof/>
               </w:rPr>
               <w:t>Resumo</w:t>
@@ -1252,7 +1344,7 @@
                 <w:noProof/>
                 <w:webHidden/>
               </w:rPr>
-              <w:instrText xml:space="preserve"> PAGEREF _Toc102125908 \h </w:instrText>
+              <w:instrText xml:space="preserve"> PAGEREF _Toc102157652 \h </w:instrText>
             </w:r>
             <w:r>
               <w:rPr>
@@ -1272,7 +1364,7 @@
                 <w:noProof/>
                 <w:webHidden/>
               </w:rPr>
-              <w:t>1</w:t>
+              <w:t>2</w:t>
             </w:r>
             <w:r>
               <w:rPr>
@@ -1285,7 +1377,7 @@
         </w:p>
         <w:p>
           <w:pPr>
-            <w:pStyle w:val="TOC1"/>
+            <w:pStyle w:val="ndice1"/>
             <w:tabs>
               <w:tab w:val="left" w:pos="440"/>
               <w:tab w:val="right" w:leader="dot" w:pos="10190"/>
@@ -1298,10 +1390,10 @@
               <w:lang w:eastAsia="pt-PT"/>
             </w:rPr>
           </w:pPr>
-          <w:hyperlink w:anchor="_Toc102125909" w:history="1">
-            <w:r>
-              <w:rPr>
-                <w:rStyle w:val="Hyperlink"/>
+          <w:hyperlink w:anchor="_Toc102157653" w:history="1">
+            <w:r>
+              <w:rPr>
+                <w:rStyle w:val="Hiperligao"/>
                 <w:noProof/>
               </w:rPr>
               <w:t>2</w:t>
@@ -1318,7 +1410,7 @@
             </w:r>
             <w:r>
               <w:rPr>
-                <w:rStyle w:val="Hyperlink"/>
+                <w:rStyle w:val="Hiperligao"/>
                 <w:noProof/>
               </w:rPr>
               <w:t>Abstract</w:t>
@@ -1342,7 +1434,7 @@
                 <w:noProof/>
                 <w:webHidden/>
               </w:rPr>
-              <w:instrText xml:space="preserve"> PAGEREF _Toc102125909 \h </w:instrText>
+              <w:instrText xml:space="preserve"> PAGEREF _Toc102157653 \h </w:instrText>
             </w:r>
             <w:r>
               <w:rPr>
@@ -1362,7 +1454,7 @@
                 <w:noProof/>
                 <w:webHidden/>
               </w:rPr>
-              <w:t>2</w:t>
+              <w:t>3</w:t>
             </w:r>
             <w:r>
               <w:rPr>
@@ -1375,7 +1467,7 @@
         </w:p>
         <w:p>
           <w:pPr>
-            <w:pStyle w:val="TOC1"/>
+            <w:pStyle w:val="ndice1"/>
             <w:tabs>
               <w:tab w:val="left" w:pos="440"/>
               <w:tab w:val="right" w:leader="dot" w:pos="10190"/>
@@ -1388,10 +1480,10 @@
               <w:lang w:eastAsia="pt-PT"/>
             </w:rPr>
           </w:pPr>
-          <w:hyperlink w:anchor="_Toc102125910" w:history="1">
-            <w:r>
-              <w:rPr>
-                <w:rStyle w:val="Hyperlink"/>
+          <w:hyperlink w:anchor="_Toc102157654" w:history="1">
+            <w:r>
+              <w:rPr>
+                <w:rStyle w:val="Hiperligao"/>
                 <w:noProof/>
               </w:rPr>
               <w:t>3</w:t>
@@ -1408,7 +1500,7 @@
             </w:r>
             <w:r>
               <w:rPr>
-                <w:rStyle w:val="Hyperlink"/>
+                <w:rStyle w:val="Hiperligao"/>
                 <w:noProof/>
               </w:rPr>
               <w:t>Objetivos do Trabalho e Enunciado</w:t>
@@ -1432,7 +1524,7 @@
                 <w:noProof/>
                 <w:webHidden/>
               </w:rPr>
-              <w:instrText xml:space="preserve"> PAGEREF _Toc102125910 \h </w:instrText>
+              <w:instrText xml:space="preserve"> PAGEREF _Toc102157654 \h </w:instrText>
             </w:r>
             <w:r>
               <w:rPr>
@@ -1465,7 +1557,7 @@
         </w:p>
         <w:p>
           <w:pPr>
-            <w:pStyle w:val="TOC1"/>
+            <w:pStyle w:val="ndice1"/>
             <w:tabs>
               <w:tab w:val="left" w:pos="440"/>
               <w:tab w:val="right" w:leader="dot" w:pos="10190"/>
@@ -1478,10 +1570,10 @@
               <w:lang w:eastAsia="pt-PT"/>
             </w:rPr>
           </w:pPr>
-          <w:hyperlink w:anchor="_Toc102125911" w:history="1">
-            <w:r>
-              <w:rPr>
-                <w:rStyle w:val="Hyperlink"/>
+          <w:hyperlink w:anchor="_Toc102157655" w:history="1">
+            <w:r>
+              <w:rPr>
+                <w:rStyle w:val="Hiperligao"/>
                 <w:noProof/>
               </w:rPr>
               <w:t>4</w:t>
@@ -1498,7 +1590,7 @@
             </w:r>
             <w:r>
               <w:rPr>
-                <w:rStyle w:val="Hyperlink"/>
+                <w:rStyle w:val="Hiperligao"/>
                 <w:noProof/>
               </w:rPr>
               <w:t>Modelos de Dados</w:t>
@@ -1522,7 +1614,7 @@
                 <w:noProof/>
                 <w:webHidden/>
               </w:rPr>
-              <w:instrText xml:space="preserve"> PAGEREF _Toc102125911 \h </w:instrText>
+              <w:instrText xml:space="preserve"> PAGEREF _Toc102157655 \h </w:instrText>
             </w:r>
             <w:r>
               <w:rPr>
@@ -1555,7 +1647,7 @@
         </w:p>
         <w:p>
           <w:pPr>
-            <w:pStyle w:val="TOC2"/>
+            <w:pStyle w:val="ndice2"/>
             <w:tabs>
               <w:tab w:val="left" w:pos="880"/>
               <w:tab w:val="right" w:leader="dot" w:pos="10190"/>
@@ -1568,10 +1660,10 @@
               <w:lang w:eastAsia="pt-PT"/>
             </w:rPr>
           </w:pPr>
-          <w:hyperlink w:anchor="_Toc102125912" w:history="1">
-            <w:r>
-              <w:rPr>
-                <w:rStyle w:val="Hyperlink"/>
+          <w:hyperlink w:anchor="_Toc102157656" w:history="1">
+            <w:r>
+              <w:rPr>
+                <w:rStyle w:val="Hiperligao"/>
                 <w:noProof/>
               </w:rPr>
               <w:t>4.1</w:t>
@@ -1588,7 +1680,7 @@
             </w:r>
             <w:r>
               <w:rPr>
-                <w:rStyle w:val="Hyperlink"/>
+                <w:rStyle w:val="Hiperligao"/>
                 <w:noProof/>
               </w:rPr>
               <w:t>Conceptual</w:t>
@@ -1612,7 +1704,7 @@
                 <w:noProof/>
                 <w:webHidden/>
               </w:rPr>
-              <w:instrText xml:space="preserve"> PAGEREF _Toc102125912 \h </w:instrText>
+              <w:instrText xml:space="preserve"> PAGEREF _Toc102157656 \h </w:instrText>
             </w:r>
             <w:r>
               <w:rPr>
@@ -1645,7 +1737,7 @@
         </w:p>
         <w:p>
           <w:pPr>
-            <w:pStyle w:val="TOC2"/>
+            <w:pStyle w:val="ndice2"/>
             <w:tabs>
               <w:tab w:val="left" w:pos="880"/>
               <w:tab w:val="right" w:leader="dot" w:pos="10190"/>
@@ -1658,10 +1750,10 @@
               <w:lang w:eastAsia="pt-PT"/>
             </w:rPr>
           </w:pPr>
-          <w:hyperlink w:anchor="_Toc102125913" w:history="1">
-            <w:r>
-              <w:rPr>
-                <w:rStyle w:val="Hyperlink"/>
+          <w:hyperlink w:anchor="_Toc102157657" w:history="1">
+            <w:r>
+              <w:rPr>
+                <w:rStyle w:val="Hiperligao"/>
                 <w:noProof/>
               </w:rPr>
               <w:t>4.2</w:t>
@@ -1678,7 +1770,7 @@
             </w:r>
             <w:r>
               <w:rPr>
-                <w:rStyle w:val="Hyperlink"/>
+                <w:rStyle w:val="Hiperligao"/>
                 <w:noProof/>
               </w:rPr>
               <w:t>Relacional</w:t>
@@ -1702,7 +1794,7 @@
                 <w:noProof/>
                 <w:webHidden/>
               </w:rPr>
-              <w:instrText xml:space="preserve"> PAGEREF _Toc102125913 \h </w:instrText>
+              <w:instrText xml:space="preserve"> PAGEREF _Toc102157657 \h </w:instrText>
             </w:r>
             <w:r>
               <w:rPr>
@@ -1735,7 +1827,7 @@
         </w:p>
         <w:p>
           <w:pPr>
-            <w:pStyle w:val="TOC1"/>
+            <w:pStyle w:val="ndice1"/>
             <w:tabs>
               <w:tab w:val="left" w:pos="440"/>
               <w:tab w:val="right" w:leader="dot" w:pos="10190"/>
@@ -1748,10 +1840,10 @@
               <w:lang w:eastAsia="pt-PT"/>
             </w:rPr>
           </w:pPr>
-          <w:hyperlink w:anchor="_Toc102125914" w:history="1">
-            <w:r>
-              <w:rPr>
-                <w:rStyle w:val="Hyperlink"/>
+          <w:hyperlink w:anchor="_Toc102157658" w:history="1">
+            <w:r>
+              <w:rPr>
+                <w:rStyle w:val="Hiperligao"/>
                 <w:noProof/>
               </w:rPr>
               <w:t>5</w:t>
@@ -1768,7 +1860,7 @@
             </w:r>
             <w:r>
               <w:rPr>
-                <w:rStyle w:val="Hyperlink"/>
+                <w:rStyle w:val="Hiperligao"/>
                 <w:noProof/>
               </w:rPr>
               <w:t>Justificação do Modelo de Dados Adotado</w:t>
@@ -1792,7 +1884,7 @@
                 <w:noProof/>
                 <w:webHidden/>
               </w:rPr>
-              <w:instrText xml:space="preserve"> PAGEREF _Toc102125914 \h </w:instrText>
+              <w:instrText xml:space="preserve"> PAGEREF _Toc102157658 \h </w:instrText>
             </w:r>
             <w:r>
               <w:rPr>
@@ -1825,7 +1917,7 @@
         </w:p>
         <w:p>
           <w:pPr>
-            <w:pStyle w:val="TOC2"/>
+            <w:pStyle w:val="ndice2"/>
             <w:tabs>
               <w:tab w:val="left" w:pos="880"/>
               <w:tab w:val="right" w:leader="dot" w:pos="10190"/>
@@ -1838,10 +1930,10 @@
               <w:lang w:eastAsia="pt-PT"/>
             </w:rPr>
           </w:pPr>
-          <w:hyperlink w:anchor="_Toc102125915" w:history="1">
-            <w:r>
-              <w:rPr>
-                <w:rStyle w:val="Hyperlink"/>
+          <w:hyperlink w:anchor="_Toc102157659" w:history="1">
+            <w:r>
+              <w:rPr>
+                <w:rStyle w:val="Hiperligao"/>
                 <w:noProof/>
               </w:rPr>
               <w:t>5.1</w:t>
@@ -1858,7 +1950,7 @@
             </w:r>
             <w:r>
               <w:rPr>
-                <w:rStyle w:val="Hyperlink"/>
+                <w:rStyle w:val="Hiperligao"/>
                 <w:noProof/>
               </w:rPr>
               <w:t>Remoção de um Cliente</w:t>
@@ -1882,7 +1974,7 @@
                 <w:noProof/>
                 <w:webHidden/>
               </w:rPr>
-              <w:instrText xml:space="preserve"> PAGEREF _Toc102125915 \h </w:instrText>
+              <w:instrText xml:space="preserve"> PAGEREF _Toc102157659 \h </w:instrText>
             </w:r>
             <w:r>
               <w:rPr>
@@ -1915,7 +2007,7 @@
         </w:p>
         <w:p>
           <w:pPr>
-            <w:pStyle w:val="TOC2"/>
+            <w:pStyle w:val="ndice2"/>
             <w:tabs>
               <w:tab w:val="left" w:pos="880"/>
               <w:tab w:val="right" w:leader="dot" w:pos="10190"/>
@@ -1928,10 +2020,10 @@
               <w:lang w:eastAsia="pt-PT"/>
             </w:rPr>
           </w:pPr>
-          <w:hyperlink w:anchor="_Toc102125916" w:history="1">
-            <w:r>
-              <w:rPr>
-                <w:rStyle w:val="Hyperlink"/>
+          <w:hyperlink w:anchor="_Toc102157660" w:history="1">
+            <w:r>
+              <w:rPr>
+                <w:rStyle w:val="Hiperligao"/>
                 <w:noProof/>
               </w:rPr>
               <w:t>5.2</w:t>
@@ -1948,7 +2040,7 @@
             </w:r>
             <w:r>
               <w:rPr>
-                <w:rStyle w:val="Hyperlink"/>
+                <w:rStyle w:val="Hiperligao"/>
                 <w:noProof/>
               </w:rPr>
               <w:t>Estados de GPS</w:t>
@@ -1972,7 +2064,7 @@
                 <w:noProof/>
                 <w:webHidden/>
               </w:rPr>
-              <w:instrText xml:space="preserve"> PAGEREF _Toc102125916 \h </w:instrText>
+              <w:instrText xml:space="preserve"> PAGEREF _Toc102157660 \h </w:instrText>
             </w:r>
             <w:r>
               <w:rPr>
@@ -2005,7 +2097,7 @@
         </w:p>
         <w:p>
           <w:pPr>
-            <w:pStyle w:val="TOC1"/>
+            <w:pStyle w:val="ndice1"/>
             <w:tabs>
               <w:tab w:val="left" w:pos="440"/>
               <w:tab w:val="right" w:leader="dot" w:pos="10190"/>
@@ -2018,10 +2110,10 @@
               <w:lang w:eastAsia="pt-PT"/>
             </w:rPr>
           </w:pPr>
-          <w:hyperlink w:anchor="_Toc102125917" w:history="1">
-            <w:r>
-              <w:rPr>
-                <w:rStyle w:val="Hyperlink"/>
+          <w:hyperlink w:anchor="_Toc102157661" w:history="1">
+            <w:r>
+              <w:rPr>
+                <w:rStyle w:val="Hiperligao"/>
                 <w:noProof/>
               </w:rPr>
               <w:t>6</w:t>
@@ -2038,7 +2130,7 @@
             </w:r>
             <w:r>
               <w:rPr>
-                <w:rStyle w:val="Hyperlink"/>
+                <w:rStyle w:val="Hiperligao"/>
                 <w:noProof/>
               </w:rPr>
               <w:t>Técnicas utilizadas na concretização dos exercícios em PLPGSQL</w:t>
@@ -2062,7 +2154,7 @@
                 <w:noProof/>
                 <w:webHidden/>
               </w:rPr>
-              <w:instrText xml:space="preserve"> PAGEREF _Toc102125917 \h </w:instrText>
+              <w:instrText xml:space="preserve"> PAGEREF _Toc102157661 \h </w:instrText>
             </w:r>
             <w:r>
               <w:rPr>
@@ -2095,7 +2187,7 @@
         </w:p>
         <w:p>
           <w:pPr>
-            <w:pStyle w:val="TOC2"/>
+            <w:pStyle w:val="ndice2"/>
             <w:tabs>
               <w:tab w:val="left" w:pos="880"/>
               <w:tab w:val="right" w:leader="dot" w:pos="10190"/>
@@ -2108,10 +2200,10 @@
               <w:lang w:eastAsia="pt-PT"/>
             </w:rPr>
           </w:pPr>
-          <w:hyperlink w:anchor="_Toc102125918" w:history="1">
-            <w:r>
-              <w:rPr>
-                <w:rStyle w:val="Hyperlink"/>
+          <w:hyperlink w:anchor="_Toc102157662" w:history="1">
+            <w:r>
+              <w:rPr>
+                <w:rStyle w:val="Hiperligao"/>
                 <w:noProof/>
               </w:rPr>
               <w:t>6.1</w:t>
@@ -2128,7 +2220,7 @@
             </w:r>
             <w:r>
               <w:rPr>
-                <w:rStyle w:val="Hyperlink"/>
+                <w:rStyle w:val="Hiperligao"/>
                 <w:noProof/>
               </w:rPr>
               <w:t>Funções</w:t>
@@ -2152,7 +2244,7 @@
                 <w:noProof/>
                 <w:webHidden/>
               </w:rPr>
-              <w:instrText xml:space="preserve"> PAGEREF _Toc102125918 \h </w:instrText>
+              <w:instrText xml:space="preserve"> PAGEREF _Toc102157662 \h </w:instrText>
             </w:r>
             <w:r>
               <w:rPr>
@@ -2185,7 +2277,7 @@
         </w:p>
         <w:p>
           <w:pPr>
-            <w:pStyle w:val="TOC2"/>
+            <w:pStyle w:val="ndice2"/>
             <w:tabs>
               <w:tab w:val="left" w:pos="880"/>
               <w:tab w:val="right" w:leader="dot" w:pos="10190"/>
@@ -2198,10 +2290,10 @@
               <w:lang w:eastAsia="pt-PT"/>
             </w:rPr>
           </w:pPr>
-          <w:hyperlink w:anchor="_Toc102125919" w:history="1">
-            <w:r>
-              <w:rPr>
-                <w:rStyle w:val="Hyperlink"/>
+          <w:hyperlink w:anchor="_Toc102157663" w:history="1">
+            <w:r>
+              <w:rPr>
+                <w:rStyle w:val="Hiperligao"/>
                 <w:noProof/>
               </w:rPr>
               <w:t>6.2</w:t>
@@ -2218,7 +2310,7 @@
             </w:r>
             <w:r>
               <w:rPr>
-                <w:rStyle w:val="Hyperlink"/>
+                <w:rStyle w:val="Hiperligao"/>
                 <w:noProof/>
               </w:rPr>
               <w:t>Procedimentos Armazenados</w:t>
@@ -2242,7 +2334,7 @@
                 <w:noProof/>
                 <w:webHidden/>
               </w:rPr>
-              <w:instrText xml:space="preserve"> PAGEREF _Toc102125919 \h </w:instrText>
+              <w:instrText xml:space="preserve"> PAGEREF _Toc102157663 \h </w:instrText>
             </w:r>
             <w:r>
               <w:rPr>
@@ -2275,7 +2367,7 @@
         </w:p>
         <w:p>
           <w:pPr>
-            <w:pStyle w:val="TOC2"/>
+            <w:pStyle w:val="ndice2"/>
             <w:tabs>
               <w:tab w:val="left" w:pos="880"/>
               <w:tab w:val="right" w:leader="dot" w:pos="10190"/>
@@ -2288,10 +2380,10 @@
               <w:lang w:eastAsia="pt-PT"/>
             </w:rPr>
           </w:pPr>
-          <w:hyperlink w:anchor="_Toc102125920" w:history="1">
-            <w:r>
-              <w:rPr>
-                <w:rStyle w:val="Hyperlink"/>
+          <w:hyperlink w:anchor="_Toc102157664" w:history="1">
+            <w:r>
+              <w:rPr>
+                <w:rStyle w:val="Hiperligao"/>
                 <w:noProof/>
               </w:rPr>
               <w:t>6.3</w:t>
@@ -2308,7 +2400,7 @@
             </w:r>
             <w:r>
               <w:rPr>
-                <w:rStyle w:val="Hyperlink"/>
+                <w:rStyle w:val="Hiperligao"/>
                 <w:noProof/>
               </w:rPr>
               <w:t>Gatilhos</w:t>
@@ -2332,7 +2424,7 @@
                 <w:noProof/>
                 <w:webHidden/>
               </w:rPr>
-              <w:instrText xml:space="preserve"> PAGEREF _Toc102125920 \h </w:instrText>
+              <w:instrText xml:space="preserve"> PAGEREF _Toc102157664 \h </w:instrText>
             </w:r>
             <w:r>
               <w:rPr>
@@ -2365,7 +2457,7 @@
         </w:p>
         <w:p>
           <w:pPr>
-            <w:pStyle w:val="TOC2"/>
+            <w:pStyle w:val="ndice2"/>
             <w:tabs>
               <w:tab w:val="left" w:pos="880"/>
               <w:tab w:val="right" w:leader="dot" w:pos="10190"/>
@@ -2378,10 +2470,10 @@
               <w:lang w:eastAsia="pt-PT"/>
             </w:rPr>
           </w:pPr>
-          <w:hyperlink w:anchor="_Toc102125921" w:history="1">
-            <w:r>
-              <w:rPr>
-                <w:rStyle w:val="Hyperlink"/>
+          <w:hyperlink w:anchor="_Toc102157665" w:history="1">
+            <w:r>
+              <w:rPr>
+                <w:rStyle w:val="Hiperligao"/>
                 <w:noProof/>
               </w:rPr>
               <w:t>6.4</w:t>
@@ -2398,7 +2490,7 @@
             </w:r>
             <w:r>
               <w:rPr>
-                <w:rStyle w:val="Hyperlink"/>
+                <w:rStyle w:val="Hiperligao"/>
                 <w:noProof/>
               </w:rPr>
               <w:t>Vistas</w:t>
@@ -2422,7 +2514,7 @@
                 <w:noProof/>
                 <w:webHidden/>
               </w:rPr>
-              <w:instrText xml:space="preserve"> PAGEREF _Toc102125921 \h </w:instrText>
+              <w:instrText xml:space="preserve"> PAGEREF _Toc102157665 \h </w:instrText>
             </w:r>
             <w:r>
               <w:rPr>
@@ -2455,7 +2547,7 @@
         </w:p>
         <w:p>
           <w:pPr>
-            <w:pStyle w:val="TOC2"/>
+            <w:pStyle w:val="ndice2"/>
             <w:tabs>
               <w:tab w:val="left" w:pos="880"/>
               <w:tab w:val="right" w:leader="dot" w:pos="10190"/>
@@ -2468,10 +2560,10 @@
               <w:lang w:eastAsia="pt-PT"/>
             </w:rPr>
           </w:pPr>
-          <w:hyperlink w:anchor="_Toc102125922" w:history="1">
-            <w:r>
-              <w:rPr>
-                <w:rStyle w:val="Hyperlink"/>
+          <w:hyperlink w:anchor="_Toc102157666" w:history="1">
+            <w:r>
+              <w:rPr>
+                <w:rStyle w:val="Hiperligao"/>
                 <w:noProof/>
               </w:rPr>
               <w:t>6.5</w:t>
@@ -2488,7 +2580,7 @@
             </w:r>
             <w:r>
               <w:rPr>
-                <w:rStyle w:val="Hyperlink"/>
+                <w:rStyle w:val="Hiperligao"/>
                 <w:noProof/>
               </w:rPr>
               <w:t>Tratamento de Erros</w:t>
@@ -2512,7 +2604,7 @@
                 <w:noProof/>
                 <w:webHidden/>
               </w:rPr>
-              <w:instrText xml:space="preserve"> PAGEREF _Toc102125922 \h </w:instrText>
+              <w:instrText xml:space="preserve"> PAGEREF _Toc102157666 \h </w:instrText>
             </w:r>
             <w:r>
               <w:rPr>
@@ -2545,7 +2637,7 @@
         </w:p>
         <w:p>
           <w:pPr>
-            <w:pStyle w:val="TOC2"/>
+            <w:pStyle w:val="ndice2"/>
             <w:tabs>
               <w:tab w:val="left" w:pos="880"/>
               <w:tab w:val="right" w:leader="dot" w:pos="10190"/>
@@ -2558,10 +2650,10 @@
               <w:lang w:eastAsia="pt-PT"/>
             </w:rPr>
           </w:pPr>
-          <w:hyperlink w:anchor="_Toc102125923" w:history="1">
-            <w:r>
-              <w:rPr>
-                <w:rStyle w:val="Hyperlink"/>
+          <w:hyperlink w:anchor="_Toc102157667" w:history="1">
+            <w:r>
+              <w:rPr>
+                <w:rStyle w:val="Hiperligao"/>
                 <w:noProof/>
               </w:rPr>
               <w:t>6.6</w:t>
@@ -2578,7 +2670,7 @@
             </w:r>
             <w:r>
               <w:rPr>
-                <w:rStyle w:val="Hyperlink"/>
+                <w:rStyle w:val="Hiperligao"/>
                 <w:noProof/>
               </w:rPr>
               <w:t>Gestão Transacional</w:t>
@@ -2602,7 +2694,7 @@
                 <w:noProof/>
                 <w:webHidden/>
               </w:rPr>
-              <w:instrText xml:space="preserve"> PAGEREF _Toc102125923 \h </w:instrText>
+              <w:instrText xml:space="preserve"> PAGEREF _Toc102157667 \h </w:instrText>
             </w:r>
             <w:r>
               <w:rPr>
@@ -2623,6 +2715,294 @@
                 <w:webHidden/>
               </w:rPr>
               <w:t>14</w:t>
+            </w:r>
+            <w:r>
+              <w:rPr>
+                <w:noProof/>
+                <w:webHidden/>
+              </w:rPr>
+              <w:fldChar w:fldCharType="end"/>
+            </w:r>
+          </w:hyperlink>
+        </w:p>
+        <w:p>
+          <w:pPr>
+            <w:pStyle w:val="ndice1"/>
+            <w:tabs>
+              <w:tab w:val="right" w:leader="dot" w:pos="10190"/>
+            </w:tabs>
+            <w:rPr>
+              <w:rFonts w:asciiTheme="minorHAnsi" w:eastAsiaTheme="minorEastAsia" w:hAnsiTheme="minorHAnsi" w:cstheme="minorBidi"/>
+              <w:noProof/>
+              <w:sz w:val="22"/>
+              <w:szCs w:val="22"/>
+              <w:lang w:eastAsia="pt-PT"/>
+            </w:rPr>
+          </w:pPr>
+          <w:hyperlink w:anchor="_Toc102157668" w:history="1">
+            <w:r>
+              <w:rPr>
+                <w:rStyle w:val="Hiperligao"/>
+                <w:noProof/>
+              </w:rPr>
+              <w:t>Referências</w:t>
+            </w:r>
+            <w:r>
+              <w:rPr>
+                <w:noProof/>
+                <w:webHidden/>
+              </w:rPr>
+              <w:tab/>
+            </w:r>
+            <w:r>
+              <w:rPr>
+                <w:noProof/>
+                <w:webHidden/>
+              </w:rPr>
+              <w:fldChar w:fldCharType="begin"/>
+            </w:r>
+            <w:r>
+              <w:rPr>
+                <w:noProof/>
+                <w:webHidden/>
+              </w:rPr>
+              <w:instrText xml:space="preserve"> PAGEREF _Toc102157668 \h </w:instrText>
+            </w:r>
+            <w:r>
+              <w:rPr>
+                <w:noProof/>
+                <w:webHidden/>
+              </w:rPr>
+            </w:r>
+            <w:r>
+              <w:rPr>
+                <w:noProof/>
+                <w:webHidden/>
+              </w:rPr>
+              <w:fldChar w:fldCharType="separate"/>
+            </w:r>
+            <w:r>
+              <w:rPr>
+                <w:noProof/>
+                <w:webHidden/>
+              </w:rPr>
+              <w:t>15</w:t>
+            </w:r>
+            <w:r>
+              <w:rPr>
+                <w:noProof/>
+                <w:webHidden/>
+              </w:rPr>
+              <w:fldChar w:fldCharType="end"/>
+            </w:r>
+          </w:hyperlink>
+        </w:p>
+        <w:p>
+          <w:pPr>
+            <w:pStyle w:val="ndice1"/>
+            <w:tabs>
+              <w:tab w:val="right" w:leader="dot" w:pos="10190"/>
+            </w:tabs>
+            <w:rPr>
+              <w:rFonts w:asciiTheme="minorHAnsi" w:eastAsiaTheme="minorEastAsia" w:hAnsiTheme="minorHAnsi" w:cstheme="minorBidi"/>
+              <w:noProof/>
+              <w:sz w:val="22"/>
+              <w:szCs w:val="22"/>
+              <w:lang w:eastAsia="pt-PT"/>
+            </w:rPr>
+          </w:pPr>
+          <w:hyperlink w:anchor="_Toc102157669" w:history="1">
+            <w:r>
+              <w:rPr>
+                <w:rStyle w:val="Hiperligao"/>
+                <w:noProof/>
+              </w:rPr>
+              <w:t>A.1</w:t>
+            </w:r>
+            <w:r>
+              <w:rPr>
+                <w:noProof/>
+                <w:webHidden/>
+              </w:rPr>
+              <w:tab/>
+            </w:r>
+            <w:r>
+              <w:rPr>
+                <w:noProof/>
+                <w:webHidden/>
+              </w:rPr>
+              <w:fldChar w:fldCharType="begin"/>
+            </w:r>
+            <w:r>
+              <w:rPr>
+                <w:noProof/>
+                <w:webHidden/>
+              </w:rPr>
+              <w:instrText xml:space="preserve"> PAGEREF _Toc102157669 \h </w:instrText>
+            </w:r>
+            <w:r>
+              <w:rPr>
+                <w:noProof/>
+                <w:webHidden/>
+              </w:rPr>
+            </w:r>
+            <w:r>
+              <w:rPr>
+                <w:noProof/>
+                <w:webHidden/>
+              </w:rPr>
+              <w:fldChar w:fldCharType="separate"/>
+            </w:r>
+            <w:r>
+              <w:rPr>
+                <w:noProof/>
+                <w:webHidden/>
+              </w:rPr>
+              <w:t>16</w:t>
+            </w:r>
+            <w:r>
+              <w:rPr>
+                <w:noProof/>
+                <w:webHidden/>
+              </w:rPr>
+              <w:fldChar w:fldCharType="end"/>
+            </w:r>
+          </w:hyperlink>
+        </w:p>
+        <w:p>
+          <w:pPr>
+            <w:pStyle w:val="ndice1"/>
+            <w:tabs>
+              <w:tab w:val="right" w:leader="dot" w:pos="10190"/>
+            </w:tabs>
+            <w:rPr>
+              <w:rFonts w:asciiTheme="minorHAnsi" w:eastAsiaTheme="minorEastAsia" w:hAnsiTheme="minorHAnsi" w:cstheme="minorBidi"/>
+              <w:noProof/>
+              <w:sz w:val="22"/>
+              <w:szCs w:val="22"/>
+              <w:lang w:eastAsia="pt-PT"/>
+            </w:rPr>
+          </w:pPr>
+          <w:hyperlink w:anchor="_Toc102157670" w:history="1">
+            <w:r>
+              <w:rPr>
+                <w:rStyle w:val="Hiperligao"/>
+                <w:noProof/>
+              </w:rPr>
+              <w:t>A.2 Modelo Conceptual</w:t>
+            </w:r>
+            <w:r>
+              <w:rPr>
+                <w:noProof/>
+                <w:webHidden/>
+              </w:rPr>
+              <w:tab/>
+            </w:r>
+            <w:r>
+              <w:rPr>
+                <w:noProof/>
+                <w:webHidden/>
+              </w:rPr>
+              <w:fldChar w:fldCharType="begin"/>
+            </w:r>
+            <w:r>
+              <w:rPr>
+                <w:noProof/>
+                <w:webHidden/>
+              </w:rPr>
+              <w:instrText xml:space="preserve"> PAGEREF _Toc102157670 \h </w:instrText>
+            </w:r>
+            <w:r>
+              <w:rPr>
+                <w:noProof/>
+                <w:webHidden/>
+              </w:rPr>
+            </w:r>
+            <w:r>
+              <w:rPr>
+                <w:noProof/>
+                <w:webHidden/>
+              </w:rPr>
+              <w:fldChar w:fldCharType="separate"/>
+            </w:r>
+            <w:r>
+              <w:rPr>
+                <w:noProof/>
+                <w:webHidden/>
+              </w:rPr>
+              <w:t>17</w:t>
+            </w:r>
+            <w:r>
+              <w:rPr>
+                <w:noProof/>
+                <w:webHidden/>
+              </w:rPr>
+              <w:fldChar w:fldCharType="end"/>
+            </w:r>
+          </w:hyperlink>
+        </w:p>
+        <w:p>
+          <w:pPr>
+            <w:pStyle w:val="ndice1"/>
+            <w:tabs>
+              <w:tab w:val="right" w:leader="dot" w:pos="10190"/>
+            </w:tabs>
+            <w:rPr>
+              <w:rFonts w:asciiTheme="minorHAnsi" w:eastAsiaTheme="minorEastAsia" w:hAnsiTheme="minorHAnsi" w:cstheme="minorBidi"/>
+              <w:noProof/>
+              <w:sz w:val="22"/>
+              <w:szCs w:val="22"/>
+              <w:lang w:eastAsia="pt-PT"/>
+            </w:rPr>
+          </w:pPr>
+          <w:hyperlink w:anchor="_Toc102157671" w:history="1">
+            <w:r>
+              <w:rPr>
+                <w:rStyle w:val="Hiperligao"/>
+                <w:noProof/>
+              </w:rPr>
+              <w:t>A.3 Modelo Relacional</w:t>
+            </w:r>
+            <w:r>
+              <w:rPr>
+                <w:noProof/>
+                <w:webHidden/>
+              </w:rPr>
+              <w:tab/>
+            </w:r>
+            <w:r>
+              <w:rPr>
+                <w:noProof/>
+                <w:webHidden/>
+              </w:rPr>
+              <w:fldChar w:fldCharType="begin"/>
+            </w:r>
+            <w:r>
+              <w:rPr>
+                <w:noProof/>
+                <w:webHidden/>
+              </w:rPr>
+              <w:instrText xml:space="preserve"> PAGEREF _Toc102157671 \h </w:instrText>
+            </w:r>
+            <w:r>
+              <w:rPr>
+                <w:noProof/>
+                <w:webHidden/>
+              </w:rPr>
+            </w:r>
+            <w:r>
+              <w:rPr>
+                <w:noProof/>
+                <w:webHidden/>
+              </w:rPr>
+              <w:fldChar w:fldCharType="separate"/>
+            </w:r>
+            <w:r>
+              <w:rPr>
+                <w:noProof/>
+                <w:webHidden/>
+              </w:rPr>
+              <w:t>18</w:t>
             </w:r>
             <w:r>
               <w:rPr>
@@ -2709,11 +3089,16 @@
     </w:p>
     <w:p>
       <w:pPr>
-        <w:pStyle w:val="TOCHeading"/>
-      </w:pPr>
-      <w:r>
-        <w:t>Lista de Figuras</w:t>
-      </w:r>
+        <w:pStyle w:val="Cabealhodondice"/>
+      </w:pPr>
+      <w:r>
+        <w:t xml:space="preserve">Lista de </w:t>
+      </w:r>
+      <w:proofErr w:type="spellStart"/>
+      <w:r>
+        <w:t>Figuras</w:t>
+      </w:r>
+      <w:proofErr w:type="spellEnd"/>
     </w:p>
     <w:p>
       <w:pPr>
@@ -2725,7 +3110,7 @@
     </w:p>
     <w:p>
       <w:pPr>
-        <w:pStyle w:val="TableofFigures"/>
+        <w:pStyle w:val="ndicedeilustraes"/>
         <w:tabs>
           <w:tab w:val="right" w:leader="dot" w:pos="10190"/>
         </w:tabs>
@@ -2766,7 +3151,7 @@
       <w:hyperlink r:id="rId9" w:anchor="_Toc102125232" w:history="1">
         <w:r>
           <w:rPr>
-            <w:rStyle w:val="Hyperlink"/>
+            <w:rStyle w:val="Hiperligao"/>
             <w:noProof/>
           </w:rPr>
           <w:t>Figura 1. Modelo de Dados Conceptual</w:t>
@@ -2901,14 +3286,16 @@
     </w:p>
     <w:p>
       <w:pPr>
-        <w:pStyle w:val="TOCHeading"/>
+        <w:pStyle w:val="Cabealhodondice"/>
       </w:pPr>
       <w:r>
         <w:t xml:space="preserve">Lista de </w:t>
       </w:r>
+      <w:proofErr w:type="spellStart"/>
       <w:r>
         <w:t>Tabelas</w:t>
       </w:r>
+      <w:proofErr w:type="spellEnd"/>
     </w:p>
     <w:p>
       <w:pPr>
@@ -3026,9 +3413,9 @@
     </w:p>
     <w:p>
       <w:pPr>
-        <w:pStyle w:val="Heading1"/>
-      </w:pPr>
-      <w:bookmarkStart w:id="2" w:name="_Toc102125910"/>
+        <w:pStyle w:val="Ttulo1"/>
+      </w:pPr>
+      <w:bookmarkStart w:id="2" w:name="_Toc102157654"/>
       <w:r>
         <w:lastRenderedPageBreak/>
         <w:t>Objetivos do Trabalho e Enunciado</w:t>
@@ -3354,7 +3741,25 @@
           <w:sz w:val="24"/>
           <w:szCs w:val="24"/>
         </w:rPr>
-        <w:t>Desenvolver código de teste, em PL/pgSQL, para cada uma das funcionalidades requeridas</w:t>
+        <w:t>Desenvolver código de teste, em PL/</w:t>
+      </w:r>
+      <w:proofErr w:type="spellStart"/>
+      <w:r>
+        <w:rPr>
+          <w:rFonts w:ascii="Arial" w:hAnsi="Arial" w:cs="Arial"/>
+          <w:sz w:val="24"/>
+          <w:szCs w:val="24"/>
+        </w:rPr>
+        <w:t>pgSQL</w:t>
+      </w:r>
+      <w:proofErr w:type="spellEnd"/>
+      <w:r>
+        <w:rPr>
+          <w:rFonts w:ascii="Arial" w:hAnsi="Arial" w:cs="Arial"/>
+          <w:sz w:val="24"/>
+          <w:szCs w:val="24"/>
+        </w:rPr>
+        <w:t>, para cada uma das funcionalidades requeridas</w:t>
       </w:r>
       <w:r>
         <w:rPr>
@@ -3392,7 +3797,25 @@
           <w:sz w:val="24"/>
           <w:szCs w:val="24"/>
         </w:rPr>
-        <w:t>Desenvolver código PL/pgSQL para criar todos os objetos necessários à solução, a partir de</w:t>
+        <w:t>Desenvolver código PL/</w:t>
+      </w:r>
+      <w:proofErr w:type="spellStart"/>
+      <w:r>
+        <w:rPr>
+          <w:rFonts w:ascii="Arial" w:hAnsi="Arial" w:cs="Arial"/>
+          <w:sz w:val="24"/>
+          <w:szCs w:val="24"/>
+        </w:rPr>
+        <w:t>pgSQL</w:t>
+      </w:r>
+      <w:proofErr w:type="spellEnd"/>
+      <w:r>
+        <w:rPr>
+          <w:rFonts w:ascii="Arial" w:hAnsi="Arial" w:cs="Arial"/>
+          <w:sz w:val="24"/>
+          <w:szCs w:val="24"/>
+        </w:rPr>
+        <w:t xml:space="preserve"> para criar todos os objetos necessários à solução, a partir de</w:t>
       </w:r>
       <w:r>
         <w:rPr>
@@ -3474,7 +3897,25 @@
           <w:sz w:val="24"/>
           <w:szCs w:val="24"/>
         </w:rPr>
-        <w:t>O tema do trabalho é acerca de uma empesa “OnTrack”</w:t>
+        <w:t>O tema do trabalho é acerca de uma empesa “</w:t>
+      </w:r>
+      <w:proofErr w:type="spellStart"/>
+      <w:r>
+        <w:rPr>
+          <w:rFonts w:ascii="Arial" w:hAnsi="Arial" w:cs="Arial"/>
+          <w:sz w:val="24"/>
+          <w:szCs w:val="24"/>
+        </w:rPr>
+        <w:t>OnTrack</w:t>
+      </w:r>
+      <w:proofErr w:type="spellEnd"/>
+      <w:r>
+        <w:rPr>
+          <w:rFonts w:ascii="Arial" w:hAnsi="Arial" w:cs="Arial"/>
+          <w:sz w:val="24"/>
+          <w:szCs w:val="24"/>
+        </w:rPr>
+        <w:t>”</w:t>
       </w:r>
       <w:r>
         <w:rPr>
@@ -3642,7 +4083,25 @@
           <w:sz w:val="24"/>
           <w:szCs w:val="24"/>
         </w:rPr>
-        <w:t xml:space="preserve">Os veículos possuem um equipamento de GPS. A cada 10 segundos o equipamente emite um registo </w:t>
+        <w:t xml:space="preserve">Os veículos possuem um equipamento de GPS. A cada 10 segundos o </w:t>
+      </w:r>
+      <w:proofErr w:type="spellStart"/>
+      <w:r>
+        <w:rPr>
+          <w:rFonts w:ascii="Arial" w:hAnsi="Arial" w:cs="Arial"/>
+          <w:sz w:val="24"/>
+          <w:szCs w:val="24"/>
+        </w:rPr>
+        <w:t>equipamente</w:t>
+      </w:r>
+      <w:proofErr w:type="spellEnd"/>
+      <w:r>
+        <w:rPr>
+          <w:rFonts w:ascii="Arial" w:hAnsi="Arial" w:cs="Arial"/>
+          <w:sz w:val="24"/>
+          <w:szCs w:val="24"/>
+        </w:rPr>
+        <w:t xml:space="preserve"> emite um registo </w:t>
       </w:r>
       <w:r>
         <w:rPr>
@@ -3861,9 +4320,9 @@
     </w:p>
     <w:p>
       <w:pPr>
-        <w:pStyle w:val="Heading1"/>
-      </w:pPr>
-      <w:bookmarkStart w:id="3" w:name="_Toc102125911"/>
+        <w:pStyle w:val="Ttulo1"/>
+      </w:pPr>
+      <w:bookmarkStart w:id="3" w:name="_Toc102157655"/>
       <w:r>
         <w:lastRenderedPageBreak/>
         <w:t>Modelos de Dados</w:t>
@@ -3873,9 +4332,9 @@
     <w:p/>
     <w:p>
       <w:pPr>
-        <w:pStyle w:val="Heading2"/>
-      </w:pPr>
-      <w:bookmarkStart w:id="4" w:name="_Toc102125912"/>
+        <w:pStyle w:val="Ttulo2"/>
+      </w:pPr>
+      <w:bookmarkStart w:id="4" w:name="_Toc102157656"/>
       <w:r>
         <w:t>Conceptual</w:t>
       </w:r>
@@ -4339,7 +4798,7 @@
           <w:noProof/>
         </w:rPr>
         <w:drawing>
-          <wp:anchor distT="0" distB="0" distL="114300" distR="114300" simplePos="0" relativeHeight="251662336" behindDoc="0" locked="0" layoutInCell="1" allowOverlap="1" wp14:anchorId="03F6115F" wp14:editId="4C808591">
+          <wp:anchor distT="0" distB="0" distL="114300" distR="114300" simplePos="0" relativeHeight="251661312" behindDoc="0" locked="0" layoutInCell="1" allowOverlap="1" wp14:anchorId="03F6115F" wp14:editId="4C808591">
             <wp:simplePos x="0" y="0"/>
             <wp:positionH relativeFrom="margin">
               <wp:posOffset>509549</wp:posOffset>
@@ -4595,9 +5054,9 @@
     </w:p>
     <w:p>
       <w:pPr>
-        <w:pStyle w:val="Heading2"/>
-      </w:pPr>
-      <w:bookmarkStart w:id="7" w:name="_Toc102125913"/>
+        <w:pStyle w:val="Ttulo2"/>
+      </w:pPr>
+      <w:bookmarkStart w:id="7" w:name="_Toc102157657"/>
       <w:r>
         <w:lastRenderedPageBreak/>
         <w:t>Relacional</w:t>
@@ -4792,9 +5251,9 @@
     </w:p>
     <w:p>
       <w:pPr>
-        <w:pStyle w:val="Heading1"/>
-      </w:pPr>
-      <w:bookmarkStart w:id="8" w:name="_Toc102125914"/>
+        <w:pStyle w:val="Ttulo1"/>
+      </w:pPr>
+      <w:bookmarkStart w:id="8" w:name="_Toc102157658"/>
       <w:r>
         <w:lastRenderedPageBreak/>
         <w:t>Justificação do Modelo de Dados Adotado</w:t>
@@ -4879,9 +5338,9 @@
     </w:p>
     <w:p>
       <w:pPr>
-        <w:pStyle w:val="Heading2"/>
-      </w:pPr>
-      <w:bookmarkStart w:id="9" w:name="_Toc102125915"/>
+        <w:pStyle w:val="Ttulo2"/>
+      </w:pPr>
+      <w:bookmarkStart w:id="9" w:name="_Toc102157659"/>
       <w:r>
         <w:t>Remoção de um Cliente</w:t>
       </w:r>
@@ -4979,32 +5438,50 @@
           <w:sz w:val="24"/>
           <w:szCs w:val="24"/>
         </w:rPr>
-        <w:t xml:space="preserve"> que, caso esteja a True indica que o utilizador foi removido apesar de os seus dados continuarem disponíveis.</w:t>
-      </w:r>
-    </w:p>
-    <w:p>
-      <w:pPr>
+        <w:t xml:space="preserve"> que, caso esteja a </w:t>
+      </w:r>
+      <w:proofErr w:type="spellStart"/>
+      <w:r>
         <w:rPr>
           <w:rFonts w:ascii="Arial" w:eastAsiaTheme="majorEastAsia" w:hAnsi="Arial" w:cs="Arial"/>
           <w:sz w:val="24"/>
           <w:szCs w:val="24"/>
         </w:rPr>
-      </w:pPr>
-    </w:p>
-    <w:p>
-      <w:pPr>
+        <w:t>True</w:t>
+      </w:r>
+      <w:proofErr w:type="spellEnd"/>
+      <w:r>
         <w:rPr>
           <w:rFonts w:ascii="Arial" w:eastAsiaTheme="majorEastAsia" w:hAnsi="Arial" w:cs="Arial"/>
           <w:sz w:val="24"/>
           <w:szCs w:val="24"/>
         </w:rPr>
-      </w:pPr>
-    </w:p>
-    <w:p>
-      <w:pPr>
-        <w:pStyle w:val="Heading2"/>
-      </w:pPr>
-      <w:bookmarkStart w:id="10" w:name="_Toc102125916"/>
+        <w:t xml:space="preserve"> indica que o utilizador foi removido apesar de os seus dados continuarem disponíveis.</w:t>
+      </w:r>
+    </w:p>
+    <w:p>
+      <w:pPr>
+        <w:rPr>
+          <w:rFonts w:ascii="Arial" w:eastAsiaTheme="majorEastAsia" w:hAnsi="Arial" w:cs="Arial"/>
+          <w:sz w:val="24"/>
+          <w:szCs w:val="24"/>
+        </w:rPr>
+      </w:pPr>
+    </w:p>
+    <w:p>
+      <w:pPr>
+        <w:rPr>
+          <w:rFonts w:ascii="Arial" w:eastAsiaTheme="majorEastAsia" w:hAnsi="Arial" w:cs="Arial"/>
+          <w:sz w:val="24"/>
+          <w:szCs w:val="24"/>
+        </w:rPr>
+      </w:pPr>
+    </w:p>
+    <w:p>
+      <w:pPr>
+        <w:pStyle w:val="Ttulo2"/>
+      </w:pPr>
+      <w:bookmarkStart w:id="10" w:name="_Toc102157660"/>
       <w:r>
         <w:t>Estados de GPS</w:t>
       </w:r>
@@ -5031,14 +5508,50 @@
           <w:sz w:val="24"/>
           <w:szCs w:val="24"/>
         </w:rPr>
-        <w:t>Inicialmente pensamos que cada veículo poderia ter um atributo multi-valor que representasse o estado do equipamento GPS a ele associado mas, p</w:t>
-      </w:r>
+        <w:t xml:space="preserve">Inicialmente pensamos que cada veículo poderia ter um atributo </w:t>
+      </w:r>
+      <w:proofErr w:type="spellStart"/>
       <w:r>
         <w:rPr>
           <w:rFonts w:ascii="Arial" w:eastAsiaTheme="majorEastAsia" w:hAnsi="Arial" w:cs="Arial"/>
           <w:sz w:val="24"/>
           <w:szCs w:val="24"/>
         </w:rPr>
+        <w:t>multi-valor</w:t>
+      </w:r>
+      <w:proofErr w:type="spellEnd"/>
+      <w:r>
+        <w:rPr>
+          <w:rFonts w:ascii="Arial" w:eastAsiaTheme="majorEastAsia" w:hAnsi="Arial" w:cs="Arial"/>
+          <w:sz w:val="24"/>
+          <w:szCs w:val="24"/>
+        </w:rPr>
+        <w:t xml:space="preserve"> que representasse o estado do equipamento GPS a ele </w:t>
+      </w:r>
+      <w:proofErr w:type="gramStart"/>
+      <w:r>
+        <w:rPr>
+          <w:rFonts w:ascii="Arial" w:eastAsiaTheme="majorEastAsia" w:hAnsi="Arial" w:cs="Arial"/>
+          <w:sz w:val="24"/>
+          <w:szCs w:val="24"/>
+        </w:rPr>
+        <w:t>associado</w:t>
+      </w:r>
+      <w:proofErr w:type="gramEnd"/>
+      <w:r>
+        <w:rPr>
+          <w:rFonts w:ascii="Arial" w:eastAsiaTheme="majorEastAsia" w:hAnsi="Arial" w:cs="Arial"/>
+          <w:sz w:val="24"/>
+          <w:szCs w:val="24"/>
+        </w:rPr>
+        <w:t xml:space="preserve"> mas, p</w:t>
+      </w:r>
+      <w:r>
+        <w:rPr>
+          <w:rFonts w:ascii="Arial" w:eastAsiaTheme="majorEastAsia" w:hAnsi="Arial" w:cs="Arial"/>
+          <w:sz w:val="24"/>
+          <w:szCs w:val="24"/>
+        </w:rPr>
         <w:t xml:space="preserve">ara </w:t>
       </w:r>
       <w:r>
@@ -5090,6 +5603,7 @@
         </w:rPr>
         <w:t xml:space="preserve"> Desta forma os veículos têm uma coluna denominada </w:t>
       </w:r>
+      <w:proofErr w:type="spellStart"/>
       <w:r>
         <w:rPr>
           <w:rFonts w:ascii="Arial" w:eastAsiaTheme="majorEastAsia" w:hAnsi="Arial" w:cs="Arial"/>
@@ -5098,7 +5612,18 @@
           <w:sz w:val="24"/>
           <w:szCs w:val="24"/>
         </w:rPr>
-        <w:t xml:space="preserve">estado_gps </w:t>
+        <w:t>estado_gps</w:t>
+      </w:r>
+      <w:proofErr w:type="spellEnd"/>
+      <w:r>
+        <w:rPr>
+          <w:rFonts w:ascii="Arial" w:eastAsiaTheme="majorEastAsia" w:hAnsi="Arial" w:cs="Arial"/>
+          <w:b/>
+          <w:bCs/>
+          <w:sz w:val="24"/>
+          <w:szCs w:val="24"/>
+        </w:rPr>
+        <w:t xml:space="preserve"> </w:t>
       </w:r>
       <w:r>
         <w:rPr>
@@ -5140,9 +5665,9 @@
     </w:p>
     <w:p>
       <w:pPr>
-        <w:pStyle w:val="Heading1"/>
-      </w:pPr>
-      <w:bookmarkStart w:id="11" w:name="_Toc102125917"/>
+        <w:pStyle w:val="Ttulo1"/>
+      </w:pPr>
+      <w:bookmarkStart w:id="11" w:name="_Toc102157661"/>
       <w:r>
         <w:lastRenderedPageBreak/>
         <w:t>Técnicas utilizadas na concretização dos exercícios em PLPGSQL</w:t>
@@ -5204,7 +5729,25 @@
           <w:sz w:val="24"/>
           <w:szCs w:val="24"/>
         </w:rPr>
-        <w:t xml:space="preserve"> requiriam </w:t>
+        <w:t xml:space="preserve"> </w:t>
+      </w:r>
+      <w:proofErr w:type="spellStart"/>
+      <w:r>
+        <w:rPr>
+          <w:rFonts w:ascii="Arial" w:hAnsi="Arial" w:cs="Arial"/>
+          <w:sz w:val="24"/>
+          <w:szCs w:val="24"/>
+        </w:rPr>
+        <w:t>requiriam</w:t>
+      </w:r>
+      <w:proofErr w:type="spellEnd"/>
+      <w:r>
+        <w:rPr>
+          <w:rFonts w:ascii="Arial" w:hAnsi="Arial" w:cs="Arial"/>
+          <w:sz w:val="24"/>
+          <w:szCs w:val="24"/>
+        </w:rPr>
+        <w:t xml:space="preserve"> </w:t>
       </w:r>
       <w:r>
         <w:rPr>
@@ -5635,9 +6178,9 @@
     </w:p>
     <w:p>
       <w:pPr>
-        <w:pStyle w:val="Heading2"/>
-      </w:pPr>
-      <w:bookmarkStart w:id="12" w:name="_Toc102125918"/>
+        <w:pStyle w:val="Ttulo2"/>
+      </w:pPr>
+      <w:bookmarkStart w:id="12" w:name="_Toc102157662"/>
       <w:r>
         <w:t>Funções</w:t>
       </w:r>
@@ -5713,6 +6256,7 @@
         </w:rPr>
         <w:t xml:space="preserve">de </w:t>
       </w:r>
+      <w:proofErr w:type="spellStart"/>
       <w:r>
         <w:rPr>
           <w:rFonts w:ascii="Arial" w:hAnsi="Arial" w:cs="Arial"/>
@@ -5721,6 +6265,7 @@
         </w:rPr>
         <w:t>triggers</w:t>
       </w:r>
+      <w:proofErr w:type="spellEnd"/>
       <w:r>
         <w:rPr>
           <w:rFonts w:ascii="Arial" w:hAnsi="Arial" w:cs="Arial"/>
@@ -5756,9 +6301,9 @@
     </w:p>
     <w:p>
       <w:pPr>
-        <w:pStyle w:val="Heading2"/>
-      </w:pPr>
-      <w:bookmarkStart w:id="13" w:name="_Toc102125919"/>
+        <w:pStyle w:val="Ttulo2"/>
+      </w:pPr>
+      <w:bookmarkStart w:id="13" w:name="_Toc102157663"/>
       <w:r>
         <w:t>Procedimentos Armazenados</w:t>
       </w:r>
@@ -5873,9 +6418,9 @@
     </w:p>
     <w:p>
       <w:pPr>
-        <w:pStyle w:val="Heading2"/>
-      </w:pPr>
-      <w:bookmarkStart w:id="14" w:name="_Toc102125920"/>
+        <w:pStyle w:val="Ttulo2"/>
+      </w:pPr>
+      <w:bookmarkStart w:id="14" w:name="_Toc102157664"/>
       <w:r>
         <w:t>Gatilhos</w:t>
       </w:r>
@@ -6076,7 +6621,25 @@
           <w:sz w:val="24"/>
           <w:szCs w:val="24"/>
         </w:rPr>
-        <w:t xml:space="preserve"> não removesse a linha/dados correspondente ao cliente </w:t>
+        <w:t xml:space="preserve"> não removesse a linha/dados correspondente ao </w:t>
+      </w:r>
+      <w:proofErr w:type="gramStart"/>
+      <w:r>
+        <w:rPr>
+          <w:rFonts w:ascii="Arial" w:hAnsi="Arial" w:cs="Arial"/>
+          <w:sz w:val="24"/>
+          <w:szCs w:val="24"/>
+        </w:rPr>
+        <w:t>cliente</w:t>
+      </w:r>
+      <w:proofErr w:type="gramEnd"/>
+      <w:r>
+        <w:rPr>
+          <w:rFonts w:ascii="Arial" w:hAnsi="Arial" w:cs="Arial"/>
+          <w:sz w:val="24"/>
+          <w:szCs w:val="24"/>
+        </w:rPr>
+        <w:t xml:space="preserve"> </w:t>
       </w:r>
       <w:r>
         <w:rPr>
@@ -6094,8 +6657,9 @@
           <w:sz w:val="24"/>
           <w:szCs w:val="24"/>
         </w:rPr>
-        <w:t>apagado=true</w:t>
-      </w:r>
+        <w:t>apagado=</w:t>
+      </w:r>
+      <w:proofErr w:type="spellStart"/>
       <w:r>
         <w:rPr>
           <w:rFonts w:ascii="Arial" w:hAnsi="Arial" w:cs="Arial"/>
@@ -6104,6 +6668,17 @@
           <w:sz w:val="24"/>
           <w:szCs w:val="24"/>
         </w:rPr>
+        <w:t>true</w:t>
+      </w:r>
+      <w:proofErr w:type="spellEnd"/>
+      <w:r>
+        <w:rPr>
+          <w:rFonts w:ascii="Arial" w:hAnsi="Arial" w:cs="Arial"/>
+          <w:i/>
+          <w:iCs/>
+          <w:sz w:val="24"/>
+          <w:szCs w:val="24"/>
+        </w:rPr>
         <w:t>.</w:t>
       </w:r>
       <w:r>
@@ -6157,9 +6732,9 @@
     </w:p>
     <w:p>
       <w:pPr>
-        <w:pStyle w:val="Heading2"/>
-      </w:pPr>
-      <w:bookmarkStart w:id="15" w:name="_Toc102125921"/>
+        <w:pStyle w:val="Ttulo2"/>
+      </w:pPr>
+      <w:bookmarkStart w:id="15" w:name="_Toc102157665"/>
       <w:r>
         <w:t>Vistas</w:t>
       </w:r>
@@ -6301,9 +6876,9 @@
     </w:p>
     <w:p>
       <w:pPr>
-        <w:pStyle w:val="Heading2"/>
-      </w:pPr>
-      <w:bookmarkStart w:id="16" w:name="_Toc102125922"/>
+        <w:pStyle w:val="Ttulo2"/>
+      </w:pPr>
+      <w:bookmarkStart w:id="16" w:name="_Toc102157666"/>
       <w:r>
         <w:t>Tratamento de Erros</w:t>
       </w:r>
@@ -6418,15 +6993,45 @@
           <w:sz w:val="24"/>
           <w:szCs w:val="24"/>
         </w:rPr>
-        <w:t>SQL Statements</w:t>
-      </w:r>
-      <w:r>
-        <w:rPr>
-          <w:rFonts w:ascii="Arial" w:hAnsi="Arial" w:cs="Arial"/>
-          <w:sz w:val="24"/>
-          <w:szCs w:val="24"/>
-        </w:rPr>
-        <w:t xml:space="preserve"> eram válidos mas a base de dados ficaria num estado inconsistente</w:t>
+        <w:t xml:space="preserve">SQL </w:t>
+      </w:r>
+      <w:proofErr w:type="spellStart"/>
+      <w:r>
+        <w:rPr>
+          <w:rFonts w:ascii="Arial" w:hAnsi="Arial" w:cs="Arial"/>
+          <w:i/>
+          <w:iCs/>
+          <w:sz w:val="24"/>
+          <w:szCs w:val="24"/>
+        </w:rPr>
+        <w:t>Statements</w:t>
+      </w:r>
+      <w:proofErr w:type="spellEnd"/>
+      <w:r>
+        <w:rPr>
+          <w:rFonts w:ascii="Arial" w:hAnsi="Arial" w:cs="Arial"/>
+          <w:sz w:val="24"/>
+          <w:szCs w:val="24"/>
+        </w:rPr>
+        <w:t xml:space="preserve"> eram </w:t>
+      </w:r>
+      <w:proofErr w:type="gramStart"/>
+      <w:r>
+        <w:rPr>
+          <w:rFonts w:ascii="Arial" w:hAnsi="Arial" w:cs="Arial"/>
+          <w:sz w:val="24"/>
+          <w:szCs w:val="24"/>
+        </w:rPr>
+        <w:t>válidos</w:t>
+      </w:r>
+      <w:proofErr w:type="gramEnd"/>
+      <w:r>
+        <w:rPr>
+          <w:rFonts w:ascii="Arial" w:hAnsi="Arial" w:cs="Arial"/>
+          <w:sz w:val="24"/>
+          <w:szCs w:val="24"/>
+        </w:rPr>
+        <w:t xml:space="preserve"> mas a base de dados ficaria num estado inconsistente</w:t>
       </w:r>
       <w:r>
         <w:rPr>
@@ -6471,9 +7076,9 @@
     </w:p>
     <w:p>
       <w:pPr>
-        <w:pStyle w:val="Heading2"/>
-      </w:pPr>
-      <w:bookmarkStart w:id="17" w:name="_Toc102125923"/>
+        <w:pStyle w:val="Ttulo2"/>
+      </w:pPr>
+      <w:bookmarkStart w:id="17" w:name="_Toc102157667"/>
       <w:r>
         <w:t>Gestão Transacional</w:t>
       </w:r>
@@ -6590,8 +7195,27 @@
           <w:sz w:val="24"/>
           <w:szCs w:val="24"/>
         </w:rPr>
-        <w:t xml:space="preserve">Desta forma ser-nos-ia possivel prevenir anomalias como por exemplo: </w:t>
-      </w:r>
+        <w:t xml:space="preserve">Desta forma ser-nos-ia </w:t>
+      </w:r>
+      <w:proofErr w:type="spellStart"/>
+      <w:r>
+        <w:rPr>
+          <w:rFonts w:ascii="Arial" w:hAnsi="Arial" w:cs="Arial"/>
+          <w:sz w:val="24"/>
+          <w:szCs w:val="24"/>
+        </w:rPr>
+        <w:t>possivel</w:t>
+      </w:r>
+      <w:proofErr w:type="spellEnd"/>
+      <w:r>
+        <w:rPr>
+          <w:rFonts w:ascii="Arial" w:hAnsi="Arial" w:cs="Arial"/>
+          <w:sz w:val="24"/>
+          <w:szCs w:val="24"/>
+        </w:rPr>
+        <w:t xml:space="preserve"> prevenir anomalias como por exemplo: </w:t>
+      </w:r>
+      <w:proofErr w:type="spellStart"/>
       <w:r>
         <w:rPr>
           <w:rFonts w:ascii="Arial" w:hAnsi="Arial" w:cs="Arial"/>
@@ -6600,8 +7224,9 @@
           <w:sz w:val="24"/>
           <w:szCs w:val="24"/>
         </w:rPr>
-        <w:t>Dirty Reads</w:t>
-      </w:r>
+        <w:t>Dirty</w:t>
+      </w:r>
+      <w:proofErr w:type="spellEnd"/>
       <w:r>
         <w:rPr>
           <w:rFonts w:ascii="Arial" w:hAnsi="Arial" w:cs="Arial"/>
@@ -6610,8 +7235,9 @@
           <w:sz w:val="24"/>
           <w:szCs w:val="24"/>
         </w:rPr>
-        <w:t>, Dirty Writes, Lost Updates, Non-Repeatable Reads</w:t>
-      </w:r>
+        <w:t xml:space="preserve"> </w:t>
+      </w:r>
+      <w:proofErr w:type="spellStart"/>
       <w:r>
         <w:rPr>
           <w:rFonts w:ascii="Arial" w:hAnsi="Arial" w:cs="Arial"/>
@@ -6620,8 +7246,9 @@
           <w:sz w:val="24"/>
           <w:szCs w:val="24"/>
         </w:rPr>
-        <w:t xml:space="preserve"> e</w:t>
-      </w:r>
+        <w:t>Reads</w:t>
+      </w:r>
+      <w:proofErr w:type="spellEnd"/>
       <w:r>
         <w:rPr>
           <w:rFonts w:ascii="Arial" w:hAnsi="Arial" w:cs="Arial"/>
@@ -6630,8 +7257,184 @@
           <w:sz w:val="24"/>
           <w:szCs w:val="24"/>
         </w:rPr>
-        <w:t xml:space="preserve"> Phantom Tuples</w:t>
-      </w:r>
+        <w:t xml:space="preserve">, </w:t>
+      </w:r>
+      <w:proofErr w:type="spellStart"/>
+      <w:r>
+        <w:rPr>
+          <w:rFonts w:ascii="Arial" w:hAnsi="Arial" w:cs="Arial"/>
+          <w:i/>
+          <w:iCs/>
+          <w:sz w:val="24"/>
+          <w:szCs w:val="24"/>
+        </w:rPr>
+        <w:t>Dirty</w:t>
+      </w:r>
+      <w:proofErr w:type="spellEnd"/>
+      <w:r>
+        <w:rPr>
+          <w:rFonts w:ascii="Arial" w:hAnsi="Arial" w:cs="Arial"/>
+          <w:i/>
+          <w:iCs/>
+          <w:sz w:val="24"/>
+          <w:szCs w:val="24"/>
+        </w:rPr>
+        <w:t xml:space="preserve"> </w:t>
+      </w:r>
+      <w:proofErr w:type="spellStart"/>
+      <w:r>
+        <w:rPr>
+          <w:rFonts w:ascii="Arial" w:hAnsi="Arial" w:cs="Arial"/>
+          <w:i/>
+          <w:iCs/>
+          <w:sz w:val="24"/>
+          <w:szCs w:val="24"/>
+        </w:rPr>
+        <w:t>Writes</w:t>
+      </w:r>
+      <w:proofErr w:type="spellEnd"/>
+      <w:r>
+        <w:rPr>
+          <w:rFonts w:ascii="Arial" w:hAnsi="Arial" w:cs="Arial"/>
+          <w:i/>
+          <w:iCs/>
+          <w:sz w:val="24"/>
+          <w:szCs w:val="24"/>
+        </w:rPr>
+        <w:t xml:space="preserve">, </w:t>
+      </w:r>
+      <w:proofErr w:type="spellStart"/>
+      <w:r>
+        <w:rPr>
+          <w:rFonts w:ascii="Arial" w:hAnsi="Arial" w:cs="Arial"/>
+          <w:i/>
+          <w:iCs/>
+          <w:sz w:val="24"/>
+          <w:szCs w:val="24"/>
+        </w:rPr>
+        <w:t>Lost</w:t>
+      </w:r>
+      <w:proofErr w:type="spellEnd"/>
+      <w:r>
+        <w:rPr>
+          <w:rFonts w:ascii="Arial" w:hAnsi="Arial" w:cs="Arial"/>
+          <w:i/>
+          <w:iCs/>
+          <w:sz w:val="24"/>
+          <w:szCs w:val="24"/>
+        </w:rPr>
+        <w:t xml:space="preserve"> </w:t>
+      </w:r>
+      <w:proofErr w:type="spellStart"/>
+      <w:r>
+        <w:rPr>
+          <w:rFonts w:ascii="Arial" w:hAnsi="Arial" w:cs="Arial"/>
+          <w:i/>
+          <w:iCs/>
+          <w:sz w:val="24"/>
+          <w:szCs w:val="24"/>
+        </w:rPr>
+        <w:t>Updates</w:t>
+      </w:r>
+      <w:proofErr w:type="spellEnd"/>
+      <w:r>
+        <w:rPr>
+          <w:rFonts w:ascii="Arial" w:hAnsi="Arial" w:cs="Arial"/>
+          <w:i/>
+          <w:iCs/>
+          <w:sz w:val="24"/>
+          <w:szCs w:val="24"/>
+        </w:rPr>
+        <w:t>, Non-</w:t>
+      </w:r>
+      <w:proofErr w:type="spellStart"/>
+      <w:r>
+        <w:rPr>
+          <w:rFonts w:ascii="Arial" w:hAnsi="Arial" w:cs="Arial"/>
+          <w:i/>
+          <w:iCs/>
+          <w:sz w:val="24"/>
+          <w:szCs w:val="24"/>
+        </w:rPr>
+        <w:t>Repeatable</w:t>
+      </w:r>
+      <w:proofErr w:type="spellEnd"/>
+      <w:r>
+        <w:rPr>
+          <w:rFonts w:ascii="Arial" w:hAnsi="Arial" w:cs="Arial"/>
+          <w:i/>
+          <w:iCs/>
+          <w:sz w:val="24"/>
+          <w:szCs w:val="24"/>
+        </w:rPr>
+        <w:t xml:space="preserve"> </w:t>
+      </w:r>
+      <w:proofErr w:type="spellStart"/>
+      <w:r>
+        <w:rPr>
+          <w:rFonts w:ascii="Arial" w:hAnsi="Arial" w:cs="Arial"/>
+          <w:i/>
+          <w:iCs/>
+          <w:sz w:val="24"/>
+          <w:szCs w:val="24"/>
+        </w:rPr>
+        <w:t>Reads</w:t>
+      </w:r>
+      <w:proofErr w:type="spellEnd"/>
+      <w:r>
+        <w:rPr>
+          <w:rFonts w:ascii="Arial" w:hAnsi="Arial" w:cs="Arial"/>
+          <w:i/>
+          <w:iCs/>
+          <w:sz w:val="24"/>
+          <w:szCs w:val="24"/>
+        </w:rPr>
+        <w:t xml:space="preserve"> e</w:t>
+      </w:r>
+      <w:r>
+        <w:rPr>
+          <w:rFonts w:ascii="Arial" w:hAnsi="Arial" w:cs="Arial"/>
+          <w:i/>
+          <w:iCs/>
+          <w:sz w:val="24"/>
+          <w:szCs w:val="24"/>
+        </w:rPr>
+        <w:t xml:space="preserve"> </w:t>
+      </w:r>
+      <w:proofErr w:type="spellStart"/>
+      <w:r>
+        <w:rPr>
+          <w:rFonts w:ascii="Arial" w:hAnsi="Arial" w:cs="Arial"/>
+          <w:i/>
+          <w:iCs/>
+          <w:sz w:val="24"/>
+          <w:szCs w:val="24"/>
+        </w:rPr>
+        <w:t>Phantom</w:t>
+      </w:r>
+      <w:proofErr w:type="spellEnd"/>
+      <w:r>
+        <w:rPr>
+          <w:rFonts w:ascii="Arial" w:hAnsi="Arial" w:cs="Arial"/>
+          <w:i/>
+          <w:iCs/>
+          <w:sz w:val="24"/>
+          <w:szCs w:val="24"/>
+        </w:rPr>
+        <w:t xml:space="preserve"> </w:t>
+      </w:r>
+      <w:proofErr w:type="spellStart"/>
+      <w:r>
+        <w:rPr>
+          <w:rFonts w:ascii="Arial" w:hAnsi="Arial" w:cs="Arial"/>
+          <w:i/>
+          <w:iCs/>
+          <w:sz w:val="24"/>
+          <w:szCs w:val="24"/>
+        </w:rPr>
+        <w:t>Tuples</w:t>
+      </w:r>
+      <w:proofErr w:type="spellEnd"/>
       <w:r>
         <w:rPr>
           <w:rFonts w:ascii="Arial" w:hAnsi="Arial" w:cs="Arial"/>
@@ -6687,6 +7490,22 @@
     </w:p>
     <w:p>
       <w:pPr>
+        <w:pStyle w:val="Ttulo1"/>
+        <w:numPr>
+          <w:ilvl w:val="0"/>
+          <w:numId w:val="0"/>
+        </w:numPr>
+      </w:pPr>
+      <w:bookmarkStart w:id="18" w:name="_Toc102157668"/>
+      <w:r>
+        <w:lastRenderedPageBreak/>
+        <w:t>Referências</w:t>
+      </w:r>
+      <w:bookmarkEnd w:id="18"/>
+    </w:p>
+    <w:p/>
+    <w:p>
+      <w:pPr>
         <w:tabs>
           <w:tab w:val="left" w:pos="2143"/>
         </w:tabs>
@@ -6696,6 +7515,3609 @@
           <w:szCs w:val="24"/>
         </w:rPr>
       </w:pPr>
+      <w:r>
+        <w:rPr>
+          <w:rFonts w:ascii="Arial" w:hAnsi="Arial" w:cs="Arial"/>
+          <w:sz w:val="24"/>
+          <w:szCs w:val="24"/>
+        </w:rPr>
+        <w:t xml:space="preserve">1: </w:t>
+      </w:r>
+      <w:r>
+        <w:rPr>
+          <w:rFonts w:ascii="Arial" w:hAnsi="Arial" w:cs="Arial"/>
+          <w:sz w:val="24"/>
+          <w:szCs w:val="24"/>
+        </w:rPr>
+        <w:t>SISINF_M1_Transações(v6)</w:t>
+      </w:r>
+    </w:p>
+    <w:p>
+      <w:pPr>
+        <w:tabs>
+          <w:tab w:val="left" w:pos="2143"/>
+        </w:tabs>
+        <w:rPr>
+          <w:rFonts w:ascii="Arial" w:hAnsi="Arial" w:cs="Arial"/>
+          <w:sz w:val="24"/>
+          <w:szCs w:val="24"/>
+          <w:lang w:val="en-US"/>
+        </w:rPr>
+      </w:pPr>
+      <w:r>
+        <w:rPr>
+          <w:rFonts w:ascii="Arial" w:hAnsi="Arial" w:cs="Arial"/>
+          <w:sz w:val="24"/>
+          <w:szCs w:val="24"/>
+          <w:lang w:val="en-US"/>
+        </w:rPr>
+        <w:t xml:space="preserve">2: </w:t>
+      </w:r>
+      <w:r>
+        <w:rPr>
+          <w:rFonts w:ascii="Arial" w:hAnsi="Arial" w:cs="Arial"/>
+          <w:sz w:val="24"/>
+          <w:szCs w:val="24"/>
+          <w:lang w:val="en-US"/>
+        </w:rPr>
+        <w:t>SisInf_M2_SP_Trig_Func(v2)</w:t>
+      </w:r>
+    </w:p>
+    <w:p>
+      <w:pPr>
+        <w:tabs>
+          <w:tab w:val="left" w:pos="2143"/>
+        </w:tabs>
+        <w:rPr>
+          <w:rFonts w:ascii="Arial" w:hAnsi="Arial" w:cs="Arial"/>
+          <w:sz w:val="24"/>
+          <w:szCs w:val="24"/>
+          <w:lang w:val="en-US"/>
+        </w:rPr>
+      </w:pPr>
+    </w:p>
+    <w:p>
+      <w:pPr>
+        <w:suppressAutoHyphens w:val="0"/>
+        <w:spacing w:line="240" w:lineRule="auto"/>
+        <w:jc w:val="left"/>
+        <w:rPr>
+          <w:lang w:val="en-US"/>
+        </w:rPr>
+      </w:pPr>
+      <w:r>
+        <w:rPr>
+          <w:lang w:val="en-US"/>
+        </w:rPr>
+        <w:br w:type="page"/>
+      </w:r>
+    </w:p>
+    <w:p>
+      <w:pPr>
+        <w:pStyle w:val="Ttulo1"/>
+        <w:numPr>
+          <w:ilvl w:val="0"/>
+          <w:numId w:val="0"/>
+        </w:numPr>
+      </w:pPr>
+      <w:bookmarkStart w:id="19" w:name="_Toc102157669"/>
+      <w:r>
+        <w:lastRenderedPageBreak/>
+        <w:t>A.1</w:t>
+      </w:r>
+      <w:bookmarkEnd w:id="19"/>
+    </w:p>
+    <w:p>
+      <w:pPr>
+        <w:tabs>
+          <w:tab w:val="left" w:pos="2143"/>
+        </w:tabs>
+        <w:rPr>
+          <w:rFonts w:ascii="Arial" w:hAnsi="Arial" w:cs="Arial"/>
+          <w:sz w:val="24"/>
+          <w:szCs w:val="24"/>
+        </w:rPr>
+      </w:pPr>
+    </w:p>
+    <w:p>
+      <w:pPr>
+        <w:tabs>
+          <w:tab w:val="left" w:pos="2143"/>
+        </w:tabs>
+        <w:rPr>
+          <w:rFonts w:ascii="Arial" w:hAnsi="Arial" w:cs="Arial"/>
+          <w:sz w:val="24"/>
+          <w:szCs w:val="24"/>
+        </w:rPr>
+      </w:pPr>
+      <w:r>
+        <w:rPr>
+          <w:rFonts w:ascii="Arial" w:hAnsi="Arial" w:cs="Arial"/>
+          <w:sz w:val="24"/>
+          <w:szCs w:val="24"/>
+        </w:rPr>
+        <w:t>A empresa “</w:t>
+      </w:r>
+      <w:proofErr w:type="spellStart"/>
+      <w:r>
+        <w:rPr>
+          <w:rFonts w:ascii="Arial" w:hAnsi="Arial" w:cs="Arial"/>
+          <w:sz w:val="24"/>
+          <w:szCs w:val="24"/>
+        </w:rPr>
+        <w:t>OnTrack</w:t>
+      </w:r>
+      <w:proofErr w:type="spellEnd"/>
+      <w:r>
+        <w:rPr>
+          <w:rFonts w:ascii="Arial" w:hAnsi="Arial" w:cs="Arial"/>
+          <w:sz w:val="24"/>
+          <w:szCs w:val="24"/>
+        </w:rPr>
+        <w:t>” pretende desenvolver um sistema para gerir e registar a localização de</w:t>
+      </w:r>
+    </w:p>
+    <w:p>
+      <w:pPr>
+        <w:tabs>
+          <w:tab w:val="left" w:pos="2143"/>
+        </w:tabs>
+        <w:rPr>
+          <w:rFonts w:ascii="Arial" w:hAnsi="Arial" w:cs="Arial"/>
+          <w:sz w:val="24"/>
+          <w:szCs w:val="24"/>
+        </w:rPr>
+      </w:pPr>
+      <w:r>
+        <w:rPr>
+          <w:rFonts w:ascii="Arial" w:hAnsi="Arial" w:cs="Arial"/>
+          <w:sz w:val="24"/>
+          <w:szCs w:val="24"/>
+        </w:rPr>
+        <w:t>automóveis e camiões. O sistema deve registar os dados dos clientes da empresa, os quais podem</w:t>
+      </w:r>
+      <w:r>
+        <w:rPr>
+          <w:rFonts w:ascii="Arial" w:hAnsi="Arial" w:cs="Arial"/>
+          <w:sz w:val="24"/>
+          <w:szCs w:val="24"/>
+        </w:rPr>
+        <w:t xml:space="preserve"> </w:t>
+      </w:r>
+      <w:r>
+        <w:rPr>
+          <w:rFonts w:ascii="Arial" w:hAnsi="Arial" w:cs="Arial"/>
+          <w:sz w:val="24"/>
+          <w:szCs w:val="24"/>
+        </w:rPr>
+        <w:t>ser particulares ou institucionais. Dos clientes particulares, interessa registar o CC, NIF, nome,</w:t>
+      </w:r>
+      <w:r>
+        <w:rPr>
+          <w:rFonts w:ascii="Arial" w:hAnsi="Arial" w:cs="Arial"/>
+          <w:sz w:val="24"/>
+          <w:szCs w:val="24"/>
+        </w:rPr>
+        <w:t xml:space="preserve"> </w:t>
+      </w:r>
+      <w:r>
+        <w:rPr>
+          <w:rFonts w:ascii="Arial" w:hAnsi="Arial" w:cs="Arial"/>
+          <w:sz w:val="24"/>
+          <w:szCs w:val="24"/>
+        </w:rPr>
+        <w:t>morada, telefone e dos clientes institucionais, o NIF, nome, morada, telefone e nome de contacto.</w:t>
+      </w:r>
+    </w:p>
+    <w:p>
+      <w:pPr>
+        <w:tabs>
+          <w:tab w:val="left" w:pos="2143"/>
+        </w:tabs>
+        <w:rPr>
+          <w:rFonts w:ascii="Arial" w:hAnsi="Arial" w:cs="Arial"/>
+          <w:sz w:val="24"/>
+          <w:szCs w:val="24"/>
+        </w:rPr>
+      </w:pPr>
+      <w:r>
+        <w:rPr>
+          <w:rFonts w:ascii="Arial" w:hAnsi="Arial" w:cs="Arial"/>
+          <w:sz w:val="24"/>
+          <w:szCs w:val="24"/>
+        </w:rPr>
+        <w:t>Cada cliente tem associada uma frota de veículos, onde cada um terá um equipamento de GPS que</w:t>
+      </w:r>
+      <w:r>
+        <w:rPr>
+          <w:rFonts w:ascii="Arial" w:hAnsi="Arial" w:cs="Arial"/>
+          <w:sz w:val="24"/>
+          <w:szCs w:val="24"/>
+        </w:rPr>
+        <w:t xml:space="preserve"> </w:t>
+      </w:r>
+      <w:r>
+        <w:rPr>
+          <w:rFonts w:ascii="Arial" w:hAnsi="Arial" w:cs="Arial"/>
+          <w:sz w:val="24"/>
+          <w:szCs w:val="24"/>
+        </w:rPr>
+        <w:t>envia o id do equipamento, uma marca temporal (com precisão ao segundo) e as coordenadas da</w:t>
+      </w:r>
+      <w:r>
+        <w:rPr>
+          <w:rFonts w:ascii="Arial" w:hAnsi="Arial" w:cs="Arial"/>
+          <w:sz w:val="24"/>
+          <w:szCs w:val="24"/>
+        </w:rPr>
+        <w:t xml:space="preserve"> </w:t>
+      </w:r>
+      <w:r>
+        <w:rPr>
+          <w:rFonts w:ascii="Arial" w:hAnsi="Arial" w:cs="Arial"/>
+          <w:sz w:val="24"/>
+          <w:szCs w:val="24"/>
+        </w:rPr>
+        <w:t>sua localização a cada 10 segundos. Para os veículos é necessário guardar a matrícula, nome e</w:t>
+      </w:r>
+      <w:r>
+        <w:rPr>
+          <w:rFonts w:ascii="Arial" w:hAnsi="Arial" w:cs="Arial"/>
+          <w:sz w:val="24"/>
+          <w:szCs w:val="24"/>
+        </w:rPr>
+        <w:t xml:space="preserve"> </w:t>
+      </w:r>
+      <w:r>
+        <w:rPr>
+          <w:rFonts w:ascii="Arial" w:hAnsi="Arial" w:cs="Arial"/>
+          <w:sz w:val="24"/>
+          <w:szCs w:val="24"/>
+        </w:rPr>
+        <w:t>telefone do condutor atual, podendo este não estar preenchido, o identificador do equipamento</w:t>
+      </w:r>
+      <w:r>
+        <w:rPr>
+          <w:rFonts w:ascii="Arial" w:hAnsi="Arial" w:cs="Arial"/>
+          <w:sz w:val="24"/>
+          <w:szCs w:val="24"/>
+        </w:rPr>
+        <w:t xml:space="preserve"> </w:t>
+      </w:r>
+      <w:r>
+        <w:rPr>
+          <w:rFonts w:ascii="Arial" w:hAnsi="Arial" w:cs="Arial"/>
+          <w:sz w:val="24"/>
+          <w:szCs w:val="24"/>
+        </w:rPr>
+        <w:t>associado ao veículo e o estado do equipamento {‘</w:t>
+      </w:r>
+      <w:proofErr w:type="spellStart"/>
+      <w:r>
+        <w:rPr>
+          <w:rFonts w:ascii="Arial" w:hAnsi="Arial" w:cs="Arial"/>
+          <w:sz w:val="24"/>
+          <w:szCs w:val="24"/>
+        </w:rPr>
+        <w:t>Activo</w:t>
+      </w:r>
+      <w:proofErr w:type="spellEnd"/>
+      <w:r>
+        <w:rPr>
+          <w:rFonts w:ascii="Arial" w:hAnsi="Arial" w:cs="Arial"/>
+          <w:sz w:val="24"/>
+          <w:szCs w:val="24"/>
+        </w:rPr>
+        <w:t>’,’</w:t>
+      </w:r>
+      <w:proofErr w:type="spellStart"/>
+      <w:r>
+        <w:rPr>
+          <w:rFonts w:ascii="Arial" w:hAnsi="Arial" w:cs="Arial"/>
+          <w:sz w:val="24"/>
+          <w:szCs w:val="24"/>
+        </w:rPr>
+        <w:t>PausaDeAlarmes</w:t>
+      </w:r>
+      <w:proofErr w:type="spellEnd"/>
+      <w:r>
+        <w:rPr>
+          <w:rFonts w:ascii="Arial" w:hAnsi="Arial" w:cs="Arial"/>
+          <w:sz w:val="24"/>
+          <w:szCs w:val="24"/>
+        </w:rPr>
+        <w:t>’,’</w:t>
+      </w:r>
+      <w:proofErr w:type="spellStart"/>
+      <w:r>
+        <w:rPr>
+          <w:rFonts w:ascii="Arial" w:hAnsi="Arial" w:cs="Arial"/>
+          <w:sz w:val="24"/>
+          <w:szCs w:val="24"/>
+        </w:rPr>
+        <w:t>Inactivo</w:t>
+      </w:r>
+      <w:proofErr w:type="spellEnd"/>
+      <w:r>
+        <w:rPr>
+          <w:rFonts w:ascii="Arial" w:hAnsi="Arial" w:cs="Arial"/>
+          <w:sz w:val="24"/>
+          <w:szCs w:val="24"/>
+        </w:rPr>
+        <w:t>’}. Deve ser</w:t>
+      </w:r>
+      <w:r>
+        <w:rPr>
+          <w:rFonts w:ascii="Arial" w:hAnsi="Arial" w:cs="Arial"/>
+          <w:sz w:val="24"/>
+          <w:szCs w:val="24"/>
+        </w:rPr>
+        <w:t xml:space="preserve"> </w:t>
+      </w:r>
+      <w:r>
+        <w:rPr>
+          <w:rFonts w:ascii="Arial" w:hAnsi="Arial" w:cs="Arial"/>
+          <w:sz w:val="24"/>
+          <w:szCs w:val="24"/>
+        </w:rPr>
+        <w:t>possível adicionar novos estados através da aplicação. Para cada veículo é possível criar grupos de</w:t>
+      </w:r>
+      <w:r>
+        <w:rPr>
+          <w:rFonts w:ascii="Arial" w:hAnsi="Arial" w:cs="Arial"/>
+          <w:sz w:val="24"/>
+          <w:szCs w:val="24"/>
+        </w:rPr>
+        <w:t xml:space="preserve"> </w:t>
+      </w:r>
+      <w:r>
+        <w:rPr>
+          <w:rFonts w:ascii="Arial" w:hAnsi="Arial" w:cs="Arial"/>
+          <w:sz w:val="24"/>
+          <w:szCs w:val="24"/>
+        </w:rPr>
+        <w:t>zonas verdes, onde cada zona verde tem as coordenadas GPS em graus decimais de latitude e</w:t>
+      </w:r>
+      <w:r>
+        <w:rPr>
+          <w:rFonts w:ascii="Arial" w:hAnsi="Arial" w:cs="Arial"/>
+          <w:sz w:val="24"/>
+          <w:szCs w:val="24"/>
+        </w:rPr>
+        <w:t xml:space="preserve"> </w:t>
+      </w:r>
+      <w:r>
+        <w:rPr>
+          <w:rFonts w:ascii="Arial" w:hAnsi="Arial" w:cs="Arial"/>
+          <w:sz w:val="24"/>
+          <w:szCs w:val="24"/>
+        </w:rPr>
+        <w:t>longitude de um ponto central e um raio associado. Os grupos de zonas verdes associados aos</w:t>
+      </w:r>
+      <w:r>
+        <w:rPr>
+          <w:rFonts w:ascii="Arial" w:hAnsi="Arial" w:cs="Arial"/>
+          <w:sz w:val="24"/>
+          <w:szCs w:val="24"/>
+        </w:rPr>
+        <w:t xml:space="preserve"> </w:t>
+      </w:r>
+      <w:r>
+        <w:rPr>
+          <w:rFonts w:ascii="Arial" w:hAnsi="Arial" w:cs="Arial"/>
+          <w:sz w:val="24"/>
+          <w:szCs w:val="24"/>
+        </w:rPr>
+        <w:t>veículos servem para gerar alarmes quando os veículos saem fora do conjunto das suas zonas</w:t>
+      </w:r>
+      <w:r>
+        <w:rPr>
+          <w:rFonts w:ascii="Arial" w:hAnsi="Arial" w:cs="Arial"/>
+          <w:sz w:val="24"/>
+          <w:szCs w:val="24"/>
+        </w:rPr>
+        <w:t xml:space="preserve"> </w:t>
+      </w:r>
+      <w:r>
+        <w:rPr>
+          <w:rFonts w:ascii="Arial" w:hAnsi="Arial" w:cs="Arial"/>
+          <w:sz w:val="24"/>
+          <w:szCs w:val="24"/>
+        </w:rPr>
+        <w:t>verdes. Pressupõe-se a existência de um processo altamente otimizado que recebe as coordenadas</w:t>
+      </w:r>
+      <w:r>
+        <w:rPr>
+          <w:rFonts w:ascii="Arial" w:hAnsi="Arial" w:cs="Arial"/>
+          <w:sz w:val="24"/>
+          <w:szCs w:val="24"/>
+        </w:rPr>
+        <w:t xml:space="preserve"> </w:t>
+      </w:r>
+      <w:r>
+        <w:rPr>
+          <w:rFonts w:ascii="Arial" w:hAnsi="Arial" w:cs="Arial"/>
+          <w:sz w:val="24"/>
+          <w:szCs w:val="24"/>
+        </w:rPr>
+        <w:t>dos equipamentos e que tem de inserir os registos com estes valores (registos não processados)</w:t>
+      </w:r>
+      <w:r>
+        <w:rPr>
+          <w:rFonts w:ascii="Arial" w:hAnsi="Arial" w:cs="Arial"/>
+          <w:sz w:val="24"/>
+          <w:szCs w:val="24"/>
+        </w:rPr>
+        <w:t xml:space="preserve"> </w:t>
+      </w:r>
+      <w:r>
+        <w:rPr>
+          <w:rFonts w:ascii="Arial" w:hAnsi="Arial" w:cs="Arial"/>
+          <w:sz w:val="24"/>
+          <w:szCs w:val="24"/>
+        </w:rPr>
+        <w:t>numa tabela o mais rápido possível. O processamento destes registos é efetuado em lote, a cada 5</w:t>
+      </w:r>
+      <w:r>
+        <w:rPr>
+          <w:rFonts w:ascii="Arial" w:hAnsi="Arial" w:cs="Arial"/>
+          <w:sz w:val="24"/>
+          <w:szCs w:val="24"/>
+        </w:rPr>
+        <w:t xml:space="preserve"> </w:t>
+      </w:r>
+      <w:r>
+        <w:rPr>
+          <w:rFonts w:ascii="Arial" w:hAnsi="Arial" w:cs="Arial"/>
+          <w:sz w:val="24"/>
+          <w:szCs w:val="24"/>
+        </w:rPr>
+        <w:t>minutos, e pressupõe que os registos são movidos para outra tabela (registos processados) com as</w:t>
+      </w:r>
+      <w:r>
+        <w:rPr>
+          <w:rFonts w:ascii="Arial" w:hAnsi="Arial" w:cs="Arial"/>
+          <w:sz w:val="24"/>
+          <w:szCs w:val="24"/>
+        </w:rPr>
+        <w:t xml:space="preserve"> </w:t>
+      </w:r>
+      <w:r>
+        <w:rPr>
+          <w:rFonts w:ascii="Arial" w:hAnsi="Arial" w:cs="Arial"/>
+          <w:sz w:val="24"/>
+          <w:szCs w:val="24"/>
+        </w:rPr>
+        <w:t>devidas restrições de integridade. Os registos que tenham identificadores não existentes, ou que</w:t>
+      </w:r>
+      <w:r>
+        <w:rPr>
+          <w:rFonts w:ascii="Arial" w:hAnsi="Arial" w:cs="Arial"/>
+          <w:sz w:val="24"/>
+          <w:szCs w:val="24"/>
+        </w:rPr>
+        <w:t xml:space="preserve"> </w:t>
+      </w:r>
+      <w:r>
+        <w:rPr>
+          <w:rFonts w:ascii="Arial" w:hAnsi="Arial" w:cs="Arial"/>
+          <w:sz w:val="24"/>
+          <w:szCs w:val="24"/>
+        </w:rPr>
+        <w:t>não tenham data ou coordenadas devem ser colocados numa tabela própria de registos inválidos</w:t>
+      </w:r>
+      <w:r>
+        <w:rPr>
+          <w:rFonts w:ascii="Arial" w:hAnsi="Arial" w:cs="Arial"/>
+          <w:sz w:val="24"/>
+          <w:szCs w:val="24"/>
+        </w:rPr>
+        <w:t xml:space="preserve"> </w:t>
+      </w:r>
+      <w:r>
+        <w:rPr>
+          <w:rFonts w:ascii="Arial" w:hAnsi="Arial" w:cs="Arial"/>
+          <w:sz w:val="24"/>
+          <w:szCs w:val="24"/>
+        </w:rPr>
+        <w:t>onde devem ficar durante 15 dias. Os registos processados que violem as zonas verdes dos</w:t>
+      </w:r>
+      <w:r>
+        <w:rPr>
+          <w:rFonts w:ascii="Arial" w:hAnsi="Arial" w:cs="Arial"/>
+          <w:sz w:val="24"/>
+          <w:szCs w:val="24"/>
+        </w:rPr>
+        <w:t xml:space="preserve"> </w:t>
+      </w:r>
+      <w:r>
+        <w:rPr>
+          <w:rFonts w:ascii="Arial" w:hAnsi="Arial" w:cs="Arial"/>
+          <w:sz w:val="24"/>
+          <w:szCs w:val="24"/>
+        </w:rPr>
+        <w:t>veículos/equipamentos respetivos, geram alarmes que identificam os registos que os originaram.</w:t>
+      </w:r>
+    </w:p>
+    <w:p>
+      <w:pPr>
+        <w:tabs>
+          <w:tab w:val="left" w:pos="2143"/>
+        </w:tabs>
+        <w:rPr>
+          <w:rFonts w:ascii="Arial" w:hAnsi="Arial" w:cs="Arial"/>
+          <w:sz w:val="24"/>
+          <w:szCs w:val="24"/>
+        </w:rPr>
+      </w:pPr>
+      <w:r>
+        <w:rPr>
+          <w:rFonts w:ascii="Arial" w:hAnsi="Arial" w:cs="Arial"/>
+          <w:sz w:val="24"/>
+          <w:szCs w:val="24"/>
+        </w:rPr>
+        <w:t>Os clientes particulares estão limitados a um máximo de 3 veículos e os clientes institucionais não</w:t>
+      </w:r>
+      <w:r>
+        <w:rPr>
+          <w:rFonts w:ascii="Arial" w:hAnsi="Arial" w:cs="Arial"/>
+          <w:sz w:val="24"/>
+          <w:szCs w:val="24"/>
+        </w:rPr>
+        <w:t xml:space="preserve"> </w:t>
+      </w:r>
+      <w:r>
+        <w:rPr>
+          <w:rFonts w:ascii="Arial" w:hAnsi="Arial" w:cs="Arial"/>
+          <w:sz w:val="24"/>
+          <w:szCs w:val="24"/>
+        </w:rPr>
+        <w:t>têm limite. Para ajudar na aquisição de novos clientes para a empresa, os clientes particulares</w:t>
+      </w:r>
+      <w:r>
+        <w:rPr>
+          <w:rFonts w:ascii="Arial" w:hAnsi="Arial" w:cs="Arial"/>
+          <w:sz w:val="24"/>
+          <w:szCs w:val="24"/>
+        </w:rPr>
+        <w:t xml:space="preserve"> </w:t>
+      </w:r>
+      <w:r>
+        <w:rPr>
+          <w:rFonts w:ascii="Arial" w:hAnsi="Arial" w:cs="Arial"/>
+          <w:sz w:val="24"/>
+          <w:szCs w:val="24"/>
+        </w:rPr>
+        <w:t>podem referenciar outros clientes (particulares ou institucionais) de forma a obter futuros</w:t>
+      </w:r>
+      <w:r>
+        <w:rPr>
+          <w:rFonts w:ascii="Arial" w:hAnsi="Arial" w:cs="Arial"/>
+          <w:sz w:val="24"/>
+          <w:szCs w:val="24"/>
+        </w:rPr>
+        <w:t xml:space="preserve"> </w:t>
+      </w:r>
+      <w:r>
+        <w:rPr>
+          <w:rFonts w:ascii="Arial" w:hAnsi="Arial" w:cs="Arial"/>
+          <w:sz w:val="24"/>
+          <w:szCs w:val="24"/>
+        </w:rPr>
+        <w:t>descontos. Apenas interessa registar para um cliente a referência de quem o referenciou, caso</w:t>
+      </w:r>
+      <w:r>
+        <w:rPr>
+          <w:rFonts w:ascii="Arial" w:hAnsi="Arial" w:cs="Arial"/>
+          <w:sz w:val="24"/>
+          <w:szCs w:val="24"/>
+        </w:rPr>
+        <w:t xml:space="preserve"> </w:t>
+      </w:r>
+      <w:r>
+        <w:rPr>
+          <w:rFonts w:ascii="Arial" w:hAnsi="Arial" w:cs="Arial"/>
+          <w:sz w:val="24"/>
+          <w:szCs w:val="24"/>
+        </w:rPr>
+        <w:t xml:space="preserve">exista. Deve ser suportada a remoção de </w:t>
+      </w:r>
+      <w:proofErr w:type="gramStart"/>
+      <w:r>
+        <w:rPr>
+          <w:rFonts w:ascii="Arial" w:hAnsi="Arial" w:cs="Arial"/>
+          <w:sz w:val="24"/>
+          <w:szCs w:val="24"/>
+        </w:rPr>
+        <w:t>clientes</w:t>
+      </w:r>
+      <w:proofErr w:type="gramEnd"/>
+      <w:r>
+        <w:rPr>
+          <w:rFonts w:ascii="Arial" w:hAnsi="Arial" w:cs="Arial"/>
+          <w:sz w:val="24"/>
+          <w:szCs w:val="24"/>
+        </w:rPr>
+        <w:t xml:space="preserve"> mas sem os remover da base de dados.</w:t>
+      </w:r>
+    </w:p>
+    <w:p>
+      <w:pPr>
+        <w:tabs>
+          <w:tab w:val="left" w:pos="2143"/>
+        </w:tabs>
+        <w:rPr>
+          <w:rFonts w:ascii="Arial" w:hAnsi="Arial" w:cs="Arial"/>
+          <w:sz w:val="24"/>
+          <w:szCs w:val="24"/>
+        </w:rPr>
+      </w:pPr>
+      <w:r>
+        <w:rPr>
+          <w:rFonts w:ascii="Arial" w:hAnsi="Arial" w:cs="Arial"/>
+          <w:sz w:val="24"/>
+          <w:szCs w:val="24"/>
+        </w:rPr>
+        <w:t>Os veículos têm também o número de alarmes associado, recalculado sempre que é gerado um novo</w:t>
+      </w:r>
+      <w:r>
+        <w:rPr>
+          <w:rFonts w:ascii="Arial" w:hAnsi="Arial" w:cs="Arial"/>
+          <w:sz w:val="24"/>
+          <w:szCs w:val="24"/>
+        </w:rPr>
+        <w:t xml:space="preserve"> </w:t>
+      </w:r>
+      <w:r>
+        <w:rPr>
+          <w:rFonts w:ascii="Arial" w:hAnsi="Arial" w:cs="Arial"/>
+          <w:sz w:val="24"/>
+          <w:szCs w:val="24"/>
+        </w:rPr>
+        <w:t>alarme.</w:t>
+      </w:r>
+    </w:p>
+    <w:p>
+      <w:pPr>
+        <w:suppressAutoHyphens w:val="0"/>
+        <w:spacing w:line="240" w:lineRule="auto"/>
+        <w:jc w:val="left"/>
+      </w:pPr>
+      <w:r>
+        <w:br w:type="page"/>
+      </w:r>
+    </w:p>
+    <w:p>
+      <w:pPr>
+        <w:pStyle w:val="Ttulo1"/>
+        <w:numPr>
+          <w:ilvl w:val="0"/>
+          <w:numId w:val="0"/>
+        </w:numPr>
+      </w:pPr>
+      <w:bookmarkStart w:id="20" w:name="_Toc102157670"/>
+      <w:r>
+        <w:lastRenderedPageBreak/>
+        <w:t>A.2</w:t>
+      </w:r>
+      <w:r>
+        <w:t xml:space="preserve"> Modelo Conceptual</w:t>
+      </w:r>
+      <w:bookmarkEnd w:id="20"/>
+    </w:p>
+    <w:p/>
+    <w:p/>
+    <w:p>
+      <w:r>
+        <w:rPr>
+          <w:noProof/>
+        </w:rPr>
+        <w:drawing>
+          <wp:inline distT="0" distB="0" distL="0" distR="0" wp14:anchorId="02427895" wp14:editId="4B8E7947">
+            <wp:extent cx="6477000" cy="6871335"/>
+            <wp:effectExtent l="0" t="0" r="0" b="5715"/>
+            <wp:docPr id="3" name="Imagem 3"/>
+            <wp:cNvGraphicFramePr>
+              <a:graphicFrameLocks xmlns:a="http://schemas.openxmlformats.org/drawingml/2006/main" noChangeAspect="1"/>
+            </wp:cNvGraphicFramePr>
+            <a:graphic xmlns:a="http://schemas.openxmlformats.org/drawingml/2006/main">
+              <a:graphicData uri="http://schemas.openxmlformats.org/drawingml/2006/picture">
+                <pic:pic xmlns:pic="http://schemas.openxmlformats.org/drawingml/2006/picture">
+                  <pic:nvPicPr>
+                    <pic:cNvPr id="3" name="Imagem 3"/>
+                    <pic:cNvPicPr/>
+                  </pic:nvPicPr>
+                  <pic:blipFill>
+                    <a:blip r:embed="rId10"/>
+                    <a:stretch>
+                      <a:fillRect/>
+                    </a:stretch>
+                  </pic:blipFill>
+                  <pic:spPr>
+                    <a:xfrm>
+                      <a:off x="0" y="0"/>
+                      <a:ext cx="6477000" cy="6871335"/>
+                    </a:xfrm>
+                    <a:prstGeom prst="rect">
+                      <a:avLst/>
+                    </a:prstGeom>
+                  </pic:spPr>
+                </pic:pic>
+              </a:graphicData>
+            </a:graphic>
+          </wp:inline>
+        </w:drawing>
+      </w:r>
+    </w:p>
+    <w:p/>
+    <w:p>
+      <w:pPr>
+        <w:suppressAutoHyphens w:val="0"/>
+        <w:spacing w:line="240" w:lineRule="auto"/>
+        <w:jc w:val="left"/>
+      </w:pPr>
+      <w:r>
+        <w:br w:type="page"/>
+      </w:r>
+    </w:p>
+    <w:p>
+      <w:pPr>
+        <w:pStyle w:val="Ttulo1"/>
+        <w:numPr>
+          <w:ilvl w:val="0"/>
+          <w:numId w:val="0"/>
+        </w:numPr>
+      </w:pPr>
+      <w:bookmarkStart w:id="21" w:name="_Toc102157671"/>
+      <w:r>
+        <w:lastRenderedPageBreak/>
+        <w:t>A.3 Modelo Relacional</w:t>
+      </w:r>
+      <w:bookmarkEnd w:id="21"/>
+    </w:p>
+    <w:p/>
+    <w:p>
+      <w:pPr>
+        <w:tabs>
+          <w:tab w:val="left" w:pos="2143"/>
+        </w:tabs>
+        <w:rPr>
+          <w:rFonts w:ascii="Arial" w:hAnsi="Arial" w:cs="Arial"/>
+          <w:sz w:val="24"/>
+          <w:szCs w:val="24"/>
+        </w:rPr>
+      </w:pPr>
+      <w:r>
+        <w:rPr>
+          <w:rFonts w:ascii="Arial" w:hAnsi="Arial" w:cs="Arial"/>
+          <w:b/>
+          <w:bCs/>
+          <w:sz w:val="24"/>
+          <w:szCs w:val="24"/>
+        </w:rPr>
+        <w:t>cliente</w:t>
+      </w:r>
+      <w:r>
+        <w:rPr>
+          <w:rFonts w:ascii="Arial" w:hAnsi="Arial" w:cs="Arial"/>
+          <w:sz w:val="24"/>
+          <w:szCs w:val="24"/>
+        </w:rPr>
+        <w:t xml:space="preserve"> (</w:t>
+      </w:r>
+      <w:proofErr w:type="spellStart"/>
+      <w:r>
+        <w:rPr>
+          <w:rFonts w:ascii="Arial" w:hAnsi="Arial" w:cs="Arial"/>
+          <w:sz w:val="24"/>
+          <w:szCs w:val="24"/>
+        </w:rPr>
+        <w:t>nif</w:t>
+      </w:r>
+      <w:proofErr w:type="spellEnd"/>
+      <w:r>
+        <w:rPr>
+          <w:rFonts w:ascii="Arial" w:hAnsi="Arial" w:cs="Arial"/>
+          <w:sz w:val="24"/>
+          <w:szCs w:val="24"/>
+        </w:rPr>
+        <w:t>, nome, morada, telefone, referenciador, apagado)</w:t>
+      </w:r>
+    </w:p>
+    <w:p>
+      <w:pPr>
+        <w:tabs>
+          <w:tab w:val="left" w:pos="2143"/>
+        </w:tabs>
+        <w:rPr>
+          <w:rFonts w:ascii="Arial" w:hAnsi="Arial" w:cs="Arial"/>
+          <w:sz w:val="24"/>
+          <w:szCs w:val="24"/>
+        </w:rPr>
+      </w:pPr>
+      <w:r>
+        <w:rPr>
+          <w:rFonts w:ascii="Arial" w:hAnsi="Arial" w:cs="Arial"/>
+          <w:sz w:val="24"/>
+          <w:szCs w:val="24"/>
+        </w:rPr>
+        <w:t xml:space="preserve">PK = </w:t>
+      </w:r>
+      <w:proofErr w:type="spellStart"/>
+      <w:r>
+        <w:rPr>
+          <w:rFonts w:ascii="Arial" w:hAnsi="Arial" w:cs="Arial"/>
+          <w:sz w:val="24"/>
+          <w:szCs w:val="24"/>
+        </w:rPr>
+        <w:t>nif</w:t>
+      </w:r>
+      <w:proofErr w:type="spellEnd"/>
+    </w:p>
+    <w:p>
+      <w:pPr>
+        <w:tabs>
+          <w:tab w:val="left" w:pos="2143"/>
+        </w:tabs>
+        <w:rPr>
+          <w:rFonts w:ascii="Arial" w:hAnsi="Arial" w:cs="Arial"/>
+          <w:sz w:val="24"/>
+          <w:szCs w:val="24"/>
+        </w:rPr>
+      </w:pPr>
+      <w:r>
+        <w:rPr>
+          <w:rFonts w:ascii="Arial" w:hAnsi="Arial" w:cs="Arial"/>
+          <w:sz w:val="24"/>
+          <w:szCs w:val="24"/>
+        </w:rPr>
+        <w:t xml:space="preserve">FK = referenciador </w:t>
+      </w:r>
+      <w:proofErr w:type="spellStart"/>
+      <w:r>
+        <w:rPr>
+          <w:rFonts w:ascii="Arial" w:hAnsi="Arial" w:cs="Arial"/>
+          <w:sz w:val="24"/>
+          <w:szCs w:val="24"/>
+        </w:rPr>
+        <w:t>ref</w:t>
+      </w:r>
+      <w:proofErr w:type="spellEnd"/>
+      <w:r>
+        <w:rPr>
+          <w:rFonts w:ascii="Arial" w:hAnsi="Arial" w:cs="Arial"/>
+          <w:sz w:val="24"/>
+          <w:szCs w:val="24"/>
+        </w:rPr>
+        <w:t xml:space="preserve">. </w:t>
+      </w:r>
+      <w:proofErr w:type="spellStart"/>
+      <w:r>
+        <w:rPr>
+          <w:rFonts w:ascii="Arial" w:hAnsi="Arial" w:cs="Arial"/>
+          <w:sz w:val="24"/>
+          <w:szCs w:val="24"/>
+        </w:rPr>
+        <w:t>cliente_particular.id_cliente</w:t>
+      </w:r>
+      <w:proofErr w:type="spellEnd"/>
+    </w:p>
+    <w:p>
+      <w:pPr>
+        <w:tabs>
+          <w:tab w:val="left" w:pos="2143"/>
+        </w:tabs>
+        <w:rPr>
+          <w:rFonts w:ascii="Arial" w:hAnsi="Arial" w:cs="Arial"/>
+          <w:sz w:val="24"/>
+          <w:szCs w:val="24"/>
+        </w:rPr>
+      </w:pPr>
+      <w:r>
+        <w:rPr>
+          <w:rFonts w:ascii="Arial" w:hAnsi="Arial" w:cs="Arial"/>
+          <w:sz w:val="24"/>
+          <w:szCs w:val="24"/>
+        </w:rPr>
+        <w:t>R.I.:</w:t>
+      </w:r>
+    </w:p>
+    <w:p>
+      <w:pPr>
+        <w:pStyle w:val="PargrafodaLista"/>
+        <w:numPr>
+          <w:ilvl w:val="0"/>
+          <w:numId w:val="25"/>
+        </w:numPr>
+        <w:tabs>
+          <w:tab w:val="left" w:pos="2143"/>
+        </w:tabs>
+        <w:rPr>
+          <w:rFonts w:ascii="Arial" w:hAnsi="Arial" w:cs="Arial"/>
+          <w:sz w:val="24"/>
+          <w:szCs w:val="24"/>
+        </w:rPr>
+      </w:pPr>
+      <w:r>
+        <w:rPr>
+          <w:rFonts w:ascii="Arial" w:hAnsi="Arial" w:cs="Arial"/>
+          <w:sz w:val="24"/>
+          <w:szCs w:val="24"/>
+        </w:rPr>
+        <w:t>referenciador -&gt; Opcional</w:t>
+      </w:r>
+    </w:p>
+    <w:p>
+      <w:pPr>
+        <w:pStyle w:val="PargrafodaLista"/>
+        <w:numPr>
+          <w:ilvl w:val="0"/>
+          <w:numId w:val="25"/>
+        </w:numPr>
+        <w:tabs>
+          <w:tab w:val="left" w:pos="2143"/>
+        </w:tabs>
+        <w:rPr>
+          <w:rFonts w:ascii="Arial" w:hAnsi="Arial" w:cs="Arial"/>
+          <w:sz w:val="24"/>
+          <w:szCs w:val="24"/>
+        </w:rPr>
+      </w:pPr>
+      <w:r>
+        <w:rPr>
+          <w:rFonts w:ascii="Arial" w:hAnsi="Arial" w:cs="Arial"/>
+          <w:sz w:val="24"/>
+          <w:szCs w:val="24"/>
+        </w:rPr>
+        <w:t xml:space="preserve">Na app remover um utilizador não leva à sua remoção da base de dados. </w:t>
+      </w:r>
+    </w:p>
+    <w:p>
+      <w:pPr>
+        <w:pStyle w:val="PargrafodaLista"/>
+        <w:numPr>
+          <w:ilvl w:val="0"/>
+          <w:numId w:val="25"/>
+        </w:numPr>
+        <w:tabs>
+          <w:tab w:val="left" w:pos="2143"/>
+        </w:tabs>
+        <w:rPr>
+          <w:rFonts w:ascii="Arial" w:hAnsi="Arial" w:cs="Arial"/>
+          <w:sz w:val="24"/>
+          <w:szCs w:val="24"/>
+        </w:rPr>
+      </w:pPr>
+      <w:r>
+        <w:rPr>
+          <w:rFonts w:ascii="Arial" w:hAnsi="Arial" w:cs="Arial"/>
+          <w:sz w:val="24"/>
+          <w:szCs w:val="24"/>
+        </w:rPr>
+        <w:t xml:space="preserve">Apenas colocar 'apagado' = </w:t>
+      </w:r>
+      <w:proofErr w:type="spellStart"/>
+      <w:r>
+        <w:rPr>
+          <w:rFonts w:ascii="Arial" w:hAnsi="Arial" w:cs="Arial"/>
+          <w:sz w:val="24"/>
+          <w:szCs w:val="24"/>
+        </w:rPr>
+        <w:t>true</w:t>
+      </w:r>
+      <w:proofErr w:type="spellEnd"/>
+    </w:p>
+    <w:p>
+      <w:pPr>
+        <w:pStyle w:val="PargrafodaLista"/>
+        <w:numPr>
+          <w:ilvl w:val="0"/>
+          <w:numId w:val="25"/>
+        </w:numPr>
+        <w:tabs>
+          <w:tab w:val="left" w:pos="2143"/>
+        </w:tabs>
+        <w:rPr>
+          <w:rFonts w:ascii="Arial" w:hAnsi="Arial" w:cs="Arial"/>
+          <w:sz w:val="24"/>
+          <w:szCs w:val="24"/>
+        </w:rPr>
+      </w:pPr>
+      <w:r>
+        <w:rPr>
+          <w:rFonts w:ascii="Arial" w:hAnsi="Arial" w:cs="Arial"/>
+          <w:sz w:val="24"/>
+          <w:szCs w:val="24"/>
+        </w:rPr>
+        <w:t>Quando, na app, o cliente é apagado fazer apagado=</w:t>
+      </w:r>
+      <w:proofErr w:type="spellStart"/>
+      <w:r>
+        <w:rPr>
+          <w:rFonts w:ascii="Arial" w:hAnsi="Arial" w:cs="Arial"/>
+          <w:sz w:val="24"/>
+          <w:szCs w:val="24"/>
+        </w:rPr>
+        <w:t>true</w:t>
+      </w:r>
+      <w:proofErr w:type="spellEnd"/>
+      <w:r>
+        <w:rPr>
+          <w:rFonts w:ascii="Arial" w:hAnsi="Arial" w:cs="Arial"/>
+          <w:sz w:val="24"/>
+          <w:szCs w:val="24"/>
+        </w:rPr>
+        <w:t xml:space="preserve"> ao invés de remover o </w:t>
+      </w:r>
+      <w:proofErr w:type="spellStart"/>
+      <w:r>
+        <w:rPr>
+          <w:rFonts w:ascii="Arial" w:hAnsi="Arial" w:cs="Arial"/>
+          <w:sz w:val="24"/>
+          <w:szCs w:val="24"/>
+        </w:rPr>
+        <w:t>tuplo</w:t>
+      </w:r>
+      <w:proofErr w:type="spellEnd"/>
+    </w:p>
+    <w:p>
+      <w:pPr>
+        <w:tabs>
+          <w:tab w:val="left" w:pos="2143"/>
+        </w:tabs>
+        <w:rPr>
+          <w:rFonts w:ascii="Arial" w:hAnsi="Arial" w:cs="Arial"/>
+          <w:sz w:val="24"/>
+          <w:szCs w:val="24"/>
+        </w:rPr>
+      </w:pPr>
+    </w:p>
+    <w:p>
+      <w:pPr>
+        <w:tabs>
+          <w:tab w:val="left" w:pos="2143"/>
+        </w:tabs>
+        <w:rPr>
+          <w:rFonts w:ascii="Arial" w:hAnsi="Arial" w:cs="Arial"/>
+          <w:sz w:val="24"/>
+          <w:szCs w:val="24"/>
+        </w:rPr>
+      </w:pPr>
+      <w:proofErr w:type="spellStart"/>
+      <w:r>
+        <w:rPr>
+          <w:rFonts w:ascii="Arial" w:hAnsi="Arial" w:cs="Arial"/>
+          <w:b/>
+          <w:bCs/>
+          <w:sz w:val="24"/>
+          <w:szCs w:val="24"/>
+        </w:rPr>
+        <w:t>cliente_particular</w:t>
+      </w:r>
+      <w:proofErr w:type="spellEnd"/>
+      <w:r>
+        <w:rPr>
+          <w:rFonts w:ascii="Arial" w:hAnsi="Arial" w:cs="Arial"/>
+          <w:sz w:val="24"/>
+          <w:szCs w:val="24"/>
+        </w:rPr>
+        <w:t xml:space="preserve"> (</w:t>
+      </w:r>
+      <w:proofErr w:type="spellStart"/>
+      <w:r>
+        <w:rPr>
+          <w:rFonts w:ascii="Arial" w:hAnsi="Arial" w:cs="Arial"/>
+          <w:sz w:val="24"/>
+          <w:szCs w:val="24"/>
+        </w:rPr>
+        <w:t>id_cliente</w:t>
+      </w:r>
+      <w:proofErr w:type="spellEnd"/>
+      <w:r>
+        <w:rPr>
+          <w:rFonts w:ascii="Arial" w:hAnsi="Arial" w:cs="Arial"/>
+          <w:sz w:val="24"/>
+          <w:szCs w:val="24"/>
+        </w:rPr>
+        <w:t xml:space="preserve">, </w:t>
+      </w:r>
+      <w:proofErr w:type="spellStart"/>
+      <w:r>
+        <w:rPr>
+          <w:rFonts w:ascii="Arial" w:hAnsi="Arial" w:cs="Arial"/>
+          <w:sz w:val="24"/>
+          <w:szCs w:val="24"/>
+        </w:rPr>
+        <w:t>cc</w:t>
+      </w:r>
+      <w:proofErr w:type="spellEnd"/>
+      <w:r>
+        <w:rPr>
+          <w:rFonts w:ascii="Arial" w:hAnsi="Arial" w:cs="Arial"/>
+          <w:sz w:val="24"/>
+          <w:szCs w:val="24"/>
+        </w:rPr>
+        <w:t>)</w:t>
+      </w:r>
+    </w:p>
+    <w:p>
+      <w:pPr>
+        <w:tabs>
+          <w:tab w:val="left" w:pos="2143"/>
+        </w:tabs>
+        <w:rPr>
+          <w:rFonts w:ascii="Arial" w:hAnsi="Arial" w:cs="Arial"/>
+          <w:sz w:val="24"/>
+          <w:szCs w:val="24"/>
+        </w:rPr>
+      </w:pPr>
+      <w:r>
+        <w:rPr>
+          <w:rFonts w:ascii="Arial" w:hAnsi="Arial" w:cs="Arial"/>
+          <w:sz w:val="24"/>
+          <w:szCs w:val="24"/>
+        </w:rPr>
+        <w:t xml:space="preserve">PK = </w:t>
+      </w:r>
+      <w:proofErr w:type="spellStart"/>
+      <w:r>
+        <w:rPr>
+          <w:rFonts w:ascii="Arial" w:hAnsi="Arial" w:cs="Arial"/>
+          <w:sz w:val="24"/>
+          <w:szCs w:val="24"/>
+        </w:rPr>
+        <w:t>id_cliente</w:t>
+      </w:r>
+      <w:proofErr w:type="spellEnd"/>
+    </w:p>
+    <w:p>
+      <w:pPr>
+        <w:tabs>
+          <w:tab w:val="left" w:pos="2143"/>
+        </w:tabs>
+        <w:rPr>
+          <w:rFonts w:ascii="Arial" w:hAnsi="Arial" w:cs="Arial"/>
+          <w:sz w:val="24"/>
+          <w:szCs w:val="24"/>
+        </w:rPr>
+      </w:pPr>
+      <w:r>
+        <w:rPr>
+          <w:rFonts w:ascii="Arial" w:hAnsi="Arial" w:cs="Arial"/>
+          <w:sz w:val="24"/>
+          <w:szCs w:val="24"/>
+        </w:rPr>
+        <w:t xml:space="preserve">FK = </w:t>
+      </w:r>
+      <w:proofErr w:type="spellStart"/>
+      <w:r>
+        <w:rPr>
+          <w:rFonts w:ascii="Arial" w:hAnsi="Arial" w:cs="Arial"/>
+          <w:sz w:val="24"/>
+          <w:szCs w:val="24"/>
+        </w:rPr>
+        <w:t>id_cliente</w:t>
+      </w:r>
+      <w:proofErr w:type="spellEnd"/>
+      <w:r>
+        <w:rPr>
+          <w:rFonts w:ascii="Arial" w:hAnsi="Arial" w:cs="Arial"/>
+          <w:sz w:val="24"/>
+          <w:szCs w:val="24"/>
+        </w:rPr>
+        <w:t xml:space="preserve"> </w:t>
+      </w:r>
+      <w:proofErr w:type="spellStart"/>
+      <w:r>
+        <w:rPr>
+          <w:rFonts w:ascii="Arial" w:hAnsi="Arial" w:cs="Arial"/>
+          <w:sz w:val="24"/>
+          <w:szCs w:val="24"/>
+        </w:rPr>
+        <w:t>ref</w:t>
+      </w:r>
+      <w:proofErr w:type="spellEnd"/>
+      <w:r>
+        <w:rPr>
+          <w:rFonts w:ascii="Arial" w:hAnsi="Arial" w:cs="Arial"/>
+          <w:sz w:val="24"/>
+          <w:szCs w:val="24"/>
+        </w:rPr>
+        <w:t xml:space="preserve">. </w:t>
+      </w:r>
+      <w:proofErr w:type="spellStart"/>
+      <w:r>
+        <w:rPr>
+          <w:rFonts w:ascii="Arial" w:hAnsi="Arial" w:cs="Arial"/>
+          <w:sz w:val="24"/>
+          <w:szCs w:val="24"/>
+        </w:rPr>
+        <w:t>cliente.nif</w:t>
+      </w:r>
+      <w:proofErr w:type="spellEnd"/>
+    </w:p>
+    <w:p>
+      <w:pPr>
+        <w:tabs>
+          <w:tab w:val="left" w:pos="2143"/>
+        </w:tabs>
+        <w:rPr>
+          <w:rFonts w:ascii="Arial" w:hAnsi="Arial" w:cs="Arial"/>
+          <w:sz w:val="24"/>
+          <w:szCs w:val="24"/>
+        </w:rPr>
+      </w:pPr>
+      <w:r>
+        <w:rPr>
+          <w:rFonts w:ascii="Arial" w:hAnsi="Arial" w:cs="Arial"/>
+          <w:sz w:val="24"/>
+          <w:szCs w:val="24"/>
+        </w:rPr>
+        <w:t>R.I.:</w:t>
+      </w:r>
+    </w:p>
+    <w:p>
+      <w:pPr>
+        <w:pStyle w:val="PargrafodaLista"/>
+        <w:numPr>
+          <w:ilvl w:val="0"/>
+          <w:numId w:val="26"/>
+        </w:numPr>
+        <w:tabs>
+          <w:tab w:val="left" w:pos="2143"/>
+        </w:tabs>
+        <w:rPr>
+          <w:rFonts w:ascii="Arial" w:hAnsi="Arial" w:cs="Arial"/>
+          <w:sz w:val="24"/>
+          <w:szCs w:val="24"/>
+        </w:rPr>
+      </w:pPr>
+      <w:r>
+        <w:rPr>
+          <w:rFonts w:ascii="Arial" w:hAnsi="Arial" w:cs="Arial"/>
+          <w:sz w:val="24"/>
+          <w:szCs w:val="24"/>
+        </w:rPr>
+        <w:t>Cliente particular tem no máximo 3 veículos (1-3)</w:t>
+      </w:r>
+    </w:p>
+    <w:p>
+      <w:pPr>
+        <w:tabs>
+          <w:tab w:val="left" w:pos="2143"/>
+        </w:tabs>
+        <w:rPr>
+          <w:rFonts w:ascii="Arial" w:hAnsi="Arial" w:cs="Arial"/>
+          <w:sz w:val="24"/>
+          <w:szCs w:val="24"/>
+        </w:rPr>
+      </w:pPr>
+    </w:p>
+    <w:p>
+      <w:pPr>
+        <w:tabs>
+          <w:tab w:val="left" w:pos="2143"/>
+        </w:tabs>
+        <w:rPr>
+          <w:rFonts w:ascii="Arial" w:hAnsi="Arial" w:cs="Arial"/>
+          <w:sz w:val="24"/>
+          <w:szCs w:val="24"/>
+        </w:rPr>
+      </w:pPr>
+      <w:proofErr w:type="spellStart"/>
+      <w:r>
+        <w:rPr>
+          <w:rFonts w:ascii="Arial" w:hAnsi="Arial" w:cs="Arial"/>
+          <w:b/>
+          <w:bCs/>
+          <w:sz w:val="24"/>
+          <w:szCs w:val="24"/>
+        </w:rPr>
+        <w:t>cliente_institucional</w:t>
+      </w:r>
+      <w:proofErr w:type="spellEnd"/>
+      <w:r>
+        <w:rPr>
+          <w:rFonts w:ascii="Arial" w:hAnsi="Arial" w:cs="Arial"/>
+          <w:sz w:val="24"/>
+          <w:szCs w:val="24"/>
+        </w:rPr>
+        <w:t xml:space="preserve"> (</w:t>
+      </w:r>
+      <w:proofErr w:type="spellStart"/>
+      <w:r>
+        <w:rPr>
+          <w:rFonts w:ascii="Arial" w:hAnsi="Arial" w:cs="Arial"/>
+          <w:sz w:val="24"/>
+          <w:szCs w:val="24"/>
+        </w:rPr>
+        <w:t>id_cliente</w:t>
+      </w:r>
+      <w:proofErr w:type="spellEnd"/>
+      <w:r>
+        <w:rPr>
+          <w:rFonts w:ascii="Arial" w:hAnsi="Arial" w:cs="Arial"/>
+          <w:sz w:val="24"/>
+          <w:szCs w:val="24"/>
+        </w:rPr>
+        <w:t xml:space="preserve">, </w:t>
+      </w:r>
+      <w:proofErr w:type="spellStart"/>
+      <w:r>
+        <w:rPr>
+          <w:rFonts w:ascii="Arial" w:hAnsi="Arial" w:cs="Arial"/>
+          <w:sz w:val="24"/>
+          <w:szCs w:val="24"/>
+        </w:rPr>
+        <w:t>nome_de_contacto</w:t>
+      </w:r>
+      <w:proofErr w:type="spellEnd"/>
+      <w:r>
+        <w:rPr>
+          <w:rFonts w:ascii="Arial" w:hAnsi="Arial" w:cs="Arial"/>
+          <w:sz w:val="24"/>
+          <w:szCs w:val="24"/>
+        </w:rPr>
+        <w:t>)</w:t>
+      </w:r>
+    </w:p>
+    <w:p>
+      <w:pPr>
+        <w:tabs>
+          <w:tab w:val="left" w:pos="2143"/>
+        </w:tabs>
+        <w:rPr>
+          <w:rFonts w:ascii="Arial" w:hAnsi="Arial" w:cs="Arial"/>
+          <w:sz w:val="24"/>
+          <w:szCs w:val="24"/>
+        </w:rPr>
+      </w:pPr>
+      <w:r>
+        <w:rPr>
+          <w:rFonts w:ascii="Arial" w:hAnsi="Arial" w:cs="Arial"/>
+          <w:sz w:val="24"/>
+          <w:szCs w:val="24"/>
+        </w:rPr>
+        <w:t xml:space="preserve">PK = </w:t>
+      </w:r>
+      <w:proofErr w:type="spellStart"/>
+      <w:r>
+        <w:rPr>
+          <w:rFonts w:ascii="Arial" w:hAnsi="Arial" w:cs="Arial"/>
+          <w:sz w:val="24"/>
+          <w:szCs w:val="24"/>
+        </w:rPr>
+        <w:t>id_cliente</w:t>
+      </w:r>
+      <w:proofErr w:type="spellEnd"/>
+    </w:p>
+    <w:p>
+      <w:pPr>
+        <w:tabs>
+          <w:tab w:val="left" w:pos="2143"/>
+        </w:tabs>
+        <w:rPr>
+          <w:rFonts w:ascii="Arial" w:hAnsi="Arial" w:cs="Arial"/>
+          <w:sz w:val="24"/>
+          <w:szCs w:val="24"/>
+        </w:rPr>
+      </w:pPr>
+      <w:r>
+        <w:rPr>
+          <w:rFonts w:ascii="Arial" w:hAnsi="Arial" w:cs="Arial"/>
+          <w:sz w:val="24"/>
+          <w:szCs w:val="24"/>
+        </w:rPr>
+        <w:t xml:space="preserve">FK = </w:t>
+      </w:r>
+      <w:proofErr w:type="spellStart"/>
+      <w:r>
+        <w:rPr>
+          <w:rFonts w:ascii="Arial" w:hAnsi="Arial" w:cs="Arial"/>
+          <w:sz w:val="24"/>
+          <w:szCs w:val="24"/>
+        </w:rPr>
+        <w:t>id_cliente</w:t>
+      </w:r>
+      <w:proofErr w:type="spellEnd"/>
+      <w:r>
+        <w:rPr>
+          <w:rFonts w:ascii="Arial" w:hAnsi="Arial" w:cs="Arial"/>
+          <w:sz w:val="24"/>
+          <w:szCs w:val="24"/>
+        </w:rPr>
+        <w:t xml:space="preserve"> </w:t>
+      </w:r>
+      <w:proofErr w:type="spellStart"/>
+      <w:r>
+        <w:rPr>
+          <w:rFonts w:ascii="Arial" w:hAnsi="Arial" w:cs="Arial"/>
+          <w:sz w:val="24"/>
+          <w:szCs w:val="24"/>
+        </w:rPr>
+        <w:t>ref</w:t>
+      </w:r>
+      <w:proofErr w:type="spellEnd"/>
+      <w:r>
+        <w:rPr>
+          <w:rFonts w:ascii="Arial" w:hAnsi="Arial" w:cs="Arial"/>
+          <w:sz w:val="24"/>
+          <w:szCs w:val="24"/>
+        </w:rPr>
+        <w:t xml:space="preserve">. </w:t>
+      </w:r>
+      <w:proofErr w:type="spellStart"/>
+      <w:r>
+        <w:rPr>
+          <w:rFonts w:ascii="Arial" w:hAnsi="Arial" w:cs="Arial"/>
+          <w:sz w:val="24"/>
+          <w:szCs w:val="24"/>
+        </w:rPr>
+        <w:t>cliente.nif</w:t>
+      </w:r>
+      <w:proofErr w:type="spellEnd"/>
+    </w:p>
+    <w:p>
+      <w:pPr>
+        <w:tabs>
+          <w:tab w:val="left" w:pos="2143"/>
+        </w:tabs>
+        <w:rPr>
+          <w:rFonts w:ascii="Arial" w:hAnsi="Arial" w:cs="Arial"/>
+          <w:sz w:val="24"/>
+          <w:szCs w:val="24"/>
+        </w:rPr>
+      </w:pPr>
+    </w:p>
+    <w:p>
+      <w:pPr>
+        <w:tabs>
+          <w:tab w:val="left" w:pos="2143"/>
+        </w:tabs>
+        <w:rPr>
+          <w:rFonts w:ascii="Arial" w:hAnsi="Arial" w:cs="Arial"/>
+          <w:sz w:val="24"/>
+          <w:szCs w:val="24"/>
+        </w:rPr>
+      </w:pPr>
+      <w:proofErr w:type="gramStart"/>
+      <w:r>
+        <w:rPr>
+          <w:rFonts w:ascii="Arial" w:hAnsi="Arial" w:cs="Arial"/>
+          <w:b/>
+          <w:bCs/>
+          <w:sz w:val="24"/>
+          <w:szCs w:val="24"/>
+        </w:rPr>
+        <w:t>veiculo</w:t>
+      </w:r>
+      <w:proofErr w:type="gramEnd"/>
+      <w:r>
+        <w:rPr>
+          <w:rFonts w:ascii="Arial" w:hAnsi="Arial" w:cs="Arial"/>
+          <w:sz w:val="24"/>
+          <w:szCs w:val="24"/>
+        </w:rPr>
+        <w:t xml:space="preserve"> (matricula, </w:t>
+      </w:r>
+      <w:proofErr w:type="spellStart"/>
+      <w:r>
+        <w:rPr>
+          <w:rFonts w:ascii="Arial" w:hAnsi="Arial" w:cs="Arial"/>
+          <w:sz w:val="24"/>
+          <w:szCs w:val="24"/>
+        </w:rPr>
+        <w:t>nome_condutor</w:t>
+      </w:r>
+      <w:proofErr w:type="spellEnd"/>
+      <w:r>
+        <w:rPr>
+          <w:rFonts w:ascii="Arial" w:hAnsi="Arial" w:cs="Arial"/>
+          <w:sz w:val="24"/>
+          <w:szCs w:val="24"/>
+        </w:rPr>
+        <w:t xml:space="preserve">, </w:t>
+      </w:r>
+      <w:proofErr w:type="spellStart"/>
+      <w:r>
+        <w:rPr>
+          <w:rFonts w:ascii="Arial" w:hAnsi="Arial" w:cs="Arial"/>
+          <w:sz w:val="24"/>
+          <w:szCs w:val="24"/>
+        </w:rPr>
+        <w:t>telefone_condutor</w:t>
+      </w:r>
+      <w:proofErr w:type="spellEnd"/>
+      <w:r>
+        <w:rPr>
+          <w:rFonts w:ascii="Arial" w:hAnsi="Arial" w:cs="Arial"/>
+          <w:sz w:val="24"/>
+          <w:szCs w:val="24"/>
+        </w:rPr>
+        <w:t xml:space="preserve">, </w:t>
+      </w:r>
+      <w:proofErr w:type="spellStart"/>
+      <w:r>
+        <w:rPr>
+          <w:rFonts w:ascii="Arial" w:hAnsi="Arial" w:cs="Arial"/>
+          <w:sz w:val="24"/>
+          <w:szCs w:val="24"/>
+        </w:rPr>
+        <w:t>estado_gps</w:t>
+      </w:r>
+      <w:proofErr w:type="spellEnd"/>
+      <w:r>
+        <w:rPr>
+          <w:rFonts w:ascii="Arial" w:hAnsi="Arial" w:cs="Arial"/>
+          <w:sz w:val="24"/>
+          <w:szCs w:val="24"/>
+        </w:rPr>
+        <w:t xml:space="preserve">, </w:t>
+      </w:r>
+      <w:proofErr w:type="spellStart"/>
+      <w:r>
+        <w:rPr>
+          <w:rFonts w:ascii="Arial" w:hAnsi="Arial" w:cs="Arial"/>
+          <w:sz w:val="24"/>
+          <w:szCs w:val="24"/>
+        </w:rPr>
+        <w:t>num_alarmes</w:t>
+      </w:r>
+      <w:proofErr w:type="spellEnd"/>
+      <w:r>
+        <w:rPr>
+          <w:rFonts w:ascii="Arial" w:hAnsi="Arial" w:cs="Arial"/>
+          <w:sz w:val="24"/>
+          <w:szCs w:val="24"/>
+        </w:rPr>
+        <w:t xml:space="preserve">, </w:t>
+      </w:r>
+      <w:proofErr w:type="spellStart"/>
+      <w:r>
+        <w:rPr>
+          <w:rFonts w:ascii="Arial" w:hAnsi="Arial" w:cs="Arial"/>
+          <w:sz w:val="24"/>
+          <w:szCs w:val="24"/>
+        </w:rPr>
+        <w:t>id_cliente</w:t>
+      </w:r>
+      <w:proofErr w:type="spellEnd"/>
+      <w:r>
+        <w:rPr>
+          <w:rFonts w:ascii="Arial" w:hAnsi="Arial" w:cs="Arial"/>
+          <w:sz w:val="24"/>
+          <w:szCs w:val="24"/>
+        </w:rPr>
+        <w:t xml:space="preserve">, </w:t>
+      </w:r>
+      <w:proofErr w:type="spellStart"/>
+      <w:r>
+        <w:rPr>
+          <w:rFonts w:ascii="Arial" w:hAnsi="Arial" w:cs="Arial"/>
+          <w:sz w:val="24"/>
+          <w:szCs w:val="24"/>
+        </w:rPr>
+        <w:t>id_gps</w:t>
+      </w:r>
+      <w:proofErr w:type="spellEnd"/>
+      <w:r>
+        <w:rPr>
+          <w:rFonts w:ascii="Arial" w:hAnsi="Arial" w:cs="Arial"/>
+          <w:sz w:val="24"/>
+          <w:szCs w:val="24"/>
+        </w:rPr>
+        <w:t>)</w:t>
+      </w:r>
+    </w:p>
+    <w:p>
+      <w:pPr>
+        <w:tabs>
+          <w:tab w:val="left" w:pos="2143"/>
+        </w:tabs>
+        <w:rPr>
+          <w:rFonts w:ascii="Arial" w:hAnsi="Arial" w:cs="Arial"/>
+          <w:sz w:val="24"/>
+          <w:szCs w:val="24"/>
+        </w:rPr>
+      </w:pPr>
+      <w:r>
+        <w:rPr>
+          <w:rFonts w:ascii="Arial" w:hAnsi="Arial" w:cs="Arial"/>
+          <w:sz w:val="24"/>
+          <w:szCs w:val="24"/>
+        </w:rPr>
+        <w:t xml:space="preserve">PK = </w:t>
+      </w:r>
+      <w:proofErr w:type="gramStart"/>
+      <w:r>
+        <w:rPr>
+          <w:rFonts w:ascii="Arial" w:hAnsi="Arial" w:cs="Arial"/>
+          <w:sz w:val="24"/>
+          <w:szCs w:val="24"/>
+        </w:rPr>
+        <w:t>matricula</w:t>
+      </w:r>
+      <w:proofErr w:type="gramEnd"/>
+    </w:p>
+    <w:p>
+      <w:pPr>
+        <w:tabs>
+          <w:tab w:val="left" w:pos="2143"/>
+        </w:tabs>
+        <w:rPr>
+          <w:rFonts w:ascii="Arial" w:hAnsi="Arial" w:cs="Arial"/>
+          <w:sz w:val="24"/>
+          <w:szCs w:val="24"/>
+        </w:rPr>
+      </w:pPr>
+      <w:r>
+        <w:rPr>
+          <w:rFonts w:ascii="Arial" w:hAnsi="Arial" w:cs="Arial"/>
+          <w:sz w:val="24"/>
+          <w:szCs w:val="24"/>
+        </w:rPr>
+        <w:t xml:space="preserve">FK = </w:t>
+      </w:r>
+      <w:proofErr w:type="spellStart"/>
+      <w:r>
+        <w:rPr>
+          <w:rFonts w:ascii="Arial" w:hAnsi="Arial" w:cs="Arial"/>
+          <w:sz w:val="24"/>
+          <w:szCs w:val="24"/>
+        </w:rPr>
+        <w:t>id_cliente</w:t>
+      </w:r>
+      <w:proofErr w:type="spellEnd"/>
+      <w:r>
+        <w:rPr>
+          <w:rFonts w:ascii="Arial" w:hAnsi="Arial" w:cs="Arial"/>
+          <w:sz w:val="24"/>
+          <w:szCs w:val="24"/>
+        </w:rPr>
+        <w:t xml:space="preserve"> </w:t>
+      </w:r>
+      <w:proofErr w:type="spellStart"/>
+      <w:r>
+        <w:rPr>
+          <w:rFonts w:ascii="Arial" w:hAnsi="Arial" w:cs="Arial"/>
+          <w:sz w:val="24"/>
+          <w:szCs w:val="24"/>
+        </w:rPr>
+        <w:t>ref</w:t>
+      </w:r>
+      <w:proofErr w:type="spellEnd"/>
+      <w:r>
+        <w:rPr>
+          <w:rFonts w:ascii="Arial" w:hAnsi="Arial" w:cs="Arial"/>
+          <w:sz w:val="24"/>
+          <w:szCs w:val="24"/>
+        </w:rPr>
+        <w:t xml:space="preserve">. </w:t>
+      </w:r>
+      <w:proofErr w:type="spellStart"/>
+      <w:proofErr w:type="gramStart"/>
+      <w:r>
+        <w:rPr>
+          <w:rFonts w:ascii="Arial" w:hAnsi="Arial" w:cs="Arial"/>
+          <w:sz w:val="24"/>
+          <w:szCs w:val="24"/>
+        </w:rPr>
+        <w:t>cliente.nif</w:t>
+      </w:r>
+      <w:proofErr w:type="spellEnd"/>
+      <w:r>
+        <w:rPr>
+          <w:rFonts w:ascii="Arial" w:hAnsi="Arial" w:cs="Arial"/>
+          <w:sz w:val="24"/>
+          <w:szCs w:val="24"/>
+        </w:rPr>
+        <w:t xml:space="preserve">  --</w:t>
+      </w:r>
+      <w:proofErr w:type="gramEnd"/>
+      <w:r>
+        <w:rPr>
+          <w:rFonts w:ascii="Arial" w:hAnsi="Arial" w:cs="Arial"/>
+          <w:sz w:val="24"/>
+          <w:szCs w:val="24"/>
+        </w:rPr>
+        <w:t xml:space="preserve"> Cliente ao qual o veículo pertence</w:t>
+      </w:r>
+    </w:p>
+    <w:p>
+      <w:pPr>
+        <w:tabs>
+          <w:tab w:val="left" w:pos="2143"/>
+        </w:tabs>
+        <w:rPr>
+          <w:rFonts w:ascii="Arial" w:hAnsi="Arial" w:cs="Arial"/>
+          <w:sz w:val="24"/>
+          <w:szCs w:val="24"/>
+        </w:rPr>
+      </w:pPr>
+      <w:r>
+        <w:rPr>
+          <w:rFonts w:ascii="Arial" w:hAnsi="Arial" w:cs="Arial"/>
+          <w:sz w:val="24"/>
+          <w:szCs w:val="24"/>
+        </w:rPr>
+        <w:t xml:space="preserve">FK = </w:t>
+      </w:r>
+      <w:proofErr w:type="spellStart"/>
+      <w:r>
+        <w:rPr>
+          <w:rFonts w:ascii="Arial" w:hAnsi="Arial" w:cs="Arial"/>
+          <w:sz w:val="24"/>
+          <w:szCs w:val="24"/>
+        </w:rPr>
+        <w:t>estado_gps</w:t>
+      </w:r>
+      <w:proofErr w:type="spellEnd"/>
+      <w:r>
+        <w:rPr>
+          <w:rFonts w:ascii="Arial" w:hAnsi="Arial" w:cs="Arial"/>
+          <w:sz w:val="24"/>
+          <w:szCs w:val="24"/>
+        </w:rPr>
+        <w:t xml:space="preserve"> </w:t>
+      </w:r>
+      <w:proofErr w:type="spellStart"/>
+      <w:r>
+        <w:rPr>
+          <w:rFonts w:ascii="Arial" w:hAnsi="Arial" w:cs="Arial"/>
+          <w:sz w:val="24"/>
+          <w:szCs w:val="24"/>
+        </w:rPr>
+        <w:t>ref</w:t>
+      </w:r>
+      <w:proofErr w:type="spellEnd"/>
+      <w:r>
+        <w:rPr>
+          <w:rFonts w:ascii="Arial" w:hAnsi="Arial" w:cs="Arial"/>
+          <w:sz w:val="24"/>
+          <w:szCs w:val="24"/>
+        </w:rPr>
+        <w:t xml:space="preserve">. </w:t>
+      </w:r>
+      <w:proofErr w:type="spellStart"/>
+      <w:r>
+        <w:rPr>
+          <w:rFonts w:ascii="Arial" w:hAnsi="Arial" w:cs="Arial"/>
+          <w:sz w:val="24"/>
+          <w:szCs w:val="24"/>
+        </w:rPr>
+        <w:t>estados_</w:t>
+      </w:r>
+      <w:proofErr w:type="gramStart"/>
+      <w:r>
+        <w:rPr>
+          <w:rFonts w:ascii="Arial" w:hAnsi="Arial" w:cs="Arial"/>
+          <w:sz w:val="24"/>
+          <w:szCs w:val="24"/>
+        </w:rPr>
+        <w:t>gps.estado</w:t>
+      </w:r>
+      <w:proofErr w:type="spellEnd"/>
+      <w:proofErr w:type="gramEnd"/>
+    </w:p>
+    <w:p>
+      <w:pPr>
+        <w:tabs>
+          <w:tab w:val="left" w:pos="2143"/>
+        </w:tabs>
+        <w:rPr>
+          <w:rFonts w:ascii="Arial" w:hAnsi="Arial" w:cs="Arial"/>
+          <w:sz w:val="24"/>
+          <w:szCs w:val="24"/>
+        </w:rPr>
+      </w:pPr>
+      <w:r>
+        <w:rPr>
+          <w:rFonts w:ascii="Arial" w:hAnsi="Arial" w:cs="Arial"/>
+          <w:sz w:val="24"/>
+          <w:szCs w:val="24"/>
+        </w:rPr>
+        <w:t xml:space="preserve">FK = </w:t>
+      </w:r>
+      <w:proofErr w:type="spellStart"/>
+      <w:r>
+        <w:rPr>
+          <w:rFonts w:ascii="Arial" w:hAnsi="Arial" w:cs="Arial"/>
+          <w:sz w:val="24"/>
+          <w:szCs w:val="24"/>
+        </w:rPr>
+        <w:t>id_gps</w:t>
+      </w:r>
+      <w:proofErr w:type="spellEnd"/>
+      <w:r>
+        <w:rPr>
+          <w:rFonts w:ascii="Arial" w:hAnsi="Arial" w:cs="Arial"/>
+          <w:sz w:val="24"/>
+          <w:szCs w:val="24"/>
+        </w:rPr>
+        <w:t xml:space="preserve"> </w:t>
+      </w:r>
+      <w:proofErr w:type="spellStart"/>
+      <w:r>
+        <w:rPr>
+          <w:rFonts w:ascii="Arial" w:hAnsi="Arial" w:cs="Arial"/>
+          <w:sz w:val="24"/>
+          <w:szCs w:val="24"/>
+        </w:rPr>
+        <w:t>ref</w:t>
+      </w:r>
+      <w:proofErr w:type="spellEnd"/>
+      <w:r>
+        <w:rPr>
+          <w:rFonts w:ascii="Arial" w:hAnsi="Arial" w:cs="Arial"/>
+          <w:sz w:val="24"/>
+          <w:szCs w:val="24"/>
+        </w:rPr>
+        <w:t>. gps.id</w:t>
+      </w:r>
+    </w:p>
+    <w:p>
+      <w:pPr>
+        <w:tabs>
+          <w:tab w:val="left" w:pos="2143"/>
+        </w:tabs>
+        <w:rPr>
+          <w:rFonts w:ascii="Arial" w:hAnsi="Arial" w:cs="Arial"/>
+          <w:sz w:val="24"/>
+          <w:szCs w:val="24"/>
+        </w:rPr>
+      </w:pPr>
+      <w:r>
+        <w:rPr>
+          <w:rFonts w:ascii="Arial" w:hAnsi="Arial" w:cs="Arial"/>
+          <w:sz w:val="24"/>
+          <w:szCs w:val="24"/>
+        </w:rPr>
+        <w:t>R.I.:</w:t>
+      </w:r>
+    </w:p>
+    <w:p>
+      <w:pPr>
+        <w:pStyle w:val="PargrafodaLista"/>
+        <w:numPr>
+          <w:ilvl w:val="0"/>
+          <w:numId w:val="26"/>
+        </w:numPr>
+        <w:tabs>
+          <w:tab w:val="left" w:pos="2143"/>
+        </w:tabs>
+        <w:rPr>
+          <w:rFonts w:ascii="Arial" w:hAnsi="Arial" w:cs="Arial"/>
+          <w:sz w:val="24"/>
+          <w:szCs w:val="24"/>
+        </w:rPr>
+      </w:pPr>
+      <w:proofErr w:type="spellStart"/>
+      <w:r>
+        <w:rPr>
+          <w:rFonts w:ascii="Arial" w:hAnsi="Arial" w:cs="Arial"/>
+          <w:sz w:val="24"/>
+          <w:szCs w:val="24"/>
+        </w:rPr>
+        <w:t>telefone_condutor</w:t>
+      </w:r>
+      <w:proofErr w:type="spellEnd"/>
+      <w:r>
+        <w:rPr>
+          <w:rFonts w:ascii="Arial" w:hAnsi="Arial" w:cs="Arial"/>
+          <w:sz w:val="24"/>
+          <w:szCs w:val="24"/>
+        </w:rPr>
+        <w:t xml:space="preserve"> -&gt; Opcional</w:t>
+      </w:r>
+    </w:p>
+    <w:p>
+      <w:pPr>
+        <w:pStyle w:val="PargrafodaLista"/>
+        <w:numPr>
+          <w:ilvl w:val="0"/>
+          <w:numId w:val="26"/>
+        </w:numPr>
+        <w:tabs>
+          <w:tab w:val="left" w:pos="2143"/>
+        </w:tabs>
+        <w:rPr>
+          <w:rFonts w:ascii="Arial" w:hAnsi="Arial" w:cs="Arial"/>
+          <w:sz w:val="24"/>
+          <w:szCs w:val="24"/>
+        </w:rPr>
+      </w:pPr>
+      <w:r>
+        <w:rPr>
+          <w:rFonts w:ascii="Arial" w:hAnsi="Arial" w:cs="Arial"/>
+          <w:sz w:val="24"/>
+          <w:szCs w:val="24"/>
+        </w:rPr>
+        <w:t xml:space="preserve">O estado do equipamento é </w:t>
+      </w:r>
+      <w:proofErr w:type="spellStart"/>
+      <w:r>
+        <w:rPr>
+          <w:rFonts w:ascii="Arial" w:hAnsi="Arial" w:cs="Arial"/>
+          <w:sz w:val="24"/>
+          <w:szCs w:val="24"/>
+        </w:rPr>
+        <w:t>multivalor</w:t>
+      </w:r>
+      <w:proofErr w:type="spellEnd"/>
+      <w:r>
+        <w:rPr>
+          <w:rFonts w:ascii="Arial" w:hAnsi="Arial" w:cs="Arial"/>
+          <w:sz w:val="24"/>
+          <w:szCs w:val="24"/>
+        </w:rPr>
+        <w:t xml:space="preserve"> e pode ser: </w:t>
+      </w:r>
+      <w:proofErr w:type="spellStart"/>
+      <w:r>
+        <w:rPr>
+          <w:rFonts w:ascii="Arial" w:hAnsi="Arial" w:cs="Arial"/>
+          <w:sz w:val="24"/>
+          <w:szCs w:val="24"/>
+        </w:rPr>
+        <w:t>Activo</w:t>
+      </w:r>
+      <w:proofErr w:type="spellEnd"/>
+      <w:r>
+        <w:rPr>
+          <w:rFonts w:ascii="Arial" w:hAnsi="Arial" w:cs="Arial"/>
+          <w:sz w:val="24"/>
+          <w:szCs w:val="24"/>
+        </w:rPr>
+        <w:t xml:space="preserve">, </w:t>
+      </w:r>
+      <w:proofErr w:type="spellStart"/>
+      <w:r>
+        <w:rPr>
+          <w:rFonts w:ascii="Arial" w:hAnsi="Arial" w:cs="Arial"/>
+          <w:sz w:val="24"/>
+          <w:szCs w:val="24"/>
+        </w:rPr>
+        <w:t>PausaDeAlarmes</w:t>
+      </w:r>
+      <w:proofErr w:type="spellEnd"/>
+      <w:r>
+        <w:rPr>
+          <w:rFonts w:ascii="Arial" w:hAnsi="Arial" w:cs="Arial"/>
+          <w:sz w:val="24"/>
+          <w:szCs w:val="24"/>
+        </w:rPr>
+        <w:t xml:space="preserve">, </w:t>
+      </w:r>
+      <w:proofErr w:type="spellStart"/>
+      <w:r>
+        <w:rPr>
+          <w:rFonts w:ascii="Arial" w:hAnsi="Arial" w:cs="Arial"/>
+          <w:sz w:val="24"/>
+          <w:szCs w:val="24"/>
+        </w:rPr>
+        <w:t>Inactivo</w:t>
+      </w:r>
+      <w:proofErr w:type="spellEnd"/>
+      <w:r>
+        <w:rPr>
+          <w:rFonts w:ascii="Arial" w:hAnsi="Arial" w:cs="Arial"/>
+          <w:sz w:val="24"/>
+          <w:szCs w:val="24"/>
+        </w:rPr>
+        <w:t>.</w:t>
+      </w:r>
+    </w:p>
+    <w:p>
+      <w:pPr>
+        <w:pStyle w:val="PargrafodaLista"/>
+        <w:numPr>
+          <w:ilvl w:val="0"/>
+          <w:numId w:val="26"/>
+        </w:numPr>
+        <w:tabs>
+          <w:tab w:val="left" w:pos="2143"/>
+        </w:tabs>
+        <w:rPr>
+          <w:rFonts w:ascii="Arial" w:hAnsi="Arial" w:cs="Arial"/>
+          <w:sz w:val="24"/>
+          <w:szCs w:val="24"/>
+        </w:rPr>
+      </w:pPr>
+      <w:r>
+        <w:rPr>
+          <w:rFonts w:ascii="Arial" w:hAnsi="Arial" w:cs="Arial"/>
+          <w:sz w:val="24"/>
+          <w:szCs w:val="24"/>
+        </w:rPr>
+        <w:t>Os estados podem ser geridos (adicionar/remover/editar) pela aplicação</w:t>
+      </w:r>
+    </w:p>
+    <w:p>
+      <w:pPr>
+        <w:pStyle w:val="PargrafodaLista"/>
+        <w:numPr>
+          <w:ilvl w:val="0"/>
+          <w:numId w:val="26"/>
+        </w:numPr>
+        <w:tabs>
+          <w:tab w:val="left" w:pos="2143"/>
+        </w:tabs>
+        <w:rPr>
+          <w:rFonts w:ascii="Arial" w:hAnsi="Arial" w:cs="Arial"/>
+          <w:sz w:val="24"/>
+          <w:szCs w:val="24"/>
+        </w:rPr>
+      </w:pPr>
+      <w:r>
+        <w:rPr>
+          <w:rFonts w:ascii="Arial" w:hAnsi="Arial" w:cs="Arial"/>
+          <w:sz w:val="24"/>
+          <w:szCs w:val="24"/>
+        </w:rPr>
+        <w:t>'</w:t>
+      </w:r>
+      <w:proofErr w:type="spellStart"/>
+      <w:r>
+        <w:rPr>
+          <w:rFonts w:ascii="Arial" w:hAnsi="Arial" w:cs="Arial"/>
+          <w:sz w:val="24"/>
+          <w:szCs w:val="24"/>
+        </w:rPr>
+        <w:t>num_alarmes</w:t>
+      </w:r>
+      <w:proofErr w:type="spellEnd"/>
+      <w:r>
+        <w:rPr>
+          <w:rFonts w:ascii="Arial" w:hAnsi="Arial" w:cs="Arial"/>
+          <w:sz w:val="24"/>
+          <w:szCs w:val="24"/>
+        </w:rPr>
+        <w:t>' é recalculado quando é gerado um novo alarme</w:t>
+      </w:r>
+    </w:p>
+    <w:p>
+      <w:pPr>
+        <w:tabs>
+          <w:tab w:val="left" w:pos="2143"/>
+        </w:tabs>
+        <w:rPr>
+          <w:rFonts w:ascii="Arial" w:hAnsi="Arial" w:cs="Arial"/>
+          <w:sz w:val="24"/>
+          <w:szCs w:val="24"/>
+        </w:rPr>
+      </w:pPr>
+    </w:p>
+    <w:p>
+      <w:pPr>
+        <w:tabs>
+          <w:tab w:val="left" w:pos="2143"/>
+        </w:tabs>
+        <w:rPr>
+          <w:rFonts w:ascii="Arial" w:hAnsi="Arial" w:cs="Arial"/>
+          <w:sz w:val="24"/>
+          <w:szCs w:val="24"/>
+        </w:rPr>
+      </w:pPr>
+      <w:proofErr w:type="spellStart"/>
+      <w:r>
+        <w:rPr>
+          <w:rFonts w:ascii="Arial" w:hAnsi="Arial" w:cs="Arial"/>
+          <w:b/>
+          <w:bCs/>
+          <w:sz w:val="24"/>
+          <w:szCs w:val="24"/>
+        </w:rPr>
+        <w:t>gps</w:t>
+      </w:r>
+      <w:proofErr w:type="spellEnd"/>
+      <w:r>
+        <w:rPr>
+          <w:rFonts w:ascii="Arial" w:hAnsi="Arial" w:cs="Arial"/>
+          <w:sz w:val="24"/>
+          <w:szCs w:val="24"/>
+        </w:rPr>
+        <w:t xml:space="preserve"> (id)</w:t>
+      </w:r>
+    </w:p>
+    <w:p>
+      <w:pPr>
+        <w:tabs>
+          <w:tab w:val="left" w:pos="2143"/>
+        </w:tabs>
+        <w:rPr>
+          <w:rFonts w:ascii="Arial" w:hAnsi="Arial" w:cs="Arial"/>
+          <w:sz w:val="24"/>
+          <w:szCs w:val="24"/>
+        </w:rPr>
+      </w:pPr>
+      <w:r>
+        <w:rPr>
+          <w:rFonts w:ascii="Arial" w:hAnsi="Arial" w:cs="Arial"/>
+          <w:sz w:val="24"/>
+          <w:szCs w:val="24"/>
+        </w:rPr>
+        <w:t>PK = id</w:t>
+      </w:r>
+    </w:p>
+    <w:p>
+      <w:pPr>
+        <w:tabs>
+          <w:tab w:val="left" w:pos="2143"/>
+        </w:tabs>
+        <w:rPr>
+          <w:rFonts w:ascii="Arial" w:hAnsi="Arial" w:cs="Arial"/>
+          <w:sz w:val="24"/>
+          <w:szCs w:val="24"/>
+        </w:rPr>
+      </w:pPr>
+    </w:p>
+    <w:p>
+      <w:pPr>
+        <w:tabs>
+          <w:tab w:val="left" w:pos="2143"/>
+        </w:tabs>
+        <w:rPr>
+          <w:rFonts w:ascii="Arial" w:hAnsi="Arial" w:cs="Arial"/>
+          <w:sz w:val="24"/>
+          <w:szCs w:val="24"/>
+        </w:rPr>
+      </w:pPr>
+      <w:proofErr w:type="spellStart"/>
+      <w:r>
+        <w:rPr>
+          <w:rFonts w:ascii="Arial" w:hAnsi="Arial" w:cs="Arial"/>
+          <w:b/>
+          <w:bCs/>
+          <w:sz w:val="24"/>
+          <w:szCs w:val="24"/>
+        </w:rPr>
+        <w:t>zona_verde</w:t>
+      </w:r>
+      <w:proofErr w:type="spellEnd"/>
+      <w:r>
+        <w:rPr>
+          <w:rFonts w:ascii="Arial" w:hAnsi="Arial" w:cs="Arial"/>
+          <w:sz w:val="24"/>
+          <w:szCs w:val="24"/>
+        </w:rPr>
+        <w:t xml:space="preserve"> (id, longitude, latitude, raio, </w:t>
+      </w:r>
+      <w:proofErr w:type="spellStart"/>
+      <w:r>
+        <w:rPr>
+          <w:rFonts w:ascii="Arial" w:hAnsi="Arial" w:cs="Arial"/>
+          <w:sz w:val="24"/>
+          <w:szCs w:val="24"/>
+        </w:rPr>
+        <w:t>id_</w:t>
+      </w:r>
+      <w:proofErr w:type="gramStart"/>
+      <w:r>
+        <w:rPr>
+          <w:rFonts w:ascii="Arial" w:hAnsi="Arial" w:cs="Arial"/>
+          <w:sz w:val="24"/>
+          <w:szCs w:val="24"/>
+        </w:rPr>
+        <w:t>veiculo</w:t>
+      </w:r>
+      <w:proofErr w:type="spellEnd"/>
+      <w:proofErr w:type="gramEnd"/>
+      <w:r>
+        <w:rPr>
+          <w:rFonts w:ascii="Arial" w:hAnsi="Arial" w:cs="Arial"/>
+          <w:sz w:val="24"/>
+          <w:szCs w:val="24"/>
+        </w:rPr>
+        <w:t>)</w:t>
+      </w:r>
+    </w:p>
+    <w:p>
+      <w:pPr>
+        <w:tabs>
+          <w:tab w:val="left" w:pos="2143"/>
+        </w:tabs>
+        <w:rPr>
+          <w:rFonts w:ascii="Arial" w:hAnsi="Arial" w:cs="Arial"/>
+          <w:sz w:val="24"/>
+          <w:szCs w:val="24"/>
+        </w:rPr>
+      </w:pPr>
+      <w:r>
+        <w:rPr>
+          <w:rFonts w:ascii="Arial" w:hAnsi="Arial" w:cs="Arial"/>
+          <w:sz w:val="24"/>
+          <w:szCs w:val="24"/>
+        </w:rPr>
+        <w:t>PK = id</w:t>
+      </w:r>
+    </w:p>
+    <w:p>
+      <w:pPr>
+        <w:tabs>
+          <w:tab w:val="left" w:pos="2143"/>
+        </w:tabs>
+        <w:rPr>
+          <w:rFonts w:ascii="Arial" w:hAnsi="Arial" w:cs="Arial"/>
+          <w:sz w:val="24"/>
+          <w:szCs w:val="24"/>
+        </w:rPr>
+      </w:pPr>
+      <w:r>
+        <w:rPr>
+          <w:rFonts w:ascii="Arial" w:hAnsi="Arial" w:cs="Arial"/>
+          <w:sz w:val="24"/>
+          <w:szCs w:val="24"/>
+        </w:rPr>
+        <w:t xml:space="preserve">FK = </w:t>
+      </w:r>
+      <w:proofErr w:type="spellStart"/>
+      <w:r>
+        <w:rPr>
+          <w:rFonts w:ascii="Arial" w:hAnsi="Arial" w:cs="Arial"/>
+          <w:sz w:val="24"/>
+          <w:szCs w:val="24"/>
+        </w:rPr>
+        <w:t>id_veiculo</w:t>
+      </w:r>
+      <w:proofErr w:type="spellEnd"/>
+      <w:r>
+        <w:rPr>
+          <w:rFonts w:ascii="Arial" w:hAnsi="Arial" w:cs="Arial"/>
+          <w:sz w:val="24"/>
+          <w:szCs w:val="24"/>
+        </w:rPr>
+        <w:t xml:space="preserve"> </w:t>
+      </w:r>
+      <w:proofErr w:type="spellStart"/>
+      <w:r>
+        <w:rPr>
+          <w:rFonts w:ascii="Arial" w:hAnsi="Arial" w:cs="Arial"/>
+          <w:sz w:val="24"/>
+          <w:szCs w:val="24"/>
+        </w:rPr>
+        <w:t>ref</w:t>
+      </w:r>
+      <w:proofErr w:type="spellEnd"/>
+      <w:r>
+        <w:rPr>
+          <w:rFonts w:ascii="Arial" w:hAnsi="Arial" w:cs="Arial"/>
+          <w:sz w:val="24"/>
+          <w:szCs w:val="24"/>
+        </w:rPr>
+        <w:t xml:space="preserve">. </w:t>
+      </w:r>
+      <w:proofErr w:type="spellStart"/>
+      <w:proofErr w:type="gramStart"/>
+      <w:r>
+        <w:rPr>
+          <w:rFonts w:ascii="Arial" w:hAnsi="Arial" w:cs="Arial"/>
+          <w:sz w:val="24"/>
+          <w:szCs w:val="24"/>
+        </w:rPr>
+        <w:t>veiculo.matricula</w:t>
+      </w:r>
+      <w:proofErr w:type="spellEnd"/>
+      <w:proofErr w:type="gramEnd"/>
+    </w:p>
+    <w:p>
+      <w:pPr>
+        <w:tabs>
+          <w:tab w:val="left" w:pos="2143"/>
+        </w:tabs>
+        <w:rPr>
+          <w:rFonts w:ascii="Arial" w:hAnsi="Arial" w:cs="Arial"/>
+          <w:sz w:val="24"/>
+          <w:szCs w:val="24"/>
+        </w:rPr>
+      </w:pPr>
+    </w:p>
+    <w:p>
+      <w:pPr>
+        <w:tabs>
+          <w:tab w:val="left" w:pos="2143"/>
+        </w:tabs>
+        <w:rPr>
+          <w:rFonts w:ascii="Arial" w:hAnsi="Arial" w:cs="Arial"/>
+          <w:sz w:val="24"/>
+          <w:szCs w:val="24"/>
+        </w:rPr>
+      </w:pPr>
+      <w:r>
+        <w:rPr>
+          <w:rFonts w:ascii="Arial" w:hAnsi="Arial" w:cs="Arial"/>
+          <w:b/>
+          <w:bCs/>
+          <w:sz w:val="24"/>
+          <w:szCs w:val="24"/>
+        </w:rPr>
+        <w:t>registo</w:t>
+      </w:r>
+      <w:r>
+        <w:rPr>
+          <w:rFonts w:ascii="Arial" w:hAnsi="Arial" w:cs="Arial"/>
+          <w:sz w:val="24"/>
+          <w:szCs w:val="24"/>
+        </w:rPr>
+        <w:t xml:space="preserve"> (id, longitude, latitude, </w:t>
+      </w:r>
+      <w:proofErr w:type="spellStart"/>
+      <w:r>
+        <w:rPr>
+          <w:rFonts w:ascii="Arial" w:hAnsi="Arial" w:cs="Arial"/>
+          <w:sz w:val="24"/>
+          <w:szCs w:val="24"/>
+        </w:rPr>
+        <w:t>marca_temporal</w:t>
+      </w:r>
+      <w:proofErr w:type="spellEnd"/>
+      <w:r>
+        <w:rPr>
+          <w:rFonts w:ascii="Arial" w:hAnsi="Arial" w:cs="Arial"/>
+          <w:sz w:val="24"/>
+          <w:szCs w:val="24"/>
+        </w:rPr>
+        <w:t xml:space="preserve">, </w:t>
+      </w:r>
+      <w:proofErr w:type="spellStart"/>
+      <w:r>
+        <w:rPr>
+          <w:rFonts w:ascii="Arial" w:hAnsi="Arial" w:cs="Arial"/>
+          <w:sz w:val="24"/>
+          <w:szCs w:val="24"/>
+        </w:rPr>
+        <w:t>id_gps</w:t>
+      </w:r>
+      <w:proofErr w:type="spellEnd"/>
+      <w:r>
+        <w:rPr>
+          <w:rFonts w:ascii="Arial" w:hAnsi="Arial" w:cs="Arial"/>
+          <w:sz w:val="24"/>
+          <w:szCs w:val="24"/>
+        </w:rPr>
+        <w:t>)</w:t>
+      </w:r>
+    </w:p>
+    <w:p>
+      <w:pPr>
+        <w:tabs>
+          <w:tab w:val="left" w:pos="2143"/>
+        </w:tabs>
+        <w:rPr>
+          <w:rFonts w:ascii="Arial" w:hAnsi="Arial" w:cs="Arial"/>
+          <w:sz w:val="24"/>
+          <w:szCs w:val="24"/>
+        </w:rPr>
+      </w:pPr>
+      <w:r>
+        <w:rPr>
+          <w:rFonts w:ascii="Arial" w:hAnsi="Arial" w:cs="Arial"/>
+          <w:sz w:val="24"/>
+          <w:szCs w:val="24"/>
+        </w:rPr>
+        <w:t>PK = id</w:t>
+      </w:r>
+    </w:p>
+    <w:p>
+      <w:pPr>
+        <w:tabs>
+          <w:tab w:val="left" w:pos="2143"/>
+        </w:tabs>
+        <w:rPr>
+          <w:rFonts w:ascii="Arial" w:hAnsi="Arial" w:cs="Arial"/>
+          <w:sz w:val="24"/>
+          <w:szCs w:val="24"/>
+        </w:rPr>
+      </w:pPr>
+      <w:r>
+        <w:rPr>
+          <w:rFonts w:ascii="Arial" w:hAnsi="Arial" w:cs="Arial"/>
+          <w:sz w:val="24"/>
+          <w:szCs w:val="24"/>
+        </w:rPr>
+        <w:t xml:space="preserve">FK = </w:t>
+      </w:r>
+      <w:proofErr w:type="spellStart"/>
+      <w:r>
+        <w:rPr>
+          <w:rFonts w:ascii="Arial" w:hAnsi="Arial" w:cs="Arial"/>
+          <w:sz w:val="24"/>
+          <w:szCs w:val="24"/>
+        </w:rPr>
+        <w:t>id_gps</w:t>
+      </w:r>
+      <w:proofErr w:type="spellEnd"/>
+      <w:r>
+        <w:rPr>
+          <w:rFonts w:ascii="Arial" w:hAnsi="Arial" w:cs="Arial"/>
+          <w:sz w:val="24"/>
+          <w:szCs w:val="24"/>
+        </w:rPr>
+        <w:t xml:space="preserve"> </w:t>
+      </w:r>
+      <w:proofErr w:type="spellStart"/>
+      <w:r>
+        <w:rPr>
+          <w:rFonts w:ascii="Arial" w:hAnsi="Arial" w:cs="Arial"/>
+          <w:sz w:val="24"/>
+          <w:szCs w:val="24"/>
+        </w:rPr>
+        <w:t>ref</w:t>
+      </w:r>
+      <w:proofErr w:type="spellEnd"/>
+      <w:r>
+        <w:rPr>
+          <w:rFonts w:ascii="Arial" w:hAnsi="Arial" w:cs="Arial"/>
+          <w:sz w:val="24"/>
+          <w:szCs w:val="24"/>
+        </w:rPr>
+        <w:t>. gps.id</w:t>
+      </w:r>
+    </w:p>
+    <w:p>
+      <w:pPr>
+        <w:tabs>
+          <w:tab w:val="left" w:pos="2143"/>
+        </w:tabs>
+        <w:rPr>
+          <w:rFonts w:ascii="Arial" w:hAnsi="Arial" w:cs="Arial"/>
+          <w:sz w:val="24"/>
+          <w:szCs w:val="24"/>
+        </w:rPr>
+      </w:pPr>
+      <w:r>
+        <w:rPr>
+          <w:rFonts w:ascii="Arial" w:hAnsi="Arial" w:cs="Arial"/>
+          <w:sz w:val="24"/>
+          <w:szCs w:val="24"/>
+        </w:rPr>
+        <w:t>R.I.:</w:t>
+      </w:r>
+    </w:p>
+    <w:p>
+      <w:pPr>
+        <w:pStyle w:val="PargrafodaLista"/>
+        <w:numPr>
+          <w:ilvl w:val="0"/>
+          <w:numId w:val="27"/>
+        </w:numPr>
+        <w:tabs>
+          <w:tab w:val="left" w:pos="2143"/>
+        </w:tabs>
+        <w:rPr>
+          <w:rFonts w:ascii="Arial" w:hAnsi="Arial" w:cs="Arial"/>
+          <w:sz w:val="24"/>
+          <w:szCs w:val="24"/>
+        </w:rPr>
+      </w:pPr>
+      <w:r>
+        <w:rPr>
+          <w:rFonts w:ascii="Arial" w:hAnsi="Arial" w:cs="Arial"/>
+          <w:sz w:val="24"/>
+          <w:szCs w:val="24"/>
+        </w:rPr>
+        <w:t>A cada 10s é emitido um registo a partir de um equipamento GPS</w:t>
+      </w:r>
+    </w:p>
+    <w:p>
+      <w:pPr>
+        <w:pStyle w:val="PargrafodaLista"/>
+        <w:numPr>
+          <w:ilvl w:val="0"/>
+          <w:numId w:val="27"/>
+        </w:numPr>
+        <w:tabs>
+          <w:tab w:val="left" w:pos="2143"/>
+        </w:tabs>
+        <w:rPr>
+          <w:rFonts w:ascii="Arial" w:hAnsi="Arial" w:cs="Arial"/>
+          <w:sz w:val="24"/>
+          <w:szCs w:val="24"/>
+        </w:rPr>
+      </w:pPr>
+      <w:r>
+        <w:rPr>
+          <w:rFonts w:ascii="Arial" w:hAnsi="Arial" w:cs="Arial"/>
+          <w:sz w:val="24"/>
+          <w:szCs w:val="24"/>
+        </w:rPr>
+        <w:t>Quando as coordenadas de um registo para um '</w:t>
+      </w:r>
+      <w:proofErr w:type="spellStart"/>
+      <w:r>
+        <w:rPr>
+          <w:rFonts w:ascii="Arial" w:hAnsi="Arial" w:cs="Arial"/>
+          <w:sz w:val="24"/>
+          <w:szCs w:val="24"/>
+        </w:rPr>
+        <w:t>id_gps</w:t>
+      </w:r>
+      <w:proofErr w:type="spellEnd"/>
+      <w:r>
+        <w:rPr>
+          <w:rFonts w:ascii="Arial" w:hAnsi="Arial" w:cs="Arial"/>
+          <w:sz w:val="24"/>
+          <w:szCs w:val="24"/>
+        </w:rPr>
+        <w:t>'(</w:t>
+      </w:r>
+      <w:proofErr w:type="spellStart"/>
+      <w:r>
+        <w:rPr>
+          <w:rFonts w:ascii="Arial" w:hAnsi="Arial" w:cs="Arial"/>
+          <w:sz w:val="24"/>
+          <w:szCs w:val="24"/>
+        </w:rPr>
+        <w:t>atribuido</w:t>
+      </w:r>
+      <w:proofErr w:type="spellEnd"/>
+      <w:r>
+        <w:rPr>
+          <w:rFonts w:ascii="Arial" w:hAnsi="Arial" w:cs="Arial"/>
+          <w:sz w:val="24"/>
+          <w:szCs w:val="24"/>
+        </w:rPr>
+        <w:t xml:space="preserve"> a um único veículo) saem</w:t>
+      </w:r>
+      <w:r>
+        <w:rPr>
+          <w:rFonts w:ascii="Arial" w:hAnsi="Arial" w:cs="Arial"/>
+          <w:sz w:val="24"/>
+          <w:szCs w:val="24"/>
+        </w:rPr>
+        <w:t xml:space="preserve"> </w:t>
+      </w:r>
+      <w:r>
+        <w:rPr>
+          <w:rFonts w:ascii="Arial" w:hAnsi="Arial" w:cs="Arial"/>
+          <w:sz w:val="24"/>
+          <w:szCs w:val="24"/>
+        </w:rPr>
+        <w:t xml:space="preserve">das coordenadas de alguma das 'zonas verdes' associadas a esse </w:t>
+      </w:r>
+      <w:proofErr w:type="gramStart"/>
+      <w:r>
+        <w:rPr>
+          <w:rFonts w:ascii="Arial" w:hAnsi="Arial" w:cs="Arial"/>
+          <w:sz w:val="24"/>
+          <w:szCs w:val="24"/>
+        </w:rPr>
+        <w:t>veiculo</w:t>
+      </w:r>
+      <w:proofErr w:type="gramEnd"/>
+      <w:r>
+        <w:rPr>
+          <w:rFonts w:ascii="Arial" w:hAnsi="Arial" w:cs="Arial"/>
+          <w:sz w:val="24"/>
+          <w:szCs w:val="24"/>
+        </w:rPr>
+        <w:t xml:space="preserve"> gerar um 'alarme'</w:t>
+      </w:r>
+    </w:p>
+    <w:p>
+      <w:pPr>
+        <w:pStyle w:val="PargrafodaLista"/>
+        <w:numPr>
+          <w:ilvl w:val="0"/>
+          <w:numId w:val="27"/>
+        </w:numPr>
+        <w:tabs>
+          <w:tab w:val="left" w:pos="2143"/>
+        </w:tabs>
+        <w:rPr>
+          <w:rFonts w:ascii="Arial" w:hAnsi="Arial" w:cs="Arial"/>
+          <w:sz w:val="24"/>
+          <w:szCs w:val="24"/>
+        </w:rPr>
+      </w:pPr>
+      <w:r>
+        <w:rPr>
+          <w:rFonts w:ascii="Arial" w:hAnsi="Arial" w:cs="Arial"/>
+          <w:sz w:val="24"/>
+          <w:szCs w:val="24"/>
+        </w:rPr>
+        <w:t>Quando é criado um registo ele fica nesta tabela e também em '</w:t>
+      </w:r>
+      <w:proofErr w:type="spellStart"/>
+      <w:r>
+        <w:rPr>
+          <w:rFonts w:ascii="Arial" w:hAnsi="Arial" w:cs="Arial"/>
+          <w:sz w:val="24"/>
+          <w:szCs w:val="24"/>
+        </w:rPr>
+        <w:t>registo_n_proc</w:t>
+      </w:r>
+      <w:proofErr w:type="spellEnd"/>
+      <w:r>
+        <w:rPr>
+          <w:rFonts w:ascii="Arial" w:hAnsi="Arial" w:cs="Arial"/>
+          <w:sz w:val="24"/>
+          <w:szCs w:val="24"/>
+        </w:rPr>
+        <w:t>'</w:t>
+      </w:r>
+    </w:p>
+    <w:p>
+      <w:pPr>
+        <w:tabs>
+          <w:tab w:val="left" w:pos="2143"/>
+        </w:tabs>
+        <w:rPr>
+          <w:rFonts w:ascii="Arial" w:hAnsi="Arial" w:cs="Arial"/>
+          <w:sz w:val="24"/>
+          <w:szCs w:val="24"/>
+        </w:rPr>
+      </w:pPr>
+    </w:p>
+    <w:p>
+      <w:pPr>
+        <w:tabs>
+          <w:tab w:val="left" w:pos="2143"/>
+        </w:tabs>
+        <w:rPr>
+          <w:rFonts w:ascii="Arial" w:hAnsi="Arial" w:cs="Arial"/>
+          <w:sz w:val="24"/>
+          <w:szCs w:val="24"/>
+        </w:rPr>
+      </w:pPr>
+      <w:proofErr w:type="spellStart"/>
+      <w:r>
+        <w:rPr>
+          <w:rFonts w:ascii="Arial" w:hAnsi="Arial" w:cs="Arial"/>
+          <w:b/>
+          <w:bCs/>
+          <w:sz w:val="24"/>
+          <w:szCs w:val="24"/>
+        </w:rPr>
+        <w:t>registo_n_proc</w:t>
+      </w:r>
+      <w:proofErr w:type="spellEnd"/>
+      <w:r>
+        <w:rPr>
+          <w:rFonts w:ascii="Arial" w:hAnsi="Arial" w:cs="Arial"/>
+          <w:sz w:val="24"/>
+          <w:szCs w:val="24"/>
+        </w:rPr>
+        <w:t xml:space="preserve"> (</w:t>
+      </w:r>
+      <w:proofErr w:type="spellStart"/>
+      <w:r>
+        <w:rPr>
+          <w:rFonts w:ascii="Arial" w:hAnsi="Arial" w:cs="Arial"/>
+          <w:sz w:val="24"/>
+          <w:szCs w:val="24"/>
+        </w:rPr>
+        <w:t>id_registo</w:t>
+      </w:r>
+      <w:proofErr w:type="spellEnd"/>
+      <w:r>
+        <w:rPr>
+          <w:rFonts w:ascii="Arial" w:hAnsi="Arial" w:cs="Arial"/>
+          <w:sz w:val="24"/>
+          <w:szCs w:val="24"/>
+        </w:rPr>
+        <w:t>)</w:t>
+      </w:r>
+    </w:p>
+    <w:p>
+      <w:pPr>
+        <w:tabs>
+          <w:tab w:val="left" w:pos="2143"/>
+        </w:tabs>
+        <w:rPr>
+          <w:rFonts w:ascii="Arial" w:hAnsi="Arial" w:cs="Arial"/>
+          <w:sz w:val="24"/>
+          <w:szCs w:val="24"/>
+        </w:rPr>
+      </w:pPr>
+      <w:r>
+        <w:rPr>
+          <w:rFonts w:ascii="Arial" w:hAnsi="Arial" w:cs="Arial"/>
+          <w:sz w:val="24"/>
+          <w:szCs w:val="24"/>
+        </w:rPr>
+        <w:t xml:space="preserve">PK = </w:t>
+      </w:r>
+      <w:proofErr w:type="spellStart"/>
+      <w:r>
+        <w:rPr>
+          <w:rFonts w:ascii="Arial" w:hAnsi="Arial" w:cs="Arial"/>
+          <w:sz w:val="24"/>
+          <w:szCs w:val="24"/>
+        </w:rPr>
+        <w:t>id_registo</w:t>
+      </w:r>
+      <w:proofErr w:type="spellEnd"/>
+    </w:p>
+    <w:p>
+      <w:pPr>
+        <w:tabs>
+          <w:tab w:val="left" w:pos="2143"/>
+        </w:tabs>
+        <w:rPr>
+          <w:rFonts w:ascii="Arial" w:hAnsi="Arial" w:cs="Arial"/>
+          <w:sz w:val="24"/>
+          <w:szCs w:val="24"/>
+        </w:rPr>
+      </w:pPr>
+      <w:r>
+        <w:rPr>
+          <w:rFonts w:ascii="Arial" w:hAnsi="Arial" w:cs="Arial"/>
+          <w:sz w:val="24"/>
+          <w:szCs w:val="24"/>
+        </w:rPr>
+        <w:t xml:space="preserve">FK = </w:t>
+      </w:r>
+      <w:proofErr w:type="spellStart"/>
+      <w:r>
+        <w:rPr>
+          <w:rFonts w:ascii="Arial" w:hAnsi="Arial" w:cs="Arial"/>
+          <w:sz w:val="24"/>
+          <w:szCs w:val="24"/>
+        </w:rPr>
+        <w:t>id_registo</w:t>
+      </w:r>
+      <w:proofErr w:type="spellEnd"/>
+      <w:r>
+        <w:rPr>
+          <w:rFonts w:ascii="Arial" w:hAnsi="Arial" w:cs="Arial"/>
+          <w:sz w:val="24"/>
+          <w:szCs w:val="24"/>
+        </w:rPr>
+        <w:t xml:space="preserve"> </w:t>
+      </w:r>
+      <w:proofErr w:type="spellStart"/>
+      <w:r>
+        <w:rPr>
+          <w:rFonts w:ascii="Arial" w:hAnsi="Arial" w:cs="Arial"/>
+          <w:sz w:val="24"/>
+          <w:szCs w:val="24"/>
+        </w:rPr>
+        <w:t>ref</w:t>
+      </w:r>
+      <w:proofErr w:type="spellEnd"/>
+      <w:r>
+        <w:rPr>
+          <w:rFonts w:ascii="Arial" w:hAnsi="Arial" w:cs="Arial"/>
+          <w:sz w:val="24"/>
+          <w:szCs w:val="24"/>
+        </w:rPr>
+        <w:t>, registo.id</w:t>
+      </w:r>
+    </w:p>
+    <w:p>
+      <w:pPr>
+        <w:tabs>
+          <w:tab w:val="left" w:pos="2143"/>
+        </w:tabs>
+        <w:rPr>
+          <w:rFonts w:ascii="Arial" w:hAnsi="Arial" w:cs="Arial"/>
+          <w:sz w:val="24"/>
+          <w:szCs w:val="24"/>
+        </w:rPr>
+      </w:pPr>
+      <w:r>
+        <w:rPr>
+          <w:rFonts w:ascii="Arial" w:hAnsi="Arial" w:cs="Arial"/>
+          <w:sz w:val="24"/>
+          <w:szCs w:val="24"/>
+        </w:rPr>
+        <w:t xml:space="preserve">- A cada 5 </w:t>
+      </w:r>
+      <w:proofErr w:type="spellStart"/>
+      <w:r>
+        <w:rPr>
+          <w:rFonts w:ascii="Arial" w:hAnsi="Arial" w:cs="Arial"/>
+          <w:sz w:val="24"/>
+          <w:szCs w:val="24"/>
+        </w:rPr>
+        <w:t>mins</w:t>
+      </w:r>
+      <w:proofErr w:type="spellEnd"/>
+      <w:r>
+        <w:rPr>
+          <w:rFonts w:ascii="Arial" w:hAnsi="Arial" w:cs="Arial"/>
+          <w:sz w:val="24"/>
+          <w:szCs w:val="24"/>
+        </w:rPr>
+        <w:t xml:space="preserve"> passar todos para a tabela '</w:t>
+      </w:r>
+      <w:proofErr w:type="spellStart"/>
+      <w:r>
+        <w:rPr>
+          <w:rFonts w:ascii="Arial" w:hAnsi="Arial" w:cs="Arial"/>
+          <w:sz w:val="24"/>
+          <w:szCs w:val="24"/>
+        </w:rPr>
+        <w:t>registo_proc</w:t>
+      </w:r>
+      <w:proofErr w:type="spellEnd"/>
+      <w:r>
+        <w:rPr>
+          <w:rFonts w:ascii="Arial" w:hAnsi="Arial" w:cs="Arial"/>
+          <w:sz w:val="24"/>
+          <w:szCs w:val="24"/>
+        </w:rPr>
+        <w:t xml:space="preserve">' caso esteja tudo bem. </w:t>
+      </w:r>
+    </w:p>
+    <w:p>
+      <w:pPr>
+        <w:tabs>
+          <w:tab w:val="left" w:pos="2143"/>
+        </w:tabs>
+        <w:rPr>
+          <w:rFonts w:ascii="Arial" w:hAnsi="Arial" w:cs="Arial"/>
+          <w:sz w:val="24"/>
+          <w:szCs w:val="24"/>
+        </w:rPr>
+      </w:pPr>
+      <w:r>
+        <w:rPr>
+          <w:rFonts w:ascii="Arial" w:hAnsi="Arial" w:cs="Arial"/>
+          <w:sz w:val="24"/>
+          <w:szCs w:val="24"/>
+        </w:rPr>
+        <w:t xml:space="preserve">  Caso alguma das seguintes condições se verifique o registo vai para '</w:t>
+      </w:r>
+      <w:proofErr w:type="spellStart"/>
+      <w:r>
+        <w:rPr>
+          <w:rFonts w:ascii="Arial" w:hAnsi="Arial" w:cs="Arial"/>
+          <w:sz w:val="24"/>
+          <w:szCs w:val="24"/>
+        </w:rPr>
+        <w:t>registo_invalido</w:t>
+      </w:r>
+      <w:proofErr w:type="spellEnd"/>
+      <w:r>
+        <w:rPr>
+          <w:rFonts w:ascii="Arial" w:hAnsi="Arial" w:cs="Arial"/>
+          <w:sz w:val="24"/>
+          <w:szCs w:val="24"/>
+        </w:rPr>
+        <w:t>'</w:t>
+      </w:r>
+      <w:r>
+        <w:rPr>
+          <w:rFonts w:ascii="Arial" w:hAnsi="Arial" w:cs="Arial"/>
+          <w:sz w:val="24"/>
+          <w:szCs w:val="24"/>
+        </w:rPr>
+        <w:t>:</w:t>
+      </w:r>
+    </w:p>
+    <w:p>
+      <w:pPr>
+        <w:pStyle w:val="PargrafodaLista"/>
+        <w:numPr>
+          <w:ilvl w:val="0"/>
+          <w:numId w:val="24"/>
+        </w:numPr>
+        <w:tabs>
+          <w:tab w:val="left" w:pos="2143"/>
+        </w:tabs>
+        <w:rPr>
+          <w:rFonts w:ascii="Arial" w:hAnsi="Arial" w:cs="Arial"/>
+          <w:sz w:val="24"/>
+          <w:szCs w:val="24"/>
+        </w:rPr>
+      </w:pPr>
+      <w:r>
+        <w:rPr>
+          <w:rFonts w:ascii="Arial" w:hAnsi="Arial" w:cs="Arial"/>
+          <w:sz w:val="24"/>
+          <w:szCs w:val="24"/>
+        </w:rPr>
+        <w:t>id não existente na tabela 'registo'</w:t>
+      </w:r>
+    </w:p>
+    <w:p>
+      <w:pPr>
+        <w:pStyle w:val="PargrafodaLista"/>
+        <w:numPr>
+          <w:ilvl w:val="0"/>
+          <w:numId w:val="24"/>
+        </w:numPr>
+        <w:tabs>
+          <w:tab w:val="left" w:pos="2143"/>
+        </w:tabs>
+        <w:rPr>
+          <w:rFonts w:ascii="Arial" w:hAnsi="Arial" w:cs="Arial"/>
+          <w:sz w:val="24"/>
+          <w:szCs w:val="24"/>
+        </w:rPr>
+      </w:pPr>
+      <w:r>
+        <w:rPr>
+          <w:rFonts w:ascii="Arial" w:hAnsi="Arial" w:cs="Arial"/>
+          <w:sz w:val="24"/>
+          <w:szCs w:val="24"/>
+        </w:rPr>
+        <w:t>data('</w:t>
+      </w:r>
+      <w:proofErr w:type="spellStart"/>
+      <w:r>
+        <w:rPr>
+          <w:rFonts w:ascii="Arial" w:hAnsi="Arial" w:cs="Arial"/>
+          <w:sz w:val="24"/>
+          <w:szCs w:val="24"/>
+        </w:rPr>
+        <w:t>marca_temporal</w:t>
+      </w:r>
+      <w:proofErr w:type="spellEnd"/>
+      <w:r>
+        <w:rPr>
+          <w:rFonts w:ascii="Arial" w:hAnsi="Arial" w:cs="Arial"/>
+          <w:sz w:val="24"/>
+          <w:szCs w:val="24"/>
+        </w:rPr>
+        <w:t xml:space="preserve">') a </w:t>
+      </w:r>
+      <w:proofErr w:type="spellStart"/>
+      <w:r>
+        <w:rPr>
+          <w:rFonts w:ascii="Arial" w:hAnsi="Arial" w:cs="Arial"/>
+          <w:sz w:val="24"/>
+          <w:szCs w:val="24"/>
+        </w:rPr>
+        <w:t>null</w:t>
+      </w:r>
+      <w:proofErr w:type="spellEnd"/>
+    </w:p>
+    <w:p>
+      <w:pPr>
+        <w:pStyle w:val="PargrafodaLista"/>
+        <w:numPr>
+          <w:ilvl w:val="0"/>
+          <w:numId w:val="24"/>
+        </w:numPr>
+        <w:tabs>
+          <w:tab w:val="left" w:pos="2143"/>
+        </w:tabs>
+        <w:rPr>
+          <w:rFonts w:ascii="Arial" w:hAnsi="Arial" w:cs="Arial"/>
+          <w:sz w:val="24"/>
+          <w:szCs w:val="24"/>
+        </w:rPr>
+      </w:pPr>
+      <w:r>
+        <w:rPr>
+          <w:rFonts w:ascii="Arial" w:hAnsi="Arial" w:cs="Arial"/>
+          <w:sz w:val="24"/>
+          <w:szCs w:val="24"/>
+        </w:rPr>
+        <w:t xml:space="preserve">latitude a </w:t>
+      </w:r>
+      <w:proofErr w:type="spellStart"/>
+      <w:r>
+        <w:rPr>
+          <w:rFonts w:ascii="Arial" w:hAnsi="Arial" w:cs="Arial"/>
+          <w:sz w:val="24"/>
+          <w:szCs w:val="24"/>
+        </w:rPr>
+        <w:t>null</w:t>
+      </w:r>
+      <w:proofErr w:type="spellEnd"/>
+    </w:p>
+    <w:p>
+      <w:pPr>
+        <w:pStyle w:val="PargrafodaLista"/>
+        <w:numPr>
+          <w:ilvl w:val="0"/>
+          <w:numId w:val="24"/>
+        </w:numPr>
+        <w:tabs>
+          <w:tab w:val="left" w:pos="2143"/>
+        </w:tabs>
+        <w:rPr>
+          <w:rFonts w:ascii="Arial" w:hAnsi="Arial" w:cs="Arial"/>
+          <w:sz w:val="24"/>
+          <w:szCs w:val="24"/>
+        </w:rPr>
+      </w:pPr>
+      <w:r>
+        <w:rPr>
+          <w:rFonts w:ascii="Arial" w:hAnsi="Arial" w:cs="Arial"/>
+          <w:sz w:val="24"/>
+          <w:szCs w:val="24"/>
+        </w:rPr>
+        <w:t xml:space="preserve">longitude a </w:t>
+      </w:r>
+      <w:proofErr w:type="spellStart"/>
+      <w:r>
+        <w:rPr>
+          <w:rFonts w:ascii="Arial" w:hAnsi="Arial" w:cs="Arial"/>
+          <w:sz w:val="24"/>
+          <w:szCs w:val="24"/>
+        </w:rPr>
+        <w:t>null</w:t>
+      </w:r>
+      <w:proofErr w:type="spellEnd"/>
+    </w:p>
+    <w:p>
+      <w:pPr>
+        <w:tabs>
+          <w:tab w:val="left" w:pos="2143"/>
+        </w:tabs>
+        <w:rPr>
+          <w:rFonts w:ascii="Arial" w:hAnsi="Arial" w:cs="Arial"/>
+          <w:sz w:val="24"/>
+          <w:szCs w:val="24"/>
+        </w:rPr>
+      </w:pPr>
+    </w:p>
+    <w:p>
+      <w:pPr>
+        <w:tabs>
+          <w:tab w:val="left" w:pos="2143"/>
+        </w:tabs>
+        <w:rPr>
+          <w:rFonts w:ascii="Arial" w:hAnsi="Arial" w:cs="Arial"/>
+          <w:sz w:val="24"/>
+          <w:szCs w:val="24"/>
+        </w:rPr>
+      </w:pPr>
+      <w:proofErr w:type="spellStart"/>
+      <w:r>
+        <w:rPr>
+          <w:rFonts w:ascii="Arial" w:hAnsi="Arial" w:cs="Arial"/>
+          <w:b/>
+          <w:bCs/>
+          <w:sz w:val="24"/>
+          <w:szCs w:val="24"/>
+        </w:rPr>
+        <w:t>registo_proc</w:t>
+      </w:r>
+      <w:proofErr w:type="spellEnd"/>
+      <w:r>
+        <w:rPr>
+          <w:rFonts w:ascii="Arial" w:hAnsi="Arial" w:cs="Arial"/>
+          <w:sz w:val="24"/>
+          <w:szCs w:val="24"/>
+        </w:rPr>
+        <w:t xml:space="preserve"> (id, </w:t>
+      </w:r>
+      <w:proofErr w:type="spellStart"/>
+      <w:r>
+        <w:rPr>
+          <w:rFonts w:ascii="Arial" w:hAnsi="Arial" w:cs="Arial"/>
+          <w:sz w:val="24"/>
+          <w:szCs w:val="24"/>
+        </w:rPr>
+        <w:t>id_registo</w:t>
+      </w:r>
+      <w:proofErr w:type="spellEnd"/>
+      <w:r>
+        <w:rPr>
+          <w:rFonts w:ascii="Arial" w:hAnsi="Arial" w:cs="Arial"/>
+          <w:sz w:val="24"/>
+          <w:szCs w:val="24"/>
+        </w:rPr>
+        <w:t>)</w:t>
+      </w:r>
+    </w:p>
+    <w:p>
+      <w:pPr>
+        <w:tabs>
+          <w:tab w:val="left" w:pos="2143"/>
+        </w:tabs>
+        <w:rPr>
+          <w:rFonts w:ascii="Arial" w:hAnsi="Arial" w:cs="Arial"/>
+          <w:sz w:val="24"/>
+          <w:szCs w:val="24"/>
+        </w:rPr>
+      </w:pPr>
+      <w:r>
+        <w:rPr>
+          <w:rFonts w:ascii="Arial" w:hAnsi="Arial" w:cs="Arial"/>
+          <w:sz w:val="24"/>
+          <w:szCs w:val="24"/>
+        </w:rPr>
+        <w:t xml:space="preserve">PK = </w:t>
+      </w:r>
+      <w:proofErr w:type="spellStart"/>
+      <w:r>
+        <w:rPr>
+          <w:rFonts w:ascii="Arial" w:hAnsi="Arial" w:cs="Arial"/>
+          <w:sz w:val="24"/>
+          <w:szCs w:val="24"/>
+        </w:rPr>
+        <w:t>id_registo</w:t>
+      </w:r>
+      <w:proofErr w:type="spellEnd"/>
+    </w:p>
+    <w:p>
+      <w:pPr>
+        <w:tabs>
+          <w:tab w:val="left" w:pos="2143"/>
+        </w:tabs>
+        <w:rPr>
+          <w:rFonts w:ascii="Arial" w:hAnsi="Arial" w:cs="Arial"/>
+          <w:sz w:val="24"/>
+          <w:szCs w:val="24"/>
+        </w:rPr>
+      </w:pPr>
+      <w:r>
+        <w:rPr>
+          <w:rFonts w:ascii="Arial" w:hAnsi="Arial" w:cs="Arial"/>
+          <w:sz w:val="24"/>
+          <w:szCs w:val="24"/>
+        </w:rPr>
+        <w:t xml:space="preserve">FK = </w:t>
+      </w:r>
+      <w:proofErr w:type="spellStart"/>
+      <w:r>
+        <w:rPr>
+          <w:rFonts w:ascii="Arial" w:hAnsi="Arial" w:cs="Arial"/>
+          <w:sz w:val="24"/>
+          <w:szCs w:val="24"/>
+        </w:rPr>
+        <w:t>id_registo</w:t>
+      </w:r>
+      <w:proofErr w:type="spellEnd"/>
+      <w:r>
+        <w:rPr>
+          <w:rFonts w:ascii="Arial" w:hAnsi="Arial" w:cs="Arial"/>
+          <w:sz w:val="24"/>
+          <w:szCs w:val="24"/>
+        </w:rPr>
+        <w:t xml:space="preserve"> </w:t>
+      </w:r>
+      <w:proofErr w:type="spellStart"/>
+      <w:r>
+        <w:rPr>
+          <w:rFonts w:ascii="Arial" w:hAnsi="Arial" w:cs="Arial"/>
+          <w:sz w:val="24"/>
+          <w:szCs w:val="24"/>
+        </w:rPr>
+        <w:t>ref</w:t>
+      </w:r>
+      <w:proofErr w:type="spellEnd"/>
+      <w:r>
+        <w:rPr>
+          <w:rFonts w:ascii="Arial" w:hAnsi="Arial" w:cs="Arial"/>
+          <w:sz w:val="24"/>
+          <w:szCs w:val="24"/>
+        </w:rPr>
+        <w:t>, registo.id</w:t>
+      </w:r>
+    </w:p>
+    <w:p>
+      <w:pPr>
+        <w:tabs>
+          <w:tab w:val="left" w:pos="2143"/>
+        </w:tabs>
+        <w:rPr>
+          <w:rFonts w:ascii="Arial" w:hAnsi="Arial" w:cs="Arial"/>
+          <w:sz w:val="24"/>
+          <w:szCs w:val="24"/>
+        </w:rPr>
+      </w:pPr>
+    </w:p>
+    <w:p>
+      <w:pPr>
+        <w:tabs>
+          <w:tab w:val="left" w:pos="2143"/>
+        </w:tabs>
+        <w:rPr>
+          <w:rFonts w:ascii="Arial" w:hAnsi="Arial" w:cs="Arial"/>
+          <w:sz w:val="24"/>
+          <w:szCs w:val="24"/>
+        </w:rPr>
+      </w:pPr>
+      <w:proofErr w:type="spellStart"/>
+      <w:r>
+        <w:rPr>
+          <w:rFonts w:ascii="Arial" w:hAnsi="Arial" w:cs="Arial"/>
+          <w:b/>
+          <w:bCs/>
+          <w:sz w:val="24"/>
+          <w:szCs w:val="24"/>
+        </w:rPr>
+        <w:t>registo_invalido</w:t>
+      </w:r>
+      <w:proofErr w:type="spellEnd"/>
+      <w:r>
+        <w:rPr>
+          <w:rFonts w:ascii="Arial" w:hAnsi="Arial" w:cs="Arial"/>
+          <w:sz w:val="24"/>
+          <w:szCs w:val="24"/>
+        </w:rPr>
+        <w:t xml:space="preserve"> (</w:t>
+      </w:r>
+      <w:proofErr w:type="spellStart"/>
+      <w:r>
+        <w:rPr>
+          <w:rFonts w:ascii="Arial" w:hAnsi="Arial" w:cs="Arial"/>
+          <w:sz w:val="24"/>
+          <w:szCs w:val="24"/>
+        </w:rPr>
+        <w:t>id_registo</w:t>
+      </w:r>
+      <w:proofErr w:type="spellEnd"/>
+      <w:r>
+        <w:rPr>
+          <w:rFonts w:ascii="Arial" w:hAnsi="Arial" w:cs="Arial"/>
+          <w:sz w:val="24"/>
+          <w:szCs w:val="24"/>
+        </w:rPr>
+        <w:t>)</w:t>
+      </w:r>
+    </w:p>
+    <w:p>
+      <w:pPr>
+        <w:tabs>
+          <w:tab w:val="left" w:pos="2143"/>
+        </w:tabs>
+        <w:rPr>
+          <w:rFonts w:ascii="Arial" w:hAnsi="Arial" w:cs="Arial"/>
+          <w:sz w:val="24"/>
+          <w:szCs w:val="24"/>
+        </w:rPr>
+      </w:pPr>
+      <w:r>
+        <w:rPr>
+          <w:rFonts w:ascii="Arial" w:hAnsi="Arial" w:cs="Arial"/>
+          <w:sz w:val="24"/>
+          <w:szCs w:val="24"/>
+        </w:rPr>
+        <w:t xml:space="preserve">PK = </w:t>
+      </w:r>
+      <w:proofErr w:type="spellStart"/>
+      <w:r>
+        <w:rPr>
+          <w:rFonts w:ascii="Arial" w:hAnsi="Arial" w:cs="Arial"/>
+          <w:sz w:val="24"/>
+          <w:szCs w:val="24"/>
+        </w:rPr>
+        <w:t>id_registo</w:t>
+      </w:r>
+      <w:proofErr w:type="spellEnd"/>
+    </w:p>
+    <w:p>
+      <w:pPr>
+        <w:tabs>
+          <w:tab w:val="left" w:pos="2143"/>
+        </w:tabs>
+        <w:rPr>
+          <w:rFonts w:ascii="Arial" w:hAnsi="Arial" w:cs="Arial"/>
+          <w:sz w:val="24"/>
+          <w:szCs w:val="24"/>
+        </w:rPr>
+      </w:pPr>
+      <w:r>
+        <w:rPr>
+          <w:rFonts w:ascii="Arial" w:hAnsi="Arial" w:cs="Arial"/>
+          <w:sz w:val="24"/>
+          <w:szCs w:val="24"/>
+        </w:rPr>
+        <w:t xml:space="preserve">FK = </w:t>
+      </w:r>
+      <w:proofErr w:type="spellStart"/>
+      <w:r>
+        <w:rPr>
+          <w:rFonts w:ascii="Arial" w:hAnsi="Arial" w:cs="Arial"/>
+          <w:sz w:val="24"/>
+          <w:szCs w:val="24"/>
+        </w:rPr>
+        <w:t>id_registo</w:t>
+      </w:r>
+      <w:proofErr w:type="spellEnd"/>
+      <w:r>
+        <w:rPr>
+          <w:rFonts w:ascii="Arial" w:hAnsi="Arial" w:cs="Arial"/>
+          <w:sz w:val="24"/>
+          <w:szCs w:val="24"/>
+        </w:rPr>
+        <w:t xml:space="preserve"> </w:t>
+      </w:r>
+      <w:proofErr w:type="spellStart"/>
+      <w:r>
+        <w:rPr>
+          <w:rFonts w:ascii="Arial" w:hAnsi="Arial" w:cs="Arial"/>
+          <w:sz w:val="24"/>
+          <w:szCs w:val="24"/>
+        </w:rPr>
+        <w:t>ref</w:t>
+      </w:r>
+      <w:proofErr w:type="spellEnd"/>
+      <w:r>
+        <w:rPr>
+          <w:rFonts w:ascii="Arial" w:hAnsi="Arial" w:cs="Arial"/>
+          <w:sz w:val="24"/>
+          <w:szCs w:val="24"/>
+        </w:rPr>
+        <w:t>, registo.id</w:t>
+      </w:r>
+    </w:p>
+    <w:p>
+      <w:pPr>
+        <w:tabs>
+          <w:tab w:val="left" w:pos="2143"/>
+        </w:tabs>
+        <w:rPr>
+          <w:rFonts w:ascii="Arial" w:hAnsi="Arial" w:cs="Arial"/>
+          <w:sz w:val="24"/>
+          <w:szCs w:val="24"/>
+        </w:rPr>
+      </w:pPr>
+      <w:r>
+        <w:rPr>
+          <w:rFonts w:ascii="Arial" w:hAnsi="Arial" w:cs="Arial"/>
+          <w:sz w:val="24"/>
+          <w:szCs w:val="24"/>
+        </w:rPr>
+        <w:t>R.I.:</w:t>
+      </w:r>
+    </w:p>
+    <w:p>
+      <w:pPr>
+        <w:pStyle w:val="PargrafodaLista"/>
+        <w:numPr>
+          <w:ilvl w:val="0"/>
+          <w:numId w:val="28"/>
+        </w:numPr>
+        <w:tabs>
+          <w:tab w:val="left" w:pos="2143"/>
+        </w:tabs>
+        <w:rPr>
+          <w:rFonts w:ascii="Arial" w:hAnsi="Arial" w:cs="Arial"/>
+          <w:sz w:val="24"/>
+          <w:szCs w:val="24"/>
+        </w:rPr>
+      </w:pPr>
+      <w:r>
+        <w:rPr>
+          <w:rFonts w:ascii="Arial" w:hAnsi="Arial" w:cs="Arial"/>
+          <w:sz w:val="24"/>
+          <w:szCs w:val="24"/>
+        </w:rPr>
+        <w:t>Registos aqui inseridos são removidos ao fim de 15 dias</w:t>
+      </w:r>
+    </w:p>
+    <w:p>
+      <w:pPr>
+        <w:tabs>
+          <w:tab w:val="left" w:pos="2143"/>
+        </w:tabs>
+        <w:rPr>
+          <w:rFonts w:ascii="Arial" w:hAnsi="Arial" w:cs="Arial"/>
+          <w:sz w:val="24"/>
+          <w:szCs w:val="24"/>
+        </w:rPr>
+      </w:pPr>
+    </w:p>
+    <w:p>
+      <w:pPr>
+        <w:tabs>
+          <w:tab w:val="left" w:pos="2143"/>
+        </w:tabs>
+        <w:rPr>
+          <w:rFonts w:ascii="Arial" w:hAnsi="Arial" w:cs="Arial"/>
+          <w:sz w:val="24"/>
+          <w:szCs w:val="24"/>
+        </w:rPr>
+      </w:pPr>
+    </w:p>
+    <w:p>
+      <w:pPr>
+        <w:tabs>
+          <w:tab w:val="left" w:pos="2143"/>
+        </w:tabs>
+        <w:rPr>
+          <w:rFonts w:ascii="Arial" w:hAnsi="Arial" w:cs="Arial"/>
+          <w:sz w:val="24"/>
+          <w:szCs w:val="24"/>
+        </w:rPr>
+      </w:pPr>
+      <w:r>
+        <w:rPr>
+          <w:rFonts w:ascii="Arial" w:hAnsi="Arial" w:cs="Arial"/>
+          <w:b/>
+          <w:bCs/>
+          <w:sz w:val="24"/>
+          <w:szCs w:val="24"/>
+        </w:rPr>
+        <w:t>alarme</w:t>
+      </w:r>
+      <w:r>
+        <w:rPr>
+          <w:rFonts w:ascii="Arial" w:hAnsi="Arial" w:cs="Arial"/>
+          <w:sz w:val="24"/>
+          <w:szCs w:val="24"/>
+        </w:rPr>
+        <w:t xml:space="preserve"> (id, </w:t>
+      </w:r>
+      <w:proofErr w:type="spellStart"/>
+      <w:r>
+        <w:rPr>
+          <w:rFonts w:ascii="Arial" w:hAnsi="Arial" w:cs="Arial"/>
+          <w:sz w:val="24"/>
+          <w:szCs w:val="24"/>
+        </w:rPr>
+        <w:t>id_registo</w:t>
+      </w:r>
+      <w:proofErr w:type="spellEnd"/>
+      <w:r>
+        <w:rPr>
+          <w:rFonts w:ascii="Arial" w:hAnsi="Arial" w:cs="Arial"/>
+          <w:sz w:val="24"/>
+          <w:szCs w:val="24"/>
+        </w:rPr>
+        <w:t xml:space="preserve">, </w:t>
+      </w:r>
+      <w:proofErr w:type="spellStart"/>
+      <w:r>
+        <w:rPr>
+          <w:rFonts w:ascii="Arial" w:hAnsi="Arial" w:cs="Arial"/>
+          <w:sz w:val="24"/>
+          <w:szCs w:val="24"/>
+        </w:rPr>
+        <w:t>id_</w:t>
+      </w:r>
+      <w:proofErr w:type="gramStart"/>
+      <w:r>
+        <w:rPr>
+          <w:rFonts w:ascii="Arial" w:hAnsi="Arial" w:cs="Arial"/>
+          <w:sz w:val="24"/>
+          <w:szCs w:val="24"/>
+        </w:rPr>
+        <w:t>veiculo</w:t>
+      </w:r>
+      <w:proofErr w:type="spellEnd"/>
+      <w:proofErr w:type="gramEnd"/>
+      <w:r>
+        <w:rPr>
+          <w:rFonts w:ascii="Arial" w:hAnsi="Arial" w:cs="Arial"/>
+          <w:sz w:val="24"/>
+          <w:szCs w:val="24"/>
+        </w:rPr>
+        <w:t>)</w:t>
+      </w:r>
+    </w:p>
+    <w:p>
+      <w:pPr>
+        <w:tabs>
+          <w:tab w:val="left" w:pos="2143"/>
+        </w:tabs>
+        <w:rPr>
+          <w:rFonts w:ascii="Arial" w:hAnsi="Arial" w:cs="Arial"/>
+          <w:sz w:val="24"/>
+          <w:szCs w:val="24"/>
+        </w:rPr>
+      </w:pPr>
+      <w:r>
+        <w:rPr>
+          <w:rFonts w:ascii="Arial" w:hAnsi="Arial" w:cs="Arial"/>
+          <w:sz w:val="24"/>
+          <w:szCs w:val="24"/>
+        </w:rPr>
+        <w:t>PK = id</w:t>
+      </w:r>
+    </w:p>
+    <w:p>
+      <w:pPr>
+        <w:tabs>
+          <w:tab w:val="left" w:pos="2143"/>
+        </w:tabs>
+        <w:rPr>
+          <w:rFonts w:ascii="Arial" w:hAnsi="Arial" w:cs="Arial"/>
+          <w:sz w:val="24"/>
+          <w:szCs w:val="24"/>
+        </w:rPr>
+      </w:pPr>
+      <w:r>
+        <w:rPr>
+          <w:rFonts w:ascii="Arial" w:hAnsi="Arial" w:cs="Arial"/>
+          <w:sz w:val="24"/>
+          <w:szCs w:val="24"/>
+        </w:rPr>
+        <w:t xml:space="preserve">FK = </w:t>
+      </w:r>
+      <w:proofErr w:type="spellStart"/>
+      <w:r>
+        <w:rPr>
+          <w:rFonts w:ascii="Arial" w:hAnsi="Arial" w:cs="Arial"/>
+          <w:sz w:val="24"/>
+          <w:szCs w:val="24"/>
+        </w:rPr>
+        <w:t>id_registo</w:t>
+      </w:r>
+      <w:proofErr w:type="spellEnd"/>
+      <w:r>
+        <w:rPr>
+          <w:rFonts w:ascii="Arial" w:hAnsi="Arial" w:cs="Arial"/>
+          <w:sz w:val="24"/>
+          <w:szCs w:val="24"/>
+        </w:rPr>
+        <w:t xml:space="preserve"> </w:t>
+      </w:r>
+      <w:proofErr w:type="spellStart"/>
+      <w:r>
+        <w:rPr>
+          <w:rFonts w:ascii="Arial" w:hAnsi="Arial" w:cs="Arial"/>
+          <w:sz w:val="24"/>
+          <w:szCs w:val="24"/>
+        </w:rPr>
+        <w:t>ref</w:t>
+      </w:r>
+      <w:proofErr w:type="spellEnd"/>
+      <w:r>
+        <w:rPr>
+          <w:rFonts w:ascii="Arial" w:hAnsi="Arial" w:cs="Arial"/>
+          <w:sz w:val="24"/>
+          <w:szCs w:val="24"/>
+        </w:rPr>
+        <w:t>, registo.id</w:t>
+      </w:r>
+    </w:p>
+    <w:p>
+      <w:pPr>
+        <w:tabs>
+          <w:tab w:val="left" w:pos="2143"/>
+        </w:tabs>
+        <w:rPr>
+          <w:rFonts w:ascii="Arial" w:hAnsi="Arial" w:cs="Arial"/>
+          <w:sz w:val="24"/>
+          <w:szCs w:val="24"/>
+        </w:rPr>
+      </w:pPr>
+      <w:r>
+        <w:rPr>
+          <w:rFonts w:ascii="Arial" w:hAnsi="Arial" w:cs="Arial"/>
+          <w:sz w:val="24"/>
+          <w:szCs w:val="24"/>
+        </w:rPr>
+        <w:t xml:space="preserve">FK = </w:t>
+      </w:r>
+      <w:proofErr w:type="spellStart"/>
+      <w:r>
+        <w:rPr>
+          <w:rFonts w:ascii="Arial" w:hAnsi="Arial" w:cs="Arial"/>
+          <w:sz w:val="24"/>
+          <w:szCs w:val="24"/>
+        </w:rPr>
+        <w:t>id_veiculo</w:t>
+      </w:r>
+      <w:proofErr w:type="spellEnd"/>
+      <w:r>
+        <w:rPr>
+          <w:rFonts w:ascii="Arial" w:hAnsi="Arial" w:cs="Arial"/>
+          <w:sz w:val="24"/>
+          <w:szCs w:val="24"/>
+        </w:rPr>
+        <w:t xml:space="preserve"> </w:t>
+      </w:r>
+      <w:proofErr w:type="spellStart"/>
+      <w:r>
+        <w:rPr>
+          <w:rFonts w:ascii="Arial" w:hAnsi="Arial" w:cs="Arial"/>
+          <w:sz w:val="24"/>
+          <w:szCs w:val="24"/>
+        </w:rPr>
+        <w:t>ref</w:t>
+      </w:r>
+      <w:proofErr w:type="spellEnd"/>
+      <w:r>
+        <w:rPr>
+          <w:rFonts w:ascii="Arial" w:hAnsi="Arial" w:cs="Arial"/>
+          <w:sz w:val="24"/>
+          <w:szCs w:val="24"/>
+        </w:rPr>
+        <w:t xml:space="preserve">. </w:t>
+      </w:r>
+      <w:proofErr w:type="spellStart"/>
+      <w:proofErr w:type="gramStart"/>
+      <w:r>
+        <w:rPr>
+          <w:rFonts w:ascii="Arial" w:hAnsi="Arial" w:cs="Arial"/>
+          <w:sz w:val="24"/>
+          <w:szCs w:val="24"/>
+        </w:rPr>
+        <w:t>veiculo.matricula</w:t>
+      </w:r>
+      <w:proofErr w:type="spellEnd"/>
+      <w:proofErr w:type="gramEnd"/>
     </w:p>
     <w:sectPr>
       <w:headerReference w:type="default" r:id="rId11"/>
@@ -6714,7 +11136,7 @@
 </file>
 
 <file path=word/endnotes.xml><?xml version="1.0" encoding="utf-8"?>
-<w:endnotes xmlns:wpc="http://schemas.microsoft.com/office/word/2010/wordprocessingCanvas" xmlns:cx="http://schemas.microsoft.com/office/drawing/2014/chartex" xmlns:cx1="http://schemas.microsoft.com/office/drawing/2015/9/8/chartex" xmlns:cx2="http://schemas.microsoft.com/office/drawing/2015/10/21/chartex" xmlns:cx3="http://schemas.microsoft.com/office/drawing/2016/5/9/chartex" xmlns:cx4="http://schemas.microsoft.com/office/drawing/2016/5/10/chartex" xmlns:cx5="http://schemas.microsoft.com/office/drawing/2016/5/11/chartex" xmlns:cx6="http://schemas.microsoft.com/office/drawing/2016/5/12/chartex" xmlns:cx7="http://schemas.microsoft.com/office/drawing/2016/5/13/chartex" xmlns:cx8="http://schemas.microsoft.com/office/drawing/2016/5/14/chartex" xmlns:mc="http://schemas.openxmlformats.org/markup-compatibility/2006" xmlns:aink="http://schemas.microsoft.com/office/drawing/2016/ink" xmlns:am3d="http://schemas.microsoft.com/office/drawing/2017/model3d" xmlns:o="urn:schemas-microsoft-com:office:office" xmlns:oel="http://schemas.microsoft.com/office/2019/extlst" xmlns:r="http://schemas.openxmlformats.org/officeDocument/2006/relationships" xmlns:m="http://schemas.openxmlformats.org/officeDocument/2006/math" xmlns:v="urn:schemas-microsoft-com:vml" xmlns:wp14="http://schemas.microsoft.com/office/word/2010/wordprocessingDrawing" xmlns:wp="http://schemas.openxmlformats.org/drawingml/2006/wordprocessingDrawing" xmlns:w10="urn:schemas-microsoft-com:office:word" xmlns:w="http://schemas.openxmlformats.org/wordprocessingml/2006/main" xmlns:w14="http://schemas.microsoft.com/office/word/2010/wordml" xmlns:w15="http://schemas.microsoft.com/office/word/2012/wordml" xmlns:w16cex="http://schemas.microsoft.com/office/word/2018/wordml/cex" xmlns:w16cid="http://schemas.microsoft.com/office/word/2016/wordml/cid" xmlns:w16="http://schemas.microsoft.com/office/word/2018/wordml" xmlns:w16sdtdh="http://schemas.microsoft.com/office/word/2020/wordml/sdtdatahash" xmlns:w16se="http://schemas.microsoft.com/office/word/2015/wordml/symex" xmlns:wpg="http://schemas.microsoft.com/office/word/2010/wordprocessingGroup" xmlns:wpi="http://schemas.microsoft.com/office/word/2010/wordprocessingInk" xmlns:wne="http://schemas.microsoft.com/office/word/2006/wordml" xmlns:wps="http://schemas.microsoft.com/office/word/2010/wordprocessingShape" mc:Ignorable="w14 w15 w16se w16cid w16 w16cex w16sdtdh wp14">
+<w:endnotes xmlns:wpc="http://schemas.microsoft.com/office/word/2010/wordprocessingCanvas" xmlns:cx="http://schemas.microsoft.com/office/drawing/2014/chartex" xmlns:cx1="http://schemas.microsoft.com/office/drawing/2015/9/8/chartex" xmlns:cx2="http://schemas.microsoft.com/office/drawing/2015/10/21/chartex" xmlns:cx3="http://schemas.microsoft.com/office/drawing/2016/5/9/chartex" xmlns:cx4="http://schemas.microsoft.com/office/drawing/2016/5/10/chartex" xmlns:cx5="http://schemas.microsoft.com/office/drawing/2016/5/11/chartex" xmlns:cx6="http://schemas.microsoft.com/office/drawing/2016/5/12/chartex" xmlns:cx7="http://schemas.microsoft.com/office/drawing/2016/5/13/chartex" xmlns:cx8="http://schemas.microsoft.com/office/drawing/2016/5/14/chartex" xmlns:mc="http://schemas.openxmlformats.org/markup-compatibility/2006" xmlns:aink="http://schemas.microsoft.com/office/drawing/2016/ink" xmlns:am3d="http://schemas.microsoft.com/office/drawing/2017/model3d" xmlns:o="urn:schemas-microsoft-com:office:office" xmlns:r="http://schemas.openxmlformats.org/officeDocument/2006/relationships" xmlns:m="http://schemas.openxmlformats.org/officeDocument/2006/math" xmlns:v="urn:schemas-microsoft-com:vml" xmlns:wp14="http://schemas.microsoft.com/office/word/2010/wordprocessingDrawing" xmlns:wp="http://schemas.openxmlformats.org/drawingml/2006/wordprocessingDrawing" xmlns:w10="urn:schemas-microsoft-com:office:word" xmlns:w="http://schemas.openxmlformats.org/wordprocessingml/2006/main" xmlns:w14="http://schemas.microsoft.com/office/word/2010/wordml" xmlns:w15="http://schemas.microsoft.com/office/word/2012/wordml" xmlns:w16cex="http://schemas.microsoft.com/office/word/2018/wordml/cex" xmlns:w16cid="http://schemas.microsoft.com/office/word/2016/wordml/cid" xmlns:w16="http://schemas.microsoft.com/office/word/2018/wordml" xmlns:w16sdtdh="http://schemas.microsoft.com/office/word/2020/wordml/sdtdatahash" xmlns:w16se="http://schemas.microsoft.com/office/word/2015/wordml/symex" xmlns:wpg="http://schemas.microsoft.com/office/word/2010/wordprocessingGroup" xmlns:wpi="http://schemas.microsoft.com/office/word/2010/wordprocessingInk" xmlns:wne="http://schemas.microsoft.com/office/word/2006/wordml" xmlns:wps="http://schemas.microsoft.com/office/word/2010/wordprocessingShape" mc:Ignorable="w14 w15 w16se w16cid w16 w16cex w16sdtdh wp14">
   <w:endnote w:type="separator" w:id="-1">
     <w:p>
       <w:pPr>
@@ -6743,10 +11165,10 @@
 </file>
 
 <file path=word/footer1.xml><?xml version="1.0" encoding="utf-8"?>
-<w:ftr xmlns:wpc="http://schemas.microsoft.com/office/word/2010/wordprocessingCanvas" xmlns:cx="http://schemas.microsoft.com/office/drawing/2014/chartex" xmlns:cx1="http://schemas.microsoft.com/office/drawing/2015/9/8/chartex" xmlns:cx2="http://schemas.microsoft.com/office/drawing/2015/10/21/chartex" xmlns:cx3="http://schemas.microsoft.com/office/drawing/2016/5/9/chartex" xmlns:cx4="http://schemas.microsoft.com/office/drawing/2016/5/10/chartex" xmlns:cx5="http://schemas.microsoft.com/office/drawing/2016/5/11/chartex" xmlns:cx6="http://schemas.microsoft.com/office/drawing/2016/5/12/chartex" xmlns:cx7="http://schemas.microsoft.com/office/drawing/2016/5/13/chartex" xmlns:cx8="http://schemas.microsoft.com/office/drawing/2016/5/14/chartex" xmlns:mc="http://schemas.openxmlformats.org/markup-compatibility/2006" xmlns:aink="http://schemas.microsoft.com/office/drawing/2016/ink" xmlns:am3d="http://schemas.microsoft.com/office/drawing/2017/model3d" xmlns:o="urn:schemas-microsoft-com:office:office" xmlns:oel="http://schemas.microsoft.com/office/2019/extlst" xmlns:r="http://schemas.openxmlformats.org/officeDocument/2006/relationships" xmlns:m="http://schemas.openxmlformats.org/officeDocument/2006/math" xmlns:v="urn:schemas-microsoft-com:vml" xmlns:wp14="http://schemas.microsoft.com/office/word/2010/wordprocessingDrawing" xmlns:wp="http://schemas.openxmlformats.org/drawingml/2006/wordprocessingDrawing" xmlns:w10="urn:schemas-microsoft-com:office:word" xmlns:w="http://schemas.openxmlformats.org/wordprocessingml/2006/main" xmlns:w14="http://schemas.microsoft.com/office/word/2010/wordml" xmlns:w15="http://schemas.microsoft.com/office/word/2012/wordml" xmlns:w16cex="http://schemas.microsoft.com/office/word/2018/wordml/cex" xmlns:w16cid="http://schemas.microsoft.com/office/word/2016/wordml/cid" xmlns:w16="http://schemas.microsoft.com/office/word/2018/wordml" xmlns:w16sdtdh="http://schemas.microsoft.com/office/word/2020/wordml/sdtdatahash" xmlns:w16se="http://schemas.microsoft.com/office/word/2015/wordml/symex" xmlns:wpg="http://schemas.microsoft.com/office/word/2010/wordprocessingGroup" xmlns:wpi="http://schemas.microsoft.com/office/word/2010/wordprocessingInk" xmlns:wne="http://schemas.microsoft.com/office/word/2006/wordml" xmlns:wps="http://schemas.microsoft.com/office/word/2010/wordprocessingShape" mc:Ignorable="w14 w15 w16se w16cid w16 w16cex w16sdtdh wp14">
+<w:ftr xmlns:wpc="http://schemas.microsoft.com/office/word/2010/wordprocessingCanvas" xmlns:cx="http://schemas.microsoft.com/office/drawing/2014/chartex" xmlns:cx1="http://schemas.microsoft.com/office/drawing/2015/9/8/chartex" xmlns:cx2="http://schemas.microsoft.com/office/drawing/2015/10/21/chartex" xmlns:cx3="http://schemas.microsoft.com/office/drawing/2016/5/9/chartex" xmlns:cx4="http://schemas.microsoft.com/office/drawing/2016/5/10/chartex" xmlns:cx5="http://schemas.microsoft.com/office/drawing/2016/5/11/chartex" xmlns:cx6="http://schemas.microsoft.com/office/drawing/2016/5/12/chartex" xmlns:cx7="http://schemas.microsoft.com/office/drawing/2016/5/13/chartex" xmlns:cx8="http://schemas.microsoft.com/office/drawing/2016/5/14/chartex" xmlns:mc="http://schemas.openxmlformats.org/markup-compatibility/2006" xmlns:aink="http://schemas.microsoft.com/office/drawing/2016/ink" xmlns:am3d="http://schemas.microsoft.com/office/drawing/2017/model3d" xmlns:o="urn:schemas-microsoft-com:office:office" xmlns:r="http://schemas.openxmlformats.org/officeDocument/2006/relationships" xmlns:m="http://schemas.openxmlformats.org/officeDocument/2006/math" xmlns:v="urn:schemas-microsoft-com:vml" xmlns:wp14="http://schemas.microsoft.com/office/word/2010/wordprocessingDrawing" xmlns:wp="http://schemas.openxmlformats.org/drawingml/2006/wordprocessingDrawing" xmlns:w10="urn:schemas-microsoft-com:office:word" xmlns:w="http://schemas.openxmlformats.org/wordprocessingml/2006/main" xmlns:w14="http://schemas.microsoft.com/office/word/2010/wordml" xmlns:w15="http://schemas.microsoft.com/office/word/2012/wordml" xmlns:w16cex="http://schemas.microsoft.com/office/word/2018/wordml/cex" xmlns:w16cid="http://schemas.microsoft.com/office/word/2016/wordml/cid" xmlns:w16="http://schemas.microsoft.com/office/word/2018/wordml" xmlns:w16sdtdh="http://schemas.microsoft.com/office/word/2020/wordml/sdtdatahash" xmlns:w16se="http://schemas.microsoft.com/office/word/2015/wordml/symex" xmlns:wpg="http://schemas.microsoft.com/office/word/2010/wordprocessingGroup" xmlns:wpi="http://schemas.microsoft.com/office/word/2010/wordprocessingInk" xmlns:wne="http://schemas.microsoft.com/office/word/2006/wordml" xmlns:wps="http://schemas.microsoft.com/office/word/2010/wordprocessingShape" mc:Ignorable="w14 w15 w16se w16cid w16 w16cex w16sdtdh wp14">
   <w:p>
     <w:pPr>
-      <w:pStyle w:val="Footer"/>
+      <w:pStyle w:val="Rodap"/>
       <w:jc w:val="right"/>
       <w:rPr>
         <w:sz w:val="16"/>
@@ -6760,28 +11182,28 @@
     </w:r>
     <w:r>
       <w:rPr>
-        <w:rStyle w:val="PageNumber"/>
+        <w:rStyle w:val="Nmerodepgina"/>
         <w:sz w:val="16"/>
       </w:rPr>
       <w:fldChar w:fldCharType="begin"/>
     </w:r>
     <w:r>
       <w:rPr>
-        <w:rStyle w:val="PageNumber"/>
+        <w:rStyle w:val="Nmerodepgina"/>
         <w:sz w:val="16"/>
       </w:rPr>
       <w:instrText xml:space="preserve"> PAGE </w:instrText>
     </w:r>
     <w:r>
       <w:rPr>
-        <w:rStyle w:val="PageNumber"/>
+        <w:rStyle w:val="Nmerodepgina"/>
         <w:sz w:val="16"/>
       </w:rPr>
       <w:fldChar w:fldCharType="separate"/>
     </w:r>
     <w:r>
       <w:rPr>
-        <w:rStyle w:val="PageNumber"/>
+        <w:rStyle w:val="Nmerodepgina"/>
         <w:noProof/>
         <w:sz w:val="16"/>
       </w:rPr>
@@ -6789,7 +11211,7 @@
     </w:r>
     <w:r>
       <w:rPr>
-        <w:rStyle w:val="PageNumber"/>
+        <w:rStyle w:val="Nmerodepgina"/>
         <w:sz w:val="16"/>
       </w:rPr>
       <w:fldChar w:fldCharType="end"/>
@@ -6801,10 +11223,10 @@
 </file>
 
 <file path=word/footer2.xml><?xml version="1.0" encoding="utf-8"?>
-<w:ftr xmlns:wpc="http://schemas.microsoft.com/office/word/2010/wordprocessingCanvas" xmlns:cx="http://schemas.microsoft.com/office/drawing/2014/chartex" xmlns:cx1="http://schemas.microsoft.com/office/drawing/2015/9/8/chartex" xmlns:cx2="http://schemas.microsoft.com/office/drawing/2015/10/21/chartex" xmlns:cx3="http://schemas.microsoft.com/office/drawing/2016/5/9/chartex" xmlns:cx4="http://schemas.microsoft.com/office/drawing/2016/5/10/chartex" xmlns:cx5="http://schemas.microsoft.com/office/drawing/2016/5/11/chartex" xmlns:cx6="http://schemas.microsoft.com/office/drawing/2016/5/12/chartex" xmlns:cx7="http://schemas.microsoft.com/office/drawing/2016/5/13/chartex" xmlns:cx8="http://schemas.microsoft.com/office/drawing/2016/5/14/chartex" xmlns:mc="http://schemas.openxmlformats.org/markup-compatibility/2006" xmlns:aink="http://schemas.microsoft.com/office/drawing/2016/ink" xmlns:am3d="http://schemas.microsoft.com/office/drawing/2017/model3d" xmlns:o="urn:schemas-microsoft-com:office:office" xmlns:oel="http://schemas.microsoft.com/office/2019/extlst" xmlns:r="http://schemas.openxmlformats.org/officeDocument/2006/relationships" xmlns:m="http://schemas.openxmlformats.org/officeDocument/2006/math" xmlns:v="urn:schemas-microsoft-com:vml" xmlns:wp14="http://schemas.microsoft.com/office/word/2010/wordprocessingDrawing" xmlns:wp="http://schemas.openxmlformats.org/drawingml/2006/wordprocessingDrawing" xmlns:w10="urn:schemas-microsoft-com:office:word" xmlns:w="http://schemas.openxmlformats.org/wordprocessingml/2006/main" xmlns:w14="http://schemas.microsoft.com/office/word/2010/wordml" xmlns:w15="http://schemas.microsoft.com/office/word/2012/wordml" xmlns:w16cex="http://schemas.microsoft.com/office/word/2018/wordml/cex" xmlns:w16cid="http://schemas.microsoft.com/office/word/2016/wordml/cid" xmlns:w16="http://schemas.microsoft.com/office/word/2018/wordml" xmlns:w16sdtdh="http://schemas.microsoft.com/office/word/2020/wordml/sdtdatahash" xmlns:w16se="http://schemas.microsoft.com/office/word/2015/wordml/symex" xmlns:wpg="http://schemas.microsoft.com/office/word/2010/wordprocessingGroup" xmlns:wpi="http://schemas.microsoft.com/office/word/2010/wordprocessingInk" xmlns:wne="http://schemas.microsoft.com/office/word/2006/wordml" xmlns:wps="http://schemas.microsoft.com/office/word/2010/wordprocessingShape" mc:Ignorable="w14 w15 w16se w16cid w16 w16cex w16sdtdh wp14">
+<w:ftr xmlns:wpc="http://schemas.microsoft.com/office/word/2010/wordprocessingCanvas" xmlns:cx="http://schemas.microsoft.com/office/drawing/2014/chartex" xmlns:cx1="http://schemas.microsoft.com/office/drawing/2015/9/8/chartex" xmlns:cx2="http://schemas.microsoft.com/office/drawing/2015/10/21/chartex" xmlns:cx3="http://schemas.microsoft.com/office/drawing/2016/5/9/chartex" xmlns:cx4="http://schemas.microsoft.com/office/drawing/2016/5/10/chartex" xmlns:cx5="http://schemas.microsoft.com/office/drawing/2016/5/11/chartex" xmlns:cx6="http://schemas.microsoft.com/office/drawing/2016/5/12/chartex" xmlns:cx7="http://schemas.microsoft.com/office/drawing/2016/5/13/chartex" xmlns:cx8="http://schemas.microsoft.com/office/drawing/2016/5/14/chartex" xmlns:mc="http://schemas.openxmlformats.org/markup-compatibility/2006" xmlns:aink="http://schemas.microsoft.com/office/drawing/2016/ink" xmlns:am3d="http://schemas.microsoft.com/office/drawing/2017/model3d" xmlns:o="urn:schemas-microsoft-com:office:office" xmlns:r="http://schemas.openxmlformats.org/officeDocument/2006/relationships" xmlns:m="http://schemas.openxmlformats.org/officeDocument/2006/math" xmlns:v="urn:schemas-microsoft-com:vml" xmlns:wp14="http://schemas.microsoft.com/office/word/2010/wordprocessingDrawing" xmlns:wp="http://schemas.openxmlformats.org/drawingml/2006/wordprocessingDrawing" xmlns:w10="urn:schemas-microsoft-com:office:word" xmlns:w="http://schemas.openxmlformats.org/wordprocessingml/2006/main" xmlns:w14="http://schemas.microsoft.com/office/word/2010/wordml" xmlns:w15="http://schemas.microsoft.com/office/word/2012/wordml" xmlns:w16cex="http://schemas.microsoft.com/office/word/2018/wordml/cex" xmlns:w16cid="http://schemas.microsoft.com/office/word/2016/wordml/cid" xmlns:w16="http://schemas.microsoft.com/office/word/2018/wordml" xmlns:w16sdtdh="http://schemas.microsoft.com/office/word/2020/wordml/sdtdatahash" xmlns:w16se="http://schemas.microsoft.com/office/word/2015/wordml/symex" xmlns:wpg="http://schemas.microsoft.com/office/word/2010/wordprocessingGroup" xmlns:wpi="http://schemas.microsoft.com/office/word/2010/wordprocessingInk" xmlns:wne="http://schemas.microsoft.com/office/word/2006/wordml" xmlns:wps="http://schemas.microsoft.com/office/word/2010/wordprocessingShape" mc:Ignorable="w14 w15 w16se w16cid w16 w16cex w16sdtdh wp14">
   <w:p>
     <w:pPr>
-      <w:pStyle w:val="Footer"/>
+      <w:pStyle w:val="Rodap"/>
       <w:tabs>
         <w:tab w:val="clear" w:pos="4320"/>
         <w:tab w:val="clear" w:pos="8640"/>
@@ -6819,7 +11241,7 @@
 </file>
 
 <file path=word/footnotes.xml><?xml version="1.0" encoding="utf-8"?>
-<w:footnotes xmlns:wpc="http://schemas.microsoft.com/office/word/2010/wordprocessingCanvas" xmlns:cx="http://schemas.microsoft.com/office/drawing/2014/chartex" xmlns:cx1="http://schemas.microsoft.com/office/drawing/2015/9/8/chartex" xmlns:cx2="http://schemas.microsoft.com/office/drawing/2015/10/21/chartex" xmlns:cx3="http://schemas.microsoft.com/office/drawing/2016/5/9/chartex" xmlns:cx4="http://schemas.microsoft.com/office/drawing/2016/5/10/chartex" xmlns:cx5="http://schemas.microsoft.com/office/drawing/2016/5/11/chartex" xmlns:cx6="http://schemas.microsoft.com/office/drawing/2016/5/12/chartex" xmlns:cx7="http://schemas.microsoft.com/office/drawing/2016/5/13/chartex" xmlns:cx8="http://schemas.microsoft.com/office/drawing/2016/5/14/chartex" xmlns:mc="http://schemas.openxmlformats.org/markup-compatibility/2006" xmlns:aink="http://schemas.microsoft.com/office/drawing/2016/ink" xmlns:am3d="http://schemas.microsoft.com/office/drawing/2017/model3d" xmlns:o="urn:schemas-microsoft-com:office:office" xmlns:oel="http://schemas.microsoft.com/office/2019/extlst" xmlns:r="http://schemas.openxmlformats.org/officeDocument/2006/relationships" xmlns:m="http://schemas.openxmlformats.org/officeDocument/2006/math" xmlns:v="urn:schemas-microsoft-com:vml" xmlns:wp14="http://schemas.microsoft.com/office/word/2010/wordprocessingDrawing" xmlns:wp="http://schemas.openxmlformats.org/drawingml/2006/wordprocessingDrawing" xmlns:w10="urn:schemas-microsoft-com:office:word" xmlns:w="http://schemas.openxmlformats.org/wordprocessingml/2006/main" xmlns:w14="http://schemas.microsoft.com/office/word/2010/wordml" xmlns:w15="http://schemas.microsoft.com/office/word/2012/wordml" xmlns:w16cex="http://schemas.microsoft.com/office/word/2018/wordml/cex" xmlns:w16cid="http://schemas.microsoft.com/office/word/2016/wordml/cid" xmlns:w16="http://schemas.microsoft.com/office/word/2018/wordml" xmlns:w16sdtdh="http://schemas.microsoft.com/office/word/2020/wordml/sdtdatahash" xmlns:w16se="http://schemas.microsoft.com/office/word/2015/wordml/symex" xmlns:wpg="http://schemas.microsoft.com/office/word/2010/wordprocessingGroup" xmlns:wpi="http://schemas.microsoft.com/office/word/2010/wordprocessingInk" xmlns:wne="http://schemas.microsoft.com/office/word/2006/wordml" xmlns:wps="http://schemas.microsoft.com/office/word/2010/wordprocessingShape" mc:Ignorable="w14 w15 w16se w16cid w16 w16cex w16sdtdh wp14">
+<w:footnotes xmlns:wpc="http://schemas.microsoft.com/office/word/2010/wordprocessingCanvas" xmlns:cx="http://schemas.microsoft.com/office/drawing/2014/chartex" xmlns:cx1="http://schemas.microsoft.com/office/drawing/2015/9/8/chartex" xmlns:cx2="http://schemas.microsoft.com/office/drawing/2015/10/21/chartex" xmlns:cx3="http://schemas.microsoft.com/office/drawing/2016/5/9/chartex" xmlns:cx4="http://schemas.microsoft.com/office/drawing/2016/5/10/chartex" xmlns:cx5="http://schemas.microsoft.com/office/drawing/2016/5/11/chartex" xmlns:cx6="http://schemas.microsoft.com/office/drawing/2016/5/12/chartex" xmlns:cx7="http://schemas.microsoft.com/office/drawing/2016/5/13/chartex" xmlns:cx8="http://schemas.microsoft.com/office/drawing/2016/5/14/chartex" xmlns:mc="http://schemas.openxmlformats.org/markup-compatibility/2006" xmlns:aink="http://schemas.microsoft.com/office/drawing/2016/ink" xmlns:am3d="http://schemas.microsoft.com/office/drawing/2017/model3d" xmlns:o="urn:schemas-microsoft-com:office:office" xmlns:r="http://schemas.openxmlformats.org/officeDocument/2006/relationships" xmlns:m="http://schemas.openxmlformats.org/officeDocument/2006/math" xmlns:v="urn:schemas-microsoft-com:vml" xmlns:wp14="http://schemas.microsoft.com/office/word/2010/wordprocessingDrawing" xmlns:wp="http://schemas.openxmlformats.org/drawingml/2006/wordprocessingDrawing" xmlns:w10="urn:schemas-microsoft-com:office:word" xmlns:w="http://schemas.openxmlformats.org/wordprocessingml/2006/main" xmlns:w14="http://schemas.microsoft.com/office/word/2010/wordml" xmlns:w15="http://schemas.microsoft.com/office/word/2012/wordml" xmlns:w16cex="http://schemas.microsoft.com/office/word/2018/wordml/cex" xmlns:w16cid="http://schemas.microsoft.com/office/word/2016/wordml/cid" xmlns:w16="http://schemas.microsoft.com/office/word/2018/wordml" xmlns:w16sdtdh="http://schemas.microsoft.com/office/word/2020/wordml/sdtdatahash" xmlns:w16se="http://schemas.microsoft.com/office/word/2015/wordml/symex" xmlns:wpg="http://schemas.microsoft.com/office/word/2010/wordprocessingGroup" xmlns:wpi="http://schemas.microsoft.com/office/word/2010/wordprocessingInk" xmlns:wne="http://schemas.microsoft.com/office/word/2006/wordml" xmlns:wps="http://schemas.microsoft.com/office/word/2010/wordprocessingShape" mc:Ignorable="w14 w15 w16se w16cid w16 w16cex w16sdtdh wp14">
   <w:footnote w:type="separator" w:id="-1">
     <w:p>
       <w:pPr>
@@ -6848,10 +11270,10 @@
 </file>
 
 <file path=word/header1.xml><?xml version="1.0" encoding="utf-8"?>
-<w:hdr xmlns:wpc="http://schemas.microsoft.com/office/word/2010/wordprocessingCanvas" xmlns:cx="http://schemas.microsoft.com/office/drawing/2014/chartex" xmlns:cx1="http://schemas.microsoft.com/office/drawing/2015/9/8/chartex" xmlns:cx2="http://schemas.microsoft.com/office/drawing/2015/10/21/chartex" xmlns:cx3="http://schemas.microsoft.com/office/drawing/2016/5/9/chartex" xmlns:cx4="http://schemas.microsoft.com/office/drawing/2016/5/10/chartex" xmlns:cx5="http://schemas.microsoft.com/office/drawing/2016/5/11/chartex" xmlns:cx6="http://schemas.microsoft.com/office/drawing/2016/5/12/chartex" xmlns:cx7="http://schemas.microsoft.com/office/drawing/2016/5/13/chartex" xmlns:cx8="http://schemas.microsoft.com/office/drawing/2016/5/14/chartex" xmlns:mc="http://schemas.openxmlformats.org/markup-compatibility/2006" xmlns:aink="http://schemas.microsoft.com/office/drawing/2016/ink" xmlns:am3d="http://schemas.microsoft.com/office/drawing/2017/model3d" xmlns:o="urn:schemas-microsoft-com:office:office" xmlns:oel="http://schemas.microsoft.com/office/2019/extlst" xmlns:r="http://schemas.openxmlformats.org/officeDocument/2006/relationships" xmlns:m="http://schemas.openxmlformats.org/officeDocument/2006/math" xmlns:v="urn:schemas-microsoft-com:vml" xmlns:wp14="http://schemas.microsoft.com/office/word/2010/wordprocessingDrawing" xmlns:wp="http://schemas.openxmlformats.org/drawingml/2006/wordprocessingDrawing" xmlns:w10="urn:schemas-microsoft-com:office:word" xmlns:w="http://schemas.openxmlformats.org/wordprocessingml/2006/main" xmlns:w14="http://schemas.microsoft.com/office/word/2010/wordml" xmlns:w15="http://schemas.microsoft.com/office/word/2012/wordml" xmlns:w16cex="http://schemas.microsoft.com/office/word/2018/wordml/cex" xmlns:w16cid="http://schemas.microsoft.com/office/word/2016/wordml/cid" xmlns:w16="http://schemas.microsoft.com/office/word/2018/wordml" xmlns:w16sdtdh="http://schemas.microsoft.com/office/word/2020/wordml/sdtdatahash" xmlns:w16se="http://schemas.microsoft.com/office/word/2015/wordml/symex" xmlns:wpg="http://schemas.microsoft.com/office/word/2010/wordprocessingGroup" xmlns:wpi="http://schemas.microsoft.com/office/word/2010/wordprocessingInk" xmlns:wne="http://schemas.microsoft.com/office/word/2006/wordml" xmlns:wps="http://schemas.microsoft.com/office/word/2010/wordprocessingShape" mc:Ignorable="w14 w15 w16se w16cid w16 w16cex w16sdtdh wp14">
+<w:hdr xmlns:wpc="http://schemas.microsoft.com/office/word/2010/wordprocessingCanvas" xmlns:cx="http://schemas.microsoft.com/office/drawing/2014/chartex" xmlns:cx1="http://schemas.microsoft.com/office/drawing/2015/9/8/chartex" xmlns:cx2="http://schemas.microsoft.com/office/drawing/2015/10/21/chartex" xmlns:cx3="http://schemas.microsoft.com/office/drawing/2016/5/9/chartex" xmlns:cx4="http://schemas.microsoft.com/office/drawing/2016/5/10/chartex" xmlns:cx5="http://schemas.microsoft.com/office/drawing/2016/5/11/chartex" xmlns:cx6="http://schemas.microsoft.com/office/drawing/2016/5/12/chartex" xmlns:cx7="http://schemas.microsoft.com/office/drawing/2016/5/13/chartex" xmlns:cx8="http://schemas.microsoft.com/office/drawing/2016/5/14/chartex" xmlns:mc="http://schemas.openxmlformats.org/markup-compatibility/2006" xmlns:aink="http://schemas.microsoft.com/office/drawing/2016/ink" xmlns:am3d="http://schemas.microsoft.com/office/drawing/2017/model3d" xmlns:o="urn:schemas-microsoft-com:office:office" xmlns:r="http://schemas.openxmlformats.org/officeDocument/2006/relationships" xmlns:m="http://schemas.openxmlformats.org/officeDocument/2006/math" xmlns:v="urn:schemas-microsoft-com:vml" xmlns:wp14="http://schemas.microsoft.com/office/word/2010/wordprocessingDrawing" xmlns:wp="http://schemas.openxmlformats.org/drawingml/2006/wordprocessingDrawing" xmlns:w10="urn:schemas-microsoft-com:office:word" xmlns:w="http://schemas.openxmlformats.org/wordprocessingml/2006/main" xmlns:w14="http://schemas.microsoft.com/office/word/2010/wordml" xmlns:w15="http://schemas.microsoft.com/office/word/2012/wordml" xmlns:w16cex="http://schemas.microsoft.com/office/word/2018/wordml/cex" xmlns:w16cid="http://schemas.microsoft.com/office/word/2016/wordml/cid" xmlns:w16="http://schemas.microsoft.com/office/word/2018/wordml" xmlns:w16sdtdh="http://schemas.microsoft.com/office/word/2020/wordml/sdtdatahash" xmlns:w16se="http://schemas.microsoft.com/office/word/2015/wordml/symex" xmlns:wpg="http://schemas.microsoft.com/office/word/2010/wordprocessingGroup" xmlns:wpi="http://schemas.microsoft.com/office/word/2010/wordprocessingInk" xmlns:wne="http://schemas.microsoft.com/office/word/2006/wordml" xmlns:wps="http://schemas.microsoft.com/office/word/2010/wordprocessingShape" mc:Ignorable="w14 w15 w16se w16cid w16 w16cex w16sdtdh wp14">
   <w:p>
     <w:pPr>
-      <w:pStyle w:val="Header"/>
+      <w:pStyle w:val="Cabealho"/>
       <w:jc w:val="right"/>
       <w:rPr>
         <w:sz w:val="16"/>
@@ -6861,7 +11283,7 @@
   </w:p>
   <w:p>
     <w:pPr>
-      <w:pStyle w:val="Header"/>
+      <w:pStyle w:val="Cabealho"/>
       <w:jc w:val="right"/>
       <w:rPr>
         <w:sz w:val="16"/>
@@ -6871,7 +11293,7 @@
   </w:p>
   <w:p>
     <w:pPr>
-      <w:pStyle w:val="Header"/>
+      <w:pStyle w:val="Cabealho"/>
       <w:jc w:val="right"/>
       <w:rPr>
         <w:sz w:val="16"/>
@@ -6953,7 +11375,7 @@
   </w:p>
   <w:p>
     <w:pPr>
-      <w:pStyle w:val="Header"/>
+      <w:pStyle w:val="Cabealho"/>
       <w:jc w:val="right"/>
       <w:rPr>
         <w:sz w:val="16"/>
@@ -6977,7 +11399,7 @@
   </w:p>
   <w:p>
     <w:pPr>
-      <w:pStyle w:val="Header"/>
+      <w:pStyle w:val="Cabealho"/>
       <w:jc w:val="right"/>
       <w:rPr>
         <w:sz w:val="16"/>
@@ -7050,7 +11472,7 @@
   </w:p>
   <w:p>
     <w:pPr>
-      <w:pStyle w:val="Header"/>
+      <w:pStyle w:val="Cabealho"/>
       <w:jc w:val="right"/>
     </w:pPr>
     <w:r>
@@ -7134,7 +11556,7 @@
         </mc:Choice>
         <mc:Fallback>
           <w:pict>
-            <v:line w14:anchorId="13371DE3" id="Straight Connector 8" o:spid="_x0000_s1026" style="position:absolute;z-index:251651072;visibility:visible;mso-wrap-style:square;mso-width-percent:0;mso-wrap-distance-left:9pt;mso-wrap-distance-top:0;mso-wrap-distance-right:9pt;mso-wrap-distance-bottom:0;mso-position-horizontal:absolute;mso-position-horizontal-relative:text;mso-position-vertical:absolute;mso-position-vertical-relative:text;mso-width-percent:0;mso-width-relative:margin" from="-9.05pt,24.05pt" to="512.95pt,24.05pt" o:gfxdata="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" strokecolor="#943634 [2405]" strokeweight="2pt">
+            <v:line w14:anchorId="0DA4D62B" id="Straight Connector 8" o:spid="_x0000_s1026" style="position:absolute;z-index:251651072;visibility:visible;mso-wrap-style:square;mso-width-percent:0;mso-wrap-distance-left:9pt;mso-wrap-distance-top:0;mso-wrap-distance-right:9pt;mso-wrap-distance-bottom:0;mso-position-horizontal:absolute;mso-position-horizontal-relative:text;mso-position-vertical:absolute;mso-position-vertical-relative:text;mso-width-percent:0;mso-width-relative:margin" from="-9.05pt,24.05pt" to="512.95pt,24.05pt" o:gfxdata="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" strokecolor="#943634 [2405]" strokeweight="2pt">
               <v:shadow on="t" color="black" opacity="24903f" origin=",.5" offset="0,.55556mm"/>
             </v:line>
           </w:pict>
@@ -7173,7 +11595,7 @@
 </file>
 
 <file path=word/numbering.xml><?xml version="1.0" encoding="utf-8"?>
-<w:numbering xmlns:wpc="http://schemas.microsoft.com/office/word/2010/wordprocessingCanvas" xmlns:cx="http://schemas.microsoft.com/office/drawing/2014/chartex" xmlns:cx1="http://schemas.microsoft.com/office/drawing/2015/9/8/chartex" xmlns:cx2="http://schemas.microsoft.com/office/drawing/2015/10/21/chartex" xmlns:cx3="http://schemas.microsoft.com/office/drawing/2016/5/9/chartex" xmlns:cx4="http://schemas.microsoft.com/office/drawing/2016/5/10/chartex" xmlns:cx5="http://schemas.microsoft.com/office/drawing/2016/5/11/chartex" xmlns:cx6="http://schemas.microsoft.com/office/drawing/2016/5/12/chartex" xmlns:cx7="http://schemas.microsoft.com/office/drawing/2016/5/13/chartex" xmlns:cx8="http://schemas.microsoft.com/office/drawing/2016/5/14/chartex" xmlns:mc="http://schemas.openxmlformats.org/markup-compatibility/2006" xmlns:aink="http://schemas.microsoft.com/office/drawing/2016/ink" xmlns:am3d="http://schemas.microsoft.com/office/drawing/2017/model3d" xmlns:o="urn:schemas-microsoft-com:office:office" xmlns:oel="http://schemas.microsoft.com/office/2019/extlst" xmlns:r="http://schemas.openxmlformats.org/officeDocument/2006/relationships" xmlns:m="http://schemas.openxmlformats.org/officeDocument/2006/math" xmlns:v="urn:schemas-microsoft-com:vml" xmlns:wp14="http://schemas.microsoft.com/office/word/2010/wordprocessingDrawing" xmlns:wp="http://schemas.openxmlformats.org/drawingml/2006/wordprocessingDrawing" xmlns:w10="urn:schemas-microsoft-com:office:word" xmlns:w="http://schemas.openxmlformats.org/wordprocessingml/2006/main" xmlns:w14="http://schemas.microsoft.com/office/word/2010/wordml" xmlns:w15="http://schemas.microsoft.com/office/word/2012/wordml" xmlns:w16cex="http://schemas.microsoft.com/office/word/2018/wordml/cex" xmlns:w16cid="http://schemas.microsoft.com/office/word/2016/wordml/cid" xmlns:w16="http://schemas.microsoft.com/office/word/2018/wordml" xmlns:w16sdtdh="http://schemas.microsoft.com/office/word/2020/wordml/sdtdatahash" xmlns:w16se="http://schemas.microsoft.com/office/word/2015/wordml/symex" xmlns:wpg="http://schemas.microsoft.com/office/word/2010/wordprocessingGroup" xmlns:wpi="http://schemas.microsoft.com/office/word/2010/wordprocessingInk" xmlns:wne="http://schemas.microsoft.com/office/word/2006/wordml" xmlns:wps="http://schemas.microsoft.com/office/word/2010/wordprocessingShape" mc:Ignorable="w14 w15 w16se w16cid w16 w16cex w16sdtdh wp14">
+<w:numbering xmlns:wpc="http://schemas.microsoft.com/office/word/2010/wordprocessingCanvas" xmlns:cx="http://schemas.microsoft.com/office/drawing/2014/chartex" xmlns:cx1="http://schemas.microsoft.com/office/drawing/2015/9/8/chartex" xmlns:cx2="http://schemas.microsoft.com/office/drawing/2015/10/21/chartex" xmlns:cx3="http://schemas.microsoft.com/office/drawing/2016/5/9/chartex" xmlns:cx4="http://schemas.microsoft.com/office/drawing/2016/5/10/chartex" xmlns:cx5="http://schemas.microsoft.com/office/drawing/2016/5/11/chartex" xmlns:cx6="http://schemas.microsoft.com/office/drawing/2016/5/12/chartex" xmlns:cx7="http://schemas.microsoft.com/office/drawing/2016/5/13/chartex" xmlns:cx8="http://schemas.microsoft.com/office/drawing/2016/5/14/chartex" xmlns:mc="http://schemas.openxmlformats.org/markup-compatibility/2006" xmlns:aink="http://schemas.microsoft.com/office/drawing/2016/ink" xmlns:am3d="http://schemas.microsoft.com/office/drawing/2017/model3d" xmlns:o="urn:schemas-microsoft-com:office:office" xmlns:r="http://schemas.openxmlformats.org/officeDocument/2006/relationships" xmlns:m="http://schemas.openxmlformats.org/officeDocument/2006/math" xmlns:v="urn:schemas-microsoft-com:vml" xmlns:wp14="http://schemas.microsoft.com/office/word/2010/wordprocessingDrawing" xmlns:wp="http://schemas.openxmlformats.org/drawingml/2006/wordprocessingDrawing" xmlns:w10="urn:schemas-microsoft-com:office:word" xmlns:w="http://schemas.openxmlformats.org/wordprocessingml/2006/main" xmlns:w14="http://schemas.microsoft.com/office/word/2010/wordml" xmlns:w15="http://schemas.microsoft.com/office/word/2012/wordml" xmlns:w16cex="http://schemas.microsoft.com/office/word/2018/wordml/cex" xmlns:w16cid="http://schemas.microsoft.com/office/word/2016/wordml/cid" xmlns:w16="http://schemas.microsoft.com/office/word/2018/wordml" xmlns:w16sdtdh="http://schemas.microsoft.com/office/word/2020/wordml/sdtdatahash" xmlns:w16se="http://schemas.microsoft.com/office/word/2015/wordml/symex" xmlns:wpg="http://schemas.microsoft.com/office/word/2010/wordprocessingGroup" xmlns:wpi="http://schemas.microsoft.com/office/word/2010/wordprocessingInk" xmlns:wne="http://schemas.microsoft.com/office/word/2006/wordml" xmlns:wps="http://schemas.microsoft.com/office/word/2010/wordprocessingShape" mc:Ignorable="w14 w15 w16se w16cid w16 w16cex w16sdtdh wp14">
   <w:abstractNum w:abstractNumId="0" w15:restartNumberingAfterBreak="0">
     <w:nsid w:val="00000002"/>
     <w:multiLevelType w:val="singleLevel"/>
@@ -7201,18 +11623,243 @@
     <w:numStyleLink w:val="111111"/>
   </w:abstractNum>
   <w:abstractNum w:abstractNumId="2" w15:restartNumberingAfterBreak="0">
+    <w:nsid w:val="11AF2802"/>
+    <w:multiLevelType w:val="hybridMultilevel"/>
+    <w:tmpl w:val="B254F41A"/>
+    <w:lvl w:ilvl="0" w:tplc="5EE29168">
+      <w:numFmt w:val="bullet"/>
+      <w:lvlText w:val=""/>
+      <w:lvlJc w:val="left"/>
+      <w:pPr>
+        <w:ind w:left="2500" w:hanging="360"/>
+      </w:pPr>
+      <w:rPr>
+        <w:rFonts w:ascii="Wingdings" w:eastAsia="Times New Roman" w:hAnsi="Wingdings" w:cs="Arial" w:hint="default"/>
+      </w:rPr>
+    </w:lvl>
+    <w:lvl w:ilvl="1" w:tplc="08160003" w:tentative="1">
+      <w:start w:val="1"/>
+      <w:numFmt w:val="bullet"/>
+      <w:lvlText w:val="o"/>
+      <w:lvlJc w:val="left"/>
+      <w:pPr>
+        <w:ind w:left="3220" w:hanging="360"/>
+      </w:pPr>
+      <w:rPr>
+        <w:rFonts w:ascii="Courier New" w:hAnsi="Courier New" w:cs="Courier New" w:hint="default"/>
+      </w:rPr>
+    </w:lvl>
+    <w:lvl w:ilvl="2" w:tplc="08160005" w:tentative="1">
+      <w:start w:val="1"/>
+      <w:numFmt w:val="bullet"/>
+      <w:lvlText w:val=""/>
+      <w:lvlJc w:val="left"/>
+      <w:pPr>
+        <w:ind w:left="3940" w:hanging="360"/>
+      </w:pPr>
+      <w:rPr>
+        <w:rFonts w:ascii="Wingdings" w:hAnsi="Wingdings" w:hint="default"/>
+      </w:rPr>
+    </w:lvl>
+    <w:lvl w:ilvl="3" w:tplc="08160001" w:tentative="1">
+      <w:start w:val="1"/>
+      <w:numFmt w:val="bullet"/>
+      <w:lvlText w:val=""/>
+      <w:lvlJc w:val="left"/>
+      <w:pPr>
+        <w:ind w:left="4660" w:hanging="360"/>
+      </w:pPr>
+      <w:rPr>
+        <w:rFonts w:ascii="Symbol" w:hAnsi="Symbol" w:hint="default"/>
+      </w:rPr>
+    </w:lvl>
+    <w:lvl w:ilvl="4" w:tplc="08160003" w:tentative="1">
+      <w:start w:val="1"/>
+      <w:numFmt w:val="bullet"/>
+      <w:lvlText w:val="o"/>
+      <w:lvlJc w:val="left"/>
+      <w:pPr>
+        <w:ind w:left="5380" w:hanging="360"/>
+      </w:pPr>
+      <w:rPr>
+        <w:rFonts w:ascii="Courier New" w:hAnsi="Courier New" w:cs="Courier New" w:hint="default"/>
+      </w:rPr>
+    </w:lvl>
+    <w:lvl w:ilvl="5" w:tplc="08160005" w:tentative="1">
+      <w:start w:val="1"/>
+      <w:numFmt w:val="bullet"/>
+      <w:lvlText w:val=""/>
+      <w:lvlJc w:val="left"/>
+      <w:pPr>
+        <w:ind w:left="6100" w:hanging="360"/>
+      </w:pPr>
+      <w:rPr>
+        <w:rFonts w:ascii="Wingdings" w:hAnsi="Wingdings" w:hint="default"/>
+      </w:rPr>
+    </w:lvl>
+    <w:lvl w:ilvl="6" w:tplc="08160001" w:tentative="1">
+      <w:start w:val="1"/>
+      <w:numFmt w:val="bullet"/>
+      <w:lvlText w:val=""/>
+      <w:lvlJc w:val="left"/>
+      <w:pPr>
+        <w:ind w:left="6820" w:hanging="360"/>
+      </w:pPr>
+      <w:rPr>
+        <w:rFonts w:ascii="Symbol" w:hAnsi="Symbol" w:hint="default"/>
+      </w:rPr>
+    </w:lvl>
+    <w:lvl w:ilvl="7" w:tplc="08160003" w:tentative="1">
+      <w:start w:val="1"/>
+      <w:numFmt w:val="bullet"/>
+      <w:lvlText w:val="o"/>
+      <w:lvlJc w:val="left"/>
+      <w:pPr>
+        <w:ind w:left="7540" w:hanging="360"/>
+      </w:pPr>
+      <w:rPr>
+        <w:rFonts w:ascii="Courier New" w:hAnsi="Courier New" w:cs="Courier New" w:hint="default"/>
+      </w:rPr>
+    </w:lvl>
+    <w:lvl w:ilvl="8" w:tplc="08160005" w:tentative="1">
+      <w:start w:val="1"/>
+      <w:numFmt w:val="bullet"/>
+      <w:lvlText w:val=""/>
+      <w:lvlJc w:val="left"/>
+      <w:pPr>
+        <w:ind w:left="8260" w:hanging="360"/>
+      </w:pPr>
+      <w:rPr>
+        <w:rFonts w:ascii="Wingdings" w:hAnsi="Wingdings" w:hint="default"/>
+      </w:rPr>
+    </w:lvl>
+  </w:abstractNum>
+  <w:abstractNum w:abstractNumId="3" w15:restartNumberingAfterBreak="0">
     <w:nsid w:val="12C95028"/>
     <w:multiLevelType w:val="multilevel"/>
     <w:tmpl w:val="0409001F"/>
     <w:numStyleLink w:val="111111"/>
   </w:abstractNum>
-  <w:abstractNum w:abstractNumId="3" w15:restartNumberingAfterBreak="0">
+  <w:abstractNum w:abstractNumId="4" w15:restartNumberingAfterBreak="0">
     <w:nsid w:val="13F1435E"/>
     <w:multiLevelType w:val="multilevel"/>
     <w:tmpl w:val="0409001F"/>
     <w:numStyleLink w:val="111111"/>
   </w:abstractNum>
-  <w:abstractNum w:abstractNumId="4" w15:restartNumberingAfterBreak="0">
+  <w:abstractNum w:abstractNumId="5" w15:restartNumberingAfterBreak="0">
+    <w:nsid w:val="19731152"/>
+    <w:multiLevelType w:val="hybridMultilevel"/>
+    <w:tmpl w:val="3AE844F2"/>
+    <w:lvl w:ilvl="0" w:tplc="08160001">
+      <w:start w:val="1"/>
+      <w:numFmt w:val="bullet"/>
+      <w:lvlText w:val=""/>
+      <w:lvlJc w:val="left"/>
+      <w:pPr>
+        <w:ind w:left="720" w:hanging="360"/>
+      </w:pPr>
+      <w:rPr>
+        <w:rFonts w:ascii="Symbol" w:hAnsi="Symbol" w:hint="default"/>
+      </w:rPr>
+    </w:lvl>
+    <w:lvl w:ilvl="1" w:tplc="08160003" w:tentative="1">
+      <w:start w:val="1"/>
+      <w:numFmt w:val="bullet"/>
+      <w:lvlText w:val="o"/>
+      <w:lvlJc w:val="left"/>
+      <w:pPr>
+        <w:ind w:left="1440" w:hanging="360"/>
+      </w:pPr>
+      <w:rPr>
+        <w:rFonts w:ascii="Courier New" w:hAnsi="Courier New" w:cs="Courier New" w:hint="default"/>
+      </w:rPr>
+    </w:lvl>
+    <w:lvl w:ilvl="2" w:tplc="08160005" w:tentative="1">
+      <w:start w:val="1"/>
+      <w:numFmt w:val="bullet"/>
+      <w:lvlText w:val=""/>
+      <w:lvlJc w:val="left"/>
+      <w:pPr>
+        <w:ind w:left="2160" w:hanging="360"/>
+      </w:pPr>
+      <w:rPr>
+        <w:rFonts w:ascii="Wingdings" w:hAnsi="Wingdings" w:hint="default"/>
+      </w:rPr>
+    </w:lvl>
+    <w:lvl w:ilvl="3" w:tplc="08160001" w:tentative="1">
+      <w:start w:val="1"/>
+      <w:numFmt w:val="bullet"/>
+      <w:lvlText w:val=""/>
+      <w:lvlJc w:val="left"/>
+      <w:pPr>
+        <w:ind w:left="2880" w:hanging="360"/>
+      </w:pPr>
+      <w:rPr>
+        <w:rFonts w:ascii="Symbol" w:hAnsi="Symbol" w:hint="default"/>
+      </w:rPr>
+    </w:lvl>
+    <w:lvl w:ilvl="4" w:tplc="08160003" w:tentative="1">
+      <w:start w:val="1"/>
+      <w:numFmt w:val="bullet"/>
+      <w:lvlText w:val="o"/>
+      <w:lvlJc w:val="left"/>
+      <w:pPr>
+        <w:ind w:left="3600" w:hanging="360"/>
+      </w:pPr>
+      <w:rPr>
+        <w:rFonts w:ascii="Courier New" w:hAnsi="Courier New" w:cs="Courier New" w:hint="default"/>
+      </w:rPr>
+    </w:lvl>
+    <w:lvl w:ilvl="5" w:tplc="08160005" w:tentative="1">
+      <w:start w:val="1"/>
+      <w:numFmt w:val="bullet"/>
+      <w:lvlText w:val=""/>
+      <w:lvlJc w:val="left"/>
+      <w:pPr>
+        <w:ind w:left="4320" w:hanging="360"/>
+      </w:pPr>
+      <w:rPr>
+        <w:rFonts w:ascii="Wingdings" w:hAnsi="Wingdings" w:hint="default"/>
+      </w:rPr>
+    </w:lvl>
+    <w:lvl w:ilvl="6" w:tplc="08160001" w:tentative="1">
+      <w:start w:val="1"/>
+      <w:numFmt w:val="bullet"/>
+      <w:lvlText w:val=""/>
+      <w:lvlJc w:val="left"/>
+      <w:pPr>
+        <w:ind w:left="5040" w:hanging="360"/>
+      </w:pPr>
+      <w:rPr>
+        <w:rFonts w:ascii="Symbol" w:hAnsi="Symbol" w:hint="default"/>
+      </w:rPr>
+    </w:lvl>
+    <w:lvl w:ilvl="7" w:tplc="08160003" w:tentative="1">
+      <w:start w:val="1"/>
+      <w:numFmt w:val="bullet"/>
+      <w:lvlText w:val="o"/>
+      <w:lvlJc w:val="left"/>
+      <w:pPr>
+        <w:ind w:left="5760" w:hanging="360"/>
+      </w:pPr>
+      <w:rPr>
+        <w:rFonts w:ascii="Courier New" w:hAnsi="Courier New" w:cs="Courier New" w:hint="default"/>
+      </w:rPr>
+    </w:lvl>
+    <w:lvl w:ilvl="8" w:tplc="08160005" w:tentative="1">
+      <w:start w:val="1"/>
+      <w:numFmt w:val="bullet"/>
+      <w:lvlText w:val=""/>
+      <w:lvlJc w:val="left"/>
+      <w:pPr>
+        <w:ind w:left="6480" w:hanging="360"/>
+      </w:pPr>
+      <w:rPr>
+        <w:rFonts w:ascii="Wingdings" w:hAnsi="Wingdings" w:hint="default"/>
+      </w:rPr>
+    </w:lvl>
+  </w:abstractNum>
+  <w:abstractNum w:abstractNumId="6" w15:restartNumberingAfterBreak="0">
     <w:nsid w:val="1E461391"/>
     <w:multiLevelType w:val="multilevel"/>
     <w:tmpl w:val="0409001F"/>
@@ -7299,7 +11946,7 @@
       </w:pPr>
     </w:lvl>
   </w:abstractNum>
-  <w:abstractNum w:abstractNumId="5" w15:restartNumberingAfterBreak="0">
+  <w:abstractNum w:abstractNumId="7" w15:restartNumberingAfterBreak="0">
     <w:nsid w:val="2C7C4F4D"/>
     <w:multiLevelType w:val="hybridMultilevel"/>
     <w:tmpl w:val="34888E5C"/>
@@ -7388,20 +12035,133 @@
       </w:pPr>
     </w:lvl>
   </w:abstractNum>
-  <w:abstractNum w:abstractNumId="6" w15:restartNumberingAfterBreak="0">
+  <w:abstractNum w:abstractNumId="8" w15:restartNumberingAfterBreak="0">
     <w:nsid w:val="2E523EDA"/>
     <w:multiLevelType w:val="multilevel"/>
     <w:tmpl w:val="0409001F"/>
     <w:numStyleLink w:val="111111"/>
   </w:abstractNum>
-  <w:abstractNum w:abstractNumId="7" w15:restartNumberingAfterBreak="0">
+  <w:abstractNum w:abstractNumId="9" w15:restartNumberingAfterBreak="0">
+    <w:nsid w:val="2E6C0E77"/>
+    <w:multiLevelType w:val="hybridMultilevel"/>
+    <w:tmpl w:val="BFB28BBC"/>
+    <w:lvl w:ilvl="0" w:tplc="08160001">
+      <w:start w:val="1"/>
+      <w:numFmt w:val="bullet"/>
+      <w:lvlText w:val=""/>
+      <w:lvlJc w:val="left"/>
+      <w:pPr>
+        <w:ind w:left="720" w:hanging="360"/>
+      </w:pPr>
+      <w:rPr>
+        <w:rFonts w:ascii="Symbol" w:hAnsi="Symbol" w:hint="default"/>
+      </w:rPr>
+    </w:lvl>
+    <w:lvl w:ilvl="1" w:tplc="08160003" w:tentative="1">
+      <w:start w:val="1"/>
+      <w:numFmt w:val="bullet"/>
+      <w:lvlText w:val="o"/>
+      <w:lvlJc w:val="left"/>
+      <w:pPr>
+        <w:ind w:left="1440" w:hanging="360"/>
+      </w:pPr>
+      <w:rPr>
+        <w:rFonts w:ascii="Courier New" w:hAnsi="Courier New" w:cs="Courier New" w:hint="default"/>
+      </w:rPr>
+    </w:lvl>
+    <w:lvl w:ilvl="2" w:tplc="08160005" w:tentative="1">
+      <w:start w:val="1"/>
+      <w:numFmt w:val="bullet"/>
+      <w:lvlText w:val=""/>
+      <w:lvlJc w:val="left"/>
+      <w:pPr>
+        <w:ind w:left="2160" w:hanging="360"/>
+      </w:pPr>
+      <w:rPr>
+        <w:rFonts w:ascii="Wingdings" w:hAnsi="Wingdings" w:hint="default"/>
+      </w:rPr>
+    </w:lvl>
+    <w:lvl w:ilvl="3" w:tplc="08160001" w:tentative="1">
+      <w:start w:val="1"/>
+      <w:numFmt w:val="bullet"/>
+      <w:lvlText w:val=""/>
+      <w:lvlJc w:val="left"/>
+      <w:pPr>
+        <w:ind w:left="2880" w:hanging="360"/>
+      </w:pPr>
+      <w:rPr>
+        <w:rFonts w:ascii="Symbol" w:hAnsi="Symbol" w:hint="default"/>
+      </w:rPr>
+    </w:lvl>
+    <w:lvl w:ilvl="4" w:tplc="08160003" w:tentative="1">
+      <w:start w:val="1"/>
+      <w:numFmt w:val="bullet"/>
+      <w:lvlText w:val="o"/>
+      <w:lvlJc w:val="left"/>
+      <w:pPr>
+        <w:ind w:left="3600" w:hanging="360"/>
+      </w:pPr>
+      <w:rPr>
+        <w:rFonts w:ascii="Courier New" w:hAnsi="Courier New" w:cs="Courier New" w:hint="default"/>
+      </w:rPr>
+    </w:lvl>
+    <w:lvl w:ilvl="5" w:tplc="08160005" w:tentative="1">
+      <w:start w:val="1"/>
+      <w:numFmt w:val="bullet"/>
+      <w:lvlText w:val=""/>
+      <w:lvlJc w:val="left"/>
+      <w:pPr>
+        <w:ind w:left="4320" w:hanging="360"/>
+      </w:pPr>
+      <w:rPr>
+        <w:rFonts w:ascii="Wingdings" w:hAnsi="Wingdings" w:hint="default"/>
+      </w:rPr>
+    </w:lvl>
+    <w:lvl w:ilvl="6" w:tplc="08160001" w:tentative="1">
+      <w:start w:val="1"/>
+      <w:numFmt w:val="bullet"/>
+      <w:lvlText w:val=""/>
+      <w:lvlJc w:val="left"/>
+      <w:pPr>
+        <w:ind w:left="5040" w:hanging="360"/>
+      </w:pPr>
+      <w:rPr>
+        <w:rFonts w:ascii="Symbol" w:hAnsi="Symbol" w:hint="default"/>
+      </w:rPr>
+    </w:lvl>
+    <w:lvl w:ilvl="7" w:tplc="08160003" w:tentative="1">
+      <w:start w:val="1"/>
+      <w:numFmt w:val="bullet"/>
+      <w:lvlText w:val="o"/>
+      <w:lvlJc w:val="left"/>
+      <w:pPr>
+        <w:ind w:left="5760" w:hanging="360"/>
+      </w:pPr>
+      <w:rPr>
+        <w:rFonts w:ascii="Courier New" w:hAnsi="Courier New" w:cs="Courier New" w:hint="default"/>
+      </w:rPr>
+    </w:lvl>
+    <w:lvl w:ilvl="8" w:tplc="08160005" w:tentative="1">
+      <w:start w:val="1"/>
+      <w:numFmt w:val="bullet"/>
+      <w:lvlText w:val=""/>
+      <w:lvlJc w:val="left"/>
+      <w:pPr>
+        <w:ind w:left="6480" w:hanging="360"/>
+      </w:pPr>
+      <w:rPr>
+        <w:rFonts w:ascii="Wingdings" w:hAnsi="Wingdings" w:hint="default"/>
+      </w:rPr>
+    </w:lvl>
+  </w:abstractNum>
+  <w:abstractNum w:abstractNumId="10" w15:restartNumberingAfterBreak="0">
     <w:nsid w:val="32227F77"/>
     <w:multiLevelType w:val="multilevel"/>
     <w:tmpl w:val="D3AC231E"/>
     <w:lvl w:ilvl="0">
       <w:start w:val="1"/>
       <w:numFmt w:val="decimal"/>
-      <w:pStyle w:val="Heading1"/>
+      <w:pStyle w:val="Ttulo1"/>
       <w:lvlText w:val="%1"/>
       <w:lvlJc w:val="left"/>
       <w:pPr>
@@ -7414,7 +12174,7 @@
     <w:lvl w:ilvl="1">
       <w:start w:val="1"/>
       <w:numFmt w:val="decimal"/>
-      <w:pStyle w:val="Heading2"/>
+      <w:pStyle w:val="Ttulo2"/>
       <w:lvlText w:val="%1.%2"/>
       <w:lvlJc w:val="left"/>
       <w:pPr>
@@ -7427,7 +12187,7 @@
     <w:lvl w:ilvl="2">
       <w:start w:val="1"/>
       <w:numFmt w:val="decimal"/>
-      <w:pStyle w:val="Heading3"/>
+      <w:pStyle w:val="Ttulo3"/>
       <w:lvlText w:val="%1.%2.%3"/>
       <w:lvlJc w:val="left"/>
       <w:pPr>
@@ -7440,7 +12200,7 @@
     <w:lvl w:ilvl="3">
       <w:start w:val="1"/>
       <w:numFmt w:val="decimal"/>
-      <w:pStyle w:val="Heading4"/>
+      <w:pStyle w:val="Ttulo4"/>
       <w:lvlText w:val="%1.%2.%3.%4"/>
       <w:lvlJc w:val="left"/>
       <w:pPr>
@@ -7453,7 +12213,7 @@
     <w:lvl w:ilvl="4">
       <w:start w:val="1"/>
       <w:numFmt w:val="decimal"/>
-      <w:pStyle w:val="Heading5"/>
+      <w:pStyle w:val="Ttulo5"/>
       <w:lvlText w:val="%1.%2.%3.%4.%5"/>
       <w:lvlJc w:val="left"/>
       <w:pPr>
@@ -7466,7 +12226,7 @@
     <w:lvl w:ilvl="5">
       <w:start w:val="1"/>
       <w:numFmt w:val="decimal"/>
-      <w:pStyle w:val="Heading6"/>
+      <w:pStyle w:val="Ttulo6"/>
       <w:lvlText w:val="%1.%2.%3.%4.%5.%6"/>
       <w:lvlJc w:val="left"/>
       <w:pPr>
@@ -7479,7 +12239,7 @@
     <w:lvl w:ilvl="6">
       <w:start w:val="1"/>
       <w:numFmt w:val="decimal"/>
-      <w:pStyle w:val="Heading7"/>
+      <w:pStyle w:val="Ttulo7"/>
       <w:lvlText w:val="%1.%2.%3.%4.%5.%6.%7"/>
       <w:lvlJc w:val="left"/>
       <w:pPr>
@@ -7492,7 +12252,7 @@
     <w:lvl w:ilvl="7">
       <w:start w:val="1"/>
       <w:numFmt w:val="decimal"/>
-      <w:pStyle w:val="Heading8"/>
+      <w:pStyle w:val="Ttulo8"/>
       <w:lvlText w:val="%1.%2.%3.%4.%5.%6.%7.%8"/>
       <w:lvlJc w:val="left"/>
       <w:pPr>
@@ -7505,7 +12265,7 @@
     <w:lvl w:ilvl="8">
       <w:start w:val="1"/>
       <w:numFmt w:val="decimal"/>
-      <w:pStyle w:val="Heading9"/>
+      <w:pStyle w:val="Ttulo9"/>
       <w:lvlText w:val="%1.%2.%3.%4.%5.%6.%7.%8.%9"/>
       <w:lvlJc w:val="left"/>
       <w:pPr>
@@ -7516,7 +12276,7 @@
       </w:rPr>
     </w:lvl>
   </w:abstractNum>
-  <w:abstractNum w:abstractNumId="8" w15:restartNumberingAfterBreak="0">
+  <w:abstractNum w:abstractNumId="11" w15:restartNumberingAfterBreak="0">
     <w:nsid w:val="36CE2BD1"/>
     <w:multiLevelType w:val="hybridMultilevel"/>
     <w:tmpl w:val="488A31F6"/>
@@ -7629,7 +12389,7 @@
       </w:rPr>
     </w:lvl>
   </w:abstractNum>
-  <w:abstractNum w:abstractNumId="9" w15:restartNumberingAfterBreak="0">
+  <w:abstractNum w:abstractNumId="12" w15:restartNumberingAfterBreak="0">
     <w:nsid w:val="454B0C25"/>
     <w:multiLevelType w:val="hybridMultilevel"/>
     <w:tmpl w:val="26FABD94"/>
@@ -7741,7 +12501,232 @@
       </w:rPr>
     </w:lvl>
   </w:abstractNum>
-  <w:abstractNum w:abstractNumId="10" w15:restartNumberingAfterBreak="0">
+  <w:abstractNum w:abstractNumId="13" w15:restartNumberingAfterBreak="0">
+    <w:nsid w:val="4C423588"/>
+    <w:multiLevelType w:val="hybridMultilevel"/>
+    <w:tmpl w:val="BBBE1336"/>
+    <w:lvl w:ilvl="0" w:tplc="5EE29168">
+      <w:numFmt w:val="bullet"/>
+      <w:lvlText w:val=""/>
+      <w:lvlJc w:val="left"/>
+      <w:pPr>
+        <w:ind w:left="3220" w:hanging="360"/>
+      </w:pPr>
+      <w:rPr>
+        <w:rFonts w:ascii="Wingdings" w:eastAsia="Times New Roman" w:hAnsi="Wingdings" w:cs="Arial" w:hint="default"/>
+      </w:rPr>
+    </w:lvl>
+    <w:lvl w:ilvl="1" w:tplc="08160003">
+      <w:start w:val="1"/>
+      <w:numFmt w:val="bullet"/>
+      <w:lvlText w:val="o"/>
+      <w:lvlJc w:val="left"/>
+      <w:pPr>
+        <w:ind w:left="2160" w:hanging="360"/>
+      </w:pPr>
+      <w:rPr>
+        <w:rFonts w:ascii="Courier New" w:hAnsi="Courier New" w:cs="Courier New" w:hint="default"/>
+      </w:rPr>
+    </w:lvl>
+    <w:lvl w:ilvl="2" w:tplc="08160005" w:tentative="1">
+      <w:start w:val="1"/>
+      <w:numFmt w:val="bullet"/>
+      <w:lvlText w:val=""/>
+      <w:lvlJc w:val="left"/>
+      <w:pPr>
+        <w:ind w:left="2880" w:hanging="360"/>
+      </w:pPr>
+      <w:rPr>
+        <w:rFonts w:ascii="Wingdings" w:hAnsi="Wingdings" w:hint="default"/>
+      </w:rPr>
+    </w:lvl>
+    <w:lvl w:ilvl="3" w:tplc="08160001" w:tentative="1">
+      <w:start w:val="1"/>
+      <w:numFmt w:val="bullet"/>
+      <w:lvlText w:val=""/>
+      <w:lvlJc w:val="left"/>
+      <w:pPr>
+        <w:ind w:left="3600" w:hanging="360"/>
+      </w:pPr>
+      <w:rPr>
+        <w:rFonts w:ascii="Symbol" w:hAnsi="Symbol" w:hint="default"/>
+      </w:rPr>
+    </w:lvl>
+    <w:lvl w:ilvl="4" w:tplc="08160003" w:tentative="1">
+      <w:start w:val="1"/>
+      <w:numFmt w:val="bullet"/>
+      <w:lvlText w:val="o"/>
+      <w:lvlJc w:val="left"/>
+      <w:pPr>
+        <w:ind w:left="4320" w:hanging="360"/>
+      </w:pPr>
+      <w:rPr>
+        <w:rFonts w:ascii="Courier New" w:hAnsi="Courier New" w:cs="Courier New" w:hint="default"/>
+      </w:rPr>
+    </w:lvl>
+    <w:lvl w:ilvl="5" w:tplc="08160005" w:tentative="1">
+      <w:start w:val="1"/>
+      <w:numFmt w:val="bullet"/>
+      <w:lvlText w:val=""/>
+      <w:lvlJc w:val="left"/>
+      <w:pPr>
+        <w:ind w:left="5040" w:hanging="360"/>
+      </w:pPr>
+      <w:rPr>
+        <w:rFonts w:ascii="Wingdings" w:hAnsi="Wingdings" w:hint="default"/>
+      </w:rPr>
+    </w:lvl>
+    <w:lvl w:ilvl="6" w:tplc="08160001" w:tentative="1">
+      <w:start w:val="1"/>
+      <w:numFmt w:val="bullet"/>
+      <w:lvlText w:val=""/>
+      <w:lvlJc w:val="left"/>
+      <w:pPr>
+        <w:ind w:left="5760" w:hanging="360"/>
+      </w:pPr>
+      <w:rPr>
+        <w:rFonts w:ascii="Symbol" w:hAnsi="Symbol" w:hint="default"/>
+      </w:rPr>
+    </w:lvl>
+    <w:lvl w:ilvl="7" w:tplc="08160003" w:tentative="1">
+      <w:start w:val="1"/>
+      <w:numFmt w:val="bullet"/>
+      <w:lvlText w:val="o"/>
+      <w:lvlJc w:val="left"/>
+      <w:pPr>
+        <w:ind w:left="6480" w:hanging="360"/>
+      </w:pPr>
+      <w:rPr>
+        <w:rFonts w:ascii="Courier New" w:hAnsi="Courier New" w:cs="Courier New" w:hint="default"/>
+      </w:rPr>
+    </w:lvl>
+    <w:lvl w:ilvl="8" w:tplc="08160005" w:tentative="1">
+      <w:start w:val="1"/>
+      <w:numFmt w:val="bullet"/>
+      <w:lvlText w:val=""/>
+      <w:lvlJc w:val="left"/>
+      <w:pPr>
+        <w:ind w:left="7200" w:hanging="360"/>
+      </w:pPr>
+      <w:rPr>
+        <w:rFonts w:ascii="Wingdings" w:hAnsi="Wingdings" w:hint="default"/>
+      </w:rPr>
+    </w:lvl>
+  </w:abstractNum>
+  <w:abstractNum w:abstractNumId="14" w15:restartNumberingAfterBreak="0">
+    <w:nsid w:val="4DA90CB1"/>
+    <w:multiLevelType w:val="hybridMultilevel"/>
+    <w:tmpl w:val="16FAF698"/>
+    <w:lvl w:ilvl="0" w:tplc="08160001">
+      <w:start w:val="1"/>
+      <w:numFmt w:val="bullet"/>
+      <w:lvlText w:val=""/>
+      <w:lvlJc w:val="left"/>
+      <w:pPr>
+        <w:ind w:left="720" w:hanging="360"/>
+      </w:pPr>
+      <w:rPr>
+        <w:rFonts w:ascii="Symbol" w:hAnsi="Symbol" w:hint="default"/>
+      </w:rPr>
+    </w:lvl>
+    <w:lvl w:ilvl="1" w:tplc="08160003" w:tentative="1">
+      <w:start w:val="1"/>
+      <w:numFmt w:val="bullet"/>
+      <w:lvlText w:val="o"/>
+      <w:lvlJc w:val="left"/>
+      <w:pPr>
+        <w:ind w:left="1440" w:hanging="360"/>
+      </w:pPr>
+      <w:rPr>
+        <w:rFonts w:ascii="Courier New" w:hAnsi="Courier New" w:cs="Courier New" w:hint="default"/>
+      </w:rPr>
+    </w:lvl>
+    <w:lvl w:ilvl="2" w:tplc="08160005" w:tentative="1">
+      <w:start w:val="1"/>
+      <w:numFmt w:val="bullet"/>
+      <w:lvlText w:val=""/>
+      <w:lvlJc w:val="left"/>
+      <w:pPr>
+        <w:ind w:left="2160" w:hanging="360"/>
+      </w:pPr>
+      <w:rPr>
+        <w:rFonts w:ascii="Wingdings" w:hAnsi="Wingdings" w:hint="default"/>
+      </w:rPr>
+    </w:lvl>
+    <w:lvl w:ilvl="3" w:tplc="08160001" w:tentative="1">
+      <w:start w:val="1"/>
+      <w:numFmt w:val="bullet"/>
+      <w:lvlText w:val=""/>
+      <w:lvlJc w:val="left"/>
+      <w:pPr>
+        <w:ind w:left="2880" w:hanging="360"/>
+      </w:pPr>
+      <w:rPr>
+        <w:rFonts w:ascii="Symbol" w:hAnsi="Symbol" w:hint="default"/>
+      </w:rPr>
+    </w:lvl>
+    <w:lvl w:ilvl="4" w:tplc="08160003" w:tentative="1">
+      <w:start w:val="1"/>
+      <w:numFmt w:val="bullet"/>
+      <w:lvlText w:val="o"/>
+      <w:lvlJc w:val="left"/>
+      <w:pPr>
+        <w:ind w:left="3600" w:hanging="360"/>
+      </w:pPr>
+      <w:rPr>
+        <w:rFonts w:ascii="Courier New" w:hAnsi="Courier New" w:cs="Courier New" w:hint="default"/>
+      </w:rPr>
+    </w:lvl>
+    <w:lvl w:ilvl="5" w:tplc="08160005" w:tentative="1">
+      <w:start w:val="1"/>
+      <w:numFmt w:val="bullet"/>
+      <w:lvlText w:val=""/>
+      <w:lvlJc w:val="left"/>
+      <w:pPr>
+        <w:ind w:left="4320" w:hanging="360"/>
+      </w:pPr>
+      <w:rPr>
+        <w:rFonts w:ascii="Wingdings" w:hAnsi="Wingdings" w:hint="default"/>
+      </w:rPr>
+    </w:lvl>
+    <w:lvl w:ilvl="6" w:tplc="08160001" w:tentative="1">
+      <w:start w:val="1"/>
+      <w:numFmt w:val="bullet"/>
+      <w:lvlText w:val=""/>
+      <w:lvlJc w:val="left"/>
+      <w:pPr>
+        <w:ind w:left="5040" w:hanging="360"/>
+      </w:pPr>
+      <w:rPr>
+        <w:rFonts w:ascii="Symbol" w:hAnsi="Symbol" w:hint="default"/>
+      </w:rPr>
+    </w:lvl>
+    <w:lvl w:ilvl="7" w:tplc="08160003" w:tentative="1">
+      <w:start w:val="1"/>
+      <w:numFmt w:val="bullet"/>
+      <w:lvlText w:val="o"/>
+      <w:lvlJc w:val="left"/>
+      <w:pPr>
+        <w:ind w:left="5760" w:hanging="360"/>
+      </w:pPr>
+      <w:rPr>
+        <w:rFonts w:ascii="Courier New" w:hAnsi="Courier New" w:cs="Courier New" w:hint="default"/>
+      </w:rPr>
+    </w:lvl>
+    <w:lvl w:ilvl="8" w:tplc="08160005" w:tentative="1">
+      <w:start w:val="1"/>
+      <w:numFmt w:val="bullet"/>
+      <w:lvlText w:val=""/>
+      <w:lvlJc w:val="left"/>
+      <w:pPr>
+        <w:ind w:left="6480" w:hanging="360"/>
+      </w:pPr>
+      <w:rPr>
+        <w:rFonts w:ascii="Wingdings" w:hAnsi="Wingdings" w:hint="default"/>
+      </w:rPr>
+    </w:lvl>
+  </w:abstractNum>
+  <w:abstractNum w:abstractNumId="15" w15:restartNumberingAfterBreak="0">
     <w:nsid w:val="557F2B29"/>
     <w:multiLevelType w:val="multilevel"/>
     <w:tmpl w:val="74DA68D6"/>
@@ -7827,13 +12812,126 @@
       </w:pPr>
     </w:lvl>
   </w:abstractNum>
-  <w:abstractNum w:abstractNumId="11" w15:restartNumberingAfterBreak="0">
+  <w:abstractNum w:abstractNumId="16" w15:restartNumberingAfterBreak="0">
+    <w:nsid w:val="597E034C"/>
+    <w:multiLevelType w:val="hybridMultilevel"/>
+    <w:tmpl w:val="5562FB52"/>
+    <w:lvl w:ilvl="0" w:tplc="08160001">
+      <w:start w:val="1"/>
+      <w:numFmt w:val="bullet"/>
+      <w:lvlText w:val=""/>
+      <w:lvlJc w:val="left"/>
+      <w:pPr>
+        <w:ind w:left="720" w:hanging="360"/>
+      </w:pPr>
+      <w:rPr>
+        <w:rFonts w:ascii="Symbol" w:hAnsi="Symbol" w:hint="default"/>
+      </w:rPr>
+    </w:lvl>
+    <w:lvl w:ilvl="1" w:tplc="08160003" w:tentative="1">
+      <w:start w:val="1"/>
+      <w:numFmt w:val="bullet"/>
+      <w:lvlText w:val="o"/>
+      <w:lvlJc w:val="left"/>
+      <w:pPr>
+        <w:ind w:left="1440" w:hanging="360"/>
+      </w:pPr>
+      <w:rPr>
+        <w:rFonts w:ascii="Courier New" w:hAnsi="Courier New" w:cs="Courier New" w:hint="default"/>
+      </w:rPr>
+    </w:lvl>
+    <w:lvl w:ilvl="2" w:tplc="08160005" w:tentative="1">
+      <w:start w:val="1"/>
+      <w:numFmt w:val="bullet"/>
+      <w:lvlText w:val=""/>
+      <w:lvlJc w:val="left"/>
+      <w:pPr>
+        <w:ind w:left="2160" w:hanging="360"/>
+      </w:pPr>
+      <w:rPr>
+        <w:rFonts w:ascii="Wingdings" w:hAnsi="Wingdings" w:hint="default"/>
+      </w:rPr>
+    </w:lvl>
+    <w:lvl w:ilvl="3" w:tplc="08160001" w:tentative="1">
+      <w:start w:val="1"/>
+      <w:numFmt w:val="bullet"/>
+      <w:lvlText w:val=""/>
+      <w:lvlJc w:val="left"/>
+      <w:pPr>
+        <w:ind w:left="2880" w:hanging="360"/>
+      </w:pPr>
+      <w:rPr>
+        <w:rFonts w:ascii="Symbol" w:hAnsi="Symbol" w:hint="default"/>
+      </w:rPr>
+    </w:lvl>
+    <w:lvl w:ilvl="4" w:tplc="08160003" w:tentative="1">
+      <w:start w:val="1"/>
+      <w:numFmt w:val="bullet"/>
+      <w:lvlText w:val="o"/>
+      <w:lvlJc w:val="left"/>
+      <w:pPr>
+        <w:ind w:left="3600" w:hanging="360"/>
+      </w:pPr>
+      <w:rPr>
+        <w:rFonts w:ascii="Courier New" w:hAnsi="Courier New" w:cs="Courier New" w:hint="default"/>
+      </w:rPr>
+    </w:lvl>
+    <w:lvl w:ilvl="5" w:tplc="08160005" w:tentative="1">
+      <w:start w:val="1"/>
+      <w:numFmt w:val="bullet"/>
+      <w:lvlText w:val=""/>
+      <w:lvlJc w:val="left"/>
+      <w:pPr>
+        <w:ind w:left="4320" w:hanging="360"/>
+      </w:pPr>
+      <w:rPr>
+        <w:rFonts w:ascii="Wingdings" w:hAnsi="Wingdings" w:hint="default"/>
+      </w:rPr>
+    </w:lvl>
+    <w:lvl w:ilvl="6" w:tplc="08160001" w:tentative="1">
+      <w:start w:val="1"/>
+      <w:numFmt w:val="bullet"/>
+      <w:lvlText w:val=""/>
+      <w:lvlJc w:val="left"/>
+      <w:pPr>
+        <w:ind w:left="5040" w:hanging="360"/>
+      </w:pPr>
+      <w:rPr>
+        <w:rFonts w:ascii="Symbol" w:hAnsi="Symbol" w:hint="default"/>
+      </w:rPr>
+    </w:lvl>
+    <w:lvl w:ilvl="7" w:tplc="08160003" w:tentative="1">
+      <w:start w:val="1"/>
+      <w:numFmt w:val="bullet"/>
+      <w:lvlText w:val="o"/>
+      <w:lvlJc w:val="left"/>
+      <w:pPr>
+        <w:ind w:left="5760" w:hanging="360"/>
+      </w:pPr>
+      <w:rPr>
+        <w:rFonts w:ascii="Courier New" w:hAnsi="Courier New" w:cs="Courier New" w:hint="default"/>
+      </w:rPr>
+    </w:lvl>
+    <w:lvl w:ilvl="8" w:tplc="08160005" w:tentative="1">
+      <w:start w:val="1"/>
+      <w:numFmt w:val="bullet"/>
+      <w:lvlText w:val=""/>
+      <w:lvlJc w:val="left"/>
+      <w:pPr>
+        <w:ind w:left="6480" w:hanging="360"/>
+      </w:pPr>
+      <w:rPr>
+        <w:rFonts w:ascii="Wingdings" w:hAnsi="Wingdings" w:hint="default"/>
+      </w:rPr>
+    </w:lvl>
+  </w:abstractNum>
+  <w:abstractNum w:abstractNumId="17" w15:restartNumberingAfterBreak="0">
     <w:nsid w:val="598A4BEE"/>
     <w:multiLevelType w:val="multilevel"/>
     <w:tmpl w:val="0409001F"/>
     <w:numStyleLink w:val="111111"/>
   </w:abstractNum>
-  <w:abstractNum w:abstractNumId="12" w15:restartNumberingAfterBreak="0">
+  <w:abstractNum w:abstractNumId="18" w15:restartNumberingAfterBreak="0">
     <w:nsid w:val="65E2608E"/>
     <w:multiLevelType w:val="multilevel"/>
     <w:tmpl w:val="07A823B2"/>
@@ -7919,7 +13017,345 @@
       </w:pPr>
     </w:lvl>
   </w:abstractNum>
-  <w:abstractNum w:abstractNumId="13" w15:restartNumberingAfterBreak="0">
+  <w:abstractNum w:abstractNumId="19" w15:restartNumberingAfterBreak="0">
+    <w:nsid w:val="716C164B"/>
+    <w:multiLevelType w:val="hybridMultilevel"/>
+    <w:tmpl w:val="D0E0C05A"/>
+    <w:lvl w:ilvl="0" w:tplc="08160001">
+      <w:start w:val="1"/>
+      <w:numFmt w:val="bullet"/>
+      <w:lvlText w:val=""/>
+      <w:lvlJc w:val="left"/>
+      <w:pPr>
+        <w:ind w:left="720" w:hanging="360"/>
+      </w:pPr>
+      <w:rPr>
+        <w:rFonts w:ascii="Symbol" w:hAnsi="Symbol" w:hint="default"/>
+      </w:rPr>
+    </w:lvl>
+    <w:lvl w:ilvl="1" w:tplc="08160003" w:tentative="1">
+      <w:start w:val="1"/>
+      <w:numFmt w:val="bullet"/>
+      <w:lvlText w:val="o"/>
+      <w:lvlJc w:val="left"/>
+      <w:pPr>
+        <w:ind w:left="1440" w:hanging="360"/>
+      </w:pPr>
+      <w:rPr>
+        <w:rFonts w:ascii="Courier New" w:hAnsi="Courier New" w:cs="Courier New" w:hint="default"/>
+      </w:rPr>
+    </w:lvl>
+    <w:lvl w:ilvl="2" w:tplc="08160005" w:tentative="1">
+      <w:start w:val="1"/>
+      <w:numFmt w:val="bullet"/>
+      <w:lvlText w:val=""/>
+      <w:lvlJc w:val="left"/>
+      <w:pPr>
+        <w:ind w:left="2160" w:hanging="360"/>
+      </w:pPr>
+      <w:rPr>
+        <w:rFonts w:ascii="Wingdings" w:hAnsi="Wingdings" w:hint="default"/>
+      </w:rPr>
+    </w:lvl>
+    <w:lvl w:ilvl="3" w:tplc="08160001" w:tentative="1">
+      <w:start w:val="1"/>
+      <w:numFmt w:val="bullet"/>
+      <w:lvlText w:val=""/>
+      <w:lvlJc w:val="left"/>
+      <w:pPr>
+        <w:ind w:left="2880" w:hanging="360"/>
+      </w:pPr>
+      <w:rPr>
+        <w:rFonts w:ascii="Symbol" w:hAnsi="Symbol" w:hint="default"/>
+      </w:rPr>
+    </w:lvl>
+    <w:lvl w:ilvl="4" w:tplc="08160003" w:tentative="1">
+      <w:start w:val="1"/>
+      <w:numFmt w:val="bullet"/>
+      <w:lvlText w:val="o"/>
+      <w:lvlJc w:val="left"/>
+      <w:pPr>
+        <w:ind w:left="3600" w:hanging="360"/>
+      </w:pPr>
+      <w:rPr>
+        <w:rFonts w:ascii="Courier New" w:hAnsi="Courier New" w:cs="Courier New" w:hint="default"/>
+      </w:rPr>
+    </w:lvl>
+    <w:lvl w:ilvl="5" w:tplc="08160005" w:tentative="1">
+      <w:start w:val="1"/>
+      <w:numFmt w:val="bullet"/>
+      <w:lvlText w:val=""/>
+      <w:lvlJc w:val="left"/>
+      <w:pPr>
+        <w:ind w:left="4320" w:hanging="360"/>
+      </w:pPr>
+      <w:rPr>
+        <w:rFonts w:ascii="Wingdings" w:hAnsi="Wingdings" w:hint="default"/>
+      </w:rPr>
+    </w:lvl>
+    <w:lvl w:ilvl="6" w:tplc="08160001" w:tentative="1">
+      <w:start w:val="1"/>
+      <w:numFmt w:val="bullet"/>
+      <w:lvlText w:val=""/>
+      <w:lvlJc w:val="left"/>
+      <w:pPr>
+        <w:ind w:left="5040" w:hanging="360"/>
+      </w:pPr>
+      <w:rPr>
+        <w:rFonts w:ascii="Symbol" w:hAnsi="Symbol" w:hint="default"/>
+      </w:rPr>
+    </w:lvl>
+    <w:lvl w:ilvl="7" w:tplc="08160003" w:tentative="1">
+      <w:start w:val="1"/>
+      <w:numFmt w:val="bullet"/>
+      <w:lvlText w:val="o"/>
+      <w:lvlJc w:val="left"/>
+      <w:pPr>
+        <w:ind w:left="5760" w:hanging="360"/>
+      </w:pPr>
+      <w:rPr>
+        <w:rFonts w:ascii="Courier New" w:hAnsi="Courier New" w:cs="Courier New" w:hint="default"/>
+      </w:rPr>
+    </w:lvl>
+    <w:lvl w:ilvl="8" w:tplc="08160005" w:tentative="1">
+      <w:start w:val="1"/>
+      <w:numFmt w:val="bullet"/>
+      <w:lvlText w:val=""/>
+      <w:lvlJc w:val="left"/>
+      <w:pPr>
+        <w:ind w:left="6480" w:hanging="360"/>
+      </w:pPr>
+      <w:rPr>
+        <w:rFonts w:ascii="Wingdings" w:hAnsi="Wingdings" w:hint="default"/>
+      </w:rPr>
+    </w:lvl>
+  </w:abstractNum>
+  <w:abstractNum w:abstractNumId="20" w15:restartNumberingAfterBreak="0">
+    <w:nsid w:val="71C15753"/>
+    <w:multiLevelType w:val="hybridMultilevel"/>
+    <w:tmpl w:val="B6E88612"/>
+    <w:lvl w:ilvl="0" w:tplc="5EE29168">
+      <w:numFmt w:val="bullet"/>
+      <w:lvlText w:val=""/>
+      <w:lvlJc w:val="left"/>
+      <w:pPr>
+        <w:ind w:left="2500" w:hanging="360"/>
+      </w:pPr>
+      <w:rPr>
+        <w:rFonts w:ascii="Wingdings" w:eastAsia="Times New Roman" w:hAnsi="Wingdings" w:cs="Arial" w:hint="default"/>
+      </w:rPr>
+    </w:lvl>
+    <w:lvl w:ilvl="1" w:tplc="08160003" w:tentative="1">
+      <w:start w:val="1"/>
+      <w:numFmt w:val="bullet"/>
+      <w:lvlText w:val="o"/>
+      <w:lvlJc w:val="left"/>
+      <w:pPr>
+        <w:ind w:left="1440" w:hanging="360"/>
+      </w:pPr>
+      <w:rPr>
+        <w:rFonts w:ascii="Courier New" w:hAnsi="Courier New" w:cs="Courier New" w:hint="default"/>
+      </w:rPr>
+    </w:lvl>
+    <w:lvl w:ilvl="2" w:tplc="08160005" w:tentative="1">
+      <w:start w:val="1"/>
+      <w:numFmt w:val="bullet"/>
+      <w:lvlText w:val=""/>
+      <w:lvlJc w:val="left"/>
+      <w:pPr>
+        <w:ind w:left="2160" w:hanging="360"/>
+      </w:pPr>
+      <w:rPr>
+        <w:rFonts w:ascii="Wingdings" w:hAnsi="Wingdings" w:hint="default"/>
+      </w:rPr>
+    </w:lvl>
+    <w:lvl w:ilvl="3" w:tplc="08160001" w:tentative="1">
+      <w:start w:val="1"/>
+      <w:numFmt w:val="bullet"/>
+      <w:lvlText w:val=""/>
+      <w:lvlJc w:val="left"/>
+      <w:pPr>
+        <w:ind w:left="2880" w:hanging="360"/>
+      </w:pPr>
+      <w:rPr>
+        <w:rFonts w:ascii="Symbol" w:hAnsi="Symbol" w:hint="default"/>
+      </w:rPr>
+    </w:lvl>
+    <w:lvl w:ilvl="4" w:tplc="08160003" w:tentative="1">
+      <w:start w:val="1"/>
+      <w:numFmt w:val="bullet"/>
+      <w:lvlText w:val="o"/>
+      <w:lvlJc w:val="left"/>
+      <w:pPr>
+        <w:ind w:left="3600" w:hanging="360"/>
+      </w:pPr>
+      <w:rPr>
+        <w:rFonts w:ascii="Courier New" w:hAnsi="Courier New" w:cs="Courier New" w:hint="default"/>
+      </w:rPr>
+    </w:lvl>
+    <w:lvl w:ilvl="5" w:tplc="08160005" w:tentative="1">
+      <w:start w:val="1"/>
+      <w:numFmt w:val="bullet"/>
+      <w:lvlText w:val=""/>
+      <w:lvlJc w:val="left"/>
+      <w:pPr>
+        <w:ind w:left="4320" w:hanging="360"/>
+      </w:pPr>
+      <w:rPr>
+        <w:rFonts w:ascii="Wingdings" w:hAnsi="Wingdings" w:hint="default"/>
+      </w:rPr>
+    </w:lvl>
+    <w:lvl w:ilvl="6" w:tplc="08160001" w:tentative="1">
+      <w:start w:val="1"/>
+      <w:numFmt w:val="bullet"/>
+      <w:lvlText w:val=""/>
+      <w:lvlJc w:val="left"/>
+      <w:pPr>
+        <w:ind w:left="5040" w:hanging="360"/>
+      </w:pPr>
+      <w:rPr>
+        <w:rFonts w:ascii="Symbol" w:hAnsi="Symbol" w:hint="default"/>
+      </w:rPr>
+    </w:lvl>
+    <w:lvl w:ilvl="7" w:tplc="08160003" w:tentative="1">
+      <w:start w:val="1"/>
+      <w:numFmt w:val="bullet"/>
+      <w:lvlText w:val="o"/>
+      <w:lvlJc w:val="left"/>
+      <w:pPr>
+        <w:ind w:left="5760" w:hanging="360"/>
+      </w:pPr>
+      <w:rPr>
+        <w:rFonts w:ascii="Courier New" w:hAnsi="Courier New" w:cs="Courier New" w:hint="default"/>
+      </w:rPr>
+    </w:lvl>
+    <w:lvl w:ilvl="8" w:tplc="08160005" w:tentative="1">
+      <w:start w:val="1"/>
+      <w:numFmt w:val="bullet"/>
+      <w:lvlText w:val=""/>
+      <w:lvlJc w:val="left"/>
+      <w:pPr>
+        <w:ind w:left="6480" w:hanging="360"/>
+      </w:pPr>
+      <w:rPr>
+        <w:rFonts w:ascii="Wingdings" w:hAnsi="Wingdings" w:hint="default"/>
+      </w:rPr>
+    </w:lvl>
+  </w:abstractNum>
+  <w:abstractNum w:abstractNumId="21" w15:restartNumberingAfterBreak="0">
+    <w:nsid w:val="75616602"/>
+    <w:multiLevelType w:val="hybridMultilevel"/>
+    <w:tmpl w:val="5B4CE6C4"/>
+    <w:lvl w:ilvl="0" w:tplc="08160001">
+      <w:start w:val="1"/>
+      <w:numFmt w:val="bullet"/>
+      <w:lvlText w:val=""/>
+      <w:lvlJc w:val="left"/>
+      <w:pPr>
+        <w:ind w:left="720" w:hanging="360"/>
+      </w:pPr>
+      <w:rPr>
+        <w:rFonts w:ascii="Symbol" w:hAnsi="Symbol" w:hint="default"/>
+      </w:rPr>
+    </w:lvl>
+    <w:lvl w:ilvl="1" w:tplc="08160003" w:tentative="1">
+      <w:start w:val="1"/>
+      <w:numFmt w:val="bullet"/>
+      <w:lvlText w:val="o"/>
+      <w:lvlJc w:val="left"/>
+      <w:pPr>
+        <w:ind w:left="1440" w:hanging="360"/>
+      </w:pPr>
+      <w:rPr>
+        <w:rFonts w:ascii="Courier New" w:hAnsi="Courier New" w:cs="Courier New" w:hint="default"/>
+      </w:rPr>
+    </w:lvl>
+    <w:lvl w:ilvl="2" w:tplc="08160005" w:tentative="1">
+      <w:start w:val="1"/>
+      <w:numFmt w:val="bullet"/>
+      <w:lvlText w:val=""/>
+      <w:lvlJc w:val="left"/>
+      <w:pPr>
+        <w:ind w:left="2160" w:hanging="360"/>
+      </w:pPr>
+      <w:rPr>
+        <w:rFonts w:ascii="Wingdings" w:hAnsi="Wingdings" w:hint="default"/>
+      </w:rPr>
+    </w:lvl>
+    <w:lvl w:ilvl="3" w:tplc="08160001" w:tentative="1">
+      <w:start w:val="1"/>
+      <w:numFmt w:val="bullet"/>
+      <w:lvlText w:val=""/>
+      <w:lvlJc w:val="left"/>
+      <w:pPr>
+        <w:ind w:left="2880" w:hanging="360"/>
+      </w:pPr>
+      <w:rPr>
+        <w:rFonts w:ascii="Symbol" w:hAnsi="Symbol" w:hint="default"/>
+      </w:rPr>
+    </w:lvl>
+    <w:lvl w:ilvl="4" w:tplc="08160003" w:tentative="1">
+      <w:start w:val="1"/>
+      <w:numFmt w:val="bullet"/>
+      <w:lvlText w:val="o"/>
+      <w:lvlJc w:val="left"/>
+      <w:pPr>
+        <w:ind w:left="3600" w:hanging="360"/>
+      </w:pPr>
+      <w:rPr>
+        <w:rFonts w:ascii="Courier New" w:hAnsi="Courier New" w:cs="Courier New" w:hint="default"/>
+      </w:rPr>
+    </w:lvl>
+    <w:lvl w:ilvl="5" w:tplc="08160005" w:tentative="1">
+      <w:start w:val="1"/>
+      <w:numFmt w:val="bullet"/>
+      <w:lvlText w:val=""/>
+      <w:lvlJc w:val="left"/>
+      <w:pPr>
+        <w:ind w:left="4320" w:hanging="360"/>
+      </w:pPr>
+      <w:rPr>
+        <w:rFonts w:ascii="Wingdings" w:hAnsi="Wingdings" w:hint="default"/>
+      </w:rPr>
+    </w:lvl>
+    <w:lvl w:ilvl="6" w:tplc="08160001" w:tentative="1">
+      <w:start w:val="1"/>
+      <w:numFmt w:val="bullet"/>
+      <w:lvlText w:val=""/>
+      <w:lvlJc w:val="left"/>
+      <w:pPr>
+        <w:ind w:left="5040" w:hanging="360"/>
+      </w:pPr>
+      <w:rPr>
+        <w:rFonts w:ascii="Symbol" w:hAnsi="Symbol" w:hint="default"/>
+      </w:rPr>
+    </w:lvl>
+    <w:lvl w:ilvl="7" w:tplc="08160003" w:tentative="1">
+      <w:start w:val="1"/>
+      <w:numFmt w:val="bullet"/>
+      <w:lvlText w:val="o"/>
+      <w:lvlJc w:val="left"/>
+      <w:pPr>
+        <w:ind w:left="5760" w:hanging="360"/>
+      </w:pPr>
+      <w:rPr>
+        <w:rFonts w:ascii="Courier New" w:hAnsi="Courier New" w:cs="Courier New" w:hint="default"/>
+      </w:rPr>
+    </w:lvl>
+    <w:lvl w:ilvl="8" w:tplc="08160005" w:tentative="1">
+      <w:start w:val="1"/>
+      <w:numFmt w:val="bullet"/>
+      <w:lvlText w:val=""/>
+      <w:lvlJc w:val="left"/>
+      <w:pPr>
+        <w:ind w:left="6480" w:hanging="360"/>
+      </w:pPr>
+      <w:rPr>
+        <w:rFonts w:ascii="Wingdings" w:hAnsi="Wingdings" w:hint="default"/>
+      </w:rPr>
+    </w:lvl>
+  </w:abstractNum>
+  <w:abstractNum w:abstractNumId="22" w15:restartNumberingAfterBreak="0">
     <w:nsid w:val="7D5201BD"/>
     <w:multiLevelType w:val="hybridMultilevel"/>
     <w:tmpl w:val="F7FABB0A"/>
@@ -8012,46 +13448,85 @@
     <w:abstractNumId w:val="0"/>
   </w:num>
   <w:num w:numId="2" w16cid:durableId="29648366">
-    <w:abstractNumId w:val="9"/>
+    <w:abstractNumId w:val="12"/>
   </w:num>
   <w:num w:numId="3" w16cid:durableId="1300769670">
+    <w:abstractNumId w:val="11"/>
+  </w:num>
+  <w:num w:numId="4" w16cid:durableId="2100367473">
+    <w:abstractNumId w:val="6"/>
+  </w:num>
+  <w:num w:numId="5" w16cid:durableId="1415200972">
     <w:abstractNumId w:val="8"/>
   </w:num>
-  <w:num w:numId="4" w16cid:durableId="2100367473">
-    <w:abstractNumId w:val="4"/>
-  </w:num>
-  <w:num w:numId="5" w16cid:durableId="1415200972">
-    <w:abstractNumId w:val="6"/>
-  </w:num>
   <w:num w:numId="6" w16cid:durableId="1571572726">
-    <w:abstractNumId w:val="11"/>
+    <w:abstractNumId w:val="17"/>
   </w:num>
   <w:num w:numId="7" w16cid:durableId="764038843">
-    <w:abstractNumId w:val="2"/>
+    <w:abstractNumId w:val="3"/>
   </w:num>
   <w:num w:numId="8" w16cid:durableId="1641155948">
     <w:abstractNumId w:val="1"/>
   </w:num>
   <w:num w:numId="9" w16cid:durableId="1330864600">
-    <w:abstractNumId w:val="3"/>
+    <w:abstractNumId w:val="4"/>
   </w:num>
   <w:num w:numId="10" w16cid:durableId="615257296">
+    <w:abstractNumId w:val="10"/>
+  </w:num>
+  <w:num w:numId="11" w16cid:durableId="824318572">
+    <w:abstractNumId w:val="15"/>
+  </w:num>
+  <w:num w:numId="12" w16cid:durableId="829489669">
+    <w:abstractNumId w:val="18"/>
+  </w:num>
+  <w:num w:numId="13" w16cid:durableId="17968649">
+    <w:abstractNumId w:val="22"/>
+  </w:num>
+  <w:num w:numId="14" w16cid:durableId="701908009">
+    <w:abstractNumId w:val="10"/>
+  </w:num>
+  <w:num w:numId="15" w16cid:durableId="1353918488">
     <w:abstractNumId w:val="7"/>
   </w:num>
-  <w:num w:numId="11" w16cid:durableId="824318572">
+  <w:num w:numId="16" w16cid:durableId="137456809">
     <w:abstractNumId w:val="10"/>
   </w:num>
-  <w:num w:numId="12" w16cid:durableId="829489669">
-    <w:abstractNumId w:val="12"/>
+  <w:num w:numId="17" w16cid:durableId="1363746839">
+    <w:abstractNumId w:val="10"/>
   </w:num>
-  <w:num w:numId="13" w16cid:durableId="17968649">
+  <w:num w:numId="18" w16cid:durableId="2083983135">
+    <w:abstractNumId w:val="10"/>
+  </w:num>
+  <w:num w:numId="19" w16cid:durableId="907959592">
+    <w:abstractNumId w:val="10"/>
+  </w:num>
+  <w:num w:numId="20" w16cid:durableId="1355618393">
+    <w:abstractNumId w:val="14"/>
+  </w:num>
+  <w:num w:numId="21" w16cid:durableId="2095130553">
+    <w:abstractNumId w:val="2"/>
+  </w:num>
+  <w:num w:numId="22" w16cid:durableId="150100359">
     <w:abstractNumId w:val="13"/>
   </w:num>
-  <w:num w:numId="14" w16cid:durableId="701908009">
-    <w:abstractNumId w:val="7"/>
+  <w:num w:numId="23" w16cid:durableId="1112702830">
+    <w:abstractNumId w:val="20"/>
   </w:num>
-  <w:num w:numId="15" w16cid:durableId="1353918488">
+  <w:num w:numId="24" w16cid:durableId="419637999">
+    <w:abstractNumId w:val="16"/>
+  </w:num>
+  <w:num w:numId="25" w16cid:durableId="1746416168">
+    <w:abstractNumId w:val="19"/>
+  </w:num>
+  <w:num w:numId="26" w16cid:durableId="50275961">
+    <w:abstractNumId w:val="9"/>
+  </w:num>
+  <w:num w:numId="27" w16cid:durableId="873465119">
     <w:abstractNumId w:val="5"/>
+  </w:num>
+  <w:num w:numId="28" w16cid:durableId="488331993">
+    <w:abstractNumId w:val="21"/>
   </w:num>
 </w:numbering>
 </file>
@@ -8463,11 +13938,11 @@
       <w:lang w:val="pt-PT" w:eastAsia="ar-SA"/>
     </w:rPr>
   </w:style>
-  <w:style w:type="paragraph" w:styleId="Heading1">
+  <w:style w:type="paragraph" w:styleId="Ttulo1">
     <w:name w:val="heading 1"/>
     <w:basedOn w:val="Normal"/>
     <w:next w:val="Normal"/>
-    <w:link w:val="Heading1Char"/>
+    <w:link w:val="Ttulo1Carter"/>
     <w:uiPriority w:val="9"/>
     <w:qFormat/>
     <w:rsid w:val="00A6329B"/>
@@ -8488,11 +13963,11 @@
       <w:szCs w:val="32"/>
     </w:rPr>
   </w:style>
-  <w:style w:type="paragraph" w:styleId="Heading2">
+  <w:style w:type="paragraph" w:styleId="Ttulo2">
     <w:name w:val="heading 2"/>
     <w:basedOn w:val="Normal"/>
     <w:next w:val="Normal"/>
-    <w:link w:val="Heading2Char"/>
+    <w:link w:val="Ttulo2Carter"/>
     <w:uiPriority w:val="9"/>
     <w:unhideWhenUsed/>
     <w:qFormat/>
@@ -8515,11 +13990,11 @@
       <w:szCs w:val="26"/>
     </w:rPr>
   </w:style>
-  <w:style w:type="paragraph" w:styleId="Heading3">
+  <w:style w:type="paragraph" w:styleId="Ttulo3">
     <w:name w:val="heading 3"/>
     <w:basedOn w:val="Normal"/>
     <w:next w:val="Normal"/>
-    <w:link w:val="Heading3Char"/>
+    <w:link w:val="Ttulo3Carter"/>
     <w:uiPriority w:val="9"/>
     <w:unhideWhenUsed/>
     <w:qFormat/>
@@ -8543,11 +14018,11 @@
       <w:lang w:eastAsia="en-US"/>
     </w:rPr>
   </w:style>
-  <w:style w:type="paragraph" w:styleId="Heading4">
+  <w:style w:type="paragraph" w:styleId="Ttulo4">
     <w:name w:val="heading 4"/>
     <w:basedOn w:val="Normal"/>
     <w:next w:val="Normal"/>
-    <w:link w:val="Heading4Char"/>
+    <w:link w:val="Ttulo4Carter"/>
     <w:uiPriority w:val="9"/>
     <w:semiHidden/>
     <w:unhideWhenUsed/>
@@ -8572,11 +14047,11 @@
       <w:color w:val="4F81BD" w:themeColor="accent1"/>
     </w:rPr>
   </w:style>
-  <w:style w:type="paragraph" w:styleId="Heading5">
+  <w:style w:type="paragraph" w:styleId="Ttulo5">
     <w:name w:val="heading 5"/>
     <w:basedOn w:val="Normal"/>
     <w:next w:val="Normal"/>
-    <w:link w:val="Heading5Char"/>
+    <w:link w:val="Ttulo5Carter"/>
     <w:uiPriority w:val="9"/>
     <w:semiHidden/>
     <w:unhideWhenUsed/>
@@ -8597,11 +14072,11 @@
       <w:color w:val="243F60" w:themeColor="accent1" w:themeShade="7F"/>
     </w:rPr>
   </w:style>
-  <w:style w:type="paragraph" w:styleId="Heading6">
+  <w:style w:type="paragraph" w:styleId="Ttulo6">
     <w:name w:val="heading 6"/>
     <w:basedOn w:val="Normal"/>
     <w:next w:val="Normal"/>
-    <w:link w:val="Heading6Char"/>
+    <w:link w:val="Ttulo6Carter"/>
     <w:uiPriority w:val="9"/>
     <w:semiHidden/>
     <w:unhideWhenUsed/>
@@ -8624,11 +14099,11 @@
       <w:color w:val="243F60" w:themeColor="accent1" w:themeShade="7F"/>
     </w:rPr>
   </w:style>
-  <w:style w:type="paragraph" w:styleId="Heading7">
+  <w:style w:type="paragraph" w:styleId="Ttulo7">
     <w:name w:val="heading 7"/>
     <w:basedOn w:val="Normal"/>
     <w:next w:val="Normal"/>
-    <w:link w:val="Heading7Char"/>
+    <w:link w:val="Ttulo7Carter"/>
     <w:uiPriority w:val="9"/>
     <w:semiHidden/>
     <w:unhideWhenUsed/>
@@ -8651,11 +14126,11 @@
       <w:color w:val="404040" w:themeColor="text1" w:themeTint="BF"/>
     </w:rPr>
   </w:style>
-  <w:style w:type="paragraph" w:styleId="Heading8">
+  <w:style w:type="paragraph" w:styleId="Ttulo8">
     <w:name w:val="heading 8"/>
     <w:basedOn w:val="Normal"/>
     <w:next w:val="Normal"/>
-    <w:link w:val="Heading8Char"/>
+    <w:link w:val="Ttulo8Carter"/>
     <w:uiPriority w:val="9"/>
     <w:semiHidden/>
     <w:unhideWhenUsed/>
@@ -8676,11 +14151,11 @@
       <w:color w:val="404040" w:themeColor="text1" w:themeTint="BF"/>
     </w:rPr>
   </w:style>
-  <w:style w:type="paragraph" w:styleId="Heading9">
+  <w:style w:type="paragraph" w:styleId="Ttulo9">
     <w:name w:val="heading 9"/>
     <w:basedOn w:val="Normal"/>
     <w:next w:val="Normal"/>
-    <w:link w:val="Heading9Char"/>
+    <w:link w:val="Ttulo9Carter"/>
     <w:uiPriority w:val="9"/>
     <w:semiHidden/>
     <w:unhideWhenUsed/>
@@ -8703,12 +14178,13 @@
       <w:color w:val="404040" w:themeColor="text1" w:themeTint="BF"/>
     </w:rPr>
   </w:style>
-  <w:style w:type="character" w:default="1" w:styleId="DefaultParagraphFont">
+  <w:style w:type="character" w:default="1" w:styleId="Tipodeletrapredefinidodopargrafo">
     <w:name w:val="Default Paragraph Font"/>
     <w:uiPriority w:val="1"/>
+    <w:semiHidden/>
     <w:unhideWhenUsed/>
   </w:style>
-  <w:style w:type="table" w:default="1" w:styleId="TableNormal">
+  <w:style w:type="table" w:default="1" w:styleId="Tabelanormal">
     <w:name w:val="Normal Table"/>
     <w:uiPriority w:val="99"/>
     <w:semiHidden/>
@@ -8723,13 +14199,13 @@
       </w:tblCellMar>
     </w:tblPr>
   </w:style>
-  <w:style w:type="numbering" w:default="1" w:styleId="NoList">
+  <w:style w:type="numbering" w:default="1" w:styleId="Semlista">
     <w:name w:val="No List"/>
     <w:uiPriority w:val="99"/>
     <w:semiHidden/>
     <w:unhideWhenUsed/>
   </w:style>
-  <w:style w:type="paragraph" w:styleId="Caption">
+  <w:style w:type="paragraph" w:styleId="Legenda">
     <w:name w:val="caption"/>
     <w:basedOn w:val="Normal"/>
     <w:autoRedefine/>
@@ -8749,7 +14225,7 @@
   </w:style>
   <w:style w:type="character" w:customStyle="1" w:styleId="ingles">
     <w:name w:val="ingles"/>
-    <w:basedOn w:val="DefaultParagraphFont"/>
+    <w:basedOn w:val="Tipodeletrapredefinidodopargrafo"/>
     <w:uiPriority w:val="1"/>
     <w:qFormat/>
     <w:rsid w:val="000F4B67"/>
@@ -8761,9 +14237,9 @@
       <w:lang w:val="en-US" w:eastAsia="ar-SA"/>
     </w:rPr>
   </w:style>
-  <w:style w:type="character" w:styleId="CommentReference">
+  <w:style w:type="character" w:styleId="Refdecomentrio">
     <w:name w:val="annotation reference"/>
-    <w:basedOn w:val="DefaultParagraphFont"/>
+    <w:basedOn w:val="Tipodeletrapredefinidodopargrafo"/>
     <w:uiPriority w:val="99"/>
     <w:semiHidden/>
     <w:unhideWhenUsed/>
@@ -8773,10 +14249,10 @@
       <w:szCs w:val="18"/>
     </w:rPr>
   </w:style>
-  <w:style w:type="paragraph" w:styleId="CommentText">
+  <w:style w:type="paragraph" w:styleId="Textodecomentrio">
     <w:name w:val="annotation text"/>
     <w:basedOn w:val="Normal"/>
-    <w:link w:val="CommentTextChar"/>
+    <w:link w:val="TextodecomentrioCarter"/>
     <w:uiPriority w:val="99"/>
     <w:semiHidden/>
     <w:unhideWhenUsed/>
@@ -8789,10 +14265,10 @@
       <w:szCs w:val="24"/>
     </w:rPr>
   </w:style>
-  <w:style w:type="character" w:customStyle="1" w:styleId="CommentTextChar">
-    <w:name w:val="Comment Text Char"/>
-    <w:basedOn w:val="DefaultParagraphFont"/>
-    <w:link w:val="CommentText"/>
+  <w:style w:type="character" w:customStyle="1" w:styleId="TextodecomentrioCarter">
+    <w:name w:val="Texto de comentário Caráter"/>
+    <w:basedOn w:val="Tipodeletrapredefinidodopargrafo"/>
+    <w:link w:val="Textodecomentrio"/>
     <w:uiPriority w:val="99"/>
     <w:semiHidden/>
     <w:rsid w:val="00BF1253"/>
@@ -8801,10 +14277,10 @@
       <w:lang w:val="pt-PT" w:eastAsia="ar-SA"/>
     </w:rPr>
   </w:style>
-  <w:style w:type="paragraph" w:styleId="BalloonText">
+  <w:style w:type="paragraph" w:styleId="Textodebalo">
     <w:name w:val="Balloon Text"/>
     <w:basedOn w:val="Normal"/>
-    <w:link w:val="BalloonTextChar"/>
+    <w:link w:val="TextodebaloCarter"/>
     <w:uiPriority w:val="99"/>
     <w:semiHidden/>
     <w:unhideWhenUsed/>
@@ -8818,10 +14294,10 @@
       <w:szCs w:val="18"/>
     </w:rPr>
   </w:style>
-  <w:style w:type="character" w:customStyle="1" w:styleId="BalloonTextChar">
-    <w:name w:val="Balloon Text Char"/>
-    <w:basedOn w:val="DefaultParagraphFont"/>
-    <w:link w:val="BalloonText"/>
+  <w:style w:type="character" w:customStyle="1" w:styleId="TextodebaloCarter">
+    <w:name w:val="Texto de balão Caráter"/>
+    <w:basedOn w:val="Tipodeletrapredefinidodopargrafo"/>
+    <w:link w:val="Textodebalo"/>
     <w:uiPriority w:val="99"/>
     <w:semiHidden/>
     <w:rsid w:val="00BF1253"/>
@@ -8832,10 +14308,10 @@
       <w:lang w:val="pt-PT" w:eastAsia="ar-SA"/>
     </w:rPr>
   </w:style>
-  <w:style w:type="character" w:customStyle="1" w:styleId="Heading1Char">
-    <w:name w:val="Heading 1 Char"/>
-    <w:basedOn w:val="DefaultParagraphFont"/>
-    <w:link w:val="Heading1"/>
+  <w:style w:type="character" w:customStyle="1" w:styleId="Ttulo1Carter">
+    <w:name w:val="Título 1 Caráter"/>
+    <w:basedOn w:val="Tipodeletrapredefinidodopargrafo"/>
+    <w:link w:val="Ttulo1"/>
     <w:uiPriority w:val="9"/>
     <w:rsid w:val="00A6329B"/>
     <w:rPr>
@@ -8847,10 +14323,10 @@
       <w:lang w:val="pt-PT" w:eastAsia="ar-SA"/>
     </w:rPr>
   </w:style>
-  <w:style w:type="character" w:customStyle="1" w:styleId="Heading2Char">
-    <w:name w:val="Heading 2 Char"/>
-    <w:basedOn w:val="DefaultParagraphFont"/>
-    <w:link w:val="Heading2"/>
+  <w:style w:type="character" w:customStyle="1" w:styleId="Ttulo2Carter">
+    <w:name w:val="Título 2 Caráter"/>
+    <w:basedOn w:val="Tipodeletrapredefinidodopargrafo"/>
+    <w:link w:val="Ttulo2"/>
     <w:uiPriority w:val="9"/>
     <w:rsid w:val="00A6329B"/>
     <w:rPr>
@@ -8864,7 +14340,7 @@
   </w:style>
   <w:style w:type="numbering" w:styleId="111111">
     <w:name w:val="Outline List 2"/>
-    <w:basedOn w:val="NoList"/>
+    <w:basedOn w:val="Semlista"/>
     <w:uiPriority w:val="99"/>
     <w:semiHidden/>
     <w:unhideWhenUsed/>
@@ -8875,10 +14351,10 @@
       </w:numPr>
     </w:pPr>
   </w:style>
-  <w:style w:type="character" w:customStyle="1" w:styleId="Heading3Char">
-    <w:name w:val="Heading 3 Char"/>
-    <w:basedOn w:val="DefaultParagraphFont"/>
-    <w:link w:val="Heading3"/>
+  <w:style w:type="character" w:customStyle="1" w:styleId="Ttulo3Carter">
+    <w:name w:val="Título 3 Caráter"/>
+    <w:basedOn w:val="Tipodeletrapredefinidodopargrafo"/>
+    <w:link w:val="Ttulo3"/>
     <w:uiPriority w:val="9"/>
     <w:rsid w:val="00A6329B"/>
     <w:rPr>
@@ -8892,10 +14368,10 @@
       <w:lang w:val="pt-PT"/>
     </w:rPr>
   </w:style>
-  <w:style w:type="character" w:customStyle="1" w:styleId="Heading4Char">
-    <w:name w:val="Heading 4 Char"/>
-    <w:basedOn w:val="DefaultParagraphFont"/>
-    <w:link w:val="Heading4"/>
+  <w:style w:type="character" w:customStyle="1" w:styleId="Ttulo4Carter">
+    <w:name w:val="Título 4 Caráter"/>
+    <w:basedOn w:val="Tipodeletrapredefinidodopargrafo"/>
+    <w:link w:val="Ttulo4"/>
     <w:uiPriority w:val="9"/>
     <w:semiHidden/>
     <w:rsid w:val="00A6329B"/>
@@ -8911,10 +14387,10 @@
       <w:lang w:val="pt-PT" w:eastAsia="ar-SA"/>
     </w:rPr>
   </w:style>
-  <w:style w:type="character" w:customStyle="1" w:styleId="Heading5Char">
-    <w:name w:val="Heading 5 Char"/>
-    <w:basedOn w:val="DefaultParagraphFont"/>
-    <w:link w:val="Heading5"/>
+  <w:style w:type="character" w:customStyle="1" w:styleId="Ttulo5Carter">
+    <w:name w:val="Título 5 Caráter"/>
+    <w:basedOn w:val="Tipodeletrapredefinidodopargrafo"/>
+    <w:link w:val="Ttulo5"/>
     <w:uiPriority w:val="9"/>
     <w:semiHidden/>
     <w:rsid w:val="00A6329B"/>
@@ -8926,10 +14402,10 @@
       <w:lang w:val="pt-PT" w:eastAsia="ar-SA"/>
     </w:rPr>
   </w:style>
-  <w:style w:type="character" w:customStyle="1" w:styleId="Heading6Char">
-    <w:name w:val="Heading 6 Char"/>
-    <w:basedOn w:val="DefaultParagraphFont"/>
-    <w:link w:val="Heading6"/>
+  <w:style w:type="character" w:customStyle="1" w:styleId="Ttulo6Carter">
+    <w:name w:val="Título 6 Caráter"/>
+    <w:basedOn w:val="Tipodeletrapredefinidodopargrafo"/>
+    <w:link w:val="Ttulo6"/>
     <w:uiPriority w:val="9"/>
     <w:semiHidden/>
     <w:rsid w:val="00A6329B"/>
@@ -8943,10 +14419,10 @@
       <w:lang w:val="pt-PT" w:eastAsia="ar-SA"/>
     </w:rPr>
   </w:style>
-  <w:style w:type="character" w:customStyle="1" w:styleId="Heading7Char">
-    <w:name w:val="Heading 7 Char"/>
-    <w:basedOn w:val="DefaultParagraphFont"/>
-    <w:link w:val="Heading7"/>
+  <w:style w:type="character" w:customStyle="1" w:styleId="Ttulo7Carter">
+    <w:name w:val="Título 7 Caráter"/>
+    <w:basedOn w:val="Tipodeletrapredefinidodopargrafo"/>
+    <w:link w:val="Ttulo7"/>
     <w:uiPriority w:val="9"/>
     <w:semiHidden/>
     <w:rsid w:val="00A6329B"/>
@@ -8960,10 +14436,10 @@
       <w:lang w:val="pt-PT" w:eastAsia="ar-SA"/>
     </w:rPr>
   </w:style>
-  <w:style w:type="character" w:customStyle="1" w:styleId="Heading8Char">
-    <w:name w:val="Heading 8 Char"/>
-    <w:basedOn w:val="DefaultParagraphFont"/>
-    <w:link w:val="Heading8"/>
+  <w:style w:type="character" w:customStyle="1" w:styleId="Ttulo8Carter">
+    <w:name w:val="Título 8 Caráter"/>
+    <w:basedOn w:val="Tipodeletrapredefinidodopargrafo"/>
+    <w:link w:val="Ttulo8"/>
     <w:uiPriority w:val="9"/>
     <w:semiHidden/>
     <w:rsid w:val="00A6329B"/>
@@ -8975,10 +14451,10 @@
       <w:lang w:val="pt-PT" w:eastAsia="ar-SA"/>
     </w:rPr>
   </w:style>
-  <w:style w:type="character" w:customStyle="1" w:styleId="Heading9Char">
-    <w:name w:val="Heading 9 Char"/>
-    <w:basedOn w:val="DefaultParagraphFont"/>
-    <w:link w:val="Heading9"/>
+  <w:style w:type="character" w:customStyle="1" w:styleId="Ttulo9Carter">
+    <w:name w:val="Título 9 Caráter"/>
+    <w:basedOn w:val="Tipodeletrapredefinidodopargrafo"/>
+    <w:link w:val="Ttulo9"/>
     <w:uiPriority w:val="9"/>
     <w:semiHidden/>
     <w:rsid w:val="00A6329B"/>
@@ -8992,7 +14468,7 @@
       <w:lang w:val="pt-PT" w:eastAsia="ar-SA"/>
     </w:rPr>
   </w:style>
-  <w:style w:type="paragraph" w:styleId="ListParagraph">
+  <w:style w:type="paragraph" w:styleId="PargrafodaLista">
     <w:name w:val="List Paragraph"/>
     <w:basedOn w:val="Normal"/>
     <w:uiPriority w:val="34"/>
@@ -9003,10 +14479,10 @@
       <w:contextualSpacing/>
     </w:pPr>
   </w:style>
-  <w:style w:type="paragraph" w:styleId="Header">
+  <w:style w:type="paragraph" w:styleId="Cabealho">
     <w:name w:val="header"/>
     <w:basedOn w:val="Normal"/>
-    <w:link w:val="HeaderChar"/>
+    <w:link w:val="CabealhoCarter"/>
     <w:uiPriority w:val="99"/>
     <w:unhideWhenUsed/>
     <w:rsid w:val="00BC0F80"/>
@@ -9018,10 +14494,10 @@
       <w:spacing w:line="240" w:lineRule="auto"/>
     </w:pPr>
   </w:style>
-  <w:style w:type="character" w:customStyle="1" w:styleId="HeaderChar">
-    <w:name w:val="Header Char"/>
-    <w:basedOn w:val="DefaultParagraphFont"/>
-    <w:link w:val="Header"/>
+  <w:style w:type="character" w:customStyle="1" w:styleId="CabealhoCarter">
+    <w:name w:val="Cabeçalho Caráter"/>
+    <w:basedOn w:val="Tipodeletrapredefinidodopargrafo"/>
+    <w:link w:val="Cabealho"/>
     <w:uiPriority w:val="99"/>
     <w:rsid w:val="00BC0F80"/>
     <w:rPr>
@@ -9031,10 +14507,10 @@
       <w:lang w:val="pt-PT" w:eastAsia="ar-SA"/>
     </w:rPr>
   </w:style>
-  <w:style w:type="paragraph" w:styleId="Footer">
+  <w:style w:type="paragraph" w:styleId="Rodap">
     <w:name w:val="footer"/>
     <w:basedOn w:val="Normal"/>
-    <w:link w:val="FooterChar"/>
+    <w:link w:val="RodapCarter"/>
     <w:uiPriority w:val="99"/>
     <w:unhideWhenUsed/>
     <w:rsid w:val="00BC0F80"/>
@@ -9046,10 +14522,10 @@
       <w:spacing w:line="240" w:lineRule="auto"/>
     </w:pPr>
   </w:style>
-  <w:style w:type="character" w:customStyle="1" w:styleId="FooterChar">
-    <w:name w:val="Footer Char"/>
-    <w:basedOn w:val="DefaultParagraphFont"/>
-    <w:link w:val="Footer"/>
+  <w:style w:type="character" w:customStyle="1" w:styleId="RodapCarter">
+    <w:name w:val="Rodapé Caráter"/>
+    <w:basedOn w:val="Tipodeletrapredefinidodopargrafo"/>
+    <w:link w:val="Rodap"/>
     <w:uiPriority w:val="99"/>
     <w:rsid w:val="00BC0F80"/>
     <w:rPr>
@@ -9059,17 +14535,17 @@
       <w:lang w:val="pt-PT" w:eastAsia="ar-SA"/>
     </w:rPr>
   </w:style>
-  <w:style w:type="character" w:styleId="PageNumber">
+  <w:style w:type="character" w:styleId="Nmerodepgina">
     <w:name w:val="page number"/>
-    <w:basedOn w:val="DefaultParagraphFont"/>
+    <w:basedOn w:val="Tipodeletrapredefinidodopargrafo"/>
     <w:uiPriority w:val="99"/>
     <w:semiHidden/>
     <w:unhideWhenUsed/>
     <w:rsid w:val="00113771"/>
   </w:style>
-  <w:style w:type="table" w:styleId="TableGrid">
+  <w:style w:type="table" w:styleId="TabelacomGrelha">
     <w:name w:val="Table Grid"/>
-    <w:basedOn w:val="TableNormal"/>
+    <w:basedOn w:val="Tabelanormal"/>
     <w:uiPriority w:val="59"/>
     <w:rsid w:val="008A1D0C"/>
     <w:tblPr>
@@ -9083,9 +14559,9 @@
       </w:tblBorders>
     </w:tblPr>
   </w:style>
-  <w:style w:type="character" w:styleId="Hyperlink">
+  <w:style w:type="character" w:styleId="Hiperligao">
     <w:name w:val="Hyperlink"/>
-    <w:basedOn w:val="DefaultParagraphFont"/>
+    <w:basedOn w:val="Tipodeletrapredefinidodopargrafo"/>
     <w:uiPriority w:val="99"/>
     <w:unhideWhenUsed/>
     <w:rsid w:val="0051457E"/>
@@ -9096,7 +14572,7 @@
   </w:style>
   <w:style w:type="character" w:customStyle="1" w:styleId="fontstyle01">
     <w:name w:val="fontstyle01"/>
-    <w:basedOn w:val="DefaultParagraphFont"/>
+    <w:basedOn w:val="Tipodeletrapredefinidodopargrafo"/>
     <w:rsid w:val="001373B7"/>
     <w:rPr>
       <w:rFonts w:ascii="CIDFont+F1" w:hAnsi="CIDFont+F1" w:hint="default"/>
@@ -9109,9 +14585,9 @@
       <w:szCs w:val="24"/>
     </w:rPr>
   </w:style>
-  <w:style w:type="character" w:styleId="PlaceholderText">
+  <w:style w:type="character" w:styleId="TextodoMarcadordePosio">
     <w:name w:val="Placeholder Text"/>
-    <w:basedOn w:val="DefaultParagraphFont"/>
+    <w:basedOn w:val="Tipodeletrapredefinidodopargrafo"/>
     <w:uiPriority w:val="99"/>
     <w:semiHidden/>
     <w:rsid w:val="00116572"/>
@@ -9119,9 +14595,9 @@
       <w:color w:val="808080"/>
     </w:rPr>
   </w:style>
-  <w:style w:type="paragraph" w:styleId="TOCHeading">
+  <w:style w:type="paragraph" w:styleId="Cabealhodondice">
     <w:name w:val="TOC Heading"/>
-    <w:basedOn w:val="Heading1"/>
+    <w:basedOn w:val="Ttulo1"/>
     <w:next w:val="Normal"/>
     <w:uiPriority w:val="39"/>
     <w:unhideWhenUsed/>
@@ -9143,7 +14619,7 @@
       <w:lang w:val="en-US" w:eastAsia="en-US"/>
     </w:rPr>
   </w:style>
-  <w:style w:type="paragraph" w:styleId="TOC1">
+  <w:style w:type="paragraph" w:styleId="ndice1">
     <w:name w:val="toc 1"/>
     <w:basedOn w:val="Normal"/>
     <w:next w:val="Normal"/>
@@ -9155,7 +14631,7 @@
       <w:spacing w:after="100"/>
     </w:pPr>
   </w:style>
-  <w:style w:type="paragraph" w:styleId="TOC2">
+  <w:style w:type="paragraph" w:styleId="ndice2">
     <w:name w:val="toc 2"/>
     <w:basedOn w:val="Normal"/>
     <w:next w:val="Normal"/>
@@ -9168,7 +14644,7 @@
       <w:ind w:left="200"/>
     </w:pPr>
   </w:style>
-  <w:style w:type="paragraph" w:styleId="TableofFigures">
+  <w:style w:type="paragraph" w:styleId="ndicedeilustraes">
     <w:name w:val="table of figures"/>
     <w:basedOn w:val="Normal"/>
     <w:next w:val="Normal"/>

--- a/TPSI2-2122SV-Grupo06D1Fase1.docx
+++ b/TPSI2-2122SV-Grupo06D1Fase1.docx
@@ -1,10 +1,10 @@
 
 <file path=word/document.xml><?xml version="1.0" encoding="utf-8"?>
-<w:document xmlns:wpc="http://schemas.microsoft.com/office/word/2010/wordprocessingCanvas" xmlns:cx="http://schemas.microsoft.com/office/drawing/2014/chartex" xmlns:cx1="http://schemas.microsoft.com/office/drawing/2015/9/8/chartex" xmlns:cx2="http://schemas.microsoft.com/office/drawing/2015/10/21/chartex" xmlns:cx3="http://schemas.microsoft.com/office/drawing/2016/5/9/chartex" xmlns:cx4="http://schemas.microsoft.com/office/drawing/2016/5/10/chartex" xmlns:cx5="http://schemas.microsoft.com/office/drawing/2016/5/11/chartex" xmlns:cx6="http://schemas.microsoft.com/office/drawing/2016/5/12/chartex" xmlns:cx7="http://schemas.microsoft.com/office/drawing/2016/5/13/chartex" xmlns:cx8="http://schemas.microsoft.com/office/drawing/2016/5/14/chartex" xmlns:mc="http://schemas.openxmlformats.org/markup-compatibility/2006" xmlns:aink="http://schemas.microsoft.com/office/drawing/2016/ink" xmlns:am3d="http://schemas.microsoft.com/office/drawing/2017/model3d" xmlns:o="urn:schemas-microsoft-com:office:office" xmlns:r="http://schemas.openxmlformats.org/officeDocument/2006/relationships" xmlns:m="http://schemas.openxmlformats.org/officeDocument/2006/math" xmlns:v="urn:schemas-microsoft-com:vml" xmlns:wp14="http://schemas.microsoft.com/office/word/2010/wordprocessingDrawing" xmlns:wp="http://schemas.openxmlformats.org/drawingml/2006/wordprocessingDrawing" xmlns:w10="urn:schemas-microsoft-com:office:word" xmlns:w="http://schemas.openxmlformats.org/wordprocessingml/2006/main" xmlns:w14="http://schemas.microsoft.com/office/word/2010/wordml" xmlns:w15="http://schemas.microsoft.com/office/word/2012/wordml" xmlns:w16cex="http://schemas.microsoft.com/office/word/2018/wordml/cex" xmlns:w16cid="http://schemas.microsoft.com/office/word/2016/wordml/cid" xmlns:w16="http://schemas.microsoft.com/office/word/2018/wordml" xmlns:w16sdtdh="http://schemas.microsoft.com/office/word/2020/wordml/sdtdatahash" xmlns:w16se="http://schemas.microsoft.com/office/word/2015/wordml/symex" xmlns:wpg="http://schemas.microsoft.com/office/word/2010/wordprocessingGroup" xmlns:wpi="http://schemas.microsoft.com/office/word/2010/wordprocessingInk" xmlns:wne="http://schemas.microsoft.com/office/word/2006/wordml" xmlns:wps="http://schemas.microsoft.com/office/word/2010/wordprocessingShape" mc:Ignorable="w14 w15 w16se w16cid w16 w16cex w16sdtdh wp14">
+<w:document xmlns:wpc="http://schemas.microsoft.com/office/word/2010/wordprocessingCanvas" xmlns:cx="http://schemas.microsoft.com/office/drawing/2014/chartex" xmlns:cx1="http://schemas.microsoft.com/office/drawing/2015/9/8/chartex" xmlns:cx2="http://schemas.microsoft.com/office/drawing/2015/10/21/chartex" xmlns:cx3="http://schemas.microsoft.com/office/drawing/2016/5/9/chartex" xmlns:cx4="http://schemas.microsoft.com/office/drawing/2016/5/10/chartex" xmlns:cx5="http://schemas.microsoft.com/office/drawing/2016/5/11/chartex" xmlns:cx6="http://schemas.microsoft.com/office/drawing/2016/5/12/chartex" xmlns:cx7="http://schemas.microsoft.com/office/drawing/2016/5/13/chartex" xmlns:cx8="http://schemas.microsoft.com/office/drawing/2016/5/14/chartex" xmlns:mc="http://schemas.openxmlformats.org/markup-compatibility/2006" xmlns:aink="http://schemas.microsoft.com/office/drawing/2016/ink" xmlns:am3d="http://schemas.microsoft.com/office/drawing/2017/model3d" xmlns:o="urn:schemas-microsoft-com:office:office" xmlns:oel="http://schemas.microsoft.com/office/2019/extlst" xmlns:r="http://schemas.openxmlformats.org/officeDocument/2006/relationships" xmlns:m="http://schemas.openxmlformats.org/officeDocument/2006/math" xmlns:v="urn:schemas-microsoft-com:vml" xmlns:wp14="http://schemas.microsoft.com/office/word/2010/wordprocessingDrawing" xmlns:wp="http://schemas.openxmlformats.org/drawingml/2006/wordprocessingDrawing" xmlns:w10="urn:schemas-microsoft-com:office:word" xmlns:w="http://schemas.openxmlformats.org/wordprocessingml/2006/main" xmlns:w14="http://schemas.microsoft.com/office/word/2010/wordml" xmlns:w15="http://schemas.microsoft.com/office/word/2012/wordml" xmlns:w16cex="http://schemas.microsoft.com/office/word/2018/wordml/cex" xmlns:w16cid="http://schemas.microsoft.com/office/word/2016/wordml/cid" xmlns:w16="http://schemas.microsoft.com/office/word/2018/wordml" xmlns:w16sdtdh="http://schemas.microsoft.com/office/word/2020/wordml/sdtdatahash" xmlns:w16se="http://schemas.microsoft.com/office/word/2015/wordml/symex" xmlns:wpg="http://schemas.microsoft.com/office/word/2010/wordprocessingGroup" xmlns:wpi="http://schemas.microsoft.com/office/word/2010/wordprocessingInk" xmlns:wne="http://schemas.microsoft.com/office/word/2006/wordml" xmlns:wps="http://schemas.microsoft.com/office/word/2010/wordprocessingShape" mc:Ignorable="w14 w15 w16se w16cid w16 w16cex w16sdtdh wp14">
   <w:body>
     <w:p>
       <w:pPr>
-        <w:pStyle w:val="Legenda"/>
+        <w:pStyle w:val="Caption"/>
       </w:pPr>
       <w:r>
         <w:rPr>
@@ -560,99 +560,76 @@
           <w:sz w:val="32"/>
           <w:szCs w:val="32"/>
         </w:rPr>
-        <w:t xml:space="preserve">José </w:t>
-      </w:r>
-      <w:proofErr w:type="spellStart"/>
+        <w:t xml:space="preserve">José Reys e Sousa </w:t>
+      </w:r>
       <w:r>
         <w:rPr>
           <w:sz w:val="32"/>
           <w:szCs w:val="32"/>
         </w:rPr>
-        <w:t>Reys</w:t>
-      </w:r>
-      <w:proofErr w:type="spellEnd"/>
+        <w:t>Marmelete</w:t>
+      </w:r>
       <w:r>
         <w:rPr>
           <w:sz w:val="32"/>
           <w:szCs w:val="32"/>
         </w:rPr>
-        <w:t xml:space="preserve"> e Sousa </w:t>
+        <w:t xml:space="preserve">     </w:t>
       </w:r>
       <w:r>
         <w:rPr>
           <w:sz w:val="32"/>
           <w:szCs w:val="32"/>
         </w:rPr>
-        <w:t>Marmelete</w:t>
+        <w:t xml:space="preserve">      </w:t>
       </w:r>
       <w:r>
         <w:rPr>
           <w:sz w:val="32"/>
           <w:szCs w:val="32"/>
         </w:rPr>
-        <w:t xml:space="preserve">     </w:t>
-      </w:r>
-      <w:r>
+        <w:t>48260</w:t>
+      </w:r>
+    </w:p>
+    <w:p>
+      <w:pPr>
+        <w:tabs>
+          <w:tab w:val="left" w:pos="1560"/>
+        </w:tabs>
+        <w:spacing w:line="276" w:lineRule="auto"/>
+        <w:jc w:val="center"/>
         <w:rPr>
           <w:sz w:val="32"/>
           <w:szCs w:val="32"/>
         </w:rPr>
-        <w:t>48260</w:t>
-      </w:r>
-    </w:p>
-    <w:p>
-      <w:pPr>
-        <w:tabs>
-          <w:tab w:val="left" w:pos="1560"/>
-        </w:tabs>
-        <w:spacing w:line="276" w:lineRule="auto"/>
-        <w:jc w:val="center"/>
+      </w:pPr>
+      <w:r>
         <w:rPr>
           <w:sz w:val="32"/>
           <w:szCs w:val="32"/>
         </w:rPr>
-      </w:pPr>
+        <w:t xml:space="preserve">Henrique </w:t>
+      </w:r>
       <w:r>
         <w:rPr>
           <w:sz w:val="32"/>
           <w:szCs w:val="32"/>
         </w:rPr>
-        <w:t xml:space="preserve">Henrique </w:t>
+        <w:t xml:space="preserve">Valente Mareco Ferreira </w:t>
       </w:r>
       <w:r>
         <w:rPr>
           <w:sz w:val="32"/>
           <w:szCs w:val="32"/>
         </w:rPr>
-        <w:t xml:space="preserve">Valente Mareco Ferreira </w:t>
+        <w:t>Águas</w:t>
       </w:r>
       <w:r>
         <w:rPr>
           <w:sz w:val="32"/>
           <w:szCs w:val="32"/>
         </w:rPr>
-        <w:t>Águas</w:t>
-      </w:r>
-      <w:r>
-        <w:rPr>
-          <w:sz w:val="32"/>
-          <w:szCs w:val="32"/>
-        </w:rPr>
         <w:tab/>
-      </w:r>
-      <w:r>
-        <w:rPr>
-          <w:sz w:val="32"/>
-          <w:szCs w:val="32"/>
-        </w:rPr>
-        <w:t xml:space="preserve"> </w:t>
-      </w:r>
-      <w:r>
-        <w:rPr>
-          <w:sz w:val="32"/>
-          <w:szCs w:val="32"/>
-        </w:rPr>
-        <w:t xml:space="preserve">       </w:t>
       </w:r>
       <w:r>
         <w:rPr>
@@ -943,9 +920,9 @@
     </w:p>
     <w:p>
       <w:pPr>
-        <w:pStyle w:val="Ttulo1"/>
-      </w:pPr>
-      <w:bookmarkStart w:id="0" w:name="_Toc102157652"/>
+        <w:pStyle w:val="Heading1"/>
+      </w:pPr>
+      <w:bookmarkStart w:id="0" w:name="_Toc102159853"/>
       <w:r>
         <w:lastRenderedPageBreak/>
         <w:t>Resumo</w:t>
@@ -1042,25 +1019,7 @@
           <w:sz w:val="24"/>
           <w:szCs w:val="24"/>
         </w:rPr>
-        <w:t xml:space="preserve">Entre estas informações inclui-se o enunciado do problema, os modelos de dados </w:t>
-      </w:r>
-      <w:proofErr w:type="spellStart"/>
-      <w:r>
-        <w:rPr>
-          <w:rFonts w:ascii="Arial" w:hAnsi="Arial" w:cs="Arial"/>
-          <w:sz w:val="24"/>
-          <w:szCs w:val="24"/>
-        </w:rPr>
-        <w:t>adoptados</w:t>
-      </w:r>
-      <w:proofErr w:type="spellEnd"/>
-      <w:r>
-        <w:rPr>
-          <w:rFonts w:ascii="Arial" w:hAnsi="Arial" w:cs="Arial"/>
-          <w:sz w:val="24"/>
-          <w:szCs w:val="24"/>
-        </w:rPr>
-        <w:t xml:space="preserve"> (conceptual e relacional)</w:t>
+        <w:t>Entre estas informações inclui-se o enunciado do problema, os modelos de dados adoptados (conceptual e relacional)</w:t>
       </w:r>
       <w:r>
         <w:rPr>
@@ -1076,25 +1035,7 @@
           <w:sz w:val="24"/>
           <w:szCs w:val="24"/>
         </w:rPr>
-        <w:t xml:space="preserve">realização dos exercícios </w:t>
-      </w:r>
-      <w:proofErr w:type="spellStart"/>
-      <w:r>
-        <w:rPr>
-          <w:rFonts w:ascii="Arial" w:hAnsi="Arial" w:cs="Arial"/>
-          <w:sz w:val="24"/>
-          <w:szCs w:val="24"/>
-        </w:rPr>
-        <w:t>requiridos</w:t>
-      </w:r>
-      <w:proofErr w:type="spellEnd"/>
-      <w:r>
-        <w:rPr>
-          <w:rFonts w:ascii="Arial" w:hAnsi="Arial" w:cs="Arial"/>
-          <w:sz w:val="24"/>
-          <w:szCs w:val="24"/>
-        </w:rPr>
-        <w:t>.</w:t>
+        <w:t>realização dos exercícios requiridos.</w:t>
       </w:r>
     </w:p>
     <w:p>
@@ -1137,15 +1078,13 @@
     </w:p>
     <w:p>
       <w:pPr>
-        <w:pStyle w:val="Ttulo1"/>
-      </w:pPr>
-      <w:bookmarkStart w:id="1" w:name="_Toc102157653"/>
-      <w:proofErr w:type="spellStart"/>
+        <w:pStyle w:val="Heading1"/>
+      </w:pPr>
+      <w:bookmarkStart w:id="1" w:name="_Toc102159854"/>
       <w:r>
         <w:t>Abstract</w:t>
       </w:r>
       <w:bookmarkEnd w:id="1"/>
-      <w:proofErr w:type="spellEnd"/>
     </w:p>
     <w:p>
       <w:pPr>
@@ -1175,18 +1114,8 @@
           <w:sz w:val="24"/>
           <w:szCs w:val="24"/>
         </w:rPr>
-        <w:t xml:space="preserve">// Resumo em </w:t>
-      </w:r>
-      <w:proofErr w:type="spellStart"/>
-      <w:r>
-        <w:rPr>
-          <w:rFonts w:ascii="Arial" w:hAnsi="Arial" w:cs="Arial"/>
-          <w:sz w:val="24"/>
-          <w:szCs w:val="24"/>
-        </w:rPr>
-        <w:t>ingles</w:t>
-      </w:r>
-      <w:proofErr w:type="spellEnd"/>
+        <w:t>// Resumo em ingles</w:t>
+      </w:r>
     </w:p>
     <w:p>
       <w:pPr>
@@ -1263,7 +1192,7 @@
       <w:sdtContent>
         <w:p>
           <w:pPr>
-            <w:pStyle w:val="Cabealhodondice"/>
+            <w:pStyle w:val="TOCHeading"/>
           </w:pPr>
           <w:r>
             <w:t>Table of Contents</w:t>
@@ -1278,7 +1207,7 @@
         </w:p>
         <w:p>
           <w:pPr>
-            <w:pStyle w:val="ndice1"/>
+            <w:pStyle w:val="TOC1"/>
             <w:tabs>
               <w:tab w:val="left" w:pos="440"/>
               <w:tab w:val="right" w:leader="dot" w:pos="10190"/>
@@ -1300,10 +1229,10 @@
           <w:r>
             <w:fldChar w:fldCharType="separate"/>
           </w:r>
-          <w:hyperlink w:anchor="_Toc102157652" w:history="1">
-            <w:r>
-              <w:rPr>
-                <w:rStyle w:val="Hiperligao"/>
+          <w:hyperlink w:anchor="_Toc102159853" w:history="1">
+            <w:r>
+              <w:rPr>
+                <w:rStyle w:val="Hyperlink"/>
                 <w:noProof/>
               </w:rPr>
               <w:t>1</w:t>
@@ -1320,7 +1249,7 @@
             </w:r>
             <w:r>
               <w:rPr>
-                <w:rStyle w:val="Hiperligao"/>
+                <w:rStyle w:val="Hyperlink"/>
                 <w:noProof/>
               </w:rPr>
               <w:t>Resumo</w:t>
@@ -1344,7 +1273,7 @@
                 <w:noProof/>
                 <w:webHidden/>
               </w:rPr>
-              <w:instrText xml:space="preserve"> PAGEREF _Toc102157652 \h </w:instrText>
+              <w:instrText xml:space="preserve"> PAGEREF _Toc102159853 \h </w:instrText>
             </w:r>
             <w:r>
               <w:rPr>
@@ -1377,7 +1306,7 @@
         </w:p>
         <w:p>
           <w:pPr>
-            <w:pStyle w:val="ndice1"/>
+            <w:pStyle w:val="TOC1"/>
             <w:tabs>
               <w:tab w:val="left" w:pos="440"/>
               <w:tab w:val="right" w:leader="dot" w:pos="10190"/>
@@ -1390,10 +1319,10 @@
               <w:lang w:eastAsia="pt-PT"/>
             </w:rPr>
           </w:pPr>
-          <w:hyperlink w:anchor="_Toc102157653" w:history="1">
-            <w:r>
-              <w:rPr>
-                <w:rStyle w:val="Hiperligao"/>
+          <w:hyperlink w:anchor="_Toc102159854" w:history="1">
+            <w:r>
+              <w:rPr>
+                <w:rStyle w:val="Hyperlink"/>
                 <w:noProof/>
               </w:rPr>
               <w:t>2</w:t>
@@ -1410,7 +1339,7 @@
             </w:r>
             <w:r>
               <w:rPr>
-                <w:rStyle w:val="Hiperligao"/>
+                <w:rStyle w:val="Hyperlink"/>
                 <w:noProof/>
               </w:rPr>
               <w:t>Abstract</w:t>
@@ -1434,7 +1363,7 @@
                 <w:noProof/>
                 <w:webHidden/>
               </w:rPr>
-              <w:instrText xml:space="preserve"> PAGEREF _Toc102157653 \h </w:instrText>
+              <w:instrText xml:space="preserve"> PAGEREF _Toc102159854 \h </w:instrText>
             </w:r>
             <w:r>
               <w:rPr>
@@ -1467,7 +1396,7 @@
         </w:p>
         <w:p>
           <w:pPr>
-            <w:pStyle w:val="ndice1"/>
+            <w:pStyle w:val="TOC1"/>
             <w:tabs>
               <w:tab w:val="left" w:pos="440"/>
               <w:tab w:val="right" w:leader="dot" w:pos="10190"/>
@@ -1480,10 +1409,10 @@
               <w:lang w:eastAsia="pt-PT"/>
             </w:rPr>
           </w:pPr>
-          <w:hyperlink w:anchor="_Toc102157654" w:history="1">
-            <w:r>
-              <w:rPr>
-                <w:rStyle w:val="Hiperligao"/>
+          <w:hyperlink w:anchor="_Toc102159855" w:history="1">
+            <w:r>
+              <w:rPr>
+                <w:rStyle w:val="Hyperlink"/>
                 <w:noProof/>
               </w:rPr>
               <w:t>3</w:t>
@@ -1500,7 +1429,7 @@
             </w:r>
             <w:r>
               <w:rPr>
-                <w:rStyle w:val="Hiperligao"/>
+                <w:rStyle w:val="Hyperlink"/>
                 <w:noProof/>
               </w:rPr>
               <w:t>Objetivos do Trabalho e Enunciado</w:t>
@@ -1524,7 +1453,7 @@
                 <w:noProof/>
                 <w:webHidden/>
               </w:rPr>
-              <w:instrText xml:space="preserve"> PAGEREF _Toc102157654 \h </w:instrText>
+              <w:instrText xml:space="preserve"> PAGEREF _Toc102159855 \h </w:instrText>
             </w:r>
             <w:r>
               <w:rPr>
@@ -1557,7 +1486,7 @@
         </w:p>
         <w:p>
           <w:pPr>
-            <w:pStyle w:val="ndice1"/>
+            <w:pStyle w:val="TOC1"/>
             <w:tabs>
               <w:tab w:val="left" w:pos="440"/>
               <w:tab w:val="right" w:leader="dot" w:pos="10190"/>
@@ -1570,10 +1499,10 @@
               <w:lang w:eastAsia="pt-PT"/>
             </w:rPr>
           </w:pPr>
-          <w:hyperlink w:anchor="_Toc102157655" w:history="1">
-            <w:r>
-              <w:rPr>
-                <w:rStyle w:val="Hiperligao"/>
+          <w:hyperlink w:anchor="_Toc102159856" w:history="1">
+            <w:r>
+              <w:rPr>
+                <w:rStyle w:val="Hyperlink"/>
                 <w:noProof/>
               </w:rPr>
               <w:t>4</w:t>
@@ -1590,7 +1519,7 @@
             </w:r>
             <w:r>
               <w:rPr>
-                <w:rStyle w:val="Hiperligao"/>
+                <w:rStyle w:val="Hyperlink"/>
                 <w:noProof/>
               </w:rPr>
               <w:t>Modelos de Dados</w:t>
@@ -1614,7 +1543,7 @@
                 <w:noProof/>
                 <w:webHidden/>
               </w:rPr>
-              <w:instrText xml:space="preserve"> PAGEREF _Toc102157655 \h </w:instrText>
+              <w:instrText xml:space="preserve"> PAGEREF _Toc102159856 \h </w:instrText>
             </w:r>
             <w:r>
               <w:rPr>
@@ -1647,7 +1576,7 @@
         </w:p>
         <w:p>
           <w:pPr>
-            <w:pStyle w:val="ndice2"/>
+            <w:pStyle w:val="TOC2"/>
             <w:tabs>
               <w:tab w:val="left" w:pos="880"/>
               <w:tab w:val="right" w:leader="dot" w:pos="10190"/>
@@ -1660,10 +1589,10 @@
               <w:lang w:eastAsia="pt-PT"/>
             </w:rPr>
           </w:pPr>
-          <w:hyperlink w:anchor="_Toc102157656" w:history="1">
-            <w:r>
-              <w:rPr>
-                <w:rStyle w:val="Hiperligao"/>
+          <w:hyperlink w:anchor="_Toc102159857" w:history="1">
+            <w:r>
+              <w:rPr>
+                <w:rStyle w:val="Hyperlink"/>
                 <w:noProof/>
               </w:rPr>
               <w:t>4.1</w:t>
@@ -1680,7 +1609,7 @@
             </w:r>
             <w:r>
               <w:rPr>
-                <w:rStyle w:val="Hiperligao"/>
+                <w:rStyle w:val="Hyperlink"/>
                 <w:noProof/>
               </w:rPr>
               <w:t>Conceptual</w:t>
@@ -1704,7 +1633,7 @@
                 <w:noProof/>
                 <w:webHidden/>
               </w:rPr>
-              <w:instrText xml:space="preserve"> PAGEREF _Toc102157656 \h </w:instrText>
+              <w:instrText xml:space="preserve"> PAGEREF _Toc102159857 \h </w:instrText>
             </w:r>
             <w:r>
               <w:rPr>
@@ -1737,7 +1666,7 @@
         </w:p>
         <w:p>
           <w:pPr>
-            <w:pStyle w:val="ndice2"/>
+            <w:pStyle w:val="TOC2"/>
             <w:tabs>
               <w:tab w:val="left" w:pos="880"/>
               <w:tab w:val="right" w:leader="dot" w:pos="10190"/>
@@ -1750,10 +1679,10 @@
               <w:lang w:eastAsia="pt-PT"/>
             </w:rPr>
           </w:pPr>
-          <w:hyperlink w:anchor="_Toc102157657" w:history="1">
-            <w:r>
-              <w:rPr>
-                <w:rStyle w:val="Hiperligao"/>
+          <w:hyperlink w:anchor="_Toc102159858" w:history="1">
+            <w:r>
+              <w:rPr>
+                <w:rStyle w:val="Hyperlink"/>
                 <w:noProof/>
               </w:rPr>
               <w:t>4.2</w:t>
@@ -1770,7 +1699,7 @@
             </w:r>
             <w:r>
               <w:rPr>
-                <w:rStyle w:val="Hiperligao"/>
+                <w:rStyle w:val="Hyperlink"/>
                 <w:noProof/>
               </w:rPr>
               <w:t>Relacional</w:t>
@@ -1794,7 +1723,7 @@
                 <w:noProof/>
                 <w:webHidden/>
               </w:rPr>
-              <w:instrText xml:space="preserve"> PAGEREF _Toc102157657 \h </w:instrText>
+              <w:instrText xml:space="preserve"> PAGEREF _Toc102159858 \h </w:instrText>
             </w:r>
             <w:r>
               <w:rPr>
@@ -1827,7 +1756,7 @@
         </w:p>
         <w:p>
           <w:pPr>
-            <w:pStyle w:val="ndice1"/>
+            <w:pStyle w:val="TOC1"/>
             <w:tabs>
               <w:tab w:val="left" w:pos="440"/>
               <w:tab w:val="right" w:leader="dot" w:pos="10190"/>
@@ -1840,10 +1769,10 @@
               <w:lang w:eastAsia="pt-PT"/>
             </w:rPr>
           </w:pPr>
-          <w:hyperlink w:anchor="_Toc102157658" w:history="1">
-            <w:r>
-              <w:rPr>
-                <w:rStyle w:val="Hiperligao"/>
+          <w:hyperlink w:anchor="_Toc102159859" w:history="1">
+            <w:r>
+              <w:rPr>
+                <w:rStyle w:val="Hyperlink"/>
                 <w:noProof/>
               </w:rPr>
               <w:t>5</w:t>
@@ -1860,7 +1789,7 @@
             </w:r>
             <w:r>
               <w:rPr>
-                <w:rStyle w:val="Hiperligao"/>
+                <w:rStyle w:val="Hyperlink"/>
                 <w:noProof/>
               </w:rPr>
               <w:t>Justificação do Modelo de Dados Adotado</w:t>
@@ -1884,7 +1813,7 @@
                 <w:noProof/>
                 <w:webHidden/>
               </w:rPr>
-              <w:instrText xml:space="preserve"> PAGEREF _Toc102157658 \h </w:instrText>
+              <w:instrText xml:space="preserve"> PAGEREF _Toc102159859 \h </w:instrText>
             </w:r>
             <w:r>
               <w:rPr>
@@ -1917,7 +1846,7 @@
         </w:p>
         <w:p>
           <w:pPr>
-            <w:pStyle w:val="ndice2"/>
+            <w:pStyle w:val="TOC2"/>
             <w:tabs>
               <w:tab w:val="left" w:pos="880"/>
               <w:tab w:val="right" w:leader="dot" w:pos="10190"/>
@@ -1930,10 +1859,10 @@
               <w:lang w:eastAsia="pt-PT"/>
             </w:rPr>
           </w:pPr>
-          <w:hyperlink w:anchor="_Toc102157659" w:history="1">
-            <w:r>
-              <w:rPr>
-                <w:rStyle w:val="Hiperligao"/>
+          <w:hyperlink w:anchor="_Toc102159860" w:history="1">
+            <w:r>
+              <w:rPr>
+                <w:rStyle w:val="Hyperlink"/>
                 <w:noProof/>
               </w:rPr>
               <w:t>5.1</w:t>
@@ -1950,7 +1879,7 @@
             </w:r>
             <w:r>
               <w:rPr>
-                <w:rStyle w:val="Hiperligao"/>
+                <w:rStyle w:val="Hyperlink"/>
                 <w:noProof/>
               </w:rPr>
               <w:t>Remoção de um Cliente</w:t>
@@ -1974,7 +1903,7 @@
                 <w:noProof/>
                 <w:webHidden/>
               </w:rPr>
-              <w:instrText xml:space="preserve"> PAGEREF _Toc102157659 \h </w:instrText>
+              <w:instrText xml:space="preserve"> PAGEREF _Toc102159860 \h </w:instrText>
             </w:r>
             <w:r>
               <w:rPr>
@@ -2007,7 +1936,7 @@
         </w:p>
         <w:p>
           <w:pPr>
-            <w:pStyle w:val="ndice2"/>
+            <w:pStyle w:val="TOC2"/>
             <w:tabs>
               <w:tab w:val="left" w:pos="880"/>
               <w:tab w:val="right" w:leader="dot" w:pos="10190"/>
@@ -2020,10 +1949,10 @@
               <w:lang w:eastAsia="pt-PT"/>
             </w:rPr>
           </w:pPr>
-          <w:hyperlink w:anchor="_Toc102157660" w:history="1">
-            <w:r>
-              <w:rPr>
-                <w:rStyle w:val="Hiperligao"/>
+          <w:hyperlink w:anchor="_Toc102159861" w:history="1">
+            <w:r>
+              <w:rPr>
+                <w:rStyle w:val="Hyperlink"/>
                 <w:noProof/>
               </w:rPr>
               <w:t>5.2</w:t>
@@ -2040,7 +1969,7 @@
             </w:r>
             <w:r>
               <w:rPr>
-                <w:rStyle w:val="Hiperligao"/>
+                <w:rStyle w:val="Hyperlink"/>
                 <w:noProof/>
               </w:rPr>
               <w:t>Estados de GPS</w:t>
@@ -2064,7 +1993,7 @@
                 <w:noProof/>
                 <w:webHidden/>
               </w:rPr>
-              <w:instrText xml:space="preserve"> PAGEREF _Toc102157660 \h </w:instrText>
+              <w:instrText xml:space="preserve"> PAGEREF _Toc102159861 \h </w:instrText>
             </w:r>
             <w:r>
               <w:rPr>
@@ -2097,7 +2026,7 @@
         </w:p>
         <w:p>
           <w:pPr>
-            <w:pStyle w:val="ndice1"/>
+            <w:pStyle w:val="TOC1"/>
             <w:tabs>
               <w:tab w:val="left" w:pos="440"/>
               <w:tab w:val="right" w:leader="dot" w:pos="10190"/>
@@ -2110,10 +2039,10 @@
               <w:lang w:eastAsia="pt-PT"/>
             </w:rPr>
           </w:pPr>
-          <w:hyperlink w:anchor="_Toc102157661" w:history="1">
-            <w:r>
-              <w:rPr>
-                <w:rStyle w:val="Hiperligao"/>
+          <w:hyperlink w:anchor="_Toc102159862" w:history="1">
+            <w:r>
+              <w:rPr>
+                <w:rStyle w:val="Hyperlink"/>
                 <w:noProof/>
               </w:rPr>
               <w:t>6</w:t>
@@ -2130,7 +2059,7 @@
             </w:r>
             <w:r>
               <w:rPr>
-                <w:rStyle w:val="Hiperligao"/>
+                <w:rStyle w:val="Hyperlink"/>
                 <w:noProof/>
               </w:rPr>
               <w:t>Técnicas utilizadas na concretização dos exercícios em PLPGSQL</w:t>
@@ -2154,7 +2083,7 @@
                 <w:noProof/>
                 <w:webHidden/>
               </w:rPr>
-              <w:instrText xml:space="preserve"> PAGEREF _Toc102157661 \h </w:instrText>
+              <w:instrText xml:space="preserve"> PAGEREF _Toc102159862 \h </w:instrText>
             </w:r>
             <w:r>
               <w:rPr>
@@ -2187,7 +2116,7 @@
         </w:p>
         <w:p>
           <w:pPr>
-            <w:pStyle w:val="ndice2"/>
+            <w:pStyle w:val="TOC2"/>
             <w:tabs>
               <w:tab w:val="left" w:pos="880"/>
               <w:tab w:val="right" w:leader="dot" w:pos="10190"/>
@@ -2200,10 +2129,10 @@
               <w:lang w:eastAsia="pt-PT"/>
             </w:rPr>
           </w:pPr>
-          <w:hyperlink w:anchor="_Toc102157662" w:history="1">
-            <w:r>
-              <w:rPr>
-                <w:rStyle w:val="Hiperligao"/>
+          <w:hyperlink w:anchor="_Toc102159863" w:history="1">
+            <w:r>
+              <w:rPr>
+                <w:rStyle w:val="Hyperlink"/>
                 <w:noProof/>
               </w:rPr>
               <w:t>6.1</w:t>
@@ -2220,7 +2149,7 @@
             </w:r>
             <w:r>
               <w:rPr>
-                <w:rStyle w:val="Hiperligao"/>
+                <w:rStyle w:val="Hyperlink"/>
                 <w:noProof/>
               </w:rPr>
               <w:t>Funções</w:t>
@@ -2244,7 +2173,7 @@
                 <w:noProof/>
                 <w:webHidden/>
               </w:rPr>
-              <w:instrText xml:space="preserve"> PAGEREF _Toc102157662 \h </w:instrText>
+              <w:instrText xml:space="preserve"> PAGEREF _Toc102159863 \h </w:instrText>
             </w:r>
             <w:r>
               <w:rPr>
@@ -2277,7 +2206,7 @@
         </w:p>
         <w:p>
           <w:pPr>
-            <w:pStyle w:val="ndice2"/>
+            <w:pStyle w:val="TOC2"/>
             <w:tabs>
               <w:tab w:val="left" w:pos="880"/>
               <w:tab w:val="right" w:leader="dot" w:pos="10190"/>
@@ -2290,10 +2219,10 @@
               <w:lang w:eastAsia="pt-PT"/>
             </w:rPr>
           </w:pPr>
-          <w:hyperlink w:anchor="_Toc102157663" w:history="1">
-            <w:r>
-              <w:rPr>
-                <w:rStyle w:val="Hiperligao"/>
+          <w:hyperlink w:anchor="_Toc102159864" w:history="1">
+            <w:r>
+              <w:rPr>
+                <w:rStyle w:val="Hyperlink"/>
                 <w:noProof/>
               </w:rPr>
               <w:t>6.2</w:t>
@@ -2310,7 +2239,7 @@
             </w:r>
             <w:r>
               <w:rPr>
-                <w:rStyle w:val="Hiperligao"/>
+                <w:rStyle w:val="Hyperlink"/>
                 <w:noProof/>
               </w:rPr>
               <w:t>Procedimentos Armazenados</w:t>
@@ -2334,7 +2263,7 @@
                 <w:noProof/>
                 <w:webHidden/>
               </w:rPr>
-              <w:instrText xml:space="preserve"> PAGEREF _Toc102157663 \h </w:instrText>
+              <w:instrText xml:space="preserve"> PAGEREF _Toc102159864 \h </w:instrText>
             </w:r>
             <w:r>
               <w:rPr>
@@ -2367,7 +2296,7 @@
         </w:p>
         <w:p>
           <w:pPr>
-            <w:pStyle w:val="ndice2"/>
+            <w:pStyle w:val="TOC2"/>
             <w:tabs>
               <w:tab w:val="left" w:pos="880"/>
               <w:tab w:val="right" w:leader="dot" w:pos="10190"/>
@@ -2380,10 +2309,10 @@
               <w:lang w:eastAsia="pt-PT"/>
             </w:rPr>
           </w:pPr>
-          <w:hyperlink w:anchor="_Toc102157664" w:history="1">
-            <w:r>
-              <w:rPr>
-                <w:rStyle w:val="Hiperligao"/>
+          <w:hyperlink w:anchor="_Toc102159865" w:history="1">
+            <w:r>
+              <w:rPr>
+                <w:rStyle w:val="Hyperlink"/>
                 <w:noProof/>
               </w:rPr>
               <w:t>6.3</w:t>
@@ -2400,7 +2329,7 @@
             </w:r>
             <w:r>
               <w:rPr>
-                <w:rStyle w:val="Hiperligao"/>
+                <w:rStyle w:val="Hyperlink"/>
                 <w:noProof/>
               </w:rPr>
               <w:t>Gatilhos</w:t>
@@ -2424,7 +2353,7 @@
                 <w:noProof/>
                 <w:webHidden/>
               </w:rPr>
-              <w:instrText xml:space="preserve"> PAGEREF _Toc102157664 \h </w:instrText>
+              <w:instrText xml:space="preserve"> PAGEREF _Toc102159865 \h </w:instrText>
             </w:r>
             <w:r>
               <w:rPr>
@@ -2457,7 +2386,7 @@
         </w:p>
         <w:p>
           <w:pPr>
-            <w:pStyle w:val="ndice2"/>
+            <w:pStyle w:val="TOC2"/>
             <w:tabs>
               <w:tab w:val="left" w:pos="880"/>
               <w:tab w:val="right" w:leader="dot" w:pos="10190"/>
@@ -2470,10 +2399,10 @@
               <w:lang w:eastAsia="pt-PT"/>
             </w:rPr>
           </w:pPr>
-          <w:hyperlink w:anchor="_Toc102157665" w:history="1">
-            <w:r>
-              <w:rPr>
-                <w:rStyle w:val="Hiperligao"/>
+          <w:hyperlink w:anchor="_Toc102159866" w:history="1">
+            <w:r>
+              <w:rPr>
+                <w:rStyle w:val="Hyperlink"/>
                 <w:noProof/>
               </w:rPr>
               <w:t>6.4</w:t>
@@ -2490,7 +2419,7 @@
             </w:r>
             <w:r>
               <w:rPr>
-                <w:rStyle w:val="Hiperligao"/>
+                <w:rStyle w:val="Hyperlink"/>
                 <w:noProof/>
               </w:rPr>
               <w:t>Vistas</w:t>
@@ -2514,7 +2443,7 @@
                 <w:noProof/>
                 <w:webHidden/>
               </w:rPr>
-              <w:instrText xml:space="preserve"> PAGEREF _Toc102157665 \h </w:instrText>
+              <w:instrText xml:space="preserve"> PAGEREF _Toc102159866 \h </w:instrText>
             </w:r>
             <w:r>
               <w:rPr>
@@ -2547,7 +2476,7 @@
         </w:p>
         <w:p>
           <w:pPr>
-            <w:pStyle w:val="ndice2"/>
+            <w:pStyle w:val="TOC2"/>
             <w:tabs>
               <w:tab w:val="left" w:pos="880"/>
               <w:tab w:val="right" w:leader="dot" w:pos="10190"/>
@@ -2560,10 +2489,10 @@
               <w:lang w:eastAsia="pt-PT"/>
             </w:rPr>
           </w:pPr>
-          <w:hyperlink w:anchor="_Toc102157666" w:history="1">
-            <w:r>
-              <w:rPr>
-                <w:rStyle w:val="Hiperligao"/>
+          <w:hyperlink w:anchor="_Toc102159867" w:history="1">
+            <w:r>
+              <w:rPr>
+                <w:rStyle w:val="Hyperlink"/>
                 <w:noProof/>
               </w:rPr>
               <w:t>6.5</w:t>
@@ -2580,7 +2509,7 @@
             </w:r>
             <w:r>
               <w:rPr>
-                <w:rStyle w:val="Hiperligao"/>
+                <w:rStyle w:val="Hyperlink"/>
                 <w:noProof/>
               </w:rPr>
               <w:t>Tratamento de Erros</w:t>
@@ -2604,7 +2533,7 @@
                 <w:noProof/>
                 <w:webHidden/>
               </w:rPr>
-              <w:instrText xml:space="preserve"> PAGEREF _Toc102157666 \h </w:instrText>
+              <w:instrText xml:space="preserve"> PAGEREF _Toc102159867 \h </w:instrText>
             </w:r>
             <w:r>
               <w:rPr>
@@ -2637,7 +2566,7 @@
         </w:p>
         <w:p>
           <w:pPr>
-            <w:pStyle w:val="ndice2"/>
+            <w:pStyle w:val="TOC2"/>
             <w:tabs>
               <w:tab w:val="left" w:pos="880"/>
               <w:tab w:val="right" w:leader="dot" w:pos="10190"/>
@@ -2650,10 +2579,10 @@
               <w:lang w:eastAsia="pt-PT"/>
             </w:rPr>
           </w:pPr>
-          <w:hyperlink w:anchor="_Toc102157667" w:history="1">
-            <w:r>
-              <w:rPr>
-                <w:rStyle w:val="Hiperligao"/>
+          <w:hyperlink w:anchor="_Toc102159868" w:history="1">
+            <w:r>
+              <w:rPr>
+                <w:rStyle w:val="Hyperlink"/>
                 <w:noProof/>
               </w:rPr>
               <w:t>6.6</w:t>
@@ -2670,7 +2599,7 @@
             </w:r>
             <w:r>
               <w:rPr>
-                <w:rStyle w:val="Hiperligao"/>
+                <w:rStyle w:val="Hyperlink"/>
                 <w:noProof/>
               </w:rPr>
               <w:t>Gestão Transacional</w:t>
@@ -2694,7 +2623,7 @@
                 <w:noProof/>
                 <w:webHidden/>
               </w:rPr>
-              <w:instrText xml:space="preserve"> PAGEREF _Toc102157667 \h </w:instrText>
+              <w:instrText xml:space="preserve"> PAGEREF _Toc102159868 \h </w:instrText>
             </w:r>
             <w:r>
               <w:rPr>
@@ -2727,7 +2656,7 @@
         </w:p>
         <w:p>
           <w:pPr>
-            <w:pStyle w:val="ndice1"/>
+            <w:pStyle w:val="TOC1"/>
             <w:tabs>
               <w:tab w:val="right" w:leader="dot" w:pos="10190"/>
             </w:tabs>
@@ -2739,10 +2668,10 @@
               <w:lang w:eastAsia="pt-PT"/>
             </w:rPr>
           </w:pPr>
-          <w:hyperlink w:anchor="_Toc102157668" w:history="1">
-            <w:r>
-              <w:rPr>
-                <w:rStyle w:val="Hiperligao"/>
+          <w:hyperlink w:anchor="_Toc102159869" w:history="1">
+            <w:r>
+              <w:rPr>
+                <w:rStyle w:val="Hyperlink"/>
                 <w:noProof/>
               </w:rPr>
               <w:t>Referências</w:t>
@@ -2766,7 +2695,7 @@
                 <w:noProof/>
                 <w:webHidden/>
               </w:rPr>
-              <w:instrText xml:space="preserve"> PAGEREF _Toc102157668 \h </w:instrText>
+              <w:instrText xml:space="preserve"> PAGEREF _Toc102159869 \h </w:instrText>
             </w:r>
             <w:r>
               <w:rPr>
@@ -2799,7 +2728,7 @@
         </w:p>
         <w:p>
           <w:pPr>
-            <w:pStyle w:val="ndice1"/>
+            <w:pStyle w:val="TOC1"/>
             <w:tabs>
               <w:tab w:val="right" w:leader="dot" w:pos="10190"/>
             </w:tabs>
@@ -2811,10 +2740,10 @@
               <w:lang w:eastAsia="pt-PT"/>
             </w:rPr>
           </w:pPr>
-          <w:hyperlink w:anchor="_Toc102157669" w:history="1">
-            <w:r>
-              <w:rPr>
-                <w:rStyle w:val="Hiperligao"/>
+          <w:hyperlink w:anchor="_Toc102159870" w:history="1">
+            <w:r>
+              <w:rPr>
+                <w:rStyle w:val="Hyperlink"/>
                 <w:noProof/>
               </w:rPr>
               <w:t>A.1</w:t>
@@ -2838,7 +2767,7 @@
                 <w:noProof/>
                 <w:webHidden/>
               </w:rPr>
-              <w:instrText xml:space="preserve"> PAGEREF _Toc102157669 \h </w:instrText>
+              <w:instrText xml:space="preserve"> PAGEREF _Toc102159870 \h </w:instrText>
             </w:r>
             <w:r>
               <w:rPr>
@@ -2871,7 +2800,7 @@
         </w:p>
         <w:p>
           <w:pPr>
-            <w:pStyle w:val="ndice1"/>
+            <w:pStyle w:val="TOC1"/>
             <w:tabs>
               <w:tab w:val="right" w:leader="dot" w:pos="10190"/>
             </w:tabs>
@@ -2883,10 +2812,10 @@
               <w:lang w:eastAsia="pt-PT"/>
             </w:rPr>
           </w:pPr>
-          <w:hyperlink w:anchor="_Toc102157670" w:history="1">
-            <w:r>
-              <w:rPr>
-                <w:rStyle w:val="Hiperligao"/>
+          <w:hyperlink w:anchor="_Toc102159871" w:history="1">
+            <w:r>
+              <w:rPr>
+                <w:rStyle w:val="Hyperlink"/>
                 <w:noProof/>
               </w:rPr>
               <w:t>A.2 Modelo Conceptual</w:t>
@@ -2910,7 +2839,7 @@
                 <w:noProof/>
                 <w:webHidden/>
               </w:rPr>
-              <w:instrText xml:space="preserve"> PAGEREF _Toc102157670 \h </w:instrText>
+              <w:instrText xml:space="preserve"> PAGEREF _Toc102159871 \h </w:instrText>
             </w:r>
             <w:r>
               <w:rPr>
@@ -2943,7 +2872,7 @@
         </w:p>
         <w:p>
           <w:pPr>
-            <w:pStyle w:val="ndice1"/>
+            <w:pStyle w:val="TOC1"/>
             <w:tabs>
               <w:tab w:val="right" w:leader="dot" w:pos="10190"/>
             </w:tabs>
@@ -2955,10 +2884,10 @@
               <w:lang w:eastAsia="pt-PT"/>
             </w:rPr>
           </w:pPr>
-          <w:hyperlink w:anchor="_Toc102157671" w:history="1">
-            <w:r>
-              <w:rPr>
-                <w:rStyle w:val="Hiperligao"/>
+          <w:hyperlink w:anchor="_Toc102159872" w:history="1">
+            <w:r>
+              <w:rPr>
+                <w:rStyle w:val="Hyperlink"/>
                 <w:noProof/>
               </w:rPr>
               <w:t>A.3 Modelo Relacional</w:t>
@@ -2982,7 +2911,7 @@
                 <w:noProof/>
                 <w:webHidden/>
               </w:rPr>
-              <w:instrText xml:space="preserve"> PAGEREF _Toc102157671 \h </w:instrText>
+              <w:instrText xml:space="preserve"> PAGEREF _Toc102159872 \h </w:instrText>
             </w:r>
             <w:r>
               <w:rPr>
@@ -3089,16 +3018,11 @@
     </w:p>
     <w:p>
       <w:pPr>
-        <w:pStyle w:val="Cabealhodondice"/>
-      </w:pPr>
-      <w:r>
-        <w:t xml:space="preserve">Lista de </w:t>
-      </w:r>
-      <w:proofErr w:type="spellStart"/>
-      <w:r>
-        <w:t>Figuras</w:t>
-      </w:r>
-      <w:proofErr w:type="spellEnd"/>
+        <w:pStyle w:val="TOCHeading"/>
+      </w:pPr>
+      <w:r>
+        <w:t>Lista de Figuras</w:t>
+      </w:r>
     </w:p>
     <w:p>
       <w:pPr>
@@ -3110,7 +3034,7 @@
     </w:p>
     <w:p>
       <w:pPr>
-        <w:pStyle w:val="ndicedeilustraes"/>
+        <w:pStyle w:val="TableofFigures"/>
         <w:tabs>
           <w:tab w:val="right" w:leader="dot" w:pos="10190"/>
         </w:tabs>
@@ -3151,7 +3075,7 @@
       <w:hyperlink r:id="rId9" w:anchor="_Toc102125232" w:history="1">
         <w:r>
           <w:rPr>
-            <w:rStyle w:val="Hiperligao"/>
+            <w:rStyle w:val="Hyperlink"/>
             <w:noProof/>
           </w:rPr>
           <w:t>Figura 1. Modelo de Dados Conceptual</w:t>
@@ -3286,16 +3210,11 @@
     </w:p>
     <w:p>
       <w:pPr>
-        <w:pStyle w:val="Cabealhodondice"/>
-      </w:pPr>
-      <w:r>
-        <w:t xml:space="preserve">Lista de </w:t>
-      </w:r>
-      <w:proofErr w:type="spellStart"/>
-      <w:r>
-        <w:t>Tabelas</w:t>
-      </w:r>
-      <w:proofErr w:type="spellEnd"/>
+        <w:pStyle w:val="TOCHeading"/>
+      </w:pPr>
+      <w:r>
+        <w:t>Lista de Tabelas</w:t>
+      </w:r>
     </w:p>
     <w:p>
       <w:pPr>
@@ -3413,9 +3332,9 @@
     </w:p>
     <w:p>
       <w:pPr>
-        <w:pStyle w:val="Ttulo1"/>
-      </w:pPr>
-      <w:bookmarkStart w:id="2" w:name="_Toc102157654"/>
+        <w:pStyle w:val="Heading1"/>
+      </w:pPr>
+      <w:bookmarkStart w:id="2" w:name="_Toc102159855"/>
       <w:r>
         <w:lastRenderedPageBreak/>
         <w:t>Objetivos do Trabalho e Enunciado</w:t>
@@ -3741,25 +3660,7 @@
           <w:sz w:val="24"/>
           <w:szCs w:val="24"/>
         </w:rPr>
-        <w:t>Desenvolver código de teste, em PL/</w:t>
-      </w:r>
-      <w:proofErr w:type="spellStart"/>
-      <w:r>
-        <w:rPr>
-          <w:rFonts w:ascii="Arial" w:hAnsi="Arial" w:cs="Arial"/>
-          <w:sz w:val="24"/>
-          <w:szCs w:val="24"/>
-        </w:rPr>
-        <w:t>pgSQL</w:t>
-      </w:r>
-      <w:proofErr w:type="spellEnd"/>
-      <w:r>
-        <w:rPr>
-          <w:rFonts w:ascii="Arial" w:hAnsi="Arial" w:cs="Arial"/>
-          <w:sz w:val="24"/>
-          <w:szCs w:val="24"/>
-        </w:rPr>
-        <w:t>, para cada uma das funcionalidades requeridas</w:t>
+        <w:t>Desenvolver código de teste, em PL/pgSQL, para cada uma das funcionalidades requeridas</w:t>
       </w:r>
       <w:r>
         <w:rPr>
@@ -3797,25 +3698,7 @@
           <w:sz w:val="24"/>
           <w:szCs w:val="24"/>
         </w:rPr>
-        <w:t>Desenvolver código PL/</w:t>
-      </w:r>
-      <w:proofErr w:type="spellStart"/>
-      <w:r>
-        <w:rPr>
-          <w:rFonts w:ascii="Arial" w:hAnsi="Arial" w:cs="Arial"/>
-          <w:sz w:val="24"/>
-          <w:szCs w:val="24"/>
-        </w:rPr>
-        <w:t>pgSQL</w:t>
-      </w:r>
-      <w:proofErr w:type="spellEnd"/>
-      <w:r>
-        <w:rPr>
-          <w:rFonts w:ascii="Arial" w:hAnsi="Arial" w:cs="Arial"/>
-          <w:sz w:val="24"/>
-          <w:szCs w:val="24"/>
-        </w:rPr>
-        <w:t xml:space="preserve"> para criar todos os objetos necessários à solução, a partir de</w:t>
+        <w:t>Desenvolver código PL/pgSQL para criar todos os objetos necessários à solução, a partir de</w:t>
       </w:r>
       <w:r>
         <w:rPr>
@@ -3897,25 +3780,7 @@
           <w:sz w:val="24"/>
           <w:szCs w:val="24"/>
         </w:rPr>
-        <w:t>O tema do trabalho é acerca de uma empesa “</w:t>
-      </w:r>
-      <w:proofErr w:type="spellStart"/>
-      <w:r>
-        <w:rPr>
-          <w:rFonts w:ascii="Arial" w:hAnsi="Arial" w:cs="Arial"/>
-          <w:sz w:val="24"/>
-          <w:szCs w:val="24"/>
-        </w:rPr>
-        <w:t>OnTrack</w:t>
-      </w:r>
-      <w:proofErr w:type="spellEnd"/>
-      <w:r>
-        <w:rPr>
-          <w:rFonts w:ascii="Arial" w:hAnsi="Arial" w:cs="Arial"/>
-          <w:sz w:val="24"/>
-          <w:szCs w:val="24"/>
-        </w:rPr>
-        <w:t>”</w:t>
+        <w:t>O tema do trabalho é acerca de uma empesa “OnTrack”</w:t>
       </w:r>
       <w:r>
         <w:rPr>
@@ -4083,25 +3948,7 @@
           <w:sz w:val="24"/>
           <w:szCs w:val="24"/>
         </w:rPr>
-        <w:t xml:space="preserve">Os veículos possuem um equipamento de GPS. A cada 10 segundos o </w:t>
-      </w:r>
-      <w:proofErr w:type="spellStart"/>
-      <w:r>
-        <w:rPr>
-          <w:rFonts w:ascii="Arial" w:hAnsi="Arial" w:cs="Arial"/>
-          <w:sz w:val="24"/>
-          <w:szCs w:val="24"/>
-        </w:rPr>
-        <w:t>equipamente</w:t>
-      </w:r>
-      <w:proofErr w:type="spellEnd"/>
-      <w:r>
-        <w:rPr>
-          <w:rFonts w:ascii="Arial" w:hAnsi="Arial" w:cs="Arial"/>
-          <w:sz w:val="24"/>
-          <w:szCs w:val="24"/>
-        </w:rPr>
-        <w:t xml:space="preserve"> emite um registo </w:t>
+        <w:t xml:space="preserve">Os veículos possuem um equipamento de GPS. A cada 10 segundos o equipamente emite um registo </w:t>
       </w:r>
       <w:r>
         <w:rPr>
@@ -4320,9 +4167,9 @@
     </w:p>
     <w:p>
       <w:pPr>
-        <w:pStyle w:val="Ttulo1"/>
-      </w:pPr>
-      <w:bookmarkStart w:id="3" w:name="_Toc102157655"/>
+        <w:pStyle w:val="Heading1"/>
+      </w:pPr>
+      <w:bookmarkStart w:id="3" w:name="_Toc102159856"/>
       <w:r>
         <w:lastRenderedPageBreak/>
         <w:t>Modelos de Dados</w:t>
@@ -4332,9 +4179,9 @@
     <w:p/>
     <w:p>
       <w:pPr>
-        <w:pStyle w:val="Ttulo2"/>
-      </w:pPr>
-      <w:bookmarkStart w:id="4" w:name="_Toc102157656"/>
+        <w:pStyle w:val="Heading2"/>
+      </w:pPr>
+      <w:bookmarkStart w:id="4" w:name="_Toc102159857"/>
       <w:r>
         <w:t>Conceptual</w:t>
       </w:r>
@@ -5054,9 +4901,9 @@
     </w:p>
     <w:p>
       <w:pPr>
-        <w:pStyle w:val="Ttulo2"/>
-      </w:pPr>
-      <w:bookmarkStart w:id="7" w:name="_Toc102157657"/>
+        <w:pStyle w:val="Heading2"/>
+      </w:pPr>
+      <w:bookmarkStart w:id="7" w:name="_Toc102159858"/>
       <w:r>
         <w:lastRenderedPageBreak/>
         <w:t>Relacional</w:t>
@@ -5251,9 +5098,9 @@
     </w:p>
     <w:p>
       <w:pPr>
-        <w:pStyle w:val="Ttulo1"/>
-      </w:pPr>
-      <w:bookmarkStart w:id="8" w:name="_Toc102157658"/>
+        <w:pStyle w:val="Heading1"/>
+      </w:pPr>
+      <w:bookmarkStart w:id="8" w:name="_Toc102159859"/>
       <w:r>
         <w:lastRenderedPageBreak/>
         <w:t>Justificação do Modelo de Dados Adotado</w:t>
@@ -5338,9 +5185,9 @@
     </w:p>
     <w:p>
       <w:pPr>
-        <w:pStyle w:val="Ttulo2"/>
-      </w:pPr>
-      <w:bookmarkStart w:id="9" w:name="_Toc102157659"/>
+        <w:pStyle w:val="Heading2"/>
+      </w:pPr>
+      <w:bookmarkStart w:id="9" w:name="_Toc102159860"/>
       <w:r>
         <w:t>Remoção de um Cliente</w:t>
       </w:r>
@@ -5438,26 +5285,43 @@
           <w:sz w:val="24"/>
           <w:szCs w:val="24"/>
         </w:rPr>
-        <w:t xml:space="preserve"> que, caso esteja a </w:t>
-      </w:r>
-      <w:proofErr w:type="spellStart"/>
-      <w:r>
+        <w:t xml:space="preserve"> que, caso esteja a True indica que o utilizador foi removido apesar de os seus dados continuarem disponíveis.</w:t>
+      </w:r>
+    </w:p>
+    <w:p>
+      <w:pPr>
         <w:rPr>
           <w:rFonts w:ascii="Arial" w:eastAsiaTheme="majorEastAsia" w:hAnsi="Arial" w:cs="Arial"/>
           <w:sz w:val="24"/>
           <w:szCs w:val="24"/>
         </w:rPr>
-        <w:t>True</w:t>
-      </w:r>
-      <w:proofErr w:type="spellEnd"/>
-      <w:r>
+      </w:pPr>
+    </w:p>
+    <w:p>
+      <w:pPr>
         <w:rPr>
           <w:rFonts w:ascii="Arial" w:eastAsiaTheme="majorEastAsia" w:hAnsi="Arial" w:cs="Arial"/>
           <w:sz w:val="24"/>
           <w:szCs w:val="24"/>
         </w:rPr>
-        <w:t xml:space="preserve"> indica que o utilizador foi removido apesar de os seus dados continuarem disponíveis.</w:t>
-      </w:r>
+      </w:pPr>
+    </w:p>
+    <w:p>
+      <w:pPr>
+        <w:pStyle w:val="Heading2"/>
+      </w:pPr>
+      <w:bookmarkStart w:id="10" w:name="_Toc102159861"/>
+      <w:r>
+        <w:t>Estados de GPS</w:t>
+      </w:r>
+      <w:bookmarkEnd w:id="10"/>
+    </w:p>
+    <w:p>
+      <w:pPr>
+        <w:rPr>
+          <w:rFonts w:eastAsiaTheme="majorEastAsia"/>
+        </w:rPr>
+      </w:pPr>
     </w:p>
     <w:p>
       <w:pPr>
@@ -5467,84 +5331,62 @@
           <w:szCs w:val="24"/>
         </w:rPr>
       </w:pPr>
-    </w:p>
-    <w:p>
-      <w:pPr>
+      <w:r>
         <w:rPr>
           <w:rFonts w:ascii="Arial" w:eastAsiaTheme="majorEastAsia" w:hAnsi="Arial" w:cs="Arial"/>
           <w:sz w:val="24"/>
           <w:szCs w:val="24"/>
         </w:rPr>
-      </w:pPr>
-    </w:p>
-    <w:p>
-      <w:pPr>
-        <w:pStyle w:val="Ttulo2"/>
-      </w:pPr>
-      <w:bookmarkStart w:id="10" w:name="_Toc102157660"/>
-      <w:r>
-        <w:t>Estados de GPS</w:t>
-      </w:r>
-      <w:bookmarkEnd w:id="10"/>
-    </w:p>
-    <w:p>
-      <w:pPr>
-        <w:rPr>
-          <w:rFonts w:eastAsiaTheme="majorEastAsia"/>
-        </w:rPr>
-      </w:pPr>
-    </w:p>
-    <w:p>
-      <w:pPr>
+        <w:t>Inicialmente pensamos que cada veículo poderia ter um atributo multi-valor que representasse o estado do equipamento GPS a ele associado mas, p</w:t>
+      </w:r>
+      <w:r>
         <w:rPr>
           <w:rFonts w:ascii="Arial" w:eastAsiaTheme="majorEastAsia" w:hAnsi="Arial" w:cs="Arial"/>
           <w:sz w:val="24"/>
           <w:szCs w:val="24"/>
         </w:rPr>
-      </w:pPr>
+        <w:t xml:space="preserve">ara </w:t>
+      </w:r>
       <w:r>
         <w:rPr>
           <w:rFonts w:ascii="Arial" w:eastAsiaTheme="majorEastAsia" w:hAnsi="Arial" w:cs="Arial"/>
           <w:sz w:val="24"/>
           <w:szCs w:val="24"/>
         </w:rPr>
-        <w:t xml:space="preserve">Inicialmente pensamos que cada veículo poderia ter um atributo </w:t>
-      </w:r>
-      <w:proofErr w:type="spellStart"/>
+        <w:t>permitir introdução de novos estados de equipamento para os GPS</w:t>
+      </w:r>
       <w:r>
         <w:rPr>
           <w:rFonts w:ascii="Arial" w:eastAsiaTheme="majorEastAsia" w:hAnsi="Arial" w:cs="Arial"/>
           <w:sz w:val="24"/>
           <w:szCs w:val="24"/>
         </w:rPr>
-        <w:t>multi-valor</w:t>
-      </w:r>
-      <w:proofErr w:type="spellEnd"/>
-      <w:r>
+        <w:t xml:space="preserve"> pensámos que fosse conveniente a criação de uma nova tabela com uma coluna apenas. </w:t>
+      </w:r>
+    </w:p>
+    <w:p>
+      <w:pPr>
         <w:rPr>
           <w:rFonts w:ascii="Arial" w:eastAsiaTheme="majorEastAsia" w:hAnsi="Arial" w:cs="Arial"/>
           <w:sz w:val="24"/>
           <w:szCs w:val="24"/>
         </w:rPr>
-        <w:t xml:space="preserve"> que representasse o estado do equipamento GPS a ele </w:t>
-      </w:r>
-      <w:proofErr w:type="gramStart"/>
+      </w:pPr>
       <w:r>
         <w:rPr>
           <w:rFonts w:ascii="Arial" w:eastAsiaTheme="majorEastAsia" w:hAnsi="Arial" w:cs="Arial"/>
           <w:sz w:val="24"/>
           <w:szCs w:val="24"/>
         </w:rPr>
-        <w:t>associado</w:t>
-      </w:r>
-      <w:proofErr w:type="gramEnd"/>
+        <w:t>Nesta tabela c</w:t>
+      </w:r>
       <w:r>
         <w:rPr>
           <w:rFonts w:ascii="Arial" w:eastAsiaTheme="majorEastAsia" w:hAnsi="Arial" w:cs="Arial"/>
           <w:sz w:val="24"/>
           <w:szCs w:val="24"/>
         </w:rPr>
-        <w:t xml:space="preserve"> mas, p</w:t>
+        <w:t>ada linha representa um estado possível para os equipamentos GPS.</w:t>
       </w:r>
       <w:r>
         <w:rPr>
@@ -5552,58 +5394,8 @@
           <w:sz w:val="24"/>
           <w:szCs w:val="24"/>
         </w:rPr>
-        <w:t xml:space="preserve">ara </w:t>
-      </w:r>
-      <w:r>
-        <w:rPr>
-          <w:rFonts w:ascii="Arial" w:eastAsiaTheme="majorEastAsia" w:hAnsi="Arial" w:cs="Arial"/>
-          <w:sz w:val="24"/>
-          <w:szCs w:val="24"/>
-        </w:rPr>
-        <w:t>permitir introdução de novos estados de equipamento para os GPS</w:t>
-      </w:r>
-      <w:r>
-        <w:rPr>
-          <w:rFonts w:ascii="Arial" w:eastAsiaTheme="majorEastAsia" w:hAnsi="Arial" w:cs="Arial"/>
-          <w:sz w:val="24"/>
-          <w:szCs w:val="24"/>
-        </w:rPr>
-        <w:t xml:space="preserve"> pensámos que fosse conveniente a criação de uma nova tabela com uma coluna apenas. </w:t>
-      </w:r>
-    </w:p>
-    <w:p>
-      <w:pPr>
-        <w:rPr>
-          <w:rFonts w:ascii="Arial" w:eastAsiaTheme="majorEastAsia" w:hAnsi="Arial" w:cs="Arial"/>
-          <w:sz w:val="24"/>
-          <w:szCs w:val="24"/>
-        </w:rPr>
-      </w:pPr>
-      <w:r>
-        <w:rPr>
-          <w:rFonts w:ascii="Arial" w:eastAsiaTheme="majorEastAsia" w:hAnsi="Arial" w:cs="Arial"/>
-          <w:sz w:val="24"/>
-          <w:szCs w:val="24"/>
-        </w:rPr>
-        <w:t>Nesta tabela c</w:t>
-      </w:r>
-      <w:r>
-        <w:rPr>
-          <w:rFonts w:ascii="Arial" w:eastAsiaTheme="majorEastAsia" w:hAnsi="Arial" w:cs="Arial"/>
-          <w:sz w:val="24"/>
-          <w:szCs w:val="24"/>
-        </w:rPr>
-        <w:t>ada linha representa um estado possível para os equipamentos GPS.</w:t>
-      </w:r>
-      <w:r>
-        <w:rPr>
-          <w:rFonts w:ascii="Arial" w:eastAsiaTheme="majorEastAsia" w:hAnsi="Arial" w:cs="Arial"/>
-          <w:sz w:val="24"/>
-          <w:szCs w:val="24"/>
-        </w:rPr>
         <w:t xml:space="preserve"> Desta forma os veículos têm uma coluna denominada </w:t>
       </w:r>
-      <w:proofErr w:type="spellStart"/>
       <w:r>
         <w:rPr>
           <w:rFonts w:ascii="Arial" w:eastAsiaTheme="majorEastAsia" w:hAnsi="Arial" w:cs="Arial"/>
@@ -5612,18 +5404,7 @@
           <w:sz w:val="24"/>
           <w:szCs w:val="24"/>
         </w:rPr>
-        <w:t>estado_gps</w:t>
-      </w:r>
-      <w:proofErr w:type="spellEnd"/>
-      <w:r>
-        <w:rPr>
-          <w:rFonts w:ascii="Arial" w:eastAsiaTheme="majorEastAsia" w:hAnsi="Arial" w:cs="Arial"/>
-          <w:b/>
-          <w:bCs/>
-          <w:sz w:val="24"/>
-          <w:szCs w:val="24"/>
-        </w:rPr>
-        <w:t xml:space="preserve"> </w:t>
+        <w:t xml:space="preserve">estado_gps </w:t>
       </w:r>
       <w:r>
         <w:rPr>
@@ -5665,9 +5446,9 @@
     </w:p>
     <w:p>
       <w:pPr>
-        <w:pStyle w:val="Ttulo1"/>
-      </w:pPr>
-      <w:bookmarkStart w:id="11" w:name="_Toc102157661"/>
+        <w:pStyle w:val="Heading1"/>
+      </w:pPr>
+      <w:bookmarkStart w:id="11" w:name="_Toc102159862"/>
       <w:r>
         <w:lastRenderedPageBreak/>
         <w:t>Técnicas utilizadas na concretização dos exercícios em PLPGSQL</w:t>
@@ -5729,25 +5510,7 @@
           <w:sz w:val="24"/>
           <w:szCs w:val="24"/>
         </w:rPr>
-        <w:t xml:space="preserve"> </w:t>
-      </w:r>
-      <w:proofErr w:type="spellStart"/>
-      <w:r>
-        <w:rPr>
-          <w:rFonts w:ascii="Arial" w:hAnsi="Arial" w:cs="Arial"/>
-          <w:sz w:val="24"/>
-          <w:szCs w:val="24"/>
-        </w:rPr>
-        <w:t>requiriam</w:t>
-      </w:r>
-      <w:proofErr w:type="spellEnd"/>
-      <w:r>
-        <w:rPr>
-          <w:rFonts w:ascii="Arial" w:hAnsi="Arial" w:cs="Arial"/>
-          <w:sz w:val="24"/>
-          <w:szCs w:val="24"/>
-        </w:rPr>
-        <w:t xml:space="preserve"> </w:t>
+        <w:t xml:space="preserve"> requiriam </w:t>
       </w:r>
       <w:r>
         <w:rPr>
@@ -6178,9 +5941,9 @@
     </w:p>
     <w:p>
       <w:pPr>
-        <w:pStyle w:val="Ttulo2"/>
-      </w:pPr>
-      <w:bookmarkStart w:id="12" w:name="_Toc102157662"/>
+        <w:pStyle w:val="Heading2"/>
+      </w:pPr>
+      <w:bookmarkStart w:id="12" w:name="_Toc102159863"/>
       <w:r>
         <w:t>Funções</w:t>
       </w:r>
@@ -6256,7 +6019,6 @@
         </w:rPr>
         <w:t xml:space="preserve">de </w:t>
       </w:r>
-      <w:proofErr w:type="spellStart"/>
       <w:r>
         <w:rPr>
           <w:rFonts w:ascii="Arial" w:hAnsi="Arial" w:cs="Arial"/>
@@ -6265,7 +6027,6 @@
         </w:rPr>
         <w:t>triggers</w:t>
       </w:r>
-      <w:proofErr w:type="spellEnd"/>
       <w:r>
         <w:rPr>
           <w:rFonts w:ascii="Arial" w:hAnsi="Arial" w:cs="Arial"/>
@@ -6301,9 +6062,9 @@
     </w:p>
     <w:p>
       <w:pPr>
-        <w:pStyle w:val="Ttulo2"/>
-      </w:pPr>
-      <w:bookmarkStart w:id="13" w:name="_Toc102157663"/>
+        <w:pStyle w:val="Heading2"/>
+      </w:pPr>
+      <w:bookmarkStart w:id="13" w:name="_Toc102159864"/>
       <w:r>
         <w:t>Procedimentos Armazenados</w:t>
       </w:r>
@@ -6418,9 +6179,9 @@
     </w:p>
     <w:p>
       <w:pPr>
-        <w:pStyle w:val="Ttulo2"/>
-      </w:pPr>
-      <w:bookmarkStart w:id="14" w:name="_Toc102157664"/>
+        <w:pStyle w:val="Heading2"/>
+      </w:pPr>
+      <w:bookmarkStart w:id="14" w:name="_Toc102159865"/>
       <w:r>
         <w:t>Gatilhos</w:t>
       </w:r>
@@ -6621,25 +6382,7 @@
           <w:sz w:val="24"/>
           <w:szCs w:val="24"/>
         </w:rPr>
-        <w:t xml:space="preserve"> não removesse a linha/dados correspondente ao </w:t>
-      </w:r>
-      <w:proofErr w:type="gramStart"/>
-      <w:r>
-        <w:rPr>
-          <w:rFonts w:ascii="Arial" w:hAnsi="Arial" w:cs="Arial"/>
-          <w:sz w:val="24"/>
-          <w:szCs w:val="24"/>
-        </w:rPr>
-        <w:t>cliente</w:t>
-      </w:r>
-      <w:proofErr w:type="gramEnd"/>
-      <w:r>
-        <w:rPr>
-          <w:rFonts w:ascii="Arial" w:hAnsi="Arial" w:cs="Arial"/>
-          <w:sz w:val="24"/>
-          <w:szCs w:val="24"/>
-        </w:rPr>
-        <w:t xml:space="preserve"> </w:t>
+        <w:t xml:space="preserve"> não removesse a linha/dados correspondente ao cliente </w:t>
       </w:r>
       <w:r>
         <w:rPr>
@@ -6657,9 +6400,8 @@
           <w:sz w:val="24"/>
           <w:szCs w:val="24"/>
         </w:rPr>
-        <w:t>apagado=</w:t>
-      </w:r>
-      <w:proofErr w:type="spellStart"/>
+        <w:t>apagado=true</w:t>
+      </w:r>
       <w:r>
         <w:rPr>
           <w:rFonts w:ascii="Arial" w:hAnsi="Arial" w:cs="Arial"/>
@@ -6668,17 +6410,6 @@
           <w:sz w:val="24"/>
           <w:szCs w:val="24"/>
         </w:rPr>
-        <w:t>true</w:t>
-      </w:r>
-      <w:proofErr w:type="spellEnd"/>
-      <w:r>
-        <w:rPr>
-          <w:rFonts w:ascii="Arial" w:hAnsi="Arial" w:cs="Arial"/>
-          <w:i/>
-          <w:iCs/>
-          <w:sz w:val="24"/>
-          <w:szCs w:val="24"/>
-        </w:rPr>
         <w:t>.</w:t>
       </w:r>
       <w:r>
@@ -6732,9 +6463,9 @@
     </w:p>
     <w:p>
       <w:pPr>
-        <w:pStyle w:val="Ttulo2"/>
-      </w:pPr>
-      <w:bookmarkStart w:id="15" w:name="_Toc102157665"/>
+        <w:pStyle w:val="Heading2"/>
+      </w:pPr>
+      <w:bookmarkStart w:id="15" w:name="_Toc102159866"/>
       <w:r>
         <w:t>Vistas</w:t>
       </w:r>
@@ -6876,9 +6607,9 @@
     </w:p>
     <w:p>
       <w:pPr>
-        <w:pStyle w:val="Ttulo2"/>
-      </w:pPr>
-      <w:bookmarkStart w:id="16" w:name="_Toc102157666"/>
+        <w:pStyle w:val="Heading2"/>
+      </w:pPr>
+      <w:bookmarkStart w:id="16" w:name="_Toc102159867"/>
       <w:r>
         <w:t>Tratamento de Erros</w:t>
       </w:r>
@@ -6993,9 +6724,180 @@
           <w:sz w:val="24"/>
           <w:szCs w:val="24"/>
         </w:rPr>
-        <w:t xml:space="preserve">SQL </w:t>
-      </w:r>
-      <w:proofErr w:type="spellStart"/>
+        <w:t>SQL Statements</w:t>
+      </w:r>
+      <w:r>
+        <w:rPr>
+          <w:rFonts w:ascii="Arial" w:hAnsi="Arial" w:cs="Arial"/>
+          <w:sz w:val="24"/>
+          <w:szCs w:val="24"/>
+        </w:rPr>
+        <w:t xml:space="preserve"> eram válidos mas a base de dados ficaria num estado inconsistente</w:t>
+      </w:r>
+      <w:r>
+        <w:rPr>
+          <w:rFonts w:ascii="Arial" w:hAnsi="Arial" w:cs="Arial"/>
+          <w:sz w:val="24"/>
+          <w:szCs w:val="24"/>
+        </w:rPr>
+        <w:t xml:space="preserve"> do ponto de vista da nossa aplicação</w:t>
+      </w:r>
+      <w:r>
+        <w:rPr>
+          <w:rFonts w:ascii="Arial" w:hAnsi="Arial" w:cs="Arial"/>
+          <w:sz w:val="24"/>
+          <w:szCs w:val="24"/>
+        </w:rPr>
+        <w:t>.</w:t>
+      </w:r>
+    </w:p>
+    <w:p>
+      <w:pPr>
+        <w:tabs>
+          <w:tab w:val="left" w:pos="2143"/>
+        </w:tabs>
+        <w:rPr>
+          <w:rFonts w:ascii="Arial" w:hAnsi="Arial" w:cs="Arial"/>
+          <w:sz w:val="24"/>
+          <w:szCs w:val="24"/>
+        </w:rPr>
+      </w:pPr>
+    </w:p>
+    <w:p>
+      <w:pPr>
+        <w:tabs>
+          <w:tab w:val="left" w:pos="2143"/>
+        </w:tabs>
+        <w:rPr>
+          <w:rFonts w:ascii="Arial" w:hAnsi="Arial" w:cs="Arial"/>
+          <w:sz w:val="24"/>
+          <w:szCs w:val="24"/>
+        </w:rPr>
+      </w:pPr>
+    </w:p>
+    <w:p>
+      <w:pPr>
+        <w:pStyle w:val="Heading2"/>
+      </w:pPr>
+      <w:bookmarkStart w:id="17" w:name="_Toc102159868"/>
+      <w:r>
+        <w:t>Gestão Transacional</w:t>
+      </w:r>
+      <w:bookmarkEnd w:id="17"/>
+    </w:p>
+    <w:p>
+      <w:pPr>
+        <w:tabs>
+          <w:tab w:val="left" w:pos="2143"/>
+        </w:tabs>
+        <w:rPr>
+          <w:rFonts w:ascii="Arial" w:hAnsi="Arial" w:cs="Arial"/>
+          <w:sz w:val="24"/>
+          <w:szCs w:val="24"/>
+        </w:rPr>
+      </w:pPr>
+    </w:p>
+    <w:p>
+      <w:pPr>
+        <w:tabs>
+          <w:tab w:val="left" w:pos="2143"/>
+        </w:tabs>
+        <w:rPr>
+          <w:rFonts w:ascii="Arial" w:hAnsi="Arial" w:cs="Arial"/>
+          <w:sz w:val="24"/>
+          <w:szCs w:val="24"/>
+        </w:rPr>
+      </w:pPr>
+      <w:r>
+        <w:rPr>
+          <w:rFonts w:ascii="Arial" w:hAnsi="Arial" w:cs="Arial"/>
+          <w:sz w:val="24"/>
+          <w:szCs w:val="24"/>
+        </w:rPr>
+        <w:t xml:space="preserve">A </w:t>
+      </w:r>
+      <w:r>
+        <w:rPr>
+          <w:rFonts w:ascii="Arial" w:hAnsi="Arial" w:cs="Arial"/>
+          <w:b/>
+          <w:bCs/>
+          <w:sz w:val="24"/>
+          <w:szCs w:val="24"/>
+        </w:rPr>
+        <w:t>Gestão Transacional</w:t>
+      </w:r>
+      <w:r>
+        <w:rPr>
+          <w:rFonts w:ascii="Arial" w:hAnsi="Arial" w:cs="Arial"/>
+          <w:sz w:val="24"/>
+          <w:szCs w:val="24"/>
+        </w:rPr>
+        <w:t xml:space="preserve"> foi utilizada para prevenir situações de </w:t>
+      </w:r>
+      <w:r>
+        <w:rPr>
+          <w:rFonts w:ascii="Arial" w:hAnsi="Arial" w:cs="Arial"/>
+          <w:sz w:val="24"/>
+          <w:szCs w:val="24"/>
+        </w:rPr>
+        <w:t>não atomicidade de um certo conjunto de instruções que necessitasse dessa atomicidade</w:t>
+      </w:r>
+      <w:r>
+        <w:rPr>
+          <w:rFonts w:ascii="Arial" w:hAnsi="Arial" w:cs="Arial"/>
+          <w:sz w:val="24"/>
+          <w:szCs w:val="24"/>
+        </w:rPr>
+        <w:t xml:space="preserve">. </w:t>
+      </w:r>
+    </w:p>
+    <w:p>
+      <w:pPr>
+        <w:tabs>
+          <w:tab w:val="left" w:pos="2143"/>
+        </w:tabs>
+        <w:rPr>
+          <w:rFonts w:ascii="Arial" w:hAnsi="Arial" w:cs="Arial"/>
+          <w:sz w:val="24"/>
+          <w:szCs w:val="24"/>
+        </w:rPr>
+      </w:pPr>
+      <w:r>
+        <w:rPr>
+          <w:rFonts w:ascii="Arial" w:hAnsi="Arial" w:cs="Arial"/>
+          <w:sz w:val="24"/>
+          <w:szCs w:val="24"/>
+        </w:rPr>
+        <w:t>Este tipo de fenómenos poderia ser causado por concorrência de transações</w:t>
+      </w:r>
+      <w:r>
+        <w:rPr>
+          <w:rFonts w:ascii="Arial" w:hAnsi="Arial" w:cs="Arial"/>
+          <w:sz w:val="24"/>
+          <w:szCs w:val="24"/>
+        </w:rPr>
+        <w:t xml:space="preserve"> cujas operações envolvessem o mesmo conjunto de dados.</w:t>
+      </w:r>
+    </w:p>
+    <w:p>
+      <w:pPr>
+        <w:tabs>
+          <w:tab w:val="left" w:pos="2143"/>
+        </w:tabs>
+        <w:rPr>
+          <w:rFonts w:ascii="Arial" w:hAnsi="Arial" w:cs="Arial"/>
+          <w:sz w:val="24"/>
+          <w:szCs w:val="24"/>
+        </w:rPr>
+      </w:pPr>
+      <w:r>
+        <w:rPr>
+          <w:rFonts w:ascii="Arial" w:hAnsi="Arial" w:cs="Arial"/>
+          <w:sz w:val="24"/>
+          <w:szCs w:val="24"/>
+        </w:rPr>
+        <w:t xml:space="preserve">Desta forma ser-nos-ia possivel prevenir anomalias como por exemplo: </w:t>
+      </w:r>
       <w:r>
         <w:rPr>
           <w:rFonts w:ascii="Arial" w:hAnsi="Arial" w:cs="Arial"/>
@@ -7004,218 +6906,8 @@
           <w:sz w:val="24"/>
           <w:szCs w:val="24"/>
         </w:rPr>
-        <w:t>Statements</w:t>
-      </w:r>
-      <w:proofErr w:type="spellEnd"/>
-      <w:r>
-        <w:rPr>
-          <w:rFonts w:ascii="Arial" w:hAnsi="Arial" w:cs="Arial"/>
-          <w:sz w:val="24"/>
-          <w:szCs w:val="24"/>
-        </w:rPr>
-        <w:t xml:space="preserve"> eram </w:t>
-      </w:r>
-      <w:proofErr w:type="gramStart"/>
-      <w:r>
-        <w:rPr>
-          <w:rFonts w:ascii="Arial" w:hAnsi="Arial" w:cs="Arial"/>
-          <w:sz w:val="24"/>
-          <w:szCs w:val="24"/>
-        </w:rPr>
-        <w:t>válidos</w:t>
-      </w:r>
-      <w:proofErr w:type="gramEnd"/>
-      <w:r>
-        <w:rPr>
-          <w:rFonts w:ascii="Arial" w:hAnsi="Arial" w:cs="Arial"/>
-          <w:sz w:val="24"/>
-          <w:szCs w:val="24"/>
-        </w:rPr>
-        <w:t xml:space="preserve"> mas a base de dados ficaria num estado inconsistente</w:t>
-      </w:r>
-      <w:r>
-        <w:rPr>
-          <w:rFonts w:ascii="Arial" w:hAnsi="Arial" w:cs="Arial"/>
-          <w:sz w:val="24"/>
-          <w:szCs w:val="24"/>
-        </w:rPr>
-        <w:t xml:space="preserve"> do ponto de vista da nossa aplicação</w:t>
-      </w:r>
-      <w:r>
-        <w:rPr>
-          <w:rFonts w:ascii="Arial" w:hAnsi="Arial" w:cs="Arial"/>
-          <w:sz w:val="24"/>
-          <w:szCs w:val="24"/>
-        </w:rPr>
-        <w:t>.</w:t>
-      </w:r>
-    </w:p>
-    <w:p>
-      <w:pPr>
-        <w:tabs>
-          <w:tab w:val="left" w:pos="2143"/>
-        </w:tabs>
-        <w:rPr>
-          <w:rFonts w:ascii="Arial" w:hAnsi="Arial" w:cs="Arial"/>
-          <w:sz w:val="24"/>
-          <w:szCs w:val="24"/>
-        </w:rPr>
-      </w:pPr>
-    </w:p>
-    <w:p>
-      <w:pPr>
-        <w:tabs>
-          <w:tab w:val="left" w:pos="2143"/>
-        </w:tabs>
-        <w:rPr>
-          <w:rFonts w:ascii="Arial" w:hAnsi="Arial" w:cs="Arial"/>
-          <w:sz w:val="24"/>
-          <w:szCs w:val="24"/>
-        </w:rPr>
-      </w:pPr>
-    </w:p>
-    <w:p>
-      <w:pPr>
-        <w:pStyle w:val="Ttulo2"/>
-      </w:pPr>
-      <w:bookmarkStart w:id="17" w:name="_Toc102157667"/>
-      <w:r>
-        <w:t>Gestão Transacional</w:t>
-      </w:r>
-      <w:bookmarkEnd w:id="17"/>
-    </w:p>
-    <w:p>
-      <w:pPr>
-        <w:tabs>
-          <w:tab w:val="left" w:pos="2143"/>
-        </w:tabs>
-        <w:rPr>
-          <w:rFonts w:ascii="Arial" w:hAnsi="Arial" w:cs="Arial"/>
-          <w:sz w:val="24"/>
-          <w:szCs w:val="24"/>
-        </w:rPr>
-      </w:pPr>
-    </w:p>
-    <w:p>
-      <w:pPr>
-        <w:tabs>
-          <w:tab w:val="left" w:pos="2143"/>
-        </w:tabs>
-        <w:rPr>
-          <w:rFonts w:ascii="Arial" w:hAnsi="Arial" w:cs="Arial"/>
-          <w:sz w:val="24"/>
-          <w:szCs w:val="24"/>
-        </w:rPr>
-      </w:pPr>
-      <w:r>
-        <w:rPr>
-          <w:rFonts w:ascii="Arial" w:hAnsi="Arial" w:cs="Arial"/>
-          <w:sz w:val="24"/>
-          <w:szCs w:val="24"/>
-        </w:rPr>
-        <w:t xml:space="preserve">A </w:t>
-      </w:r>
-      <w:r>
-        <w:rPr>
-          <w:rFonts w:ascii="Arial" w:hAnsi="Arial" w:cs="Arial"/>
-          <w:b/>
-          <w:bCs/>
-          <w:sz w:val="24"/>
-          <w:szCs w:val="24"/>
-        </w:rPr>
-        <w:t>Gestão Transacional</w:t>
-      </w:r>
-      <w:r>
-        <w:rPr>
-          <w:rFonts w:ascii="Arial" w:hAnsi="Arial" w:cs="Arial"/>
-          <w:sz w:val="24"/>
-          <w:szCs w:val="24"/>
-        </w:rPr>
-        <w:t xml:space="preserve"> foi utilizada para prevenir situações de </w:t>
-      </w:r>
-      <w:r>
-        <w:rPr>
-          <w:rFonts w:ascii="Arial" w:hAnsi="Arial" w:cs="Arial"/>
-          <w:sz w:val="24"/>
-          <w:szCs w:val="24"/>
-        </w:rPr>
-        <w:t>não atomicidade de um certo conjunto de instruções que necessitasse dessa atomicidade</w:t>
-      </w:r>
-      <w:r>
-        <w:rPr>
-          <w:rFonts w:ascii="Arial" w:hAnsi="Arial" w:cs="Arial"/>
-          <w:sz w:val="24"/>
-          <w:szCs w:val="24"/>
-        </w:rPr>
-        <w:t xml:space="preserve">. </w:t>
-      </w:r>
-    </w:p>
-    <w:p>
-      <w:pPr>
-        <w:tabs>
-          <w:tab w:val="left" w:pos="2143"/>
-        </w:tabs>
-        <w:rPr>
-          <w:rFonts w:ascii="Arial" w:hAnsi="Arial" w:cs="Arial"/>
-          <w:sz w:val="24"/>
-          <w:szCs w:val="24"/>
-        </w:rPr>
-      </w:pPr>
-      <w:r>
-        <w:rPr>
-          <w:rFonts w:ascii="Arial" w:hAnsi="Arial" w:cs="Arial"/>
-          <w:sz w:val="24"/>
-          <w:szCs w:val="24"/>
-        </w:rPr>
-        <w:t>Este tipo de fenómenos poderia ser causado por concorrência de transações</w:t>
-      </w:r>
-      <w:r>
-        <w:rPr>
-          <w:rFonts w:ascii="Arial" w:hAnsi="Arial" w:cs="Arial"/>
-          <w:sz w:val="24"/>
-          <w:szCs w:val="24"/>
-        </w:rPr>
-        <w:t xml:space="preserve"> cujas operações envolvessem o mesmo conjunto de dados.</w:t>
-      </w:r>
-    </w:p>
-    <w:p>
-      <w:pPr>
-        <w:tabs>
-          <w:tab w:val="left" w:pos="2143"/>
-        </w:tabs>
-        <w:rPr>
-          <w:rFonts w:ascii="Arial" w:hAnsi="Arial" w:cs="Arial"/>
-          <w:sz w:val="24"/>
-          <w:szCs w:val="24"/>
-        </w:rPr>
-      </w:pPr>
-      <w:r>
-        <w:rPr>
-          <w:rFonts w:ascii="Arial" w:hAnsi="Arial" w:cs="Arial"/>
-          <w:sz w:val="24"/>
-          <w:szCs w:val="24"/>
-        </w:rPr>
-        <w:t xml:space="preserve">Desta forma ser-nos-ia </w:t>
-      </w:r>
-      <w:proofErr w:type="spellStart"/>
-      <w:r>
-        <w:rPr>
-          <w:rFonts w:ascii="Arial" w:hAnsi="Arial" w:cs="Arial"/>
-          <w:sz w:val="24"/>
-          <w:szCs w:val="24"/>
-        </w:rPr>
-        <w:t>possivel</w:t>
-      </w:r>
-      <w:proofErr w:type="spellEnd"/>
-      <w:r>
-        <w:rPr>
-          <w:rFonts w:ascii="Arial" w:hAnsi="Arial" w:cs="Arial"/>
-          <w:sz w:val="24"/>
-          <w:szCs w:val="24"/>
-        </w:rPr>
-        <w:t xml:space="preserve"> prevenir anomalias como por exemplo: </w:t>
-      </w:r>
-      <w:proofErr w:type="spellStart"/>
+        <w:t>Dirty Reads</w:t>
+      </w:r>
       <w:r>
         <w:rPr>
           <w:rFonts w:ascii="Arial" w:hAnsi="Arial" w:cs="Arial"/>
@@ -7224,9 +6916,8 @@
           <w:sz w:val="24"/>
           <w:szCs w:val="24"/>
         </w:rPr>
-        <w:t>Dirty</w:t>
-      </w:r>
-      <w:proofErr w:type="spellEnd"/>
+        <w:t>, Dirty Writes, Lost Updates, Non-Repeatable Reads</w:t>
+      </w:r>
       <w:r>
         <w:rPr>
           <w:rFonts w:ascii="Arial" w:hAnsi="Arial" w:cs="Arial"/>
@@ -7235,9 +6926,8 @@
           <w:sz w:val="24"/>
           <w:szCs w:val="24"/>
         </w:rPr>
-        <w:t xml:space="preserve"> </w:t>
-      </w:r>
-      <w:proofErr w:type="spellStart"/>
+        <w:t xml:space="preserve"> e</w:t>
+      </w:r>
       <w:r>
         <w:rPr>
           <w:rFonts w:ascii="Arial" w:hAnsi="Arial" w:cs="Arial"/>
@@ -7246,195 +6936,8 @@
           <w:sz w:val="24"/>
           <w:szCs w:val="24"/>
         </w:rPr>
-        <w:t>Reads</w:t>
-      </w:r>
-      <w:proofErr w:type="spellEnd"/>
-      <w:r>
-        <w:rPr>
-          <w:rFonts w:ascii="Arial" w:hAnsi="Arial" w:cs="Arial"/>
-          <w:i/>
-          <w:iCs/>
-          <w:sz w:val="24"/>
-          <w:szCs w:val="24"/>
-        </w:rPr>
-        <w:t xml:space="preserve">, </w:t>
-      </w:r>
-      <w:proofErr w:type="spellStart"/>
-      <w:r>
-        <w:rPr>
-          <w:rFonts w:ascii="Arial" w:hAnsi="Arial" w:cs="Arial"/>
-          <w:i/>
-          <w:iCs/>
-          <w:sz w:val="24"/>
-          <w:szCs w:val="24"/>
-        </w:rPr>
-        <w:t>Dirty</w:t>
-      </w:r>
-      <w:proofErr w:type="spellEnd"/>
-      <w:r>
-        <w:rPr>
-          <w:rFonts w:ascii="Arial" w:hAnsi="Arial" w:cs="Arial"/>
-          <w:i/>
-          <w:iCs/>
-          <w:sz w:val="24"/>
-          <w:szCs w:val="24"/>
-        </w:rPr>
-        <w:t xml:space="preserve"> </w:t>
-      </w:r>
-      <w:proofErr w:type="spellStart"/>
-      <w:r>
-        <w:rPr>
-          <w:rFonts w:ascii="Arial" w:hAnsi="Arial" w:cs="Arial"/>
-          <w:i/>
-          <w:iCs/>
-          <w:sz w:val="24"/>
-          <w:szCs w:val="24"/>
-        </w:rPr>
-        <w:t>Writes</w:t>
-      </w:r>
-      <w:proofErr w:type="spellEnd"/>
-      <w:r>
-        <w:rPr>
-          <w:rFonts w:ascii="Arial" w:hAnsi="Arial" w:cs="Arial"/>
-          <w:i/>
-          <w:iCs/>
-          <w:sz w:val="24"/>
-          <w:szCs w:val="24"/>
-        </w:rPr>
-        <w:t xml:space="preserve">, </w:t>
-      </w:r>
-      <w:proofErr w:type="spellStart"/>
-      <w:r>
-        <w:rPr>
-          <w:rFonts w:ascii="Arial" w:hAnsi="Arial" w:cs="Arial"/>
-          <w:i/>
-          <w:iCs/>
-          <w:sz w:val="24"/>
-          <w:szCs w:val="24"/>
-        </w:rPr>
-        <w:t>Lost</w:t>
-      </w:r>
-      <w:proofErr w:type="spellEnd"/>
-      <w:r>
-        <w:rPr>
-          <w:rFonts w:ascii="Arial" w:hAnsi="Arial" w:cs="Arial"/>
-          <w:i/>
-          <w:iCs/>
-          <w:sz w:val="24"/>
-          <w:szCs w:val="24"/>
-        </w:rPr>
-        <w:t xml:space="preserve"> </w:t>
-      </w:r>
-      <w:proofErr w:type="spellStart"/>
-      <w:r>
-        <w:rPr>
-          <w:rFonts w:ascii="Arial" w:hAnsi="Arial" w:cs="Arial"/>
-          <w:i/>
-          <w:iCs/>
-          <w:sz w:val="24"/>
-          <w:szCs w:val="24"/>
-        </w:rPr>
-        <w:t>Updates</w:t>
-      </w:r>
-      <w:proofErr w:type="spellEnd"/>
-      <w:r>
-        <w:rPr>
-          <w:rFonts w:ascii="Arial" w:hAnsi="Arial" w:cs="Arial"/>
-          <w:i/>
-          <w:iCs/>
-          <w:sz w:val="24"/>
-          <w:szCs w:val="24"/>
-        </w:rPr>
-        <w:t>, Non-</w:t>
-      </w:r>
-      <w:proofErr w:type="spellStart"/>
-      <w:r>
-        <w:rPr>
-          <w:rFonts w:ascii="Arial" w:hAnsi="Arial" w:cs="Arial"/>
-          <w:i/>
-          <w:iCs/>
-          <w:sz w:val="24"/>
-          <w:szCs w:val="24"/>
-        </w:rPr>
-        <w:t>Repeatable</w:t>
-      </w:r>
-      <w:proofErr w:type="spellEnd"/>
-      <w:r>
-        <w:rPr>
-          <w:rFonts w:ascii="Arial" w:hAnsi="Arial" w:cs="Arial"/>
-          <w:i/>
-          <w:iCs/>
-          <w:sz w:val="24"/>
-          <w:szCs w:val="24"/>
-        </w:rPr>
-        <w:t xml:space="preserve"> </w:t>
-      </w:r>
-      <w:proofErr w:type="spellStart"/>
-      <w:r>
-        <w:rPr>
-          <w:rFonts w:ascii="Arial" w:hAnsi="Arial" w:cs="Arial"/>
-          <w:i/>
-          <w:iCs/>
-          <w:sz w:val="24"/>
-          <w:szCs w:val="24"/>
-        </w:rPr>
-        <w:t>Reads</w:t>
-      </w:r>
-      <w:proofErr w:type="spellEnd"/>
-      <w:r>
-        <w:rPr>
-          <w:rFonts w:ascii="Arial" w:hAnsi="Arial" w:cs="Arial"/>
-          <w:i/>
-          <w:iCs/>
-          <w:sz w:val="24"/>
-          <w:szCs w:val="24"/>
-        </w:rPr>
-        <w:t xml:space="preserve"> e</w:t>
-      </w:r>
-      <w:r>
-        <w:rPr>
-          <w:rFonts w:ascii="Arial" w:hAnsi="Arial" w:cs="Arial"/>
-          <w:i/>
-          <w:iCs/>
-          <w:sz w:val="24"/>
-          <w:szCs w:val="24"/>
-        </w:rPr>
-        <w:t xml:space="preserve"> </w:t>
-      </w:r>
-      <w:proofErr w:type="spellStart"/>
-      <w:r>
-        <w:rPr>
-          <w:rFonts w:ascii="Arial" w:hAnsi="Arial" w:cs="Arial"/>
-          <w:i/>
-          <w:iCs/>
-          <w:sz w:val="24"/>
-          <w:szCs w:val="24"/>
-        </w:rPr>
-        <w:t>Phantom</w:t>
-      </w:r>
-      <w:proofErr w:type="spellEnd"/>
-      <w:r>
-        <w:rPr>
-          <w:rFonts w:ascii="Arial" w:hAnsi="Arial" w:cs="Arial"/>
-          <w:i/>
-          <w:iCs/>
-          <w:sz w:val="24"/>
-          <w:szCs w:val="24"/>
-        </w:rPr>
-        <w:t xml:space="preserve"> </w:t>
-      </w:r>
-      <w:proofErr w:type="spellStart"/>
-      <w:r>
-        <w:rPr>
-          <w:rFonts w:ascii="Arial" w:hAnsi="Arial" w:cs="Arial"/>
-          <w:i/>
-          <w:iCs/>
-          <w:sz w:val="24"/>
-          <w:szCs w:val="24"/>
-        </w:rPr>
-        <w:t>Tuples</w:t>
-      </w:r>
-      <w:proofErr w:type="spellEnd"/>
+        <w:t xml:space="preserve"> Phantom Tuples</w:t>
+      </w:r>
       <w:r>
         <w:rPr>
           <w:rFonts w:ascii="Arial" w:hAnsi="Arial" w:cs="Arial"/>
@@ -7443,18 +6946,6 @@
         </w:rPr>
         <w:t>.</w:t>
       </w:r>
-    </w:p>
-    <w:p>
-      <w:pPr>
-        <w:tabs>
-          <w:tab w:val="left" w:pos="2143"/>
-        </w:tabs>
-        <w:rPr>
-          <w:rFonts w:ascii="Arial" w:hAnsi="Arial" w:cs="Arial"/>
-          <w:sz w:val="24"/>
-          <w:szCs w:val="24"/>
-        </w:rPr>
-      </w:pPr>
     </w:p>
     <w:p>
       <w:pPr>
@@ -7490,13 +6981,94 @@
     </w:p>
     <w:p>
       <w:pPr>
-        <w:pStyle w:val="Ttulo1"/>
+        <w:pStyle w:val="Heading1"/>
+      </w:pPr>
+      <w:r>
+        <w:lastRenderedPageBreak/>
+        <w:t>Conclusões</w:t>
+      </w:r>
+    </w:p>
+    <w:p>
+      <w:pPr>
+        <w:tabs>
+          <w:tab w:val="left" w:pos="2143"/>
+        </w:tabs>
+        <w:rPr>
+          <w:rFonts w:ascii="Arial" w:hAnsi="Arial" w:cs="Arial"/>
+          <w:sz w:val="24"/>
+          <w:szCs w:val="24"/>
+        </w:rPr>
+      </w:pPr>
+    </w:p>
+    <w:p>
+      <w:pPr>
+        <w:tabs>
+          <w:tab w:val="left" w:pos="2143"/>
+        </w:tabs>
+        <w:rPr>
+          <w:rFonts w:ascii="Arial" w:hAnsi="Arial" w:cs="Arial"/>
+          <w:sz w:val="24"/>
+          <w:szCs w:val="24"/>
+        </w:rPr>
+      </w:pPr>
+      <w:r>
+        <w:rPr>
+          <w:rFonts w:ascii="Arial" w:hAnsi="Arial" w:cs="Arial"/>
+          <w:sz w:val="24"/>
+          <w:szCs w:val="24"/>
+        </w:rPr>
+        <w:t>// Conhecimentos adquiridos (SQL vistas, triggers, procs, funcs, deferimento de restrições) + niveis de isolamento e locking</w:t>
+      </w:r>
+      <w:r>
+        <w:rPr>
+          <w:rFonts w:ascii="Arial" w:hAnsi="Arial" w:cs="Arial"/>
+          <w:sz w:val="24"/>
+          <w:szCs w:val="24"/>
+        </w:rPr>
+        <w:t xml:space="preserve"> na prática</w:t>
+      </w:r>
+    </w:p>
+    <w:p>
+      <w:pPr>
+        <w:tabs>
+          <w:tab w:val="left" w:pos="2143"/>
+        </w:tabs>
+        <w:rPr>
+          <w:rFonts w:ascii="Arial" w:hAnsi="Arial" w:cs="Arial"/>
+          <w:sz w:val="24"/>
+          <w:szCs w:val="24"/>
+        </w:rPr>
+      </w:pPr>
+    </w:p>
+    <w:p>
+      <w:pPr>
+        <w:suppressAutoHyphens w:val="0"/>
+        <w:spacing w:line="240" w:lineRule="auto"/>
+        <w:jc w:val="left"/>
+        <w:rPr>
+          <w:rFonts w:ascii="Arial" w:hAnsi="Arial" w:cs="Arial"/>
+          <w:sz w:val="24"/>
+          <w:szCs w:val="24"/>
+        </w:rPr>
+      </w:pPr>
+      <w:r>
+        <w:rPr>
+          <w:rFonts w:ascii="Arial" w:hAnsi="Arial" w:cs="Arial"/>
+          <w:sz w:val="24"/>
+          <w:szCs w:val="24"/>
+        </w:rPr>
+        <w:br w:type="page"/>
+      </w:r>
+    </w:p>
+    <w:p>
+      <w:pPr>
+        <w:pStyle w:val="Heading1"/>
         <w:numPr>
           <w:ilvl w:val="0"/>
           <w:numId w:val="0"/>
         </w:numPr>
       </w:pPr>
-      <w:bookmarkStart w:id="18" w:name="_Toc102157668"/>
+      <w:bookmarkStart w:id="18" w:name="_Toc102159869"/>
       <w:r>
         <w:lastRenderedPageBreak/>
         <w:t>Referências</w:t>
@@ -7529,6 +7101,14 @@
           <w:sz w:val="24"/>
           <w:szCs w:val="24"/>
         </w:rPr>
+        <w:t xml:space="preserve">Walter Vieira, </w:t>
+      </w:r>
+      <w:r>
+        <w:rPr>
+          <w:rFonts w:ascii="Arial" w:hAnsi="Arial" w:cs="Arial"/>
+          <w:sz w:val="24"/>
+          <w:szCs w:val="24"/>
+        </w:rPr>
         <w:t>SISINF_M1_Transações(v6)</w:t>
       </w:r>
     </w:p>
@@ -7552,6 +7132,15 @@
           <w:lang w:val="en-US"/>
         </w:rPr>
         <w:t xml:space="preserve">2: </w:t>
+      </w:r>
+      <w:r>
+        <w:rPr>
+          <w:rFonts w:ascii="Arial" w:hAnsi="Arial" w:cs="Arial"/>
+          <w:sz w:val="24"/>
+          <w:szCs w:val="24"/>
+          <w:lang w:val="en-US"/>
+        </w:rPr>
+        <w:t xml:space="preserve">Walter Vieira, </w:t>
       </w:r>
       <w:r>
         <w:rPr>
@@ -7594,614 +7183,552 @@
     </w:p>
     <w:p>
       <w:pPr>
-        <w:pStyle w:val="Ttulo1"/>
+        <w:pStyle w:val="Heading1"/>
         <w:numPr>
           <w:ilvl w:val="0"/>
           <w:numId w:val="0"/>
         </w:numPr>
       </w:pPr>
-      <w:bookmarkStart w:id="19" w:name="_Toc102157669"/>
+      <w:bookmarkStart w:id="19" w:name="_Toc102159870"/>
       <w:r>
         <w:lastRenderedPageBreak/>
-        <w:t>A.1</w:t>
-      </w:r>
-      <w:bookmarkEnd w:id="19"/>
-    </w:p>
-    <w:p>
-      <w:pPr>
-        <w:tabs>
-          <w:tab w:val="left" w:pos="2143"/>
-        </w:tabs>
-        <w:rPr>
-          <w:rFonts w:ascii="Arial" w:hAnsi="Arial" w:cs="Arial"/>
-          <w:sz w:val="24"/>
-          <w:szCs w:val="24"/>
-        </w:rPr>
-      </w:pPr>
-    </w:p>
-    <w:p>
-      <w:pPr>
-        <w:tabs>
-          <w:tab w:val="left" w:pos="2143"/>
-        </w:tabs>
-        <w:rPr>
-          <w:rFonts w:ascii="Arial" w:hAnsi="Arial" w:cs="Arial"/>
-          <w:sz w:val="24"/>
-          <w:szCs w:val="24"/>
-        </w:rPr>
-      </w:pPr>
-      <w:r>
-        <w:rPr>
-          <w:rFonts w:ascii="Arial" w:hAnsi="Arial" w:cs="Arial"/>
-          <w:sz w:val="24"/>
-          <w:szCs w:val="24"/>
-        </w:rPr>
-        <w:t>A empresa “</w:t>
-      </w:r>
-      <w:proofErr w:type="spellStart"/>
-      <w:r>
-        <w:rPr>
-          <w:rFonts w:ascii="Arial" w:hAnsi="Arial" w:cs="Arial"/>
-          <w:sz w:val="24"/>
-          <w:szCs w:val="24"/>
-        </w:rPr>
-        <w:t>OnTrack</w:t>
-      </w:r>
-      <w:proofErr w:type="spellEnd"/>
-      <w:r>
-        <w:rPr>
-          <w:rFonts w:ascii="Arial" w:hAnsi="Arial" w:cs="Arial"/>
-          <w:sz w:val="24"/>
-          <w:szCs w:val="24"/>
-        </w:rPr>
-        <w:t>” pretende desenvolver um sistema para gerir e registar a localização de</w:t>
-      </w:r>
-    </w:p>
-    <w:p>
-      <w:pPr>
-        <w:tabs>
-          <w:tab w:val="left" w:pos="2143"/>
-        </w:tabs>
-        <w:rPr>
-          <w:rFonts w:ascii="Arial" w:hAnsi="Arial" w:cs="Arial"/>
-          <w:sz w:val="24"/>
-          <w:szCs w:val="24"/>
-        </w:rPr>
-      </w:pPr>
-      <w:r>
-        <w:rPr>
-          <w:rFonts w:ascii="Arial" w:hAnsi="Arial" w:cs="Arial"/>
-          <w:sz w:val="24"/>
-          <w:szCs w:val="24"/>
-        </w:rPr>
-        <w:t>automóveis e camiões. O sistema deve registar os dados dos clientes da empresa, os quais podem</w:t>
-      </w:r>
-      <w:r>
-        <w:rPr>
-          <w:rFonts w:ascii="Arial" w:hAnsi="Arial" w:cs="Arial"/>
-          <w:sz w:val="24"/>
-          <w:szCs w:val="24"/>
-        </w:rPr>
-        <w:t xml:space="preserve"> </w:t>
-      </w:r>
-      <w:r>
-        <w:rPr>
-          <w:rFonts w:ascii="Arial" w:hAnsi="Arial" w:cs="Arial"/>
-          <w:sz w:val="24"/>
-          <w:szCs w:val="24"/>
-        </w:rPr>
-        <w:t>ser particulares ou institucionais. Dos clientes particulares, interessa registar o CC, NIF, nome,</w:t>
-      </w:r>
-      <w:r>
-        <w:rPr>
-          <w:rFonts w:ascii="Arial" w:hAnsi="Arial" w:cs="Arial"/>
-          <w:sz w:val="24"/>
-          <w:szCs w:val="24"/>
-        </w:rPr>
-        <w:t xml:space="preserve"> </w:t>
-      </w:r>
-      <w:r>
-        <w:rPr>
-          <w:rFonts w:ascii="Arial" w:hAnsi="Arial" w:cs="Arial"/>
-          <w:sz w:val="24"/>
-          <w:szCs w:val="24"/>
-        </w:rPr>
-        <w:t>morada, telefone e dos clientes institucionais, o NIF, nome, morada, telefone e nome de contacto.</w:t>
-      </w:r>
-    </w:p>
-    <w:p>
-      <w:pPr>
-        <w:tabs>
-          <w:tab w:val="left" w:pos="2143"/>
-        </w:tabs>
-        <w:rPr>
-          <w:rFonts w:ascii="Arial" w:hAnsi="Arial" w:cs="Arial"/>
-          <w:sz w:val="24"/>
-          <w:szCs w:val="24"/>
-        </w:rPr>
-      </w:pPr>
-      <w:r>
-        <w:rPr>
-          <w:rFonts w:ascii="Arial" w:hAnsi="Arial" w:cs="Arial"/>
-          <w:sz w:val="24"/>
-          <w:szCs w:val="24"/>
-        </w:rPr>
-        <w:t>Cada cliente tem associada uma frota de veículos, onde cada um terá um equipamento de GPS que</w:t>
-      </w:r>
-      <w:r>
-        <w:rPr>
-          <w:rFonts w:ascii="Arial" w:hAnsi="Arial" w:cs="Arial"/>
-          <w:sz w:val="24"/>
-          <w:szCs w:val="24"/>
-        </w:rPr>
-        <w:t xml:space="preserve"> </w:t>
-      </w:r>
-      <w:r>
-        <w:rPr>
-          <w:rFonts w:ascii="Arial" w:hAnsi="Arial" w:cs="Arial"/>
-          <w:sz w:val="24"/>
-          <w:szCs w:val="24"/>
-        </w:rPr>
-        <w:t>envia o id do equipamento, uma marca temporal (com precisão ao segundo) e as coordenadas da</w:t>
-      </w:r>
-      <w:r>
-        <w:rPr>
-          <w:rFonts w:ascii="Arial" w:hAnsi="Arial" w:cs="Arial"/>
-          <w:sz w:val="24"/>
-          <w:szCs w:val="24"/>
-        </w:rPr>
-        <w:t xml:space="preserve"> </w:t>
-      </w:r>
-      <w:r>
-        <w:rPr>
-          <w:rFonts w:ascii="Arial" w:hAnsi="Arial" w:cs="Arial"/>
-          <w:sz w:val="24"/>
-          <w:szCs w:val="24"/>
-        </w:rPr>
-        <w:t>sua localização a cada 10 segundos. Para os veículos é necessário guardar a matrícula, nome e</w:t>
-      </w:r>
-      <w:r>
-        <w:rPr>
-          <w:rFonts w:ascii="Arial" w:hAnsi="Arial" w:cs="Arial"/>
-          <w:sz w:val="24"/>
-          <w:szCs w:val="24"/>
-        </w:rPr>
-        <w:t xml:space="preserve"> </w:t>
-      </w:r>
-      <w:r>
-        <w:rPr>
-          <w:rFonts w:ascii="Arial" w:hAnsi="Arial" w:cs="Arial"/>
-          <w:sz w:val="24"/>
-          <w:szCs w:val="24"/>
-        </w:rPr>
-        <w:t>telefone do condutor atual, podendo este não estar preenchido, o identificador do equipamento</w:t>
-      </w:r>
-      <w:r>
-        <w:rPr>
-          <w:rFonts w:ascii="Arial" w:hAnsi="Arial" w:cs="Arial"/>
-          <w:sz w:val="24"/>
-          <w:szCs w:val="24"/>
-        </w:rPr>
-        <w:t xml:space="preserve"> </w:t>
-      </w:r>
-      <w:r>
-        <w:rPr>
-          <w:rFonts w:ascii="Arial" w:hAnsi="Arial" w:cs="Arial"/>
-          <w:sz w:val="24"/>
-          <w:szCs w:val="24"/>
-        </w:rPr>
-        <w:t>associado ao veículo e o estado do equipamento {‘</w:t>
-      </w:r>
-      <w:proofErr w:type="spellStart"/>
-      <w:r>
-        <w:rPr>
-          <w:rFonts w:ascii="Arial" w:hAnsi="Arial" w:cs="Arial"/>
-          <w:sz w:val="24"/>
-          <w:szCs w:val="24"/>
-        </w:rPr>
-        <w:t>Activo</w:t>
-      </w:r>
-      <w:proofErr w:type="spellEnd"/>
-      <w:r>
-        <w:rPr>
-          <w:rFonts w:ascii="Arial" w:hAnsi="Arial" w:cs="Arial"/>
-          <w:sz w:val="24"/>
-          <w:szCs w:val="24"/>
-        </w:rPr>
-        <w:t>’,’</w:t>
-      </w:r>
-      <w:proofErr w:type="spellStart"/>
-      <w:r>
-        <w:rPr>
-          <w:rFonts w:ascii="Arial" w:hAnsi="Arial" w:cs="Arial"/>
-          <w:sz w:val="24"/>
-          <w:szCs w:val="24"/>
-        </w:rPr>
-        <w:t>PausaDeAlarmes</w:t>
-      </w:r>
-      <w:proofErr w:type="spellEnd"/>
-      <w:r>
-        <w:rPr>
-          <w:rFonts w:ascii="Arial" w:hAnsi="Arial" w:cs="Arial"/>
-          <w:sz w:val="24"/>
-          <w:szCs w:val="24"/>
-        </w:rPr>
-        <w:t>’,’</w:t>
-      </w:r>
-      <w:proofErr w:type="spellStart"/>
-      <w:r>
-        <w:rPr>
-          <w:rFonts w:ascii="Arial" w:hAnsi="Arial" w:cs="Arial"/>
-          <w:sz w:val="24"/>
-          <w:szCs w:val="24"/>
-        </w:rPr>
-        <w:t>Inactivo</w:t>
-      </w:r>
-      <w:proofErr w:type="spellEnd"/>
-      <w:r>
-        <w:rPr>
-          <w:rFonts w:ascii="Arial" w:hAnsi="Arial" w:cs="Arial"/>
-          <w:sz w:val="24"/>
-          <w:szCs w:val="24"/>
-        </w:rPr>
-        <w:t>’}. Deve ser</w:t>
-      </w:r>
-      <w:r>
-        <w:rPr>
-          <w:rFonts w:ascii="Arial" w:hAnsi="Arial" w:cs="Arial"/>
-          <w:sz w:val="24"/>
-          <w:szCs w:val="24"/>
-        </w:rPr>
-        <w:t xml:space="preserve"> </w:t>
-      </w:r>
-      <w:r>
-        <w:rPr>
-          <w:rFonts w:ascii="Arial" w:hAnsi="Arial" w:cs="Arial"/>
-          <w:sz w:val="24"/>
-          <w:szCs w:val="24"/>
-        </w:rPr>
-        <w:t>possível adicionar novos estados através da aplicação. Para cada veículo é possível criar grupos de</w:t>
-      </w:r>
-      <w:r>
-        <w:rPr>
-          <w:rFonts w:ascii="Arial" w:hAnsi="Arial" w:cs="Arial"/>
-          <w:sz w:val="24"/>
-          <w:szCs w:val="24"/>
-        </w:rPr>
-        <w:t xml:space="preserve"> </w:t>
-      </w:r>
-      <w:r>
-        <w:rPr>
-          <w:rFonts w:ascii="Arial" w:hAnsi="Arial" w:cs="Arial"/>
-          <w:sz w:val="24"/>
-          <w:szCs w:val="24"/>
-        </w:rPr>
-        <w:t>zonas verdes, onde cada zona verde tem as coordenadas GPS em graus decimais de latitude e</w:t>
-      </w:r>
-      <w:r>
-        <w:rPr>
-          <w:rFonts w:ascii="Arial" w:hAnsi="Arial" w:cs="Arial"/>
-          <w:sz w:val="24"/>
-          <w:szCs w:val="24"/>
-        </w:rPr>
-        <w:t xml:space="preserve"> </w:t>
-      </w:r>
-      <w:r>
-        <w:rPr>
-          <w:rFonts w:ascii="Arial" w:hAnsi="Arial" w:cs="Arial"/>
-          <w:sz w:val="24"/>
-          <w:szCs w:val="24"/>
-        </w:rPr>
-        <w:t>longitude de um ponto central e um raio associado. Os grupos de zonas verdes associados aos</w:t>
-      </w:r>
-      <w:r>
-        <w:rPr>
-          <w:rFonts w:ascii="Arial" w:hAnsi="Arial" w:cs="Arial"/>
-          <w:sz w:val="24"/>
-          <w:szCs w:val="24"/>
-        </w:rPr>
-        <w:t xml:space="preserve"> </w:t>
-      </w:r>
-      <w:r>
-        <w:rPr>
-          <w:rFonts w:ascii="Arial" w:hAnsi="Arial" w:cs="Arial"/>
-          <w:sz w:val="24"/>
-          <w:szCs w:val="24"/>
-        </w:rPr>
-        <w:t>veículos servem para gerar alarmes quando os veículos saem fora do conjunto das suas zonas</w:t>
-      </w:r>
-      <w:r>
-        <w:rPr>
-          <w:rFonts w:ascii="Arial" w:hAnsi="Arial" w:cs="Arial"/>
-          <w:sz w:val="24"/>
-          <w:szCs w:val="24"/>
-        </w:rPr>
-        <w:t xml:space="preserve"> </w:t>
-      </w:r>
-      <w:r>
-        <w:rPr>
-          <w:rFonts w:ascii="Arial" w:hAnsi="Arial" w:cs="Arial"/>
-          <w:sz w:val="24"/>
-          <w:szCs w:val="24"/>
-        </w:rPr>
-        <w:t>verdes. Pressupõe-se a existência de um processo altamente otimizado que recebe as coordenadas</w:t>
-      </w:r>
-      <w:r>
-        <w:rPr>
-          <w:rFonts w:ascii="Arial" w:hAnsi="Arial" w:cs="Arial"/>
-          <w:sz w:val="24"/>
-          <w:szCs w:val="24"/>
-        </w:rPr>
-        <w:t xml:space="preserve"> </w:t>
-      </w:r>
-      <w:r>
-        <w:rPr>
-          <w:rFonts w:ascii="Arial" w:hAnsi="Arial" w:cs="Arial"/>
-          <w:sz w:val="24"/>
-          <w:szCs w:val="24"/>
-        </w:rPr>
-        <w:t>dos equipamentos e que tem de inserir os registos com estes valores (registos não processados)</w:t>
-      </w:r>
-      <w:r>
-        <w:rPr>
-          <w:rFonts w:ascii="Arial" w:hAnsi="Arial" w:cs="Arial"/>
-          <w:sz w:val="24"/>
-          <w:szCs w:val="24"/>
-        </w:rPr>
-        <w:t xml:space="preserve"> </w:t>
-      </w:r>
-      <w:r>
-        <w:rPr>
-          <w:rFonts w:ascii="Arial" w:hAnsi="Arial" w:cs="Arial"/>
-          <w:sz w:val="24"/>
-          <w:szCs w:val="24"/>
-        </w:rPr>
-        <w:t>numa tabela o mais rápido possível. O processamento destes registos é efetuado em lote, a cada 5</w:t>
-      </w:r>
-      <w:r>
-        <w:rPr>
-          <w:rFonts w:ascii="Arial" w:hAnsi="Arial" w:cs="Arial"/>
-          <w:sz w:val="24"/>
-          <w:szCs w:val="24"/>
-        </w:rPr>
-        <w:t xml:space="preserve"> </w:t>
-      </w:r>
-      <w:r>
-        <w:rPr>
-          <w:rFonts w:ascii="Arial" w:hAnsi="Arial" w:cs="Arial"/>
-          <w:sz w:val="24"/>
-          <w:szCs w:val="24"/>
-        </w:rPr>
-        <w:t>minutos, e pressupõe que os registos são movidos para outra tabela (registos processados) com as</w:t>
-      </w:r>
-      <w:r>
-        <w:rPr>
-          <w:rFonts w:ascii="Arial" w:hAnsi="Arial" w:cs="Arial"/>
-          <w:sz w:val="24"/>
-          <w:szCs w:val="24"/>
-        </w:rPr>
-        <w:t xml:space="preserve"> </w:t>
-      </w:r>
-      <w:r>
-        <w:rPr>
-          <w:rFonts w:ascii="Arial" w:hAnsi="Arial" w:cs="Arial"/>
-          <w:sz w:val="24"/>
-          <w:szCs w:val="24"/>
-        </w:rPr>
-        <w:t>devidas restrições de integridade. Os registos que tenham identificadores não existentes, ou que</w:t>
-      </w:r>
-      <w:r>
-        <w:rPr>
-          <w:rFonts w:ascii="Arial" w:hAnsi="Arial" w:cs="Arial"/>
-          <w:sz w:val="24"/>
-          <w:szCs w:val="24"/>
-        </w:rPr>
-        <w:t xml:space="preserve"> </w:t>
-      </w:r>
-      <w:r>
-        <w:rPr>
-          <w:rFonts w:ascii="Arial" w:hAnsi="Arial" w:cs="Arial"/>
-          <w:sz w:val="24"/>
-          <w:szCs w:val="24"/>
-        </w:rPr>
-        <w:t>não tenham data ou coordenadas devem ser colocados numa tabela própria de registos inválidos</w:t>
-      </w:r>
-      <w:r>
-        <w:rPr>
-          <w:rFonts w:ascii="Arial" w:hAnsi="Arial" w:cs="Arial"/>
-          <w:sz w:val="24"/>
-          <w:szCs w:val="24"/>
-        </w:rPr>
-        <w:t xml:space="preserve"> </w:t>
-      </w:r>
-      <w:r>
-        <w:rPr>
-          <w:rFonts w:ascii="Arial" w:hAnsi="Arial" w:cs="Arial"/>
-          <w:sz w:val="24"/>
-          <w:szCs w:val="24"/>
-        </w:rPr>
-        <w:t>onde devem ficar durante 15 dias. Os registos processados que violem as zonas verdes dos</w:t>
-      </w:r>
-      <w:r>
-        <w:rPr>
-          <w:rFonts w:ascii="Arial" w:hAnsi="Arial" w:cs="Arial"/>
-          <w:sz w:val="24"/>
-          <w:szCs w:val="24"/>
-        </w:rPr>
-        <w:t xml:space="preserve"> </w:t>
-      </w:r>
-      <w:r>
-        <w:rPr>
-          <w:rFonts w:ascii="Arial" w:hAnsi="Arial" w:cs="Arial"/>
-          <w:sz w:val="24"/>
-          <w:szCs w:val="24"/>
-        </w:rPr>
-        <w:t>veículos/equipamentos respetivos, geram alarmes que identificam os registos que os originaram.</w:t>
-      </w:r>
-    </w:p>
-    <w:p>
-      <w:pPr>
-        <w:tabs>
-          <w:tab w:val="left" w:pos="2143"/>
-        </w:tabs>
-        <w:rPr>
-          <w:rFonts w:ascii="Arial" w:hAnsi="Arial" w:cs="Arial"/>
-          <w:sz w:val="24"/>
-          <w:szCs w:val="24"/>
-        </w:rPr>
-      </w:pPr>
-      <w:r>
-        <w:rPr>
-          <w:rFonts w:ascii="Arial" w:hAnsi="Arial" w:cs="Arial"/>
-          <w:sz w:val="24"/>
-          <w:szCs w:val="24"/>
-        </w:rPr>
-        <w:t>Os clientes particulares estão limitados a um máximo de 3 veículos e os clientes institucionais não</w:t>
-      </w:r>
-      <w:r>
-        <w:rPr>
-          <w:rFonts w:ascii="Arial" w:hAnsi="Arial" w:cs="Arial"/>
-          <w:sz w:val="24"/>
-          <w:szCs w:val="24"/>
-        </w:rPr>
-        <w:t xml:space="preserve"> </w:t>
-      </w:r>
-      <w:r>
-        <w:rPr>
-          <w:rFonts w:ascii="Arial" w:hAnsi="Arial" w:cs="Arial"/>
-          <w:sz w:val="24"/>
-          <w:szCs w:val="24"/>
-        </w:rPr>
-        <w:t>têm limite. Para ajudar na aquisição de novos clientes para a empresa, os clientes particulares</w:t>
-      </w:r>
-      <w:r>
-        <w:rPr>
-          <w:rFonts w:ascii="Arial" w:hAnsi="Arial" w:cs="Arial"/>
-          <w:sz w:val="24"/>
-          <w:szCs w:val="24"/>
-        </w:rPr>
-        <w:t xml:space="preserve"> </w:t>
-      </w:r>
-      <w:r>
-        <w:rPr>
-          <w:rFonts w:ascii="Arial" w:hAnsi="Arial" w:cs="Arial"/>
-          <w:sz w:val="24"/>
-          <w:szCs w:val="24"/>
-        </w:rPr>
-        <w:t>podem referenciar outros clientes (particulares ou institucionais) de forma a obter futuros</w:t>
-      </w:r>
-      <w:r>
-        <w:rPr>
-          <w:rFonts w:ascii="Arial" w:hAnsi="Arial" w:cs="Arial"/>
-          <w:sz w:val="24"/>
-          <w:szCs w:val="24"/>
-        </w:rPr>
-        <w:t xml:space="preserve"> </w:t>
-      </w:r>
-      <w:r>
-        <w:rPr>
-          <w:rFonts w:ascii="Arial" w:hAnsi="Arial" w:cs="Arial"/>
-          <w:sz w:val="24"/>
-          <w:szCs w:val="24"/>
-        </w:rPr>
-        <w:t>descontos. Apenas interessa registar para um cliente a referência de quem o referenciou, caso</w:t>
-      </w:r>
-      <w:r>
-        <w:rPr>
-          <w:rFonts w:ascii="Arial" w:hAnsi="Arial" w:cs="Arial"/>
-          <w:sz w:val="24"/>
-          <w:szCs w:val="24"/>
-        </w:rPr>
-        <w:t xml:space="preserve"> </w:t>
-      </w:r>
-      <w:r>
-        <w:rPr>
-          <w:rFonts w:ascii="Arial" w:hAnsi="Arial" w:cs="Arial"/>
-          <w:sz w:val="24"/>
-          <w:szCs w:val="24"/>
-        </w:rPr>
-        <w:t xml:space="preserve">exista. Deve ser suportada a remoção de </w:t>
-      </w:r>
-      <w:proofErr w:type="gramStart"/>
-      <w:r>
-        <w:rPr>
-          <w:rFonts w:ascii="Arial" w:hAnsi="Arial" w:cs="Arial"/>
-          <w:sz w:val="24"/>
-          <w:szCs w:val="24"/>
-        </w:rPr>
-        <w:t>clientes</w:t>
-      </w:r>
-      <w:proofErr w:type="gramEnd"/>
-      <w:r>
-        <w:rPr>
-          <w:rFonts w:ascii="Arial" w:hAnsi="Arial" w:cs="Arial"/>
-          <w:sz w:val="24"/>
-          <w:szCs w:val="24"/>
-        </w:rPr>
-        <w:t xml:space="preserve"> mas sem os remover da base de dados.</w:t>
-      </w:r>
-    </w:p>
-    <w:p>
-      <w:pPr>
-        <w:tabs>
-          <w:tab w:val="left" w:pos="2143"/>
-        </w:tabs>
-        <w:rPr>
-          <w:rFonts w:ascii="Arial" w:hAnsi="Arial" w:cs="Arial"/>
-          <w:sz w:val="24"/>
-          <w:szCs w:val="24"/>
-        </w:rPr>
-      </w:pPr>
-      <w:r>
-        <w:rPr>
-          <w:rFonts w:ascii="Arial" w:hAnsi="Arial" w:cs="Arial"/>
-          <w:sz w:val="24"/>
-          <w:szCs w:val="24"/>
-        </w:rPr>
-        <w:t>Os veículos têm também o número de alarmes associado, recalculado sempre que é gerado um novo</w:t>
-      </w:r>
-      <w:r>
-        <w:rPr>
-          <w:rFonts w:ascii="Arial" w:hAnsi="Arial" w:cs="Arial"/>
-          <w:sz w:val="24"/>
-          <w:szCs w:val="24"/>
-        </w:rPr>
-        <w:t xml:space="preserve"> </w:t>
-      </w:r>
-      <w:r>
-        <w:rPr>
-          <w:rFonts w:ascii="Arial" w:hAnsi="Arial" w:cs="Arial"/>
-          <w:sz w:val="24"/>
-          <w:szCs w:val="24"/>
-        </w:rPr>
-        <w:t>alarme.</w:t>
-      </w:r>
-    </w:p>
-    <w:p>
-      <w:pPr>
-        <w:suppressAutoHyphens w:val="0"/>
-        <w:spacing w:line="240" w:lineRule="auto"/>
-        <w:jc w:val="left"/>
-      </w:pPr>
-      <w:r>
-        <w:br w:type="page"/>
-      </w:r>
-    </w:p>
-    <w:p>
-      <w:pPr>
-        <w:pStyle w:val="Ttulo1"/>
+        <w:t>Anexos</w:t>
+      </w:r>
+    </w:p>
+    <w:p>
+      <w:pPr>
+        <w:pStyle w:val="Heading1"/>
         <w:numPr>
           <w:ilvl w:val="0"/>
           <w:numId w:val="0"/>
         </w:numPr>
       </w:pPr>
-      <w:bookmarkStart w:id="20" w:name="_Toc102157670"/>
+      <w:r>
+        <w:t>A.1</w:t>
+      </w:r>
+      <w:bookmarkEnd w:id="19"/>
+      <w:r>
+        <w:t xml:space="preserve"> – Enunciado do Trabalho</w:t>
+      </w:r>
+    </w:p>
+    <w:p>
+      <w:pPr>
+        <w:tabs>
+          <w:tab w:val="left" w:pos="2143"/>
+        </w:tabs>
+        <w:rPr>
+          <w:rFonts w:ascii="Arial" w:hAnsi="Arial" w:cs="Arial"/>
+          <w:sz w:val="24"/>
+          <w:szCs w:val="24"/>
+        </w:rPr>
+      </w:pPr>
+    </w:p>
+    <w:p>
+      <w:pPr>
+        <w:tabs>
+          <w:tab w:val="left" w:pos="2143"/>
+        </w:tabs>
+        <w:rPr>
+          <w:rFonts w:ascii="Arial" w:hAnsi="Arial" w:cs="Arial"/>
+          <w:sz w:val="24"/>
+          <w:szCs w:val="24"/>
+        </w:rPr>
+      </w:pPr>
+      <w:r>
+        <w:rPr>
+          <w:rFonts w:ascii="Arial" w:hAnsi="Arial" w:cs="Arial"/>
+          <w:sz w:val="24"/>
+          <w:szCs w:val="24"/>
+        </w:rPr>
+        <w:t>A empresa “OnTrack” pretende desenvolver um sistema para gerir e registar a localização de</w:t>
+      </w:r>
+    </w:p>
+    <w:p>
+      <w:pPr>
+        <w:tabs>
+          <w:tab w:val="left" w:pos="2143"/>
+        </w:tabs>
+        <w:rPr>
+          <w:rFonts w:ascii="Arial" w:hAnsi="Arial" w:cs="Arial"/>
+          <w:sz w:val="24"/>
+          <w:szCs w:val="24"/>
+        </w:rPr>
+      </w:pPr>
+      <w:r>
+        <w:rPr>
+          <w:rFonts w:ascii="Arial" w:hAnsi="Arial" w:cs="Arial"/>
+          <w:sz w:val="24"/>
+          <w:szCs w:val="24"/>
+        </w:rPr>
+        <w:t>automóveis e camiões. O sistema deve registar os dados dos clientes da empresa, os quais podem</w:t>
+      </w:r>
+      <w:r>
+        <w:rPr>
+          <w:rFonts w:ascii="Arial" w:hAnsi="Arial" w:cs="Arial"/>
+          <w:sz w:val="24"/>
+          <w:szCs w:val="24"/>
+        </w:rPr>
+        <w:t xml:space="preserve"> </w:t>
+      </w:r>
+      <w:r>
+        <w:rPr>
+          <w:rFonts w:ascii="Arial" w:hAnsi="Arial" w:cs="Arial"/>
+          <w:sz w:val="24"/>
+          <w:szCs w:val="24"/>
+        </w:rPr>
+        <w:t>ser particulares ou institucionais. Dos clientes particulares, interessa registar o CC, NIF, nome,</w:t>
+      </w:r>
+      <w:r>
+        <w:rPr>
+          <w:rFonts w:ascii="Arial" w:hAnsi="Arial" w:cs="Arial"/>
+          <w:sz w:val="24"/>
+          <w:szCs w:val="24"/>
+        </w:rPr>
+        <w:t xml:space="preserve"> </w:t>
+      </w:r>
+      <w:r>
+        <w:rPr>
+          <w:rFonts w:ascii="Arial" w:hAnsi="Arial" w:cs="Arial"/>
+          <w:sz w:val="24"/>
+          <w:szCs w:val="24"/>
+        </w:rPr>
+        <w:t>morada, telefone e dos clientes institucionais, o NIF, nome, morada, telefone e nome de contacto.</w:t>
+      </w:r>
+    </w:p>
+    <w:p>
+      <w:pPr>
+        <w:tabs>
+          <w:tab w:val="left" w:pos="2143"/>
+        </w:tabs>
+        <w:rPr>
+          <w:rFonts w:ascii="Arial" w:hAnsi="Arial" w:cs="Arial"/>
+          <w:sz w:val="24"/>
+          <w:szCs w:val="24"/>
+        </w:rPr>
+      </w:pPr>
+      <w:r>
+        <w:rPr>
+          <w:rFonts w:ascii="Arial" w:hAnsi="Arial" w:cs="Arial"/>
+          <w:sz w:val="24"/>
+          <w:szCs w:val="24"/>
+        </w:rPr>
+        <w:t>Cada cliente tem associada uma frota de veículos, onde cada um terá um equipamento de GPS que</w:t>
+      </w:r>
+      <w:r>
+        <w:rPr>
+          <w:rFonts w:ascii="Arial" w:hAnsi="Arial" w:cs="Arial"/>
+          <w:sz w:val="24"/>
+          <w:szCs w:val="24"/>
+        </w:rPr>
+        <w:t xml:space="preserve"> </w:t>
+      </w:r>
+      <w:r>
+        <w:rPr>
+          <w:rFonts w:ascii="Arial" w:hAnsi="Arial" w:cs="Arial"/>
+          <w:sz w:val="24"/>
+          <w:szCs w:val="24"/>
+        </w:rPr>
+        <w:t>envia o id do equipamento, uma marca temporal (com precisão ao segundo) e as coordenadas da</w:t>
+      </w:r>
+      <w:r>
+        <w:rPr>
+          <w:rFonts w:ascii="Arial" w:hAnsi="Arial" w:cs="Arial"/>
+          <w:sz w:val="24"/>
+          <w:szCs w:val="24"/>
+        </w:rPr>
+        <w:t xml:space="preserve"> </w:t>
+      </w:r>
+      <w:r>
+        <w:rPr>
+          <w:rFonts w:ascii="Arial" w:hAnsi="Arial" w:cs="Arial"/>
+          <w:sz w:val="24"/>
+          <w:szCs w:val="24"/>
+        </w:rPr>
+        <w:t>sua localização a cada 10 segundos. Para os veículos é necessário guardar a matrícula, nome e</w:t>
+      </w:r>
+      <w:r>
+        <w:rPr>
+          <w:rFonts w:ascii="Arial" w:hAnsi="Arial" w:cs="Arial"/>
+          <w:sz w:val="24"/>
+          <w:szCs w:val="24"/>
+        </w:rPr>
+        <w:t xml:space="preserve"> </w:t>
+      </w:r>
+      <w:r>
+        <w:rPr>
+          <w:rFonts w:ascii="Arial" w:hAnsi="Arial" w:cs="Arial"/>
+          <w:sz w:val="24"/>
+          <w:szCs w:val="24"/>
+        </w:rPr>
+        <w:t>telefone do condutor atual, podendo este não estar preenchido, o identificador do equipamento</w:t>
+      </w:r>
+      <w:r>
+        <w:rPr>
+          <w:rFonts w:ascii="Arial" w:hAnsi="Arial" w:cs="Arial"/>
+          <w:sz w:val="24"/>
+          <w:szCs w:val="24"/>
+        </w:rPr>
+        <w:t xml:space="preserve"> </w:t>
+      </w:r>
+      <w:r>
+        <w:rPr>
+          <w:rFonts w:ascii="Arial" w:hAnsi="Arial" w:cs="Arial"/>
+          <w:sz w:val="24"/>
+          <w:szCs w:val="24"/>
+        </w:rPr>
+        <w:t>associado ao veículo e o estado do equipamento {‘Activo’,’PausaDeAlarmes’,’Inactivo’}. Deve ser</w:t>
+      </w:r>
+      <w:r>
+        <w:rPr>
+          <w:rFonts w:ascii="Arial" w:hAnsi="Arial" w:cs="Arial"/>
+          <w:sz w:val="24"/>
+          <w:szCs w:val="24"/>
+        </w:rPr>
+        <w:t xml:space="preserve"> </w:t>
+      </w:r>
+      <w:r>
+        <w:rPr>
+          <w:rFonts w:ascii="Arial" w:hAnsi="Arial" w:cs="Arial"/>
+          <w:sz w:val="24"/>
+          <w:szCs w:val="24"/>
+        </w:rPr>
+        <w:t>possível adicionar novos estados através da aplicação. Para cada veículo é possível criar grupos de</w:t>
+      </w:r>
+      <w:r>
+        <w:rPr>
+          <w:rFonts w:ascii="Arial" w:hAnsi="Arial" w:cs="Arial"/>
+          <w:sz w:val="24"/>
+          <w:szCs w:val="24"/>
+        </w:rPr>
+        <w:t xml:space="preserve"> </w:t>
+      </w:r>
+      <w:r>
+        <w:rPr>
+          <w:rFonts w:ascii="Arial" w:hAnsi="Arial" w:cs="Arial"/>
+          <w:sz w:val="24"/>
+          <w:szCs w:val="24"/>
+        </w:rPr>
+        <w:t>zonas verdes, onde cada zona verde tem as coordenadas GPS em graus decimais de latitude e</w:t>
+      </w:r>
+      <w:r>
+        <w:rPr>
+          <w:rFonts w:ascii="Arial" w:hAnsi="Arial" w:cs="Arial"/>
+          <w:sz w:val="24"/>
+          <w:szCs w:val="24"/>
+        </w:rPr>
+        <w:t xml:space="preserve"> </w:t>
+      </w:r>
+      <w:r>
+        <w:rPr>
+          <w:rFonts w:ascii="Arial" w:hAnsi="Arial" w:cs="Arial"/>
+          <w:sz w:val="24"/>
+          <w:szCs w:val="24"/>
+        </w:rPr>
+        <w:t>longitude de um ponto central e um raio associado. Os grupos de zonas verdes associados aos</w:t>
+      </w:r>
+      <w:r>
+        <w:rPr>
+          <w:rFonts w:ascii="Arial" w:hAnsi="Arial" w:cs="Arial"/>
+          <w:sz w:val="24"/>
+          <w:szCs w:val="24"/>
+        </w:rPr>
+        <w:t xml:space="preserve"> </w:t>
+      </w:r>
+      <w:r>
+        <w:rPr>
+          <w:rFonts w:ascii="Arial" w:hAnsi="Arial" w:cs="Arial"/>
+          <w:sz w:val="24"/>
+          <w:szCs w:val="24"/>
+        </w:rPr>
+        <w:t>veículos servem para gerar alarmes quando os veículos saem fora do conjunto das suas zonas</w:t>
+      </w:r>
+      <w:r>
+        <w:rPr>
+          <w:rFonts w:ascii="Arial" w:hAnsi="Arial" w:cs="Arial"/>
+          <w:sz w:val="24"/>
+          <w:szCs w:val="24"/>
+        </w:rPr>
+        <w:t xml:space="preserve"> </w:t>
+      </w:r>
+      <w:r>
+        <w:rPr>
+          <w:rFonts w:ascii="Arial" w:hAnsi="Arial" w:cs="Arial"/>
+          <w:sz w:val="24"/>
+          <w:szCs w:val="24"/>
+        </w:rPr>
+        <w:t>verdes. Pressupõe-se a existência de um processo altamente otimizado que recebe as coordenadas</w:t>
+      </w:r>
+      <w:r>
+        <w:rPr>
+          <w:rFonts w:ascii="Arial" w:hAnsi="Arial" w:cs="Arial"/>
+          <w:sz w:val="24"/>
+          <w:szCs w:val="24"/>
+        </w:rPr>
+        <w:t xml:space="preserve"> </w:t>
+      </w:r>
+      <w:r>
+        <w:rPr>
+          <w:rFonts w:ascii="Arial" w:hAnsi="Arial" w:cs="Arial"/>
+          <w:sz w:val="24"/>
+          <w:szCs w:val="24"/>
+        </w:rPr>
+        <w:t>dos equipamentos e que tem de inserir os registos com estes valores (registos não processados)</w:t>
+      </w:r>
+      <w:r>
+        <w:rPr>
+          <w:rFonts w:ascii="Arial" w:hAnsi="Arial" w:cs="Arial"/>
+          <w:sz w:val="24"/>
+          <w:szCs w:val="24"/>
+        </w:rPr>
+        <w:t xml:space="preserve"> </w:t>
+      </w:r>
+      <w:r>
+        <w:rPr>
+          <w:rFonts w:ascii="Arial" w:hAnsi="Arial" w:cs="Arial"/>
+          <w:sz w:val="24"/>
+          <w:szCs w:val="24"/>
+        </w:rPr>
+        <w:t>numa tabela o mais rápido possível. O processamento destes registos é efetuado em lote, a cada 5</w:t>
+      </w:r>
+      <w:r>
+        <w:rPr>
+          <w:rFonts w:ascii="Arial" w:hAnsi="Arial" w:cs="Arial"/>
+          <w:sz w:val="24"/>
+          <w:szCs w:val="24"/>
+        </w:rPr>
+        <w:t xml:space="preserve"> </w:t>
+      </w:r>
+      <w:r>
+        <w:rPr>
+          <w:rFonts w:ascii="Arial" w:hAnsi="Arial" w:cs="Arial"/>
+          <w:sz w:val="24"/>
+          <w:szCs w:val="24"/>
+        </w:rPr>
+        <w:t>minutos, e pressupõe que os registos são movidos para outra tabela (registos processados) com as</w:t>
+      </w:r>
+      <w:r>
+        <w:rPr>
+          <w:rFonts w:ascii="Arial" w:hAnsi="Arial" w:cs="Arial"/>
+          <w:sz w:val="24"/>
+          <w:szCs w:val="24"/>
+        </w:rPr>
+        <w:t xml:space="preserve"> </w:t>
+      </w:r>
+      <w:r>
+        <w:rPr>
+          <w:rFonts w:ascii="Arial" w:hAnsi="Arial" w:cs="Arial"/>
+          <w:sz w:val="24"/>
+          <w:szCs w:val="24"/>
+        </w:rPr>
+        <w:t>devidas restrições de integridade. Os registos que tenham identificadores não existentes, ou que</w:t>
+      </w:r>
+      <w:r>
+        <w:rPr>
+          <w:rFonts w:ascii="Arial" w:hAnsi="Arial" w:cs="Arial"/>
+          <w:sz w:val="24"/>
+          <w:szCs w:val="24"/>
+        </w:rPr>
+        <w:t xml:space="preserve"> </w:t>
+      </w:r>
+      <w:r>
+        <w:rPr>
+          <w:rFonts w:ascii="Arial" w:hAnsi="Arial" w:cs="Arial"/>
+          <w:sz w:val="24"/>
+          <w:szCs w:val="24"/>
+        </w:rPr>
+        <w:t>não tenham data ou coordenadas devem ser colocados numa tabela própria de registos inválidos</w:t>
+      </w:r>
+      <w:r>
+        <w:rPr>
+          <w:rFonts w:ascii="Arial" w:hAnsi="Arial" w:cs="Arial"/>
+          <w:sz w:val="24"/>
+          <w:szCs w:val="24"/>
+        </w:rPr>
+        <w:t xml:space="preserve"> </w:t>
+      </w:r>
+      <w:r>
+        <w:rPr>
+          <w:rFonts w:ascii="Arial" w:hAnsi="Arial" w:cs="Arial"/>
+          <w:sz w:val="24"/>
+          <w:szCs w:val="24"/>
+        </w:rPr>
+        <w:t>onde devem ficar durante 15 dias. Os registos processados que violem as zonas verdes dos</w:t>
+      </w:r>
+      <w:r>
+        <w:rPr>
+          <w:rFonts w:ascii="Arial" w:hAnsi="Arial" w:cs="Arial"/>
+          <w:sz w:val="24"/>
+          <w:szCs w:val="24"/>
+        </w:rPr>
+        <w:t xml:space="preserve"> </w:t>
+      </w:r>
+      <w:r>
+        <w:rPr>
+          <w:rFonts w:ascii="Arial" w:hAnsi="Arial" w:cs="Arial"/>
+          <w:sz w:val="24"/>
+          <w:szCs w:val="24"/>
+        </w:rPr>
+        <w:t>veículos/equipamentos respetivos, geram alarmes que identificam os registos que os originaram.</w:t>
+      </w:r>
+    </w:p>
+    <w:p>
+      <w:pPr>
+        <w:tabs>
+          <w:tab w:val="left" w:pos="2143"/>
+        </w:tabs>
+        <w:rPr>
+          <w:rFonts w:ascii="Arial" w:hAnsi="Arial" w:cs="Arial"/>
+          <w:sz w:val="24"/>
+          <w:szCs w:val="24"/>
+        </w:rPr>
+      </w:pPr>
+      <w:r>
+        <w:rPr>
+          <w:rFonts w:ascii="Arial" w:hAnsi="Arial" w:cs="Arial"/>
+          <w:sz w:val="24"/>
+          <w:szCs w:val="24"/>
+        </w:rPr>
+        <w:t>Os clientes particulares estão limitados a um máximo de 3 veículos e os clientes institucionais não</w:t>
+      </w:r>
+      <w:r>
+        <w:rPr>
+          <w:rFonts w:ascii="Arial" w:hAnsi="Arial" w:cs="Arial"/>
+          <w:sz w:val="24"/>
+          <w:szCs w:val="24"/>
+        </w:rPr>
+        <w:t xml:space="preserve"> </w:t>
+      </w:r>
+      <w:r>
+        <w:rPr>
+          <w:rFonts w:ascii="Arial" w:hAnsi="Arial" w:cs="Arial"/>
+          <w:sz w:val="24"/>
+          <w:szCs w:val="24"/>
+        </w:rPr>
+        <w:t>têm limite. Para ajudar na aquisição de novos clientes para a empresa, os clientes particulares</w:t>
+      </w:r>
+      <w:r>
+        <w:rPr>
+          <w:rFonts w:ascii="Arial" w:hAnsi="Arial" w:cs="Arial"/>
+          <w:sz w:val="24"/>
+          <w:szCs w:val="24"/>
+        </w:rPr>
+        <w:t xml:space="preserve"> </w:t>
+      </w:r>
+      <w:r>
+        <w:rPr>
+          <w:rFonts w:ascii="Arial" w:hAnsi="Arial" w:cs="Arial"/>
+          <w:sz w:val="24"/>
+          <w:szCs w:val="24"/>
+        </w:rPr>
+        <w:t>podem referenciar outros clientes (particulares ou institucionais) de forma a obter futuros</w:t>
+      </w:r>
+      <w:r>
+        <w:rPr>
+          <w:rFonts w:ascii="Arial" w:hAnsi="Arial" w:cs="Arial"/>
+          <w:sz w:val="24"/>
+          <w:szCs w:val="24"/>
+        </w:rPr>
+        <w:t xml:space="preserve"> </w:t>
+      </w:r>
+      <w:r>
+        <w:rPr>
+          <w:rFonts w:ascii="Arial" w:hAnsi="Arial" w:cs="Arial"/>
+          <w:sz w:val="24"/>
+          <w:szCs w:val="24"/>
+        </w:rPr>
+        <w:t>descontos. Apenas interessa registar para um cliente a referência de quem o referenciou, caso</w:t>
+      </w:r>
+      <w:r>
+        <w:rPr>
+          <w:rFonts w:ascii="Arial" w:hAnsi="Arial" w:cs="Arial"/>
+          <w:sz w:val="24"/>
+          <w:szCs w:val="24"/>
+        </w:rPr>
+        <w:t xml:space="preserve"> </w:t>
+      </w:r>
+      <w:r>
+        <w:rPr>
+          <w:rFonts w:ascii="Arial" w:hAnsi="Arial" w:cs="Arial"/>
+          <w:sz w:val="24"/>
+          <w:szCs w:val="24"/>
+        </w:rPr>
+        <w:t>exista. Deve ser suportada a remoção de clientes mas sem os remover da base de dados.</w:t>
+      </w:r>
+    </w:p>
+    <w:p>
+      <w:pPr>
+        <w:tabs>
+          <w:tab w:val="left" w:pos="2143"/>
+        </w:tabs>
+        <w:rPr>
+          <w:rFonts w:ascii="Arial" w:hAnsi="Arial" w:cs="Arial"/>
+          <w:sz w:val="24"/>
+          <w:szCs w:val="24"/>
+        </w:rPr>
+      </w:pPr>
+      <w:r>
+        <w:rPr>
+          <w:rFonts w:ascii="Arial" w:hAnsi="Arial" w:cs="Arial"/>
+          <w:sz w:val="24"/>
+          <w:szCs w:val="24"/>
+        </w:rPr>
+        <w:lastRenderedPageBreak/>
+        <w:t>Os veículos têm também o número de alarmes associado, recalculado sempre que é gerado um novo</w:t>
+      </w:r>
+      <w:r>
+        <w:rPr>
+          <w:rFonts w:ascii="Arial" w:hAnsi="Arial" w:cs="Arial"/>
+          <w:sz w:val="24"/>
+          <w:szCs w:val="24"/>
+        </w:rPr>
+        <w:t xml:space="preserve"> </w:t>
+      </w:r>
+      <w:r>
+        <w:rPr>
+          <w:rFonts w:ascii="Arial" w:hAnsi="Arial" w:cs="Arial"/>
+          <w:sz w:val="24"/>
+          <w:szCs w:val="24"/>
+        </w:rPr>
+        <w:t>alarme.</w:t>
+      </w:r>
+    </w:p>
+    <w:p>
+      <w:pPr>
+        <w:suppressAutoHyphens w:val="0"/>
+        <w:spacing w:line="240" w:lineRule="auto"/>
+        <w:jc w:val="left"/>
+      </w:pPr>
+      <w:r>
+        <w:br w:type="page"/>
+      </w:r>
+    </w:p>
+    <w:p>
+      <w:pPr>
+        <w:pStyle w:val="Heading1"/>
+        <w:numPr>
+          <w:ilvl w:val="0"/>
+          <w:numId w:val="0"/>
+        </w:numPr>
+      </w:pPr>
+      <w:bookmarkStart w:id="20" w:name="_Toc102159871"/>
       <w:r>
         <w:lastRenderedPageBreak/>
         <w:t>A.2</w:t>
       </w:r>
       <w:r>
-        <w:t xml:space="preserve"> Modelo Conceptual</w:t>
+        <w:t xml:space="preserve"> </w:t>
+      </w:r>
+      <w:r>
+        <w:t xml:space="preserve">- </w:t>
+      </w:r>
+      <w:r>
+        <w:t xml:space="preserve">Modelo </w:t>
+      </w:r>
+      <w:r>
+        <w:t xml:space="preserve">de Dados </w:t>
+      </w:r>
+      <w:r>
+        <w:t>Conceptual</w:t>
       </w:r>
       <w:bookmarkEnd w:id="20"/>
     </w:p>
@@ -8262,16 +7789,28 @@
     </w:p>
     <w:p>
       <w:pPr>
-        <w:pStyle w:val="Ttulo1"/>
+        <w:pStyle w:val="Heading1"/>
         <w:numPr>
           <w:ilvl w:val="0"/>
           <w:numId w:val="0"/>
         </w:numPr>
       </w:pPr>
-      <w:bookmarkStart w:id="21" w:name="_Toc102157671"/>
+      <w:bookmarkStart w:id="21" w:name="_Toc102159872"/>
       <w:r>
         <w:lastRenderedPageBreak/>
-        <w:t>A.3 Modelo Relacional</w:t>
+        <w:t xml:space="preserve">A.3 </w:t>
+      </w:r>
+      <w:r>
+        <w:t xml:space="preserve">- </w:t>
+      </w:r>
+      <w:r>
+        <w:t xml:space="preserve">Modelo </w:t>
+      </w:r>
+      <w:r>
+        <w:t xml:space="preserve">de Dados </w:t>
+      </w:r>
+      <w:r>
+        <w:t>Relacional</w:t>
       </w:r>
       <w:bookmarkEnd w:id="21"/>
     </w:p>
@@ -8303,25 +7842,7 @@
           <w:sz w:val="24"/>
           <w:szCs w:val="24"/>
         </w:rPr>
-        <w:t xml:space="preserve"> (</w:t>
-      </w:r>
-      <w:proofErr w:type="spellStart"/>
-      <w:r>
-        <w:rPr>
-          <w:rFonts w:ascii="Arial" w:hAnsi="Arial" w:cs="Arial"/>
-          <w:sz w:val="24"/>
-          <w:szCs w:val="24"/>
-        </w:rPr>
-        <w:t>nif</w:t>
-      </w:r>
-      <w:proofErr w:type="spellEnd"/>
-      <w:r>
-        <w:rPr>
-          <w:rFonts w:ascii="Arial" w:hAnsi="Arial" w:cs="Arial"/>
-          <w:sz w:val="24"/>
-          <w:szCs w:val="24"/>
-        </w:rPr>
-        <w:t>, nome, morada, telefone, referenciador, apagado)</w:t>
+        <w:t xml:space="preserve"> (nif, nome, morada, telefone, referenciador, apagado)</w:t>
       </w:r>
     </w:p>
     <w:p>
@@ -8341,18 +7862,8 @@
           <w:sz w:val="24"/>
           <w:szCs w:val="24"/>
         </w:rPr>
-        <w:t xml:space="preserve">PK = </w:t>
-      </w:r>
-      <w:proofErr w:type="spellStart"/>
-      <w:r>
-        <w:rPr>
-          <w:rFonts w:ascii="Arial" w:hAnsi="Arial" w:cs="Arial"/>
-          <w:sz w:val="24"/>
-          <w:szCs w:val="24"/>
-        </w:rPr>
-        <w:t>nif</w:t>
-      </w:r>
-      <w:proofErr w:type="spellEnd"/>
+        <w:t>PK = nif</w:t>
+      </w:r>
     </w:p>
     <w:p>
       <w:pPr>
@@ -8371,36 +7882,8 @@
           <w:sz w:val="24"/>
           <w:szCs w:val="24"/>
         </w:rPr>
-        <w:t xml:space="preserve">FK = referenciador </w:t>
-      </w:r>
-      <w:proofErr w:type="spellStart"/>
-      <w:r>
-        <w:rPr>
-          <w:rFonts w:ascii="Arial" w:hAnsi="Arial" w:cs="Arial"/>
-          <w:sz w:val="24"/>
-          <w:szCs w:val="24"/>
-        </w:rPr>
-        <w:t>ref</w:t>
-      </w:r>
-      <w:proofErr w:type="spellEnd"/>
-      <w:r>
-        <w:rPr>
-          <w:rFonts w:ascii="Arial" w:hAnsi="Arial" w:cs="Arial"/>
-          <w:sz w:val="24"/>
-          <w:szCs w:val="24"/>
-        </w:rPr>
-        <w:t xml:space="preserve">. </w:t>
-      </w:r>
-      <w:proofErr w:type="spellStart"/>
-      <w:r>
-        <w:rPr>
-          <w:rFonts w:ascii="Arial" w:hAnsi="Arial" w:cs="Arial"/>
-          <w:sz w:val="24"/>
-          <w:szCs w:val="24"/>
-        </w:rPr>
-        <w:t>cliente_particular.id_cliente</w:t>
-      </w:r>
-      <w:proofErr w:type="spellEnd"/>
+        <w:t>FK = referenciador ref. cliente_particular.id_cliente</w:t>
+      </w:r>
     </w:p>
     <w:p>
       <w:pPr>
@@ -8424,7 +7907,7 @@
     </w:p>
     <w:p>
       <w:pPr>
-        <w:pStyle w:val="PargrafodaLista"/>
+        <w:pStyle w:val="ListParagraph"/>
         <w:numPr>
           <w:ilvl w:val="0"/>
           <w:numId w:val="25"/>
@@ -8449,7 +7932,7 @@
     </w:p>
     <w:p>
       <w:pPr>
-        <w:pStyle w:val="PargrafodaLista"/>
+        <w:pStyle w:val="ListParagraph"/>
         <w:numPr>
           <w:ilvl w:val="0"/>
           <w:numId w:val="25"/>
@@ -8474,7 +7957,7 @@
     </w:p>
     <w:p>
       <w:pPr>
-        <w:pStyle w:val="PargrafodaLista"/>
+        <w:pStyle w:val="ListParagraph"/>
         <w:numPr>
           <w:ilvl w:val="0"/>
           <w:numId w:val="25"/>
@@ -8494,22 +7977,12 @@
           <w:sz w:val="24"/>
           <w:szCs w:val="24"/>
         </w:rPr>
-        <w:t xml:space="preserve">Apenas colocar 'apagado' = </w:t>
-      </w:r>
-      <w:proofErr w:type="spellStart"/>
-      <w:r>
-        <w:rPr>
-          <w:rFonts w:ascii="Arial" w:hAnsi="Arial" w:cs="Arial"/>
-          <w:sz w:val="24"/>
-          <w:szCs w:val="24"/>
-        </w:rPr>
-        <w:t>true</w:t>
-      </w:r>
-      <w:proofErr w:type="spellEnd"/>
-    </w:p>
-    <w:p>
-      <w:pPr>
-        <w:pStyle w:val="PargrafodaLista"/>
+        <w:t>Apenas colocar 'apagado' = true</w:t>
+      </w:r>
+    </w:p>
+    <w:p>
+      <w:pPr>
+        <w:pStyle w:val="ListParagraph"/>
         <w:numPr>
           <w:ilvl w:val="0"/>
           <w:numId w:val="25"/>
@@ -8529,36 +8002,8 @@
           <w:sz w:val="24"/>
           <w:szCs w:val="24"/>
         </w:rPr>
-        <w:t>Quando, na app, o cliente é apagado fazer apagado=</w:t>
-      </w:r>
-      <w:proofErr w:type="spellStart"/>
-      <w:r>
-        <w:rPr>
-          <w:rFonts w:ascii="Arial" w:hAnsi="Arial" w:cs="Arial"/>
-          <w:sz w:val="24"/>
-          <w:szCs w:val="24"/>
-        </w:rPr>
-        <w:t>true</w:t>
-      </w:r>
-      <w:proofErr w:type="spellEnd"/>
-      <w:r>
-        <w:rPr>
-          <w:rFonts w:ascii="Arial" w:hAnsi="Arial" w:cs="Arial"/>
-          <w:sz w:val="24"/>
-          <w:szCs w:val="24"/>
-        </w:rPr>
-        <w:t xml:space="preserve"> ao invés de remover o </w:t>
-      </w:r>
-      <w:proofErr w:type="spellStart"/>
-      <w:r>
-        <w:rPr>
-          <w:rFonts w:ascii="Arial" w:hAnsi="Arial" w:cs="Arial"/>
-          <w:sz w:val="24"/>
-          <w:szCs w:val="24"/>
-        </w:rPr>
-        <w:t>tuplo</w:t>
-      </w:r>
-      <w:proofErr w:type="spellEnd"/>
+        <w:t>Quando, na app, o cliente é apagado fazer apagado=true ao invés de remover o tuplo</w:t>
+      </w:r>
     </w:p>
     <w:p>
       <w:pPr>
@@ -8583,7 +8028,6 @@
           <w:szCs w:val="24"/>
         </w:rPr>
       </w:pPr>
-      <w:proofErr w:type="spellStart"/>
       <w:r>
         <w:rPr>
           <w:rFonts w:ascii="Arial" w:hAnsi="Arial" w:cs="Arial"/>
@@ -8594,50 +8038,13 @@
         </w:rPr>
         <w:t>cliente_particular</w:t>
       </w:r>
-      <w:proofErr w:type="spellEnd"/>
-      <w:r>
-        <w:rPr>
-          <w:rFonts w:ascii="Arial" w:hAnsi="Arial" w:cs="Arial"/>
-          <w:sz w:val="24"/>
-          <w:szCs w:val="24"/>
-        </w:rPr>
-        <w:t xml:space="preserve"> (</w:t>
-      </w:r>
-      <w:proofErr w:type="spellStart"/>
-      <w:r>
-        <w:rPr>
-          <w:rFonts w:ascii="Arial" w:hAnsi="Arial" w:cs="Arial"/>
-          <w:sz w:val="24"/>
-          <w:szCs w:val="24"/>
-        </w:rPr>
-        <w:t>id_cliente</w:t>
-      </w:r>
-      <w:proofErr w:type="spellEnd"/>
-      <w:r>
-        <w:rPr>
-          <w:rFonts w:ascii="Arial" w:hAnsi="Arial" w:cs="Arial"/>
-          <w:sz w:val="24"/>
-          <w:szCs w:val="24"/>
-        </w:rPr>
-        <w:t xml:space="preserve">, </w:t>
-      </w:r>
-      <w:proofErr w:type="spellStart"/>
-      <w:r>
-        <w:rPr>
-          <w:rFonts w:ascii="Arial" w:hAnsi="Arial" w:cs="Arial"/>
-          <w:sz w:val="24"/>
-          <w:szCs w:val="24"/>
-        </w:rPr>
-        <w:t>cc</w:t>
-      </w:r>
-      <w:proofErr w:type="spellEnd"/>
-      <w:r>
-        <w:rPr>
-          <w:rFonts w:ascii="Arial" w:hAnsi="Arial" w:cs="Arial"/>
-          <w:sz w:val="24"/>
-          <w:szCs w:val="24"/>
-        </w:rPr>
-        <w:t>)</w:t>
+      <w:r>
+        <w:rPr>
+          <w:rFonts w:ascii="Arial" w:hAnsi="Arial" w:cs="Arial"/>
+          <w:sz w:val="24"/>
+          <w:szCs w:val="24"/>
+        </w:rPr>
+        <w:t xml:space="preserve"> (id_cliente, cc)</w:t>
       </w:r>
     </w:p>
     <w:p>
@@ -8657,18 +8064,8 @@
           <w:sz w:val="24"/>
           <w:szCs w:val="24"/>
         </w:rPr>
-        <w:t xml:space="preserve">PK = </w:t>
-      </w:r>
-      <w:proofErr w:type="spellStart"/>
-      <w:r>
-        <w:rPr>
-          <w:rFonts w:ascii="Arial" w:hAnsi="Arial" w:cs="Arial"/>
-          <w:sz w:val="24"/>
-          <w:szCs w:val="24"/>
-        </w:rPr>
-        <w:t>id_cliente</w:t>
-      </w:r>
-      <w:proofErr w:type="spellEnd"/>
+        <w:t>PK = id_cliente</w:t>
+      </w:r>
     </w:p>
     <w:p>
       <w:pPr>
@@ -8687,54 +8084,8 @@
           <w:sz w:val="24"/>
           <w:szCs w:val="24"/>
         </w:rPr>
-        <w:t xml:space="preserve">FK = </w:t>
-      </w:r>
-      <w:proofErr w:type="spellStart"/>
-      <w:r>
-        <w:rPr>
-          <w:rFonts w:ascii="Arial" w:hAnsi="Arial" w:cs="Arial"/>
-          <w:sz w:val="24"/>
-          <w:szCs w:val="24"/>
-        </w:rPr>
-        <w:t>id_cliente</w:t>
-      </w:r>
-      <w:proofErr w:type="spellEnd"/>
-      <w:r>
-        <w:rPr>
-          <w:rFonts w:ascii="Arial" w:hAnsi="Arial" w:cs="Arial"/>
-          <w:sz w:val="24"/>
-          <w:szCs w:val="24"/>
-        </w:rPr>
-        <w:t xml:space="preserve"> </w:t>
-      </w:r>
-      <w:proofErr w:type="spellStart"/>
-      <w:r>
-        <w:rPr>
-          <w:rFonts w:ascii="Arial" w:hAnsi="Arial" w:cs="Arial"/>
-          <w:sz w:val="24"/>
-          <w:szCs w:val="24"/>
-        </w:rPr>
-        <w:t>ref</w:t>
-      </w:r>
-      <w:proofErr w:type="spellEnd"/>
-      <w:r>
-        <w:rPr>
-          <w:rFonts w:ascii="Arial" w:hAnsi="Arial" w:cs="Arial"/>
-          <w:sz w:val="24"/>
-          <w:szCs w:val="24"/>
-        </w:rPr>
-        <w:t xml:space="preserve">. </w:t>
-      </w:r>
-      <w:proofErr w:type="spellStart"/>
-      <w:r>
-        <w:rPr>
-          <w:rFonts w:ascii="Arial" w:hAnsi="Arial" w:cs="Arial"/>
-          <w:sz w:val="24"/>
-          <w:szCs w:val="24"/>
-        </w:rPr>
-        <w:t>cliente.nif</w:t>
-      </w:r>
-      <w:proofErr w:type="spellEnd"/>
+        <w:t>FK = id_cliente ref. cliente.nif</w:t>
+      </w:r>
     </w:p>
     <w:p>
       <w:pPr>
@@ -8758,7 +8109,7 @@
     </w:p>
     <w:p>
       <w:pPr>
-        <w:pStyle w:val="PargrafodaLista"/>
+        <w:pStyle w:val="ListParagraph"/>
         <w:numPr>
           <w:ilvl w:val="0"/>
           <w:numId w:val="26"/>
@@ -8804,7 +8155,6 @@
           <w:szCs w:val="24"/>
         </w:rPr>
       </w:pPr>
-      <w:proofErr w:type="spellStart"/>
       <w:r>
         <w:rPr>
           <w:rFonts w:ascii="Arial" w:hAnsi="Arial" w:cs="Arial"/>
@@ -8815,50 +8165,13 @@
         </w:rPr>
         <w:t>cliente_institucional</w:t>
       </w:r>
-      <w:proofErr w:type="spellEnd"/>
-      <w:r>
-        <w:rPr>
-          <w:rFonts w:ascii="Arial" w:hAnsi="Arial" w:cs="Arial"/>
-          <w:sz w:val="24"/>
-          <w:szCs w:val="24"/>
-        </w:rPr>
-        <w:t xml:space="preserve"> (</w:t>
-      </w:r>
-      <w:proofErr w:type="spellStart"/>
-      <w:r>
-        <w:rPr>
-          <w:rFonts w:ascii="Arial" w:hAnsi="Arial" w:cs="Arial"/>
-          <w:sz w:val="24"/>
-          <w:szCs w:val="24"/>
-        </w:rPr>
-        <w:t>id_cliente</w:t>
-      </w:r>
-      <w:proofErr w:type="spellEnd"/>
-      <w:r>
-        <w:rPr>
-          <w:rFonts w:ascii="Arial" w:hAnsi="Arial" w:cs="Arial"/>
-          <w:sz w:val="24"/>
-          <w:szCs w:val="24"/>
-        </w:rPr>
-        <w:t xml:space="preserve">, </w:t>
-      </w:r>
-      <w:proofErr w:type="spellStart"/>
-      <w:r>
-        <w:rPr>
-          <w:rFonts w:ascii="Arial" w:hAnsi="Arial" w:cs="Arial"/>
-          <w:sz w:val="24"/>
-          <w:szCs w:val="24"/>
-        </w:rPr>
-        <w:t>nome_de_contacto</w:t>
-      </w:r>
-      <w:proofErr w:type="spellEnd"/>
-      <w:r>
-        <w:rPr>
-          <w:rFonts w:ascii="Arial" w:hAnsi="Arial" w:cs="Arial"/>
-          <w:sz w:val="24"/>
-          <w:szCs w:val="24"/>
-        </w:rPr>
-        <w:t>)</w:t>
+      <w:r>
+        <w:rPr>
+          <w:rFonts w:ascii="Arial" w:hAnsi="Arial" w:cs="Arial"/>
+          <w:sz w:val="24"/>
+          <w:szCs w:val="24"/>
+        </w:rPr>
+        <w:t xml:space="preserve"> (id_cliente, nome_de_contacto)</w:t>
       </w:r>
     </w:p>
     <w:p>
@@ -8878,18 +8191,8 @@
           <w:sz w:val="24"/>
           <w:szCs w:val="24"/>
         </w:rPr>
-        <w:t xml:space="preserve">PK = </w:t>
-      </w:r>
-      <w:proofErr w:type="spellStart"/>
-      <w:r>
-        <w:rPr>
-          <w:rFonts w:ascii="Arial" w:hAnsi="Arial" w:cs="Arial"/>
-          <w:sz w:val="24"/>
-          <w:szCs w:val="24"/>
-        </w:rPr>
-        <w:t>id_cliente</w:t>
-      </w:r>
-      <w:proofErr w:type="spellEnd"/>
+        <w:t>PK = id_cliente</w:t>
+      </w:r>
     </w:p>
     <w:p>
       <w:pPr>
@@ -8908,54 +8211,8 @@
           <w:sz w:val="24"/>
           <w:szCs w:val="24"/>
         </w:rPr>
-        <w:t xml:space="preserve">FK = </w:t>
-      </w:r>
-      <w:proofErr w:type="spellStart"/>
-      <w:r>
-        <w:rPr>
-          <w:rFonts w:ascii="Arial" w:hAnsi="Arial" w:cs="Arial"/>
-          <w:sz w:val="24"/>
-          <w:szCs w:val="24"/>
-        </w:rPr>
-        <w:t>id_cliente</w:t>
-      </w:r>
-      <w:proofErr w:type="spellEnd"/>
-      <w:r>
-        <w:rPr>
-          <w:rFonts w:ascii="Arial" w:hAnsi="Arial" w:cs="Arial"/>
-          <w:sz w:val="24"/>
-          <w:szCs w:val="24"/>
-        </w:rPr>
-        <w:t xml:space="preserve"> </w:t>
-      </w:r>
-      <w:proofErr w:type="spellStart"/>
-      <w:r>
-        <w:rPr>
-          <w:rFonts w:ascii="Arial" w:hAnsi="Arial" w:cs="Arial"/>
-          <w:sz w:val="24"/>
-          <w:szCs w:val="24"/>
-        </w:rPr>
-        <w:t>ref</w:t>
-      </w:r>
-      <w:proofErr w:type="spellEnd"/>
-      <w:r>
-        <w:rPr>
-          <w:rFonts w:ascii="Arial" w:hAnsi="Arial" w:cs="Arial"/>
-          <w:sz w:val="24"/>
-          <w:szCs w:val="24"/>
-        </w:rPr>
-        <w:t xml:space="preserve">. </w:t>
-      </w:r>
-      <w:proofErr w:type="spellStart"/>
-      <w:r>
-        <w:rPr>
-          <w:rFonts w:ascii="Arial" w:hAnsi="Arial" w:cs="Arial"/>
-          <w:sz w:val="24"/>
-          <w:szCs w:val="24"/>
-        </w:rPr>
-        <w:t>cliente.nif</w:t>
-      </w:r>
-      <w:proofErr w:type="spellEnd"/>
+        <w:t>FK = id_cliente ref. cliente.nif</w:t>
+      </w:r>
     </w:p>
     <w:p>
       <w:pPr>
@@ -8980,7 +8237,6 @@
           <w:szCs w:val="24"/>
         </w:rPr>
       </w:pPr>
-      <w:proofErr w:type="gramStart"/>
       <w:r>
         <w:rPr>
           <w:rFonts w:ascii="Arial" w:hAnsi="Arial" w:cs="Arial"/>
@@ -8991,122 +8247,13 @@
         </w:rPr>
         <w:t>veiculo</w:t>
       </w:r>
-      <w:proofErr w:type="gramEnd"/>
-      <w:r>
-        <w:rPr>
-          <w:rFonts w:ascii="Arial" w:hAnsi="Arial" w:cs="Arial"/>
-          <w:sz w:val="24"/>
-          <w:szCs w:val="24"/>
-        </w:rPr>
-        <w:t xml:space="preserve"> (matricula, </w:t>
-      </w:r>
-      <w:proofErr w:type="spellStart"/>
-      <w:r>
-        <w:rPr>
-          <w:rFonts w:ascii="Arial" w:hAnsi="Arial" w:cs="Arial"/>
-          <w:sz w:val="24"/>
-          <w:szCs w:val="24"/>
-        </w:rPr>
-        <w:t>nome_condutor</w:t>
-      </w:r>
-      <w:proofErr w:type="spellEnd"/>
-      <w:r>
-        <w:rPr>
-          <w:rFonts w:ascii="Arial" w:hAnsi="Arial" w:cs="Arial"/>
-          <w:sz w:val="24"/>
-          <w:szCs w:val="24"/>
-        </w:rPr>
-        <w:t xml:space="preserve">, </w:t>
-      </w:r>
-      <w:proofErr w:type="spellStart"/>
-      <w:r>
-        <w:rPr>
-          <w:rFonts w:ascii="Arial" w:hAnsi="Arial" w:cs="Arial"/>
-          <w:sz w:val="24"/>
-          <w:szCs w:val="24"/>
-        </w:rPr>
-        <w:t>telefone_condutor</w:t>
-      </w:r>
-      <w:proofErr w:type="spellEnd"/>
-      <w:r>
-        <w:rPr>
-          <w:rFonts w:ascii="Arial" w:hAnsi="Arial" w:cs="Arial"/>
-          <w:sz w:val="24"/>
-          <w:szCs w:val="24"/>
-        </w:rPr>
-        <w:t xml:space="preserve">, </w:t>
-      </w:r>
-      <w:proofErr w:type="spellStart"/>
-      <w:r>
-        <w:rPr>
-          <w:rFonts w:ascii="Arial" w:hAnsi="Arial" w:cs="Arial"/>
-          <w:sz w:val="24"/>
-          <w:szCs w:val="24"/>
-        </w:rPr>
-        <w:t>estado_gps</w:t>
-      </w:r>
-      <w:proofErr w:type="spellEnd"/>
-      <w:r>
-        <w:rPr>
-          <w:rFonts w:ascii="Arial" w:hAnsi="Arial" w:cs="Arial"/>
-          <w:sz w:val="24"/>
-          <w:szCs w:val="24"/>
-        </w:rPr>
-        <w:t xml:space="preserve">, </w:t>
-      </w:r>
-      <w:proofErr w:type="spellStart"/>
-      <w:r>
-        <w:rPr>
-          <w:rFonts w:ascii="Arial" w:hAnsi="Arial" w:cs="Arial"/>
-          <w:sz w:val="24"/>
-          <w:szCs w:val="24"/>
-        </w:rPr>
-        <w:t>num_alarmes</w:t>
-      </w:r>
-      <w:proofErr w:type="spellEnd"/>
-      <w:r>
-        <w:rPr>
-          <w:rFonts w:ascii="Arial" w:hAnsi="Arial" w:cs="Arial"/>
-          <w:sz w:val="24"/>
-          <w:szCs w:val="24"/>
-        </w:rPr>
-        <w:t xml:space="preserve">, </w:t>
-      </w:r>
-      <w:proofErr w:type="spellStart"/>
-      <w:r>
-        <w:rPr>
-          <w:rFonts w:ascii="Arial" w:hAnsi="Arial" w:cs="Arial"/>
-          <w:sz w:val="24"/>
-          <w:szCs w:val="24"/>
-        </w:rPr>
-        <w:t>id_cliente</w:t>
-      </w:r>
-      <w:proofErr w:type="spellEnd"/>
-      <w:r>
-        <w:rPr>
-          <w:rFonts w:ascii="Arial" w:hAnsi="Arial" w:cs="Arial"/>
-          <w:sz w:val="24"/>
-          <w:szCs w:val="24"/>
-        </w:rPr>
-        <w:t xml:space="preserve">, </w:t>
-      </w:r>
-      <w:proofErr w:type="spellStart"/>
-      <w:r>
-        <w:rPr>
-          <w:rFonts w:ascii="Arial" w:hAnsi="Arial" w:cs="Arial"/>
-          <w:sz w:val="24"/>
-          <w:szCs w:val="24"/>
-        </w:rPr>
-        <w:t>id_gps</w:t>
-      </w:r>
-      <w:proofErr w:type="spellEnd"/>
-      <w:r>
-        <w:rPr>
-          <w:rFonts w:ascii="Arial" w:hAnsi="Arial" w:cs="Arial"/>
-          <w:sz w:val="24"/>
-          <w:szCs w:val="24"/>
-        </w:rPr>
-        <w:t>)</w:t>
+      <w:r>
+        <w:rPr>
+          <w:rFonts w:ascii="Arial" w:hAnsi="Arial" w:cs="Arial"/>
+          <w:sz w:val="24"/>
+          <w:szCs w:val="24"/>
+        </w:rPr>
+        <w:t xml:space="preserve"> (matricula, nome_condutor, telefone_condutor, estado_gps, num_alarmes, id_cliente, id_gps)</w:t>
       </w:r>
     </w:p>
     <w:p>
@@ -9126,18 +8273,8 @@
           <w:sz w:val="24"/>
           <w:szCs w:val="24"/>
         </w:rPr>
-        <w:t xml:space="preserve">PK = </w:t>
-      </w:r>
-      <w:proofErr w:type="gramStart"/>
-      <w:r>
-        <w:rPr>
-          <w:rFonts w:ascii="Arial" w:hAnsi="Arial" w:cs="Arial"/>
-          <w:sz w:val="24"/>
-          <w:szCs w:val="24"/>
-        </w:rPr>
-        <w:t>matricula</w:t>
-      </w:r>
-      <w:proofErr w:type="gramEnd"/>
+        <w:t>PK = matricula</w:t>
+      </w:r>
     </w:p>
     <w:p>
       <w:pPr>
@@ -9156,71 +8293,7 @@
           <w:sz w:val="24"/>
           <w:szCs w:val="24"/>
         </w:rPr>
-        <w:t xml:space="preserve">FK = </w:t>
-      </w:r>
-      <w:proofErr w:type="spellStart"/>
-      <w:r>
-        <w:rPr>
-          <w:rFonts w:ascii="Arial" w:hAnsi="Arial" w:cs="Arial"/>
-          <w:sz w:val="24"/>
-          <w:szCs w:val="24"/>
-        </w:rPr>
-        <w:t>id_cliente</w:t>
-      </w:r>
-      <w:proofErr w:type="spellEnd"/>
-      <w:r>
-        <w:rPr>
-          <w:rFonts w:ascii="Arial" w:hAnsi="Arial" w:cs="Arial"/>
-          <w:sz w:val="24"/>
-          <w:szCs w:val="24"/>
-        </w:rPr>
-        <w:t xml:space="preserve"> </w:t>
-      </w:r>
-      <w:proofErr w:type="spellStart"/>
-      <w:r>
-        <w:rPr>
-          <w:rFonts w:ascii="Arial" w:hAnsi="Arial" w:cs="Arial"/>
-          <w:sz w:val="24"/>
-          <w:szCs w:val="24"/>
-        </w:rPr>
-        <w:t>ref</w:t>
-      </w:r>
-      <w:proofErr w:type="spellEnd"/>
-      <w:r>
-        <w:rPr>
-          <w:rFonts w:ascii="Arial" w:hAnsi="Arial" w:cs="Arial"/>
-          <w:sz w:val="24"/>
-          <w:szCs w:val="24"/>
-        </w:rPr>
-        <w:t xml:space="preserve">. </w:t>
-      </w:r>
-      <w:proofErr w:type="spellStart"/>
-      <w:proofErr w:type="gramStart"/>
-      <w:r>
-        <w:rPr>
-          <w:rFonts w:ascii="Arial" w:hAnsi="Arial" w:cs="Arial"/>
-          <w:sz w:val="24"/>
-          <w:szCs w:val="24"/>
-        </w:rPr>
-        <w:t>cliente.nif</w:t>
-      </w:r>
-      <w:proofErr w:type="spellEnd"/>
-      <w:r>
-        <w:rPr>
-          <w:rFonts w:ascii="Arial" w:hAnsi="Arial" w:cs="Arial"/>
-          <w:sz w:val="24"/>
-          <w:szCs w:val="24"/>
-        </w:rPr>
-        <w:t xml:space="preserve">  --</w:t>
-      </w:r>
-      <w:proofErr w:type="gramEnd"/>
-      <w:r>
-        <w:rPr>
-          <w:rFonts w:ascii="Arial" w:hAnsi="Arial" w:cs="Arial"/>
-          <w:sz w:val="24"/>
-          <w:szCs w:val="24"/>
-        </w:rPr>
-        <w:t xml:space="preserve"> Cliente ao qual o veículo pertence</w:t>
+        <w:t>FK = id_cliente ref. cliente.nif  -- Cliente ao qual o veículo pertence</w:t>
       </w:r>
     </w:p>
     <w:p>
@@ -9240,64 +8313,8 @@
           <w:sz w:val="24"/>
           <w:szCs w:val="24"/>
         </w:rPr>
-        <w:t xml:space="preserve">FK = </w:t>
-      </w:r>
-      <w:proofErr w:type="spellStart"/>
-      <w:r>
-        <w:rPr>
-          <w:rFonts w:ascii="Arial" w:hAnsi="Arial" w:cs="Arial"/>
-          <w:sz w:val="24"/>
-          <w:szCs w:val="24"/>
-        </w:rPr>
-        <w:t>estado_gps</w:t>
-      </w:r>
-      <w:proofErr w:type="spellEnd"/>
-      <w:r>
-        <w:rPr>
-          <w:rFonts w:ascii="Arial" w:hAnsi="Arial" w:cs="Arial"/>
-          <w:sz w:val="24"/>
-          <w:szCs w:val="24"/>
-        </w:rPr>
-        <w:t xml:space="preserve"> </w:t>
-      </w:r>
-      <w:proofErr w:type="spellStart"/>
-      <w:r>
-        <w:rPr>
-          <w:rFonts w:ascii="Arial" w:hAnsi="Arial" w:cs="Arial"/>
-          <w:sz w:val="24"/>
-          <w:szCs w:val="24"/>
-        </w:rPr>
-        <w:t>ref</w:t>
-      </w:r>
-      <w:proofErr w:type="spellEnd"/>
-      <w:r>
-        <w:rPr>
-          <w:rFonts w:ascii="Arial" w:hAnsi="Arial" w:cs="Arial"/>
-          <w:sz w:val="24"/>
-          <w:szCs w:val="24"/>
-        </w:rPr>
-        <w:t xml:space="preserve">. </w:t>
-      </w:r>
-      <w:proofErr w:type="spellStart"/>
-      <w:r>
-        <w:rPr>
-          <w:rFonts w:ascii="Arial" w:hAnsi="Arial" w:cs="Arial"/>
-          <w:sz w:val="24"/>
-          <w:szCs w:val="24"/>
-        </w:rPr>
-        <w:t>estados_</w:t>
-      </w:r>
-      <w:proofErr w:type="gramStart"/>
-      <w:r>
-        <w:rPr>
-          <w:rFonts w:ascii="Arial" w:hAnsi="Arial" w:cs="Arial"/>
-          <w:sz w:val="24"/>
-          <w:szCs w:val="24"/>
-        </w:rPr>
-        <w:t>gps.estado</w:t>
-      </w:r>
-      <w:proofErr w:type="spellEnd"/>
-      <w:proofErr w:type="gramEnd"/>
+        <w:t>FK = estado_gps ref. estados_gps.estado</w:t>
+      </w:r>
     </w:p>
     <w:p>
       <w:pPr>
@@ -9316,43 +8333,7 @@
           <w:sz w:val="24"/>
           <w:szCs w:val="24"/>
         </w:rPr>
-        <w:t xml:space="preserve">FK = </w:t>
-      </w:r>
-      <w:proofErr w:type="spellStart"/>
-      <w:r>
-        <w:rPr>
-          <w:rFonts w:ascii="Arial" w:hAnsi="Arial" w:cs="Arial"/>
-          <w:sz w:val="24"/>
-          <w:szCs w:val="24"/>
-        </w:rPr>
-        <w:t>id_gps</w:t>
-      </w:r>
-      <w:proofErr w:type="spellEnd"/>
-      <w:r>
-        <w:rPr>
-          <w:rFonts w:ascii="Arial" w:hAnsi="Arial" w:cs="Arial"/>
-          <w:sz w:val="24"/>
-          <w:szCs w:val="24"/>
-        </w:rPr>
-        <w:t xml:space="preserve"> </w:t>
-      </w:r>
-      <w:proofErr w:type="spellStart"/>
-      <w:r>
-        <w:rPr>
-          <w:rFonts w:ascii="Arial" w:hAnsi="Arial" w:cs="Arial"/>
-          <w:sz w:val="24"/>
-          <w:szCs w:val="24"/>
-        </w:rPr>
-        <w:t>ref</w:t>
-      </w:r>
-      <w:proofErr w:type="spellEnd"/>
-      <w:r>
-        <w:rPr>
-          <w:rFonts w:ascii="Arial" w:hAnsi="Arial" w:cs="Arial"/>
-          <w:sz w:val="24"/>
-          <w:szCs w:val="24"/>
-        </w:rPr>
-        <w:t>. gps.id</w:t>
+        <w:t>FK = id_gps ref. gps.id</w:t>
       </w:r>
     </w:p>
     <w:p>
@@ -9377,7 +8358,7 @@
     </w:p>
     <w:p>
       <w:pPr>
-        <w:pStyle w:val="PargrafodaLista"/>
+        <w:pStyle w:val="ListParagraph"/>
         <w:numPr>
           <w:ilvl w:val="0"/>
           <w:numId w:val="26"/>
@@ -9391,28 +8372,18 @@
           <w:szCs w:val="24"/>
         </w:rPr>
       </w:pPr>
-      <w:proofErr w:type="spellStart"/>
-      <w:r>
-        <w:rPr>
-          <w:rFonts w:ascii="Arial" w:hAnsi="Arial" w:cs="Arial"/>
-          <w:sz w:val="24"/>
-          <w:szCs w:val="24"/>
-        </w:rPr>
-        <w:t>telefone_condutor</w:t>
-      </w:r>
-      <w:proofErr w:type="spellEnd"/>
-      <w:r>
-        <w:rPr>
-          <w:rFonts w:ascii="Arial" w:hAnsi="Arial" w:cs="Arial"/>
-          <w:sz w:val="24"/>
-          <w:szCs w:val="24"/>
-        </w:rPr>
-        <w:t xml:space="preserve"> -&gt; Opcional</w:t>
-      </w:r>
-    </w:p>
-    <w:p>
-      <w:pPr>
-        <w:pStyle w:val="PargrafodaLista"/>
+      <w:r>
+        <w:rPr>
+          <w:rFonts w:ascii="Arial" w:hAnsi="Arial" w:cs="Arial"/>
+          <w:sz w:val="24"/>
+          <w:szCs w:val="24"/>
+        </w:rPr>
+        <w:t>telefone_condutor -&gt; Opcional</w:t>
+      </w:r>
+    </w:p>
+    <w:p>
+      <w:pPr>
+        <w:pStyle w:val="ListParagraph"/>
         <w:numPr>
           <w:ilvl w:val="0"/>
           <w:numId w:val="26"/>
@@ -9432,84 +8403,12 @@
           <w:sz w:val="24"/>
           <w:szCs w:val="24"/>
         </w:rPr>
-        <w:t xml:space="preserve">O estado do equipamento é </w:t>
-      </w:r>
-      <w:proofErr w:type="spellStart"/>
-      <w:r>
-        <w:rPr>
-          <w:rFonts w:ascii="Arial" w:hAnsi="Arial" w:cs="Arial"/>
-          <w:sz w:val="24"/>
-          <w:szCs w:val="24"/>
-        </w:rPr>
-        <w:t>multivalor</w:t>
-      </w:r>
-      <w:proofErr w:type="spellEnd"/>
-      <w:r>
-        <w:rPr>
-          <w:rFonts w:ascii="Arial" w:hAnsi="Arial" w:cs="Arial"/>
-          <w:sz w:val="24"/>
-          <w:szCs w:val="24"/>
-        </w:rPr>
-        <w:t xml:space="preserve"> e pode ser: </w:t>
-      </w:r>
-      <w:proofErr w:type="spellStart"/>
-      <w:r>
-        <w:rPr>
-          <w:rFonts w:ascii="Arial" w:hAnsi="Arial" w:cs="Arial"/>
-          <w:sz w:val="24"/>
-          <w:szCs w:val="24"/>
-        </w:rPr>
-        <w:t>Activo</w:t>
-      </w:r>
-      <w:proofErr w:type="spellEnd"/>
-      <w:r>
-        <w:rPr>
-          <w:rFonts w:ascii="Arial" w:hAnsi="Arial" w:cs="Arial"/>
-          <w:sz w:val="24"/>
-          <w:szCs w:val="24"/>
-        </w:rPr>
-        <w:t xml:space="preserve">, </w:t>
-      </w:r>
-      <w:proofErr w:type="spellStart"/>
-      <w:r>
-        <w:rPr>
-          <w:rFonts w:ascii="Arial" w:hAnsi="Arial" w:cs="Arial"/>
-          <w:sz w:val="24"/>
-          <w:szCs w:val="24"/>
-        </w:rPr>
-        <w:t>PausaDeAlarmes</w:t>
-      </w:r>
-      <w:proofErr w:type="spellEnd"/>
-      <w:r>
-        <w:rPr>
-          <w:rFonts w:ascii="Arial" w:hAnsi="Arial" w:cs="Arial"/>
-          <w:sz w:val="24"/>
-          <w:szCs w:val="24"/>
-        </w:rPr>
-        <w:t xml:space="preserve">, </w:t>
-      </w:r>
-      <w:proofErr w:type="spellStart"/>
-      <w:r>
-        <w:rPr>
-          <w:rFonts w:ascii="Arial" w:hAnsi="Arial" w:cs="Arial"/>
-          <w:sz w:val="24"/>
-          <w:szCs w:val="24"/>
-        </w:rPr>
-        <w:t>Inactivo</w:t>
-      </w:r>
-      <w:proofErr w:type="spellEnd"/>
-      <w:r>
-        <w:rPr>
-          <w:rFonts w:ascii="Arial" w:hAnsi="Arial" w:cs="Arial"/>
-          <w:sz w:val="24"/>
-          <w:szCs w:val="24"/>
-        </w:rPr>
-        <w:t>.</w:t>
-      </w:r>
-    </w:p>
-    <w:p>
-      <w:pPr>
-        <w:pStyle w:val="PargrafodaLista"/>
+        <w:t>O estado do equipamento é multivalor e pode ser: Activo, PausaDeAlarmes, Inactivo.</w:t>
+      </w:r>
+    </w:p>
+    <w:p>
+      <w:pPr>
+        <w:pStyle w:val="ListParagraph"/>
         <w:numPr>
           <w:ilvl w:val="0"/>
           <w:numId w:val="26"/>
@@ -9534,7 +8433,7 @@
     </w:p>
     <w:p>
       <w:pPr>
-        <w:pStyle w:val="PargrafodaLista"/>
+        <w:pStyle w:val="ListParagraph"/>
         <w:numPr>
           <w:ilvl w:val="0"/>
           <w:numId w:val="26"/>
@@ -9554,25 +8453,7 @@
           <w:sz w:val="24"/>
           <w:szCs w:val="24"/>
         </w:rPr>
-        <w:t>'</w:t>
-      </w:r>
-      <w:proofErr w:type="spellStart"/>
-      <w:r>
-        <w:rPr>
-          <w:rFonts w:ascii="Arial" w:hAnsi="Arial" w:cs="Arial"/>
-          <w:sz w:val="24"/>
-          <w:szCs w:val="24"/>
-        </w:rPr>
-        <w:t>num_alarmes</w:t>
-      </w:r>
-      <w:proofErr w:type="spellEnd"/>
-      <w:r>
-        <w:rPr>
-          <w:rFonts w:ascii="Arial" w:hAnsi="Arial" w:cs="Arial"/>
-          <w:sz w:val="24"/>
-          <w:szCs w:val="24"/>
-        </w:rPr>
-        <w:t>' é recalculado quando é gerado um novo alarme</w:t>
+        <w:t>'num_alarmes' é recalculado quando é gerado um novo alarme</w:t>
       </w:r>
     </w:p>
     <w:p>
@@ -9598,7 +8479,6 @@
           <w:szCs w:val="24"/>
         </w:rPr>
       </w:pPr>
-      <w:proofErr w:type="spellStart"/>
       <w:r>
         <w:rPr>
           <w:rFonts w:ascii="Arial" w:hAnsi="Arial" w:cs="Arial"/>
@@ -9609,7 +8489,6 @@
         </w:rPr>
         <w:t>gps</w:t>
       </w:r>
-      <w:proofErr w:type="spellEnd"/>
       <w:r>
         <w:rPr>
           <w:rFonts w:ascii="Arial" w:hAnsi="Arial" w:cs="Arial"/>
@@ -9662,7 +8541,6 @@
           <w:szCs w:val="24"/>
         </w:rPr>
       </w:pPr>
-      <w:proofErr w:type="spellStart"/>
       <w:r>
         <w:rPr>
           <w:rFonts w:ascii="Arial" w:hAnsi="Arial" w:cs="Arial"/>
@@ -9673,42 +8551,13 @@
         </w:rPr>
         <w:t>zona_verde</w:t>
       </w:r>
-      <w:proofErr w:type="spellEnd"/>
-      <w:r>
-        <w:rPr>
-          <w:rFonts w:ascii="Arial" w:hAnsi="Arial" w:cs="Arial"/>
-          <w:sz w:val="24"/>
-          <w:szCs w:val="24"/>
-        </w:rPr>
-        <w:t xml:space="preserve"> (id, longitude, latitude, raio, </w:t>
-      </w:r>
-      <w:proofErr w:type="spellStart"/>
-      <w:r>
-        <w:rPr>
-          <w:rFonts w:ascii="Arial" w:hAnsi="Arial" w:cs="Arial"/>
-          <w:sz w:val="24"/>
-          <w:szCs w:val="24"/>
-        </w:rPr>
-        <w:t>id_</w:t>
-      </w:r>
-      <w:proofErr w:type="gramStart"/>
-      <w:r>
-        <w:rPr>
-          <w:rFonts w:ascii="Arial" w:hAnsi="Arial" w:cs="Arial"/>
-          <w:sz w:val="24"/>
-          <w:szCs w:val="24"/>
-        </w:rPr>
-        <w:t>veiculo</w:t>
-      </w:r>
-      <w:proofErr w:type="spellEnd"/>
-      <w:proofErr w:type="gramEnd"/>
-      <w:r>
-        <w:rPr>
-          <w:rFonts w:ascii="Arial" w:hAnsi="Arial" w:cs="Arial"/>
-          <w:sz w:val="24"/>
-          <w:szCs w:val="24"/>
-        </w:rPr>
-        <w:t>)</w:t>
+      <w:r>
+        <w:rPr>
+          <w:rFonts w:ascii="Arial" w:hAnsi="Arial" w:cs="Arial"/>
+          <w:sz w:val="24"/>
+          <w:szCs w:val="24"/>
+        </w:rPr>
+        <w:t xml:space="preserve"> (id, longitude, latitude, raio, id_veiculo)</w:t>
       </w:r>
     </w:p>
     <w:p>
@@ -9748,56 +8597,8 @@
           <w:sz w:val="24"/>
           <w:szCs w:val="24"/>
         </w:rPr>
-        <w:t xml:space="preserve">FK = </w:t>
-      </w:r>
-      <w:proofErr w:type="spellStart"/>
-      <w:r>
-        <w:rPr>
-          <w:rFonts w:ascii="Arial" w:hAnsi="Arial" w:cs="Arial"/>
-          <w:sz w:val="24"/>
-          <w:szCs w:val="24"/>
-        </w:rPr>
-        <w:t>id_veiculo</w:t>
-      </w:r>
-      <w:proofErr w:type="spellEnd"/>
-      <w:r>
-        <w:rPr>
-          <w:rFonts w:ascii="Arial" w:hAnsi="Arial" w:cs="Arial"/>
-          <w:sz w:val="24"/>
-          <w:szCs w:val="24"/>
-        </w:rPr>
-        <w:t xml:space="preserve"> </w:t>
-      </w:r>
-      <w:proofErr w:type="spellStart"/>
-      <w:r>
-        <w:rPr>
-          <w:rFonts w:ascii="Arial" w:hAnsi="Arial" w:cs="Arial"/>
-          <w:sz w:val="24"/>
-          <w:szCs w:val="24"/>
-        </w:rPr>
-        <w:t>ref</w:t>
-      </w:r>
-      <w:proofErr w:type="spellEnd"/>
-      <w:r>
-        <w:rPr>
-          <w:rFonts w:ascii="Arial" w:hAnsi="Arial" w:cs="Arial"/>
-          <w:sz w:val="24"/>
-          <w:szCs w:val="24"/>
-        </w:rPr>
-        <w:t xml:space="preserve">. </w:t>
-      </w:r>
-      <w:proofErr w:type="spellStart"/>
-      <w:proofErr w:type="gramStart"/>
-      <w:r>
-        <w:rPr>
-          <w:rFonts w:ascii="Arial" w:hAnsi="Arial" w:cs="Arial"/>
-          <w:sz w:val="24"/>
-          <w:szCs w:val="24"/>
-        </w:rPr>
-        <w:t>veiculo.matricula</w:t>
-      </w:r>
-      <w:proofErr w:type="spellEnd"/>
-      <w:proofErr w:type="gramEnd"/>
+        <w:t>FK = id_veiculo ref. veiculo.matricula</w:t>
+      </w:r>
     </w:p>
     <w:p>
       <w:pPr>
@@ -9838,43 +8639,7 @@
           <w:sz w:val="24"/>
           <w:szCs w:val="24"/>
         </w:rPr>
-        <w:t xml:space="preserve"> (id, longitude, latitude, </w:t>
-      </w:r>
-      <w:proofErr w:type="spellStart"/>
-      <w:r>
-        <w:rPr>
-          <w:rFonts w:ascii="Arial" w:hAnsi="Arial" w:cs="Arial"/>
-          <w:sz w:val="24"/>
-          <w:szCs w:val="24"/>
-        </w:rPr>
-        <w:t>marca_temporal</w:t>
-      </w:r>
-      <w:proofErr w:type="spellEnd"/>
-      <w:r>
-        <w:rPr>
-          <w:rFonts w:ascii="Arial" w:hAnsi="Arial" w:cs="Arial"/>
-          <w:sz w:val="24"/>
-          <w:szCs w:val="24"/>
-        </w:rPr>
-        <w:t xml:space="preserve">, </w:t>
-      </w:r>
-      <w:proofErr w:type="spellStart"/>
-      <w:r>
-        <w:rPr>
-          <w:rFonts w:ascii="Arial" w:hAnsi="Arial" w:cs="Arial"/>
-          <w:sz w:val="24"/>
-          <w:szCs w:val="24"/>
-        </w:rPr>
-        <w:t>id_gps</w:t>
-      </w:r>
-      <w:proofErr w:type="spellEnd"/>
-      <w:r>
-        <w:rPr>
-          <w:rFonts w:ascii="Arial" w:hAnsi="Arial" w:cs="Arial"/>
-          <w:sz w:val="24"/>
-          <w:szCs w:val="24"/>
-        </w:rPr>
-        <w:t>)</w:t>
+        <w:t xml:space="preserve"> (id, longitude, latitude, marca_temporal, id_gps)</w:t>
       </w:r>
     </w:p>
     <w:p>
@@ -9914,43 +8679,7 @@
           <w:sz w:val="24"/>
           <w:szCs w:val="24"/>
         </w:rPr>
-        <w:t xml:space="preserve">FK = </w:t>
-      </w:r>
-      <w:proofErr w:type="spellStart"/>
-      <w:r>
-        <w:rPr>
-          <w:rFonts w:ascii="Arial" w:hAnsi="Arial" w:cs="Arial"/>
-          <w:sz w:val="24"/>
-          <w:szCs w:val="24"/>
-        </w:rPr>
-        <w:t>id_gps</w:t>
-      </w:r>
-      <w:proofErr w:type="spellEnd"/>
-      <w:r>
-        <w:rPr>
-          <w:rFonts w:ascii="Arial" w:hAnsi="Arial" w:cs="Arial"/>
-          <w:sz w:val="24"/>
-          <w:szCs w:val="24"/>
-        </w:rPr>
-        <w:t xml:space="preserve"> </w:t>
-      </w:r>
-      <w:proofErr w:type="spellStart"/>
-      <w:r>
-        <w:rPr>
-          <w:rFonts w:ascii="Arial" w:hAnsi="Arial" w:cs="Arial"/>
-          <w:sz w:val="24"/>
-          <w:szCs w:val="24"/>
-        </w:rPr>
-        <w:t>ref</w:t>
-      </w:r>
-      <w:proofErr w:type="spellEnd"/>
-      <w:r>
-        <w:rPr>
-          <w:rFonts w:ascii="Arial" w:hAnsi="Arial" w:cs="Arial"/>
-          <w:sz w:val="24"/>
-          <w:szCs w:val="24"/>
-        </w:rPr>
-        <w:t>. gps.id</w:t>
+        <w:t>FK = id_gps ref. gps.id</w:t>
       </w:r>
     </w:p>
     <w:p>
@@ -9975,7 +8704,7 @@
     </w:p>
     <w:p>
       <w:pPr>
-        <w:pStyle w:val="PargrafodaLista"/>
+        <w:pStyle w:val="ListParagraph"/>
         <w:numPr>
           <w:ilvl w:val="0"/>
           <w:numId w:val="27"/>
@@ -10000,7 +8729,7 @@
     </w:p>
     <w:p>
       <w:pPr>
-        <w:pStyle w:val="PargrafodaLista"/>
+        <w:pStyle w:val="ListParagraph"/>
         <w:numPr>
           <w:ilvl w:val="0"/>
           <w:numId w:val="27"/>
@@ -10020,43 +8749,7 @@
           <w:sz w:val="24"/>
           <w:szCs w:val="24"/>
         </w:rPr>
-        <w:t>Quando as coordenadas de um registo para um '</w:t>
-      </w:r>
-      <w:proofErr w:type="spellStart"/>
-      <w:r>
-        <w:rPr>
-          <w:rFonts w:ascii="Arial" w:hAnsi="Arial" w:cs="Arial"/>
-          <w:sz w:val="24"/>
-          <w:szCs w:val="24"/>
-        </w:rPr>
-        <w:t>id_gps</w:t>
-      </w:r>
-      <w:proofErr w:type="spellEnd"/>
-      <w:r>
-        <w:rPr>
-          <w:rFonts w:ascii="Arial" w:hAnsi="Arial" w:cs="Arial"/>
-          <w:sz w:val="24"/>
-          <w:szCs w:val="24"/>
-        </w:rPr>
-        <w:t>'(</w:t>
-      </w:r>
-      <w:proofErr w:type="spellStart"/>
-      <w:r>
-        <w:rPr>
-          <w:rFonts w:ascii="Arial" w:hAnsi="Arial" w:cs="Arial"/>
-          <w:sz w:val="24"/>
-          <w:szCs w:val="24"/>
-        </w:rPr>
-        <w:t>atribuido</w:t>
-      </w:r>
-      <w:proofErr w:type="spellEnd"/>
-      <w:r>
-        <w:rPr>
-          <w:rFonts w:ascii="Arial" w:hAnsi="Arial" w:cs="Arial"/>
-          <w:sz w:val="24"/>
-          <w:szCs w:val="24"/>
-        </w:rPr>
-        <w:t xml:space="preserve"> a um único veículo) saem</w:t>
+        <w:t>Quando as coordenadas de um registo para um 'id_gps'(atribuido a um único veículo) saem</w:t>
       </w:r>
       <w:r>
         <w:rPr>
@@ -10072,30 +8765,12 @@
           <w:sz w:val="24"/>
           <w:szCs w:val="24"/>
         </w:rPr>
-        <w:t xml:space="preserve">das coordenadas de alguma das 'zonas verdes' associadas a esse </w:t>
-      </w:r>
-      <w:proofErr w:type="gramStart"/>
-      <w:r>
-        <w:rPr>
-          <w:rFonts w:ascii="Arial" w:hAnsi="Arial" w:cs="Arial"/>
-          <w:sz w:val="24"/>
-          <w:szCs w:val="24"/>
-        </w:rPr>
-        <w:t>veiculo</w:t>
-      </w:r>
-      <w:proofErr w:type="gramEnd"/>
-      <w:r>
-        <w:rPr>
-          <w:rFonts w:ascii="Arial" w:hAnsi="Arial" w:cs="Arial"/>
-          <w:sz w:val="24"/>
-          <w:szCs w:val="24"/>
-        </w:rPr>
-        <w:t xml:space="preserve"> gerar um 'alarme'</w:t>
-      </w:r>
-    </w:p>
-    <w:p>
-      <w:pPr>
-        <w:pStyle w:val="PargrafodaLista"/>
+        <w:t>das coordenadas de alguma das 'zonas verdes' associadas a esse veiculo gerar um 'alarme'</w:t>
+      </w:r>
+    </w:p>
+    <w:p>
+      <w:pPr>
+        <w:pStyle w:val="ListParagraph"/>
         <w:numPr>
           <w:ilvl w:val="0"/>
           <w:numId w:val="27"/>
@@ -10115,25 +8790,7 @@
           <w:sz w:val="24"/>
           <w:szCs w:val="24"/>
         </w:rPr>
-        <w:t>Quando é criado um registo ele fica nesta tabela e também em '</w:t>
-      </w:r>
-      <w:proofErr w:type="spellStart"/>
-      <w:r>
-        <w:rPr>
-          <w:rFonts w:ascii="Arial" w:hAnsi="Arial" w:cs="Arial"/>
-          <w:sz w:val="24"/>
-          <w:szCs w:val="24"/>
-        </w:rPr>
-        <w:t>registo_n_proc</w:t>
-      </w:r>
-      <w:proofErr w:type="spellEnd"/>
-      <w:r>
-        <w:rPr>
-          <w:rFonts w:ascii="Arial" w:hAnsi="Arial" w:cs="Arial"/>
-          <w:sz w:val="24"/>
-          <w:szCs w:val="24"/>
-        </w:rPr>
-        <w:t>'</w:t>
+        <w:t>Quando é criado um registo ele fica nesta tabela e também em 'registo_n_proc'</w:t>
       </w:r>
     </w:p>
     <w:p>
@@ -10159,7 +8816,6 @@
           <w:szCs w:val="24"/>
         </w:rPr>
       </w:pPr>
-      <w:proofErr w:type="spellStart"/>
       <w:r>
         <w:rPr>
           <w:rFonts w:ascii="Arial" w:hAnsi="Arial" w:cs="Arial"/>
@@ -10170,32 +8826,13 @@
         </w:rPr>
         <w:t>registo_n_proc</w:t>
       </w:r>
-      <w:proofErr w:type="spellEnd"/>
-      <w:r>
-        <w:rPr>
-          <w:rFonts w:ascii="Arial" w:hAnsi="Arial" w:cs="Arial"/>
-          <w:sz w:val="24"/>
-          <w:szCs w:val="24"/>
-        </w:rPr>
-        <w:t xml:space="preserve"> (</w:t>
-      </w:r>
-      <w:proofErr w:type="spellStart"/>
-      <w:r>
-        <w:rPr>
-          <w:rFonts w:ascii="Arial" w:hAnsi="Arial" w:cs="Arial"/>
-          <w:sz w:val="24"/>
-          <w:szCs w:val="24"/>
-        </w:rPr>
-        <w:t>id_registo</w:t>
-      </w:r>
-      <w:proofErr w:type="spellEnd"/>
-      <w:r>
-        <w:rPr>
-          <w:rFonts w:ascii="Arial" w:hAnsi="Arial" w:cs="Arial"/>
-          <w:sz w:val="24"/>
-          <w:szCs w:val="24"/>
-        </w:rPr>
-        <w:t>)</w:t>
+      <w:r>
+        <w:rPr>
+          <w:rFonts w:ascii="Arial" w:hAnsi="Arial" w:cs="Arial"/>
+          <w:sz w:val="24"/>
+          <w:szCs w:val="24"/>
+        </w:rPr>
+        <w:t xml:space="preserve"> (id_registo)</w:t>
       </w:r>
     </w:p>
     <w:p>
@@ -10215,18 +8852,8 @@
           <w:sz w:val="24"/>
           <w:szCs w:val="24"/>
         </w:rPr>
-        <w:t xml:space="preserve">PK = </w:t>
-      </w:r>
-      <w:proofErr w:type="spellStart"/>
-      <w:r>
-        <w:rPr>
-          <w:rFonts w:ascii="Arial" w:hAnsi="Arial" w:cs="Arial"/>
-          <w:sz w:val="24"/>
-          <w:szCs w:val="24"/>
-        </w:rPr>
-        <w:t>id_registo</w:t>
-      </w:r>
-      <w:proofErr w:type="spellEnd"/>
+        <w:t>PK = id_registo</w:t>
+      </w:r>
     </w:p>
     <w:p>
       <w:pPr>
@@ -10245,43 +8872,7 @@
           <w:sz w:val="24"/>
           <w:szCs w:val="24"/>
         </w:rPr>
-        <w:t xml:space="preserve">FK = </w:t>
-      </w:r>
-      <w:proofErr w:type="spellStart"/>
-      <w:r>
-        <w:rPr>
-          <w:rFonts w:ascii="Arial" w:hAnsi="Arial" w:cs="Arial"/>
-          <w:sz w:val="24"/>
-          <w:szCs w:val="24"/>
-        </w:rPr>
-        <w:t>id_registo</w:t>
-      </w:r>
-      <w:proofErr w:type="spellEnd"/>
-      <w:r>
-        <w:rPr>
-          <w:rFonts w:ascii="Arial" w:hAnsi="Arial" w:cs="Arial"/>
-          <w:sz w:val="24"/>
-          <w:szCs w:val="24"/>
-        </w:rPr>
-        <w:t xml:space="preserve"> </w:t>
-      </w:r>
-      <w:proofErr w:type="spellStart"/>
-      <w:r>
-        <w:rPr>
-          <w:rFonts w:ascii="Arial" w:hAnsi="Arial" w:cs="Arial"/>
-          <w:sz w:val="24"/>
-          <w:szCs w:val="24"/>
-        </w:rPr>
-        <w:t>ref</w:t>
-      </w:r>
-      <w:proofErr w:type="spellEnd"/>
-      <w:r>
-        <w:rPr>
-          <w:rFonts w:ascii="Arial" w:hAnsi="Arial" w:cs="Arial"/>
-          <w:sz w:val="24"/>
-          <w:szCs w:val="24"/>
-        </w:rPr>
-        <w:t>, registo.id</w:t>
+        <w:t>FK = id_registo ref, registo.id</w:t>
       </w:r>
     </w:p>
     <w:p>
@@ -10301,43 +8892,7 @@
           <w:sz w:val="24"/>
           <w:szCs w:val="24"/>
         </w:rPr>
-        <w:t xml:space="preserve">- A cada 5 </w:t>
-      </w:r>
-      <w:proofErr w:type="spellStart"/>
-      <w:r>
-        <w:rPr>
-          <w:rFonts w:ascii="Arial" w:hAnsi="Arial" w:cs="Arial"/>
-          <w:sz w:val="24"/>
-          <w:szCs w:val="24"/>
-        </w:rPr>
-        <w:t>mins</w:t>
-      </w:r>
-      <w:proofErr w:type="spellEnd"/>
-      <w:r>
-        <w:rPr>
-          <w:rFonts w:ascii="Arial" w:hAnsi="Arial" w:cs="Arial"/>
-          <w:sz w:val="24"/>
-          <w:szCs w:val="24"/>
-        </w:rPr>
-        <w:t xml:space="preserve"> passar todos para a tabela '</w:t>
-      </w:r>
-      <w:proofErr w:type="spellStart"/>
-      <w:r>
-        <w:rPr>
-          <w:rFonts w:ascii="Arial" w:hAnsi="Arial" w:cs="Arial"/>
-          <w:sz w:val="24"/>
-          <w:szCs w:val="24"/>
-        </w:rPr>
-        <w:t>registo_proc</w:t>
-      </w:r>
-      <w:proofErr w:type="spellEnd"/>
-      <w:r>
-        <w:rPr>
-          <w:rFonts w:ascii="Arial" w:hAnsi="Arial" w:cs="Arial"/>
-          <w:sz w:val="24"/>
-          <w:szCs w:val="24"/>
-        </w:rPr>
-        <w:t xml:space="preserve">' caso esteja tudo bem. </w:t>
+        <w:t xml:space="preserve">- A cada 5 mins passar todos para a tabela 'registo_proc' caso esteja tudo bem. </w:t>
       </w:r>
     </w:p>
     <w:p>
@@ -10357,25 +8912,7 @@
           <w:sz w:val="24"/>
           <w:szCs w:val="24"/>
         </w:rPr>
-        <w:t xml:space="preserve">  Caso alguma das seguintes condições se verifique o registo vai para '</w:t>
-      </w:r>
-      <w:proofErr w:type="spellStart"/>
-      <w:r>
-        <w:rPr>
-          <w:rFonts w:ascii="Arial" w:hAnsi="Arial" w:cs="Arial"/>
-          <w:sz w:val="24"/>
-          <w:szCs w:val="24"/>
-        </w:rPr>
-        <w:t>registo_invalido</w:t>
-      </w:r>
-      <w:proofErr w:type="spellEnd"/>
-      <w:r>
-        <w:rPr>
-          <w:rFonts w:ascii="Arial" w:hAnsi="Arial" w:cs="Arial"/>
-          <w:sz w:val="24"/>
-          <w:szCs w:val="24"/>
-        </w:rPr>
-        <w:t>'</w:t>
+        <w:t xml:space="preserve">  Caso alguma das seguintes condições se verifique o registo vai para 'registo_invalido'</w:t>
       </w:r>
       <w:r>
         <w:rPr>
@@ -10388,7 +8925,7 @@
     </w:p>
     <w:p>
       <w:pPr>
-        <w:pStyle w:val="PargrafodaLista"/>
+        <w:pStyle w:val="ListParagraph"/>
         <w:numPr>
           <w:ilvl w:val="0"/>
           <w:numId w:val="24"/>
@@ -10413,7 +8950,7 @@
     </w:p>
     <w:p>
       <w:pPr>
-        <w:pStyle w:val="PargrafodaLista"/>
+        <w:pStyle w:val="ListParagraph"/>
         <w:numPr>
           <w:ilvl w:val="0"/>
           <w:numId w:val="24"/>
@@ -10433,40 +8970,12 @@
           <w:sz w:val="24"/>
           <w:szCs w:val="24"/>
         </w:rPr>
-        <w:t>data('</w:t>
-      </w:r>
-      <w:proofErr w:type="spellStart"/>
-      <w:r>
-        <w:rPr>
-          <w:rFonts w:ascii="Arial" w:hAnsi="Arial" w:cs="Arial"/>
-          <w:sz w:val="24"/>
-          <w:szCs w:val="24"/>
-        </w:rPr>
-        <w:t>marca_temporal</w:t>
-      </w:r>
-      <w:proofErr w:type="spellEnd"/>
-      <w:r>
-        <w:rPr>
-          <w:rFonts w:ascii="Arial" w:hAnsi="Arial" w:cs="Arial"/>
-          <w:sz w:val="24"/>
-          <w:szCs w:val="24"/>
-        </w:rPr>
-        <w:t xml:space="preserve">') a </w:t>
-      </w:r>
-      <w:proofErr w:type="spellStart"/>
-      <w:r>
-        <w:rPr>
-          <w:rFonts w:ascii="Arial" w:hAnsi="Arial" w:cs="Arial"/>
-          <w:sz w:val="24"/>
-          <w:szCs w:val="24"/>
-        </w:rPr>
-        <w:t>null</w:t>
-      </w:r>
-      <w:proofErr w:type="spellEnd"/>
-    </w:p>
-    <w:p>
-      <w:pPr>
-        <w:pStyle w:val="PargrafodaLista"/>
+        <w:t>data('marca_temporal') a null</w:t>
+      </w:r>
+    </w:p>
+    <w:p>
+      <w:pPr>
+        <w:pStyle w:val="ListParagraph"/>
         <w:numPr>
           <w:ilvl w:val="0"/>
           <w:numId w:val="24"/>
@@ -10486,22 +8995,12 @@
           <w:sz w:val="24"/>
           <w:szCs w:val="24"/>
         </w:rPr>
-        <w:t xml:space="preserve">latitude a </w:t>
-      </w:r>
-      <w:proofErr w:type="spellStart"/>
-      <w:r>
-        <w:rPr>
-          <w:rFonts w:ascii="Arial" w:hAnsi="Arial" w:cs="Arial"/>
-          <w:sz w:val="24"/>
-          <w:szCs w:val="24"/>
-        </w:rPr>
-        <w:t>null</w:t>
-      </w:r>
-      <w:proofErr w:type="spellEnd"/>
-    </w:p>
-    <w:p>
-      <w:pPr>
-        <w:pStyle w:val="PargrafodaLista"/>
+        <w:t>latitude a null</w:t>
+      </w:r>
+    </w:p>
+    <w:p>
+      <w:pPr>
+        <w:pStyle w:val="ListParagraph"/>
         <w:numPr>
           <w:ilvl w:val="0"/>
           <w:numId w:val="24"/>
@@ -10521,18 +9020,8 @@
           <w:sz w:val="24"/>
           <w:szCs w:val="24"/>
         </w:rPr>
-        <w:t xml:space="preserve">longitude a </w:t>
-      </w:r>
-      <w:proofErr w:type="spellStart"/>
-      <w:r>
-        <w:rPr>
-          <w:rFonts w:ascii="Arial" w:hAnsi="Arial" w:cs="Arial"/>
-          <w:sz w:val="24"/>
-          <w:szCs w:val="24"/>
-        </w:rPr>
-        <w:t>null</w:t>
-      </w:r>
-      <w:proofErr w:type="spellEnd"/>
+        <w:t>longitude a null</w:t>
+      </w:r>
     </w:p>
     <w:p>
       <w:pPr>
@@ -10557,7 +9046,6 @@
           <w:szCs w:val="24"/>
         </w:rPr>
       </w:pPr>
-      <w:proofErr w:type="spellStart"/>
       <w:r>
         <w:rPr>
           <w:rFonts w:ascii="Arial" w:hAnsi="Arial" w:cs="Arial"/>
@@ -10568,32 +9056,13 @@
         </w:rPr>
         <w:t>registo_proc</w:t>
       </w:r>
-      <w:proofErr w:type="spellEnd"/>
-      <w:r>
-        <w:rPr>
-          <w:rFonts w:ascii="Arial" w:hAnsi="Arial" w:cs="Arial"/>
-          <w:sz w:val="24"/>
-          <w:szCs w:val="24"/>
-        </w:rPr>
-        <w:t xml:space="preserve"> (id, </w:t>
-      </w:r>
-      <w:proofErr w:type="spellStart"/>
-      <w:r>
-        <w:rPr>
-          <w:rFonts w:ascii="Arial" w:hAnsi="Arial" w:cs="Arial"/>
-          <w:sz w:val="24"/>
-          <w:szCs w:val="24"/>
-        </w:rPr>
-        <w:t>id_registo</w:t>
-      </w:r>
-      <w:proofErr w:type="spellEnd"/>
-      <w:r>
-        <w:rPr>
-          <w:rFonts w:ascii="Arial" w:hAnsi="Arial" w:cs="Arial"/>
-          <w:sz w:val="24"/>
-          <w:szCs w:val="24"/>
-        </w:rPr>
-        <w:t>)</w:t>
+      <w:r>
+        <w:rPr>
+          <w:rFonts w:ascii="Arial" w:hAnsi="Arial" w:cs="Arial"/>
+          <w:sz w:val="24"/>
+          <w:szCs w:val="24"/>
+        </w:rPr>
+        <w:t xml:space="preserve"> (id, id_registo)</w:t>
       </w:r>
     </w:p>
     <w:p>
@@ -10613,18 +9082,8 @@
           <w:sz w:val="24"/>
           <w:szCs w:val="24"/>
         </w:rPr>
-        <w:t xml:space="preserve">PK = </w:t>
-      </w:r>
-      <w:proofErr w:type="spellStart"/>
-      <w:r>
-        <w:rPr>
-          <w:rFonts w:ascii="Arial" w:hAnsi="Arial" w:cs="Arial"/>
-          <w:sz w:val="24"/>
-          <w:szCs w:val="24"/>
-        </w:rPr>
-        <w:t>id_registo</w:t>
-      </w:r>
-      <w:proofErr w:type="spellEnd"/>
+        <w:t>PK = id_registo</w:t>
+      </w:r>
     </w:p>
     <w:p>
       <w:pPr>
@@ -10643,43 +9102,7 @@
           <w:sz w:val="24"/>
           <w:szCs w:val="24"/>
         </w:rPr>
-        <w:t xml:space="preserve">FK = </w:t>
-      </w:r>
-      <w:proofErr w:type="spellStart"/>
-      <w:r>
-        <w:rPr>
-          <w:rFonts w:ascii="Arial" w:hAnsi="Arial" w:cs="Arial"/>
-          <w:sz w:val="24"/>
-          <w:szCs w:val="24"/>
-        </w:rPr>
-        <w:t>id_registo</w:t>
-      </w:r>
-      <w:proofErr w:type="spellEnd"/>
-      <w:r>
-        <w:rPr>
-          <w:rFonts w:ascii="Arial" w:hAnsi="Arial" w:cs="Arial"/>
-          <w:sz w:val="24"/>
-          <w:szCs w:val="24"/>
-        </w:rPr>
-        <w:t xml:space="preserve"> </w:t>
-      </w:r>
-      <w:proofErr w:type="spellStart"/>
-      <w:r>
-        <w:rPr>
-          <w:rFonts w:ascii="Arial" w:hAnsi="Arial" w:cs="Arial"/>
-          <w:sz w:val="24"/>
-          <w:szCs w:val="24"/>
-        </w:rPr>
-        <w:t>ref</w:t>
-      </w:r>
-      <w:proofErr w:type="spellEnd"/>
-      <w:r>
-        <w:rPr>
-          <w:rFonts w:ascii="Arial" w:hAnsi="Arial" w:cs="Arial"/>
-          <w:sz w:val="24"/>
-          <w:szCs w:val="24"/>
-        </w:rPr>
-        <w:t>, registo.id</w:t>
+        <w:t>FK = id_registo ref, registo.id</w:t>
       </w:r>
     </w:p>
     <w:p>
@@ -10705,7 +9128,6 @@
           <w:szCs w:val="24"/>
         </w:rPr>
       </w:pPr>
-      <w:proofErr w:type="spellStart"/>
       <w:r>
         <w:rPr>
           <w:rFonts w:ascii="Arial" w:hAnsi="Arial" w:cs="Arial"/>
@@ -10716,32 +9138,13 @@
         </w:rPr>
         <w:t>registo_invalido</w:t>
       </w:r>
-      <w:proofErr w:type="spellEnd"/>
-      <w:r>
-        <w:rPr>
-          <w:rFonts w:ascii="Arial" w:hAnsi="Arial" w:cs="Arial"/>
-          <w:sz w:val="24"/>
-          <w:szCs w:val="24"/>
-        </w:rPr>
-        <w:t xml:space="preserve"> (</w:t>
-      </w:r>
-      <w:proofErr w:type="spellStart"/>
-      <w:r>
-        <w:rPr>
-          <w:rFonts w:ascii="Arial" w:hAnsi="Arial" w:cs="Arial"/>
-          <w:sz w:val="24"/>
-          <w:szCs w:val="24"/>
-        </w:rPr>
-        <w:t>id_registo</w:t>
-      </w:r>
-      <w:proofErr w:type="spellEnd"/>
-      <w:r>
-        <w:rPr>
-          <w:rFonts w:ascii="Arial" w:hAnsi="Arial" w:cs="Arial"/>
-          <w:sz w:val="24"/>
-          <w:szCs w:val="24"/>
-        </w:rPr>
-        <w:t>)</w:t>
+      <w:r>
+        <w:rPr>
+          <w:rFonts w:ascii="Arial" w:hAnsi="Arial" w:cs="Arial"/>
+          <w:sz w:val="24"/>
+          <w:szCs w:val="24"/>
+        </w:rPr>
+        <w:t xml:space="preserve"> (id_registo)</w:t>
       </w:r>
     </w:p>
     <w:p>
@@ -10761,18 +9164,8 @@
           <w:sz w:val="24"/>
           <w:szCs w:val="24"/>
         </w:rPr>
-        <w:t xml:space="preserve">PK = </w:t>
-      </w:r>
-      <w:proofErr w:type="spellStart"/>
-      <w:r>
-        <w:rPr>
-          <w:rFonts w:ascii="Arial" w:hAnsi="Arial" w:cs="Arial"/>
-          <w:sz w:val="24"/>
-          <w:szCs w:val="24"/>
-        </w:rPr>
-        <w:t>id_registo</w:t>
-      </w:r>
-      <w:proofErr w:type="spellEnd"/>
+        <w:t>PK = id_registo</w:t>
+      </w:r>
     </w:p>
     <w:p>
       <w:pPr>
@@ -10791,43 +9184,7 @@
           <w:sz w:val="24"/>
           <w:szCs w:val="24"/>
         </w:rPr>
-        <w:t xml:space="preserve">FK = </w:t>
-      </w:r>
-      <w:proofErr w:type="spellStart"/>
-      <w:r>
-        <w:rPr>
-          <w:rFonts w:ascii="Arial" w:hAnsi="Arial" w:cs="Arial"/>
-          <w:sz w:val="24"/>
-          <w:szCs w:val="24"/>
-        </w:rPr>
-        <w:t>id_registo</w:t>
-      </w:r>
-      <w:proofErr w:type="spellEnd"/>
-      <w:r>
-        <w:rPr>
-          <w:rFonts w:ascii="Arial" w:hAnsi="Arial" w:cs="Arial"/>
-          <w:sz w:val="24"/>
-          <w:szCs w:val="24"/>
-        </w:rPr>
-        <w:t xml:space="preserve"> </w:t>
-      </w:r>
-      <w:proofErr w:type="spellStart"/>
-      <w:r>
-        <w:rPr>
-          <w:rFonts w:ascii="Arial" w:hAnsi="Arial" w:cs="Arial"/>
-          <w:sz w:val="24"/>
-          <w:szCs w:val="24"/>
-        </w:rPr>
-        <w:t>ref</w:t>
-      </w:r>
-      <w:proofErr w:type="spellEnd"/>
-      <w:r>
-        <w:rPr>
-          <w:rFonts w:ascii="Arial" w:hAnsi="Arial" w:cs="Arial"/>
-          <w:sz w:val="24"/>
-          <w:szCs w:val="24"/>
-        </w:rPr>
-        <w:t>, registo.id</w:t>
+        <w:t>FK = id_registo ref, registo.id</w:t>
       </w:r>
     </w:p>
     <w:p>
@@ -10852,7 +9209,7 @@
     </w:p>
     <w:p>
       <w:pPr>
-        <w:pStyle w:val="PargrafodaLista"/>
+        <w:pStyle w:val="ListParagraph"/>
         <w:numPr>
           <w:ilvl w:val="0"/>
           <w:numId w:val="28"/>
@@ -10926,53 +9283,7 @@
           <w:sz w:val="24"/>
           <w:szCs w:val="24"/>
         </w:rPr>
-        <w:t xml:space="preserve"> (id, </w:t>
-      </w:r>
-      <w:proofErr w:type="spellStart"/>
-      <w:r>
-        <w:rPr>
-          <w:rFonts w:ascii="Arial" w:hAnsi="Arial" w:cs="Arial"/>
-          <w:sz w:val="24"/>
-          <w:szCs w:val="24"/>
-        </w:rPr>
-        <w:t>id_registo</w:t>
-      </w:r>
-      <w:proofErr w:type="spellEnd"/>
-      <w:r>
-        <w:rPr>
-          <w:rFonts w:ascii="Arial" w:hAnsi="Arial" w:cs="Arial"/>
-          <w:sz w:val="24"/>
-          <w:szCs w:val="24"/>
-        </w:rPr>
-        <w:t xml:space="preserve">, </w:t>
-      </w:r>
-      <w:proofErr w:type="spellStart"/>
-      <w:r>
-        <w:rPr>
-          <w:rFonts w:ascii="Arial" w:hAnsi="Arial" w:cs="Arial"/>
-          <w:sz w:val="24"/>
-          <w:szCs w:val="24"/>
-        </w:rPr>
-        <w:t>id_</w:t>
-      </w:r>
-      <w:proofErr w:type="gramStart"/>
-      <w:r>
-        <w:rPr>
-          <w:rFonts w:ascii="Arial" w:hAnsi="Arial" w:cs="Arial"/>
-          <w:sz w:val="24"/>
-          <w:szCs w:val="24"/>
-        </w:rPr>
-        <w:t>veiculo</w:t>
-      </w:r>
-      <w:proofErr w:type="spellEnd"/>
-      <w:proofErr w:type="gramEnd"/>
-      <w:r>
-        <w:rPr>
-          <w:rFonts w:ascii="Arial" w:hAnsi="Arial" w:cs="Arial"/>
-          <w:sz w:val="24"/>
-          <w:szCs w:val="24"/>
-        </w:rPr>
-        <w:t>)</w:t>
+        <w:t xml:space="preserve"> (id, id_registo, id_veiculo)</w:t>
       </w:r>
     </w:p>
     <w:p>
@@ -11012,43 +9323,7 @@
           <w:sz w:val="24"/>
           <w:szCs w:val="24"/>
         </w:rPr>
-        <w:t xml:space="preserve">FK = </w:t>
-      </w:r>
-      <w:proofErr w:type="spellStart"/>
-      <w:r>
-        <w:rPr>
-          <w:rFonts w:ascii="Arial" w:hAnsi="Arial" w:cs="Arial"/>
-          <w:sz w:val="24"/>
-          <w:szCs w:val="24"/>
-        </w:rPr>
-        <w:t>id_registo</w:t>
-      </w:r>
-      <w:proofErr w:type="spellEnd"/>
-      <w:r>
-        <w:rPr>
-          <w:rFonts w:ascii="Arial" w:hAnsi="Arial" w:cs="Arial"/>
-          <w:sz w:val="24"/>
-          <w:szCs w:val="24"/>
-        </w:rPr>
-        <w:t xml:space="preserve"> </w:t>
-      </w:r>
-      <w:proofErr w:type="spellStart"/>
-      <w:r>
-        <w:rPr>
-          <w:rFonts w:ascii="Arial" w:hAnsi="Arial" w:cs="Arial"/>
-          <w:sz w:val="24"/>
-          <w:szCs w:val="24"/>
-        </w:rPr>
-        <w:t>ref</w:t>
-      </w:r>
-      <w:proofErr w:type="spellEnd"/>
-      <w:r>
-        <w:rPr>
-          <w:rFonts w:ascii="Arial" w:hAnsi="Arial" w:cs="Arial"/>
-          <w:sz w:val="24"/>
-          <w:szCs w:val="24"/>
-        </w:rPr>
-        <w:t>, registo.id</w:t>
+        <w:t>FK = id_registo ref, registo.id</w:t>
       </w:r>
     </w:p>
     <w:p>
@@ -11068,56 +9343,8 @@
           <w:sz w:val="24"/>
           <w:szCs w:val="24"/>
         </w:rPr>
-        <w:t xml:space="preserve">FK = </w:t>
-      </w:r>
-      <w:proofErr w:type="spellStart"/>
-      <w:r>
-        <w:rPr>
-          <w:rFonts w:ascii="Arial" w:hAnsi="Arial" w:cs="Arial"/>
-          <w:sz w:val="24"/>
-          <w:szCs w:val="24"/>
-        </w:rPr>
-        <w:t>id_veiculo</w:t>
-      </w:r>
-      <w:proofErr w:type="spellEnd"/>
-      <w:r>
-        <w:rPr>
-          <w:rFonts w:ascii="Arial" w:hAnsi="Arial" w:cs="Arial"/>
-          <w:sz w:val="24"/>
-          <w:szCs w:val="24"/>
-        </w:rPr>
-        <w:t xml:space="preserve"> </w:t>
-      </w:r>
-      <w:proofErr w:type="spellStart"/>
-      <w:r>
-        <w:rPr>
-          <w:rFonts w:ascii="Arial" w:hAnsi="Arial" w:cs="Arial"/>
-          <w:sz w:val="24"/>
-          <w:szCs w:val="24"/>
-        </w:rPr>
-        <w:t>ref</w:t>
-      </w:r>
-      <w:proofErr w:type="spellEnd"/>
-      <w:r>
-        <w:rPr>
-          <w:rFonts w:ascii="Arial" w:hAnsi="Arial" w:cs="Arial"/>
-          <w:sz w:val="24"/>
-          <w:szCs w:val="24"/>
-        </w:rPr>
-        <w:t xml:space="preserve">. </w:t>
-      </w:r>
-      <w:proofErr w:type="spellStart"/>
-      <w:proofErr w:type="gramStart"/>
-      <w:r>
-        <w:rPr>
-          <w:rFonts w:ascii="Arial" w:hAnsi="Arial" w:cs="Arial"/>
-          <w:sz w:val="24"/>
-          <w:szCs w:val="24"/>
-        </w:rPr>
-        <w:t>veiculo.matricula</w:t>
-      </w:r>
-      <w:proofErr w:type="spellEnd"/>
-      <w:proofErr w:type="gramEnd"/>
+        <w:t>FK = id_veiculo ref. veiculo.matricula</w:t>
+      </w:r>
     </w:p>
     <w:sectPr>
       <w:headerReference w:type="default" r:id="rId11"/>
@@ -11136,7 +9363,7 @@
 </file>
 
 <file path=word/endnotes.xml><?xml version="1.0" encoding="utf-8"?>
-<w:endnotes xmlns:wpc="http://schemas.microsoft.com/office/word/2010/wordprocessingCanvas" xmlns:cx="http://schemas.microsoft.com/office/drawing/2014/chartex" xmlns:cx1="http://schemas.microsoft.com/office/drawing/2015/9/8/chartex" xmlns:cx2="http://schemas.microsoft.com/office/drawing/2015/10/21/chartex" xmlns:cx3="http://schemas.microsoft.com/office/drawing/2016/5/9/chartex" xmlns:cx4="http://schemas.microsoft.com/office/drawing/2016/5/10/chartex" xmlns:cx5="http://schemas.microsoft.com/office/drawing/2016/5/11/chartex" xmlns:cx6="http://schemas.microsoft.com/office/drawing/2016/5/12/chartex" xmlns:cx7="http://schemas.microsoft.com/office/drawing/2016/5/13/chartex" xmlns:cx8="http://schemas.microsoft.com/office/drawing/2016/5/14/chartex" xmlns:mc="http://schemas.openxmlformats.org/markup-compatibility/2006" xmlns:aink="http://schemas.microsoft.com/office/drawing/2016/ink" xmlns:am3d="http://schemas.microsoft.com/office/drawing/2017/model3d" xmlns:o="urn:schemas-microsoft-com:office:office" xmlns:r="http://schemas.openxmlformats.org/officeDocument/2006/relationships" xmlns:m="http://schemas.openxmlformats.org/officeDocument/2006/math" xmlns:v="urn:schemas-microsoft-com:vml" xmlns:wp14="http://schemas.microsoft.com/office/word/2010/wordprocessingDrawing" xmlns:wp="http://schemas.openxmlformats.org/drawingml/2006/wordprocessingDrawing" xmlns:w10="urn:schemas-microsoft-com:office:word" xmlns:w="http://schemas.openxmlformats.org/wordprocessingml/2006/main" xmlns:w14="http://schemas.microsoft.com/office/word/2010/wordml" xmlns:w15="http://schemas.microsoft.com/office/word/2012/wordml" xmlns:w16cex="http://schemas.microsoft.com/office/word/2018/wordml/cex" xmlns:w16cid="http://schemas.microsoft.com/office/word/2016/wordml/cid" xmlns:w16="http://schemas.microsoft.com/office/word/2018/wordml" xmlns:w16sdtdh="http://schemas.microsoft.com/office/word/2020/wordml/sdtdatahash" xmlns:w16se="http://schemas.microsoft.com/office/word/2015/wordml/symex" xmlns:wpg="http://schemas.microsoft.com/office/word/2010/wordprocessingGroup" xmlns:wpi="http://schemas.microsoft.com/office/word/2010/wordprocessingInk" xmlns:wne="http://schemas.microsoft.com/office/word/2006/wordml" xmlns:wps="http://schemas.microsoft.com/office/word/2010/wordprocessingShape" mc:Ignorable="w14 w15 w16se w16cid w16 w16cex w16sdtdh wp14">
+<w:endnotes xmlns:wpc="http://schemas.microsoft.com/office/word/2010/wordprocessingCanvas" xmlns:cx="http://schemas.microsoft.com/office/drawing/2014/chartex" xmlns:cx1="http://schemas.microsoft.com/office/drawing/2015/9/8/chartex" xmlns:cx2="http://schemas.microsoft.com/office/drawing/2015/10/21/chartex" xmlns:cx3="http://schemas.microsoft.com/office/drawing/2016/5/9/chartex" xmlns:cx4="http://schemas.microsoft.com/office/drawing/2016/5/10/chartex" xmlns:cx5="http://schemas.microsoft.com/office/drawing/2016/5/11/chartex" xmlns:cx6="http://schemas.microsoft.com/office/drawing/2016/5/12/chartex" xmlns:cx7="http://schemas.microsoft.com/office/drawing/2016/5/13/chartex" xmlns:cx8="http://schemas.microsoft.com/office/drawing/2016/5/14/chartex" xmlns:mc="http://schemas.openxmlformats.org/markup-compatibility/2006" xmlns:aink="http://schemas.microsoft.com/office/drawing/2016/ink" xmlns:am3d="http://schemas.microsoft.com/office/drawing/2017/model3d" xmlns:o="urn:schemas-microsoft-com:office:office" xmlns:oel="http://schemas.microsoft.com/office/2019/extlst" xmlns:r="http://schemas.openxmlformats.org/officeDocument/2006/relationships" xmlns:m="http://schemas.openxmlformats.org/officeDocument/2006/math" xmlns:v="urn:schemas-microsoft-com:vml" xmlns:wp14="http://schemas.microsoft.com/office/word/2010/wordprocessingDrawing" xmlns:wp="http://schemas.openxmlformats.org/drawingml/2006/wordprocessingDrawing" xmlns:w10="urn:schemas-microsoft-com:office:word" xmlns:w="http://schemas.openxmlformats.org/wordprocessingml/2006/main" xmlns:w14="http://schemas.microsoft.com/office/word/2010/wordml" xmlns:w15="http://schemas.microsoft.com/office/word/2012/wordml" xmlns:w16cex="http://schemas.microsoft.com/office/word/2018/wordml/cex" xmlns:w16cid="http://schemas.microsoft.com/office/word/2016/wordml/cid" xmlns:w16="http://schemas.microsoft.com/office/word/2018/wordml" xmlns:w16sdtdh="http://schemas.microsoft.com/office/word/2020/wordml/sdtdatahash" xmlns:w16se="http://schemas.microsoft.com/office/word/2015/wordml/symex" xmlns:wpg="http://schemas.microsoft.com/office/word/2010/wordprocessingGroup" xmlns:wpi="http://schemas.microsoft.com/office/word/2010/wordprocessingInk" xmlns:wne="http://schemas.microsoft.com/office/word/2006/wordml" xmlns:wps="http://schemas.microsoft.com/office/word/2010/wordprocessingShape" mc:Ignorable="w14 w15 w16se w16cid w16 w16cex w16sdtdh wp14">
   <w:endnote w:type="separator" w:id="-1">
     <w:p>
       <w:pPr>
@@ -11165,10 +9392,10 @@
 </file>
 
 <file path=word/footer1.xml><?xml version="1.0" encoding="utf-8"?>
-<w:ftr xmlns:wpc="http://schemas.microsoft.com/office/word/2010/wordprocessingCanvas" xmlns:cx="http://schemas.microsoft.com/office/drawing/2014/chartex" xmlns:cx1="http://schemas.microsoft.com/office/drawing/2015/9/8/chartex" xmlns:cx2="http://schemas.microsoft.com/office/drawing/2015/10/21/chartex" xmlns:cx3="http://schemas.microsoft.com/office/drawing/2016/5/9/chartex" xmlns:cx4="http://schemas.microsoft.com/office/drawing/2016/5/10/chartex" xmlns:cx5="http://schemas.microsoft.com/office/drawing/2016/5/11/chartex" xmlns:cx6="http://schemas.microsoft.com/office/drawing/2016/5/12/chartex" xmlns:cx7="http://schemas.microsoft.com/office/drawing/2016/5/13/chartex" xmlns:cx8="http://schemas.microsoft.com/office/drawing/2016/5/14/chartex" xmlns:mc="http://schemas.openxmlformats.org/markup-compatibility/2006" xmlns:aink="http://schemas.microsoft.com/office/drawing/2016/ink" xmlns:am3d="http://schemas.microsoft.com/office/drawing/2017/model3d" xmlns:o="urn:schemas-microsoft-com:office:office" xmlns:r="http://schemas.openxmlformats.org/officeDocument/2006/relationships" xmlns:m="http://schemas.openxmlformats.org/officeDocument/2006/math" xmlns:v="urn:schemas-microsoft-com:vml" xmlns:wp14="http://schemas.microsoft.com/office/word/2010/wordprocessingDrawing" xmlns:wp="http://schemas.openxmlformats.org/drawingml/2006/wordprocessingDrawing" xmlns:w10="urn:schemas-microsoft-com:office:word" xmlns:w="http://schemas.openxmlformats.org/wordprocessingml/2006/main" xmlns:w14="http://schemas.microsoft.com/office/word/2010/wordml" xmlns:w15="http://schemas.microsoft.com/office/word/2012/wordml" xmlns:w16cex="http://schemas.microsoft.com/office/word/2018/wordml/cex" xmlns:w16cid="http://schemas.microsoft.com/office/word/2016/wordml/cid" xmlns:w16="http://schemas.microsoft.com/office/word/2018/wordml" xmlns:w16sdtdh="http://schemas.microsoft.com/office/word/2020/wordml/sdtdatahash" xmlns:w16se="http://schemas.microsoft.com/office/word/2015/wordml/symex" xmlns:wpg="http://schemas.microsoft.com/office/word/2010/wordprocessingGroup" xmlns:wpi="http://schemas.microsoft.com/office/word/2010/wordprocessingInk" xmlns:wne="http://schemas.microsoft.com/office/word/2006/wordml" xmlns:wps="http://schemas.microsoft.com/office/word/2010/wordprocessingShape" mc:Ignorable="w14 w15 w16se w16cid w16 w16cex w16sdtdh wp14">
+<w:ftr xmlns:wpc="http://schemas.microsoft.com/office/word/2010/wordprocessingCanvas" xmlns:cx="http://schemas.microsoft.com/office/drawing/2014/chartex" xmlns:cx1="http://schemas.microsoft.com/office/drawing/2015/9/8/chartex" xmlns:cx2="http://schemas.microsoft.com/office/drawing/2015/10/21/chartex" xmlns:cx3="http://schemas.microsoft.com/office/drawing/2016/5/9/chartex" xmlns:cx4="http://schemas.microsoft.com/office/drawing/2016/5/10/chartex" xmlns:cx5="http://schemas.microsoft.com/office/drawing/2016/5/11/chartex" xmlns:cx6="http://schemas.microsoft.com/office/drawing/2016/5/12/chartex" xmlns:cx7="http://schemas.microsoft.com/office/drawing/2016/5/13/chartex" xmlns:cx8="http://schemas.microsoft.com/office/drawing/2016/5/14/chartex" xmlns:mc="http://schemas.openxmlformats.org/markup-compatibility/2006" xmlns:aink="http://schemas.microsoft.com/office/drawing/2016/ink" xmlns:am3d="http://schemas.microsoft.com/office/drawing/2017/model3d" xmlns:o="urn:schemas-microsoft-com:office:office" xmlns:oel="http://schemas.microsoft.com/office/2019/extlst" xmlns:r="http://schemas.openxmlformats.org/officeDocument/2006/relationships" xmlns:m="http://schemas.openxmlformats.org/officeDocument/2006/math" xmlns:v="urn:schemas-microsoft-com:vml" xmlns:wp14="http://schemas.microsoft.com/office/word/2010/wordprocessingDrawing" xmlns:wp="http://schemas.openxmlformats.org/drawingml/2006/wordprocessingDrawing" xmlns:w10="urn:schemas-microsoft-com:office:word" xmlns:w="http://schemas.openxmlformats.org/wordprocessingml/2006/main" xmlns:w14="http://schemas.microsoft.com/office/word/2010/wordml" xmlns:w15="http://schemas.microsoft.com/office/word/2012/wordml" xmlns:w16cex="http://schemas.microsoft.com/office/word/2018/wordml/cex" xmlns:w16cid="http://schemas.microsoft.com/office/word/2016/wordml/cid" xmlns:w16="http://schemas.microsoft.com/office/word/2018/wordml" xmlns:w16sdtdh="http://schemas.microsoft.com/office/word/2020/wordml/sdtdatahash" xmlns:w16se="http://schemas.microsoft.com/office/word/2015/wordml/symex" xmlns:wpg="http://schemas.microsoft.com/office/word/2010/wordprocessingGroup" xmlns:wpi="http://schemas.microsoft.com/office/word/2010/wordprocessingInk" xmlns:wne="http://schemas.microsoft.com/office/word/2006/wordml" xmlns:wps="http://schemas.microsoft.com/office/word/2010/wordprocessingShape" mc:Ignorable="w14 w15 w16se w16cid w16 w16cex w16sdtdh wp14">
   <w:p>
     <w:pPr>
-      <w:pStyle w:val="Rodap"/>
+      <w:pStyle w:val="Footer"/>
       <w:jc w:val="right"/>
       <w:rPr>
         <w:sz w:val="16"/>
@@ -11182,28 +9409,28 @@
     </w:r>
     <w:r>
       <w:rPr>
-        <w:rStyle w:val="Nmerodepgina"/>
+        <w:rStyle w:val="PageNumber"/>
         <w:sz w:val="16"/>
       </w:rPr>
       <w:fldChar w:fldCharType="begin"/>
     </w:r>
     <w:r>
       <w:rPr>
-        <w:rStyle w:val="Nmerodepgina"/>
+        <w:rStyle w:val="PageNumber"/>
         <w:sz w:val="16"/>
       </w:rPr>
       <w:instrText xml:space="preserve"> PAGE </w:instrText>
     </w:r>
     <w:r>
       <w:rPr>
-        <w:rStyle w:val="Nmerodepgina"/>
+        <w:rStyle w:val="PageNumber"/>
         <w:sz w:val="16"/>
       </w:rPr>
       <w:fldChar w:fldCharType="separate"/>
     </w:r>
     <w:r>
       <w:rPr>
-        <w:rStyle w:val="Nmerodepgina"/>
+        <w:rStyle w:val="PageNumber"/>
         <w:noProof/>
         <w:sz w:val="16"/>
       </w:rPr>
@@ -11211,7 +9438,7 @@
     </w:r>
     <w:r>
       <w:rPr>
-        <w:rStyle w:val="Nmerodepgina"/>
+        <w:rStyle w:val="PageNumber"/>
         <w:sz w:val="16"/>
       </w:rPr>
       <w:fldChar w:fldCharType="end"/>
@@ -11223,10 +9450,10 @@
 </file>
 
 <file path=word/footer2.xml><?xml version="1.0" encoding="utf-8"?>
-<w:ftr xmlns:wpc="http://schemas.microsoft.com/office/word/2010/wordprocessingCanvas" xmlns:cx="http://schemas.microsoft.com/office/drawing/2014/chartex" xmlns:cx1="http://schemas.microsoft.com/office/drawing/2015/9/8/chartex" xmlns:cx2="http://schemas.microsoft.com/office/drawing/2015/10/21/chartex" xmlns:cx3="http://schemas.microsoft.com/office/drawing/2016/5/9/chartex" xmlns:cx4="http://schemas.microsoft.com/office/drawing/2016/5/10/chartex" xmlns:cx5="http://schemas.microsoft.com/office/drawing/2016/5/11/chartex" xmlns:cx6="http://schemas.microsoft.com/office/drawing/2016/5/12/chartex" xmlns:cx7="http://schemas.microsoft.com/office/drawing/2016/5/13/chartex" xmlns:cx8="http://schemas.microsoft.com/office/drawing/2016/5/14/chartex" xmlns:mc="http://schemas.openxmlformats.org/markup-compatibility/2006" xmlns:aink="http://schemas.microsoft.com/office/drawing/2016/ink" xmlns:am3d="http://schemas.microsoft.com/office/drawing/2017/model3d" xmlns:o="urn:schemas-microsoft-com:office:office" xmlns:r="http://schemas.openxmlformats.org/officeDocument/2006/relationships" xmlns:m="http://schemas.openxmlformats.org/officeDocument/2006/math" xmlns:v="urn:schemas-microsoft-com:vml" xmlns:wp14="http://schemas.microsoft.com/office/word/2010/wordprocessingDrawing" xmlns:wp="http://schemas.openxmlformats.org/drawingml/2006/wordprocessingDrawing" xmlns:w10="urn:schemas-microsoft-com:office:word" xmlns:w="http://schemas.openxmlformats.org/wordprocessingml/2006/main" xmlns:w14="http://schemas.microsoft.com/office/word/2010/wordml" xmlns:w15="http://schemas.microsoft.com/office/word/2012/wordml" xmlns:w16cex="http://schemas.microsoft.com/office/word/2018/wordml/cex" xmlns:w16cid="http://schemas.microsoft.com/office/word/2016/wordml/cid" xmlns:w16="http://schemas.microsoft.com/office/word/2018/wordml" xmlns:w16sdtdh="http://schemas.microsoft.com/office/word/2020/wordml/sdtdatahash" xmlns:w16se="http://schemas.microsoft.com/office/word/2015/wordml/symex" xmlns:wpg="http://schemas.microsoft.com/office/word/2010/wordprocessingGroup" xmlns:wpi="http://schemas.microsoft.com/office/word/2010/wordprocessingInk" xmlns:wne="http://schemas.microsoft.com/office/word/2006/wordml" xmlns:wps="http://schemas.microsoft.com/office/word/2010/wordprocessingShape" mc:Ignorable="w14 w15 w16se w16cid w16 w16cex w16sdtdh wp14">
+<w:ftr xmlns:wpc="http://schemas.microsoft.com/office/word/2010/wordprocessingCanvas" xmlns:cx="http://schemas.microsoft.com/office/drawing/2014/chartex" xmlns:cx1="http://schemas.microsoft.com/office/drawing/2015/9/8/chartex" xmlns:cx2="http://schemas.microsoft.com/office/drawing/2015/10/21/chartex" xmlns:cx3="http://schemas.microsoft.com/office/drawing/2016/5/9/chartex" xmlns:cx4="http://schemas.microsoft.com/office/drawing/2016/5/10/chartex" xmlns:cx5="http://schemas.microsoft.com/office/drawing/2016/5/11/chartex" xmlns:cx6="http://schemas.microsoft.com/office/drawing/2016/5/12/chartex" xmlns:cx7="http://schemas.microsoft.com/office/drawing/2016/5/13/chartex" xmlns:cx8="http://schemas.microsoft.com/office/drawing/2016/5/14/chartex" xmlns:mc="http://schemas.openxmlformats.org/markup-compatibility/2006" xmlns:aink="http://schemas.microsoft.com/office/drawing/2016/ink" xmlns:am3d="http://schemas.microsoft.com/office/drawing/2017/model3d" xmlns:o="urn:schemas-microsoft-com:office:office" xmlns:oel="http://schemas.microsoft.com/office/2019/extlst" xmlns:r="http://schemas.openxmlformats.org/officeDocument/2006/relationships" xmlns:m="http://schemas.openxmlformats.org/officeDocument/2006/math" xmlns:v="urn:schemas-microsoft-com:vml" xmlns:wp14="http://schemas.microsoft.com/office/word/2010/wordprocessingDrawing" xmlns:wp="http://schemas.openxmlformats.org/drawingml/2006/wordprocessingDrawing" xmlns:w10="urn:schemas-microsoft-com:office:word" xmlns:w="http://schemas.openxmlformats.org/wordprocessingml/2006/main" xmlns:w14="http://schemas.microsoft.com/office/word/2010/wordml" xmlns:w15="http://schemas.microsoft.com/office/word/2012/wordml" xmlns:w16cex="http://schemas.microsoft.com/office/word/2018/wordml/cex" xmlns:w16cid="http://schemas.microsoft.com/office/word/2016/wordml/cid" xmlns:w16="http://schemas.microsoft.com/office/word/2018/wordml" xmlns:w16sdtdh="http://schemas.microsoft.com/office/word/2020/wordml/sdtdatahash" xmlns:w16se="http://schemas.microsoft.com/office/word/2015/wordml/symex" xmlns:wpg="http://schemas.microsoft.com/office/word/2010/wordprocessingGroup" xmlns:wpi="http://schemas.microsoft.com/office/word/2010/wordprocessingInk" xmlns:wne="http://schemas.microsoft.com/office/word/2006/wordml" xmlns:wps="http://schemas.microsoft.com/office/word/2010/wordprocessingShape" mc:Ignorable="w14 w15 w16se w16cid w16 w16cex w16sdtdh wp14">
   <w:p>
     <w:pPr>
-      <w:pStyle w:val="Rodap"/>
+      <w:pStyle w:val="Footer"/>
       <w:tabs>
         <w:tab w:val="clear" w:pos="4320"/>
         <w:tab w:val="clear" w:pos="8640"/>
@@ -11241,7 +9468,7 @@
 </file>
 
 <file path=word/footnotes.xml><?xml version="1.0" encoding="utf-8"?>
-<w:footnotes xmlns:wpc="http://schemas.microsoft.com/office/word/2010/wordprocessingCanvas" xmlns:cx="http://schemas.microsoft.com/office/drawing/2014/chartex" xmlns:cx1="http://schemas.microsoft.com/office/drawing/2015/9/8/chartex" xmlns:cx2="http://schemas.microsoft.com/office/drawing/2015/10/21/chartex" xmlns:cx3="http://schemas.microsoft.com/office/drawing/2016/5/9/chartex" xmlns:cx4="http://schemas.microsoft.com/office/drawing/2016/5/10/chartex" xmlns:cx5="http://schemas.microsoft.com/office/drawing/2016/5/11/chartex" xmlns:cx6="http://schemas.microsoft.com/office/drawing/2016/5/12/chartex" xmlns:cx7="http://schemas.microsoft.com/office/drawing/2016/5/13/chartex" xmlns:cx8="http://schemas.microsoft.com/office/drawing/2016/5/14/chartex" xmlns:mc="http://schemas.openxmlformats.org/markup-compatibility/2006" xmlns:aink="http://schemas.microsoft.com/office/drawing/2016/ink" xmlns:am3d="http://schemas.microsoft.com/office/drawing/2017/model3d" xmlns:o="urn:schemas-microsoft-com:office:office" xmlns:r="http://schemas.openxmlformats.org/officeDocument/2006/relationships" xmlns:m="http://schemas.openxmlformats.org/officeDocument/2006/math" xmlns:v="urn:schemas-microsoft-com:vml" xmlns:wp14="http://schemas.microsoft.com/office/word/2010/wordprocessingDrawing" xmlns:wp="http://schemas.openxmlformats.org/drawingml/2006/wordprocessingDrawing" xmlns:w10="urn:schemas-microsoft-com:office:word" xmlns:w="http://schemas.openxmlformats.org/wordprocessingml/2006/main" xmlns:w14="http://schemas.microsoft.com/office/word/2010/wordml" xmlns:w15="http://schemas.microsoft.com/office/word/2012/wordml" xmlns:w16cex="http://schemas.microsoft.com/office/word/2018/wordml/cex" xmlns:w16cid="http://schemas.microsoft.com/office/word/2016/wordml/cid" xmlns:w16="http://schemas.microsoft.com/office/word/2018/wordml" xmlns:w16sdtdh="http://schemas.microsoft.com/office/word/2020/wordml/sdtdatahash" xmlns:w16se="http://schemas.microsoft.com/office/word/2015/wordml/symex" xmlns:wpg="http://schemas.microsoft.com/office/word/2010/wordprocessingGroup" xmlns:wpi="http://schemas.microsoft.com/office/word/2010/wordprocessingInk" xmlns:wne="http://schemas.microsoft.com/office/word/2006/wordml" xmlns:wps="http://schemas.microsoft.com/office/word/2010/wordprocessingShape" mc:Ignorable="w14 w15 w16se w16cid w16 w16cex w16sdtdh wp14">
+<w:footnotes xmlns:wpc="http://schemas.microsoft.com/office/word/2010/wordprocessingCanvas" xmlns:cx="http://schemas.microsoft.com/office/drawing/2014/chartex" xmlns:cx1="http://schemas.microsoft.com/office/drawing/2015/9/8/chartex" xmlns:cx2="http://schemas.microsoft.com/office/drawing/2015/10/21/chartex" xmlns:cx3="http://schemas.microsoft.com/office/drawing/2016/5/9/chartex" xmlns:cx4="http://schemas.microsoft.com/office/drawing/2016/5/10/chartex" xmlns:cx5="http://schemas.microsoft.com/office/drawing/2016/5/11/chartex" xmlns:cx6="http://schemas.microsoft.com/office/drawing/2016/5/12/chartex" xmlns:cx7="http://schemas.microsoft.com/office/drawing/2016/5/13/chartex" xmlns:cx8="http://schemas.microsoft.com/office/drawing/2016/5/14/chartex" xmlns:mc="http://schemas.openxmlformats.org/markup-compatibility/2006" xmlns:aink="http://schemas.microsoft.com/office/drawing/2016/ink" xmlns:am3d="http://schemas.microsoft.com/office/drawing/2017/model3d" xmlns:o="urn:schemas-microsoft-com:office:office" xmlns:oel="http://schemas.microsoft.com/office/2019/extlst" xmlns:r="http://schemas.openxmlformats.org/officeDocument/2006/relationships" xmlns:m="http://schemas.openxmlformats.org/officeDocument/2006/math" xmlns:v="urn:schemas-microsoft-com:vml" xmlns:wp14="http://schemas.microsoft.com/office/word/2010/wordprocessingDrawing" xmlns:wp="http://schemas.openxmlformats.org/drawingml/2006/wordprocessingDrawing" xmlns:w10="urn:schemas-microsoft-com:office:word" xmlns:w="http://schemas.openxmlformats.org/wordprocessingml/2006/main" xmlns:w14="http://schemas.microsoft.com/office/word/2010/wordml" xmlns:w15="http://schemas.microsoft.com/office/word/2012/wordml" xmlns:w16cex="http://schemas.microsoft.com/office/word/2018/wordml/cex" xmlns:w16cid="http://schemas.microsoft.com/office/word/2016/wordml/cid" xmlns:w16="http://schemas.microsoft.com/office/word/2018/wordml" xmlns:w16sdtdh="http://schemas.microsoft.com/office/word/2020/wordml/sdtdatahash" xmlns:w16se="http://schemas.microsoft.com/office/word/2015/wordml/symex" xmlns:wpg="http://schemas.microsoft.com/office/word/2010/wordprocessingGroup" xmlns:wpi="http://schemas.microsoft.com/office/word/2010/wordprocessingInk" xmlns:wne="http://schemas.microsoft.com/office/word/2006/wordml" xmlns:wps="http://schemas.microsoft.com/office/word/2010/wordprocessingShape" mc:Ignorable="w14 w15 w16se w16cid w16 w16cex w16sdtdh wp14">
   <w:footnote w:type="separator" w:id="-1">
     <w:p>
       <w:pPr>
@@ -11270,10 +9497,10 @@
 </file>
 
 <file path=word/header1.xml><?xml version="1.0" encoding="utf-8"?>
-<w:hdr xmlns:wpc="http://schemas.microsoft.com/office/word/2010/wordprocessingCanvas" xmlns:cx="http://schemas.microsoft.com/office/drawing/2014/chartex" xmlns:cx1="http://schemas.microsoft.com/office/drawing/2015/9/8/chartex" xmlns:cx2="http://schemas.microsoft.com/office/drawing/2015/10/21/chartex" xmlns:cx3="http://schemas.microsoft.com/office/drawing/2016/5/9/chartex" xmlns:cx4="http://schemas.microsoft.com/office/drawing/2016/5/10/chartex" xmlns:cx5="http://schemas.microsoft.com/office/drawing/2016/5/11/chartex" xmlns:cx6="http://schemas.microsoft.com/office/drawing/2016/5/12/chartex" xmlns:cx7="http://schemas.microsoft.com/office/drawing/2016/5/13/chartex" xmlns:cx8="http://schemas.microsoft.com/office/drawing/2016/5/14/chartex" xmlns:mc="http://schemas.openxmlformats.org/markup-compatibility/2006" xmlns:aink="http://schemas.microsoft.com/office/drawing/2016/ink" xmlns:am3d="http://schemas.microsoft.com/office/drawing/2017/model3d" xmlns:o="urn:schemas-microsoft-com:office:office" xmlns:r="http://schemas.openxmlformats.org/officeDocument/2006/relationships" xmlns:m="http://schemas.openxmlformats.org/officeDocument/2006/math" xmlns:v="urn:schemas-microsoft-com:vml" xmlns:wp14="http://schemas.microsoft.com/office/word/2010/wordprocessingDrawing" xmlns:wp="http://schemas.openxmlformats.org/drawingml/2006/wordprocessingDrawing" xmlns:w10="urn:schemas-microsoft-com:office:word" xmlns:w="http://schemas.openxmlformats.org/wordprocessingml/2006/main" xmlns:w14="http://schemas.microsoft.com/office/word/2010/wordml" xmlns:w15="http://schemas.microsoft.com/office/word/2012/wordml" xmlns:w16cex="http://schemas.microsoft.com/office/word/2018/wordml/cex" xmlns:w16cid="http://schemas.microsoft.com/office/word/2016/wordml/cid" xmlns:w16="http://schemas.microsoft.com/office/word/2018/wordml" xmlns:w16sdtdh="http://schemas.microsoft.com/office/word/2020/wordml/sdtdatahash" xmlns:w16se="http://schemas.microsoft.com/office/word/2015/wordml/symex" xmlns:wpg="http://schemas.microsoft.com/office/word/2010/wordprocessingGroup" xmlns:wpi="http://schemas.microsoft.com/office/word/2010/wordprocessingInk" xmlns:wne="http://schemas.microsoft.com/office/word/2006/wordml" xmlns:wps="http://schemas.microsoft.com/office/word/2010/wordprocessingShape" mc:Ignorable="w14 w15 w16se w16cid w16 w16cex w16sdtdh wp14">
+<w:hdr xmlns:wpc="http://schemas.microsoft.com/office/word/2010/wordprocessingCanvas" xmlns:cx="http://schemas.microsoft.com/office/drawing/2014/chartex" xmlns:cx1="http://schemas.microsoft.com/office/drawing/2015/9/8/chartex" xmlns:cx2="http://schemas.microsoft.com/office/drawing/2015/10/21/chartex" xmlns:cx3="http://schemas.microsoft.com/office/drawing/2016/5/9/chartex" xmlns:cx4="http://schemas.microsoft.com/office/drawing/2016/5/10/chartex" xmlns:cx5="http://schemas.microsoft.com/office/drawing/2016/5/11/chartex" xmlns:cx6="http://schemas.microsoft.com/office/drawing/2016/5/12/chartex" xmlns:cx7="http://schemas.microsoft.com/office/drawing/2016/5/13/chartex" xmlns:cx8="http://schemas.microsoft.com/office/drawing/2016/5/14/chartex" xmlns:mc="http://schemas.openxmlformats.org/markup-compatibility/2006" xmlns:aink="http://schemas.microsoft.com/office/drawing/2016/ink" xmlns:am3d="http://schemas.microsoft.com/office/drawing/2017/model3d" xmlns:o="urn:schemas-microsoft-com:office:office" xmlns:oel="http://schemas.microsoft.com/office/2019/extlst" xmlns:r="http://schemas.openxmlformats.org/officeDocument/2006/relationships" xmlns:m="http://schemas.openxmlformats.org/officeDocument/2006/math" xmlns:v="urn:schemas-microsoft-com:vml" xmlns:wp14="http://schemas.microsoft.com/office/word/2010/wordprocessingDrawing" xmlns:wp="http://schemas.openxmlformats.org/drawingml/2006/wordprocessingDrawing" xmlns:w10="urn:schemas-microsoft-com:office:word" xmlns:w="http://schemas.openxmlformats.org/wordprocessingml/2006/main" xmlns:w14="http://schemas.microsoft.com/office/word/2010/wordml" xmlns:w15="http://schemas.microsoft.com/office/word/2012/wordml" xmlns:w16cex="http://schemas.microsoft.com/office/word/2018/wordml/cex" xmlns:w16cid="http://schemas.microsoft.com/office/word/2016/wordml/cid" xmlns:w16="http://schemas.microsoft.com/office/word/2018/wordml" xmlns:w16sdtdh="http://schemas.microsoft.com/office/word/2020/wordml/sdtdatahash" xmlns:w16se="http://schemas.microsoft.com/office/word/2015/wordml/symex" xmlns:wpg="http://schemas.microsoft.com/office/word/2010/wordprocessingGroup" xmlns:wpi="http://schemas.microsoft.com/office/word/2010/wordprocessingInk" xmlns:wne="http://schemas.microsoft.com/office/word/2006/wordml" xmlns:wps="http://schemas.microsoft.com/office/word/2010/wordprocessingShape" mc:Ignorable="w14 w15 w16se w16cid w16 w16cex w16sdtdh wp14">
   <w:p>
     <w:pPr>
-      <w:pStyle w:val="Cabealho"/>
+      <w:pStyle w:val="Header"/>
       <w:jc w:val="right"/>
       <w:rPr>
         <w:sz w:val="16"/>
@@ -11283,7 +9510,7 @@
   </w:p>
   <w:p>
     <w:pPr>
-      <w:pStyle w:val="Cabealho"/>
+      <w:pStyle w:val="Header"/>
       <w:jc w:val="right"/>
       <w:rPr>
         <w:sz w:val="16"/>
@@ -11293,7 +9520,7 @@
   </w:p>
   <w:p>
     <w:pPr>
-      <w:pStyle w:val="Cabealho"/>
+      <w:pStyle w:val="Header"/>
       <w:jc w:val="right"/>
       <w:rPr>
         <w:sz w:val="16"/>
@@ -11375,7 +9602,7 @@
   </w:p>
   <w:p>
     <w:pPr>
-      <w:pStyle w:val="Cabealho"/>
+      <w:pStyle w:val="Header"/>
       <w:jc w:val="right"/>
       <w:rPr>
         <w:sz w:val="16"/>
@@ -11399,7 +9626,7 @@
   </w:p>
   <w:p>
     <w:pPr>
-      <w:pStyle w:val="Cabealho"/>
+      <w:pStyle w:val="Header"/>
       <w:jc w:val="right"/>
       <w:rPr>
         <w:sz w:val="16"/>
@@ -11472,7 +9699,7 @@
   </w:p>
   <w:p>
     <w:pPr>
-      <w:pStyle w:val="Cabealho"/>
+      <w:pStyle w:val="Header"/>
       <w:jc w:val="right"/>
     </w:pPr>
     <w:r>
@@ -11556,7 +9783,7 @@
         </mc:Choice>
         <mc:Fallback>
           <w:pict>
-            <v:line w14:anchorId="0DA4D62B" id="Straight Connector 8" o:spid="_x0000_s1026" style="position:absolute;z-index:251651072;visibility:visible;mso-wrap-style:square;mso-width-percent:0;mso-wrap-distance-left:9pt;mso-wrap-distance-top:0;mso-wrap-distance-right:9pt;mso-wrap-distance-bottom:0;mso-position-horizontal:absolute;mso-position-horizontal-relative:text;mso-position-vertical:absolute;mso-position-vertical-relative:text;mso-width-percent:0;mso-width-relative:margin" from="-9.05pt,24.05pt" to="512.95pt,24.05pt" o:gfxdata="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" strokecolor="#943634 [2405]" strokeweight="2pt">
+            <v:line w14:anchorId="7F57F6CB" id="Straight Connector 8" o:spid="_x0000_s1026" style="position:absolute;z-index:251651072;visibility:visible;mso-wrap-style:square;mso-width-percent:0;mso-wrap-distance-left:9pt;mso-wrap-distance-top:0;mso-wrap-distance-right:9pt;mso-wrap-distance-bottom:0;mso-position-horizontal:absolute;mso-position-horizontal-relative:text;mso-position-vertical:absolute;mso-position-vertical-relative:text;mso-width-percent:0;mso-width-relative:margin" from="-9.05pt,24.05pt" to="512.95pt,24.05pt" o:gfxdata="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" strokecolor="#943634 [2405]" strokeweight="2pt">
               <v:shadow on="t" color="black" opacity="24903f" origin=",.5" offset="0,.55556mm"/>
             </v:line>
           </w:pict>
@@ -11595,7 +9822,7 @@
 </file>
 
 <file path=word/numbering.xml><?xml version="1.0" encoding="utf-8"?>
-<w:numbering xmlns:wpc="http://schemas.microsoft.com/office/word/2010/wordprocessingCanvas" xmlns:cx="http://schemas.microsoft.com/office/drawing/2014/chartex" xmlns:cx1="http://schemas.microsoft.com/office/drawing/2015/9/8/chartex" xmlns:cx2="http://schemas.microsoft.com/office/drawing/2015/10/21/chartex" xmlns:cx3="http://schemas.microsoft.com/office/drawing/2016/5/9/chartex" xmlns:cx4="http://schemas.microsoft.com/office/drawing/2016/5/10/chartex" xmlns:cx5="http://schemas.microsoft.com/office/drawing/2016/5/11/chartex" xmlns:cx6="http://schemas.microsoft.com/office/drawing/2016/5/12/chartex" xmlns:cx7="http://schemas.microsoft.com/office/drawing/2016/5/13/chartex" xmlns:cx8="http://schemas.microsoft.com/office/drawing/2016/5/14/chartex" xmlns:mc="http://schemas.openxmlformats.org/markup-compatibility/2006" xmlns:aink="http://schemas.microsoft.com/office/drawing/2016/ink" xmlns:am3d="http://schemas.microsoft.com/office/drawing/2017/model3d" xmlns:o="urn:schemas-microsoft-com:office:office" xmlns:r="http://schemas.openxmlformats.org/officeDocument/2006/relationships" xmlns:m="http://schemas.openxmlformats.org/officeDocument/2006/math" xmlns:v="urn:schemas-microsoft-com:vml" xmlns:wp14="http://schemas.microsoft.com/office/word/2010/wordprocessingDrawing" xmlns:wp="http://schemas.openxmlformats.org/drawingml/2006/wordprocessingDrawing" xmlns:w10="urn:schemas-microsoft-com:office:word" xmlns:w="http://schemas.openxmlformats.org/wordprocessingml/2006/main" xmlns:w14="http://schemas.microsoft.com/office/word/2010/wordml" xmlns:w15="http://schemas.microsoft.com/office/word/2012/wordml" xmlns:w16cex="http://schemas.microsoft.com/office/word/2018/wordml/cex" xmlns:w16cid="http://schemas.microsoft.com/office/word/2016/wordml/cid" xmlns:w16="http://schemas.microsoft.com/office/word/2018/wordml" xmlns:w16sdtdh="http://schemas.microsoft.com/office/word/2020/wordml/sdtdatahash" xmlns:w16se="http://schemas.microsoft.com/office/word/2015/wordml/symex" xmlns:wpg="http://schemas.microsoft.com/office/word/2010/wordprocessingGroup" xmlns:wpi="http://schemas.microsoft.com/office/word/2010/wordprocessingInk" xmlns:wne="http://schemas.microsoft.com/office/word/2006/wordml" xmlns:wps="http://schemas.microsoft.com/office/word/2010/wordprocessingShape" mc:Ignorable="w14 w15 w16se w16cid w16 w16cex w16sdtdh wp14">
+<w:numbering xmlns:wpc="http://schemas.microsoft.com/office/word/2010/wordprocessingCanvas" xmlns:cx="http://schemas.microsoft.com/office/drawing/2014/chartex" xmlns:cx1="http://schemas.microsoft.com/office/drawing/2015/9/8/chartex" xmlns:cx2="http://schemas.microsoft.com/office/drawing/2015/10/21/chartex" xmlns:cx3="http://schemas.microsoft.com/office/drawing/2016/5/9/chartex" xmlns:cx4="http://schemas.microsoft.com/office/drawing/2016/5/10/chartex" xmlns:cx5="http://schemas.microsoft.com/office/drawing/2016/5/11/chartex" xmlns:cx6="http://schemas.microsoft.com/office/drawing/2016/5/12/chartex" xmlns:cx7="http://schemas.microsoft.com/office/drawing/2016/5/13/chartex" xmlns:cx8="http://schemas.microsoft.com/office/drawing/2016/5/14/chartex" xmlns:mc="http://schemas.openxmlformats.org/markup-compatibility/2006" xmlns:aink="http://schemas.microsoft.com/office/drawing/2016/ink" xmlns:am3d="http://schemas.microsoft.com/office/drawing/2017/model3d" xmlns:o="urn:schemas-microsoft-com:office:office" xmlns:oel="http://schemas.microsoft.com/office/2019/extlst" xmlns:r="http://schemas.openxmlformats.org/officeDocument/2006/relationships" xmlns:m="http://schemas.openxmlformats.org/officeDocument/2006/math" xmlns:v="urn:schemas-microsoft-com:vml" xmlns:wp14="http://schemas.microsoft.com/office/word/2010/wordprocessingDrawing" xmlns:wp="http://schemas.openxmlformats.org/drawingml/2006/wordprocessingDrawing" xmlns:w10="urn:schemas-microsoft-com:office:word" xmlns:w="http://schemas.openxmlformats.org/wordprocessingml/2006/main" xmlns:w14="http://schemas.microsoft.com/office/word/2010/wordml" xmlns:w15="http://schemas.microsoft.com/office/word/2012/wordml" xmlns:w16cex="http://schemas.microsoft.com/office/word/2018/wordml/cex" xmlns:w16cid="http://schemas.microsoft.com/office/word/2016/wordml/cid" xmlns:w16="http://schemas.microsoft.com/office/word/2018/wordml" xmlns:w16sdtdh="http://schemas.microsoft.com/office/word/2020/wordml/sdtdatahash" xmlns:w16se="http://schemas.microsoft.com/office/word/2015/wordml/symex" xmlns:wpg="http://schemas.microsoft.com/office/word/2010/wordprocessingGroup" xmlns:wpi="http://schemas.microsoft.com/office/word/2010/wordprocessingInk" xmlns:wne="http://schemas.microsoft.com/office/word/2006/wordml" xmlns:wps="http://schemas.microsoft.com/office/word/2010/wordprocessingShape" mc:Ignorable="w14 w15 w16se w16cid w16 w16cex w16sdtdh wp14">
   <w:abstractNum w:abstractNumId="0" w15:restartNumberingAfterBreak="0">
     <w:nsid w:val="00000002"/>
     <w:multiLevelType w:val="singleLevel"/>
@@ -12161,7 +10388,7 @@
     <w:lvl w:ilvl="0">
       <w:start w:val="1"/>
       <w:numFmt w:val="decimal"/>
-      <w:pStyle w:val="Ttulo1"/>
+      <w:pStyle w:val="Heading1"/>
       <w:lvlText w:val="%1"/>
       <w:lvlJc w:val="left"/>
       <w:pPr>
@@ -12174,7 +10401,7 @@
     <w:lvl w:ilvl="1">
       <w:start w:val="1"/>
       <w:numFmt w:val="decimal"/>
-      <w:pStyle w:val="Ttulo2"/>
+      <w:pStyle w:val="Heading2"/>
       <w:lvlText w:val="%1.%2"/>
       <w:lvlJc w:val="left"/>
       <w:pPr>
@@ -12187,7 +10414,7 @@
     <w:lvl w:ilvl="2">
       <w:start w:val="1"/>
       <w:numFmt w:val="decimal"/>
-      <w:pStyle w:val="Ttulo3"/>
+      <w:pStyle w:val="Heading3"/>
       <w:lvlText w:val="%1.%2.%3"/>
       <w:lvlJc w:val="left"/>
       <w:pPr>
@@ -12200,7 +10427,7 @@
     <w:lvl w:ilvl="3">
       <w:start w:val="1"/>
       <w:numFmt w:val="decimal"/>
-      <w:pStyle w:val="Ttulo4"/>
+      <w:pStyle w:val="Heading4"/>
       <w:lvlText w:val="%1.%2.%3.%4"/>
       <w:lvlJc w:val="left"/>
       <w:pPr>
@@ -12213,7 +10440,7 @@
     <w:lvl w:ilvl="4">
       <w:start w:val="1"/>
       <w:numFmt w:val="decimal"/>
-      <w:pStyle w:val="Ttulo5"/>
+      <w:pStyle w:val="Heading5"/>
       <w:lvlText w:val="%1.%2.%3.%4.%5"/>
       <w:lvlJc w:val="left"/>
       <w:pPr>
@@ -12226,7 +10453,7 @@
     <w:lvl w:ilvl="5">
       <w:start w:val="1"/>
       <w:numFmt w:val="decimal"/>
-      <w:pStyle w:val="Ttulo6"/>
+      <w:pStyle w:val="Heading6"/>
       <w:lvlText w:val="%1.%2.%3.%4.%5.%6"/>
       <w:lvlJc w:val="left"/>
       <w:pPr>
@@ -12239,7 +10466,7 @@
     <w:lvl w:ilvl="6">
       <w:start w:val="1"/>
       <w:numFmt w:val="decimal"/>
-      <w:pStyle w:val="Ttulo7"/>
+      <w:pStyle w:val="Heading7"/>
       <w:lvlText w:val="%1.%2.%3.%4.%5.%6.%7"/>
       <w:lvlJc w:val="left"/>
       <w:pPr>
@@ -12252,7 +10479,7 @@
     <w:lvl w:ilvl="7">
       <w:start w:val="1"/>
       <w:numFmt w:val="decimal"/>
-      <w:pStyle w:val="Ttulo8"/>
+      <w:pStyle w:val="Heading8"/>
       <w:lvlText w:val="%1.%2.%3.%4.%5.%6.%7.%8"/>
       <w:lvlJc w:val="left"/>
       <w:pPr>
@@ -12265,7 +10492,7 @@
     <w:lvl w:ilvl="8">
       <w:start w:val="1"/>
       <w:numFmt w:val="decimal"/>
-      <w:pStyle w:val="Ttulo9"/>
+      <w:pStyle w:val="Heading9"/>
       <w:lvlText w:val="%1.%2.%3.%4.%5.%6.%7.%8.%9"/>
       <w:lvlJc w:val="left"/>
       <w:pPr>
@@ -13938,11 +12165,11 @@
       <w:lang w:val="pt-PT" w:eastAsia="ar-SA"/>
     </w:rPr>
   </w:style>
-  <w:style w:type="paragraph" w:styleId="Ttulo1">
+  <w:style w:type="paragraph" w:styleId="Heading1">
     <w:name w:val="heading 1"/>
     <w:basedOn w:val="Normal"/>
     <w:next w:val="Normal"/>
-    <w:link w:val="Ttulo1Carter"/>
+    <w:link w:val="Heading1Char"/>
     <w:uiPriority w:val="9"/>
     <w:qFormat/>
     <w:rsid w:val="00A6329B"/>
@@ -13963,11 +12190,11 @@
       <w:szCs w:val="32"/>
     </w:rPr>
   </w:style>
-  <w:style w:type="paragraph" w:styleId="Ttulo2">
+  <w:style w:type="paragraph" w:styleId="Heading2">
     <w:name w:val="heading 2"/>
     <w:basedOn w:val="Normal"/>
     <w:next w:val="Normal"/>
-    <w:link w:val="Ttulo2Carter"/>
+    <w:link w:val="Heading2Char"/>
     <w:uiPriority w:val="9"/>
     <w:unhideWhenUsed/>
     <w:qFormat/>
@@ -13990,11 +12217,11 @@
       <w:szCs w:val="26"/>
     </w:rPr>
   </w:style>
-  <w:style w:type="paragraph" w:styleId="Ttulo3">
+  <w:style w:type="paragraph" w:styleId="Heading3">
     <w:name w:val="heading 3"/>
     <w:basedOn w:val="Normal"/>
     <w:next w:val="Normal"/>
-    <w:link w:val="Ttulo3Carter"/>
+    <w:link w:val="Heading3Char"/>
     <w:uiPriority w:val="9"/>
     <w:unhideWhenUsed/>
     <w:qFormat/>
@@ -14018,11 +12245,11 @@
       <w:lang w:eastAsia="en-US"/>
     </w:rPr>
   </w:style>
-  <w:style w:type="paragraph" w:styleId="Ttulo4">
+  <w:style w:type="paragraph" w:styleId="Heading4">
     <w:name w:val="heading 4"/>
     <w:basedOn w:val="Normal"/>
     <w:next w:val="Normal"/>
-    <w:link w:val="Ttulo4Carter"/>
+    <w:link w:val="Heading4Char"/>
     <w:uiPriority w:val="9"/>
     <w:semiHidden/>
     <w:unhideWhenUsed/>
@@ -14047,11 +12274,11 @@
       <w:color w:val="4F81BD" w:themeColor="accent1"/>
     </w:rPr>
   </w:style>
-  <w:style w:type="paragraph" w:styleId="Ttulo5">
+  <w:style w:type="paragraph" w:styleId="Heading5">
     <w:name w:val="heading 5"/>
     <w:basedOn w:val="Normal"/>
     <w:next w:val="Normal"/>
-    <w:link w:val="Ttulo5Carter"/>
+    <w:link w:val="Heading5Char"/>
     <w:uiPriority w:val="9"/>
     <w:semiHidden/>
     <w:unhideWhenUsed/>
@@ -14072,11 +12299,11 @@
       <w:color w:val="243F60" w:themeColor="accent1" w:themeShade="7F"/>
     </w:rPr>
   </w:style>
-  <w:style w:type="paragraph" w:styleId="Ttulo6">
+  <w:style w:type="paragraph" w:styleId="Heading6">
     <w:name w:val="heading 6"/>
     <w:basedOn w:val="Normal"/>
     <w:next w:val="Normal"/>
-    <w:link w:val="Ttulo6Carter"/>
+    <w:link w:val="Heading6Char"/>
     <w:uiPriority w:val="9"/>
     <w:semiHidden/>
     <w:unhideWhenUsed/>
@@ -14099,11 +12326,11 @@
       <w:color w:val="243F60" w:themeColor="accent1" w:themeShade="7F"/>
     </w:rPr>
   </w:style>
-  <w:style w:type="paragraph" w:styleId="Ttulo7">
+  <w:style w:type="paragraph" w:styleId="Heading7">
     <w:name w:val="heading 7"/>
     <w:basedOn w:val="Normal"/>
     <w:next w:val="Normal"/>
-    <w:link w:val="Ttulo7Carter"/>
+    <w:link w:val="Heading7Char"/>
     <w:uiPriority w:val="9"/>
     <w:semiHidden/>
     <w:unhideWhenUsed/>
@@ -14126,11 +12353,11 @@
       <w:color w:val="404040" w:themeColor="text1" w:themeTint="BF"/>
     </w:rPr>
   </w:style>
-  <w:style w:type="paragraph" w:styleId="Ttulo8">
+  <w:style w:type="paragraph" w:styleId="Heading8">
     <w:name w:val="heading 8"/>
     <w:basedOn w:val="Normal"/>
     <w:next w:val="Normal"/>
-    <w:link w:val="Ttulo8Carter"/>
+    <w:link w:val="Heading8Char"/>
     <w:uiPriority w:val="9"/>
     <w:semiHidden/>
     <w:unhideWhenUsed/>
@@ -14151,11 +12378,11 @@
       <w:color w:val="404040" w:themeColor="text1" w:themeTint="BF"/>
     </w:rPr>
   </w:style>
-  <w:style w:type="paragraph" w:styleId="Ttulo9">
+  <w:style w:type="paragraph" w:styleId="Heading9">
     <w:name w:val="heading 9"/>
     <w:basedOn w:val="Normal"/>
     <w:next w:val="Normal"/>
-    <w:link w:val="Ttulo9Carter"/>
+    <w:link w:val="Heading9Char"/>
     <w:uiPriority w:val="9"/>
     <w:semiHidden/>
     <w:unhideWhenUsed/>
@@ -14178,13 +12405,13 @@
       <w:color w:val="404040" w:themeColor="text1" w:themeTint="BF"/>
     </w:rPr>
   </w:style>
-  <w:style w:type="character" w:default="1" w:styleId="Tipodeletrapredefinidodopargrafo">
+  <w:style w:type="character" w:default="1" w:styleId="DefaultParagraphFont">
     <w:name w:val="Default Paragraph Font"/>
     <w:uiPriority w:val="1"/>
     <w:semiHidden/>
     <w:unhideWhenUsed/>
   </w:style>
-  <w:style w:type="table" w:default="1" w:styleId="Tabelanormal">
+  <w:style w:type="table" w:default="1" w:styleId="TableNormal">
     <w:name w:val="Normal Table"/>
     <w:uiPriority w:val="99"/>
     <w:semiHidden/>
@@ -14199,13 +12426,13 @@
       </w:tblCellMar>
     </w:tblPr>
   </w:style>
-  <w:style w:type="numbering" w:default="1" w:styleId="Semlista">
+  <w:style w:type="numbering" w:default="1" w:styleId="NoList">
     <w:name w:val="No List"/>
     <w:uiPriority w:val="99"/>
     <w:semiHidden/>
     <w:unhideWhenUsed/>
   </w:style>
-  <w:style w:type="paragraph" w:styleId="Legenda">
+  <w:style w:type="paragraph" w:styleId="Caption">
     <w:name w:val="caption"/>
     <w:basedOn w:val="Normal"/>
     <w:autoRedefine/>
@@ -14225,7 +12452,7 @@
   </w:style>
   <w:style w:type="character" w:customStyle="1" w:styleId="ingles">
     <w:name w:val="ingles"/>
-    <w:basedOn w:val="Tipodeletrapredefinidodopargrafo"/>
+    <w:basedOn w:val="DefaultParagraphFont"/>
     <w:uiPriority w:val="1"/>
     <w:qFormat/>
     <w:rsid w:val="000F4B67"/>
@@ -14237,9 +12464,9 @@
       <w:lang w:val="en-US" w:eastAsia="ar-SA"/>
     </w:rPr>
   </w:style>
-  <w:style w:type="character" w:styleId="Refdecomentrio">
+  <w:style w:type="character" w:styleId="CommentReference">
     <w:name w:val="annotation reference"/>
-    <w:basedOn w:val="Tipodeletrapredefinidodopargrafo"/>
+    <w:basedOn w:val="DefaultParagraphFont"/>
     <w:uiPriority w:val="99"/>
     <w:semiHidden/>
     <w:unhideWhenUsed/>
@@ -14249,10 +12476,10 @@
       <w:szCs w:val="18"/>
     </w:rPr>
   </w:style>
-  <w:style w:type="paragraph" w:styleId="Textodecomentrio">
+  <w:style w:type="paragraph" w:styleId="CommentText">
     <w:name w:val="annotation text"/>
     <w:basedOn w:val="Normal"/>
-    <w:link w:val="TextodecomentrioCarter"/>
+    <w:link w:val="CommentTextChar"/>
     <w:uiPriority w:val="99"/>
     <w:semiHidden/>
     <w:unhideWhenUsed/>
@@ -14265,10 +12492,10 @@
       <w:szCs w:val="24"/>
     </w:rPr>
   </w:style>
-  <w:style w:type="character" w:customStyle="1" w:styleId="TextodecomentrioCarter">
-    <w:name w:val="Texto de comentário Caráter"/>
-    <w:basedOn w:val="Tipodeletrapredefinidodopargrafo"/>
-    <w:link w:val="Textodecomentrio"/>
+  <w:style w:type="character" w:customStyle="1" w:styleId="CommentTextChar">
+    <w:name w:val="Comment Text Char"/>
+    <w:basedOn w:val="DefaultParagraphFont"/>
+    <w:link w:val="CommentText"/>
     <w:uiPriority w:val="99"/>
     <w:semiHidden/>
     <w:rsid w:val="00BF1253"/>
@@ -14277,10 +12504,10 @@
       <w:lang w:val="pt-PT" w:eastAsia="ar-SA"/>
     </w:rPr>
   </w:style>
-  <w:style w:type="paragraph" w:styleId="Textodebalo">
+  <w:style w:type="paragraph" w:styleId="BalloonText">
     <w:name w:val="Balloon Text"/>
     <w:basedOn w:val="Normal"/>
-    <w:link w:val="TextodebaloCarter"/>
+    <w:link w:val="BalloonTextChar"/>
     <w:uiPriority w:val="99"/>
     <w:semiHidden/>
     <w:unhideWhenUsed/>
@@ -14294,10 +12521,10 @@
       <w:szCs w:val="18"/>
     </w:rPr>
   </w:style>
-  <w:style w:type="character" w:customStyle="1" w:styleId="TextodebaloCarter">
-    <w:name w:val="Texto de balão Caráter"/>
-    <w:basedOn w:val="Tipodeletrapredefinidodopargrafo"/>
-    <w:link w:val="Textodebalo"/>
+  <w:style w:type="character" w:customStyle="1" w:styleId="BalloonTextChar">
+    <w:name w:val="Balloon Text Char"/>
+    <w:basedOn w:val="DefaultParagraphFont"/>
+    <w:link w:val="BalloonText"/>
     <w:uiPriority w:val="99"/>
     <w:semiHidden/>
     <w:rsid w:val="00BF1253"/>
@@ -14308,10 +12535,10 @@
       <w:lang w:val="pt-PT" w:eastAsia="ar-SA"/>
     </w:rPr>
   </w:style>
-  <w:style w:type="character" w:customStyle="1" w:styleId="Ttulo1Carter">
-    <w:name w:val="Título 1 Caráter"/>
-    <w:basedOn w:val="Tipodeletrapredefinidodopargrafo"/>
-    <w:link w:val="Ttulo1"/>
+  <w:style w:type="character" w:customStyle="1" w:styleId="Heading1Char">
+    <w:name w:val="Heading 1 Char"/>
+    <w:basedOn w:val="DefaultParagraphFont"/>
+    <w:link w:val="Heading1"/>
     <w:uiPriority w:val="9"/>
     <w:rsid w:val="00A6329B"/>
     <w:rPr>
@@ -14323,10 +12550,10 @@
       <w:lang w:val="pt-PT" w:eastAsia="ar-SA"/>
     </w:rPr>
   </w:style>
-  <w:style w:type="character" w:customStyle="1" w:styleId="Ttulo2Carter">
-    <w:name w:val="Título 2 Caráter"/>
-    <w:basedOn w:val="Tipodeletrapredefinidodopargrafo"/>
-    <w:link w:val="Ttulo2"/>
+  <w:style w:type="character" w:customStyle="1" w:styleId="Heading2Char">
+    <w:name w:val="Heading 2 Char"/>
+    <w:basedOn w:val="DefaultParagraphFont"/>
+    <w:link w:val="Heading2"/>
     <w:uiPriority w:val="9"/>
     <w:rsid w:val="00A6329B"/>
     <w:rPr>
@@ -14340,7 +12567,7 @@
   </w:style>
   <w:style w:type="numbering" w:styleId="111111">
     <w:name w:val="Outline List 2"/>
-    <w:basedOn w:val="Semlista"/>
+    <w:basedOn w:val="NoList"/>
     <w:uiPriority w:val="99"/>
     <w:semiHidden/>
     <w:unhideWhenUsed/>
@@ -14351,10 +12578,10 @@
       </w:numPr>
     </w:pPr>
   </w:style>
-  <w:style w:type="character" w:customStyle="1" w:styleId="Ttulo3Carter">
-    <w:name w:val="Título 3 Caráter"/>
-    <w:basedOn w:val="Tipodeletrapredefinidodopargrafo"/>
-    <w:link w:val="Ttulo3"/>
+  <w:style w:type="character" w:customStyle="1" w:styleId="Heading3Char">
+    <w:name w:val="Heading 3 Char"/>
+    <w:basedOn w:val="DefaultParagraphFont"/>
+    <w:link w:val="Heading3"/>
     <w:uiPriority w:val="9"/>
     <w:rsid w:val="00A6329B"/>
     <w:rPr>
@@ -14368,10 +12595,10 @@
       <w:lang w:val="pt-PT"/>
     </w:rPr>
   </w:style>
-  <w:style w:type="character" w:customStyle="1" w:styleId="Ttulo4Carter">
-    <w:name w:val="Título 4 Caráter"/>
-    <w:basedOn w:val="Tipodeletrapredefinidodopargrafo"/>
-    <w:link w:val="Ttulo4"/>
+  <w:style w:type="character" w:customStyle="1" w:styleId="Heading4Char">
+    <w:name w:val="Heading 4 Char"/>
+    <w:basedOn w:val="DefaultParagraphFont"/>
+    <w:link w:val="Heading4"/>
     <w:uiPriority w:val="9"/>
     <w:semiHidden/>
     <w:rsid w:val="00A6329B"/>
@@ -14387,10 +12614,10 @@
       <w:lang w:val="pt-PT" w:eastAsia="ar-SA"/>
     </w:rPr>
   </w:style>
-  <w:style w:type="character" w:customStyle="1" w:styleId="Ttulo5Carter">
-    <w:name w:val="Título 5 Caráter"/>
-    <w:basedOn w:val="Tipodeletrapredefinidodopargrafo"/>
-    <w:link w:val="Ttulo5"/>
+  <w:style w:type="character" w:customStyle="1" w:styleId="Heading5Char">
+    <w:name w:val="Heading 5 Char"/>
+    <w:basedOn w:val="DefaultParagraphFont"/>
+    <w:link w:val="Heading5"/>
     <w:uiPriority w:val="9"/>
     <w:semiHidden/>
     <w:rsid w:val="00A6329B"/>
@@ -14402,10 +12629,10 @@
       <w:lang w:val="pt-PT" w:eastAsia="ar-SA"/>
     </w:rPr>
   </w:style>
-  <w:style w:type="character" w:customStyle="1" w:styleId="Ttulo6Carter">
-    <w:name w:val="Título 6 Caráter"/>
-    <w:basedOn w:val="Tipodeletrapredefinidodopargrafo"/>
-    <w:link w:val="Ttulo6"/>
+  <w:style w:type="character" w:customStyle="1" w:styleId="Heading6Char">
+    <w:name w:val="Heading 6 Char"/>
+    <w:basedOn w:val="DefaultParagraphFont"/>
+    <w:link w:val="Heading6"/>
     <w:uiPriority w:val="9"/>
     <w:semiHidden/>
     <w:rsid w:val="00A6329B"/>
@@ -14419,10 +12646,10 @@
       <w:lang w:val="pt-PT" w:eastAsia="ar-SA"/>
     </w:rPr>
   </w:style>
-  <w:style w:type="character" w:customStyle="1" w:styleId="Ttulo7Carter">
-    <w:name w:val="Título 7 Caráter"/>
-    <w:basedOn w:val="Tipodeletrapredefinidodopargrafo"/>
-    <w:link w:val="Ttulo7"/>
+  <w:style w:type="character" w:customStyle="1" w:styleId="Heading7Char">
+    <w:name w:val="Heading 7 Char"/>
+    <w:basedOn w:val="DefaultParagraphFont"/>
+    <w:link w:val="Heading7"/>
     <w:uiPriority w:val="9"/>
     <w:semiHidden/>
     <w:rsid w:val="00A6329B"/>
@@ -14436,10 +12663,10 @@
       <w:lang w:val="pt-PT" w:eastAsia="ar-SA"/>
     </w:rPr>
   </w:style>
-  <w:style w:type="character" w:customStyle="1" w:styleId="Ttulo8Carter">
-    <w:name w:val="Título 8 Caráter"/>
-    <w:basedOn w:val="Tipodeletrapredefinidodopargrafo"/>
-    <w:link w:val="Ttulo8"/>
+  <w:style w:type="character" w:customStyle="1" w:styleId="Heading8Char">
+    <w:name w:val="Heading 8 Char"/>
+    <w:basedOn w:val="DefaultParagraphFont"/>
+    <w:link w:val="Heading8"/>
     <w:uiPriority w:val="9"/>
     <w:semiHidden/>
     <w:rsid w:val="00A6329B"/>
@@ -14451,10 +12678,10 @@
       <w:lang w:val="pt-PT" w:eastAsia="ar-SA"/>
     </w:rPr>
   </w:style>
-  <w:style w:type="character" w:customStyle="1" w:styleId="Ttulo9Carter">
-    <w:name w:val="Título 9 Caráter"/>
-    <w:basedOn w:val="Tipodeletrapredefinidodopargrafo"/>
-    <w:link w:val="Ttulo9"/>
+  <w:style w:type="character" w:customStyle="1" w:styleId="Heading9Char">
+    <w:name w:val="Heading 9 Char"/>
+    <w:basedOn w:val="DefaultParagraphFont"/>
+    <w:link w:val="Heading9"/>
     <w:uiPriority w:val="9"/>
     <w:semiHidden/>
     <w:rsid w:val="00A6329B"/>
@@ -14468,7 +12695,7 @@
       <w:lang w:val="pt-PT" w:eastAsia="ar-SA"/>
     </w:rPr>
   </w:style>
-  <w:style w:type="paragraph" w:styleId="PargrafodaLista">
+  <w:style w:type="paragraph" w:styleId="ListParagraph">
     <w:name w:val="List Paragraph"/>
     <w:basedOn w:val="Normal"/>
     <w:uiPriority w:val="34"/>
@@ -14479,10 +12706,10 @@
       <w:contextualSpacing/>
     </w:pPr>
   </w:style>
-  <w:style w:type="paragraph" w:styleId="Cabealho">
+  <w:style w:type="paragraph" w:styleId="Header">
     <w:name w:val="header"/>
     <w:basedOn w:val="Normal"/>
-    <w:link w:val="CabealhoCarter"/>
+    <w:link w:val="HeaderChar"/>
     <w:uiPriority w:val="99"/>
     <w:unhideWhenUsed/>
     <w:rsid w:val="00BC0F80"/>
@@ -14494,10 +12721,10 @@
       <w:spacing w:line="240" w:lineRule="auto"/>
     </w:pPr>
   </w:style>
-  <w:style w:type="character" w:customStyle="1" w:styleId="CabealhoCarter">
-    <w:name w:val="Cabeçalho Caráter"/>
-    <w:basedOn w:val="Tipodeletrapredefinidodopargrafo"/>
-    <w:link w:val="Cabealho"/>
+  <w:style w:type="character" w:customStyle="1" w:styleId="HeaderChar">
+    <w:name w:val="Header Char"/>
+    <w:basedOn w:val="DefaultParagraphFont"/>
+    <w:link w:val="Header"/>
     <w:uiPriority w:val="99"/>
     <w:rsid w:val="00BC0F80"/>
     <w:rPr>
@@ -14507,10 +12734,10 @@
       <w:lang w:val="pt-PT" w:eastAsia="ar-SA"/>
     </w:rPr>
   </w:style>
-  <w:style w:type="paragraph" w:styleId="Rodap">
+  <w:style w:type="paragraph" w:styleId="Footer">
     <w:name w:val="footer"/>
     <w:basedOn w:val="Normal"/>
-    <w:link w:val="RodapCarter"/>
+    <w:link w:val="FooterChar"/>
     <w:uiPriority w:val="99"/>
     <w:unhideWhenUsed/>
     <w:rsid w:val="00BC0F80"/>
@@ -14522,10 +12749,10 @@
       <w:spacing w:line="240" w:lineRule="auto"/>
     </w:pPr>
   </w:style>
-  <w:style w:type="character" w:customStyle="1" w:styleId="RodapCarter">
-    <w:name w:val="Rodapé Caráter"/>
-    <w:basedOn w:val="Tipodeletrapredefinidodopargrafo"/>
-    <w:link w:val="Rodap"/>
+  <w:style w:type="character" w:customStyle="1" w:styleId="FooterChar">
+    <w:name w:val="Footer Char"/>
+    <w:basedOn w:val="DefaultParagraphFont"/>
+    <w:link w:val="Footer"/>
     <w:uiPriority w:val="99"/>
     <w:rsid w:val="00BC0F80"/>
     <w:rPr>
@@ -14535,17 +12762,17 @@
       <w:lang w:val="pt-PT" w:eastAsia="ar-SA"/>
     </w:rPr>
   </w:style>
-  <w:style w:type="character" w:styleId="Nmerodepgina">
+  <w:style w:type="character" w:styleId="PageNumber">
     <w:name w:val="page number"/>
-    <w:basedOn w:val="Tipodeletrapredefinidodopargrafo"/>
+    <w:basedOn w:val="DefaultParagraphFont"/>
     <w:uiPriority w:val="99"/>
     <w:semiHidden/>
     <w:unhideWhenUsed/>
     <w:rsid w:val="00113771"/>
   </w:style>
-  <w:style w:type="table" w:styleId="TabelacomGrelha">
+  <w:style w:type="table" w:styleId="TableGrid">
     <w:name w:val="Table Grid"/>
-    <w:basedOn w:val="Tabelanormal"/>
+    <w:basedOn w:val="TableNormal"/>
     <w:uiPriority w:val="59"/>
     <w:rsid w:val="008A1D0C"/>
     <w:tblPr>
@@ -14559,9 +12786,9 @@
       </w:tblBorders>
     </w:tblPr>
   </w:style>
-  <w:style w:type="character" w:styleId="Hiperligao">
+  <w:style w:type="character" w:styleId="Hyperlink">
     <w:name w:val="Hyperlink"/>
-    <w:basedOn w:val="Tipodeletrapredefinidodopargrafo"/>
+    <w:basedOn w:val="DefaultParagraphFont"/>
     <w:uiPriority w:val="99"/>
     <w:unhideWhenUsed/>
     <w:rsid w:val="0051457E"/>
@@ -14572,7 +12799,7 @@
   </w:style>
   <w:style w:type="character" w:customStyle="1" w:styleId="fontstyle01">
     <w:name w:val="fontstyle01"/>
-    <w:basedOn w:val="Tipodeletrapredefinidodopargrafo"/>
+    <w:basedOn w:val="DefaultParagraphFont"/>
     <w:rsid w:val="001373B7"/>
     <w:rPr>
       <w:rFonts w:ascii="CIDFont+F1" w:hAnsi="CIDFont+F1" w:hint="default"/>
@@ -14585,9 +12812,9 @@
       <w:szCs w:val="24"/>
     </w:rPr>
   </w:style>
-  <w:style w:type="character" w:styleId="TextodoMarcadordePosio">
+  <w:style w:type="character" w:styleId="PlaceholderText">
     <w:name w:val="Placeholder Text"/>
-    <w:basedOn w:val="Tipodeletrapredefinidodopargrafo"/>
+    <w:basedOn w:val="DefaultParagraphFont"/>
     <w:uiPriority w:val="99"/>
     <w:semiHidden/>
     <w:rsid w:val="00116572"/>
@@ -14595,9 +12822,9 @@
       <w:color w:val="808080"/>
     </w:rPr>
   </w:style>
-  <w:style w:type="paragraph" w:styleId="Cabealhodondice">
+  <w:style w:type="paragraph" w:styleId="TOCHeading">
     <w:name w:val="TOC Heading"/>
-    <w:basedOn w:val="Ttulo1"/>
+    <w:basedOn w:val="Heading1"/>
     <w:next w:val="Normal"/>
     <w:uiPriority w:val="39"/>
     <w:unhideWhenUsed/>
@@ -14619,7 +12846,7 @@
       <w:lang w:val="en-US" w:eastAsia="en-US"/>
     </w:rPr>
   </w:style>
-  <w:style w:type="paragraph" w:styleId="ndice1">
+  <w:style w:type="paragraph" w:styleId="TOC1">
     <w:name w:val="toc 1"/>
     <w:basedOn w:val="Normal"/>
     <w:next w:val="Normal"/>
@@ -14631,7 +12858,7 @@
       <w:spacing w:after="100"/>
     </w:pPr>
   </w:style>
-  <w:style w:type="paragraph" w:styleId="ndice2">
+  <w:style w:type="paragraph" w:styleId="TOC2">
     <w:name w:val="toc 2"/>
     <w:basedOn w:val="Normal"/>
     <w:next w:val="Normal"/>
@@ -14644,7 +12871,7 @@
       <w:ind w:left="200"/>
     </w:pPr>
   </w:style>
-  <w:style w:type="paragraph" w:styleId="ndicedeilustraes">
+  <w:style w:type="paragraph" w:styleId="TableofFigures">
     <w:name w:val="table of figures"/>
     <w:basedOn w:val="Normal"/>
     <w:next w:val="Normal"/>

--- a/TPSI2-2122SV-Grupo06D1Fase1.docx
+++ b/TPSI2-2122SV-Grupo06D1Fase1.docx
@@ -920,16 +920,21 @@
     </w:p>
     <w:p>
       <w:pPr>
-        <w:pStyle w:val="Heading1"/>
-      </w:pPr>
-      <w:bookmarkStart w:id="0" w:name="_Toc102159853"/>
-      <w:r>
+        <w:pStyle w:val="Title"/>
+        <w:rPr>
+          <w:sz w:val="48"/>
+          <w:szCs w:val="48"/>
+        </w:rPr>
+      </w:pPr>
+      <w:r>
+        <w:rPr>
+          <w:sz w:val="48"/>
+          <w:szCs w:val="48"/>
+        </w:rPr>
         <w:lastRenderedPageBreak/>
         <w:t>Resumo</w:t>
       </w:r>
-      <w:bookmarkEnd w:id="0"/>
-    </w:p>
-    <w:p/>
+    </w:p>
     <w:p/>
     <w:p>
       <w:pPr>
@@ -1067,24 +1072,20 @@
     </w:p>
     <w:p>
       <w:pPr>
-        <w:suppressAutoHyphens w:val="0"/>
-        <w:spacing w:line="240" w:lineRule="auto"/>
-        <w:jc w:val="left"/>
-        <w:rPr>
-          <w:sz w:val="32"/>
-          <w:szCs w:val="32"/>
-        </w:rPr>
-      </w:pPr>
-    </w:p>
-    <w:p>
-      <w:pPr>
-        <w:pStyle w:val="Heading1"/>
-      </w:pPr>
-      <w:bookmarkStart w:id="1" w:name="_Toc102159854"/>
-      <w:r>
+        <w:pStyle w:val="Title"/>
+        <w:rPr>
+          <w:sz w:val="48"/>
+          <w:szCs w:val="48"/>
+        </w:rPr>
+      </w:pPr>
+      <w:r>
+        <w:rPr>
+          <w:sz w:val="48"/>
+          <w:szCs w:val="48"/>
+        </w:rPr>
+        <w:lastRenderedPageBreak/>
         <w:t>Abstract</w:t>
       </w:r>
-      <w:bookmarkEnd w:id="1"/>
     </w:p>
     <w:p>
       <w:pPr>
@@ -3334,12 +3335,12 @@
       <w:pPr>
         <w:pStyle w:val="Heading1"/>
       </w:pPr>
-      <w:bookmarkStart w:id="2" w:name="_Toc102159855"/>
+      <w:bookmarkStart w:id="0" w:name="_Toc102159855"/>
       <w:r>
         <w:lastRenderedPageBreak/>
         <w:t>Objetivos do Trabalho e Enunciado</w:t>
       </w:r>
-      <w:bookmarkEnd w:id="2"/>
+      <w:bookmarkEnd w:id="0"/>
     </w:p>
     <w:p>
       <w:pPr>
@@ -4169,23 +4170,23 @@
       <w:pPr>
         <w:pStyle w:val="Heading1"/>
       </w:pPr>
-      <w:bookmarkStart w:id="3" w:name="_Toc102159856"/>
+      <w:bookmarkStart w:id="1" w:name="_Toc102159856"/>
       <w:r>
         <w:lastRenderedPageBreak/>
         <w:t>Modelos de Dados</w:t>
       </w:r>
-      <w:bookmarkEnd w:id="3"/>
+      <w:bookmarkEnd w:id="1"/>
     </w:p>
     <w:p/>
     <w:p>
       <w:pPr>
         <w:pStyle w:val="Heading2"/>
       </w:pPr>
-      <w:bookmarkStart w:id="4" w:name="_Toc102159857"/>
+      <w:bookmarkStart w:id="2" w:name="_Toc102159857"/>
       <w:r>
         <w:t>Conceptual</w:t>
       </w:r>
-      <w:bookmarkEnd w:id="4"/>
+      <w:bookmarkEnd w:id="2"/>
     </w:p>
     <w:p>
       <w:pPr>
@@ -4804,7 +4805,7 @@
                                 <w:noProof/>
                               </w:rPr>
                             </w:pPr>
-                            <w:bookmarkStart w:id="5" w:name="_Toc102125232"/>
+                            <w:bookmarkStart w:id="3" w:name="_Toc102125232"/>
                             <w:r>
                               <w:t xml:space="preserve">Figura </w:t>
                             </w:r>
@@ -4829,7 +4830,7 @@
                             <w:r>
                               <w:t>. Modelo de Dados Conceptual</w:t>
                             </w:r>
-                            <w:bookmarkEnd w:id="5"/>
+                            <w:bookmarkEnd w:id="3"/>
                           </w:p>
                         </w:txbxContent>
                       </wps:txbx>
@@ -4860,7 +4861,7 @@
                           <w:noProof/>
                         </w:rPr>
                       </w:pPr>
-                      <w:bookmarkStart w:id="6" w:name="_Toc102125232"/>
+                      <w:bookmarkStart w:id="4" w:name="_Toc102125232"/>
                       <w:r>
                         <w:t xml:space="preserve">Figura </w:t>
                       </w:r>
@@ -4885,7 +4886,7 @@
                       <w:r>
                         <w:t>. Modelo de Dados Conceptual</w:t>
                       </w:r>
-                      <w:bookmarkEnd w:id="6"/>
+                      <w:bookmarkEnd w:id="4"/>
                     </w:p>
                   </w:txbxContent>
                 </v:textbox>
@@ -4903,12 +4904,12 @@
       <w:pPr>
         <w:pStyle w:val="Heading2"/>
       </w:pPr>
-      <w:bookmarkStart w:id="7" w:name="_Toc102159858"/>
+      <w:bookmarkStart w:id="5" w:name="_Toc102159858"/>
       <w:r>
         <w:lastRenderedPageBreak/>
         <w:t>Relacional</w:t>
       </w:r>
-      <w:bookmarkEnd w:id="7"/>
+      <w:bookmarkEnd w:id="5"/>
     </w:p>
     <w:p>
       <w:pPr>
@@ -5100,12 +5101,12 @@
       <w:pPr>
         <w:pStyle w:val="Heading1"/>
       </w:pPr>
-      <w:bookmarkStart w:id="8" w:name="_Toc102159859"/>
+      <w:bookmarkStart w:id="6" w:name="_Toc102159859"/>
       <w:r>
         <w:lastRenderedPageBreak/>
         <w:t>Justificação do Modelo de Dados Adotado</w:t>
       </w:r>
-      <w:bookmarkEnd w:id="8"/>
+      <w:bookmarkEnd w:id="6"/>
     </w:p>
     <w:p>
       <w:pPr>
@@ -5187,11 +5188,11 @@
       <w:pPr>
         <w:pStyle w:val="Heading2"/>
       </w:pPr>
-      <w:bookmarkStart w:id="9" w:name="_Toc102159860"/>
+      <w:bookmarkStart w:id="7" w:name="_Toc102159860"/>
       <w:r>
         <w:t>Remoção de um Cliente</w:t>
       </w:r>
-      <w:bookmarkEnd w:id="9"/>
+      <w:bookmarkEnd w:id="7"/>
     </w:p>
     <w:p>
       <w:pPr>
@@ -5310,11 +5311,11 @@
       <w:pPr>
         <w:pStyle w:val="Heading2"/>
       </w:pPr>
-      <w:bookmarkStart w:id="10" w:name="_Toc102159861"/>
+      <w:bookmarkStart w:id="8" w:name="_Toc102159861"/>
       <w:r>
         <w:t>Estados de GPS</w:t>
       </w:r>
-      <w:bookmarkEnd w:id="10"/>
+      <w:bookmarkEnd w:id="8"/>
     </w:p>
     <w:p>
       <w:pPr>
@@ -5448,12 +5449,12 @@
       <w:pPr>
         <w:pStyle w:val="Heading1"/>
       </w:pPr>
-      <w:bookmarkStart w:id="11" w:name="_Toc102159862"/>
+      <w:bookmarkStart w:id="9" w:name="_Toc102159862"/>
       <w:r>
         <w:lastRenderedPageBreak/>
         <w:t>Técnicas utilizadas na concretização dos exercícios em PLPGSQL</w:t>
       </w:r>
-      <w:bookmarkEnd w:id="11"/>
+      <w:bookmarkEnd w:id="9"/>
     </w:p>
     <w:p>
       <w:pPr>
@@ -5943,11 +5944,11 @@
       <w:pPr>
         <w:pStyle w:val="Heading2"/>
       </w:pPr>
-      <w:bookmarkStart w:id="12" w:name="_Toc102159863"/>
+      <w:bookmarkStart w:id="10" w:name="_Toc102159863"/>
       <w:r>
         <w:t>Funções</w:t>
       </w:r>
-      <w:bookmarkEnd w:id="12"/>
+      <w:bookmarkEnd w:id="10"/>
     </w:p>
     <w:p/>
     <w:p>
@@ -6064,11 +6065,11 @@
       <w:pPr>
         <w:pStyle w:val="Heading2"/>
       </w:pPr>
-      <w:bookmarkStart w:id="13" w:name="_Toc102159864"/>
+      <w:bookmarkStart w:id="11" w:name="_Toc102159864"/>
       <w:r>
         <w:t>Procedimentos Armazenados</w:t>
       </w:r>
-      <w:bookmarkEnd w:id="13"/>
+      <w:bookmarkEnd w:id="11"/>
     </w:p>
     <w:p/>
     <w:p>
@@ -6181,11 +6182,11 @@
       <w:pPr>
         <w:pStyle w:val="Heading2"/>
       </w:pPr>
-      <w:bookmarkStart w:id="14" w:name="_Toc102159865"/>
+      <w:bookmarkStart w:id="12" w:name="_Toc102159865"/>
       <w:r>
         <w:t>Gatilhos</w:t>
       </w:r>
-      <w:bookmarkEnd w:id="14"/>
+      <w:bookmarkEnd w:id="12"/>
     </w:p>
     <w:p>
       <w:pPr>
@@ -6465,11 +6466,11 @@
       <w:pPr>
         <w:pStyle w:val="Heading2"/>
       </w:pPr>
-      <w:bookmarkStart w:id="15" w:name="_Toc102159866"/>
+      <w:bookmarkStart w:id="13" w:name="_Toc102159866"/>
       <w:r>
         <w:t>Vistas</w:t>
       </w:r>
-      <w:bookmarkEnd w:id="15"/>
+      <w:bookmarkEnd w:id="13"/>
     </w:p>
     <w:p>
       <w:pPr>
@@ -6609,11 +6610,11 @@
       <w:pPr>
         <w:pStyle w:val="Heading2"/>
       </w:pPr>
-      <w:bookmarkStart w:id="16" w:name="_Toc102159867"/>
+      <w:bookmarkStart w:id="14" w:name="_Toc102159867"/>
       <w:r>
         <w:t>Tratamento de Erros</w:t>
       </w:r>
-      <w:bookmarkEnd w:id="16"/>
+      <w:bookmarkEnd w:id="14"/>
     </w:p>
     <w:p>
       <w:pPr>
@@ -6779,11 +6780,11 @@
       <w:pPr>
         <w:pStyle w:val="Heading2"/>
       </w:pPr>
-      <w:bookmarkStart w:id="17" w:name="_Toc102159868"/>
+      <w:bookmarkStart w:id="15" w:name="_Toc102159868"/>
       <w:r>
         <w:t>Gestão Transacional</w:t>
       </w:r>
-      <w:bookmarkEnd w:id="17"/>
+      <w:bookmarkEnd w:id="15"/>
     </w:p>
     <w:p>
       <w:pPr>
@@ -7068,12 +7069,12 @@
           <w:numId w:val="0"/>
         </w:numPr>
       </w:pPr>
-      <w:bookmarkStart w:id="18" w:name="_Toc102159869"/>
+      <w:bookmarkStart w:id="16" w:name="_Toc102159869"/>
       <w:r>
         <w:lastRenderedPageBreak/>
         <w:t>Referências</w:t>
       </w:r>
-      <w:bookmarkEnd w:id="18"/>
+      <w:bookmarkEnd w:id="16"/>
     </w:p>
     <w:p/>
     <w:p>
@@ -7189,7 +7190,7 @@
           <w:numId w:val="0"/>
         </w:numPr>
       </w:pPr>
-      <w:bookmarkStart w:id="19" w:name="_Toc102159870"/>
+      <w:bookmarkStart w:id="17" w:name="_Toc102159870"/>
       <w:r>
         <w:lastRenderedPageBreak/>
         <w:t>Anexos</w:t>
@@ -7206,7 +7207,7 @@
       <w:r>
         <w:t>A.1</w:t>
       </w:r>
-      <w:bookmarkEnd w:id="19"/>
+      <w:bookmarkEnd w:id="17"/>
       <w:r>
         <w:t xml:space="preserve"> – Enunciado do Trabalho</w:t>
       </w:r>
@@ -7710,7 +7711,7 @@
           <w:numId w:val="0"/>
         </w:numPr>
       </w:pPr>
-      <w:bookmarkStart w:id="20" w:name="_Toc102159871"/>
+      <w:bookmarkStart w:id="18" w:name="_Toc102159871"/>
       <w:r>
         <w:lastRenderedPageBreak/>
         <w:t>A.2</w:t>
@@ -7730,7 +7731,7 @@
       <w:r>
         <w:t>Conceptual</w:t>
       </w:r>
-      <w:bookmarkEnd w:id="20"/>
+      <w:bookmarkEnd w:id="18"/>
     </w:p>
     <w:p/>
     <w:p/>
@@ -7795,7 +7796,7 @@
           <w:numId w:val="0"/>
         </w:numPr>
       </w:pPr>
-      <w:bookmarkStart w:id="21" w:name="_Toc102159872"/>
+      <w:bookmarkStart w:id="19" w:name="_Toc102159872"/>
       <w:r>
         <w:lastRenderedPageBreak/>
         <w:t xml:space="preserve">A.3 </w:t>
@@ -7812,7 +7813,7 @@
       <w:r>
         <w:t>Relacional</w:t>
       </w:r>
-      <w:bookmarkEnd w:id="21"/>
+      <w:bookmarkEnd w:id="19"/>
     </w:p>
     <w:p/>
     <w:p>
@@ -9783,7 +9784,7 @@
         </mc:Choice>
         <mc:Fallback>
           <w:pict>
-            <v:line w14:anchorId="7F57F6CB" id="Straight Connector 8" o:spid="_x0000_s1026" style="position:absolute;z-index:251651072;visibility:visible;mso-wrap-style:square;mso-width-percent:0;mso-wrap-distance-left:9pt;mso-wrap-distance-top:0;mso-wrap-distance-right:9pt;mso-wrap-distance-bottom:0;mso-position-horizontal:absolute;mso-position-horizontal-relative:text;mso-position-vertical:absolute;mso-position-vertical-relative:text;mso-width-percent:0;mso-width-relative:margin" from="-9.05pt,24.05pt" to="512.95pt,24.05pt" o:gfxdata="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" strokecolor="#943634 [2405]" strokeweight="2pt">
+            <v:line w14:anchorId="019A7C73" id="Straight Connector 8" o:spid="_x0000_s1026" style="position:absolute;z-index:251651072;visibility:visible;mso-wrap-style:square;mso-width-percent:0;mso-wrap-distance-left:9pt;mso-wrap-distance-top:0;mso-wrap-distance-right:9pt;mso-wrap-distance-bottom:0;mso-position-horizontal:absolute;mso-position-horizontal-relative:text;mso-position-vertical:absolute;mso-position-vertical-relative:text;mso-width-percent:0;mso-width-relative:margin" from="-9.05pt,24.05pt" to="512.95pt,24.05pt" o:gfxdata="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" strokecolor="#943634 [2405]" strokeweight="2pt">
               <v:shadow on="t" color="black" opacity="24903f" origin=",.5" offset="0,.55556mm"/>
             </v:line>
           </w:pict>
@@ -12879,6 +12880,41 @@
     <w:unhideWhenUsed/>
     <w:rsid w:val="009D5380"/>
   </w:style>
+  <w:style w:type="paragraph" w:styleId="Title">
+    <w:name w:val="Title"/>
+    <w:basedOn w:val="Normal"/>
+    <w:next w:val="Normal"/>
+    <w:link w:val="TitleChar"/>
+    <w:uiPriority w:val="10"/>
+    <w:qFormat/>
+    <w:rsid w:val="00776E55"/>
+    <w:pPr>
+      <w:spacing w:line="240" w:lineRule="auto"/>
+      <w:contextualSpacing/>
+    </w:pPr>
+    <w:rPr>
+      <w:rFonts w:asciiTheme="majorHAnsi" w:eastAsiaTheme="majorEastAsia" w:hAnsiTheme="majorHAnsi" w:cstheme="majorBidi"/>
+      <w:spacing w:val="-10"/>
+      <w:kern w:val="28"/>
+      <w:sz w:val="56"/>
+      <w:szCs w:val="56"/>
+    </w:rPr>
+  </w:style>
+  <w:style w:type="character" w:customStyle="1" w:styleId="TitleChar">
+    <w:name w:val="Title Char"/>
+    <w:basedOn w:val="DefaultParagraphFont"/>
+    <w:link w:val="Title"/>
+    <w:uiPriority w:val="10"/>
+    <w:rsid w:val="00776E55"/>
+    <w:rPr>
+      <w:rFonts w:asciiTheme="majorHAnsi" w:eastAsiaTheme="majorEastAsia" w:hAnsiTheme="majorHAnsi" w:cstheme="majorBidi"/>
+      <w:spacing w:val="-10"/>
+      <w:kern w:val="28"/>
+      <w:sz w:val="56"/>
+      <w:szCs w:val="56"/>
+      <w:lang w:val="pt-PT" w:eastAsia="ar-SA"/>
+    </w:rPr>
+  </w:style>
 </w:styles>
 </file>
 

--- a/TPSI2-2122SV-Grupo06D1Fase1.docx
+++ b/TPSI2-2122SV-Grupo06D1Fase1.docx
@@ -42,7 +42,7 @@
                     <pic:cNvPicPr/>
                   </pic:nvPicPr>
                   <pic:blipFill>
-                    <a:blip r:embed="rId8">
+                    <a:blip r:embed="rId11">
                       <a:extLst>
                         <a:ext uri="{28A0092B-C50C-407E-A947-70E740481C1C}">
                           <a14:useLocalDpi xmlns:a14="http://schemas.microsoft.com/office/drawing/2010/main" val="0"/>
@@ -224,19 +224,42 @@
         <w:rPr>
           <w:b/>
           <w:color w:val="726963"/>
-          <w:sz w:val="32"/>
-          <w:szCs w:val="24"/>
-        </w:rPr>
-      </w:pPr>
-      <w:r>
+          <w:sz w:val="24"/>
+          <w:szCs w:val="24"/>
+        </w:rPr>
+      </w:pPr>
+    </w:p>
+    <w:p>
+      <w:pPr>
+        <w:tabs>
+          <w:tab w:val="left" w:pos="1560"/>
+        </w:tabs>
+        <w:spacing w:line="276" w:lineRule="auto"/>
+        <w:ind w:left="993"/>
+        <w:jc w:val="left"/>
+        <w:rPr>
+          <w:b/>
+          <w:color w:val="726963"/>
+          <w:sz w:val="24"/>
+          <w:szCs w:val="24"/>
+        </w:rPr>
+      </w:pPr>
+    </w:p>
+    <w:p>
+      <w:pPr>
+        <w:tabs>
+          <w:tab w:val="left" w:pos="1560"/>
+        </w:tabs>
+        <w:spacing w:line="276" w:lineRule="auto"/>
+        <w:ind w:left="993"/>
+        <w:jc w:val="left"/>
         <w:rPr>
           <w:b/>
           <w:color w:val="726963"/>
           <w:sz w:val="32"/>
           <w:szCs w:val="24"/>
         </w:rPr>
-        <w:t xml:space="preserve">Licenciatura em Engenharia Informática e </w:t>
-      </w:r>
+      </w:pPr>
       <w:r>
         <w:rPr>
           <w:b/>
@@ -244,7 +267,7 @@
           <w:sz w:val="32"/>
           <w:szCs w:val="24"/>
         </w:rPr>
-        <w:t xml:space="preserve">de </w:t>
+        <w:t xml:space="preserve">Licenciatura em Engenharia Informática e </w:t>
       </w:r>
       <w:r>
         <w:rPr>
@@ -253,6 +276,15 @@
           <w:sz w:val="32"/>
           <w:szCs w:val="24"/>
         </w:rPr>
+        <w:t xml:space="preserve">de </w:t>
+      </w:r>
+      <w:r>
+        <w:rPr>
+          <w:b/>
+          <w:color w:val="726963"/>
+          <w:sz w:val="32"/>
+          <w:szCs w:val="24"/>
+        </w:rPr>
         <w:t>Computadores</w:t>
       </w:r>
     </w:p>
@@ -358,14 +390,19 @@
           <w:tab w:val="left" w:pos="1560"/>
         </w:tabs>
         <w:spacing w:line="276" w:lineRule="auto"/>
-        <w:ind w:left="2694"/>
-        <w:jc w:val="left"/>
-        <w:rPr>
-          <w:color w:val="808080" w:themeColor="background1" w:themeShade="80"/>
-          <w:sz w:val="24"/>
-          <w:szCs w:val="24"/>
-        </w:rPr>
-      </w:pPr>
+        <w:jc w:val="center"/>
+        <w:rPr>
+          <w:sz w:val="56"/>
+          <w:szCs w:val="44"/>
+        </w:rPr>
+      </w:pPr>
+      <w:r>
+        <w:rPr>
+          <w:sz w:val="56"/>
+          <w:szCs w:val="44"/>
+        </w:rPr>
+        <w:t>Trabalho Prático</w:t>
+      </w:r>
     </w:p>
     <w:p>
       <w:pPr>
@@ -375,26 +412,6 @@
         <w:spacing w:line="276" w:lineRule="auto"/>
         <w:jc w:val="center"/>
         <w:rPr>
-          <w:sz w:val="56"/>
-          <w:szCs w:val="44"/>
-        </w:rPr>
-      </w:pPr>
-      <w:r>
-        <w:rPr>
-          <w:sz w:val="56"/>
-          <w:szCs w:val="44"/>
-        </w:rPr>
-        <w:t>Trabalho Prático</w:t>
-      </w:r>
-    </w:p>
-    <w:p>
-      <w:pPr>
-        <w:tabs>
-          <w:tab w:val="left" w:pos="1560"/>
-        </w:tabs>
-        <w:spacing w:line="276" w:lineRule="auto"/>
-        <w:jc w:val="center"/>
-        <w:rPr>
           <w:sz w:val="48"/>
           <w:szCs w:val="36"/>
         </w:rPr>
@@ -406,21 +423,6 @@
         </w:rPr>
         <w:t>Parte 2</w:t>
       </w:r>
-    </w:p>
-    <w:p>
-      <w:pPr>
-        <w:tabs>
-          <w:tab w:val="left" w:pos="1560"/>
-        </w:tabs>
-        <w:spacing w:line="276" w:lineRule="auto"/>
-        <w:ind w:left="2694"/>
-        <w:jc w:val="left"/>
-        <w:rPr>
-          <w:color w:val="808080" w:themeColor="background1" w:themeShade="80"/>
-          <w:sz w:val="24"/>
-          <w:szCs w:val="24"/>
-        </w:rPr>
-      </w:pPr>
     </w:p>
     <w:p>
       <w:pPr>
@@ -958,7 +960,23 @@
           <w:sz w:val="24"/>
           <w:szCs w:val="24"/>
         </w:rPr>
-        <w:t xml:space="preserve">da primeira fase do </w:t>
+        <w:t xml:space="preserve">da </w:t>
+      </w:r>
+      <w:r>
+        <w:rPr>
+          <w:rFonts w:ascii="Arial" w:hAnsi="Arial" w:cs="Arial"/>
+          <w:sz w:val="24"/>
+          <w:szCs w:val="24"/>
+        </w:rPr>
+        <w:t xml:space="preserve">realização da </w:t>
+      </w:r>
+      <w:r>
+        <w:rPr>
+          <w:rFonts w:ascii="Arial" w:hAnsi="Arial" w:cs="Arial"/>
+          <w:sz w:val="24"/>
+          <w:szCs w:val="24"/>
+        </w:rPr>
+        <w:t xml:space="preserve">primeira fase do </w:t>
       </w:r>
       <w:r>
         <w:rPr>
@@ -990,7 +1008,7 @@
           <w:sz w:val="24"/>
           <w:szCs w:val="24"/>
         </w:rPr>
-        <w:t>rático no âmbito da disciplina de Sistemas de Informação</w:t>
+        <w:t>rático da disciplina de Sistemas de Informação</w:t>
       </w:r>
       <w:r>
         <w:rPr>
@@ -1024,15 +1042,119 @@
           <w:sz w:val="24"/>
           <w:szCs w:val="24"/>
         </w:rPr>
-        <w:t>Entre estas informações inclui-se o enunciado do problema, os modelos de dados adoptados (conceptual e relacional)</w:t>
-      </w:r>
-      <w:r>
-        <w:rPr>
-          <w:rFonts w:ascii="Arial" w:hAnsi="Arial" w:cs="Arial"/>
-          <w:sz w:val="24"/>
-          <w:szCs w:val="24"/>
-        </w:rPr>
-        <w:t xml:space="preserve">, explicação dos mecanismos utilizados para a </w:t>
+        <w:t>Entre estas informações inclu</w:t>
+      </w:r>
+      <w:r>
+        <w:rPr>
+          <w:rFonts w:ascii="Arial" w:hAnsi="Arial" w:cs="Arial"/>
+          <w:sz w:val="24"/>
+          <w:szCs w:val="24"/>
+        </w:rPr>
+        <w:t>em</w:t>
+      </w:r>
+      <w:r>
+        <w:rPr>
+          <w:rFonts w:ascii="Arial" w:hAnsi="Arial" w:cs="Arial"/>
+          <w:sz w:val="24"/>
+          <w:szCs w:val="24"/>
+        </w:rPr>
+        <w:t xml:space="preserve">-se os </w:t>
+      </w:r>
+      <w:r>
+        <w:rPr>
+          <w:rFonts w:ascii="Arial" w:hAnsi="Arial" w:cs="Arial"/>
+          <w:sz w:val="24"/>
+          <w:szCs w:val="24"/>
+        </w:rPr>
+        <w:t>M</w:t>
+      </w:r>
+      <w:r>
+        <w:rPr>
+          <w:rFonts w:ascii="Arial" w:hAnsi="Arial" w:cs="Arial"/>
+          <w:sz w:val="24"/>
+          <w:szCs w:val="24"/>
+        </w:rPr>
+        <w:t xml:space="preserve">odelos de </w:t>
+      </w:r>
+      <w:r>
+        <w:rPr>
+          <w:rFonts w:ascii="Arial" w:hAnsi="Arial" w:cs="Arial"/>
+          <w:sz w:val="24"/>
+          <w:szCs w:val="24"/>
+        </w:rPr>
+        <w:t>D</w:t>
+      </w:r>
+      <w:r>
+        <w:rPr>
+          <w:rFonts w:ascii="Arial" w:hAnsi="Arial" w:cs="Arial"/>
+          <w:sz w:val="24"/>
+          <w:szCs w:val="24"/>
+        </w:rPr>
+        <w:t>ados adoptados (</w:t>
+      </w:r>
+      <w:r>
+        <w:rPr>
+          <w:rFonts w:ascii="Arial" w:hAnsi="Arial" w:cs="Arial"/>
+          <w:sz w:val="24"/>
+          <w:szCs w:val="24"/>
+        </w:rPr>
+        <w:t>C</w:t>
+      </w:r>
+      <w:r>
+        <w:rPr>
+          <w:rFonts w:ascii="Arial" w:hAnsi="Arial" w:cs="Arial"/>
+          <w:sz w:val="24"/>
+          <w:szCs w:val="24"/>
+        </w:rPr>
+        <w:t xml:space="preserve">onceptual e </w:t>
+      </w:r>
+      <w:r>
+        <w:rPr>
+          <w:rFonts w:ascii="Arial" w:hAnsi="Arial" w:cs="Arial"/>
+          <w:sz w:val="24"/>
+          <w:szCs w:val="24"/>
+        </w:rPr>
+        <w:t>R</w:t>
+      </w:r>
+      <w:r>
+        <w:rPr>
+          <w:rFonts w:ascii="Arial" w:hAnsi="Arial" w:cs="Arial"/>
+          <w:sz w:val="24"/>
+          <w:szCs w:val="24"/>
+        </w:rPr>
+        <w:t>elacional)</w:t>
+      </w:r>
+      <w:r>
+        <w:rPr>
+          <w:rFonts w:ascii="Arial" w:hAnsi="Arial" w:cs="Arial"/>
+          <w:sz w:val="24"/>
+          <w:szCs w:val="24"/>
+        </w:rPr>
+        <w:t xml:space="preserve"> </w:t>
+      </w:r>
+      <w:r>
+        <w:rPr>
+          <w:rFonts w:ascii="Arial" w:hAnsi="Arial" w:cs="Arial"/>
+          <w:sz w:val="24"/>
+          <w:szCs w:val="24"/>
+        </w:rPr>
+        <w:t xml:space="preserve">com explicações de conceitos que achámos relevante mencionar </w:t>
+      </w:r>
+      <w:r>
+        <w:rPr>
+          <w:rFonts w:ascii="Arial" w:hAnsi="Arial" w:cs="Arial"/>
+          <w:sz w:val="24"/>
+          <w:szCs w:val="24"/>
+        </w:rPr>
+        <w:t>e a</w:t>
+      </w:r>
+      <w:r>
+        <w:rPr>
+          <w:rFonts w:ascii="Arial" w:hAnsi="Arial" w:cs="Arial"/>
+          <w:sz w:val="24"/>
+          <w:szCs w:val="24"/>
+        </w:rPr>
+        <w:t xml:space="preserve"> explicação dos mecanismos utilizados para a </w:t>
       </w:r>
       <w:r>
         <w:rPr>
@@ -1051,6 +1173,32 @@
           <w:szCs w:val="24"/>
         </w:rPr>
       </w:pPr>
+      <w:r>
+        <w:rPr>
+          <w:sz w:val="32"/>
+          <w:szCs w:val="32"/>
+        </w:rPr>
+        <w:br w:type="page"/>
+      </w:r>
+    </w:p>
+    <w:p>
+      <w:pPr>
+        <w:pStyle w:val="Title"/>
+        <w:rPr>
+          <w:sz w:val="48"/>
+          <w:szCs w:val="48"/>
+          <w:lang w:val="en-US"/>
+        </w:rPr>
+      </w:pPr>
+      <w:r>
+        <w:rPr>
+          <w:sz w:val="48"/>
+          <w:szCs w:val="48"/>
+          <w:lang w:val="en-US"/>
+        </w:rPr>
+        <w:lastRenderedPageBreak/>
+        <w:t>Abstract</w:t>
+      </w:r>
     </w:p>
     <w:p>
       <w:pPr>
@@ -1060,32 +1208,9 @@
         <w:rPr>
           <w:sz w:val="32"/>
           <w:szCs w:val="32"/>
-        </w:rPr>
-      </w:pPr>
-      <w:r>
-        <w:rPr>
-          <w:sz w:val="32"/>
-          <w:szCs w:val="32"/>
-        </w:rPr>
-        <w:br w:type="page"/>
-      </w:r>
-    </w:p>
-    <w:p>
-      <w:pPr>
-        <w:pStyle w:val="Title"/>
-        <w:rPr>
-          <w:sz w:val="48"/>
-          <w:szCs w:val="48"/>
-        </w:rPr>
-      </w:pPr>
-      <w:r>
-        <w:rPr>
-          <w:sz w:val="48"/>
-          <w:szCs w:val="48"/>
-        </w:rPr>
-        <w:lastRenderedPageBreak/>
-        <w:t>Abstract</w:t>
-      </w:r>
+          <w:lang w:val="en-US"/>
+        </w:rPr>
+      </w:pPr>
     </w:p>
     <w:p>
       <w:pPr>
@@ -1093,10 +1218,57 @@
         <w:spacing w:line="240" w:lineRule="auto"/>
         <w:jc w:val="left"/>
         <w:rPr>
-          <w:sz w:val="32"/>
-          <w:szCs w:val="32"/>
-        </w:rPr>
-      </w:pPr>
+          <w:rFonts w:ascii="Arial" w:hAnsi="Arial" w:cs="Arial"/>
+          <w:sz w:val="24"/>
+          <w:szCs w:val="24"/>
+          <w:lang w:val="en-US"/>
+        </w:rPr>
+      </w:pPr>
+      <w:r>
+        <w:rPr>
+          <w:rFonts w:ascii="Arial" w:hAnsi="Arial" w:cs="Arial"/>
+          <w:sz w:val="24"/>
+          <w:szCs w:val="24"/>
+          <w:lang w:val="en-US"/>
+        </w:rPr>
+        <w:t>I</w:t>
+      </w:r>
+      <w:r>
+        <w:rPr>
+          <w:rFonts w:ascii="Arial" w:hAnsi="Arial" w:cs="Arial"/>
+          <w:sz w:val="24"/>
+          <w:szCs w:val="24"/>
+          <w:lang w:val="en-US"/>
+        </w:rPr>
+        <w:t xml:space="preserve">n this report </w:t>
+      </w:r>
+      <w:r>
+        <w:rPr>
+          <w:rFonts w:ascii="Arial" w:hAnsi="Arial" w:cs="Arial"/>
+          <w:sz w:val="24"/>
+          <w:szCs w:val="24"/>
+          <w:lang w:val="en-US"/>
+        </w:rPr>
+        <w:t xml:space="preserve">informations about the first phase of the practical assignment of Information Systems </w:t>
+      </w:r>
+      <w:r>
+        <w:rPr>
+          <w:rFonts w:ascii="Arial" w:hAnsi="Arial" w:cs="Arial"/>
+          <w:sz w:val="24"/>
+          <w:szCs w:val="24"/>
+          <w:lang w:val="en-US"/>
+        </w:rPr>
+        <w:t>subject</w:t>
+      </w:r>
+      <w:r>
+        <w:rPr>
+          <w:rFonts w:ascii="Arial" w:hAnsi="Arial" w:cs="Arial"/>
+          <w:sz w:val="24"/>
+          <w:szCs w:val="24"/>
+          <w:lang w:val="en-US"/>
+        </w:rPr>
+        <w:t xml:space="preserve"> can be found.</w:t>
+      </w:r>
     </w:p>
     <w:p>
       <w:pPr>
@@ -1107,16 +1279,9 @@
           <w:rFonts w:ascii="Arial" w:hAnsi="Arial" w:cs="Arial"/>
           <w:sz w:val="24"/>
           <w:szCs w:val="24"/>
-        </w:rPr>
-      </w:pPr>
-      <w:r>
-        <w:rPr>
-          <w:rFonts w:ascii="Arial" w:hAnsi="Arial" w:cs="Arial"/>
-          <w:sz w:val="24"/>
-          <w:szCs w:val="24"/>
-        </w:rPr>
-        <w:t>// Resumo em ingles</w:t>
-      </w:r>
+          <w:lang w:val="en-US"/>
+        </w:rPr>
+      </w:pPr>
     </w:p>
     <w:p>
       <w:pPr>
@@ -1127,8 +1292,117 @@
           <w:rFonts w:ascii="Arial" w:hAnsi="Arial" w:cs="Arial"/>
           <w:sz w:val="24"/>
           <w:szCs w:val="24"/>
-        </w:rPr>
-      </w:pPr>
+          <w:lang w:val="en-US"/>
+        </w:rPr>
+      </w:pPr>
+      <w:r>
+        <w:rPr>
+          <w:rFonts w:ascii="Arial" w:hAnsi="Arial" w:cs="Arial"/>
+          <w:sz w:val="24"/>
+          <w:szCs w:val="24"/>
+          <w:lang w:val="en-US"/>
+        </w:rPr>
+        <w:t xml:space="preserve">Among </w:t>
+      </w:r>
+      <w:r>
+        <w:rPr>
+          <w:rFonts w:ascii="Arial" w:hAnsi="Arial" w:cs="Arial"/>
+          <w:sz w:val="24"/>
+          <w:szCs w:val="24"/>
+          <w:lang w:val="en-US"/>
+        </w:rPr>
+        <w:t>this are included the Data Models (Conceptual and Relational)</w:t>
+      </w:r>
+      <w:r>
+        <w:rPr>
+          <w:rFonts w:ascii="Arial" w:hAnsi="Arial" w:cs="Arial"/>
+          <w:sz w:val="24"/>
+          <w:szCs w:val="24"/>
+          <w:lang w:val="en-US"/>
+        </w:rPr>
+        <w:t xml:space="preserve"> with</w:t>
+      </w:r>
+      <w:r>
+        <w:rPr>
+          <w:rFonts w:ascii="Arial" w:hAnsi="Arial" w:cs="Arial"/>
+          <w:sz w:val="24"/>
+          <w:szCs w:val="24"/>
+          <w:lang w:val="en-US"/>
+        </w:rPr>
+        <w:t xml:space="preserve"> </w:t>
+      </w:r>
+      <w:r>
+        <w:rPr>
+          <w:rFonts w:ascii="Arial" w:hAnsi="Arial" w:cs="Arial"/>
+          <w:sz w:val="24"/>
+          <w:szCs w:val="24"/>
+          <w:lang w:val="en-US"/>
+        </w:rPr>
+        <w:t xml:space="preserve">explanations </w:t>
+      </w:r>
+      <w:r>
+        <w:rPr>
+          <w:rFonts w:ascii="Arial" w:hAnsi="Arial" w:cs="Arial"/>
+          <w:sz w:val="24"/>
+          <w:szCs w:val="24"/>
+          <w:lang w:val="en-US"/>
+        </w:rPr>
+        <w:t xml:space="preserve">for decisions we though </w:t>
+      </w:r>
+      <w:r>
+        <w:rPr>
+          <w:rFonts w:ascii="Arial" w:hAnsi="Arial" w:cs="Arial"/>
+          <w:sz w:val="24"/>
+          <w:szCs w:val="24"/>
+          <w:lang w:val="en-US"/>
+        </w:rPr>
+        <w:t xml:space="preserve">were </w:t>
+      </w:r>
+      <w:r>
+        <w:rPr>
+          <w:rFonts w:ascii="Arial" w:hAnsi="Arial" w:cs="Arial"/>
+          <w:sz w:val="24"/>
+          <w:szCs w:val="24"/>
+          <w:lang w:val="en-US"/>
+        </w:rPr>
+        <w:t>worth explaining</w:t>
+      </w:r>
+      <w:r>
+        <w:rPr>
+          <w:rFonts w:ascii="Arial" w:hAnsi="Arial" w:cs="Arial"/>
+          <w:sz w:val="24"/>
+          <w:szCs w:val="24"/>
+          <w:lang w:val="en-US"/>
+        </w:rPr>
+        <w:t xml:space="preserve">. We also explain </w:t>
+      </w:r>
+      <w:r>
+        <w:rPr>
+          <w:rFonts w:ascii="Arial" w:hAnsi="Arial" w:cs="Arial"/>
+          <w:sz w:val="24"/>
+          <w:szCs w:val="24"/>
+          <w:lang w:val="en-US"/>
+        </w:rPr>
+        <w:t>the mecanisms we used in the development of this phase</w:t>
+      </w:r>
+      <w:r>
+        <w:rPr>
+          <w:rFonts w:ascii="Arial" w:hAnsi="Arial" w:cs="Arial"/>
+          <w:sz w:val="24"/>
+          <w:szCs w:val="24"/>
+          <w:lang w:val="en-US"/>
+        </w:rPr>
+        <w:t>’s exercises</w:t>
+      </w:r>
+      <w:r>
+        <w:rPr>
+          <w:rFonts w:ascii="Arial" w:hAnsi="Arial" w:cs="Arial"/>
+          <w:sz w:val="24"/>
+          <w:szCs w:val="24"/>
+          <w:lang w:val="en-US"/>
+        </w:rPr>
+        <w:t>.</w:t>
+      </w:r>
     </w:p>
     <w:p>
       <w:pPr>
@@ -1139,6 +1413,7 @@
           <w:rFonts w:ascii="Arial" w:hAnsi="Arial" w:cs="Arial"/>
           <w:sz w:val="24"/>
           <w:szCs w:val="24"/>
+          <w:lang w:val="en-US"/>
         </w:rPr>
       </w:pPr>
     </w:p>
@@ -1148,14 +1423,29 @@
         <w:spacing w:line="240" w:lineRule="auto"/>
         <w:jc w:val="left"/>
         <w:rPr>
+          <w:rFonts w:ascii="Arial" w:hAnsi="Arial" w:cs="Arial"/>
+          <w:sz w:val="24"/>
+          <w:szCs w:val="24"/>
+          <w:lang w:val="en-US"/>
+        </w:rPr>
+      </w:pPr>
+    </w:p>
+    <w:p>
+      <w:pPr>
+        <w:suppressAutoHyphens w:val="0"/>
+        <w:spacing w:line="240" w:lineRule="auto"/>
+        <w:jc w:val="left"/>
+        <w:rPr>
           <w:sz w:val="32"/>
           <w:szCs w:val="32"/>
+          <w:lang w:val="en-US"/>
         </w:rPr>
       </w:pPr>
       <w:r>
         <w:rPr>
           <w:sz w:val="32"/>
           <w:szCs w:val="32"/>
+          <w:lang w:val="en-US"/>
         </w:rPr>
         <w:br w:type="page"/>
       </w:r>
@@ -1166,6 +1456,9 @@
           <w:tab w:val="left" w:pos="1560"/>
         </w:tabs>
         <w:spacing w:line="276" w:lineRule="auto"/>
+        <w:rPr>
+          <w:lang w:val="en-US"/>
+        </w:rPr>
       </w:pPr>
     </w:p>
     <w:sdt>
@@ -1218,7 +1511,7 @@
               <w:noProof/>
               <w:sz w:val="22"/>
               <w:szCs w:val="22"/>
-              <w:lang w:eastAsia="pt-PT"/>
+              <w:lang w:val="en-US" w:eastAsia="en-US"/>
             </w:rPr>
           </w:pPr>
           <w:r>
@@ -1230,7 +1523,7 @@
           <w:r>
             <w:fldChar w:fldCharType="separate"/>
           </w:r>
-          <w:hyperlink w:anchor="_Toc102159853" w:history="1">
+          <w:hyperlink w:anchor="_Toc102838602" w:history="1">
             <w:r>
               <w:rPr>
                 <w:rStyle w:val="Hyperlink"/>
@@ -1244,7 +1537,7 @@
                 <w:noProof/>
                 <w:sz w:val="22"/>
                 <w:szCs w:val="22"/>
-                <w:lang w:eastAsia="pt-PT"/>
+                <w:lang w:val="en-US" w:eastAsia="en-US"/>
               </w:rPr>
               <w:tab/>
             </w:r>
@@ -1253,7 +1546,7 @@
                 <w:rStyle w:val="Hyperlink"/>
                 <w:noProof/>
               </w:rPr>
-              <w:t>Resumo</w:t>
+              <w:t>Objetivos do Trabalho e Enunciado</w:t>
             </w:r>
             <w:r>
               <w:rPr>
@@ -1274,7 +1567,7 @@
                 <w:noProof/>
                 <w:webHidden/>
               </w:rPr>
-              <w:instrText xml:space="preserve"> PAGEREF _Toc102159853 \h </w:instrText>
+              <w:instrText xml:space="preserve"> PAGEREF _Toc102838602 \h </w:instrText>
             </w:r>
             <w:r>
               <w:rPr>
@@ -1294,7 +1587,7 @@
                 <w:noProof/>
                 <w:webHidden/>
               </w:rPr>
-              <w:t>2</w:t>
+              <w:t>6</w:t>
             </w:r>
             <w:r>
               <w:rPr>
@@ -1317,10 +1610,10 @@
               <w:noProof/>
               <w:sz w:val="22"/>
               <w:szCs w:val="22"/>
-              <w:lang w:eastAsia="pt-PT"/>
+              <w:lang w:val="en-US" w:eastAsia="en-US"/>
             </w:rPr>
           </w:pPr>
-          <w:hyperlink w:anchor="_Toc102159854" w:history="1">
+          <w:hyperlink w:anchor="_Toc102838603" w:history="1">
             <w:r>
               <w:rPr>
                 <w:rStyle w:val="Hyperlink"/>
@@ -1334,7 +1627,7 @@
                 <w:noProof/>
                 <w:sz w:val="22"/>
                 <w:szCs w:val="22"/>
-                <w:lang w:eastAsia="pt-PT"/>
+                <w:lang w:val="en-US" w:eastAsia="en-US"/>
               </w:rPr>
               <w:tab/>
             </w:r>
@@ -1343,7 +1636,7 @@
                 <w:rStyle w:val="Hyperlink"/>
                 <w:noProof/>
               </w:rPr>
-              <w:t>Abstract</w:t>
+              <w:t>Modelos de Dados</w:t>
             </w:r>
             <w:r>
               <w:rPr>
@@ -1364,7 +1657,7 @@
                 <w:noProof/>
                 <w:webHidden/>
               </w:rPr>
-              <w:instrText xml:space="preserve"> PAGEREF _Toc102159854 \h </w:instrText>
+              <w:instrText xml:space="preserve"> PAGEREF _Toc102838603 \h </w:instrText>
             </w:r>
             <w:r>
               <w:rPr>
@@ -1384,7 +1677,187 @@
                 <w:noProof/>
                 <w:webHidden/>
               </w:rPr>
-              <w:t>3</w:t>
+              <w:t>7</w:t>
+            </w:r>
+            <w:r>
+              <w:rPr>
+                <w:noProof/>
+                <w:webHidden/>
+              </w:rPr>
+              <w:fldChar w:fldCharType="end"/>
+            </w:r>
+          </w:hyperlink>
+        </w:p>
+        <w:p>
+          <w:pPr>
+            <w:pStyle w:val="TOC2"/>
+            <w:tabs>
+              <w:tab w:val="left" w:pos="880"/>
+              <w:tab w:val="right" w:leader="dot" w:pos="10190"/>
+            </w:tabs>
+            <w:rPr>
+              <w:rFonts w:asciiTheme="minorHAnsi" w:eastAsiaTheme="minorEastAsia" w:hAnsiTheme="minorHAnsi" w:cstheme="minorBidi"/>
+              <w:noProof/>
+              <w:sz w:val="22"/>
+              <w:szCs w:val="22"/>
+              <w:lang w:val="en-US" w:eastAsia="en-US"/>
+            </w:rPr>
+          </w:pPr>
+          <w:hyperlink w:anchor="_Toc102838604" w:history="1">
+            <w:r>
+              <w:rPr>
+                <w:rStyle w:val="Hyperlink"/>
+                <w:noProof/>
+              </w:rPr>
+              <w:t>2.1</w:t>
+            </w:r>
+            <w:r>
+              <w:rPr>
+                <w:rFonts w:asciiTheme="minorHAnsi" w:eastAsiaTheme="minorEastAsia" w:hAnsiTheme="minorHAnsi" w:cstheme="minorBidi"/>
+                <w:noProof/>
+                <w:sz w:val="22"/>
+                <w:szCs w:val="22"/>
+                <w:lang w:val="en-US" w:eastAsia="en-US"/>
+              </w:rPr>
+              <w:tab/>
+            </w:r>
+            <w:r>
+              <w:rPr>
+                <w:rStyle w:val="Hyperlink"/>
+                <w:noProof/>
+              </w:rPr>
+              <w:t>Conceptual</w:t>
+            </w:r>
+            <w:r>
+              <w:rPr>
+                <w:noProof/>
+                <w:webHidden/>
+              </w:rPr>
+              <w:tab/>
+            </w:r>
+            <w:r>
+              <w:rPr>
+                <w:noProof/>
+                <w:webHidden/>
+              </w:rPr>
+              <w:fldChar w:fldCharType="begin"/>
+            </w:r>
+            <w:r>
+              <w:rPr>
+                <w:noProof/>
+                <w:webHidden/>
+              </w:rPr>
+              <w:instrText xml:space="preserve"> PAGEREF _Toc102838604 \h </w:instrText>
+            </w:r>
+            <w:r>
+              <w:rPr>
+                <w:noProof/>
+                <w:webHidden/>
+              </w:rPr>
+            </w:r>
+            <w:r>
+              <w:rPr>
+                <w:noProof/>
+                <w:webHidden/>
+              </w:rPr>
+              <w:fldChar w:fldCharType="separate"/>
+            </w:r>
+            <w:r>
+              <w:rPr>
+                <w:noProof/>
+                <w:webHidden/>
+              </w:rPr>
+              <w:t>7</w:t>
+            </w:r>
+            <w:r>
+              <w:rPr>
+                <w:noProof/>
+                <w:webHidden/>
+              </w:rPr>
+              <w:fldChar w:fldCharType="end"/>
+            </w:r>
+          </w:hyperlink>
+        </w:p>
+        <w:p>
+          <w:pPr>
+            <w:pStyle w:val="TOC2"/>
+            <w:tabs>
+              <w:tab w:val="left" w:pos="880"/>
+              <w:tab w:val="right" w:leader="dot" w:pos="10190"/>
+            </w:tabs>
+            <w:rPr>
+              <w:rFonts w:asciiTheme="minorHAnsi" w:eastAsiaTheme="minorEastAsia" w:hAnsiTheme="minorHAnsi" w:cstheme="minorBidi"/>
+              <w:noProof/>
+              <w:sz w:val="22"/>
+              <w:szCs w:val="22"/>
+              <w:lang w:val="en-US" w:eastAsia="en-US"/>
+            </w:rPr>
+          </w:pPr>
+          <w:hyperlink w:anchor="_Toc102838605" w:history="1">
+            <w:r>
+              <w:rPr>
+                <w:rStyle w:val="Hyperlink"/>
+                <w:noProof/>
+              </w:rPr>
+              <w:t>2.2</w:t>
+            </w:r>
+            <w:r>
+              <w:rPr>
+                <w:rFonts w:asciiTheme="minorHAnsi" w:eastAsiaTheme="minorEastAsia" w:hAnsiTheme="minorHAnsi" w:cstheme="minorBidi"/>
+                <w:noProof/>
+                <w:sz w:val="22"/>
+                <w:szCs w:val="22"/>
+                <w:lang w:val="en-US" w:eastAsia="en-US"/>
+              </w:rPr>
+              <w:tab/>
+            </w:r>
+            <w:r>
+              <w:rPr>
+                <w:rStyle w:val="Hyperlink"/>
+                <w:noProof/>
+              </w:rPr>
+              <w:t>Relacional</w:t>
+            </w:r>
+            <w:r>
+              <w:rPr>
+                <w:noProof/>
+                <w:webHidden/>
+              </w:rPr>
+              <w:tab/>
+            </w:r>
+            <w:r>
+              <w:rPr>
+                <w:noProof/>
+                <w:webHidden/>
+              </w:rPr>
+              <w:fldChar w:fldCharType="begin"/>
+            </w:r>
+            <w:r>
+              <w:rPr>
+                <w:noProof/>
+                <w:webHidden/>
+              </w:rPr>
+              <w:instrText xml:space="preserve"> PAGEREF _Toc102838605 \h </w:instrText>
+            </w:r>
+            <w:r>
+              <w:rPr>
+                <w:noProof/>
+                <w:webHidden/>
+              </w:rPr>
+            </w:r>
+            <w:r>
+              <w:rPr>
+                <w:noProof/>
+                <w:webHidden/>
+              </w:rPr>
+              <w:fldChar w:fldCharType="separate"/>
+            </w:r>
+            <w:r>
+              <w:rPr>
+                <w:noProof/>
+                <w:webHidden/>
+              </w:rPr>
+              <w:t>9</w:t>
             </w:r>
             <w:r>
               <w:rPr>
@@ -1407,10 +1880,10 @@
               <w:noProof/>
               <w:sz w:val="22"/>
               <w:szCs w:val="22"/>
-              <w:lang w:eastAsia="pt-PT"/>
+              <w:lang w:val="en-US" w:eastAsia="en-US"/>
             </w:rPr>
           </w:pPr>
-          <w:hyperlink w:anchor="_Toc102159855" w:history="1">
+          <w:hyperlink w:anchor="_Toc102838606" w:history="1">
             <w:r>
               <w:rPr>
                 <w:rStyle w:val="Hyperlink"/>
@@ -1424,7 +1897,7 @@
                 <w:noProof/>
                 <w:sz w:val="22"/>
                 <w:szCs w:val="22"/>
-                <w:lang w:eastAsia="pt-PT"/>
+                <w:lang w:val="en-US" w:eastAsia="en-US"/>
               </w:rPr>
               <w:tab/>
             </w:r>
@@ -1433,7 +1906,7 @@
                 <w:rStyle w:val="Hyperlink"/>
                 <w:noProof/>
               </w:rPr>
-              <w:t>Objetivos do Trabalho e Enunciado</w:t>
+              <w:t>Justificação do Modelo de Dados Adotado</w:t>
             </w:r>
             <w:r>
               <w:rPr>
@@ -1454,7 +1927,7 @@
                 <w:noProof/>
                 <w:webHidden/>
               </w:rPr>
-              <w:instrText xml:space="preserve"> PAGEREF _Toc102159855 \h </w:instrText>
+              <w:instrText xml:space="preserve"> PAGEREF _Toc102838606 \h </w:instrText>
             </w:r>
             <w:r>
               <w:rPr>
@@ -1474,7 +1947,187 @@
                 <w:noProof/>
                 <w:webHidden/>
               </w:rPr>
-              <w:t>7</w:t>
+              <w:t>10</w:t>
+            </w:r>
+            <w:r>
+              <w:rPr>
+                <w:noProof/>
+                <w:webHidden/>
+              </w:rPr>
+              <w:fldChar w:fldCharType="end"/>
+            </w:r>
+          </w:hyperlink>
+        </w:p>
+        <w:p>
+          <w:pPr>
+            <w:pStyle w:val="TOC2"/>
+            <w:tabs>
+              <w:tab w:val="left" w:pos="880"/>
+              <w:tab w:val="right" w:leader="dot" w:pos="10190"/>
+            </w:tabs>
+            <w:rPr>
+              <w:rFonts w:asciiTheme="minorHAnsi" w:eastAsiaTheme="minorEastAsia" w:hAnsiTheme="minorHAnsi" w:cstheme="minorBidi"/>
+              <w:noProof/>
+              <w:sz w:val="22"/>
+              <w:szCs w:val="22"/>
+              <w:lang w:val="en-US" w:eastAsia="en-US"/>
+            </w:rPr>
+          </w:pPr>
+          <w:hyperlink w:anchor="_Toc102838607" w:history="1">
+            <w:r>
+              <w:rPr>
+                <w:rStyle w:val="Hyperlink"/>
+                <w:noProof/>
+              </w:rPr>
+              <w:t>3.1</w:t>
+            </w:r>
+            <w:r>
+              <w:rPr>
+                <w:rFonts w:asciiTheme="minorHAnsi" w:eastAsiaTheme="minorEastAsia" w:hAnsiTheme="minorHAnsi" w:cstheme="minorBidi"/>
+                <w:noProof/>
+                <w:sz w:val="22"/>
+                <w:szCs w:val="22"/>
+                <w:lang w:val="en-US" w:eastAsia="en-US"/>
+              </w:rPr>
+              <w:tab/>
+            </w:r>
+            <w:r>
+              <w:rPr>
+                <w:rStyle w:val="Hyperlink"/>
+                <w:noProof/>
+              </w:rPr>
+              <w:t>Remoção de um Cliente</w:t>
+            </w:r>
+            <w:r>
+              <w:rPr>
+                <w:noProof/>
+                <w:webHidden/>
+              </w:rPr>
+              <w:tab/>
+            </w:r>
+            <w:r>
+              <w:rPr>
+                <w:noProof/>
+                <w:webHidden/>
+              </w:rPr>
+              <w:fldChar w:fldCharType="begin"/>
+            </w:r>
+            <w:r>
+              <w:rPr>
+                <w:noProof/>
+                <w:webHidden/>
+              </w:rPr>
+              <w:instrText xml:space="preserve"> PAGEREF _Toc102838607 \h </w:instrText>
+            </w:r>
+            <w:r>
+              <w:rPr>
+                <w:noProof/>
+                <w:webHidden/>
+              </w:rPr>
+            </w:r>
+            <w:r>
+              <w:rPr>
+                <w:noProof/>
+                <w:webHidden/>
+              </w:rPr>
+              <w:fldChar w:fldCharType="separate"/>
+            </w:r>
+            <w:r>
+              <w:rPr>
+                <w:noProof/>
+                <w:webHidden/>
+              </w:rPr>
+              <w:t>10</w:t>
+            </w:r>
+            <w:r>
+              <w:rPr>
+                <w:noProof/>
+                <w:webHidden/>
+              </w:rPr>
+              <w:fldChar w:fldCharType="end"/>
+            </w:r>
+          </w:hyperlink>
+        </w:p>
+        <w:p>
+          <w:pPr>
+            <w:pStyle w:val="TOC2"/>
+            <w:tabs>
+              <w:tab w:val="left" w:pos="880"/>
+              <w:tab w:val="right" w:leader="dot" w:pos="10190"/>
+            </w:tabs>
+            <w:rPr>
+              <w:rFonts w:asciiTheme="minorHAnsi" w:eastAsiaTheme="minorEastAsia" w:hAnsiTheme="minorHAnsi" w:cstheme="minorBidi"/>
+              <w:noProof/>
+              <w:sz w:val="22"/>
+              <w:szCs w:val="22"/>
+              <w:lang w:val="en-US" w:eastAsia="en-US"/>
+            </w:rPr>
+          </w:pPr>
+          <w:hyperlink w:anchor="_Toc102838608" w:history="1">
+            <w:r>
+              <w:rPr>
+                <w:rStyle w:val="Hyperlink"/>
+                <w:noProof/>
+              </w:rPr>
+              <w:t>3.2</w:t>
+            </w:r>
+            <w:r>
+              <w:rPr>
+                <w:rFonts w:asciiTheme="minorHAnsi" w:eastAsiaTheme="minorEastAsia" w:hAnsiTheme="minorHAnsi" w:cstheme="minorBidi"/>
+                <w:noProof/>
+                <w:sz w:val="22"/>
+                <w:szCs w:val="22"/>
+                <w:lang w:val="en-US" w:eastAsia="en-US"/>
+              </w:rPr>
+              <w:tab/>
+            </w:r>
+            <w:r>
+              <w:rPr>
+                <w:rStyle w:val="Hyperlink"/>
+                <w:noProof/>
+              </w:rPr>
+              <w:t>Estados de GPS</w:t>
+            </w:r>
+            <w:r>
+              <w:rPr>
+                <w:noProof/>
+                <w:webHidden/>
+              </w:rPr>
+              <w:tab/>
+            </w:r>
+            <w:r>
+              <w:rPr>
+                <w:noProof/>
+                <w:webHidden/>
+              </w:rPr>
+              <w:fldChar w:fldCharType="begin"/>
+            </w:r>
+            <w:r>
+              <w:rPr>
+                <w:noProof/>
+                <w:webHidden/>
+              </w:rPr>
+              <w:instrText xml:space="preserve"> PAGEREF _Toc102838608 \h </w:instrText>
+            </w:r>
+            <w:r>
+              <w:rPr>
+                <w:noProof/>
+                <w:webHidden/>
+              </w:rPr>
+            </w:r>
+            <w:r>
+              <w:rPr>
+                <w:noProof/>
+                <w:webHidden/>
+              </w:rPr>
+              <w:fldChar w:fldCharType="separate"/>
+            </w:r>
+            <w:r>
+              <w:rPr>
+                <w:noProof/>
+                <w:webHidden/>
+              </w:rPr>
+              <w:t>10</w:t>
             </w:r>
             <w:r>
               <w:rPr>
@@ -1497,10 +2150,10 @@
               <w:noProof/>
               <w:sz w:val="22"/>
               <w:szCs w:val="22"/>
-              <w:lang w:eastAsia="pt-PT"/>
+              <w:lang w:val="en-US" w:eastAsia="en-US"/>
             </w:rPr>
           </w:pPr>
-          <w:hyperlink w:anchor="_Toc102159856" w:history="1">
+          <w:hyperlink w:anchor="_Toc102838609" w:history="1">
             <w:r>
               <w:rPr>
                 <w:rStyle w:val="Hyperlink"/>
@@ -1514,7 +2167,7 @@
                 <w:noProof/>
                 <w:sz w:val="22"/>
                 <w:szCs w:val="22"/>
-                <w:lang w:eastAsia="pt-PT"/>
+                <w:lang w:val="en-US" w:eastAsia="en-US"/>
               </w:rPr>
               <w:tab/>
             </w:r>
@@ -1523,7 +2176,7 @@
                 <w:rStyle w:val="Hyperlink"/>
                 <w:noProof/>
               </w:rPr>
-              <w:t>Modelos de Dados</w:t>
+              <w:t>Técnicas utilizadas na concretização dos exercícios em PLPGSQL</w:t>
             </w:r>
             <w:r>
               <w:rPr>
@@ -1544,7 +2197,7 @@
                 <w:noProof/>
                 <w:webHidden/>
               </w:rPr>
-              <w:instrText xml:space="preserve"> PAGEREF _Toc102159856 \h </w:instrText>
+              <w:instrText xml:space="preserve"> PAGEREF _Toc102838609 \h </w:instrText>
             </w:r>
             <w:r>
               <w:rPr>
@@ -1564,7 +2217,7 @@
                 <w:noProof/>
                 <w:webHidden/>
               </w:rPr>
-              <w:t>8</w:t>
+              <w:t>11</w:t>
             </w:r>
             <w:r>
               <w:rPr>
@@ -1587,10 +2240,10 @@
               <w:noProof/>
               <w:sz w:val="22"/>
               <w:szCs w:val="22"/>
-              <w:lang w:eastAsia="pt-PT"/>
+              <w:lang w:val="en-US" w:eastAsia="en-US"/>
             </w:rPr>
           </w:pPr>
-          <w:hyperlink w:anchor="_Toc102159857" w:history="1">
+          <w:hyperlink w:anchor="_Toc102838610" w:history="1">
             <w:r>
               <w:rPr>
                 <w:rStyle w:val="Hyperlink"/>
@@ -1604,7 +2257,7 @@
                 <w:noProof/>
                 <w:sz w:val="22"/>
                 <w:szCs w:val="22"/>
-                <w:lang w:eastAsia="pt-PT"/>
+                <w:lang w:val="en-US" w:eastAsia="en-US"/>
               </w:rPr>
               <w:tab/>
             </w:r>
@@ -1613,7 +2266,7 @@
                 <w:rStyle w:val="Hyperlink"/>
                 <w:noProof/>
               </w:rPr>
-              <w:t>Conceptual</w:t>
+              <w:t>Funções</w:t>
             </w:r>
             <w:r>
               <w:rPr>
@@ -1634,7 +2287,7 @@
                 <w:noProof/>
                 <w:webHidden/>
               </w:rPr>
-              <w:instrText xml:space="preserve"> PAGEREF _Toc102159857 \h </w:instrText>
+              <w:instrText xml:space="preserve"> PAGEREF _Toc102838610 \h </w:instrText>
             </w:r>
             <w:r>
               <w:rPr>
@@ -1654,7 +2307,7 @@
                 <w:noProof/>
                 <w:webHidden/>
               </w:rPr>
-              <w:t>8</w:t>
+              <w:t>12</w:t>
             </w:r>
             <w:r>
               <w:rPr>
@@ -1677,10 +2330,10 @@
               <w:noProof/>
               <w:sz w:val="22"/>
               <w:szCs w:val="22"/>
-              <w:lang w:eastAsia="pt-PT"/>
+              <w:lang w:val="en-US" w:eastAsia="en-US"/>
             </w:rPr>
           </w:pPr>
-          <w:hyperlink w:anchor="_Toc102159858" w:history="1">
+          <w:hyperlink w:anchor="_Toc102838611" w:history="1">
             <w:r>
               <w:rPr>
                 <w:rStyle w:val="Hyperlink"/>
@@ -1694,7 +2347,7 @@
                 <w:noProof/>
                 <w:sz w:val="22"/>
                 <w:szCs w:val="22"/>
-                <w:lang w:eastAsia="pt-PT"/>
+                <w:lang w:val="en-US" w:eastAsia="en-US"/>
               </w:rPr>
               <w:tab/>
             </w:r>
@@ -1703,7 +2356,7 @@
                 <w:rStyle w:val="Hyperlink"/>
                 <w:noProof/>
               </w:rPr>
-              <w:t>Relacional</w:t>
+              <w:t>Procedimentos Armazenados</w:t>
             </w:r>
             <w:r>
               <w:rPr>
@@ -1724,7 +2377,7 @@
                 <w:noProof/>
                 <w:webHidden/>
               </w:rPr>
-              <w:instrText xml:space="preserve"> PAGEREF _Toc102159858 \h </w:instrText>
+              <w:instrText xml:space="preserve"> PAGEREF _Toc102838611 \h </w:instrText>
             </w:r>
             <w:r>
               <w:rPr>
@@ -1744,7 +2397,367 @@
                 <w:noProof/>
                 <w:webHidden/>
               </w:rPr>
-              <w:t>10</w:t>
+              <w:t>12</w:t>
+            </w:r>
+            <w:r>
+              <w:rPr>
+                <w:noProof/>
+                <w:webHidden/>
+              </w:rPr>
+              <w:fldChar w:fldCharType="end"/>
+            </w:r>
+          </w:hyperlink>
+        </w:p>
+        <w:p>
+          <w:pPr>
+            <w:pStyle w:val="TOC2"/>
+            <w:tabs>
+              <w:tab w:val="left" w:pos="880"/>
+              <w:tab w:val="right" w:leader="dot" w:pos="10190"/>
+            </w:tabs>
+            <w:rPr>
+              <w:rFonts w:asciiTheme="minorHAnsi" w:eastAsiaTheme="minorEastAsia" w:hAnsiTheme="minorHAnsi" w:cstheme="minorBidi"/>
+              <w:noProof/>
+              <w:sz w:val="22"/>
+              <w:szCs w:val="22"/>
+              <w:lang w:val="en-US" w:eastAsia="en-US"/>
+            </w:rPr>
+          </w:pPr>
+          <w:hyperlink w:anchor="_Toc102838612" w:history="1">
+            <w:r>
+              <w:rPr>
+                <w:rStyle w:val="Hyperlink"/>
+                <w:noProof/>
+              </w:rPr>
+              <w:t>4.3</w:t>
+            </w:r>
+            <w:r>
+              <w:rPr>
+                <w:rFonts w:asciiTheme="minorHAnsi" w:eastAsiaTheme="minorEastAsia" w:hAnsiTheme="minorHAnsi" w:cstheme="minorBidi"/>
+                <w:noProof/>
+                <w:sz w:val="22"/>
+                <w:szCs w:val="22"/>
+                <w:lang w:val="en-US" w:eastAsia="en-US"/>
+              </w:rPr>
+              <w:tab/>
+            </w:r>
+            <w:r>
+              <w:rPr>
+                <w:rStyle w:val="Hyperlink"/>
+                <w:noProof/>
+              </w:rPr>
+              <w:t>Gatilhos</w:t>
+            </w:r>
+            <w:r>
+              <w:rPr>
+                <w:noProof/>
+                <w:webHidden/>
+              </w:rPr>
+              <w:tab/>
+            </w:r>
+            <w:r>
+              <w:rPr>
+                <w:noProof/>
+                <w:webHidden/>
+              </w:rPr>
+              <w:fldChar w:fldCharType="begin"/>
+            </w:r>
+            <w:r>
+              <w:rPr>
+                <w:noProof/>
+                <w:webHidden/>
+              </w:rPr>
+              <w:instrText xml:space="preserve"> PAGEREF _Toc102838612 \h </w:instrText>
+            </w:r>
+            <w:r>
+              <w:rPr>
+                <w:noProof/>
+                <w:webHidden/>
+              </w:rPr>
+            </w:r>
+            <w:r>
+              <w:rPr>
+                <w:noProof/>
+                <w:webHidden/>
+              </w:rPr>
+              <w:fldChar w:fldCharType="separate"/>
+            </w:r>
+            <w:r>
+              <w:rPr>
+                <w:noProof/>
+                <w:webHidden/>
+              </w:rPr>
+              <w:t>12</w:t>
+            </w:r>
+            <w:r>
+              <w:rPr>
+                <w:noProof/>
+                <w:webHidden/>
+              </w:rPr>
+              <w:fldChar w:fldCharType="end"/>
+            </w:r>
+          </w:hyperlink>
+        </w:p>
+        <w:p>
+          <w:pPr>
+            <w:pStyle w:val="TOC2"/>
+            <w:tabs>
+              <w:tab w:val="left" w:pos="880"/>
+              <w:tab w:val="right" w:leader="dot" w:pos="10190"/>
+            </w:tabs>
+            <w:rPr>
+              <w:rFonts w:asciiTheme="minorHAnsi" w:eastAsiaTheme="minorEastAsia" w:hAnsiTheme="minorHAnsi" w:cstheme="minorBidi"/>
+              <w:noProof/>
+              <w:sz w:val="22"/>
+              <w:szCs w:val="22"/>
+              <w:lang w:val="en-US" w:eastAsia="en-US"/>
+            </w:rPr>
+          </w:pPr>
+          <w:hyperlink w:anchor="_Toc102838613" w:history="1">
+            <w:r>
+              <w:rPr>
+                <w:rStyle w:val="Hyperlink"/>
+                <w:noProof/>
+              </w:rPr>
+              <w:t>4.4</w:t>
+            </w:r>
+            <w:r>
+              <w:rPr>
+                <w:rFonts w:asciiTheme="minorHAnsi" w:eastAsiaTheme="minorEastAsia" w:hAnsiTheme="minorHAnsi" w:cstheme="minorBidi"/>
+                <w:noProof/>
+                <w:sz w:val="22"/>
+                <w:szCs w:val="22"/>
+                <w:lang w:val="en-US" w:eastAsia="en-US"/>
+              </w:rPr>
+              <w:tab/>
+            </w:r>
+            <w:r>
+              <w:rPr>
+                <w:rStyle w:val="Hyperlink"/>
+                <w:noProof/>
+              </w:rPr>
+              <w:t>Vistas</w:t>
+            </w:r>
+            <w:r>
+              <w:rPr>
+                <w:noProof/>
+                <w:webHidden/>
+              </w:rPr>
+              <w:tab/>
+            </w:r>
+            <w:r>
+              <w:rPr>
+                <w:noProof/>
+                <w:webHidden/>
+              </w:rPr>
+              <w:fldChar w:fldCharType="begin"/>
+            </w:r>
+            <w:r>
+              <w:rPr>
+                <w:noProof/>
+                <w:webHidden/>
+              </w:rPr>
+              <w:instrText xml:space="preserve"> PAGEREF _Toc102838613 \h </w:instrText>
+            </w:r>
+            <w:r>
+              <w:rPr>
+                <w:noProof/>
+                <w:webHidden/>
+              </w:rPr>
+            </w:r>
+            <w:r>
+              <w:rPr>
+                <w:noProof/>
+                <w:webHidden/>
+              </w:rPr>
+              <w:fldChar w:fldCharType="separate"/>
+            </w:r>
+            <w:r>
+              <w:rPr>
+                <w:noProof/>
+                <w:webHidden/>
+              </w:rPr>
+              <w:t>12</w:t>
+            </w:r>
+            <w:r>
+              <w:rPr>
+                <w:noProof/>
+                <w:webHidden/>
+              </w:rPr>
+              <w:fldChar w:fldCharType="end"/>
+            </w:r>
+          </w:hyperlink>
+        </w:p>
+        <w:p>
+          <w:pPr>
+            <w:pStyle w:val="TOC2"/>
+            <w:tabs>
+              <w:tab w:val="left" w:pos="880"/>
+              <w:tab w:val="right" w:leader="dot" w:pos="10190"/>
+            </w:tabs>
+            <w:rPr>
+              <w:rFonts w:asciiTheme="minorHAnsi" w:eastAsiaTheme="minorEastAsia" w:hAnsiTheme="minorHAnsi" w:cstheme="minorBidi"/>
+              <w:noProof/>
+              <w:sz w:val="22"/>
+              <w:szCs w:val="22"/>
+              <w:lang w:val="en-US" w:eastAsia="en-US"/>
+            </w:rPr>
+          </w:pPr>
+          <w:hyperlink w:anchor="_Toc102838614" w:history="1">
+            <w:r>
+              <w:rPr>
+                <w:rStyle w:val="Hyperlink"/>
+                <w:noProof/>
+              </w:rPr>
+              <w:t>4.5</w:t>
+            </w:r>
+            <w:r>
+              <w:rPr>
+                <w:rFonts w:asciiTheme="minorHAnsi" w:eastAsiaTheme="minorEastAsia" w:hAnsiTheme="minorHAnsi" w:cstheme="minorBidi"/>
+                <w:noProof/>
+                <w:sz w:val="22"/>
+                <w:szCs w:val="22"/>
+                <w:lang w:val="en-US" w:eastAsia="en-US"/>
+              </w:rPr>
+              <w:tab/>
+            </w:r>
+            <w:r>
+              <w:rPr>
+                <w:rStyle w:val="Hyperlink"/>
+                <w:noProof/>
+              </w:rPr>
+              <w:t>Tratamento de Erros</w:t>
+            </w:r>
+            <w:r>
+              <w:rPr>
+                <w:noProof/>
+                <w:webHidden/>
+              </w:rPr>
+              <w:tab/>
+            </w:r>
+            <w:r>
+              <w:rPr>
+                <w:noProof/>
+                <w:webHidden/>
+              </w:rPr>
+              <w:fldChar w:fldCharType="begin"/>
+            </w:r>
+            <w:r>
+              <w:rPr>
+                <w:noProof/>
+                <w:webHidden/>
+              </w:rPr>
+              <w:instrText xml:space="preserve"> PAGEREF _Toc102838614 \h </w:instrText>
+            </w:r>
+            <w:r>
+              <w:rPr>
+                <w:noProof/>
+                <w:webHidden/>
+              </w:rPr>
+            </w:r>
+            <w:r>
+              <w:rPr>
+                <w:noProof/>
+                <w:webHidden/>
+              </w:rPr>
+              <w:fldChar w:fldCharType="separate"/>
+            </w:r>
+            <w:r>
+              <w:rPr>
+                <w:noProof/>
+                <w:webHidden/>
+              </w:rPr>
+              <w:t>13</w:t>
+            </w:r>
+            <w:r>
+              <w:rPr>
+                <w:noProof/>
+                <w:webHidden/>
+              </w:rPr>
+              <w:fldChar w:fldCharType="end"/>
+            </w:r>
+          </w:hyperlink>
+        </w:p>
+        <w:p>
+          <w:pPr>
+            <w:pStyle w:val="TOC2"/>
+            <w:tabs>
+              <w:tab w:val="left" w:pos="880"/>
+              <w:tab w:val="right" w:leader="dot" w:pos="10190"/>
+            </w:tabs>
+            <w:rPr>
+              <w:rFonts w:asciiTheme="minorHAnsi" w:eastAsiaTheme="minorEastAsia" w:hAnsiTheme="minorHAnsi" w:cstheme="minorBidi"/>
+              <w:noProof/>
+              <w:sz w:val="22"/>
+              <w:szCs w:val="22"/>
+              <w:lang w:val="en-US" w:eastAsia="en-US"/>
+            </w:rPr>
+          </w:pPr>
+          <w:hyperlink w:anchor="_Toc102838615" w:history="1">
+            <w:r>
+              <w:rPr>
+                <w:rStyle w:val="Hyperlink"/>
+                <w:noProof/>
+              </w:rPr>
+              <w:t>4.6</w:t>
+            </w:r>
+            <w:r>
+              <w:rPr>
+                <w:rFonts w:asciiTheme="minorHAnsi" w:eastAsiaTheme="minorEastAsia" w:hAnsiTheme="minorHAnsi" w:cstheme="minorBidi"/>
+                <w:noProof/>
+                <w:sz w:val="22"/>
+                <w:szCs w:val="22"/>
+                <w:lang w:val="en-US" w:eastAsia="en-US"/>
+              </w:rPr>
+              <w:tab/>
+            </w:r>
+            <w:r>
+              <w:rPr>
+                <w:rStyle w:val="Hyperlink"/>
+                <w:noProof/>
+              </w:rPr>
+              <w:t>Gestão Transacional</w:t>
+            </w:r>
+            <w:r>
+              <w:rPr>
+                <w:noProof/>
+                <w:webHidden/>
+              </w:rPr>
+              <w:tab/>
+            </w:r>
+            <w:r>
+              <w:rPr>
+                <w:noProof/>
+                <w:webHidden/>
+              </w:rPr>
+              <w:fldChar w:fldCharType="begin"/>
+            </w:r>
+            <w:r>
+              <w:rPr>
+                <w:noProof/>
+                <w:webHidden/>
+              </w:rPr>
+              <w:instrText xml:space="preserve"> PAGEREF _Toc102838615 \h </w:instrText>
+            </w:r>
+            <w:r>
+              <w:rPr>
+                <w:noProof/>
+                <w:webHidden/>
+              </w:rPr>
+            </w:r>
+            <w:r>
+              <w:rPr>
+                <w:noProof/>
+                <w:webHidden/>
+              </w:rPr>
+              <w:fldChar w:fldCharType="separate"/>
+            </w:r>
+            <w:r>
+              <w:rPr>
+                <w:noProof/>
+                <w:webHidden/>
+              </w:rPr>
+              <w:t>13</w:t>
             </w:r>
             <w:r>
               <w:rPr>
@@ -1767,10 +2780,10 @@
               <w:noProof/>
               <w:sz w:val="22"/>
               <w:szCs w:val="22"/>
-              <w:lang w:eastAsia="pt-PT"/>
+              <w:lang w:val="en-US" w:eastAsia="en-US"/>
             </w:rPr>
           </w:pPr>
-          <w:hyperlink w:anchor="_Toc102159859" w:history="1">
+          <w:hyperlink w:anchor="_Toc102838616" w:history="1">
             <w:r>
               <w:rPr>
                 <w:rStyle w:val="Hyperlink"/>
@@ -1784,7 +2797,7 @@
                 <w:noProof/>
                 <w:sz w:val="22"/>
                 <w:szCs w:val="22"/>
-                <w:lang w:eastAsia="pt-PT"/>
+                <w:lang w:val="en-US" w:eastAsia="en-US"/>
               </w:rPr>
               <w:tab/>
             </w:r>
@@ -1793,7 +2806,7 @@
                 <w:rStyle w:val="Hyperlink"/>
                 <w:noProof/>
               </w:rPr>
-              <w:t>Justificação do Modelo de Dados Adotado</w:t>
+              <w:t>Conclusões</w:t>
             </w:r>
             <w:r>
               <w:rPr>
@@ -1814,817 +2827,7 @@
                 <w:noProof/>
                 <w:webHidden/>
               </w:rPr>
-              <w:instrText xml:space="preserve"> PAGEREF _Toc102159859 \h </w:instrText>
-            </w:r>
-            <w:r>
-              <w:rPr>
-                <w:noProof/>
-                <w:webHidden/>
-              </w:rPr>
-            </w:r>
-            <w:r>
-              <w:rPr>
-                <w:noProof/>
-                <w:webHidden/>
-              </w:rPr>
-              <w:fldChar w:fldCharType="separate"/>
-            </w:r>
-            <w:r>
-              <w:rPr>
-                <w:noProof/>
-                <w:webHidden/>
-              </w:rPr>
-              <w:t>11</w:t>
-            </w:r>
-            <w:r>
-              <w:rPr>
-                <w:noProof/>
-                <w:webHidden/>
-              </w:rPr>
-              <w:fldChar w:fldCharType="end"/>
-            </w:r>
-          </w:hyperlink>
-        </w:p>
-        <w:p>
-          <w:pPr>
-            <w:pStyle w:val="TOC2"/>
-            <w:tabs>
-              <w:tab w:val="left" w:pos="880"/>
-              <w:tab w:val="right" w:leader="dot" w:pos="10190"/>
-            </w:tabs>
-            <w:rPr>
-              <w:rFonts w:asciiTheme="minorHAnsi" w:eastAsiaTheme="minorEastAsia" w:hAnsiTheme="minorHAnsi" w:cstheme="minorBidi"/>
-              <w:noProof/>
-              <w:sz w:val="22"/>
-              <w:szCs w:val="22"/>
-              <w:lang w:eastAsia="pt-PT"/>
-            </w:rPr>
-          </w:pPr>
-          <w:hyperlink w:anchor="_Toc102159860" w:history="1">
-            <w:r>
-              <w:rPr>
-                <w:rStyle w:val="Hyperlink"/>
-                <w:noProof/>
-              </w:rPr>
-              <w:t>5.1</w:t>
-            </w:r>
-            <w:r>
-              <w:rPr>
-                <w:rFonts w:asciiTheme="minorHAnsi" w:eastAsiaTheme="minorEastAsia" w:hAnsiTheme="minorHAnsi" w:cstheme="minorBidi"/>
-                <w:noProof/>
-                <w:sz w:val="22"/>
-                <w:szCs w:val="22"/>
-                <w:lang w:eastAsia="pt-PT"/>
-              </w:rPr>
-              <w:tab/>
-            </w:r>
-            <w:r>
-              <w:rPr>
-                <w:rStyle w:val="Hyperlink"/>
-                <w:noProof/>
-              </w:rPr>
-              <w:t>Remoção de um Cliente</w:t>
-            </w:r>
-            <w:r>
-              <w:rPr>
-                <w:noProof/>
-                <w:webHidden/>
-              </w:rPr>
-              <w:tab/>
-            </w:r>
-            <w:r>
-              <w:rPr>
-                <w:noProof/>
-                <w:webHidden/>
-              </w:rPr>
-              <w:fldChar w:fldCharType="begin"/>
-            </w:r>
-            <w:r>
-              <w:rPr>
-                <w:noProof/>
-                <w:webHidden/>
-              </w:rPr>
-              <w:instrText xml:space="preserve"> PAGEREF _Toc102159860 \h </w:instrText>
-            </w:r>
-            <w:r>
-              <w:rPr>
-                <w:noProof/>
-                <w:webHidden/>
-              </w:rPr>
-            </w:r>
-            <w:r>
-              <w:rPr>
-                <w:noProof/>
-                <w:webHidden/>
-              </w:rPr>
-              <w:fldChar w:fldCharType="separate"/>
-            </w:r>
-            <w:r>
-              <w:rPr>
-                <w:noProof/>
-                <w:webHidden/>
-              </w:rPr>
-              <w:t>11</w:t>
-            </w:r>
-            <w:r>
-              <w:rPr>
-                <w:noProof/>
-                <w:webHidden/>
-              </w:rPr>
-              <w:fldChar w:fldCharType="end"/>
-            </w:r>
-          </w:hyperlink>
-        </w:p>
-        <w:p>
-          <w:pPr>
-            <w:pStyle w:val="TOC2"/>
-            <w:tabs>
-              <w:tab w:val="left" w:pos="880"/>
-              <w:tab w:val="right" w:leader="dot" w:pos="10190"/>
-            </w:tabs>
-            <w:rPr>
-              <w:rFonts w:asciiTheme="minorHAnsi" w:eastAsiaTheme="minorEastAsia" w:hAnsiTheme="minorHAnsi" w:cstheme="minorBidi"/>
-              <w:noProof/>
-              <w:sz w:val="22"/>
-              <w:szCs w:val="22"/>
-              <w:lang w:eastAsia="pt-PT"/>
-            </w:rPr>
-          </w:pPr>
-          <w:hyperlink w:anchor="_Toc102159861" w:history="1">
-            <w:r>
-              <w:rPr>
-                <w:rStyle w:val="Hyperlink"/>
-                <w:noProof/>
-              </w:rPr>
-              <w:t>5.2</w:t>
-            </w:r>
-            <w:r>
-              <w:rPr>
-                <w:rFonts w:asciiTheme="minorHAnsi" w:eastAsiaTheme="minorEastAsia" w:hAnsiTheme="minorHAnsi" w:cstheme="minorBidi"/>
-                <w:noProof/>
-                <w:sz w:val="22"/>
-                <w:szCs w:val="22"/>
-                <w:lang w:eastAsia="pt-PT"/>
-              </w:rPr>
-              <w:tab/>
-            </w:r>
-            <w:r>
-              <w:rPr>
-                <w:rStyle w:val="Hyperlink"/>
-                <w:noProof/>
-              </w:rPr>
-              <w:t>Estados de GPS</w:t>
-            </w:r>
-            <w:r>
-              <w:rPr>
-                <w:noProof/>
-                <w:webHidden/>
-              </w:rPr>
-              <w:tab/>
-            </w:r>
-            <w:r>
-              <w:rPr>
-                <w:noProof/>
-                <w:webHidden/>
-              </w:rPr>
-              <w:fldChar w:fldCharType="begin"/>
-            </w:r>
-            <w:r>
-              <w:rPr>
-                <w:noProof/>
-                <w:webHidden/>
-              </w:rPr>
-              <w:instrText xml:space="preserve"> PAGEREF _Toc102159861 \h </w:instrText>
-            </w:r>
-            <w:r>
-              <w:rPr>
-                <w:noProof/>
-                <w:webHidden/>
-              </w:rPr>
-            </w:r>
-            <w:r>
-              <w:rPr>
-                <w:noProof/>
-                <w:webHidden/>
-              </w:rPr>
-              <w:fldChar w:fldCharType="separate"/>
-            </w:r>
-            <w:r>
-              <w:rPr>
-                <w:noProof/>
-                <w:webHidden/>
-              </w:rPr>
-              <w:t>11</w:t>
-            </w:r>
-            <w:r>
-              <w:rPr>
-                <w:noProof/>
-                <w:webHidden/>
-              </w:rPr>
-              <w:fldChar w:fldCharType="end"/>
-            </w:r>
-          </w:hyperlink>
-        </w:p>
-        <w:p>
-          <w:pPr>
-            <w:pStyle w:val="TOC1"/>
-            <w:tabs>
-              <w:tab w:val="left" w:pos="440"/>
-              <w:tab w:val="right" w:leader="dot" w:pos="10190"/>
-            </w:tabs>
-            <w:rPr>
-              <w:rFonts w:asciiTheme="minorHAnsi" w:eastAsiaTheme="minorEastAsia" w:hAnsiTheme="minorHAnsi" w:cstheme="minorBidi"/>
-              <w:noProof/>
-              <w:sz w:val="22"/>
-              <w:szCs w:val="22"/>
-              <w:lang w:eastAsia="pt-PT"/>
-            </w:rPr>
-          </w:pPr>
-          <w:hyperlink w:anchor="_Toc102159862" w:history="1">
-            <w:r>
-              <w:rPr>
-                <w:rStyle w:val="Hyperlink"/>
-                <w:noProof/>
-              </w:rPr>
-              <w:t>6</w:t>
-            </w:r>
-            <w:r>
-              <w:rPr>
-                <w:rFonts w:asciiTheme="minorHAnsi" w:eastAsiaTheme="minorEastAsia" w:hAnsiTheme="minorHAnsi" w:cstheme="minorBidi"/>
-                <w:noProof/>
-                <w:sz w:val="22"/>
-                <w:szCs w:val="22"/>
-                <w:lang w:eastAsia="pt-PT"/>
-              </w:rPr>
-              <w:tab/>
-            </w:r>
-            <w:r>
-              <w:rPr>
-                <w:rStyle w:val="Hyperlink"/>
-                <w:noProof/>
-              </w:rPr>
-              <w:t>Técnicas utilizadas na concretização dos exercícios em PLPGSQL</w:t>
-            </w:r>
-            <w:r>
-              <w:rPr>
-                <w:noProof/>
-                <w:webHidden/>
-              </w:rPr>
-              <w:tab/>
-            </w:r>
-            <w:r>
-              <w:rPr>
-                <w:noProof/>
-                <w:webHidden/>
-              </w:rPr>
-              <w:fldChar w:fldCharType="begin"/>
-            </w:r>
-            <w:r>
-              <w:rPr>
-                <w:noProof/>
-                <w:webHidden/>
-              </w:rPr>
-              <w:instrText xml:space="preserve"> PAGEREF _Toc102159862 \h </w:instrText>
-            </w:r>
-            <w:r>
-              <w:rPr>
-                <w:noProof/>
-                <w:webHidden/>
-              </w:rPr>
-            </w:r>
-            <w:r>
-              <w:rPr>
-                <w:noProof/>
-                <w:webHidden/>
-              </w:rPr>
-              <w:fldChar w:fldCharType="separate"/>
-            </w:r>
-            <w:r>
-              <w:rPr>
-                <w:noProof/>
-                <w:webHidden/>
-              </w:rPr>
-              <w:t>12</w:t>
-            </w:r>
-            <w:r>
-              <w:rPr>
-                <w:noProof/>
-                <w:webHidden/>
-              </w:rPr>
-              <w:fldChar w:fldCharType="end"/>
-            </w:r>
-          </w:hyperlink>
-        </w:p>
-        <w:p>
-          <w:pPr>
-            <w:pStyle w:val="TOC2"/>
-            <w:tabs>
-              <w:tab w:val="left" w:pos="880"/>
-              <w:tab w:val="right" w:leader="dot" w:pos="10190"/>
-            </w:tabs>
-            <w:rPr>
-              <w:rFonts w:asciiTheme="minorHAnsi" w:eastAsiaTheme="minorEastAsia" w:hAnsiTheme="minorHAnsi" w:cstheme="minorBidi"/>
-              <w:noProof/>
-              <w:sz w:val="22"/>
-              <w:szCs w:val="22"/>
-              <w:lang w:eastAsia="pt-PT"/>
-            </w:rPr>
-          </w:pPr>
-          <w:hyperlink w:anchor="_Toc102159863" w:history="1">
-            <w:r>
-              <w:rPr>
-                <w:rStyle w:val="Hyperlink"/>
-                <w:noProof/>
-              </w:rPr>
-              <w:t>6.1</w:t>
-            </w:r>
-            <w:r>
-              <w:rPr>
-                <w:rFonts w:asciiTheme="minorHAnsi" w:eastAsiaTheme="minorEastAsia" w:hAnsiTheme="minorHAnsi" w:cstheme="minorBidi"/>
-                <w:noProof/>
-                <w:sz w:val="22"/>
-                <w:szCs w:val="22"/>
-                <w:lang w:eastAsia="pt-PT"/>
-              </w:rPr>
-              <w:tab/>
-            </w:r>
-            <w:r>
-              <w:rPr>
-                <w:rStyle w:val="Hyperlink"/>
-                <w:noProof/>
-              </w:rPr>
-              <w:t>Funções</w:t>
-            </w:r>
-            <w:r>
-              <w:rPr>
-                <w:noProof/>
-                <w:webHidden/>
-              </w:rPr>
-              <w:tab/>
-            </w:r>
-            <w:r>
-              <w:rPr>
-                <w:noProof/>
-                <w:webHidden/>
-              </w:rPr>
-              <w:fldChar w:fldCharType="begin"/>
-            </w:r>
-            <w:r>
-              <w:rPr>
-                <w:noProof/>
-                <w:webHidden/>
-              </w:rPr>
-              <w:instrText xml:space="preserve"> PAGEREF _Toc102159863 \h </w:instrText>
-            </w:r>
-            <w:r>
-              <w:rPr>
-                <w:noProof/>
-                <w:webHidden/>
-              </w:rPr>
-            </w:r>
-            <w:r>
-              <w:rPr>
-                <w:noProof/>
-                <w:webHidden/>
-              </w:rPr>
-              <w:fldChar w:fldCharType="separate"/>
-            </w:r>
-            <w:r>
-              <w:rPr>
-                <w:noProof/>
-                <w:webHidden/>
-              </w:rPr>
-              <w:t>13</w:t>
-            </w:r>
-            <w:r>
-              <w:rPr>
-                <w:noProof/>
-                <w:webHidden/>
-              </w:rPr>
-              <w:fldChar w:fldCharType="end"/>
-            </w:r>
-          </w:hyperlink>
-        </w:p>
-        <w:p>
-          <w:pPr>
-            <w:pStyle w:val="TOC2"/>
-            <w:tabs>
-              <w:tab w:val="left" w:pos="880"/>
-              <w:tab w:val="right" w:leader="dot" w:pos="10190"/>
-            </w:tabs>
-            <w:rPr>
-              <w:rFonts w:asciiTheme="minorHAnsi" w:eastAsiaTheme="minorEastAsia" w:hAnsiTheme="minorHAnsi" w:cstheme="minorBidi"/>
-              <w:noProof/>
-              <w:sz w:val="22"/>
-              <w:szCs w:val="22"/>
-              <w:lang w:eastAsia="pt-PT"/>
-            </w:rPr>
-          </w:pPr>
-          <w:hyperlink w:anchor="_Toc102159864" w:history="1">
-            <w:r>
-              <w:rPr>
-                <w:rStyle w:val="Hyperlink"/>
-                <w:noProof/>
-              </w:rPr>
-              <w:t>6.2</w:t>
-            </w:r>
-            <w:r>
-              <w:rPr>
-                <w:rFonts w:asciiTheme="minorHAnsi" w:eastAsiaTheme="minorEastAsia" w:hAnsiTheme="minorHAnsi" w:cstheme="minorBidi"/>
-                <w:noProof/>
-                <w:sz w:val="22"/>
-                <w:szCs w:val="22"/>
-                <w:lang w:eastAsia="pt-PT"/>
-              </w:rPr>
-              <w:tab/>
-            </w:r>
-            <w:r>
-              <w:rPr>
-                <w:rStyle w:val="Hyperlink"/>
-                <w:noProof/>
-              </w:rPr>
-              <w:t>Procedimentos Armazenados</w:t>
-            </w:r>
-            <w:r>
-              <w:rPr>
-                <w:noProof/>
-                <w:webHidden/>
-              </w:rPr>
-              <w:tab/>
-            </w:r>
-            <w:r>
-              <w:rPr>
-                <w:noProof/>
-                <w:webHidden/>
-              </w:rPr>
-              <w:fldChar w:fldCharType="begin"/>
-            </w:r>
-            <w:r>
-              <w:rPr>
-                <w:noProof/>
-                <w:webHidden/>
-              </w:rPr>
-              <w:instrText xml:space="preserve"> PAGEREF _Toc102159864 \h </w:instrText>
-            </w:r>
-            <w:r>
-              <w:rPr>
-                <w:noProof/>
-                <w:webHidden/>
-              </w:rPr>
-            </w:r>
-            <w:r>
-              <w:rPr>
-                <w:noProof/>
-                <w:webHidden/>
-              </w:rPr>
-              <w:fldChar w:fldCharType="separate"/>
-            </w:r>
-            <w:r>
-              <w:rPr>
-                <w:noProof/>
-                <w:webHidden/>
-              </w:rPr>
-              <w:t>13</w:t>
-            </w:r>
-            <w:r>
-              <w:rPr>
-                <w:noProof/>
-                <w:webHidden/>
-              </w:rPr>
-              <w:fldChar w:fldCharType="end"/>
-            </w:r>
-          </w:hyperlink>
-        </w:p>
-        <w:p>
-          <w:pPr>
-            <w:pStyle w:val="TOC2"/>
-            <w:tabs>
-              <w:tab w:val="left" w:pos="880"/>
-              <w:tab w:val="right" w:leader="dot" w:pos="10190"/>
-            </w:tabs>
-            <w:rPr>
-              <w:rFonts w:asciiTheme="minorHAnsi" w:eastAsiaTheme="minorEastAsia" w:hAnsiTheme="minorHAnsi" w:cstheme="minorBidi"/>
-              <w:noProof/>
-              <w:sz w:val="22"/>
-              <w:szCs w:val="22"/>
-              <w:lang w:eastAsia="pt-PT"/>
-            </w:rPr>
-          </w:pPr>
-          <w:hyperlink w:anchor="_Toc102159865" w:history="1">
-            <w:r>
-              <w:rPr>
-                <w:rStyle w:val="Hyperlink"/>
-                <w:noProof/>
-              </w:rPr>
-              <w:t>6.3</w:t>
-            </w:r>
-            <w:r>
-              <w:rPr>
-                <w:rFonts w:asciiTheme="minorHAnsi" w:eastAsiaTheme="minorEastAsia" w:hAnsiTheme="minorHAnsi" w:cstheme="minorBidi"/>
-                <w:noProof/>
-                <w:sz w:val="22"/>
-                <w:szCs w:val="22"/>
-                <w:lang w:eastAsia="pt-PT"/>
-              </w:rPr>
-              <w:tab/>
-            </w:r>
-            <w:r>
-              <w:rPr>
-                <w:rStyle w:val="Hyperlink"/>
-                <w:noProof/>
-              </w:rPr>
-              <w:t>Gatilhos</w:t>
-            </w:r>
-            <w:r>
-              <w:rPr>
-                <w:noProof/>
-                <w:webHidden/>
-              </w:rPr>
-              <w:tab/>
-            </w:r>
-            <w:r>
-              <w:rPr>
-                <w:noProof/>
-                <w:webHidden/>
-              </w:rPr>
-              <w:fldChar w:fldCharType="begin"/>
-            </w:r>
-            <w:r>
-              <w:rPr>
-                <w:noProof/>
-                <w:webHidden/>
-              </w:rPr>
-              <w:instrText xml:space="preserve"> PAGEREF _Toc102159865 \h </w:instrText>
-            </w:r>
-            <w:r>
-              <w:rPr>
-                <w:noProof/>
-                <w:webHidden/>
-              </w:rPr>
-            </w:r>
-            <w:r>
-              <w:rPr>
-                <w:noProof/>
-                <w:webHidden/>
-              </w:rPr>
-              <w:fldChar w:fldCharType="separate"/>
-            </w:r>
-            <w:r>
-              <w:rPr>
-                <w:noProof/>
-                <w:webHidden/>
-              </w:rPr>
-              <w:t>13</w:t>
-            </w:r>
-            <w:r>
-              <w:rPr>
-                <w:noProof/>
-                <w:webHidden/>
-              </w:rPr>
-              <w:fldChar w:fldCharType="end"/>
-            </w:r>
-          </w:hyperlink>
-        </w:p>
-        <w:p>
-          <w:pPr>
-            <w:pStyle w:val="TOC2"/>
-            <w:tabs>
-              <w:tab w:val="left" w:pos="880"/>
-              <w:tab w:val="right" w:leader="dot" w:pos="10190"/>
-            </w:tabs>
-            <w:rPr>
-              <w:rFonts w:asciiTheme="minorHAnsi" w:eastAsiaTheme="minorEastAsia" w:hAnsiTheme="minorHAnsi" w:cstheme="minorBidi"/>
-              <w:noProof/>
-              <w:sz w:val="22"/>
-              <w:szCs w:val="22"/>
-              <w:lang w:eastAsia="pt-PT"/>
-            </w:rPr>
-          </w:pPr>
-          <w:hyperlink w:anchor="_Toc102159866" w:history="1">
-            <w:r>
-              <w:rPr>
-                <w:rStyle w:val="Hyperlink"/>
-                <w:noProof/>
-              </w:rPr>
-              <w:t>6.4</w:t>
-            </w:r>
-            <w:r>
-              <w:rPr>
-                <w:rFonts w:asciiTheme="minorHAnsi" w:eastAsiaTheme="minorEastAsia" w:hAnsiTheme="minorHAnsi" w:cstheme="minorBidi"/>
-                <w:noProof/>
-                <w:sz w:val="22"/>
-                <w:szCs w:val="22"/>
-                <w:lang w:eastAsia="pt-PT"/>
-              </w:rPr>
-              <w:tab/>
-            </w:r>
-            <w:r>
-              <w:rPr>
-                <w:rStyle w:val="Hyperlink"/>
-                <w:noProof/>
-              </w:rPr>
-              <w:t>Vistas</w:t>
-            </w:r>
-            <w:r>
-              <w:rPr>
-                <w:noProof/>
-                <w:webHidden/>
-              </w:rPr>
-              <w:tab/>
-            </w:r>
-            <w:r>
-              <w:rPr>
-                <w:noProof/>
-                <w:webHidden/>
-              </w:rPr>
-              <w:fldChar w:fldCharType="begin"/>
-            </w:r>
-            <w:r>
-              <w:rPr>
-                <w:noProof/>
-                <w:webHidden/>
-              </w:rPr>
-              <w:instrText xml:space="preserve"> PAGEREF _Toc102159866 \h </w:instrText>
-            </w:r>
-            <w:r>
-              <w:rPr>
-                <w:noProof/>
-                <w:webHidden/>
-              </w:rPr>
-            </w:r>
-            <w:r>
-              <w:rPr>
-                <w:noProof/>
-                <w:webHidden/>
-              </w:rPr>
-              <w:fldChar w:fldCharType="separate"/>
-            </w:r>
-            <w:r>
-              <w:rPr>
-                <w:noProof/>
-                <w:webHidden/>
-              </w:rPr>
-              <w:t>13</w:t>
-            </w:r>
-            <w:r>
-              <w:rPr>
-                <w:noProof/>
-                <w:webHidden/>
-              </w:rPr>
-              <w:fldChar w:fldCharType="end"/>
-            </w:r>
-          </w:hyperlink>
-        </w:p>
-        <w:p>
-          <w:pPr>
-            <w:pStyle w:val="TOC2"/>
-            <w:tabs>
-              <w:tab w:val="left" w:pos="880"/>
-              <w:tab w:val="right" w:leader="dot" w:pos="10190"/>
-            </w:tabs>
-            <w:rPr>
-              <w:rFonts w:asciiTheme="minorHAnsi" w:eastAsiaTheme="minorEastAsia" w:hAnsiTheme="minorHAnsi" w:cstheme="minorBidi"/>
-              <w:noProof/>
-              <w:sz w:val="22"/>
-              <w:szCs w:val="22"/>
-              <w:lang w:eastAsia="pt-PT"/>
-            </w:rPr>
-          </w:pPr>
-          <w:hyperlink w:anchor="_Toc102159867" w:history="1">
-            <w:r>
-              <w:rPr>
-                <w:rStyle w:val="Hyperlink"/>
-                <w:noProof/>
-              </w:rPr>
-              <w:t>6.5</w:t>
-            </w:r>
-            <w:r>
-              <w:rPr>
-                <w:rFonts w:asciiTheme="minorHAnsi" w:eastAsiaTheme="minorEastAsia" w:hAnsiTheme="minorHAnsi" w:cstheme="minorBidi"/>
-                <w:noProof/>
-                <w:sz w:val="22"/>
-                <w:szCs w:val="22"/>
-                <w:lang w:eastAsia="pt-PT"/>
-              </w:rPr>
-              <w:tab/>
-            </w:r>
-            <w:r>
-              <w:rPr>
-                <w:rStyle w:val="Hyperlink"/>
-                <w:noProof/>
-              </w:rPr>
-              <w:t>Tratamento de Erros</w:t>
-            </w:r>
-            <w:r>
-              <w:rPr>
-                <w:noProof/>
-                <w:webHidden/>
-              </w:rPr>
-              <w:tab/>
-            </w:r>
-            <w:r>
-              <w:rPr>
-                <w:noProof/>
-                <w:webHidden/>
-              </w:rPr>
-              <w:fldChar w:fldCharType="begin"/>
-            </w:r>
-            <w:r>
-              <w:rPr>
-                <w:noProof/>
-                <w:webHidden/>
-              </w:rPr>
-              <w:instrText xml:space="preserve"> PAGEREF _Toc102159867 \h </w:instrText>
-            </w:r>
-            <w:r>
-              <w:rPr>
-                <w:noProof/>
-                <w:webHidden/>
-              </w:rPr>
-            </w:r>
-            <w:r>
-              <w:rPr>
-                <w:noProof/>
-                <w:webHidden/>
-              </w:rPr>
-              <w:fldChar w:fldCharType="separate"/>
-            </w:r>
-            <w:r>
-              <w:rPr>
-                <w:noProof/>
-                <w:webHidden/>
-              </w:rPr>
-              <w:t>14</w:t>
-            </w:r>
-            <w:r>
-              <w:rPr>
-                <w:noProof/>
-                <w:webHidden/>
-              </w:rPr>
-              <w:fldChar w:fldCharType="end"/>
-            </w:r>
-          </w:hyperlink>
-        </w:p>
-        <w:p>
-          <w:pPr>
-            <w:pStyle w:val="TOC2"/>
-            <w:tabs>
-              <w:tab w:val="left" w:pos="880"/>
-              <w:tab w:val="right" w:leader="dot" w:pos="10190"/>
-            </w:tabs>
-            <w:rPr>
-              <w:rFonts w:asciiTheme="minorHAnsi" w:eastAsiaTheme="minorEastAsia" w:hAnsiTheme="minorHAnsi" w:cstheme="minorBidi"/>
-              <w:noProof/>
-              <w:sz w:val="22"/>
-              <w:szCs w:val="22"/>
-              <w:lang w:eastAsia="pt-PT"/>
-            </w:rPr>
-          </w:pPr>
-          <w:hyperlink w:anchor="_Toc102159868" w:history="1">
-            <w:r>
-              <w:rPr>
-                <w:rStyle w:val="Hyperlink"/>
-                <w:noProof/>
-              </w:rPr>
-              <w:t>6.6</w:t>
-            </w:r>
-            <w:r>
-              <w:rPr>
-                <w:rFonts w:asciiTheme="minorHAnsi" w:eastAsiaTheme="minorEastAsia" w:hAnsiTheme="minorHAnsi" w:cstheme="minorBidi"/>
-                <w:noProof/>
-                <w:sz w:val="22"/>
-                <w:szCs w:val="22"/>
-                <w:lang w:eastAsia="pt-PT"/>
-              </w:rPr>
-              <w:tab/>
-            </w:r>
-            <w:r>
-              <w:rPr>
-                <w:rStyle w:val="Hyperlink"/>
-                <w:noProof/>
-              </w:rPr>
-              <w:t>Gestão Transacional</w:t>
-            </w:r>
-            <w:r>
-              <w:rPr>
-                <w:noProof/>
-                <w:webHidden/>
-              </w:rPr>
-              <w:tab/>
-            </w:r>
-            <w:r>
-              <w:rPr>
-                <w:noProof/>
-                <w:webHidden/>
-              </w:rPr>
-              <w:fldChar w:fldCharType="begin"/>
-            </w:r>
-            <w:r>
-              <w:rPr>
-                <w:noProof/>
-                <w:webHidden/>
-              </w:rPr>
-              <w:instrText xml:space="preserve"> PAGEREF _Toc102159868 \h </w:instrText>
+              <w:instrText xml:space="preserve"> PAGEREF _Toc102838616 \h </w:instrText>
             </w:r>
             <w:r>
               <w:rPr>
@@ -2666,10 +2869,10 @@
               <w:noProof/>
               <w:sz w:val="22"/>
               <w:szCs w:val="22"/>
-              <w:lang w:eastAsia="pt-PT"/>
+              <w:lang w:val="en-US" w:eastAsia="en-US"/>
             </w:rPr>
           </w:pPr>
-          <w:hyperlink w:anchor="_Toc102159869" w:history="1">
+          <w:hyperlink w:anchor="_Toc102838617" w:history="1">
             <w:r>
               <w:rPr>
                 <w:rStyle w:val="Hyperlink"/>
@@ -2696,7 +2899,7 @@
                 <w:noProof/>
                 <w:webHidden/>
               </w:rPr>
-              <w:instrText xml:space="preserve"> PAGEREF _Toc102159869 \h </w:instrText>
+              <w:instrText xml:space="preserve"> PAGEREF _Toc102838617 \h </w:instrText>
             </w:r>
             <w:r>
               <w:rPr>
@@ -2738,16 +2941,16 @@
               <w:noProof/>
               <w:sz w:val="22"/>
               <w:szCs w:val="22"/>
-              <w:lang w:eastAsia="pt-PT"/>
+              <w:lang w:val="en-US" w:eastAsia="en-US"/>
             </w:rPr>
           </w:pPr>
-          <w:hyperlink w:anchor="_Toc102159870" w:history="1">
+          <w:hyperlink w:anchor="_Toc102838618" w:history="1">
             <w:r>
               <w:rPr>
                 <w:rStyle w:val="Hyperlink"/>
                 <w:noProof/>
               </w:rPr>
-              <w:t>A.1</w:t>
+              <w:t>Anexos</w:t>
             </w:r>
             <w:r>
               <w:rPr>
@@ -2768,7 +2971,7 @@
                 <w:noProof/>
                 <w:webHidden/>
               </w:rPr>
-              <w:instrText xml:space="preserve"> PAGEREF _Toc102159870 \h </w:instrText>
+              <w:instrText xml:space="preserve"> PAGEREF _Toc102838618 \h </w:instrText>
             </w:r>
             <w:r>
               <w:rPr>
@@ -2810,16 +3013,16 @@
               <w:noProof/>
               <w:sz w:val="22"/>
               <w:szCs w:val="22"/>
-              <w:lang w:eastAsia="pt-PT"/>
+              <w:lang w:val="en-US" w:eastAsia="en-US"/>
             </w:rPr>
           </w:pPr>
-          <w:hyperlink w:anchor="_Toc102159871" w:history="1">
+          <w:hyperlink w:anchor="_Toc102838619" w:history="1">
             <w:r>
               <w:rPr>
                 <w:rStyle w:val="Hyperlink"/>
                 <w:noProof/>
               </w:rPr>
-              <w:t>A.2 Modelo Conceptual</w:t>
+              <w:t>A.1 – Enunciado do Trabalho</w:t>
             </w:r>
             <w:r>
               <w:rPr>
@@ -2840,7 +3043,7 @@
                 <w:noProof/>
                 <w:webHidden/>
               </w:rPr>
-              <w:instrText xml:space="preserve"> PAGEREF _Toc102159871 \h </w:instrText>
+              <w:instrText xml:space="preserve"> PAGEREF _Toc102838619 \h </w:instrText>
             </w:r>
             <w:r>
               <w:rPr>
@@ -2860,7 +3063,7 @@
                 <w:noProof/>
                 <w:webHidden/>
               </w:rPr>
-              <w:t>17</w:t>
+              <w:t>16</w:t>
             </w:r>
             <w:r>
               <w:rPr>
@@ -2882,16 +3085,16 @@
               <w:noProof/>
               <w:sz w:val="22"/>
               <w:szCs w:val="22"/>
-              <w:lang w:eastAsia="pt-PT"/>
+              <w:lang w:val="en-US" w:eastAsia="en-US"/>
             </w:rPr>
           </w:pPr>
-          <w:hyperlink w:anchor="_Toc102159872" w:history="1">
+          <w:hyperlink w:anchor="_Toc102838620" w:history="1">
             <w:r>
               <w:rPr>
                 <w:rStyle w:val="Hyperlink"/>
                 <w:noProof/>
               </w:rPr>
-              <w:t>A.3 Modelo Relacional</w:t>
+              <w:t>A.2 - Modelo de Dados Conceptual</w:t>
             </w:r>
             <w:r>
               <w:rPr>
@@ -2912,7 +3115,79 @@
                 <w:noProof/>
                 <w:webHidden/>
               </w:rPr>
-              <w:instrText xml:space="preserve"> PAGEREF _Toc102159872 \h </w:instrText>
+              <w:instrText xml:space="preserve"> PAGEREF _Toc102838620 \h </w:instrText>
+            </w:r>
+            <w:r>
+              <w:rPr>
+                <w:noProof/>
+                <w:webHidden/>
+              </w:rPr>
+            </w:r>
+            <w:r>
+              <w:rPr>
+                <w:noProof/>
+                <w:webHidden/>
+              </w:rPr>
+              <w:fldChar w:fldCharType="separate"/>
+            </w:r>
+            <w:r>
+              <w:rPr>
+                <w:noProof/>
+                <w:webHidden/>
+              </w:rPr>
+              <w:t>17</w:t>
+            </w:r>
+            <w:r>
+              <w:rPr>
+                <w:noProof/>
+                <w:webHidden/>
+              </w:rPr>
+              <w:fldChar w:fldCharType="end"/>
+            </w:r>
+          </w:hyperlink>
+        </w:p>
+        <w:p>
+          <w:pPr>
+            <w:pStyle w:val="TOC1"/>
+            <w:tabs>
+              <w:tab w:val="right" w:leader="dot" w:pos="10190"/>
+            </w:tabs>
+            <w:rPr>
+              <w:rFonts w:asciiTheme="minorHAnsi" w:eastAsiaTheme="minorEastAsia" w:hAnsiTheme="minorHAnsi" w:cstheme="minorBidi"/>
+              <w:noProof/>
+              <w:sz w:val="22"/>
+              <w:szCs w:val="22"/>
+              <w:lang w:val="en-US" w:eastAsia="en-US"/>
+            </w:rPr>
+          </w:pPr>
+          <w:hyperlink w:anchor="_Toc102838621" w:history="1">
+            <w:r>
+              <w:rPr>
+                <w:rStyle w:val="Hyperlink"/>
+                <w:noProof/>
+              </w:rPr>
+              <w:t>A.3 - Modelo de Dados Relacional</w:t>
+            </w:r>
+            <w:r>
+              <w:rPr>
+                <w:noProof/>
+                <w:webHidden/>
+              </w:rPr>
+              <w:tab/>
+            </w:r>
+            <w:r>
+              <w:rPr>
+                <w:noProof/>
+                <w:webHidden/>
+              </w:rPr>
+              <w:fldChar w:fldCharType="begin"/>
+            </w:r>
+            <w:r>
+              <w:rPr>
+                <w:noProof/>
+                <w:webHidden/>
+              </w:rPr>
+              <w:instrText xml:space="preserve"> PAGEREF _Toc102838621 \h </w:instrText>
             </w:r>
             <w:r>
               <w:rPr>
@@ -3040,7 +3315,11 @@
           <w:tab w:val="right" w:leader="dot" w:pos="10190"/>
         </w:tabs>
         <w:rPr>
+          <w:rFonts w:asciiTheme="minorHAnsi" w:eastAsiaTheme="minorEastAsia" w:hAnsiTheme="minorHAnsi" w:cstheme="minorBidi"/>
           <w:noProof/>
+          <w:sz w:val="22"/>
+          <w:szCs w:val="22"/>
+          <w:lang w:val="en-US" w:eastAsia="en-US"/>
         </w:rPr>
       </w:pPr>
       <w:r>
@@ -3073,7 +3352,7 @@
         </w:rPr>
         <w:fldChar w:fldCharType="separate"/>
       </w:r>
-      <w:hyperlink r:id="rId9" w:anchor="_Toc102125232" w:history="1">
+      <w:hyperlink r:id="rId12" w:anchor="_Toc102838622" w:history="1">
         <w:r>
           <w:rPr>
             <w:rStyle w:val="Hyperlink"/>
@@ -3100,7 +3379,7 @@
             <w:noProof/>
             <w:webHidden/>
           </w:rPr>
-          <w:instrText xml:space="preserve"> PAGEREF _Toc102125232 \h </w:instrText>
+          <w:instrText xml:space="preserve"> PAGEREF _Toc102838622 \h </w:instrText>
         </w:r>
         <w:r>
           <w:rPr>
@@ -3200,134 +3479,836 @@
     </w:p>
     <w:p>
       <w:pPr>
-        <w:rPr>
-          <w:rFonts w:asciiTheme="majorHAnsi" w:eastAsiaTheme="majorEastAsia" w:hAnsiTheme="majorHAnsi" w:cstheme="majorBidi"/>
-          <w:b/>
-          <w:bCs/>
-          <w:sz w:val="32"/>
-          <w:szCs w:val="32"/>
-        </w:rPr>
-      </w:pPr>
-    </w:p>
-    <w:p>
-      <w:pPr>
-        <w:pStyle w:val="TOCHeading"/>
-      </w:pPr>
-      <w:r>
-        <w:t>Lista de Tabelas</w:t>
-      </w:r>
-    </w:p>
-    <w:p>
-      <w:pPr>
-        <w:rPr>
-          <w:rFonts w:asciiTheme="majorHAnsi" w:eastAsiaTheme="majorEastAsia" w:hAnsiTheme="majorHAnsi" w:cstheme="majorBidi"/>
-          <w:b/>
-          <w:bCs/>
-          <w:sz w:val="32"/>
-          <w:szCs w:val="32"/>
-        </w:rPr>
-      </w:pPr>
-    </w:p>
-    <w:p>
-      <w:pPr>
-        <w:rPr>
-          <w:rFonts w:ascii="Arial" w:eastAsiaTheme="majorEastAsia" w:hAnsi="Arial" w:cs="Arial"/>
-          <w:b/>
-          <w:bCs/>
-          <w:sz w:val="24"/>
-          <w:szCs w:val="24"/>
-        </w:rPr>
-      </w:pPr>
-      <w:r>
-        <w:rPr>
-          <w:rFonts w:ascii="Arial" w:eastAsiaTheme="majorEastAsia" w:hAnsi="Arial" w:cs="Arial"/>
-          <w:b/>
-          <w:bCs/>
-          <w:sz w:val="24"/>
-          <w:szCs w:val="24"/>
-        </w:rPr>
-        <w:fldChar w:fldCharType="begin"/>
-      </w:r>
-      <w:r>
-        <w:rPr>
-          <w:rFonts w:ascii="Arial" w:eastAsiaTheme="majorEastAsia" w:hAnsi="Arial" w:cs="Arial"/>
-          <w:b/>
-          <w:bCs/>
-          <w:sz w:val="24"/>
-          <w:szCs w:val="24"/>
-        </w:rPr>
-        <w:instrText xml:space="preserve"> TOC \h \z \c "Tabela" </w:instrText>
-      </w:r>
-      <w:r>
-        <w:rPr>
-          <w:rFonts w:ascii="Arial" w:eastAsiaTheme="majorEastAsia" w:hAnsi="Arial" w:cs="Arial"/>
-          <w:b/>
-          <w:bCs/>
-          <w:sz w:val="24"/>
-          <w:szCs w:val="24"/>
-        </w:rPr>
-        <w:fldChar w:fldCharType="separate"/>
-      </w:r>
-      <w:r>
-        <w:rPr>
-          <w:rFonts w:ascii="Arial" w:eastAsiaTheme="majorEastAsia" w:hAnsi="Arial" w:cs="Arial"/>
-          <w:noProof/>
-          <w:sz w:val="24"/>
-          <w:szCs w:val="24"/>
-          <w:lang w:val="en-US"/>
-        </w:rPr>
-        <w:t>No table of figures entries found.</w:t>
-      </w:r>
-      <w:r>
-        <w:rPr>
-          <w:rFonts w:ascii="Arial" w:eastAsiaTheme="majorEastAsia" w:hAnsi="Arial" w:cs="Arial"/>
-          <w:b/>
-          <w:bCs/>
-          <w:sz w:val="24"/>
-          <w:szCs w:val="24"/>
-        </w:rPr>
-        <w:fldChar w:fldCharType="end"/>
-      </w:r>
-    </w:p>
-    <w:p>
-      <w:pPr>
-        <w:rPr>
-          <w:rFonts w:asciiTheme="majorHAnsi" w:eastAsiaTheme="majorEastAsia" w:hAnsiTheme="majorHAnsi" w:cstheme="majorBidi"/>
-          <w:b/>
-          <w:bCs/>
-          <w:sz w:val="32"/>
-          <w:szCs w:val="32"/>
-        </w:rPr>
-      </w:pPr>
-    </w:p>
-    <w:p>
-      <w:pPr>
-        <w:rPr>
-          <w:rFonts w:asciiTheme="majorHAnsi" w:eastAsiaTheme="majorEastAsia" w:hAnsiTheme="majorHAnsi" w:cstheme="majorBidi"/>
-          <w:b/>
-          <w:bCs/>
-          <w:sz w:val="32"/>
-          <w:szCs w:val="32"/>
-        </w:rPr>
-      </w:pPr>
+        <w:pStyle w:val="Heading1"/>
+      </w:pPr>
+      <w:bookmarkStart w:id="0" w:name="_Toc102838602"/>
+      <w:r>
+        <w:lastRenderedPageBreak/>
+        <w:t>Objetivos do Trabalho e Enunciado</w:t>
+      </w:r>
+      <w:bookmarkEnd w:id="0"/>
     </w:p>
     <w:p>
       <w:pPr>
         <w:suppressAutoHyphens w:val="0"/>
         <w:spacing w:line="240" w:lineRule="auto"/>
         <w:jc w:val="left"/>
+      </w:pPr>
+    </w:p>
+    <w:p>
+      <w:pPr>
+        <w:suppressAutoHyphens w:val="0"/>
+        <w:spacing w:line="240" w:lineRule="auto"/>
+        <w:jc w:val="left"/>
+        <w:rPr>
+          <w:rFonts w:ascii="Arial" w:hAnsi="Arial" w:cs="Arial"/>
+          <w:sz w:val="24"/>
+          <w:szCs w:val="24"/>
+        </w:rPr>
+      </w:pPr>
+      <w:r>
+        <w:rPr>
+          <w:sz w:val="24"/>
+          <w:szCs w:val="24"/>
+        </w:rPr>
+        <w:br/>
+      </w:r>
+      <w:r>
+        <w:rPr>
+          <w:rFonts w:ascii="Arial" w:hAnsi="Arial" w:cs="Arial"/>
+          <w:sz w:val="24"/>
+          <w:szCs w:val="24"/>
+        </w:rPr>
+        <w:t>No final da primeira fase do trabalho, os alunos deverão ser capazes de:</w:t>
+      </w:r>
+    </w:p>
+    <w:p>
+      <w:pPr>
+        <w:suppressAutoHyphens w:val="0"/>
+        <w:spacing w:line="240" w:lineRule="auto"/>
+        <w:jc w:val="left"/>
+        <w:rPr>
+          <w:rFonts w:ascii="Arial" w:hAnsi="Arial" w:cs="Arial"/>
+          <w:sz w:val="24"/>
+          <w:szCs w:val="24"/>
+        </w:rPr>
+      </w:pPr>
+      <w:r>
+        <w:rPr>
+          <w:sz w:val="24"/>
+          <w:szCs w:val="24"/>
+        </w:rPr>
+        <w:br/>
+      </w:r>
+      <w:r>
+        <w:rPr>
+          <w:rFonts w:ascii="Courier New" w:hAnsi="Courier New" w:cs="Courier New"/>
+          <w:sz w:val="24"/>
+          <w:szCs w:val="24"/>
+        </w:rPr>
+        <w:t xml:space="preserve">o </w:t>
+      </w:r>
+      <w:r>
+        <w:rPr>
+          <w:rFonts w:ascii="Arial" w:hAnsi="Arial" w:cs="Arial"/>
+          <w:sz w:val="24"/>
+          <w:szCs w:val="24"/>
+        </w:rPr>
+        <w:t>Desenvolver um modelo de dados adequado aos requisitos, normalizado até à 3NF;</w:t>
+      </w:r>
+      <w:r>
+        <w:rPr>
+          <w:sz w:val="24"/>
+          <w:szCs w:val="24"/>
+        </w:rPr>
+        <w:br/>
+      </w:r>
+      <w:r>
+        <w:rPr>
+          <w:rFonts w:ascii="Courier New" w:hAnsi="Courier New" w:cs="Courier New"/>
+          <w:sz w:val="24"/>
+          <w:szCs w:val="24"/>
+        </w:rPr>
+        <w:t xml:space="preserve">o </w:t>
+      </w:r>
+      <w:r>
+        <w:rPr>
+          <w:rFonts w:ascii="Arial" w:hAnsi="Arial" w:cs="Arial"/>
+          <w:sz w:val="24"/>
+          <w:szCs w:val="24"/>
+        </w:rPr>
+        <w:t>Conceber e implementar uma solução baseada em bases de dados dinâmicas, adequada</w:t>
+      </w:r>
+      <w:r>
+        <w:rPr>
+          <w:rFonts w:ascii="Arial" w:hAnsi="Arial" w:cs="Arial"/>
+          <w:sz w:val="24"/>
+          <w:szCs w:val="24"/>
+        </w:rPr>
+        <w:t xml:space="preserve"> </w:t>
+      </w:r>
+      <w:r>
+        <w:rPr>
+          <w:rFonts w:ascii="Arial" w:hAnsi="Arial" w:cs="Arial"/>
+          <w:sz w:val="24"/>
+          <w:szCs w:val="24"/>
+        </w:rPr>
+        <w:t>aos</w:t>
+      </w:r>
+      <w:r>
+        <w:rPr>
+          <w:sz w:val="24"/>
+          <w:szCs w:val="24"/>
+        </w:rPr>
+        <w:t xml:space="preserve"> </w:t>
+      </w:r>
+      <w:r>
+        <w:rPr>
+          <w:rFonts w:ascii="Arial" w:hAnsi="Arial" w:cs="Arial"/>
+          <w:sz w:val="24"/>
+          <w:szCs w:val="24"/>
+        </w:rPr>
+        <w:t>requisitos;</w:t>
+      </w:r>
+      <w:r>
+        <w:rPr>
+          <w:sz w:val="24"/>
+          <w:szCs w:val="24"/>
+        </w:rPr>
+        <w:br/>
+      </w:r>
+      <w:r>
+        <w:rPr>
+          <w:rFonts w:ascii="Courier New" w:hAnsi="Courier New" w:cs="Courier New"/>
+          <w:sz w:val="24"/>
+          <w:szCs w:val="24"/>
+        </w:rPr>
+        <w:t xml:space="preserve">o </w:t>
+      </w:r>
+      <w:r>
+        <w:rPr>
+          <w:rFonts w:ascii="Arial" w:hAnsi="Arial" w:cs="Arial"/>
+          <w:sz w:val="24"/>
+          <w:szCs w:val="24"/>
+        </w:rPr>
+        <w:t>Utilizar corretamente controlo transacional;</w:t>
+      </w:r>
+      <w:r>
+        <w:rPr>
+          <w:sz w:val="24"/>
+          <w:szCs w:val="24"/>
+        </w:rPr>
+        <w:br/>
+      </w:r>
+      <w:r>
+        <w:rPr>
+          <w:rFonts w:ascii="Courier New" w:hAnsi="Courier New" w:cs="Courier New"/>
+          <w:sz w:val="24"/>
+          <w:szCs w:val="24"/>
+        </w:rPr>
+        <w:t xml:space="preserve">o </w:t>
+      </w:r>
+      <w:r>
+        <w:rPr>
+          <w:rFonts w:ascii="Arial" w:hAnsi="Arial" w:cs="Arial"/>
+          <w:sz w:val="24"/>
+          <w:szCs w:val="24"/>
+        </w:rPr>
+        <w:t>Utilizar corretamente níveis de isolamento;</w:t>
+      </w:r>
+      <w:r>
+        <w:rPr>
+          <w:sz w:val="24"/>
+          <w:szCs w:val="24"/>
+        </w:rPr>
+        <w:br/>
+      </w:r>
+      <w:r>
+        <w:rPr>
+          <w:rFonts w:ascii="Courier New" w:hAnsi="Courier New" w:cs="Courier New"/>
+          <w:sz w:val="24"/>
+          <w:szCs w:val="24"/>
+        </w:rPr>
+        <w:t xml:space="preserve">o </w:t>
+      </w:r>
+      <w:r>
+        <w:rPr>
+          <w:rFonts w:ascii="Arial" w:hAnsi="Arial" w:cs="Arial"/>
+          <w:sz w:val="24"/>
+          <w:szCs w:val="24"/>
+        </w:rPr>
+        <w:t>Utilizar corretamente vistas;</w:t>
+      </w:r>
+      <w:r>
+        <w:rPr>
+          <w:sz w:val="24"/>
+          <w:szCs w:val="24"/>
+        </w:rPr>
+        <w:br/>
+      </w:r>
+      <w:r>
+        <w:rPr>
+          <w:rFonts w:ascii="Courier New" w:hAnsi="Courier New" w:cs="Courier New"/>
+          <w:sz w:val="24"/>
+          <w:szCs w:val="24"/>
+        </w:rPr>
+        <w:t xml:space="preserve">o </w:t>
+      </w:r>
+      <w:r>
+        <w:rPr>
+          <w:rFonts w:ascii="Arial" w:hAnsi="Arial" w:cs="Arial"/>
+          <w:sz w:val="24"/>
+          <w:szCs w:val="24"/>
+        </w:rPr>
+        <w:t>Utilizar corretamente procedimentos armazenados;</w:t>
+      </w:r>
+      <w:r>
+        <w:rPr>
+          <w:sz w:val="24"/>
+          <w:szCs w:val="24"/>
+        </w:rPr>
+        <w:br/>
+      </w:r>
+      <w:r>
+        <w:rPr>
+          <w:rFonts w:ascii="Courier New" w:hAnsi="Courier New" w:cs="Courier New"/>
+          <w:sz w:val="24"/>
+          <w:szCs w:val="24"/>
+        </w:rPr>
+        <w:t xml:space="preserve">o </w:t>
+      </w:r>
+      <w:r>
+        <w:rPr>
+          <w:rFonts w:ascii="Arial" w:hAnsi="Arial" w:cs="Arial"/>
+          <w:sz w:val="24"/>
+          <w:szCs w:val="24"/>
+        </w:rPr>
+        <w:t>Utilizar corretamente gatilhos;</w:t>
+      </w:r>
+      <w:r>
+        <w:rPr>
+          <w:sz w:val="24"/>
+          <w:szCs w:val="24"/>
+        </w:rPr>
+        <w:br/>
+      </w:r>
+      <w:r>
+        <w:rPr>
+          <w:rFonts w:ascii="Courier New" w:hAnsi="Courier New" w:cs="Courier New"/>
+          <w:sz w:val="24"/>
+          <w:szCs w:val="24"/>
+        </w:rPr>
+        <w:t xml:space="preserve">o </w:t>
+      </w:r>
+      <w:r>
+        <w:rPr>
+          <w:rFonts w:ascii="Arial" w:hAnsi="Arial" w:cs="Arial"/>
+          <w:sz w:val="24"/>
+          <w:szCs w:val="24"/>
+        </w:rPr>
+        <w:t>Utilizar corretamente funções;</w:t>
+      </w:r>
+      <w:r>
+        <w:rPr>
+          <w:sz w:val="24"/>
+          <w:szCs w:val="24"/>
+        </w:rPr>
+        <w:br/>
+      </w:r>
+      <w:r>
+        <w:rPr>
+          <w:rFonts w:ascii="Courier New" w:hAnsi="Courier New" w:cs="Courier New"/>
+          <w:sz w:val="24"/>
+          <w:szCs w:val="24"/>
+        </w:rPr>
+        <w:t xml:space="preserve">o </w:t>
+      </w:r>
+      <w:r>
+        <w:rPr>
+          <w:rFonts w:ascii="Arial" w:hAnsi="Arial" w:cs="Arial"/>
+          <w:sz w:val="24"/>
+          <w:szCs w:val="24"/>
+        </w:rPr>
+        <w:t>Saber justificar o uso na solução apresentada de vistas, procedimentos armazenados,</w:t>
+      </w:r>
+      <w:r>
+        <w:rPr>
+          <w:sz w:val="24"/>
+          <w:szCs w:val="24"/>
+        </w:rPr>
+        <w:t xml:space="preserve"> </w:t>
+      </w:r>
+      <w:r>
+        <w:rPr>
+          <w:rFonts w:ascii="Arial" w:hAnsi="Arial" w:cs="Arial"/>
+          <w:sz w:val="24"/>
+          <w:szCs w:val="24"/>
+        </w:rPr>
+        <w:t>gatilhos e funções.</w:t>
+      </w:r>
+      <w:r>
+        <w:rPr>
+          <w:sz w:val="24"/>
+          <w:szCs w:val="24"/>
+        </w:rPr>
+        <w:br/>
+      </w:r>
+      <w:r>
+        <w:rPr>
+          <w:rFonts w:ascii="Courier New" w:hAnsi="Courier New" w:cs="Courier New"/>
+          <w:sz w:val="24"/>
+          <w:szCs w:val="24"/>
+        </w:rPr>
+        <w:t xml:space="preserve">o </w:t>
+      </w:r>
+      <w:r>
+        <w:rPr>
+          <w:rFonts w:ascii="Arial" w:hAnsi="Arial" w:cs="Arial"/>
+          <w:sz w:val="24"/>
+          <w:szCs w:val="24"/>
+        </w:rPr>
+        <w:t>Desenvolver código de teste, em PL/pgSQL, para cada uma das funcionalidades requeridas</w:t>
+      </w:r>
+      <w:r>
+        <w:rPr>
+          <w:sz w:val="24"/>
+          <w:szCs w:val="24"/>
+        </w:rPr>
+        <w:br/>
+      </w:r>
+      <w:r>
+        <w:rPr>
+          <w:rFonts w:ascii="Arial" w:hAnsi="Arial" w:cs="Arial"/>
+          <w:sz w:val="24"/>
+          <w:szCs w:val="24"/>
+        </w:rPr>
+        <w:t>nos requisitos;</w:t>
+      </w:r>
+      <w:r>
+        <w:rPr>
+          <w:sz w:val="24"/>
+          <w:szCs w:val="24"/>
+        </w:rPr>
+        <w:br/>
+      </w:r>
+      <w:r>
+        <w:rPr>
+          <w:rFonts w:ascii="Courier New" w:hAnsi="Courier New" w:cs="Courier New"/>
+          <w:sz w:val="24"/>
+          <w:szCs w:val="24"/>
+        </w:rPr>
+        <w:t xml:space="preserve">o </w:t>
+      </w:r>
+      <w:r>
+        <w:rPr>
+          <w:rFonts w:ascii="Arial" w:hAnsi="Arial" w:cs="Arial"/>
+          <w:sz w:val="24"/>
+          <w:szCs w:val="24"/>
+        </w:rPr>
+        <w:t>Desenvolver código PL/pgSQL para criar todos os objetos necessários à solução, a partir de</w:t>
+      </w:r>
+      <w:r>
+        <w:rPr>
+          <w:sz w:val="24"/>
+          <w:szCs w:val="24"/>
+        </w:rPr>
+        <w:br/>
+      </w:r>
+      <w:r>
+        <w:rPr>
+          <w:rFonts w:ascii="Arial" w:hAnsi="Arial" w:cs="Arial"/>
+          <w:sz w:val="24"/>
+          <w:szCs w:val="24"/>
+        </w:rPr>
+        <w:t>uma base de dados vazia;</w:t>
+      </w:r>
+      <w:r>
+        <w:rPr>
+          <w:sz w:val="24"/>
+          <w:szCs w:val="24"/>
+        </w:rPr>
+        <w:br/>
+      </w:r>
+      <w:r>
+        <w:rPr>
+          <w:rFonts w:ascii="Courier New" w:hAnsi="Courier New" w:cs="Courier New"/>
+          <w:sz w:val="24"/>
+          <w:szCs w:val="24"/>
+        </w:rPr>
+        <w:t xml:space="preserve">o </w:t>
+      </w:r>
+      <w:r>
+        <w:rPr>
+          <w:rFonts w:ascii="Arial" w:hAnsi="Arial" w:cs="Arial"/>
+          <w:sz w:val="24"/>
+          <w:szCs w:val="24"/>
+        </w:rPr>
+        <w:t>Escrever um relatório técnico sobre as decisões tomadas e o trabalho desenvolvido.</w:t>
+      </w:r>
+    </w:p>
+    <w:p>
+      <w:pPr>
+        <w:suppressAutoHyphens w:val="0"/>
+        <w:spacing w:line="240" w:lineRule="auto"/>
+        <w:jc w:val="left"/>
+        <w:rPr>
+          <w:rFonts w:ascii="Arial" w:hAnsi="Arial" w:cs="Arial"/>
+          <w:sz w:val="24"/>
+          <w:szCs w:val="24"/>
+        </w:rPr>
+      </w:pPr>
+    </w:p>
+    <w:p>
+      <w:pPr>
+        <w:suppressAutoHyphens w:val="0"/>
+        <w:spacing w:line="240" w:lineRule="auto"/>
+        <w:jc w:val="left"/>
+        <w:rPr>
+          <w:rFonts w:ascii="Arial" w:hAnsi="Arial" w:cs="Arial"/>
+          <w:sz w:val="24"/>
+          <w:szCs w:val="24"/>
+        </w:rPr>
+      </w:pPr>
+    </w:p>
+    <w:p>
+      <w:pPr>
+        <w:suppressAutoHyphens w:val="0"/>
+        <w:spacing w:line="240" w:lineRule="auto"/>
+        <w:jc w:val="left"/>
+        <w:rPr>
+          <w:rFonts w:ascii="Arial" w:hAnsi="Arial" w:cs="Arial"/>
+          <w:sz w:val="24"/>
+          <w:szCs w:val="24"/>
+        </w:rPr>
+      </w:pPr>
+      <w:r>
+        <w:rPr>
+          <w:rFonts w:ascii="Arial" w:hAnsi="Arial" w:cs="Arial"/>
+          <w:sz w:val="24"/>
+          <w:szCs w:val="24"/>
+        </w:rPr>
+        <w:t>O tema do trabalho é acerca de uma empesa “OnTrack”</w:t>
+      </w:r>
+      <w:r>
+        <w:rPr>
+          <w:rFonts w:ascii="Arial" w:hAnsi="Arial" w:cs="Arial"/>
+          <w:sz w:val="24"/>
+          <w:szCs w:val="24"/>
+        </w:rPr>
+        <w:t>, para a qual, ao longo das Fases 1 e 2</w:t>
+      </w:r>
+      <w:r>
+        <w:rPr>
+          <w:rFonts w:ascii="Arial" w:hAnsi="Arial" w:cs="Arial"/>
+          <w:sz w:val="24"/>
+          <w:szCs w:val="24"/>
+        </w:rPr>
+        <w:t>, vamos desenvolver um sistema capaz de gerir e registar a localização de automóveis e camiõe</w:t>
+      </w:r>
+      <w:r>
+        <w:rPr>
+          <w:rFonts w:ascii="Arial" w:hAnsi="Arial" w:cs="Arial"/>
+          <w:sz w:val="24"/>
+          <w:szCs w:val="24"/>
+        </w:rPr>
+        <w:t>s</w:t>
+      </w:r>
+      <w:r>
+        <w:rPr>
+          <w:rFonts w:ascii="Arial" w:hAnsi="Arial" w:cs="Arial"/>
+          <w:sz w:val="24"/>
+          <w:szCs w:val="24"/>
+        </w:rPr>
+        <w:t>.</w:t>
+      </w:r>
+    </w:p>
+    <w:p>
+      <w:pPr>
+        <w:suppressAutoHyphens w:val="0"/>
+        <w:spacing w:line="240" w:lineRule="auto"/>
+        <w:jc w:val="left"/>
+        <w:rPr>
+          <w:rFonts w:ascii="Arial" w:hAnsi="Arial" w:cs="Arial"/>
+          <w:sz w:val="24"/>
+          <w:szCs w:val="24"/>
+        </w:rPr>
+      </w:pPr>
+      <w:r>
+        <w:rPr>
+          <w:rFonts w:ascii="Arial" w:hAnsi="Arial" w:cs="Arial"/>
+          <w:sz w:val="24"/>
+          <w:szCs w:val="24"/>
+        </w:rPr>
+        <w:t>Esta empresa pretende guardar informações acerca dos seus clientes, que podem ser particulares ou institucionais</w:t>
+      </w:r>
+      <w:r>
+        <w:rPr>
+          <w:rFonts w:ascii="Arial" w:hAnsi="Arial" w:cs="Arial"/>
+          <w:sz w:val="24"/>
+          <w:szCs w:val="24"/>
+        </w:rPr>
+        <w:t xml:space="preserve">. </w:t>
+      </w:r>
+    </w:p>
+    <w:p>
+      <w:pPr>
+        <w:suppressAutoHyphens w:val="0"/>
+        <w:spacing w:line="240" w:lineRule="auto"/>
+        <w:jc w:val="left"/>
+        <w:rPr>
+          <w:rFonts w:ascii="Arial" w:hAnsi="Arial" w:cs="Arial"/>
+          <w:sz w:val="24"/>
+          <w:szCs w:val="24"/>
+        </w:rPr>
+      </w:pPr>
+      <w:r>
+        <w:rPr>
+          <w:rFonts w:ascii="Arial" w:hAnsi="Arial" w:cs="Arial"/>
+          <w:sz w:val="24"/>
+          <w:szCs w:val="24"/>
+        </w:rPr>
+        <w:t>Cada cliente tem uma frota de veículos, sendo que cada cliente particular pode ter, no máximo, 3 veículos na sua frota. Os clientes institucionais não têm qualquer limitação</w:t>
+      </w:r>
+      <w:r>
+        <w:rPr>
+          <w:rFonts w:ascii="Arial" w:hAnsi="Arial" w:cs="Arial"/>
+          <w:sz w:val="24"/>
+          <w:szCs w:val="24"/>
+        </w:rPr>
+        <w:t xml:space="preserve"> no número de veículos da sua frota.</w:t>
+      </w:r>
+      <w:r>
+        <w:rPr>
+          <w:rFonts w:ascii="Arial" w:hAnsi="Arial" w:cs="Arial"/>
+          <w:sz w:val="24"/>
+          <w:szCs w:val="24"/>
+        </w:rPr>
+        <w:t xml:space="preserve"> </w:t>
+      </w:r>
+    </w:p>
+    <w:p>
+      <w:pPr>
+        <w:suppressAutoHyphens w:val="0"/>
+        <w:spacing w:line="240" w:lineRule="auto"/>
+        <w:jc w:val="left"/>
+        <w:rPr>
+          <w:rFonts w:ascii="Arial" w:hAnsi="Arial" w:cs="Arial"/>
+          <w:sz w:val="24"/>
+          <w:szCs w:val="24"/>
+        </w:rPr>
+      </w:pPr>
+      <w:r>
+        <w:rPr>
+          <w:rFonts w:ascii="Arial" w:hAnsi="Arial" w:cs="Arial"/>
+          <w:sz w:val="24"/>
+          <w:szCs w:val="24"/>
+        </w:rPr>
+        <w:t>Clientes particulares podem referenciar outros clientes (particulares ou institucionais).</w:t>
+      </w:r>
+    </w:p>
+    <w:p>
+      <w:pPr>
+        <w:suppressAutoHyphens w:val="0"/>
+        <w:spacing w:line="240" w:lineRule="auto"/>
+        <w:jc w:val="left"/>
+        <w:rPr>
+          <w:rFonts w:ascii="Arial" w:hAnsi="Arial" w:cs="Arial"/>
+          <w:sz w:val="24"/>
+          <w:szCs w:val="24"/>
+        </w:rPr>
+      </w:pPr>
+      <w:r>
+        <w:rPr>
+          <w:rFonts w:ascii="Arial" w:hAnsi="Arial" w:cs="Arial"/>
+          <w:sz w:val="24"/>
+          <w:szCs w:val="24"/>
+        </w:rPr>
+        <w:t>A remoção de clientes da base de dados não significa remover os dados associados ao cliente.</w:t>
+      </w:r>
+    </w:p>
+    <w:p>
+      <w:pPr>
+        <w:suppressAutoHyphens w:val="0"/>
+        <w:spacing w:line="240" w:lineRule="auto"/>
+        <w:jc w:val="left"/>
+        <w:rPr>
+          <w:rFonts w:ascii="Arial" w:hAnsi="Arial" w:cs="Arial"/>
+          <w:sz w:val="24"/>
+          <w:szCs w:val="24"/>
+        </w:rPr>
+      </w:pPr>
+    </w:p>
+    <w:p>
+      <w:pPr>
+        <w:suppressAutoHyphens w:val="0"/>
+        <w:spacing w:line="240" w:lineRule="auto"/>
+        <w:jc w:val="left"/>
+        <w:rPr>
+          <w:rFonts w:ascii="Arial" w:hAnsi="Arial" w:cs="Arial"/>
+          <w:sz w:val="24"/>
+          <w:szCs w:val="24"/>
+        </w:rPr>
+      </w:pPr>
+      <w:r>
+        <w:rPr>
+          <w:rFonts w:ascii="Arial" w:hAnsi="Arial" w:cs="Arial"/>
+          <w:sz w:val="24"/>
+          <w:szCs w:val="24"/>
+        </w:rPr>
+        <w:t xml:space="preserve">Os veículos possuem um equipamento de GPS. A cada 10 segundos o equipamente emite um registo </w:t>
+      </w:r>
+      <w:r>
+        <w:rPr>
+          <w:rFonts w:ascii="Arial" w:hAnsi="Arial" w:cs="Arial"/>
+          <w:sz w:val="24"/>
+          <w:szCs w:val="24"/>
+        </w:rPr>
+        <w:t xml:space="preserve">que é armazenado </w:t>
+      </w:r>
+      <w:r>
+        <w:rPr>
+          <w:rFonts w:ascii="Arial" w:hAnsi="Arial" w:cs="Arial"/>
+          <w:sz w:val="24"/>
+          <w:szCs w:val="24"/>
+        </w:rPr>
+        <w:t>na base de dados</w:t>
+      </w:r>
+      <w:r>
+        <w:rPr>
+          <w:rFonts w:ascii="Arial" w:hAnsi="Arial" w:cs="Arial"/>
+          <w:sz w:val="24"/>
+          <w:szCs w:val="24"/>
+        </w:rPr>
+        <w:t>.</w:t>
+      </w:r>
+      <w:r>
+        <w:rPr>
+          <w:rFonts w:ascii="Arial" w:hAnsi="Arial" w:cs="Arial"/>
+          <w:sz w:val="24"/>
+          <w:szCs w:val="24"/>
+        </w:rPr>
+        <w:t xml:space="preserve"> O equipamento GPS pode ter 3 estados, sendo possível adicionar outros estados através da </w:t>
+      </w:r>
+      <w:r>
+        <w:rPr>
+          <w:rFonts w:ascii="Arial" w:hAnsi="Arial" w:cs="Arial"/>
+          <w:sz w:val="24"/>
+          <w:szCs w:val="24"/>
+        </w:rPr>
+        <w:t xml:space="preserve">futura </w:t>
+      </w:r>
+      <w:r>
+        <w:rPr>
+          <w:rFonts w:ascii="Arial" w:hAnsi="Arial" w:cs="Arial"/>
+          <w:sz w:val="24"/>
+          <w:szCs w:val="24"/>
+        </w:rPr>
+        <w:t>aplicação</w:t>
+      </w:r>
+      <w:r>
+        <w:rPr>
+          <w:rFonts w:ascii="Arial" w:hAnsi="Arial" w:cs="Arial"/>
+          <w:sz w:val="24"/>
+          <w:szCs w:val="24"/>
+        </w:rPr>
+        <w:t>.</w:t>
+      </w:r>
+    </w:p>
+    <w:p>
+      <w:pPr>
+        <w:suppressAutoHyphens w:val="0"/>
+        <w:spacing w:line="240" w:lineRule="auto"/>
+        <w:jc w:val="left"/>
+        <w:rPr>
+          <w:rFonts w:ascii="Arial" w:hAnsi="Arial" w:cs="Arial"/>
+          <w:sz w:val="24"/>
+          <w:szCs w:val="24"/>
+        </w:rPr>
+      </w:pPr>
+      <w:r>
+        <w:rPr>
+          <w:rFonts w:ascii="Arial" w:hAnsi="Arial" w:cs="Arial"/>
+          <w:sz w:val="24"/>
+          <w:szCs w:val="24"/>
+        </w:rPr>
+        <w:t>Cada veículo tem Zonas Verdes associadas. Quando o veículo sa</w:t>
+      </w:r>
+      <w:r>
+        <w:rPr>
+          <w:rFonts w:ascii="Arial" w:hAnsi="Arial" w:cs="Arial"/>
+          <w:sz w:val="24"/>
+          <w:szCs w:val="24"/>
+        </w:rPr>
+        <w:t>i</w:t>
+      </w:r>
+      <w:r>
+        <w:rPr>
+          <w:rFonts w:ascii="Arial" w:hAnsi="Arial" w:cs="Arial"/>
+          <w:sz w:val="24"/>
+          <w:szCs w:val="24"/>
+        </w:rPr>
+        <w:t xml:space="preserve"> destas</w:t>
+      </w:r>
+      <w:r>
+        <w:rPr>
+          <w:rFonts w:ascii="Arial" w:hAnsi="Arial" w:cs="Arial"/>
+          <w:sz w:val="24"/>
+          <w:szCs w:val="24"/>
+        </w:rPr>
+        <w:t xml:space="preserve"> zonas verdes um alarme é </w:t>
+      </w:r>
+      <w:r>
+        <w:rPr>
+          <w:rFonts w:ascii="Arial" w:hAnsi="Arial" w:cs="Arial"/>
+          <w:sz w:val="24"/>
+          <w:szCs w:val="24"/>
+        </w:rPr>
+        <w:t>criado</w:t>
+      </w:r>
+      <w:r>
+        <w:rPr>
+          <w:rFonts w:ascii="Arial" w:hAnsi="Arial" w:cs="Arial"/>
+          <w:sz w:val="24"/>
+          <w:szCs w:val="24"/>
+        </w:rPr>
+        <w:t>.</w:t>
+      </w:r>
+    </w:p>
+    <w:p>
+      <w:pPr>
+        <w:suppressAutoHyphens w:val="0"/>
+        <w:spacing w:line="240" w:lineRule="auto"/>
+        <w:jc w:val="left"/>
+        <w:rPr>
+          <w:rFonts w:ascii="Arial" w:hAnsi="Arial" w:cs="Arial"/>
+          <w:sz w:val="24"/>
+          <w:szCs w:val="24"/>
+        </w:rPr>
+      </w:pPr>
+    </w:p>
+    <w:p>
+      <w:pPr>
+        <w:suppressAutoHyphens w:val="0"/>
+        <w:spacing w:line="240" w:lineRule="auto"/>
+        <w:jc w:val="left"/>
+        <w:rPr>
+          <w:rFonts w:ascii="Arial" w:hAnsi="Arial" w:cs="Arial"/>
+          <w:sz w:val="24"/>
+          <w:szCs w:val="24"/>
+        </w:rPr>
+      </w:pPr>
+      <w:r>
+        <w:rPr>
+          <w:rFonts w:ascii="Arial" w:hAnsi="Arial" w:cs="Arial"/>
+          <w:sz w:val="24"/>
+          <w:szCs w:val="24"/>
+        </w:rPr>
+        <w:t>Os registos emitidos pelos equipamentos GPS de cada veículo vão para uma tabela de registos não processados, migrando depois para os registos processados ou registos inválidos</w:t>
+      </w:r>
+      <w:r>
+        <w:rPr>
+          <w:rFonts w:ascii="Arial" w:hAnsi="Arial" w:cs="Arial"/>
+          <w:sz w:val="24"/>
+          <w:szCs w:val="24"/>
+        </w:rPr>
+        <w:t>, caso algo não esteja correto nestes registos.</w:t>
+      </w:r>
+    </w:p>
+    <w:p>
+      <w:pPr>
+        <w:suppressAutoHyphens w:val="0"/>
+        <w:spacing w:line="240" w:lineRule="auto"/>
+        <w:jc w:val="left"/>
+        <w:rPr>
+          <w:rFonts w:ascii="Arial" w:hAnsi="Arial" w:cs="Arial"/>
+          <w:sz w:val="24"/>
+          <w:szCs w:val="24"/>
+        </w:rPr>
+      </w:pPr>
+    </w:p>
+    <w:p>
+      <w:pPr>
+        <w:suppressAutoHyphens w:val="0"/>
+        <w:spacing w:line="240" w:lineRule="auto"/>
+        <w:jc w:val="left"/>
+        <w:rPr>
+          <w:rFonts w:asciiTheme="majorHAnsi" w:eastAsiaTheme="majorEastAsia" w:hAnsiTheme="majorHAnsi" w:cstheme="majorBidi"/>
+          <w:sz w:val="24"/>
+          <w:szCs w:val="24"/>
+        </w:rPr>
+      </w:pPr>
+      <w:r>
+        <w:rPr>
+          <w:rFonts w:ascii="Arial" w:hAnsi="Arial" w:cs="Arial"/>
+          <w:sz w:val="24"/>
+          <w:szCs w:val="24"/>
+        </w:rPr>
+        <w:t xml:space="preserve">O enunciado completo do trabalho encontra-se no </w:t>
+      </w:r>
+      <w:r>
+        <w:rPr>
+          <w:rFonts w:ascii="Arial" w:hAnsi="Arial" w:cs="Arial"/>
+          <w:i/>
+          <w:iCs/>
+          <w:sz w:val="24"/>
+          <w:szCs w:val="24"/>
+        </w:rPr>
+        <w:t>Anexo 1</w:t>
+      </w:r>
+      <w:r>
+        <w:rPr>
+          <w:rFonts w:ascii="Arial" w:hAnsi="Arial" w:cs="Arial"/>
+          <w:sz w:val="24"/>
+          <w:szCs w:val="24"/>
+        </w:rPr>
+        <w:t>.</w:t>
+      </w:r>
+      <w:r>
         <w:rPr>
           <w:rFonts w:asciiTheme="majorHAnsi" w:eastAsiaTheme="majorEastAsia" w:hAnsiTheme="majorHAnsi" w:cstheme="majorBidi"/>
           <w:sz w:val="32"/>
           <w:szCs w:val="32"/>
         </w:rPr>
-      </w:pPr>
-      <w:r>
-        <w:rPr>
-          <w:rFonts w:asciiTheme="majorHAnsi" w:eastAsiaTheme="majorEastAsia" w:hAnsiTheme="majorHAnsi" w:cstheme="majorBidi"/>
-          <w:sz w:val="32"/>
-          <w:szCs w:val="32"/>
-        </w:rPr>
         <w:br w:type="page"/>
       </w:r>
     </w:p>
@@ -3335,842 +4316,7 @@
       <w:pPr>
         <w:pStyle w:val="Heading1"/>
       </w:pPr>
-      <w:bookmarkStart w:id="0" w:name="_Toc102159855"/>
-      <w:r>
-        <w:lastRenderedPageBreak/>
-        <w:t>Objetivos do Trabalho e Enunciado</w:t>
-      </w:r>
-      <w:bookmarkEnd w:id="0"/>
-    </w:p>
-    <w:p>
-      <w:pPr>
-        <w:suppressAutoHyphens w:val="0"/>
-        <w:spacing w:line="240" w:lineRule="auto"/>
-        <w:jc w:val="left"/>
-      </w:pPr>
-    </w:p>
-    <w:p>
-      <w:pPr>
-        <w:suppressAutoHyphens w:val="0"/>
-        <w:spacing w:line="240" w:lineRule="auto"/>
-        <w:jc w:val="left"/>
-        <w:rPr>
-          <w:rFonts w:ascii="Arial" w:hAnsi="Arial" w:cs="Arial"/>
-          <w:sz w:val="24"/>
-          <w:szCs w:val="24"/>
-        </w:rPr>
-      </w:pPr>
-      <w:r>
-        <w:rPr>
-          <w:sz w:val="24"/>
-          <w:szCs w:val="24"/>
-        </w:rPr>
-        <w:br/>
-      </w:r>
-      <w:r>
-        <w:rPr>
-          <w:rFonts w:ascii="Arial" w:hAnsi="Arial" w:cs="Arial"/>
-          <w:sz w:val="24"/>
-          <w:szCs w:val="24"/>
-        </w:rPr>
-        <w:t>No final da primeira fase do trabalho, os alunos deverão ser capazes de:</w:t>
-      </w:r>
-    </w:p>
-    <w:p>
-      <w:pPr>
-        <w:suppressAutoHyphens w:val="0"/>
-        <w:spacing w:line="240" w:lineRule="auto"/>
-        <w:jc w:val="left"/>
-        <w:rPr>
-          <w:rFonts w:ascii="Arial" w:hAnsi="Arial" w:cs="Arial"/>
-          <w:sz w:val="24"/>
-          <w:szCs w:val="24"/>
-        </w:rPr>
-      </w:pPr>
-      <w:r>
-        <w:rPr>
-          <w:sz w:val="24"/>
-          <w:szCs w:val="24"/>
-        </w:rPr>
-        <w:br/>
-      </w:r>
-      <w:r>
-        <w:rPr>
-          <w:rFonts w:ascii="Courier New" w:hAnsi="Courier New" w:cs="Courier New"/>
-          <w:sz w:val="24"/>
-          <w:szCs w:val="24"/>
-        </w:rPr>
-        <w:t xml:space="preserve">o </w:t>
-      </w:r>
-      <w:r>
-        <w:rPr>
-          <w:rFonts w:ascii="Arial" w:hAnsi="Arial" w:cs="Arial"/>
-          <w:sz w:val="24"/>
-          <w:szCs w:val="24"/>
-        </w:rPr>
-        <w:t>Desenvolver um modelo de dados adequado aos requisitos, normalizado até à 3NF;</w:t>
-      </w:r>
-      <w:r>
-        <w:rPr>
-          <w:sz w:val="24"/>
-          <w:szCs w:val="24"/>
-        </w:rPr>
-        <w:br/>
-      </w:r>
-      <w:r>
-        <w:rPr>
-          <w:rFonts w:ascii="Courier New" w:hAnsi="Courier New" w:cs="Courier New"/>
-          <w:sz w:val="24"/>
-          <w:szCs w:val="24"/>
-        </w:rPr>
-        <w:t xml:space="preserve">o </w:t>
-      </w:r>
-      <w:r>
-        <w:rPr>
-          <w:rFonts w:ascii="Arial" w:hAnsi="Arial" w:cs="Arial"/>
-          <w:sz w:val="24"/>
-          <w:szCs w:val="24"/>
-        </w:rPr>
-        <w:t>Conceber e implementar uma solução baseada em bases de dados dinâmicas, adequada</w:t>
-      </w:r>
-      <w:r>
-        <w:rPr>
-          <w:rFonts w:ascii="Arial" w:hAnsi="Arial" w:cs="Arial"/>
-          <w:sz w:val="24"/>
-          <w:szCs w:val="24"/>
-        </w:rPr>
-        <w:t xml:space="preserve"> </w:t>
-      </w:r>
-      <w:r>
-        <w:rPr>
-          <w:rFonts w:ascii="Arial" w:hAnsi="Arial" w:cs="Arial"/>
-          <w:sz w:val="24"/>
-          <w:szCs w:val="24"/>
-        </w:rPr>
-        <w:t>aos</w:t>
-      </w:r>
-      <w:r>
-        <w:rPr>
-          <w:sz w:val="24"/>
-          <w:szCs w:val="24"/>
-        </w:rPr>
-        <w:t xml:space="preserve"> </w:t>
-      </w:r>
-      <w:r>
-        <w:rPr>
-          <w:rFonts w:ascii="Arial" w:hAnsi="Arial" w:cs="Arial"/>
-          <w:sz w:val="24"/>
-          <w:szCs w:val="24"/>
-        </w:rPr>
-        <w:t>requisitos;</w:t>
-      </w:r>
-      <w:r>
-        <w:rPr>
-          <w:sz w:val="24"/>
-          <w:szCs w:val="24"/>
-        </w:rPr>
-        <w:br/>
-      </w:r>
-      <w:r>
-        <w:rPr>
-          <w:rFonts w:ascii="Courier New" w:hAnsi="Courier New" w:cs="Courier New"/>
-          <w:sz w:val="24"/>
-          <w:szCs w:val="24"/>
-        </w:rPr>
-        <w:t xml:space="preserve">o </w:t>
-      </w:r>
-      <w:r>
-        <w:rPr>
-          <w:rFonts w:ascii="Arial" w:hAnsi="Arial" w:cs="Arial"/>
-          <w:sz w:val="24"/>
-          <w:szCs w:val="24"/>
-        </w:rPr>
-        <w:t>Utilizar corretamente controlo transacional;</w:t>
-      </w:r>
-      <w:r>
-        <w:rPr>
-          <w:sz w:val="24"/>
-          <w:szCs w:val="24"/>
-        </w:rPr>
-        <w:br/>
-      </w:r>
-      <w:r>
-        <w:rPr>
-          <w:rFonts w:ascii="Courier New" w:hAnsi="Courier New" w:cs="Courier New"/>
-          <w:sz w:val="24"/>
-          <w:szCs w:val="24"/>
-        </w:rPr>
-        <w:t xml:space="preserve">o </w:t>
-      </w:r>
-      <w:r>
-        <w:rPr>
-          <w:rFonts w:ascii="Arial" w:hAnsi="Arial" w:cs="Arial"/>
-          <w:sz w:val="24"/>
-          <w:szCs w:val="24"/>
-        </w:rPr>
-        <w:t>Utilizar corretamente níveis de isolamento;</w:t>
-      </w:r>
-      <w:r>
-        <w:rPr>
-          <w:sz w:val="24"/>
-          <w:szCs w:val="24"/>
-        </w:rPr>
-        <w:br/>
-      </w:r>
-      <w:r>
-        <w:rPr>
-          <w:rFonts w:ascii="Courier New" w:hAnsi="Courier New" w:cs="Courier New"/>
-          <w:sz w:val="24"/>
-          <w:szCs w:val="24"/>
-        </w:rPr>
-        <w:t xml:space="preserve">o </w:t>
-      </w:r>
-      <w:r>
-        <w:rPr>
-          <w:rFonts w:ascii="Arial" w:hAnsi="Arial" w:cs="Arial"/>
-          <w:sz w:val="24"/>
-          <w:szCs w:val="24"/>
-        </w:rPr>
-        <w:t>Utilizar corretamente vistas;</w:t>
-      </w:r>
-      <w:r>
-        <w:rPr>
-          <w:sz w:val="24"/>
-          <w:szCs w:val="24"/>
-        </w:rPr>
-        <w:br/>
-      </w:r>
-      <w:r>
-        <w:rPr>
-          <w:rFonts w:ascii="Courier New" w:hAnsi="Courier New" w:cs="Courier New"/>
-          <w:sz w:val="24"/>
-          <w:szCs w:val="24"/>
-        </w:rPr>
-        <w:t xml:space="preserve">o </w:t>
-      </w:r>
-      <w:r>
-        <w:rPr>
-          <w:rFonts w:ascii="Arial" w:hAnsi="Arial" w:cs="Arial"/>
-          <w:sz w:val="24"/>
-          <w:szCs w:val="24"/>
-        </w:rPr>
-        <w:t>Utilizar corretamente procedimentos armazenados;</w:t>
-      </w:r>
-      <w:r>
-        <w:rPr>
-          <w:sz w:val="24"/>
-          <w:szCs w:val="24"/>
-        </w:rPr>
-        <w:br/>
-      </w:r>
-      <w:r>
-        <w:rPr>
-          <w:rFonts w:ascii="Courier New" w:hAnsi="Courier New" w:cs="Courier New"/>
-          <w:sz w:val="24"/>
-          <w:szCs w:val="24"/>
-        </w:rPr>
-        <w:t xml:space="preserve">o </w:t>
-      </w:r>
-      <w:r>
-        <w:rPr>
-          <w:rFonts w:ascii="Arial" w:hAnsi="Arial" w:cs="Arial"/>
-          <w:sz w:val="24"/>
-          <w:szCs w:val="24"/>
-        </w:rPr>
-        <w:t>Utilizar corretamente gatilhos;</w:t>
-      </w:r>
-      <w:r>
-        <w:rPr>
-          <w:sz w:val="24"/>
-          <w:szCs w:val="24"/>
-        </w:rPr>
-        <w:br/>
-      </w:r>
-      <w:r>
-        <w:rPr>
-          <w:rFonts w:ascii="Courier New" w:hAnsi="Courier New" w:cs="Courier New"/>
-          <w:sz w:val="24"/>
-          <w:szCs w:val="24"/>
-        </w:rPr>
-        <w:t xml:space="preserve">o </w:t>
-      </w:r>
-      <w:r>
-        <w:rPr>
-          <w:rFonts w:ascii="Arial" w:hAnsi="Arial" w:cs="Arial"/>
-          <w:sz w:val="24"/>
-          <w:szCs w:val="24"/>
-        </w:rPr>
-        <w:t>Utilizar corretamente funções;</w:t>
-      </w:r>
-      <w:r>
-        <w:rPr>
-          <w:sz w:val="24"/>
-          <w:szCs w:val="24"/>
-        </w:rPr>
-        <w:br/>
-      </w:r>
-      <w:r>
-        <w:rPr>
-          <w:rFonts w:ascii="Courier New" w:hAnsi="Courier New" w:cs="Courier New"/>
-          <w:sz w:val="24"/>
-          <w:szCs w:val="24"/>
-        </w:rPr>
-        <w:t xml:space="preserve">o </w:t>
-      </w:r>
-      <w:r>
-        <w:rPr>
-          <w:rFonts w:ascii="Arial" w:hAnsi="Arial" w:cs="Arial"/>
-          <w:sz w:val="24"/>
-          <w:szCs w:val="24"/>
-        </w:rPr>
-        <w:t>Saber justificar o uso na solução apresentada de vistas, procedimentos armazenados,</w:t>
-      </w:r>
-      <w:r>
-        <w:rPr>
-          <w:sz w:val="24"/>
-          <w:szCs w:val="24"/>
-        </w:rPr>
-        <w:t xml:space="preserve"> </w:t>
-      </w:r>
-      <w:r>
-        <w:rPr>
-          <w:rFonts w:ascii="Arial" w:hAnsi="Arial" w:cs="Arial"/>
-          <w:sz w:val="24"/>
-          <w:szCs w:val="24"/>
-        </w:rPr>
-        <w:t>gatilhos e funções.</w:t>
-      </w:r>
-      <w:r>
-        <w:rPr>
-          <w:sz w:val="24"/>
-          <w:szCs w:val="24"/>
-        </w:rPr>
-        <w:br/>
-      </w:r>
-      <w:r>
-        <w:rPr>
-          <w:rFonts w:ascii="Courier New" w:hAnsi="Courier New" w:cs="Courier New"/>
-          <w:sz w:val="24"/>
-          <w:szCs w:val="24"/>
-        </w:rPr>
-        <w:t xml:space="preserve">o </w:t>
-      </w:r>
-      <w:r>
-        <w:rPr>
-          <w:rFonts w:ascii="Arial" w:hAnsi="Arial" w:cs="Arial"/>
-          <w:sz w:val="24"/>
-          <w:szCs w:val="24"/>
-        </w:rPr>
-        <w:t>Desenvolver código de teste, em PL/pgSQL, para cada uma das funcionalidades requeridas</w:t>
-      </w:r>
-      <w:r>
-        <w:rPr>
-          <w:sz w:val="24"/>
-          <w:szCs w:val="24"/>
-        </w:rPr>
-        <w:br/>
-      </w:r>
-      <w:r>
-        <w:rPr>
-          <w:rFonts w:ascii="Arial" w:hAnsi="Arial" w:cs="Arial"/>
-          <w:sz w:val="24"/>
-          <w:szCs w:val="24"/>
-        </w:rPr>
-        <w:t>nos requisitos;</w:t>
-      </w:r>
-      <w:r>
-        <w:rPr>
-          <w:sz w:val="24"/>
-          <w:szCs w:val="24"/>
-        </w:rPr>
-        <w:br/>
-      </w:r>
-      <w:r>
-        <w:rPr>
-          <w:rFonts w:ascii="Courier New" w:hAnsi="Courier New" w:cs="Courier New"/>
-          <w:sz w:val="24"/>
-          <w:szCs w:val="24"/>
-        </w:rPr>
-        <w:t xml:space="preserve">o </w:t>
-      </w:r>
-      <w:r>
-        <w:rPr>
-          <w:rFonts w:ascii="Arial" w:hAnsi="Arial" w:cs="Arial"/>
-          <w:sz w:val="24"/>
-          <w:szCs w:val="24"/>
-        </w:rPr>
-        <w:t>Desenvolver código PL/pgSQL para criar todos os objetos necessários à solução, a partir de</w:t>
-      </w:r>
-      <w:r>
-        <w:rPr>
-          <w:sz w:val="24"/>
-          <w:szCs w:val="24"/>
-        </w:rPr>
-        <w:br/>
-      </w:r>
-      <w:r>
-        <w:rPr>
-          <w:rFonts w:ascii="Arial" w:hAnsi="Arial" w:cs="Arial"/>
-          <w:sz w:val="24"/>
-          <w:szCs w:val="24"/>
-        </w:rPr>
-        <w:t>uma base de dados vazia;</w:t>
-      </w:r>
-      <w:r>
-        <w:rPr>
-          <w:sz w:val="24"/>
-          <w:szCs w:val="24"/>
-        </w:rPr>
-        <w:br/>
-      </w:r>
-      <w:r>
-        <w:rPr>
-          <w:rFonts w:ascii="Courier New" w:hAnsi="Courier New" w:cs="Courier New"/>
-          <w:sz w:val="24"/>
-          <w:szCs w:val="24"/>
-        </w:rPr>
-        <w:t xml:space="preserve">o </w:t>
-      </w:r>
-      <w:r>
-        <w:rPr>
-          <w:rFonts w:ascii="Arial" w:hAnsi="Arial" w:cs="Arial"/>
-          <w:sz w:val="24"/>
-          <w:szCs w:val="24"/>
-        </w:rPr>
-        <w:t>Escrever um relatório técnico sobre as decisões tomadas e o trabalho desenvolvido.</w:t>
-      </w:r>
-    </w:p>
-    <w:p>
-      <w:pPr>
-        <w:suppressAutoHyphens w:val="0"/>
-        <w:spacing w:line="240" w:lineRule="auto"/>
-        <w:jc w:val="left"/>
-        <w:rPr>
-          <w:rFonts w:ascii="Arial" w:hAnsi="Arial" w:cs="Arial"/>
-          <w:sz w:val="24"/>
-          <w:szCs w:val="24"/>
-        </w:rPr>
-      </w:pPr>
-    </w:p>
-    <w:p>
-      <w:pPr>
-        <w:suppressAutoHyphens w:val="0"/>
-        <w:spacing w:line="240" w:lineRule="auto"/>
-        <w:jc w:val="left"/>
-        <w:rPr>
-          <w:rFonts w:ascii="Arial" w:hAnsi="Arial" w:cs="Arial"/>
-          <w:sz w:val="24"/>
-          <w:szCs w:val="24"/>
-        </w:rPr>
-      </w:pPr>
-    </w:p>
-    <w:p>
-      <w:pPr>
-        <w:suppressAutoHyphens w:val="0"/>
-        <w:spacing w:line="240" w:lineRule="auto"/>
-        <w:jc w:val="left"/>
-        <w:rPr>
-          <w:rFonts w:ascii="Arial" w:hAnsi="Arial" w:cs="Arial"/>
-          <w:sz w:val="24"/>
-          <w:szCs w:val="24"/>
-        </w:rPr>
-      </w:pPr>
-      <w:r>
-        <w:rPr>
-          <w:rFonts w:ascii="Arial" w:hAnsi="Arial" w:cs="Arial"/>
-          <w:sz w:val="24"/>
-          <w:szCs w:val="24"/>
-        </w:rPr>
-        <w:t>O tema do trabalho é acerca de uma empesa “OnTrack”</w:t>
-      </w:r>
-      <w:r>
-        <w:rPr>
-          <w:rFonts w:ascii="Arial" w:hAnsi="Arial" w:cs="Arial"/>
-          <w:sz w:val="24"/>
-          <w:szCs w:val="24"/>
-        </w:rPr>
-        <w:t>, para a qual, ao longo das Fases 1 e 2</w:t>
-      </w:r>
-      <w:r>
-        <w:rPr>
-          <w:rFonts w:ascii="Arial" w:hAnsi="Arial" w:cs="Arial"/>
-          <w:sz w:val="24"/>
-          <w:szCs w:val="24"/>
-        </w:rPr>
-        <w:t>, vamos desenvolver um sistema capaz de gerir e registar a localização de automóveis e camiõe</w:t>
-      </w:r>
-      <w:r>
-        <w:rPr>
-          <w:rFonts w:ascii="Arial" w:hAnsi="Arial" w:cs="Arial"/>
-          <w:sz w:val="24"/>
-          <w:szCs w:val="24"/>
-        </w:rPr>
-        <w:t>s</w:t>
-      </w:r>
-      <w:r>
-        <w:rPr>
-          <w:rFonts w:ascii="Arial" w:hAnsi="Arial" w:cs="Arial"/>
-          <w:sz w:val="24"/>
-          <w:szCs w:val="24"/>
-        </w:rPr>
-        <w:t>.</w:t>
-      </w:r>
-    </w:p>
-    <w:p>
-      <w:pPr>
-        <w:suppressAutoHyphens w:val="0"/>
-        <w:spacing w:line="240" w:lineRule="auto"/>
-        <w:jc w:val="left"/>
-        <w:rPr>
-          <w:rFonts w:ascii="Arial" w:hAnsi="Arial" w:cs="Arial"/>
-          <w:sz w:val="24"/>
-          <w:szCs w:val="24"/>
-        </w:rPr>
-      </w:pPr>
-      <w:r>
-        <w:rPr>
-          <w:rFonts w:ascii="Arial" w:hAnsi="Arial" w:cs="Arial"/>
-          <w:sz w:val="24"/>
-          <w:szCs w:val="24"/>
-        </w:rPr>
-        <w:t>Esta empresa pretende guardar informações acerca dos seus clientes, que podem ser particulares ou institucionais</w:t>
-      </w:r>
-      <w:r>
-        <w:rPr>
-          <w:rFonts w:ascii="Arial" w:hAnsi="Arial" w:cs="Arial"/>
-          <w:sz w:val="24"/>
-          <w:szCs w:val="24"/>
-        </w:rPr>
-        <w:t xml:space="preserve">. </w:t>
-      </w:r>
-    </w:p>
-    <w:p>
-      <w:pPr>
-        <w:suppressAutoHyphens w:val="0"/>
-        <w:spacing w:line="240" w:lineRule="auto"/>
-        <w:jc w:val="left"/>
-        <w:rPr>
-          <w:rFonts w:ascii="Arial" w:hAnsi="Arial" w:cs="Arial"/>
-          <w:sz w:val="24"/>
-          <w:szCs w:val="24"/>
-        </w:rPr>
-      </w:pPr>
-      <w:r>
-        <w:rPr>
-          <w:rFonts w:ascii="Arial" w:hAnsi="Arial" w:cs="Arial"/>
-          <w:sz w:val="24"/>
-          <w:szCs w:val="24"/>
-        </w:rPr>
-        <w:t>Cada cliente tem uma frota de veículos, sendo que cada cliente particular pode ter, no máximo, 3 veículos na sua frota. Os clientes institucionais não têm qualquer limitação</w:t>
-      </w:r>
-      <w:r>
-        <w:rPr>
-          <w:rFonts w:ascii="Arial" w:hAnsi="Arial" w:cs="Arial"/>
-          <w:sz w:val="24"/>
-          <w:szCs w:val="24"/>
-        </w:rPr>
-        <w:t xml:space="preserve"> no número de veículos da sua frota.</w:t>
-      </w:r>
-      <w:r>
-        <w:rPr>
-          <w:rFonts w:ascii="Arial" w:hAnsi="Arial" w:cs="Arial"/>
-          <w:sz w:val="24"/>
-          <w:szCs w:val="24"/>
-        </w:rPr>
-        <w:t xml:space="preserve"> </w:t>
-      </w:r>
-    </w:p>
-    <w:p>
-      <w:pPr>
-        <w:suppressAutoHyphens w:val="0"/>
-        <w:spacing w:line="240" w:lineRule="auto"/>
-        <w:jc w:val="left"/>
-        <w:rPr>
-          <w:rFonts w:ascii="Arial" w:hAnsi="Arial" w:cs="Arial"/>
-          <w:sz w:val="24"/>
-          <w:szCs w:val="24"/>
-        </w:rPr>
-      </w:pPr>
-      <w:r>
-        <w:rPr>
-          <w:rFonts w:ascii="Arial" w:hAnsi="Arial" w:cs="Arial"/>
-          <w:sz w:val="24"/>
-          <w:szCs w:val="24"/>
-        </w:rPr>
-        <w:t>Clientes particulares podem referenciar outros clientes (particulares ou institucionais).</w:t>
-      </w:r>
-    </w:p>
-    <w:p>
-      <w:pPr>
-        <w:suppressAutoHyphens w:val="0"/>
-        <w:spacing w:line="240" w:lineRule="auto"/>
-        <w:jc w:val="left"/>
-        <w:rPr>
-          <w:rFonts w:ascii="Arial" w:hAnsi="Arial" w:cs="Arial"/>
-          <w:sz w:val="24"/>
-          <w:szCs w:val="24"/>
-        </w:rPr>
-      </w:pPr>
-      <w:r>
-        <w:rPr>
-          <w:rFonts w:ascii="Arial" w:hAnsi="Arial" w:cs="Arial"/>
-          <w:sz w:val="24"/>
-          <w:szCs w:val="24"/>
-        </w:rPr>
-        <w:t>A remoção de clientes da base de dados não significa remover os dados associados ao cliente.</w:t>
-      </w:r>
-    </w:p>
-    <w:p>
-      <w:pPr>
-        <w:suppressAutoHyphens w:val="0"/>
-        <w:spacing w:line="240" w:lineRule="auto"/>
-        <w:jc w:val="left"/>
-        <w:rPr>
-          <w:rFonts w:ascii="Arial" w:hAnsi="Arial" w:cs="Arial"/>
-          <w:sz w:val="24"/>
-          <w:szCs w:val="24"/>
-        </w:rPr>
-      </w:pPr>
-    </w:p>
-    <w:p>
-      <w:pPr>
-        <w:suppressAutoHyphens w:val="0"/>
-        <w:spacing w:line="240" w:lineRule="auto"/>
-        <w:jc w:val="left"/>
-        <w:rPr>
-          <w:rFonts w:ascii="Arial" w:hAnsi="Arial" w:cs="Arial"/>
-          <w:sz w:val="24"/>
-          <w:szCs w:val="24"/>
-        </w:rPr>
-      </w:pPr>
-      <w:r>
-        <w:rPr>
-          <w:rFonts w:ascii="Arial" w:hAnsi="Arial" w:cs="Arial"/>
-          <w:sz w:val="24"/>
-          <w:szCs w:val="24"/>
-        </w:rPr>
-        <w:t xml:space="preserve">Os veículos possuem um equipamento de GPS. A cada 10 segundos o equipamente emite um registo </w:t>
-      </w:r>
-      <w:r>
-        <w:rPr>
-          <w:rFonts w:ascii="Arial" w:hAnsi="Arial" w:cs="Arial"/>
-          <w:sz w:val="24"/>
-          <w:szCs w:val="24"/>
-        </w:rPr>
-        <w:t xml:space="preserve">que é armazenado </w:t>
-      </w:r>
-      <w:r>
-        <w:rPr>
-          <w:rFonts w:ascii="Arial" w:hAnsi="Arial" w:cs="Arial"/>
-          <w:sz w:val="24"/>
-          <w:szCs w:val="24"/>
-        </w:rPr>
-        <w:t>na base de dados</w:t>
-      </w:r>
-      <w:r>
-        <w:rPr>
-          <w:rFonts w:ascii="Arial" w:hAnsi="Arial" w:cs="Arial"/>
-          <w:sz w:val="24"/>
-          <w:szCs w:val="24"/>
-        </w:rPr>
-        <w:t>.</w:t>
-      </w:r>
-      <w:r>
-        <w:rPr>
-          <w:rFonts w:ascii="Arial" w:hAnsi="Arial" w:cs="Arial"/>
-          <w:sz w:val="24"/>
-          <w:szCs w:val="24"/>
-        </w:rPr>
-        <w:t xml:space="preserve"> O equipamento GPS pode ter 3 estados, sendo possível adicionar outros estados através da </w:t>
-      </w:r>
-      <w:r>
-        <w:rPr>
-          <w:rFonts w:ascii="Arial" w:hAnsi="Arial" w:cs="Arial"/>
-          <w:sz w:val="24"/>
-          <w:szCs w:val="24"/>
-        </w:rPr>
-        <w:t xml:space="preserve">futura </w:t>
-      </w:r>
-      <w:r>
-        <w:rPr>
-          <w:rFonts w:ascii="Arial" w:hAnsi="Arial" w:cs="Arial"/>
-          <w:sz w:val="24"/>
-          <w:szCs w:val="24"/>
-        </w:rPr>
-        <w:t>aplicação</w:t>
-      </w:r>
-      <w:r>
-        <w:rPr>
-          <w:rFonts w:ascii="Arial" w:hAnsi="Arial" w:cs="Arial"/>
-          <w:sz w:val="24"/>
-          <w:szCs w:val="24"/>
-        </w:rPr>
-        <w:t>.</w:t>
-      </w:r>
-    </w:p>
-    <w:p>
-      <w:pPr>
-        <w:suppressAutoHyphens w:val="0"/>
-        <w:spacing w:line="240" w:lineRule="auto"/>
-        <w:jc w:val="left"/>
-        <w:rPr>
-          <w:rFonts w:ascii="Arial" w:hAnsi="Arial" w:cs="Arial"/>
-          <w:sz w:val="24"/>
-          <w:szCs w:val="24"/>
-        </w:rPr>
-      </w:pPr>
-      <w:r>
-        <w:rPr>
-          <w:rFonts w:ascii="Arial" w:hAnsi="Arial" w:cs="Arial"/>
-          <w:sz w:val="24"/>
-          <w:szCs w:val="24"/>
-        </w:rPr>
-        <w:t>Cada veículo tem Zonas Verdes associadas. Quando o veículo sa</w:t>
-      </w:r>
-      <w:r>
-        <w:rPr>
-          <w:rFonts w:ascii="Arial" w:hAnsi="Arial" w:cs="Arial"/>
-          <w:sz w:val="24"/>
-          <w:szCs w:val="24"/>
-        </w:rPr>
-        <w:t>i</w:t>
-      </w:r>
-      <w:r>
-        <w:rPr>
-          <w:rFonts w:ascii="Arial" w:hAnsi="Arial" w:cs="Arial"/>
-          <w:sz w:val="24"/>
-          <w:szCs w:val="24"/>
-        </w:rPr>
-        <w:t xml:space="preserve"> destas</w:t>
-      </w:r>
-      <w:r>
-        <w:rPr>
-          <w:rFonts w:ascii="Arial" w:hAnsi="Arial" w:cs="Arial"/>
-          <w:sz w:val="24"/>
-          <w:szCs w:val="24"/>
-        </w:rPr>
-        <w:t xml:space="preserve"> zonas verdes um alarme é </w:t>
-      </w:r>
-      <w:r>
-        <w:rPr>
-          <w:rFonts w:ascii="Arial" w:hAnsi="Arial" w:cs="Arial"/>
-          <w:sz w:val="24"/>
-          <w:szCs w:val="24"/>
-        </w:rPr>
-        <w:t>criado</w:t>
-      </w:r>
-      <w:r>
-        <w:rPr>
-          <w:rFonts w:ascii="Arial" w:hAnsi="Arial" w:cs="Arial"/>
-          <w:sz w:val="24"/>
-          <w:szCs w:val="24"/>
-        </w:rPr>
-        <w:t>.</w:t>
-      </w:r>
-    </w:p>
-    <w:p>
-      <w:pPr>
-        <w:suppressAutoHyphens w:val="0"/>
-        <w:spacing w:line="240" w:lineRule="auto"/>
-        <w:jc w:val="left"/>
-        <w:rPr>
-          <w:rFonts w:ascii="Arial" w:hAnsi="Arial" w:cs="Arial"/>
-          <w:sz w:val="24"/>
-          <w:szCs w:val="24"/>
-        </w:rPr>
-      </w:pPr>
-    </w:p>
-    <w:p>
-      <w:pPr>
-        <w:suppressAutoHyphens w:val="0"/>
-        <w:spacing w:line="240" w:lineRule="auto"/>
-        <w:jc w:val="left"/>
-        <w:rPr>
-          <w:rFonts w:ascii="Arial" w:hAnsi="Arial" w:cs="Arial"/>
-          <w:sz w:val="24"/>
-          <w:szCs w:val="24"/>
-        </w:rPr>
-      </w:pPr>
-      <w:r>
-        <w:rPr>
-          <w:rFonts w:ascii="Arial" w:hAnsi="Arial" w:cs="Arial"/>
-          <w:sz w:val="24"/>
-          <w:szCs w:val="24"/>
-        </w:rPr>
-        <w:t>Os registos emitidos pelos equipamentos GPS de cada veículo vão para uma tabela de registos não processados, migrando depois para os registos processados ou registos inválidos</w:t>
-      </w:r>
-      <w:r>
-        <w:rPr>
-          <w:rFonts w:ascii="Arial" w:hAnsi="Arial" w:cs="Arial"/>
-          <w:sz w:val="24"/>
-          <w:szCs w:val="24"/>
-        </w:rPr>
-        <w:t>, caso algo não esteja correto nestes registos.</w:t>
-      </w:r>
-    </w:p>
-    <w:p>
-      <w:pPr>
-        <w:suppressAutoHyphens w:val="0"/>
-        <w:spacing w:line="240" w:lineRule="auto"/>
-        <w:jc w:val="left"/>
-        <w:rPr>
-          <w:rFonts w:ascii="Arial" w:hAnsi="Arial" w:cs="Arial"/>
-          <w:sz w:val="24"/>
-          <w:szCs w:val="24"/>
-        </w:rPr>
-      </w:pPr>
-    </w:p>
-    <w:p>
-      <w:pPr>
-        <w:suppressAutoHyphens w:val="0"/>
-        <w:spacing w:line="240" w:lineRule="auto"/>
-        <w:jc w:val="left"/>
-        <w:rPr>
-          <w:rFonts w:asciiTheme="majorHAnsi" w:eastAsiaTheme="majorEastAsia" w:hAnsiTheme="majorHAnsi" w:cstheme="majorBidi"/>
-          <w:sz w:val="24"/>
-          <w:szCs w:val="24"/>
-        </w:rPr>
-      </w:pPr>
-      <w:r>
-        <w:rPr>
-          <w:rFonts w:ascii="Arial" w:hAnsi="Arial" w:cs="Arial"/>
-          <w:sz w:val="24"/>
-          <w:szCs w:val="24"/>
-        </w:rPr>
-        <w:t xml:space="preserve">O enunciado completo do trabalho encontra-se no </w:t>
-      </w:r>
-      <w:r>
-        <w:rPr>
-          <w:rFonts w:ascii="Arial" w:hAnsi="Arial" w:cs="Arial"/>
-          <w:i/>
-          <w:iCs/>
-          <w:sz w:val="24"/>
-          <w:szCs w:val="24"/>
-        </w:rPr>
-        <w:t>Anexo 1</w:t>
-      </w:r>
-      <w:r>
-        <w:rPr>
-          <w:rFonts w:ascii="Arial" w:hAnsi="Arial" w:cs="Arial"/>
-          <w:sz w:val="24"/>
-          <w:szCs w:val="24"/>
-        </w:rPr>
-        <w:t>.</w:t>
-      </w:r>
-      <w:r>
-        <w:rPr>
-          <w:rFonts w:asciiTheme="majorHAnsi" w:eastAsiaTheme="majorEastAsia" w:hAnsiTheme="majorHAnsi" w:cstheme="majorBidi"/>
-          <w:sz w:val="32"/>
-          <w:szCs w:val="32"/>
-        </w:rPr>
-        <w:br w:type="page"/>
-      </w:r>
-    </w:p>
-    <w:p>
-      <w:pPr>
-        <w:pStyle w:val="Heading1"/>
-      </w:pPr>
-      <w:bookmarkStart w:id="1" w:name="_Toc102159856"/>
+      <w:bookmarkStart w:id="1" w:name="_Toc102838603"/>
       <w:r>
         <w:lastRenderedPageBreak/>
         <w:t>Modelos de Dados</w:t>
@@ -4182,7 +4328,7 @@
       <w:pPr>
         <w:pStyle w:val="Heading2"/>
       </w:pPr>
-      <w:bookmarkStart w:id="2" w:name="_Toc102159857"/>
+      <w:bookmarkStart w:id="2" w:name="_Toc102838604"/>
       <w:r>
         <w:t>Conceptual</w:t>
       </w:r>
@@ -4645,8 +4791,9 @@
         <w:rPr>
           <w:noProof/>
         </w:rPr>
+        <w:lastRenderedPageBreak/>
         <w:drawing>
-          <wp:anchor distT="0" distB="0" distL="114300" distR="114300" simplePos="0" relativeHeight="251661312" behindDoc="0" locked="0" layoutInCell="1" allowOverlap="1" wp14:anchorId="03F6115F" wp14:editId="4C808591">
+          <wp:anchor distT="0" distB="0" distL="114300" distR="114300" simplePos="0" relativeHeight="251658240" behindDoc="0" locked="0" layoutInCell="1" allowOverlap="1" wp14:anchorId="03F6115F" wp14:editId="4C808591">
             <wp:simplePos x="0" y="0"/>
             <wp:positionH relativeFrom="margin">
               <wp:posOffset>509549</wp:posOffset>
@@ -4671,7 +4818,7 @@
                     </pic:cNvPicPr>
                   </pic:nvPicPr>
                   <pic:blipFill>
-                    <a:blip r:embed="rId10">
+                    <a:blip r:embed="rId13">
                       <a:extLst>
                         <a:ext uri="{28A0092B-C50C-407E-A947-70E740481C1C}">
                           <a14:useLocalDpi xmlns:a14="http://schemas.microsoft.com/office/drawing/2010/main" val="0"/>
@@ -4806,6 +4953,7 @@
                               </w:rPr>
                             </w:pPr>
                             <w:bookmarkStart w:id="3" w:name="_Toc102125232"/>
+                            <w:bookmarkStart w:id="4" w:name="_Toc102838622"/>
                             <w:r>
                               <w:t xml:space="preserve">Figura </w:t>
                             </w:r>
@@ -4831,6 +4979,7 @@
                               <w:t>. Modelo de Dados Conceptual</w:t>
                             </w:r>
                             <w:bookmarkEnd w:id="3"/>
+                            <w:bookmarkEnd w:id="4"/>
                           </w:p>
                         </w:txbxContent>
                       </wps:txbx>
@@ -4861,7 +5010,8 @@
                           <w:noProof/>
                         </w:rPr>
                       </w:pPr>
-                      <w:bookmarkStart w:id="4" w:name="_Toc102125232"/>
+                      <w:bookmarkStart w:id="5" w:name="_Toc102125232"/>
+                      <w:bookmarkStart w:id="6" w:name="_Toc102838622"/>
                       <w:r>
                         <w:t xml:space="preserve">Figura </w:t>
                       </w:r>
@@ -4886,7 +5036,8 @@
                       <w:r>
                         <w:t>. Modelo de Dados Conceptual</w:t>
                       </w:r>
-                      <w:bookmarkEnd w:id="4"/>
+                      <w:bookmarkEnd w:id="5"/>
+                      <w:bookmarkEnd w:id="6"/>
                     </w:p>
                   </w:txbxContent>
                 </v:textbox>
@@ -4904,12 +5055,12 @@
       <w:pPr>
         <w:pStyle w:val="Heading2"/>
       </w:pPr>
-      <w:bookmarkStart w:id="5" w:name="_Toc102159858"/>
+      <w:bookmarkStart w:id="7" w:name="_Toc102838605"/>
       <w:r>
         <w:lastRenderedPageBreak/>
         <w:t>Relacional</w:t>
       </w:r>
-      <w:bookmarkEnd w:id="5"/>
+      <w:bookmarkEnd w:id="7"/>
     </w:p>
     <w:p>
       <w:pPr>
@@ -5101,12 +5252,12 @@
       <w:pPr>
         <w:pStyle w:val="Heading1"/>
       </w:pPr>
-      <w:bookmarkStart w:id="6" w:name="_Toc102159859"/>
+      <w:bookmarkStart w:id="8" w:name="_Toc102838606"/>
       <w:r>
         <w:lastRenderedPageBreak/>
         <w:t>Justificação do Modelo de Dados Adotado</w:t>
       </w:r>
-      <w:bookmarkEnd w:id="6"/>
+      <w:bookmarkEnd w:id="8"/>
     </w:p>
     <w:p>
       <w:pPr>
@@ -5188,11 +5339,11 @@
       <w:pPr>
         <w:pStyle w:val="Heading2"/>
       </w:pPr>
-      <w:bookmarkStart w:id="7" w:name="_Toc102159860"/>
+      <w:bookmarkStart w:id="9" w:name="_Toc102838607"/>
       <w:r>
         <w:t>Remoção de um Cliente</w:t>
       </w:r>
-      <w:bookmarkEnd w:id="7"/>
+      <w:bookmarkEnd w:id="9"/>
     </w:p>
     <w:p>
       <w:pPr>
@@ -5311,11 +5462,11 @@
       <w:pPr>
         <w:pStyle w:val="Heading2"/>
       </w:pPr>
-      <w:bookmarkStart w:id="8" w:name="_Toc102159861"/>
+      <w:bookmarkStart w:id="10" w:name="_Toc102838608"/>
       <w:r>
         <w:t>Estados de GPS</w:t>
       </w:r>
-      <w:bookmarkEnd w:id="8"/>
+      <w:bookmarkEnd w:id="10"/>
     </w:p>
     <w:p>
       <w:pPr>
@@ -5449,12 +5600,12 @@
       <w:pPr>
         <w:pStyle w:val="Heading1"/>
       </w:pPr>
-      <w:bookmarkStart w:id="9" w:name="_Toc102159862"/>
+      <w:bookmarkStart w:id="11" w:name="_Toc102838609"/>
       <w:r>
         <w:lastRenderedPageBreak/>
         <w:t>Técnicas utilizadas na concretização dos exercícios em PLPGSQL</w:t>
       </w:r>
-      <w:bookmarkEnd w:id="9"/>
+      <w:bookmarkEnd w:id="11"/>
     </w:p>
     <w:p>
       <w:pPr>
@@ -5567,7 +5718,31 @@
           <w:sz w:val="24"/>
           <w:szCs w:val="24"/>
         </w:rPr>
-        <w:t>canismos como</w:t>
+        <w:t xml:space="preserve">canismos </w:t>
+      </w:r>
+      <w:r>
+        <w:rPr>
+          <w:rFonts w:ascii="Arial" w:hAnsi="Arial" w:cs="Arial"/>
+          <w:sz w:val="24"/>
+          <w:szCs w:val="24"/>
+        </w:rPr>
+        <w:t xml:space="preserve">SQL </w:t>
+      </w:r>
+      <w:r>
+        <w:rPr>
+          <w:rFonts w:ascii="Arial" w:hAnsi="Arial" w:cs="Arial"/>
+          <w:sz w:val="24"/>
+          <w:szCs w:val="24"/>
+        </w:rPr>
+        <w:t>como</w:t>
+      </w:r>
+      <w:r>
+        <w:rPr>
+          <w:rFonts w:ascii="Arial" w:hAnsi="Arial" w:cs="Arial"/>
+          <w:sz w:val="24"/>
+          <w:szCs w:val="24"/>
+        </w:rPr>
+        <w:t xml:space="preserve"> por exemplo</w:t>
       </w:r>
       <w:r>
         <w:rPr>
@@ -5592,24 +5767,20 @@
     </w:p>
     <w:p>
       <w:pPr>
+        <w:pStyle w:val="ListParagraph"/>
+        <w:numPr>
+          <w:ilvl w:val="0"/>
+          <w:numId w:val="29"/>
+        </w:numPr>
         <w:tabs>
           <w:tab w:val="left" w:pos="2143"/>
         </w:tabs>
-        <w:ind w:left="720"/>
-        <w:rPr>
-          <w:rFonts w:ascii="Arial" w:hAnsi="Arial" w:cs="Arial"/>
-          <w:sz w:val="24"/>
-          <w:szCs w:val="24"/>
-        </w:rPr>
-      </w:pPr>
-      <w:r>
-        <w:rPr>
-          <w:rFonts w:ascii="Arial" w:hAnsi="Arial" w:cs="Arial"/>
-          <w:sz w:val="24"/>
-          <w:szCs w:val="24"/>
-        </w:rPr>
-        <w:t xml:space="preserve">- </w:t>
-      </w:r>
+        <w:rPr>
+          <w:rFonts w:ascii="Arial" w:hAnsi="Arial" w:cs="Arial"/>
+          <w:sz w:val="24"/>
+          <w:szCs w:val="24"/>
+        </w:rPr>
+      </w:pPr>
       <w:r>
         <w:rPr>
           <w:rFonts w:ascii="Arial" w:hAnsi="Arial" w:cs="Arial"/>
@@ -5629,24 +5800,20 @@
     </w:p>
     <w:p>
       <w:pPr>
+        <w:pStyle w:val="ListParagraph"/>
+        <w:numPr>
+          <w:ilvl w:val="0"/>
+          <w:numId w:val="29"/>
+        </w:numPr>
         <w:tabs>
           <w:tab w:val="left" w:pos="2143"/>
         </w:tabs>
-        <w:ind w:left="720"/>
-        <w:rPr>
-          <w:rFonts w:ascii="Arial" w:hAnsi="Arial" w:cs="Arial"/>
-          <w:sz w:val="24"/>
-          <w:szCs w:val="24"/>
-        </w:rPr>
-      </w:pPr>
-      <w:r>
-        <w:rPr>
-          <w:rFonts w:ascii="Arial" w:hAnsi="Arial" w:cs="Arial"/>
-          <w:sz w:val="24"/>
-          <w:szCs w:val="24"/>
-        </w:rPr>
-        <w:t xml:space="preserve">- </w:t>
-      </w:r>
+        <w:rPr>
+          <w:rFonts w:ascii="Arial" w:hAnsi="Arial" w:cs="Arial"/>
+          <w:sz w:val="24"/>
+          <w:szCs w:val="24"/>
+        </w:rPr>
+      </w:pPr>
       <w:r>
         <w:rPr>
           <w:rFonts w:ascii="Arial" w:hAnsi="Arial" w:cs="Arial"/>
@@ -5682,32 +5849,20 @@
     </w:p>
     <w:p>
       <w:pPr>
+        <w:pStyle w:val="ListParagraph"/>
+        <w:numPr>
+          <w:ilvl w:val="0"/>
+          <w:numId w:val="29"/>
+        </w:numPr>
         <w:tabs>
           <w:tab w:val="left" w:pos="2143"/>
         </w:tabs>
-        <w:ind w:left="720"/>
-        <w:rPr>
-          <w:rFonts w:ascii="Arial" w:hAnsi="Arial" w:cs="Arial"/>
-          <w:sz w:val="24"/>
-          <w:szCs w:val="24"/>
-        </w:rPr>
-      </w:pPr>
-      <w:r>
-        <w:rPr>
-          <w:rFonts w:ascii="Arial" w:hAnsi="Arial" w:cs="Arial"/>
-          <w:sz w:val="24"/>
-          <w:szCs w:val="24"/>
-        </w:rPr>
-        <w:t>-</w:t>
-      </w:r>
-      <w:r>
-        <w:rPr>
-          <w:rFonts w:ascii="Arial" w:hAnsi="Arial" w:cs="Arial"/>
-          <w:sz w:val="24"/>
-          <w:szCs w:val="24"/>
-        </w:rPr>
-        <w:t xml:space="preserve"> </w:t>
-      </w:r>
+        <w:rPr>
+          <w:rFonts w:ascii="Arial" w:hAnsi="Arial" w:cs="Arial"/>
+          <w:sz w:val="24"/>
+          <w:szCs w:val="24"/>
+        </w:rPr>
+      </w:pPr>
       <w:r>
         <w:rPr>
           <w:rFonts w:ascii="Arial" w:hAnsi="Arial" w:cs="Arial"/>
@@ -5727,32 +5882,20 @@
     </w:p>
     <w:p>
       <w:pPr>
+        <w:pStyle w:val="ListParagraph"/>
+        <w:numPr>
+          <w:ilvl w:val="0"/>
+          <w:numId w:val="29"/>
+        </w:numPr>
         <w:tabs>
           <w:tab w:val="left" w:pos="2143"/>
         </w:tabs>
-        <w:ind w:left="720"/>
-        <w:rPr>
-          <w:rFonts w:ascii="Arial" w:hAnsi="Arial" w:cs="Arial"/>
-          <w:sz w:val="24"/>
-          <w:szCs w:val="24"/>
-        </w:rPr>
-      </w:pPr>
-      <w:r>
-        <w:rPr>
-          <w:rFonts w:ascii="Arial" w:hAnsi="Arial" w:cs="Arial"/>
-          <w:sz w:val="24"/>
-          <w:szCs w:val="24"/>
-        </w:rPr>
-        <w:t>-</w:t>
-      </w:r>
-      <w:r>
-        <w:rPr>
-          <w:rFonts w:ascii="Arial" w:hAnsi="Arial" w:cs="Arial"/>
-          <w:sz w:val="24"/>
-          <w:szCs w:val="24"/>
-        </w:rPr>
-        <w:t xml:space="preserve"> </w:t>
-      </w:r>
+        <w:rPr>
+          <w:rFonts w:ascii="Arial" w:hAnsi="Arial" w:cs="Arial"/>
+          <w:sz w:val="24"/>
+          <w:szCs w:val="24"/>
+        </w:rPr>
+      </w:pPr>
       <w:r>
         <w:rPr>
           <w:rFonts w:ascii="Arial" w:hAnsi="Arial" w:cs="Arial"/>
@@ -5772,32 +5915,20 @@
     </w:p>
     <w:p>
       <w:pPr>
+        <w:pStyle w:val="ListParagraph"/>
+        <w:numPr>
+          <w:ilvl w:val="0"/>
+          <w:numId w:val="29"/>
+        </w:numPr>
         <w:tabs>
           <w:tab w:val="left" w:pos="2143"/>
         </w:tabs>
-        <w:ind w:left="720"/>
-        <w:rPr>
-          <w:rFonts w:ascii="Arial" w:hAnsi="Arial" w:cs="Arial"/>
-          <w:sz w:val="24"/>
-          <w:szCs w:val="24"/>
-        </w:rPr>
-      </w:pPr>
-      <w:r>
-        <w:rPr>
-          <w:rFonts w:ascii="Arial" w:hAnsi="Arial" w:cs="Arial"/>
-          <w:sz w:val="24"/>
-          <w:szCs w:val="24"/>
-        </w:rPr>
-        <w:t>-</w:t>
-      </w:r>
-      <w:r>
-        <w:rPr>
-          <w:rFonts w:ascii="Arial" w:hAnsi="Arial" w:cs="Arial"/>
-          <w:sz w:val="24"/>
-          <w:szCs w:val="24"/>
-        </w:rPr>
-        <w:t xml:space="preserve"> </w:t>
-      </w:r>
+        <w:rPr>
+          <w:rFonts w:ascii="Arial" w:hAnsi="Arial" w:cs="Arial"/>
+          <w:sz w:val="24"/>
+          <w:szCs w:val="24"/>
+        </w:rPr>
+      </w:pPr>
       <w:r>
         <w:rPr>
           <w:rFonts w:ascii="Arial" w:hAnsi="Arial" w:cs="Arial"/>
@@ -5833,24 +5964,20 @@
     </w:p>
     <w:p>
       <w:pPr>
+        <w:pStyle w:val="ListParagraph"/>
+        <w:numPr>
+          <w:ilvl w:val="0"/>
+          <w:numId w:val="29"/>
+        </w:numPr>
         <w:tabs>
           <w:tab w:val="left" w:pos="2143"/>
         </w:tabs>
-        <w:ind w:left="720"/>
-        <w:rPr>
-          <w:rFonts w:ascii="Arial" w:hAnsi="Arial" w:cs="Arial"/>
-          <w:sz w:val="24"/>
-          <w:szCs w:val="24"/>
-        </w:rPr>
-      </w:pPr>
-      <w:r>
-        <w:rPr>
-          <w:rFonts w:ascii="Arial" w:hAnsi="Arial" w:cs="Arial"/>
-          <w:sz w:val="24"/>
-          <w:szCs w:val="24"/>
-        </w:rPr>
-        <w:t xml:space="preserve">- </w:t>
-      </w:r>
+        <w:rPr>
+          <w:rFonts w:ascii="Arial" w:hAnsi="Arial" w:cs="Arial"/>
+          <w:sz w:val="24"/>
+          <w:szCs w:val="24"/>
+        </w:rPr>
+      </w:pPr>
       <w:r>
         <w:rPr>
           <w:rFonts w:ascii="Arial" w:hAnsi="Arial" w:cs="Arial"/>
@@ -5944,11 +6071,11 @@
       <w:pPr>
         <w:pStyle w:val="Heading2"/>
       </w:pPr>
-      <w:bookmarkStart w:id="10" w:name="_Toc102159863"/>
+      <w:bookmarkStart w:id="12" w:name="_Toc102838610"/>
       <w:r>
         <w:t>Funções</w:t>
       </w:r>
-      <w:bookmarkEnd w:id="10"/>
+      <w:bookmarkEnd w:id="12"/>
     </w:p>
     <w:p/>
     <w:p>
@@ -6065,11 +6192,11 @@
       <w:pPr>
         <w:pStyle w:val="Heading2"/>
       </w:pPr>
-      <w:bookmarkStart w:id="11" w:name="_Toc102159864"/>
+      <w:bookmarkStart w:id="13" w:name="_Toc102838611"/>
       <w:r>
         <w:t>Procedimentos Armazenados</w:t>
       </w:r>
-      <w:bookmarkEnd w:id="11"/>
+      <w:bookmarkEnd w:id="13"/>
     </w:p>
     <w:p/>
     <w:p>
@@ -6182,11 +6309,11 @@
       <w:pPr>
         <w:pStyle w:val="Heading2"/>
       </w:pPr>
-      <w:bookmarkStart w:id="12" w:name="_Toc102159865"/>
+      <w:bookmarkStart w:id="14" w:name="_Toc102838612"/>
       <w:r>
         <w:t>Gatilhos</w:t>
       </w:r>
-      <w:bookmarkEnd w:id="12"/>
+      <w:bookmarkEnd w:id="14"/>
     </w:p>
     <w:p>
       <w:pPr>
@@ -6466,11 +6593,11 @@
       <w:pPr>
         <w:pStyle w:val="Heading2"/>
       </w:pPr>
-      <w:bookmarkStart w:id="13" w:name="_Toc102159866"/>
+      <w:bookmarkStart w:id="15" w:name="_Toc102838613"/>
       <w:r>
         <w:t>Vistas</w:t>
       </w:r>
-      <w:bookmarkEnd w:id="13"/>
+      <w:bookmarkEnd w:id="15"/>
     </w:p>
     <w:p>
       <w:pPr>
@@ -6610,11 +6737,11 @@
       <w:pPr>
         <w:pStyle w:val="Heading2"/>
       </w:pPr>
-      <w:bookmarkStart w:id="14" w:name="_Toc102159867"/>
+      <w:bookmarkStart w:id="16" w:name="_Toc102838614"/>
       <w:r>
         <w:t>Tratamento de Erros</w:t>
       </w:r>
-      <w:bookmarkEnd w:id="14"/>
+      <w:bookmarkEnd w:id="16"/>
     </w:p>
     <w:p>
       <w:pPr>
@@ -6780,11 +6907,11 @@
       <w:pPr>
         <w:pStyle w:val="Heading2"/>
       </w:pPr>
-      <w:bookmarkStart w:id="15" w:name="_Toc102159868"/>
+      <w:bookmarkStart w:id="17" w:name="_Toc102838615"/>
       <w:r>
         <w:t>Gestão Transacional</w:t>
       </w:r>
-      <w:bookmarkEnd w:id="15"/>
+      <w:bookmarkEnd w:id="17"/>
     </w:p>
     <w:p>
       <w:pPr>
@@ -6984,10 +7111,12 @@
       <w:pPr>
         <w:pStyle w:val="Heading1"/>
       </w:pPr>
+      <w:bookmarkStart w:id="18" w:name="_Toc102838616"/>
       <w:r>
         <w:lastRenderedPageBreak/>
         <w:t>Conclusões</w:t>
       </w:r>
+      <w:bookmarkEnd w:id="18"/>
     </w:p>
     <w:p>
       <w:pPr>
@@ -7018,15 +7147,258 @@
           <w:sz w:val="24"/>
           <w:szCs w:val="24"/>
         </w:rPr>
-        <w:t>// Conhecimentos adquiridos (SQL vistas, triggers, procs, funcs, deferimento de restrições) + niveis de isolamento e locking</w:t>
-      </w:r>
-      <w:r>
-        <w:rPr>
-          <w:rFonts w:ascii="Arial" w:hAnsi="Arial" w:cs="Arial"/>
-          <w:sz w:val="24"/>
-          <w:szCs w:val="24"/>
-        </w:rPr>
-        <w:t xml:space="preserve"> na prática</w:t>
+        <w:t>Com a realização deste trabalho</w:t>
+      </w:r>
+      <w:r>
+        <w:rPr>
+          <w:rFonts w:ascii="Arial" w:hAnsi="Arial" w:cs="Arial"/>
+          <w:sz w:val="24"/>
+          <w:szCs w:val="24"/>
+        </w:rPr>
+        <w:t xml:space="preserve"> colocámos em prática alguns dos conceitos abordados no âmbito da disciplina de Sistemas de Informação</w:t>
+      </w:r>
+      <w:r>
+        <w:rPr>
+          <w:rFonts w:ascii="Arial" w:hAnsi="Arial" w:cs="Arial"/>
+          <w:sz w:val="24"/>
+          <w:szCs w:val="24"/>
+        </w:rPr>
+        <w:t xml:space="preserve">. </w:t>
+      </w:r>
+    </w:p>
+    <w:p>
+      <w:pPr>
+        <w:tabs>
+          <w:tab w:val="left" w:pos="2143"/>
+        </w:tabs>
+        <w:rPr>
+          <w:rFonts w:ascii="Arial" w:hAnsi="Arial" w:cs="Arial"/>
+          <w:sz w:val="24"/>
+          <w:szCs w:val="24"/>
+        </w:rPr>
+      </w:pPr>
+    </w:p>
+    <w:p>
+      <w:pPr>
+        <w:tabs>
+          <w:tab w:val="left" w:pos="2143"/>
+        </w:tabs>
+        <w:rPr>
+          <w:rFonts w:ascii="Arial" w:hAnsi="Arial" w:cs="Arial"/>
+          <w:sz w:val="24"/>
+          <w:szCs w:val="24"/>
+        </w:rPr>
+      </w:pPr>
+      <w:r>
+        <w:rPr>
+          <w:rFonts w:ascii="Arial" w:hAnsi="Arial" w:cs="Arial"/>
+          <w:sz w:val="24"/>
+          <w:szCs w:val="24"/>
+        </w:rPr>
+        <w:t>Nestes conceitos incluem-se</w:t>
+      </w:r>
+      <w:r>
+        <w:rPr>
+          <w:rFonts w:ascii="Arial" w:hAnsi="Arial" w:cs="Arial"/>
+          <w:sz w:val="24"/>
+          <w:szCs w:val="24"/>
+        </w:rPr>
+        <w:t>:</w:t>
+      </w:r>
+    </w:p>
+    <w:p>
+      <w:pPr>
+        <w:tabs>
+          <w:tab w:val="left" w:pos="2143"/>
+        </w:tabs>
+        <w:rPr>
+          <w:rFonts w:ascii="Arial" w:hAnsi="Arial" w:cs="Arial"/>
+          <w:sz w:val="24"/>
+          <w:szCs w:val="24"/>
+        </w:rPr>
+      </w:pPr>
+    </w:p>
+    <w:p>
+      <w:pPr>
+        <w:pStyle w:val="ListParagraph"/>
+        <w:numPr>
+          <w:ilvl w:val="0"/>
+          <w:numId w:val="30"/>
+        </w:numPr>
+        <w:tabs>
+          <w:tab w:val="left" w:pos="2143"/>
+        </w:tabs>
+        <w:rPr>
+          <w:rFonts w:ascii="Arial" w:hAnsi="Arial" w:cs="Arial"/>
+          <w:i/>
+          <w:iCs/>
+          <w:sz w:val="24"/>
+          <w:szCs w:val="24"/>
+        </w:rPr>
+      </w:pPr>
+      <w:r>
+        <w:rPr>
+          <w:rFonts w:ascii="Arial" w:hAnsi="Arial" w:cs="Arial"/>
+          <w:sz w:val="24"/>
+          <w:szCs w:val="24"/>
+        </w:rPr>
+        <w:t>G</w:t>
+      </w:r>
+      <w:r>
+        <w:rPr>
+          <w:rFonts w:ascii="Arial" w:hAnsi="Arial" w:cs="Arial"/>
+          <w:sz w:val="24"/>
+          <w:szCs w:val="24"/>
+        </w:rPr>
+        <w:t xml:space="preserve">estão de transações </w:t>
+      </w:r>
+      <w:r>
+        <w:rPr>
+          <w:rFonts w:ascii="Arial" w:hAnsi="Arial" w:cs="Arial"/>
+          <w:sz w:val="24"/>
+          <w:szCs w:val="24"/>
+        </w:rPr>
+        <w:t>S</w:t>
+      </w:r>
+      <w:r>
+        <w:rPr>
+          <w:rFonts w:ascii="Arial" w:hAnsi="Arial" w:cs="Arial"/>
+          <w:sz w:val="24"/>
+          <w:szCs w:val="24"/>
+        </w:rPr>
+        <w:t>QL por forma a evitar anomalias derivadas de concorrência</w:t>
+      </w:r>
+      <w:r>
+        <w:rPr>
+          <w:rFonts w:ascii="Arial" w:hAnsi="Arial" w:cs="Arial"/>
+          <w:sz w:val="24"/>
+          <w:szCs w:val="24"/>
+        </w:rPr>
+        <w:t xml:space="preserve"> através de técnicas de </w:t>
+      </w:r>
+      <w:r>
+        <w:rPr>
+          <w:rFonts w:ascii="Arial" w:hAnsi="Arial" w:cs="Arial"/>
+          <w:sz w:val="24"/>
+          <w:szCs w:val="24"/>
+        </w:rPr>
+        <w:t>L</w:t>
+      </w:r>
+      <w:r>
+        <w:rPr>
+          <w:rFonts w:ascii="Arial" w:hAnsi="Arial" w:cs="Arial"/>
+          <w:sz w:val="24"/>
+          <w:szCs w:val="24"/>
+        </w:rPr>
+        <w:t>ocking</w:t>
+      </w:r>
+      <w:r>
+        <w:rPr>
+          <w:rFonts w:ascii="Arial" w:hAnsi="Arial" w:cs="Arial"/>
+          <w:sz w:val="24"/>
+          <w:szCs w:val="24"/>
+        </w:rPr>
+        <w:t xml:space="preserve"> e Protocolos Multiversão tais como o </w:t>
+      </w:r>
+      <w:r>
+        <w:rPr>
+          <w:rFonts w:ascii="Arial" w:hAnsi="Arial" w:cs="Arial"/>
+          <w:sz w:val="24"/>
+          <w:szCs w:val="24"/>
+        </w:rPr>
+        <w:t>S</w:t>
+      </w:r>
+      <w:r>
+        <w:rPr>
+          <w:rFonts w:ascii="Arial" w:hAnsi="Arial" w:cs="Arial"/>
+          <w:sz w:val="24"/>
+          <w:szCs w:val="24"/>
+        </w:rPr>
+        <w:t>napsho</w:t>
+      </w:r>
+      <w:r>
+        <w:rPr>
+          <w:rFonts w:ascii="Arial" w:hAnsi="Arial" w:cs="Arial"/>
+          <w:sz w:val="24"/>
+          <w:szCs w:val="24"/>
+        </w:rPr>
+        <w:t>t</w:t>
+      </w:r>
+      <w:r>
+        <w:rPr>
+          <w:rFonts w:ascii="Arial" w:hAnsi="Arial" w:cs="Arial"/>
+          <w:sz w:val="24"/>
+          <w:szCs w:val="24"/>
+        </w:rPr>
+        <w:t>;</w:t>
+      </w:r>
+    </w:p>
+    <w:p>
+      <w:pPr>
+        <w:pStyle w:val="ListParagraph"/>
+        <w:tabs>
+          <w:tab w:val="left" w:pos="2143"/>
+        </w:tabs>
+        <w:ind w:left="360"/>
+        <w:rPr>
+          <w:rFonts w:ascii="Arial" w:hAnsi="Arial" w:cs="Arial"/>
+          <w:i/>
+          <w:iCs/>
+          <w:sz w:val="24"/>
+          <w:szCs w:val="24"/>
+        </w:rPr>
+      </w:pPr>
+    </w:p>
+    <w:p>
+      <w:pPr>
+        <w:pStyle w:val="ListParagraph"/>
+        <w:numPr>
+          <w:ilvl w:val="0"/>
+          <w:numId w:val="30"/>
+        </w:numPr>
+        <w:tabs>
+          <w:tab w:val="left" w:pos="2143"/>
+        </w:tabs>
+      </w:pPr>
+      <w:r>
+        <w:rPr>
+          <w:rFonts w:ascii="Arial" w:hAnsi="Arial" w:cs="Arial"/>
+          <w:sz w:val="24"/>
+          <w:szCs w:val="24"/>
+        </w:rPr>
+        <w:t>Utilização de mecanismos dos SGBDs</w:t>
+      </w:r>
+      <w:r>
+        <w:rPr>
+          <w:rFonts w:ascii="Arial" w:hAnsi="Arial" w:cs="Arial"/>
+          <w:sz w:val="24"/>
+          <w:szCs w:val="24"/>
+        </w:rPr>
+        <w:t xml:space="preserve"> (procedimentos armazenados, funções, gatilhos, vistas</w:t>
+      </w:r>
+      <w:r>
+        <w:rPr>
+          <w:rFonts w:ascii="Arial" w:hAnsi="Arial" w:cs="Arial"/>
+          <w:sz w:val="24"/>
+          <w:szCs w:val="24"/>
+        </w:rPr>
+        <w:t>, tratamento de erros</w:t>
+      </w:r>
+      <w:r>
+        <w:rPr>
+          <w:rFonts w:ascii="Arial" w:hAnsi="Arial" w:cs="Arial"/>
+          <w:sz w:val="24"/>
+          <w:szCs w:val="24"/>
+        </w:rPr>
+        <w:t>)</w:t>
+      </w:r>
+      <w:r>
+        <w:rPr>
+          <w:rFonts w:ascii="Arial" w:hAnsi="Arial" w:cs="Arial"/>
+          <w:sz w:val="24"/>
+          <w:szCs w:val="24"/>
+        </w:rPr>
+        <w:t>.</w:t>
       </w:r>
     </w:p>
     <w:p>
@@ -7069,12 +7441,12 @@
           <w:numId w:val="0"/>
         </w:numPr>
       </w:pPr>
-      <w:bookmarkStart w:id="16" w:name="_Toc102159869"/>
+      <w:bookmarkStart w:id="19" w:name="_Toc102838617"/>
       <w:r>
         <w:lastRenderedPageBreak/>
         <w:t>Referências</w:t>
       </w:r>
-      <w:bookmarkEnd w:id="16"/>
+      <w:bookmarkEnd w:id="19"/>
     </w:p>
     <w:p/>
     <w:p>
@@ -7122,15 +7494,15 @@
           <w:rFonts w:ascii="Arial" w:hAnsi="Arial" w:cs="Arial"/>
           <w:sz w:val="24"/>
           <w:szCs w:val="24"/>
-          <w:lang w:val="en-US"/>
-        </w:rPr>
-      </w:pPr>
-      <w:r>
-        <w:rPr>
-          <w:rFonts w:ascii="Arial" w:hAnsi="Arial" w:cs="Arial"/>
-          <w:sz w:val="24"/>
-          <w:szCs w:val="24"/>
-          <w:lang w:val="en-US"/>
+          <w:lang w:val="pt-BR"/>
+        </w:rPr>
+      </w:pPr>
+      <w:r>
+        <w:rPr>
+          <w:rFonts w:ascii="Arial" w:hAnsi="Arial" w:cs="Arial"/>
+          <w:sz w:val="24"/>
+          <w:szCs w:val="24"/>
+          <w:lang w:val="pt-BR"/>
         </w:rPr>
         <w:t xml:space="preserve">2: </w:t>
       </w:r>
@@ -7139,7 +7511,7 @@
           <w:rFonts w:ascii="Arial" w:hAnsi="Arial" w:cs="Arial"/>
           <w:sz w:val="24"/>
           <w:szCs w:val="24"/>
-          <w:lang w:val="en-US"/>
+          <w:lang w:val="pt-BR"/>
         </w:rPr>
         <w:t xml:space="preserve">Walter Vieira, </w:t>
       </w:r>
@@ -7148,7 +7520,7 @@
           <w:rFonts w:ascii="Arial" w:hAnsi="Arial" w:cs="Arial"/>
           <w:sz w:val="24"/>
           <w:szCs w:val="24"/>
-          <w:lang w:val="en-US"/>
+          <w:lang w:val="pt-BR"/>
         </w:rPr>
         <w:t>SisInf_M2_SP_Trig_Func(v2)</w:t>
       </w:r>
@@ -7162,7 +7534,7 @@
           <w:rFonts w:ascii="Arial" w:hAnsi="Arial" w:cs="Arial"/>
           <w:sz w:val="24"/>
           <w:szCs w:val="24"/>
-          <w:lang w:val="en-US"/>
+          <w:lang w:val="pt-BR"/>
         </w:rPr>
       </w:pPr>
     </w:p>
@@ -7172,12 +7544,12 @@
         <w:spacing w:line="240" w:lineRule="auto"/>
         <w:jc w:val="left"/>
         <w:rPr>
-          <w:lang w:val="en-US"/>
-        </w:rPr>
-      </w:pPr>
-      <w:r>
-        <w:rPr>
-          <w:lang w:val="en-US"/>
+          <w:lang w:val="pt-BR"/>
+        </w:rPr>
+      </w:pPr>
+      <w:r>
+        <w:rPr>
+          <w:lang w:val="pt-BR"/>
         </w:rPr>
         <w:br w:type="page"/>
       </w:r>
@@ -7190,11 +7562,12 @@
           <w:numId w:val="0"/>
         </w:numPr>
       </w:pPr>
-      <w:bookmarkStart w:id="17" w:name="_Toc102159870"/>
+      <w:bookmarkStart w:id="20" w:name="_Toc102838618"/>
       <w:r>
         <w:lastRenderedPageBreak/>
         <w:t>Anexos</w:t>
       </w:r>
+      <w:bookmarkEnd w:id="20"/>
     </w:p>
     <w:p>
       <w:pPr>
@@ -7204,13 +7577,14 @@
           <w:numId w:val="0"/>
         </w:numPr>
       </w:pPr>
+      <w:bookmarkStart w:id="21" w:name="_Toc102838619"/>
       <w:r>
         <w:t>A.1</w:t>
       </w:r>
-      <w:bookmarkEnd w:id="17"/>
       <w:r>
         <w:t xml:space="preserve"> – Enunciado do Trabalho</w:t>
       </w:r>
+      <w:bookmarkEnd w:id="21"/>
     </w:p>
     <w:p>
       <w:pPr>
@@ -7673,7 +8047,6 @@
           <w:sz w:val="24"/>
           <w:szCs w:val="24"/>
         </w:rPr>
-        <w:lastRenderedPageBreak/>
         <w:t>Os veículos têm também o número de alarmes associado, recalculado sempre que é gerado um novo</w:t>
       </w:r>
       <w:r>
@@ -7711,7 +8084,7 @@
           <w:numId w:val="0"/>
         </w:numPr>
       </w:pPr>
-      <w:bookmarkStart w:id="18" w:name="_Toc102159871"/>
+      <w:bookmarkStart w:id="22" w:name="_Toc102838620"/>
       <w:r>
         <w:lastRenderedPageBreak/>
         <w:t>A.2</w:t>
@@ -7731,7 +8104,7 @@
       <w:r>
         <w:t>Conceptual</w:t>
       </w:r>
-      <w:bookmarkEnd w:id="18"/>
+      <w:bookmarkEnd w:id="22"/>
     </w:p>
     <w:p/>
     <w:p/>
@@ -7756,7 +8129,7 @@
                     <pic:cNvPicPr/>
                   </pic:nvPicPr>
                   <pic:blipFill>
-                    <a:blip r:embed="rId10"/>
+                    <a:blip r:embed="rId13"/>
                     <a:stretch>
                       <a:fillRect/>
                     </a:stretch>
@@ -7796,7 +8169,7 @@
           <w:numId w:val="0"/>
         </w:numPr>
       </w:pPr>
-      <w:bookmarkStart w:id="19" w:name="_Toc102159872"/>
+      <w:bookmarkStart w:id="23" w:name="_Toc102838621"/>
       <w:r>
         <w:lastRenderedPageBreak/>
         <w:t xml:space="preserve">A.3 </w:t>
@@ -7813,7 +8186,7 @@
       <w:r>
         <w:t>Relacional</w:t>
       </w:r>
-      <w:bookmarkEnd w:id="19"/>
+      <w:bookmarkEnd w:id="23"/>
     </w:p>
     <w:p/>
     <w:p>
@@ -8326,13 +8699,15 @@
           <w:rFonts w:ascii="Arial" w:hAnsi="Arial" w:cs="Arial"/>
           <w:sz w:val="24"/>
           <w:szCs w:val="24"/>
-        </w:rPr>
-      </w:pPr>
-      <w:r>
-        <w:rPr>
-          <w:rFonts w:ascii="Arial" w:hAnsi="Arial" w:cs="Arial"/>
-          <w:sz w:val="24"/>
-          <w:szCs w:val="24"/>
+          <w:lang w:val="en-US"/>
+        </w:rPr>
+      </w:pPr>
+      <w:r>
+        <w:rPr>
+          <w:rFonts w:ascii="Arial" w:hAnsi="Arial" w:cs="Arial"/>
+          <w:sz w:val="24"/>
+          <w:szCs w:val="24"/>
+          <w:lang w:val="en-US"/>
         </w:rPr>
         <w:t>FK = id_gps ref. gps.id</w:t>
       </w:r>
@@ -8480,6 +8855,30 @@
           <w:szCs w:val="24"/>
         </w:rPr>
       </w:pPr>
+    </w:p>
+    <w:p>
+      <w:pPr>
+        <w:tabs>
+          <w:tab w:val="left" w:pos="2143"/>
+        </w:tabs>
+        <w:rPr>
+          <w:rFonts w:ascii="Arial" w:hAnsi="Arial" w:cs="Arial"/>
+          <w:sz w:val="24"/>
+          <w:szCs w:val="24"/>
+        </w:rPr>
+      </w:pPr>
+    </w:p>
+    <w:p>
+      <w:pPr>
+        <w:tabs>
+          <w:tab w:val="left" w:pos="2143"/>
+        </w:tabs>
+        <w:rPr>
+          <w:rFonts w:ascii="Arial" w:hAnsi="Arial" w:cs="Arial"/>
+          <w:sz w:val="24"/>
+          <w:szCs w:val="24"/>
+        </w:rPr>
+      </w:pPr>
       <w:r>
         <w:rPr>
           <w:rFonts w:ascii="Arial" w:hAnsi="Arial" w:cs="Arial"/>
@@ -8488,6 +8887,7 @@
           <w:sz w:val="24"/>
           <w:szCs w:val="24"/>
         </w:rPr>
+        <w:lastRenderedPageBreak/>
         <w:t>gps</w:t>
       </w:r>
       <w:r>
@@ -8652,13 +9052,15 @@
           <w:rFonts w:ascii="Arial" w:hAnsi="Arial" w:cs="Arial"/>
           <w:sz w:val="24"/>
           <w:szCs w:val="24"/>
-        </w:rPr>
-      </w:pPr>
-      <w:r>
-        <w:rPr>
-          <w:rFonts w:ascii="Arial" w:hAnsi="Arial" w:cs="Arial"/>
-          <w:sz w:val="24"/>
-          <w:szCs w:val="24"/>
+          <w:lang w:val="en-US"/>
+        </w:rPr>
+      </w:pPr>
+      <w:r>
+        <w:rPr>
+          <w:rFonts w:ascii="Arial" w:hAnsi="Arial" w:cs="Arial"/>
+          <w:sz w:val="24"/>
+          <w:szCs w:val="24"/>
+          <w:lang w:val="en-US"/>
         </w:rPr>
         <w:t>PK = id</w:t>
       </w:r>
@@ -8672,13 +9074,15 @@
           <w:rFonts w:ascii="Arial" w:hAnsi="Arial" w:cs="Arial"/>
           <w:sz w:val="24"/>
           <w:szCs w:val="24"/>
-        </w:rPr>
-      </w:pPr>
-      <w:r>
-        <w:rPr>
-          <w:rFonts w:ascii="Arial" w:hAnsi="Arial" w:cs="Arial"/>
-          <w:sz w:val="24"/>
-          <w:szCs w:val="24"/>
+          <w:lang w:val="en-US"/>
+        </w:rPr>
+      </w:pPr>
+      <w:r>
+        <w:rPr>
+          <w:rFonts w:ascii="Arial" w:hAnsi="Arial" w:cs="Arial"/>
+          <w:sz w:val="24"/>
+          <w:szCs w:val="24"/>
+          <w:lang w:val="en-US"/>
         </w:rPr>
         <w:t>FK = id_gps ref. gps.id</w:t>
       </w:r>
@@ -9129,6 +9533,54 @@
           <w:szCs w:val="24"/>
         </w:rPr>
       </w:pPr>
+    </w:p>
+    <w:p>
+      <w:pPr>
+        <w:tabs>
+          <w:tab w:val="left" w:pos="2143"/>
+        </w:tabs>
+        <w:rPr>
+          <w:rFonts w:ascii="Arial" w:hAnsi="Arial" w:cs="Arial"/>
+          <w:sz w:val="24"/>
+          <w:szCs w:val="24"/>
+        </w:rPr>
+      </w:pPr>
+    </w:p>
+    <w:p>
+      <w:pPr>
+        <w:tabs>
+          <w:tab w:val="left" w:pos="2143"/>
+        </w:tabs>
+        <w:rPr>
+          <w:rFonts w:ascii="Arial" w:hAnsi="Arial" w:cs="Arial"/>
+          <w:sz w:val="24"/>
+          <w:szCs w:val="24"/>
+        </w:rPr>
+      </w:pPr>
+    </w:p>
+    <w:p>
+      <w:pPr>
+        <w:tabs>
+          <w:tab w:val="left" w:pos="2143"/>
+        </w:tabs>
+        <w:rPr>
+          <w:rFonts w:ascii="Arial" w:hAnsi="Arial" w:cs="Arial"/>
+          <w:sz w:val="24"/>
+          <w:szCs w:val="24"/>
+        </w:rPr>
+      </w:pPr>
+    </w:p>
+    <w:p>
+      <w:pPr>
+        <w:tabs>
+          <w:tab w:val="left" w:pos="2143"/>
+        </w:tabs>
+        <w:rPr>
+          <w:rFonts w:ascii="Arial" w:hAnsi="Arial" w:cs="Arial"/>
+          <w:sz w:val="24"/>
+          <w:szCs w:val="24"/>
+        </w:rPr>
+      </w:pPr>
       <w:r>
         <w:rPr>
           <w:rFonts w:ascii="Arial" w:hAnsi="Arial" w:cs="Arial"/>
@@ -9137,6 +9589,7 @@
           <w:sz w:val="24"/>
           <w:szCs w:val="24"/>
         </w:rPr>
+        <w:lastRenderedPageBreak/>
         <w:t>registo_invalido</w:t>
       </w:r>
       <w:r>
@@ -9296,13 +9749,15 @@
           <w:rFonts w:ascii="Arial" w:hAnsi="Arial" w:cs="Arial"/>
           <w:sz w:val="24"/>
           <w:szCs w:val="24"/>
-        </w:rPr>
-      </w:pPr>
-      <w:r>
-        <w:rPr>
-          <w:rFonts w:ascii="Arial" w:hAnsi="Arial" w:cs="Arial"/>
-          <w:sz w:val="24"/>
-          <w:szCs w:val="24"/>
+          <w:lang w:val="en-US"/>
+        </w:rPr>
+      </w:pPr>
+      <w:r>
+        <w:rPr>
+          <w:rFonts w:ascii="Arial" w:hAnsi="Arial" w:cs="Arial"/>
+          <w:sz w:val="24"/>
+          <w:szCs w:val="24"/>
+          <w:lang w:val="en-US"/>
         </w:rPr>
         <w:t>PK = id</w:t>
       </w:r>
@@ -9316,13 +9771,15 @@
           <w:rFonts w:ascii="Arial" w:hAnsi="Arial" w:cs="Arial"/>
           <w:sz w:val="24"/>
           <w:szCs w:val="24"/>
-        </w:rPr>
-      </w:pPr>
-      <w:r>
-        <w:rPr>
-          <w:rFonts w:ascii="Arial" w:hAnsi="Arial" w:cs="Arial"/>
-          <w:sz w:val="24"/>
-          <w:szCs w:val="24"/>
+          <w:lang w:val="en-US"/>
+        </w:rPr>
+      </w:pPr>
+      <w:r>
+        <w:rPr>
+          <w:rFonts w:ascii="Arial" w:hAnsi="Arial" w:cs="Arial"/>
+          <w:sz w:val="24"/>
+          <w:szCs w:val="24"/>
+          <w:lang w:val="en-US"/>
         </w:rPr>
         <w:t>FK = id_registo ref, registo.id</w:t>
       </w:r>
@@ -9348,9 +9805,9 @@
       </w:r>
     </w:p>
     <w:sectPr>
-      <w:headerReference w:type="default" r:id="rId11"/>
-      <w:footerReference w:type="default" r:id="rId12"/>
-      <w:footerReference w:type="first" r:id="rId13"/>
+      <w:headerReference w:type="default" r:id="rId14"/>
+      <w:footerReference w:type="default" r:id="rId15"/>
+      <w:footerReference w:type="first" r:id="rId16"/>
       <w:type w:val="continuous"/>
       <w:pgSz w:w="11901" w:h="16817"/>
       <w:pgMar w:top="1985" w:right="709" w:bottom="720" w:left="272" w:header="284" w:footer="851" w:gutter="720"/>
@@ -9784,7 +10241,7 @@
         </mc:Choice>
         <mc:Fallback>
           <w:pict>
-            <v:line w14:anchorId="019A7C73" id="Straight Connector 8" o:spid="_x0000_s1026" style="position:absolute;z-index:251651072;visibility:visible;mso-wrap-style:square;mso-width-percent:0;mso-wrap-distance-left:9pt;mso-wrap-distance-top:0;mso-wrap-distance-right:9pt;mso-wrap-distance-bottom:0;mso-position-horizontal:absolute;mso-position-horizontal-relative:text;mso-position-vertical:absolute;mso-position-vertical-relative:text;mso-width-percent:0;mso-width-relative:margin" from="-9.05pt,24.05pt" to="512.95pt,24.05pt" o:gfxdata="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" strokecolor="#943634 [2405]" strokeweight="2pt">
+            <v:line w14:anchorId="2807AD8C" id="Straight Connector 8" o:spid="_x0000_s1026" style="position:absolute;z-index:251651072;visibility:visible;mso-wrap-style:square;mso-width-percent:0;mso-wrap-distance-left:9pt;mso-wrap-distance-top:0;mso-wrap-distance-right:9pt;mso-wrap-distance-bottom:0;mso-position-horizontal:absolute;mso-position-horizontal-relative:text;mso-position-vertical:absolute;mso-position-vertical-relative:text;mso-width-percent:0;mso-width-relative:margin" from="-9.05pt,24.05pt" to="512.95pt,24.05pt" o:gfxdata="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" strokecolor="#943634 [2405]" strokeweight="2pt">
               <v:shadow on="t" color="black" opacity="24903f" origin=",.5" offset="0,.55556mm"/>
             </v:line>
           </w:pict>
@@ -11160,6 +11617,119 @@
     <w:numStyleLink w:val="111111"/>
   </w:abstractNum>
   <w:abstractNum w:abstractNumId="18" w15:restartNumberingAfterBreak="0">
+    <w:nsid w:val="5A0A06BD"/>
+    <w:multiLevelType w:val="hybridMultilevel"/>
+    <w:tmpl w:val="4F6E9B2C"/>
+    <w:lvl w:ilvl="0" w:tplc="04090003">
+      <w:start w:val="1"/>
+      <w:numFmt w:val="bullet"/>
+      <w:lvlText w:val="o"/>
+      <w:lvlJc w:val="left"/>
+      <w:pPr>
+        <w:ind w:left="360" w:hanging="360"/>
+      </w:pPr>
+      <w:rPr>
+        <w:rFonts w:ascii="Courier New" w:hAnsi="Courier New" w:cs="Courier New" w:hint="default"/>
+      </w:rPr>
+    </w:lvl>
+    <w:lvl w:ilvl="1" w:tplc="04090003" w:tentative="1">
+      <w:start w:val="1"/>
+      <w:numFmt w:val="bullet"/>
+      <w:lvlText w:val="o"/>
+      <w:lvlJc w:val="left"/>
+      <w:pPr>
+        <w:ind w:left="1080" w:hanging="360"/>
+      </w:pPr>
+      <w:rPr>
+        <w:rFonts w:ascii="Courier New" w:hAnsi="Courier New" w:cs="Courier New" w:hint="default"/>
+      </w:rPr>
+    </w:lvl>
+    <w:lvl w:ilvl="2" w:tplc="04090005" w:tentative="1">
+      <w:start w:val="1"/>
+      <w:numFmt w:val="bullet"/>
+      <w:lvlText w:val=""/>
+      <w:lvlJc w:val="left"/>
+      <w:pPr>
+        <w:ind w:left="1800" w:hanging="360"/>
+      </w:pPr>
+      <w:rPr>
+        <w:rFonts w:ascii="Wingdings" w:hAnsi="Wingdings" w:hint="default"/>
+      </w:rPr>
+    </w:lvl>
+    <w:lvl w:ilvl="3" w:tplc="04090001" w:tentative="1">
+      <w:start w:val="1"/>
+      <w:numFmt w:val="bullet"/>
+      <w:lvlText w:val=""/>
+      <w:lvlJc w:val="left"/>
+      <w:pPr>
+        <w:ind w:left="2520" w:hanging="360"/>
+      </w:pPr>
+      <w:rPr>
+        <w:rFonts w:ascii="Symbol" w:hAnsi="Symbol" w:hint="default"/>
+      </w:rPr>
+    </w:lvl>
+    <w:lvl w:ilvl="4" w:tplc="04090003" w:tentative="1">
+      <w:start w:val="1"/>
+      <w:numFmt w:val="bullet"/>
+      <w:lvlText w:val="o"/>
+      <w:lvlJc w:val="left"/>
+      <w:pPr>
+        <w:ind w:left="3240" w:hanging="360"/>
+      </w:pPr>
+      <w:rPr>
+        <w:rFonts w:ascii="Courier New" w:hAnsi="Courier New" w:cs="Courier New" w:hint="default"/>
+      </w:rPr>
+    </w:lvl>
+    <w:lvl w:ilvl="5" w:tplc="04090005" w:tentative="1">
+      <w:start w:val="1"/>
+      <w:numFmt w:val="bullet"/>
+      <w:lvlText w:val=""/>
+      <w:lvlJc w:val="left"/>
+      <w:pPr>
+        <w:ind w:left="3960" w:hanging="360"/>
+      </w:pPr>
+      <w:rPr>
+        <w:rFonts w:ascii="Wingdings" w:hAnsi="Wingdings" w:hint="default"/>
+      </w:rPr>
+    </w:lvl>
+    <w:lvl w:ilvl="6" w:tplc="04090001" w:tentative="1">
+      <w:start w:val="1"/>
+      <w:numFmt w:val="bullet"/>
+      <w:lvlText w:val=""/>
+      <w:lvlJc w:val="left"/>
+      <w:pPr>
+        <w:ind w:left="4680" w:hanging="360"/>
+      </w:pPr>
+      <w:rPr>
+        <w:rFonts w:ascii="Symbol" w:hAnsi="Symbol" w:hint="default"/>
+      </w:rPr>
+    </w:lvl>
+    <w:lvl w:ilvl="7" w:tplc="04090003" w:tentative="1">
+      <w:start w:val="1"/>
+      <w:numFmt w:val="bullet"/>
+      <w:lvlText w:val="o"/>
+      <w:lvlJc w:val="left"/>
+      <w:pPr>
+        <w:ind w:left="5400" w:hanging="360"/>
+      </w:pPr>
+      <w:rPr>
+        <w:rFonts w:ascii="Courier New" w:hAnsi="Courier New" w:cs="Courier New" w:hint="default"/>
+      </w:rPr>
+    </w:lvl>
+    <w:lvl w:ilvl="8" w:tplc="04090005" w:tentative="1">
+      <w:start w:val="1"/>
+      <w:numFmt w:val="bullet"/>
+      <w:lvlText w:val=""/>
+      <w:lvlJc w:val="left"/>
+      <w:pPr>
+        <w:ind w:left="6120" w:hanging="360"/>
+      </w:pPr>
+      <w:rPr>
+        <w:rFonts w:ascii="Wingdings" w:hAnsi="Wingdings" w:hint="default"/>
+      </w:rPr>
+    </w:lvl>
+  </w:abstractNum>
+  <w:abstractNum w:abstractNumId="19" w15:restartNumberingAfterBreak="0">
     <w:nsid w:val="65E2608E"/>
     <w:multiLevelType w:val="multilevel"/>
     <w:tmpl w:val="07A823B2"/>
@@ -11245,7 +11815,120 @@
       </w:pPr>
     </w:lvl>
   </w:abstractNum>
-  <w:abstractNum w:abstractNumId="19" w15:restartNumberingAfterBreak="0">
+  <w:abstractNum w:abstractNumId="20" w15:restartNumberingAfterBreak="0">
+    <w:nsid w:val="6D8F488D"/>
+    <w:multiLevelType w:val="hybridMultilevel"/>
+    <w:tmpl w:val="FB94F230"/>
+    <w:lvl w:ilvl="0" w:tplc="04090001">
+      <w:start w:val="1"/>
+      <w:numFmt w:val="bullet"/>
+      <w:lvlText w:val=""/>
+      <w:lvlJc w:val="left"/>
+      <w:pPr>
+        <w:ind w:left="720" w:hanging="360"/>
+      </w:pPr>
+      <w:rPr>
+        <w:rFonts w:ascii="Symbol" w:hAnsi="Symbol" w:hint="default"/>
+      </w:rPr>
+    </w:lvl>
+    <w:lvl w:ilvl="1" w:tplc="04090003">
+      <w:start w:val="1"/>
+      <w:numFmt w:val="bullet"/>
+      <w:lvlText w:val="o"/>
+      <w:lvlJc w:val="left"/>
+      <w:pPr>
+        <w:ind w:left="1440" w:hanging="360"/>
+      </w:pPr>
+      <w:rPr>
+        <w:rFonts w:ascii="Courier New" w:hAnsi="Courier New" w:cs="Courier New" w:hint="default"/>
+      </w:rPr>
+    </w:lvl>
+    <w:lvl w:ilvl="2" w:tplc="04090005" w:tentative="1">
+      <w:start w:val="1"/>
+      <w:numFmt w:val="bullet"/>
+      <w:lvlText w:val=""/>
+      <w:lvlJc w:val="left"/>
+      <w:pPr>
+        <w:ind w:left="2160" w:hanging="360"/>
+      </w:pPr>
+      <w:rPr>
+        <w:rFonts w:ascii="Wingdings" w:hAnsi="Wingdings" w:hint="default"/>
+      </w:rPr>
+    </w:lvl>
+    <w:lvl w:ilvl="3" w:tplc="04090001" w:tentative="1">
+      <w:start w:val="1"/>
+      <w:numFmt w:val="bullet"/>
+      <w:lvlText w:val=""/>
+      <w:lvlJc w:val="left"/>
+      <w:pPr>
+        <w:ind w:left="2880" w:hanging="360"/>
+      </w:pPr>
+      <w:rPr>
+        <w:rFonts w:ascii="Symbol" w:hAnsi="Symbol" w:hint="default"/>
+      </w:rPr>
+    </w:lvl>
+    <w:lvl w:ilvl="4" w:tplc="04090003" w:tentative="1">
+      <w:start w:val="1"/>
+      <w:numFmt w:val="bullet"/>
+      <w:lvlText w:val="o"/>
+      <w:lvlJc w:val="left"/>
+      <w:pPr>
+        <w:ind w:left="3600" w:hanging="360"/>
+      </w:pPr>
+      <w:rPr>
+        <w:rFonts w:ascii="Courier New" w:hAnsi="Courier New" w:cs="Courier New" w:hint="default"/>
+      </w:rPr>
+    </w:lvl>
+    <w:lvl w:ilvl="5" w:tplc="04090005" w:tentative="1">
+      <w:start w:val="1"/>
+      <w:numFmt w:val="bullet"/>
+      <w:lvlText w:val=""/>
+      <w:lvlJc w:val="left"/>
+      <w:pPr>
+        <w:ind w:left="4320" w:hanging="360"/>
+      </w:pPr>
+      <w:rPr>
+        <w:rFonts w:ascii="Wingdings" w:hAnsi="Wingdings" w:hint="default"/>
+      </w:rPr>
+    </w:lvl>
+    <w:lvl w:ilvl="6" w:tplc="04090001" w:tentative="1">
+      <w:start w:val="1"/>
+      <w:numFmt w:val="bullet"/>
+      <w:lvlText w:val=""/>
+      <w:lvlJc w:val="left"/>
+      <w:pPr>
+        <w:ind w:left="5040" w:hanging="360"/>
+      </w:pPr>
+      <w:rPr>
+        <w:rFonts w:ascii="Symbol" w:hAnsi="Symbol" w:hint="default"/>
+      </w:rPr>
+    </w:lvl>
+    <w:lvl w:ilvl="7" w:tplc="04090003" w:tentative="1">
+      <w:start w:val="1"/>
+      <w:numFmt w:val="bullet"/>
+      <w:lvlText w:val="o"/>
+      <w:lvlJc w:val="left"/>
+      <w:pPr>
+        <w:ind w:left="5760" w:hanging="360"/>
+      </w:pPr>
+      <w:rPr>
+        <w:rFonts w:ascii="Courier New" w:hAnsi="Courier New" w:cs="Courier New" w:hint="default"/>
+      </w:rPr>
+    </w:lvl>
+    <w:lvl w:ilvl="8" w:tplc="04090005" w:tentative="1">
+      <w:start w:val="1"/>
+      <w:numFmt w:val="bullet"/>
+      <w:lvlText w:val=""/>
+      <w:lvlJc w:val="left"/>
+      <w:pPr>
+        <w:ind w:left="6480" w:hanging="360"/>
+      </w:pPr>
+      <w:rPr>
+        <w:rFonts w:ascii="Wingdings" w:hAnsi="Wingdings" w:hint="default"/>
+      </w:rPr>
+    </w:lvl>
+  </w:abstractNum>
+  <w:abstractNum w:abstractNumId="21" w15:restartNumberingAfterBreak="0">
     <w:nsid w:val="716C164B"/>
     <w:multiLevelType w:val="hybridMultilevel"/>
     <w:tmpl w:val="D0E0C05A"/>
@@ -11358,7 +12041,7 @@
       </w:rPr>
     </w:lvl>
   </w:abstractNum>
-  <w:abstractNum w:abstractNumId="20" w15:restartNumberingAfterBreak="0">
+  <w:abstractNum w:abstractNumId="22" w15:restartNumberingAfterBreak="0">
     <w:nsid w:val="71C15753"/>
     <w:multiLevelType w:val="hybridMultilevel"/>
     <w:tmpl w:val="B6E88612"/>
@@ -11470,7 +12153,7 @@
       </w:rPr>
     </w:lvl>
   </w:abstractNum>
-  <w:abstractNum w:abstractNumId="21" w15:restartNumberingAfterBreak="0">
+  <w:abstractNum w:abstractNumId="23" w15:restartNumberingAfterBreak="0">
     <w:nsid w:val="75616602"/>
     <w:multiLevelType w:val="hybridMultilevel"/>
     <w:tmpl w:val="5B4CE6C4"/>
@@ -11583,7 +12266,7 @@
       </w:rPr>
     </w:lvl>
   </w:abstractNum>
-  <w:abstractNum w:abstractNumId="22" w15:restartNumberingAfterBreak="0">
+  <w:abstractNum w:abstractNumId="24" w15:restartNumberingAfterBreak="0">
     <w:nsid w:val="7D5201BD"/>
     <w:multiLevelType w:val="hybridMultilevel"/>
     <w:tmpl w:val="F7FABB0A"/>
@@ -11706,10 +12389,10 @@
     <w:abstractNumId w:val="15"/>
   </w:num>
   <w:num w:numId="12" w16cid:durableId="829489669">
-    <w:abstractNumId w:val="18"/>
+    <w:abstractNumId w:val="19"/>
   </w:num>
   <w:num w:numId="13" w16cid:durableId="17968649">
-    <w:abstractNumId w:val="22"/>
+    <w:abstractNumId w:val="24"/>
   </w:num>
   <w:num w:numId="14" w16cid:durableId="701908009">
     <w:abstractNumId w:val="10"/>
@@ -11739,13 +12422,13 @@
     <w:abstractNumId w:val="13"/>
   </w:num>
   <w:num w:numId="23" w16cid:durableId="1112702830">
-    <w:abstractNumId w:val="20"/>
+    <w:abstractNumId w:val="22"/>
   </w:num>
   <w:num w:numId="24" w16cid:durableId="419637999">
     <w:abstractNumId w:val="16"/>
   </w:num>
   <w:num w:numId="25" w16cid:durableId="1746416168">
-    <w:abstractNumId w:val="19"/>
+    <w:abstractNumId w:val="21"/>
   </w:num>
   <w:num w:numId="26" w16cid:durableId="50275961">
     <w:abstractNumId w:val="9"/>
@@ -11754,7 +12437,13 @@
     <w:abstractNumId w:val="5"/>
   </w:num>
   <w:num w:numId="28" w16cid:durableId="488331993">
-    <w:abstractNumId w:val="21"/>
+    <w:abstractNumId w:val="23"/>
+  </w:num>
+  <w:num w:numId="29" w16cid:durableId="1971128879">
+    <w:abstractNumId w:val="20"/>
+  </w:num>
+  <w:num w:numId="30" w16cid:durableId="617834014">
+    <w:abstractNumId w:val="18"/>
   </w:num>
 </w:numbering>
 </file>
@@ -12915,6 +13604,18 @@
       <w:lang w:val="pt-PT" w:eastAsia="ar-SA"/>
     </w:rPr>
   </w:style>
+  <w:style w:type="character" w:styleId="FollowedHyperlink">
+    <w:name w:val="FollowedHyperlink"/>
+    <w:basedOn w:val="DefaultParagraphFont"/>
+    <w:uiPriority w:val="99"/>
+    <w:semiHidden/>
+    <w:unhideWhenUsed/>
+    <w:rsid w:val="001D521A"/>
+    <w:rPr>
+      <w:color w:val="800080" w:themeColor="followedHyperlink"/>
+      <w:u w:val="single"/>
+    </w:rPr>
+  </w:style>
 </w:styles>
 </file>
 
@@ -13239,13 +13940,209 @@
 </file>
 
 <file path=customXml/item1.xml><?xml version="1.0" encoding="utf-8"?>
+<p:properties xmlns:p="http://schemas.microsoft.com/office/2006/metadata/properties" xmlns:xsi="http://www.w3.org/2001/XMLSchema-instance" xmlns:pc="http://schemas.microsoft.com/office/infopath/2007/PartnerControls">
+  <documentManagement/>
+</p:properties>
+</file>
+
+<file path=customXml/item2.xml><?xml version="1.0" encoding="utf-8"?>
 <b:Sources xmlns:b="http://schemas.openxmlformats.org/officeDocument/2006/bibliography" xmlns="http://schemas.openxmlformats.org/officeDocument/2006/bibliography" SelectedStyle="/APA.XSL" StyleName="APA"/>
 </file>
 
+<file path=customXml/item3.xml><?xml version="1.0" encoding="utf-8"?>
+<ct:contentTypeSchema xmlns:ct="http://schemas.microsoft.com/office/2006/metadata/contentType" xmlns:ma="http://schemas.microsoft.com/office/2006/metadata/properties/metaAttributes" ct:_="" ma:_="" ma:contentTypeName="Document" ma:contentTypeID="0x010100CB1DDE0BA745794FB8BC1945EFA37D6F" ma:contentTypeVersion="4" ma:contentTypeDescription="Create a new document." ma:contentTypeScope="" ma:versionID="b79d734cbdc90a1aa840fb9eaae76792">
+  <xsd:schema xmlns:xsd="http://www.w3.org/2001/XMLSchema" xmlns:xs="http://www.w3.org/2001/XMLSchema" xmlns:p="http://schemas.microsoft.com/office/2006/metadata/properties" xmlns:ns3="4999003f-0605-4cf5-9280-81a6c5fd1531" targetNamespace="http://schemas.microsoft.com/office/2006/metadata/properties" ma:root="true" ma:fieldsID="4b7cb7f8c5b64acb135d73ac64eaa369" ns3:_="">
+    <xsd:import namespace="4999003f-0605-4cf5-9280-81a6c5fd1531"/>
+    <xsd:element name="properties">
+      <xsd:complexType>
+        <xsd:sequence>
+          <xsd:element name="documentManagement">
+            <xsd:complexType>
+              <xsd:all>
+                <xsd:element ref="ns3:MediaServiceMetadata" minOccurs="0"/>
+                <xsd:element ref="ns3:MediaServiceFastMetadata" minOccurs="0"/>
+                <xsd:element ref="ns3:MediaServiceAutoKeyPoints" minOccurs="0"/>
+                <xsd:element ref="ns3:MediaServiceKeyPoints" minOccurs="0"/>
+              </xsd:all>
+            </xsd:complexType>
+          </xsd:element>
+        </xsd:sequence>
+      </xsd:complexType>
+    </xsd:element>
+  </xsd:schema>
+  <xsd:schema xmlns:xsd="http://www.w3.org/2001/XMLSchema" xmlns:xs="http://www.w3.org/2001/XMLSchema" xmlns:dms="http://schemas.microsoft.com/office/2006/documentManagement/types" xmlns:pc="http://schemas.microsoft.com/office/infopath/2007/PartnerControls" targetNamespace="4999003f-0605-4cf5-9280-81a6c5fd1531" elementFormDefault="qualified">
+    <xsd:import namespace="http://schemas.microsoft.com/office/2006/documentManagement/types"/>
+    <xsd:import namespace="http://schemas.microsoft.com/office/infopath/2007/PartnerControls"/>
+    <xsd:element name="MediaServiceMetadata" ma:index="8" nillable="true" ma:displayName="MediaServiceMetadata" ma:hidden="true" ma:internalName="MediaServiceMetadata" ma:readOnly="true">
+      <xsd:simpleType>
+        <xsd:restriction base="dms:Note"/>
+      </xsd:simpleType>
+    </xsd:element>
+    <xsd:element name="MediaServiceFastMetadata" ma:index="9" nillable="true" ma:displayName="MediaServiceFastMetadata" ma:hidden="true" ma:internalName="MediaServiceFastMetadata" ma:readOnly="true">
+      <xsd:simpleType>
+        <xsd:restriction base="dms:Note"/>
+      </xsd:simpleType>
+    </xsd:element>
+    <xsd:element name="MediaServiceAutoKeyPoints" ma:index="10" nillable="true" ma:displayName="MediaServiceAutoKeyPoints" ma:hidden="true" ma:internalName="MediaServiceAutoKeyPoints" ma:readOnly="true">
+      <xsd:simpleType>
+        <xsd:restriction base="dms:Note"/>
+      </xsd:simpleType>
+    </xsd:element>
+    <xsd:element name="MediaServiceKeyPoints" ma:index="11" nillable="true" ma:displayName="KeyPoints" ma:internalName="MediaServiceKeyPoints" ma:readOnly="true">
+      <xsd:simpleType>
+        <xsd:restriction base="dms:Note">
+          <xsd:maxLength value="255"/>
+        </xsd:restriction>
+      </xsd:simpleType>
+    </xsd:element>
+  </xsd:schema>
+  <xsd:schema xmlns="http://schemas.openxmlformats.org/package/2006/metadata/core-properties" xmlns:xsd="http://www.w3.org/2001/XMLSchema" xmlns:xsi="http://www.w3.org/2001/XMLSchema-instance" xmlns:dc="http://purl.org/dc/elements/1.1/" xmlns:dcterms="http://purl.org/dc/terms/" xmlns:odoc="http://schemas.microsoft.com/internal/obd" targetNamespace="http://schemas.openxmlformats.org/package/2006/metadata/core-properties" elementFormDefault="qualified" attributeFormDefault="unqualified" blockDefault="#all">
+    <xsd:import namespace="http://purl.org/dc/elements/1.1/" schemaLocation="http://dublincore.org/schemas/xmls/qdc/2003/04/02/dc.xsd"/>
+    <xsd:import namespace="http://purl.org/dc/terms/" schemaLocation="http://dublincore.org/schemas/xmls/qdc/2003/04/02/dcterms.xsd"/>
+    <xsd:element name="coreProperties" type="CT_coreProperties"/>
+    <xsd:complexType name="CT_coreProperties">
+      <xsd:all>
+        <xsd:element ref="dc:creator" minOccurs="0" maxOccurs="1"/>
+        <xsd:element ref="dcterms:created" minOccurs="0" maxOccurs="1"/>
+        <xsd:element ref="dc:identifier" minOccurs="0" maxOccurs="1"/>
+        <xsd:element name="contentType" minOccurs="0" maxOccurs="1" type="xsd:string" ma:index="0" ma:displayName="Content Type"/>
+        <xsd:element ref="dc:title" minOccurs="0" maxOccurs="1" ma:index="4" ma:displayName="Title"/>
+        <xsd:element ref="dc:subject" minOccurs="0" maxOccurs="1"/>
+        <xsd:element ref="dc:description" minOccurs="0" maxOccurs="1"/>
+        <xsd:element name="keywords" minOccurs="0" maxOccurs="1" type="xsd:string"/>
+        <xsd:element ref="dc:language" minOccurs="0" maxOccurs="1"/>
+        <xsd:element name="category" minOccurs="0" maxOccurs="1" type="xsd:string"/>
+        <xsd:element name="version" minOccurs="0" maxOccurs="1" type="xsd:string"/>
+        <xsd:element name="revision" minOccurs="0" maxOccurs="1" type="xsd:string">
+          <xsd:annotation>
+            <xsd:documentation>
+                        This value indicates the number of saves or revisions. The application is responsible for updating this value after each revision.
+                    </xsd:documentation>
+          </xsd:annotation>
+        </xsd:element>
+        <xsd:element name="lastModifiedBy" minOccurs="0" maxOccurs="1" type="xsd:string"/>
+        <xsd:element ref="dcterms:modified" minOccurs="0" maxOccurs="1"/>
+        <xsd:element name="contentStatus" minOccurs="0" maxOccurs="1" type="xsd:string"/>
+      </xsd:all>
+    </xsd:complexType>
+  </xsd:schema>
+  <xs:schema xmlns:pc="http://schemas.microsoft.com/office/infopath/2007/PartnerControls" xmlns:xs="http://www.w3.org/2001/XMLSchema" targetNamespace="http://schemas.microsoft.com/office/infopath/2007/PartnerControls" elementFormDefault="qualified" attributeFormDefault="unqualified">
+    <xs:element name="Person">
+      <xs:complexType>
+        <xs:sequence>
+          <xs:element ref="pc:DisplayName" minOccurs="0"/>
+          <xs:element ref="pc:AccountId" minOccurs="0"/>
+          <xs:element ref="pc:AccountType" minOccurs="0"/>
+        </xs:sequence>
+      </xs:complexType>
+    </xs:element>
+    <xs:element name="DisplayName" type="xs:string"/>
+    <xs:element name="AccountId" type="xs:string"/>
+    <xs:element name="AccountType" type="xs:string"/>
+    <xs:element name="BDCAssociatedEntity">
+      <xs:complexType>
+        <xs:sequence>
+          <xs:element ref="pc:BDCEntity" minOccurs="0" maxOccurs="unbounded"/>
+        </xs:sequence>
+        <xs:attribute ref="pc:EntityNamespace"/>
+        <xs:attribute ref="pc:EntityName"/>
+        <xs:attribute ref="pc:SystemInstanceName"/>
+        <xs:attribute ref="pc:AssociationName"/>
+      </xs:complexType>
+    </xs:element>
+    <xs:attribute name="EntityNamespace" type="xs:string"/>
+    <xs:attribute name="EntityName" type="xs:string"/>
+    <xs:attribute name="SystemInstanceName" type="xs:string"/>
+    <xs:attribute name="AssociationName" type="xs:string"/>
+    <xs:element name="BDCEntity">
+      <xs:complexType>
+        <xs:sequence>
+          <xs:element ref="pc:EntityDisplayName" minOccurs="0"/>
+          <xs:element ref="pc:EntityInstanceReference" minOccurs="0"/>
+          <xs:element ref="pc:EntityId1" minOccurs="0"/>
+          <xs:element ref="pc:EntityId2" minOccurs="0"/>
+          <xs:element ref="pc:EntityId3" minOccurs="0"/>
+          <xs:element ref="pc:EntityId4" minOccurs="0"/>
+          <xs:element ref="pc:EntityId5" minOccurs="0"/>
+        </xs:sequence>
+      </xs:complexType>
+    </xs:element>
+    <xs:element name="EntityDisplayName" type="xs:string"/>
+    <xs:element name="EntityInstanceReference" type="xs:string"/>
+    <xs:element name="EntityId1" type="xs:string"/>
+    <xs:element name="EntityId2" type="xs:string"/>
+    <xs:element name="EntityId3" type="xs:string"/>
+    <xs:element name="EntityId4" type="xs:string"/>
+    <xs:element name="EntityId5" type="xs:string"/>
+    <xs:element name="Terms">
+      <xs:complexType>
+        <xs:sequence>
+          <xs:element ref="pc:TermInfo" minOccurs="0" maxOccurs="unbounded"/>
+        </xs:sequence>
+      </xs:complexType>
+    </xs:element>
+    <xs:element name="TermInfo">
+      <xs:complexType>
+        <xs:sequence>
+          <xs:element ref="pc:TermName" minOccurs="0"/>
+          <xs:element ref="pc:TermId" minOccurs="0"/>
+        </xs:sequence>
+      </xs:complexType>
+    </xs:element>
+    <xs:element name="TermName" type="xs:string"/>
+    <xs:element name="TermId" type="xs:string"/>
+  </xs:schema>
+</ct:contentTypeSchema>
+</file>
+
+<file path=customXml/item4.xml><?xml version="1.0" encoding="utf-8"?>
+<?mso-contentType ?>
+<FormTemplates xmlns="http://schemas.microsoft.com/sharepoint/v3/contenttype/forms">
+  <Display>DocumentLibraryForm</Display>
+  <Edit>DocumentLibraryForm</Edit>
+  <New>DocumentLibraryForm</New>
+</FormTemplates>
+</file>
+
 <file path=customXml/itemProps1.xml><?xml version="1.0" encoding="utf-8"?>
+<ds:datastoreItem xmlns:ds="http://schemas.openxmlformats.org/officeDocument/2006/customXml" ds:itemID="{7E1D5930-0D4D-4087-85DC-55A13219C402}">
+  <ds:schemaRefs>
+    <ds:schemaRef ds:uri="http://schemas.microsoft.com/office/2006/metadata/properties"/>
+    <ds:schemaRef ds:uri="http://schemas.microsoft.com/office/infopath/2007/PartnerControls"/>
+  </ds:schemaRefs>
+</ds:datastoreItem>
+</file>
+
+<file path=customXml/itemProps2.xml><?xml version="1.0" encoding="utf-8"?>
 <ds:datastoreItem xmlns:ds="http://schemas.openxmlformats.org/officeDocument/2006/customXml" ds:itemID="{953A28D2-A74C-48EA-A430-77A04D13BD52}">
   <ds:schemaRefs>
     <ds:schemaRef ds:uri="http://schemas.openxmlformats.org/officeDocument/2006/bibliography"/>
   </ds:schemaRefs>
 </ds:datastoreItem>
+</file>
+
+<file path=customXml/itemProps3.xml><?xml version="1.0" encoding="utf-8"?>
+<ds:datastoreItem xmlns:ds="http://schemas.openxmlformats.org/officeDocument/2006/customXml" ds:itemID="{1ECB3822-584B-40F3-829B-86A59CCE0BA1}">
+  <ds:schemaRefs>
+    <ds:schemaRef ds:uri="http://schemas.microsoft.com/office/2006/metadata/contentType"/>
+    <ds:schemaRef ds:uri="http://schemas.microsoft.com/office/2006/metadata/properties/metaAttributes"/>
+    <ds:schemaRef ds:uri="http://www.w3.org/2001/XMLSchema"/>
+    <ds:schemaRef ds:uri="http://schemas.microsoft.com/office/2006/metadata/properties"/>
+    <ds:schemaRef ds:uri="4999003f-0605-4cf5-9280-81a6c5fd1531"/>
+    <ds:schemaRef ds:uri="http://schemas.microsoft.com/office/2006/documentManagement/types"/>
+    <ds:schemaRef ds:uri="http://schemas.microsoft.com/office/infopath/2007/PartnerControls"/>
+    <ds:schemaRef ds:uri="http://schemas.openxmlformats.org/package/2006/metadata/core-properties"/>
+    <ds:schemaRef ds:uri="http://purl.org/dc/elements/1.1/"/>
+    <ds:schemaRef ds:uri="http://purl.org/dc/terms/"/>
+    <ds:schemaRef ds:uri="http://schemas.microsoft.com/internal/obd"/>
+  </ds:schemaRefs>
+</ds:datastoreItem>
+</file>
+
+<file path=customXml/itemProps4.xml><?xml version="1.0" encoding="utf-8"?>
+<ds:datastoreItem xmlns:ds="http://schemas.openxmlformats.org/officeDocument/2006/customXml" ds:itemID="{B309E1DA-6811-4E15-AED7-D5EB2549C7F4}">
+  <ds:schemaRefs>
+    <ds:schemaRef ds:uri="http://schemas.microsoft.com/sharepoint/v3/contenttype/forms"/>
+  </ds:schemaRefs>
+</ds:datastoreItem>
 </file>